--- a/doc/Korea MS.docx
+++ b/doc/Korea MS.docx
@@ -493,7 +493,25 @@
           <w:sz w:val="24"/>
           <w:szCs w:val="24"/>
         </w:rPr>
-        <w:t>t — 41 words (limit: 50 words)</w:t>
+        <w:t xml:space="preserve">t — </w:t>
+      </w:r>
+      <w:r>
+        <w:rPr>
+          <w:rFonts w:ascii="Times New Roman" w:eastAsia="Times New Roman" w:hAnsi="Times New Roman" w:cs="Times New Roman"/>
+          <w:b/>
+          <w:sz w:val="24"/>
+          <w:szCs w:val="24"/>
+        </w:rPr>
+        <w:t>50</w:t>
+      </w:r>
+      <w:r>
+        <w:rPr>
+          <w:rFonts w:ascii="Times New Roman" w:eastAsia="Times New Roman" w:hAnsi="Times New Roman" w:cs="Times New Roman"/>
+          <w:b/>
+          <w:sz w:val="24"/>
+          <w:szCs w:val="24"/>
+        </w:rPr>
+        <w:t xml:space="preserve"> words (limit: 50 words)</w:t>
       </w:r>
     </w:p>
     <w:p>
@@ -511,15 +529,103 @@
           <w:sz w:val="24"/>
           <w:szCs w:val="24"/>
         </w:rPr>
-        <w:t xml:space="preserve">The COVID-19 outbreak in South Korea reached its peak at the end of February. We report here on the likely roles of social distancing in reducing transmission in South Korea. Our analysis suggests that transmission may still </w:t>
-      </w:r>
-      <w:r>
-        <w:rPr>
-          <w:rFonts w:ascii="Times New Roman" w:eastAsia="Times New Roman" w:hAnsi="Times New Roman" w:cs="Times New Roman"/>
-          <w:sz w:val="24"/>
-          <w:szCs w:val="24"/>
-        </w:rPr>
-        <w:t>be persisting in some regions.</w:t>
+        <w:t xml:space="preserve">The </w:t>
+      </w:r>
+      <w:r>
+        <w:rPr>
+          <w:rFonts w:ascii="Times New Roman" w:eastAsia="Times New Roman" w:hAnsi="Times New Roman" w:cs="Times New Roman"/>
+          <w:sz w:val="24"/>
+          <w:szCs w:val="24"/>
+        </w:rPr>
+        <w:t>COVID-19</w:t>
+      </w:r>
+      <w:r>
+        <w:rPr>
+          <w:rFonts w:ascii="Times New Roman" w:eastAsia="Times New Roman" w:hAnsi="Times New Roman" w:cs="Times New Roman"/>
+          <w:sz w:val="24"/>
+          <w:szCs w:val="24"/>
+        </w:rPr>
+        <w:t xml:space="preserve"> </w:t>
+      </w:r>
+      <w:r>
+        <w:rPr>
+          <w:rFonts w:ascii="Times New Roman" w:eastAsia="Times New Roman" w:hAnsi="Times New Roman" w:cs="Times New Roman"/>
+          <w:sz w:val="24"/>
+          <w:szCs w:val="24"/>
+        </w:rPr>
+        <w:t xml:space="preserve">outbreak </w:t>
+      </w:r>
+      <w:r>
+        <w:rPr>
+          <w:rFonts w:ascii="Times New Roman" w:eastAsia="Times New Roman" w:hAnsi="Times New Roman" w:cs="Times New Roman"/>
+          <w:sz w:val="24"/>
+          <w:szCs w:val="24"/>
+        </w:rPr>
+        <w:t>in South Korea</w:t>
+      </w:r>
+      <w:r>
+        <w:rPr>
+          <w:rFonts w:ascii="Times New Roman" w:eastAsia="Times New Roman" w:hAnsi="Times New Roman" w:cs="Times New Roman"/>
+          <w:sz w:val="24"/>
+          <w:szCs w:val="24"/>
+        </w:rPr>
+        <w:t xml:space="preserve"> reached its peak by the end of February but subsided in mid-March</w:t>
+      </w:r>
+      <w:r>
+        <w:rPr>
+          <w:rFonts w:ascii="Times New Roman" w:eastAsia="Times New Roman" w:hAnsi="Times New Roman" w:cs="Times New Roman"/>
+          <w:sz w:val="24"/>
+          <w:szCs w:val="24"/>
+        </w:rPr>
+        <w:t xml:space="preserve">. We report here on the likely roles of social distancing in reducing transmission in South Korea. </w:t>
+      </w:r>
+      <w:r>
+        <w:rPr>
+          <w:rFonts w:ascii="Times New Roman" w:eastAsia="Times New Roman" w:hAnsi="Times New Roman" w:cs="Times New Roman"/>
+          <w:sz w:val="24"/>
+          <w:szCs w:val="24"/>
+        </w:rPr>
+        <w:t>As of March 16, 2020, o</w:t>
+      </w:r>
+      <w:r>
+        <w:rPr>
+          <w:rFonts w:ascii="Times New Roman" w:eastAsia="Times New Roman" w:hAnsi="Times New Roman" w:cs="Times New Roman"/>
+          <w:sz w:val="24"/>
+          <w:szCs w:val="24"/>
+        </w:rPr>
+        <w:t xml:space="preserve">ur analysis </w:t>
+      </w:r>
+      <w:r>
+        <w:rPr>
+          <w:rFonts w:ascii="Times New Roman" w:eastAsia="Times New Roman" w:hAnsi="Times New Roman" w:cs="Times New Roman"/>
+          <w:sz w:val="24"/>
+          <w:szCs w:val="24"/>
+        </w:rPr>
+        <w:t xml:space="preserve">predicted </w:t>
+      </w:r>
+      <w:r>
+        <w:rPr>
+          <w:rFonts w:ascii="Times New Roman" w:eastAsia="Times New Roman" w:hAnsi="Times New Roman" w:cs="Times New Roman"/>
+          <w:sz w:val="24"/>
+          <w:szCs w:val="24"/>
+        </w:rPr>
+        <w:t xml:space="preserve">that transmission may still </w:t>
+      </w:r>
+      <w:r>
+        <w:rPr>
+          <w:rFonts w:ascii="Times New Roman" w:eastAsia="Times New Roman" w:hAnsi="Times New Roman" w:cs="Times New Roman"/>
+          <w:sz w:val="24"/>
+          <w:szCs w:val="24"/>
+        </w:rPr>
+        <w:t>persist</w:t>
+      </w:r>
+      <w:r>
+        <w:rPr>
+          <w:rFonts w:ascii="Times New Roman" w:eastAsia="Times New Roman" w:hAnsi="Times New Roman" w:cs="Times New Roman"/>
+          <w:sz w:val="24"/>
+          <w:szCs w:val="24"/>
+        </w:rPr>
+        <w:t xml:space="preserve"> in some regions.</w:t>
       </w:r>
       <w:r>
         <w:rPr>
@@ -556,7 +662,7 @@
           <w:sz w:val="24"/>
           <w:szCs w:val="24"/>
         </w:rPr>
-        <w:t xml:space="preserve">297 </w:t>
+        <w:t>195</w:t>
       </w:r>
       <w:r>
         <w:rPr>
@@ -565,7 +671,25 @@
           <w:sz w:val="24"/>
           <w:szCs w:val="24"/>
         </w:rPr>
+        <w:t xml:space="preserve"> </w:t>
+      </w:r>
+      <w:r>
+        <w:rPr>
+          <w:rFonts w:ascii="Times New Roman" w:eastAsia="Times New Roman" w:hAnsi="Times New Roman" w:cs="Times New Roman"/>
+          <w:b/>
+          <w:sz w:val="24"/>
+          <w:szCs w:val="24"/>
+        </w:rPr>
         <w:t>words (limit: 1200 words)</w:t>
+      </w:r>
+      <w:r>
+        <w:rPr>
+          <w:rFonts w:ascii="Times New Roman" w:eastAsia="Times New Roman" w:hAnsi="Times New Roman" w:cs="Times New Roman"/>
+          <w:b/>
+          <w:sz w:val="24"/>
+          <w:szCs w:val="24"/>
+        </w:rPr>
+        <w:t xml:space="preserve"> </w:t>
       </w:r>
     </w:p>
     <w:p>
@@ -584,7 +708,23 @@
           <w:sz w:val="24"/>
           <w:szCs w:val="24"/>
         </w:rPr>
-        <w:t>Since its first appearance in Wuhan, China, in December 2019 (</w:t>
+        <w:t>The first COVID-19 case in South K</w:t>
+      </w:r>
+      <w:r>
+        <w:rPr>
+          <w:rFonts w:ascii="Times New Roman" w:eastAsia="Times New Roman" w:hAnsi="Times New Roman" w:cs="Times New Roman"/>
+          <w:sz w:val="24"/>
+          <w:szCs w:val="24"/>
+        </w:rPr>
+        <w:t>orea was confirmed on January 20, 2020</w:t>
+      </w:r>
+      <w:r>
+        <w:rPr>
+          <w:rFonts w:ascii="Times New Roman" w:eastAsia="Times New Roman" w:hAnsi="Times New Roman" w:cs="Times New Roman"/>
+          <w:sz w:val="24"/>
+          <w:szCs w:val="24"/>
+        </w:rPr>
+        <w:t xml:space="preserve"> (</w:t>
       </w:r>
       <w:r>
         <w:rPr>
@@ -601,15 +741,104 @@
           <w:sz w:val="24"/>
           <w:szCs w:val="24"/>
         </w:rPr>
-        <w:t>), coronavirus disease (COVID-19) has spread internationally, including to South Korea. The first COVID-19 case in South K</w:t>
-      </w:r>
-      <w:r>
-        <w:rPr>
-          <w:rFonts w:ascii="Times New Roman" w:eastAsia="Times New Roman" w:hAnsi="Times New Roman" w:cs="Times New Roman"/>
-          <w:sz w:val="24"/>
-          <w:szCs w:val="24"/>
-        </w:rPr>
-        <w:t>orea was confirmed on January 20, 2020, from a traveling resident of Wuhan, China (</w:t>
+        <w:t xml:space="preserve">). </w:t>
+      </w:r>
+      <w:r>
+        <w:rPr>
+          <w:rFonts w:ascii="Times New Roman" w:eastAsia="Times New Roman" w:hAnsi="Times New Roman" w:cs="Times New Roman"/>
+          <w:sz w:val="24"/>
+          <w:szCs w:val="24"/>
+        </w:rPr>
+        <w:t>T</w:t>
+      </w:r>
+      <w:r>
+        <w:rPr>
+          <w:rFonts w:ascii="Times New Roman" w:eastAsia="Times New Roman" w:hAnsi="Times New Roman" w:cs="Times New Roman"/>
+          <w:sz w:val="24"/>
+          <w:szCs w:val="24"/>
+        </w:rPr>
+        <w:t>he disease spread rapidly within a church community in the city of Daegu</w:t>
+      </w:r>
+      <w:r>
+        <w:rPr>
+          <w:rFonts w:ascii="Times New Roman" w:eastAsia="Times New Roman" w:hAnsi="Times New Roman" w:cs="Times New Roman"/>
+          <w:sz w:val="24"/>
+          <w:szCs w:val="24"/>
+        </w:rPr>
+        <w:t xml:space="preserve"> after </w:t>
+      </w:r>
+      <w:r>
+        <w:rPr>
+          <w:rFonts w:ascii="Times New Roman" w:eastAsia="Times New Roman" w:hAnsi="Times New Roman" w:cs="Times New Roman"/>
+          <w:sz w:val="24"/>
+          <w:szCs w:val="24"/>
+        </w:rPr>
+        <w:t>the city’s</w:t>
+      </w:r>
+      <w:r>
+        <w:rPr>
+          <w:rFonts w:ascii="Times New Roman" w:eastAsia="Times New Roman" w:hAnsi="Times New Roman" w:cs="Times New Roman"/>
+          <w:sz w:val="24"/>
+          <w:szCs w:val="24"/>
+        </w:rPr>
+        <w:t xml:space="preserve"> first</w:t>
+      </w:r>
+      <w:r>
+        <w:rPr>
+          <w:rFonts w:ascii="Times New Roman" w:eastAsia="Times New Roman" w:hAnsi="Times New Roman" w:cs="Times New Roman"/>
+          <w:sz w:val="24"/>
+          <w:szCs w:val="24"/>
+        </w:rPr>
+        <w:t xml:space="preserve"> case</w:t>
+      </w:r>
+      <w:r>
+        <w:rPr>
+          <w:rFonts w:ascii="Times New Roman" w:eastAsia="Times New Roman" w:hAnsi="Times New Roman" w:cs="Times New Roman"/>
+          <w:sz w:val="24"/>
+          <w:szCs w:val="24"/>
+        </w:rPr>
+        <w:t xml:space="preserve"> </w:t>
+      </w:r>
+      <w:r>
+        <w:rPr>
+          <w:rFonts w:ascii="Times New Roman" w:eastAsia="Times New Roman" w:hAnsi="Times New Roman" w:cs="Times New Roman"/>
+          <w:sz w:val="24"/>
+          <w:szCs w:val="24"/>
+        </w:rPr>
+        <w:lastRenderedPageBreak/>
+        <w:t>was reported</w:t>
+      </w:r>
+      <w:r>
+        <w:rPr>
+          <w:rFonts w:ascii="Times New Roman" w:eastAsia="Times New Roman" w:hAnsi="Times New Roman" w:cs="Times New Roman"/>
+          <w:sz w:val="24"/>
+          <w:szCs w:val="24"/>
+        </w:rPr>
+        <w:t xml:space="preserve"> </w:t>
+      </w:r>
+      <w:r>
+        <w:rPr>
+          <w:rFonts w:ascii="Times New Roman" w:eastAsia="Times New Roman" w:hAnsi="Times New Roman" w:cs="Times New Roman"/>
+          <w:sz w:val="24"/>
+          <w:szCs w:val="24"/>
+        </w:rPr>
+        <w:t xml:space="preserve">on </w:t>
+      </w:r>
+      <w:r>
+        <w:rPr>
+          <w:rFonts w:ascii="Times New Roman" w:eastAsia="Times New Roman" w:hAnsi="Times New Roman" w:cs="Times New Roman"/>
+          <w:sz w:val="24"/>
+          <w:szCs w:val="24"/>
+        </w:rPr>
+        <w:t>February 18, 2020</w:t>
+      </w:r>
+      <w:r>
+        <w:rPr>
+          <w:rFonts w:ascii="Times New Roman" w:eastAsia="Times New Roman" w:hAnsi="Times New Roman" w:cs="Times New Roman"/>
+          <w:sz w:val="24"/>
+          <w:szCs w:val="24"/>
+        </w:rPr>
+        <w:t xml:space="preserve"> (</w:t>
       </w:r>
       <w:r>
         <w:rPr>
@@ -618,6 +847,333 @@
           <w:sz w:val="24"/>
           <w:szCs w:val="24"/>
         </w:rPr>
+        <w:t>1</w:t>
+      </w:r>
+      <w:r>
+        <w:rPr>
+          <w:rFonts w:ascii="Times New Roman" w:eastAsia="Times New Roman" w:hAnsi="Times New Roman" w:cs="Times New Roman"/>
+          <w:sz w:val="24"/>
+          <w:szCs w:val="24"/>
+        </w:rPr>
+        <w:t>). The chains of transmission that began from this cluster distinguish the epide</w:t>
+      </w:r>
+      <w:r>
+        <w:rPr>
+          <w:rFonts w:ascii="Times New Roman" w:eastAsia="Times New Roman" w:hAnsi="Times New Roman" w:cs="Times New Roman"/>
+          <w:sz w:val="24"/>
+          <w:szCs w:val="24"/>
+        </w:rPr>
+        <w:t xml:space="preserve">mic in South Korea from that in any other countries: As of March </w:t>
+      </w:r>
+      <w:r>
+        <w:rPr>
+          <w:rFonts w:ascii="Times New Roman" w:eastAsia="Times New Roman" w:hAnsi="Times New Roman" w:cs="Times New Roman"/>
+          <w:sz w:val="24"/>
+          <w:szCs w:val="24"/>
+        </w:rPr>
+        <w:t>16</w:t>
+      </w:r>
+      <w:r>
+        <w:rPr>
+          <w:rFonts w:ascii="Times New Roman" w:eastAsia="Times New Roman" w:hAnsi="Times New Roman" w:cs="Times New Roman"/>
+          <w:sz w:val="24"/>
+          <w:szCs w:val="24"/>
+        </w:rPr>
+        <w:t xml:space="preserve">, 2020, </w:t>
+      </w:r>
+      <w:r>
+        <w:rPr>
+          <w:rFonts w:ascii="Times New Roman" w:eastAsia="Times New Roman" w:hAnsi="Times New Roman" w:cs="Times New Roman"/>
+          <w:sz w:val="24"/>
+          <w:szCs w:val="24"/>
+        </w:rPr>
+        <w:t>8</w:t>
+      </w:r>
+      <w:r>
+        <w:rPr>
+          <w:rFonts w:ascii="Times New Roman" w:eastAsia="Times New Roman" w:hAnsi="Times New Roman" w:cs="Times New Roman"/>
+          <w:sz w:val="24"/>
+          <w:szCs w:val="24"/>
+        </w:rPr>
+        <w:t>,</w:t>
+      </w:r>
+      <w:r>
+        <w:rPr>
+          <w:rFonts w:ascii="Times New Roman" w:eastAsia="Times New Roman" w:hAnsi="Times New Roman" w:cs="Times New Roman"/>
+          <w:sz w:val="24"/>
+          <w:szCs w:val="24"/>
+        </w:rPr>
+        <w:t>236</w:t>
+      </w:r>
+      <w:r>
+        <w:rPr>
+          <w:rFonts w:ascii="Times New Roman" w:eastAsia="Times New Roman" w:hAnsi="Times New Roman" w:cs="Times New Roman"/>
+          <w:sz w:val="24"/>
+          <w:szCs w:val="24"/>
+        </w:rPr>
+        <w:t xml:space="preserve"> cases were confirmed, of which </w:t>
+      </w:r>
+      <w:r>
+        <w:rPr>
+          <w:rFonts w:ascii="Times New Roman" w:eastAsia="Times New Roman" w:hAnsi="Times New Roman" w:cs="Times New Roman"/>
+          <w:sz w:val="24"/>
+          <w:szCs w:val="24"/>
+        </w:rPr>
+        <w:t>61</w:t>
+      </w:r>
+      <w:r>
+        <w:rPr>
+          <w:rFonts w:ascii="Times New Roman" w:eastAsia="Times New Roman" w:hAnsi="Times New Roman" w:cs="Times New Roman"/>
+          <w:sz w:val="24"/>
+          <w:szCs w:val="24"/>
+        </w:rPr>
+        <w:t xml:space="preserve">% were related to the </w:t>
+      </w:r>
+      <w:r>
+        <w:rPr>
+          <w:rFonts w:ascii="Times New Roman" w:eastAsia="Times New Roman" w:hAnsi="Times New Roman" w:cs="Times New Roman"/>
+          <w:sz w:val="24"/>
+          <w:szCs w:val="24"/>
+        </w:rPr>
+        <w:t xml:space="preserve">church </w:t>
+      </w:r>
+      <w:r>
+        <w:rPr>
+          <w:rFonts w:ascii="Times New Roman" w:eastAsia="Times New Roman" w:hAnsi="Times New Roman" w:cs="Times New Roman"/>
+          <w:sz w:val="24"/>
+          <w:szCs w:val="24"/>
+        </w:rPr>
+        <w:t>(</w:t>
+      </w:r>
+      <w:r>
+        <w:rPr>
+          <w:rFonts w:ascii="Times New Roman" w:eastAsia="Times New Roman" w:hAnsi="Times New Roman" w:cs="Times New Roman"/>
+          <w:i/>
+          <w:sz w:val="24"/>
+          <w:szCs w:val="24"/>
+        </w:rPr>
+        <w:t>1</w:t>
+      </w:r>
+      <w:r>
+        <w:rPr>
+          <w:rFonts w:ascii="Times New Roman" w:eastAsia="Times New Roman" w:hAnsi="Times New Roman" w:cs="Times New Roman"/>
+          <w:sz w:val="24"/>
+          <w:szCs w:val="24"/>
+        </w:rPr>
+        <w:t>).</w:t>
+      </w:r>
+      <w:r>
+        <w:rPr>
+          <w:rFonts w:ascii="Times New Roman" w:eastAsia="Times New Roman" w:hAnsi="Times New Roman" w:cs="Times New Roman"/>
+          <w:sz w:val="24"/>
+          <w:szCs w:val="24"/>
+        </w:rPr>
+        <w:t xml:space="preserve"> </w:t>
+      </w:r>
+    </w:p>
+    <w:p>
+      <w:pPr>
+        <w:spacing w:line="480" w:lineRule="auto"/>
+        <w:ind w:firstLine="580"/>
+        <w:rPr>
+          <w:rFonts w:ascii="Times New Roman" w:eastAsia="Times New Roman" w:hAnsi="Times New Roman" w:cs="Times New Roman" w:hint="eastAsia"/>
+          <w:sz w:val="24"/>
+          <w:szCs w:val="24"/>
+          <w:lang w:val="en-US"/>
+        </w:rPr>
+      </w:pPr>
+      <w:r>
+        <w:rPr>
+          <w:rFonts w:ascii="Times New Roman" w:eastAsia="Times New Roman" w:hAnsi="Times New Roman" w:cs="Times New Roman"/>
+          <w:sz w:val="24"/>
+          <w:szCs w:val="24"/>
+        </w:rPr>
+        <w:t xml:space="preserve">Several measures were </w:t>
+      </w:r>
+      <w:r>
+        <w:rPr>
+          <w:rFonts w:ascii="Times New Roman" w:eastAsia="Times New Roman" w:hAnsi="Times New Roman" w:cs="Times New Roman"/>
+          <w:sz w:val="24"/>
+          <w:szCs w:val="24"/>
+        </w:rPr>
+        <w:t xml:space="preserve">implemented to </w:t>
+      </w:r>
+      <w:r>
+        <w:rPr>
+          <w:rFonts w:ascii="Times New Roman" w:eastAsia="Times New Roman" w:hAnsi="Times New Roman" w:cs="Times New Roman"/>
+          <w:sz w:val="24"/>
+          <w:szCs w:val="24"/>
+        </w:rPr>
+        <w:t>prevent the spread of COVID-19.</w:t>
+      </w:r>
+      <w:r>
+        <w:rPr>
+          <w:rFonts w:ascii="Times New Roman" w:eastAsia="Times New Roman" w:hAnsi="Times New Roman" w:cs="Times New Roman"/>
+          <w:sz w:val="24"/>
+          <w:szCs w:val="24"/>
+        </w:rPr>
+        <w:t xml:space="preserve"> O</w:t>
+      </w:r>
+      <w:r>
+        <w:rPr>
+          <w:rFonts w:ascii="Times New Roman" w:eastAsia="Times New Roman" w:hAnsi="Times New Roman" w:cs="Times New Roman"/>
+          <w:sz w:val="24"/>
+          <w:szCs w:val="24"/>
+        </w:rPr>
+        <w:t xml:space="preserve">n </w:t>
+      </w:r>
+      <w:r>
+        <w:rPr>
+          <w:rFonts w:ascii="Times New Roman" w:eastAsia="Times New Roman" w:hAnsi="Times New Roman" w:cs="Times New Roman"/>
+          <w:sz w:val="24"/>
+          <w:szCs w:val="24"/>
+        </w:rPr>
+        <w:t>February 2</w:t>
+      </w:r>
+      <w:r>
+        <w:rPr>
+          <w:rFonts w:ascii="Times New Roman" w:eastAsia="Times New Roman" w:hAnsi="Times New Roman" w:cs="Times New Roman"/>
+          <w:sz w:val="24"/>
+          <w:szCs w:val="24"/>
+        </w:rPr>
+        <w:t>0</w:t>
+      </w:r>
+      <w:r>
+        <w:rPr>
+          <w:rFonts w:ascii="Times New Roman" w:eastAsia="Times New Roman" w:hAnsi="Times New Roman" w:cs="Times New Roman"/>
+          <w:sz w:val="24"/>
+          <w:szCs w:val="24"/>
+        </w:rPr>
+        <w:t>,</w:t>
+      </w:r>
+      <w:r>
+        <w:rPr>
+          <w:rFonts w:ascii="Times New Roman" w:eastAsia="Times New Roman" w:hAnsi="Times New Roman" w:cs="Times New Roman"/>
+          <w:sz w:val="24"/>
+          <w:szCs w:val="24"/>
+        </w:rPr>
+        <w:t xml:space="preserve"> the</w:t>
+      </w:r>
+      <w:r>
+        <w:rPr>
+          <w:rFonts w:ascii="Times New Roman" w:eastAsia="Times New Roman" w:hAnsi="Times New Roman" w:cs="Times New Roman"/>
+          <w:sz w:val="24"/>
+          <w:szCs w:val="24"/>
+        </w:rPr>
+        <w:t xml:space="preserve"> Daegu Metropolitan </w:t>
+      </w:r>
+      <w:r>
+        <w:rPr>
+          <w:rFonts w:ascii="Times New Roman" w:eastAsia="Times New Roman" w:hAnsi="Times New Roman" w:cs="Times New Roman"/>
+          <w:sz w:val="24"/>
+          <w:szCs w:val="24"/>
+        </w:rPr>
+        <w:t xml:space="preserve">City </w:t>
+      </w:r>
+      <w:r>
+        <w:rPr>
+          <w:rFonts w:ascii="Times New Roman" w:eastAsia="Times New Roman" w:hAnsi="Times New Roman" w:cs="Times New Roman"/>
+          <w:sz w:val="24"/>
+          <w:szCs w:val="24"/>
+        </w:rPr>
+        <w:t xml:space="preserve">Government </w:t>
+      </w:r>
+      <w:r>
+        <w:rPr>
+          <w:rFonts w:ascii="Times New Roman" w:eastAsia="Times New Roman" w:hAnsi="Times New Roman" w:cs="Times New Roman"/>
+          <w:sz w:val="24"/>
+          <w:szCs w:val="24"/>
+        </w:rPr>
+        <w:t>recommended</w:t>
+      </w:r>
+      <w:r>
+        <w:rPr>
+          <w:rFonts w:ascii="Times New Roman" w:eastAsia="Times New Roman" w:hAnsi="Times New Roman" w:cs="Times New Roman"/>
+          <w:sz w:val="24"/>
+          <w:szCs w:val="24"/>
+        </w:rPr>
+        <w:t xml:space="preserve"> </w:t>
+      </w:r>
+      <w:r>
+        <w:rPr>
+          <w:rFonts w:ascii="Times New Roman" w:eastAsia="Times New Roman" w:hAnsi="Times New Roman" w:cs="Times New Roman"/>
+          <w:sz w:val="24"/>
+          <w:szCs w:val="24"/>
+        </w:rPr>
+        <w:t>refrain</w:t>
+      </w:r>
+      <w:r>
+        <w:rPr>
+          <w:rFonts w:ascii="Times New Roman" w:eastAsia="Times New Roman" w:hAnsi="Times New Roman" w:cs="Times New Roman"/>
+          <w:sz w:val="24"/>
+          <w:szCs w:val="24"/>
+        </w:rPr>
+        <w:t>ing</w:t>
+      </w:r>
+      <w:r>
+        <w:rPr>
+          <w:rFonts w:ascii="Times New Roman" w:eastAsia="Times New Roman" w:hAnsi="Times New Roman" w:cs="Times New Roman"/>
+          <w:sz w:val="24"/>
+          <w:szCs w:val="24"/>
+        </w:rPr>
+        <w:t xml:space="preserve"> from </w:t>
+      </w:r>
+      <w:r>
+        <w:rPr>
+          <w:rFonts w:ascii="Times New Roman" w:eastAsia="Times New Roman" w:hAnsi="Times New Roman" w:cs="Times New Roman"/>
+          <w:sz w:val="24"/>
+          <w:szCs w:val="24"/>
+        </w:rPr>
+        <w:t>going out</w:t>
+      </w:r>
+      <w:r>
+        <w:rPr>
+          <w:rFonts w:ascii="Times New Roman" w:eastAsia="Times New Roman" w:hAnsi="Times New Roman" w:cs="Times New Roman"/>
+          <w:sz w:val="24"/>
+          <w:szCs w:val="24"/>
+        </w:rPr>
+        <w:t>side</w:t>
+      </w:r>
+      <w:r>
+        <w:rPr>
+          <w:rFonts w:ascii="Times New Roman" w:eastAsia="Times New Roman" w:hAnsi="Times New Roman" w:cs="Times New Roman"/>
+          <w:sz w:val="24"/>
+          <w:szCs w:val="24"/>
+        </w:rPr>
+        <w:t xml:space="preserve"> and wear</w:t>
+      </w:r>
+      <w:r>
+        <w:rPr>
+          <w:rFonts w:ascii="Times New Roman" w:eastAsia="Times New Roman" w:hAnsi="Times New Roman" w:cs="Times New Roman"/>
+          <w:sz w:val="24"/>
+          <w:szCs w:val="24"/>
+        </w:rPr>
+        <w:t>ing</w:t>
+      </w:r>
+      <w:r>
+        <w:rPr>
+          <w:rFonts w:ascii="Times New Roman" w:eastAsia="Times New Roman" w:hAnsi="Times New Roman" w:cs="Times New Roman"/>
+          <w:sz w:val="24"/>
+          <w:szCs w:val="24"/>
+        </w:rPr>
+        <w:t xml:space="preserve"> masks </w:t>
+      </w:r>
+      <w:r>
+        <w:rPr>
+          <w:rFonts w:ascii="Times New Roman" w:eastAsia="Times New Roman" w:hAnsi="Times New Roman" w:cs="Times New Roman"/>
+          <w:sz w:val="24"/>
+          <w:szCs w:val="24"/>
+        </w:rPr>
+        <w:t>in everyday life (</w:t>
+      </w:r>
+      <w:r>
+        <w:rPr>
+          <w:rFonts w:ascii="Times New Roman" w:eastAsia="Times New Roman" w:hAnsi="Times New Roman" w:cs="Times New Roman"/>
+          <w:i/>
+          <w:iCs/>
+          <w:sz w:val="24"/>
+          <w:szCs w:val="24"/>
+        </w:rPr>
         <w:t>2</w:t>
       </w:r>
       <w:r>
@@ -626,58 +1182,235 @@
           <w:sz w:val="24"/>
           <w:szCs w:val="24"/>
         </w:rPr>
-        <w:t xml:space="preserve">). </w:t>
-      </w:r>
-      <w:r>
-        <w:rPr>
-          <w:rFonts w:ascii="Times New Roman" w:eastAsia="Times New Roman" w:hAnsi="Times New Roman" w:cs="Times New Roman"/>
-          <w:sz w:val="24"/>
-          <w:szCs w:val="24"/>
-        </w:rPr>
-        <w:lastRenderedPageBreak/>
-        <w:t>In February, the disease spread rapidly within a church community in the city of Daegu (</w:t>
+        <w:t>).</w:t>
+      </w:r>
+      <w:r>
+        <w:rPr>
+          <w:rFonts w:ascii="Times New Roman" w:eastAsia="Times New Roman" w:hAnsi="Times New Roman" w:cs="Times New Roman"/>
+          <w:sz w:val="24"/>
+          <w:szCs w:val="24"/>
+        </w:rPr>
+        <w:t xml:space="preserve"> </w:t>
+      </w:r>
+      <w:r>
+        <w:rPr>
+          <w:rFonts w:ascii="Times New Roman" w:eastAsia="Times New Roman" w:hAnsi="Times New Roman" w:cs="Times New Roman"/>
+          <w:sz w:val="24"/>
+          <w:szCs w:val="24"/>
+        </w:rPr>
+        <w:t>O</w:t>
+      </w:r>
+      <w:r>
+        <w:rPr>
+          <w:rFonts w:ascii="Times New Roman" w:eastAsia="Times New Roman" w:hAnsi="Times New Roman" w:cs="Times New Roman"/>
+          <w:sz w:val="24"/>
+          <w:szCs w:val="24"/>
+        </w:rPr>
+        <w:t>n</w:t>
+      </w:r>
+      <w:r>
+        <w:rPr>
+          <w:rFonts w:ascii="Times New Roman" w:eastAsia="Times New Roman" w:hAnsi="Times New Roman" w:cs="Times New Roman"/>
+          <w:sz w:val="24"/>
+          <w:szCs w:val="24"/>
+        </w:rPr>
+        <w:t xml:space="preserve"> February</w:t>
+      </w:r>
+      <w:r>
+        <w:rPr>
+          <w:rFonts w:ascii="Times New Roman" w:eastAsia="Times New Roman" w:hAnsi="Times New Roman" w:cs="Times New Roman"/>
+          <w:sz w:val="24"/>
+          <w:szCs w:val="24"/>
+        </w:rPr>
+        <w:t xml:space="preserve"> 2</w:t>
+      </w:r>
+      <w:r>
+        <w:rPr>
+          <w:rFonts w:ascii="Times New Roman" w:eastAsia="Times New Roman" w:hAnsi="Times New Roman" w:cs="Times New Roman"/>
+          <w:sz w:val="24"/>
+          <w:szCs w:val="24"/>
+        </w:rPr>
+        <w:t>3</w:t>
+      </w:r>
+      <w:r>
+        <w:rPr>
+          <w:rFonts w:ascii="Times New Roman" w:eastAsia="Times New Roman" w:hAnsi="Times New Roman" w:cs="Times New Roman"/>
+          <w:sz w:val="24"/>
+          <w:szCs w:val="24"/>
+        </w:rPr>
+        <w:t xml:space="preserve">, </w:t>
+      </w:r>
+      <w:r>
+        <w:rPr>
+          <w:rFonts w:ascii="Times New Roman" w:eastAsia="Times New Roman" w:hAnsi="Times New Roman" w:cs="Times New Roman"/>
+          <w:sz w:val="24"/>
+          <w:szCs w:val="24"/>
+        </w:rPr>
+        <w:t>the</w:t>
+      </w:r>
+      <w:r>
+        <w:rPr>
+          <w:rFonts w:ascii="Times New Roman" w:eastAsia="Times New Roman" w:hAnsi="Times New Roman" w:cs="Times New Roman"/>
+          <w:sz w:val="24"/>
+          <w:szCs w:val="24"/>
+        </w:rPr>
+        <w:t xml:space="preserve"> national </w:t>
+      </w:r>
+      <w:r>
+        <w:rPr>
+          <w:rFonts w:ascii="Times New Roman" w:eastAsia="Times New Roman" w:hAnsi="Times New Roman" w:cs="Times New Roman"/>
+          <w:sz w:val="24"/>
+          <w:szCs w:val="24"/>
+        </w:rPr>
+        <w:t>alert</w:t>
+      </w:r>
+      <w:r>
+        <w:rPr>
+          <w:rFonts w:ascii="Times New Roman" w:eastAsia="Times New Roman" w:hAnsi="Times New Roman" w:cs="Times New Roman"/>
+          <w:sz w:val="24"/>
+          <w:szCs w:val="24"/>
+        </w:rPr>
+        <w:t xml:space="preserve"> level was raised to the highest level</w:t>
+      </w:r>
+      <w:r>
+        <w:rPr>
+          <w:rFonts w:ascii="Times New Roman" w:eastAsia="Times New Roman" w:hAnsi="Times New Roman" w:cs="Times New Roman"/>
+          <w:sz w:val="24"/>
+          <w:szCs w:val="24"/>
+        </w:rPr>
+        <w:t xml:space="preserve"> (</w:t>
       </w:r>
       <w:r>
         <w:rPr>
           <w:rFonts w:ascii="Times New Roman" w:eastAsia="Times New Roman" w:hAnsi="Times New Roman" w:cs="Times New Roman"/>
           <w:i/>
-          <w:sz w:val="24"/>
-          <w:szCs w:val="24"/>
-        </w:rPr>
-        <w:t>2</w:t>
-      </w:r>
-      <w:r>
-        <w:rPr>
-          <w:rFonts w:ascii="Times New Roman" w:eastAsia="Times New Roman" w:hAnsi="Times New Roman" w:cs="Times New Roman"/>
-          <w:sz w:val="24"/>
-          <w:szCs w:val="24"/>
-        </w:rPr>
-        <w:t>). The chains of transmission that began from this cluster distinguish the epide</w:t>
-      </w:r>
-      <w:r>
-        <w:rPr>
-          <w:rFonts w:ascii="Times New Roman" w:eastAsia="Times New Roman" w:hAnsi="Times New Roman" w:cs="Times New Roman"/>
-          <w:sz w:val="24"/>
-          <w:szCs w:val="24"/>
-        </w:rPr>
-        <w:t>mic in South Korea from that in any other countries: As of March 24, 2020, 9,037 cases were confirmed, of which 56% were related to the church and 27% were in their 20s (</w:t>
+          <w:iCs/>
+          <w:sz w:val="24"/>
+          <w:szCs w:val="24"/>
+        </w:rPr>
+        <w:t>1</w:t>
+      </w:r>
+      <w:r>
+        <w:rPr>
+          <w:rFonts w:ascii="Times New Roman" w:eastAsia="Times New Roman" w:hAnsi="Times New Roman" w:cs="Times New Roman"/>
+          <w:sz w:val="24"/>
+          <w:szCs w:val="24"/>
+        </w:rPr>
+        <w:t>)</w:t>
+      </w:r>
+      <w:r>
+        <w:rPr>
+          <w:rFonts w:ascii="Times New Roman" w:eastAsia="Times New Roman" w:hAnsi="Times New Roman" w:cs="Times New Roman"/>
+          <w:sz w:val="24"/>
+          <w:szCs w:val="24"/>
+        </w:rPr>
+        <w:t xml:space="preserve"> and </w:t>
+      </w:r>
+      <w:r>
+        <w:rPr>
+          <w:rFonts w:ascii="Times New Roman" w:eastAsia="Times New Roman" w:hAnsi="Times New Roman" w:cs="Times New Roman"/>
+          <w:sz w:val="24"/>
+          <w:szCs w:val="24"/>
+        </w:rPr>
+        <w:t xml:space="preserve">the beginning of </w:t>
+      </w:r>
+      <w:r>
+        <w:rPr>
+          <w:rFonts w:ascii="Times New Roman" w:eastAsia="Times New Roman" w:hAnsi="Times New Roman" w:cs="Times New Roman"/>
+          <w:sz w:val="24"/>
+          <w:szCs w:val="24"/>
+        </w:rPr>
+        <w:t>school semesters were delayed</w:t>
+      </w:r>
+      <w:r>
+        <w:rPr>
+          <w:rFonts w:ascii="Times New Roman" w:eastAsia="Times New Roman" w:hAnsi="Times New Roman" w:cs="Times New Roman"/>
+          <w:sz w:val="24"/>
+          <w:szCs w:val="24"/>
+        </w:rPr>
+        <w:t xml:space="preserve"> (</w:t>
       </w:r>
       <w:r>
         <w:rPr>
           <w:rFonts w:ascii="Times New Roman" w:eastAsia="Times New Roman" w:hAnsi="Times New Roman" w:cs="Times New Roman"/>
           <w:i/>
-          <w:sz w:val="24"/>
-          <w:szCs w:val="24"/>
-        </w:rPr>
-        <w:t>2</w:t>
-      </w:r>
-      <w:r>
-        <w:rPr>
-          <w:rFonts w:ascii="Times New Roman" w:eastAsia="Times New Roman" w:hAnsi="Times New Roman" w:cs="Times New Roman"/>
-          <w:sz w:val="24"/>
-          <w:szCs w:val="24"/>
-        </w:rPr>
-        <w:t>). South Korea’s intensive testing using novel contact tracing techniques allowed rap</w:t>
+          <w:iCs/>
+          <w:sz w:val="24"/>
+          <w:szCs w:val="24"/>
+        </w:rPr>
+        <w:t>3</w:t>
+      </w:r>
+      <w:r>
+        <w:rPr>
+          <w:rFonts w:ascii="Times New Roman" w:eastAsia="Times New Roman" w:hAnsi="Times New Roman" w:cs="Times New Roman"/>
+          <w:sz w:val="24"/>
+          <w:szCs w:val="24"/>
+        </w:rPr>
+        <w:t>)</w:t>
+      </w:r>
+      <w:r>
+        <w:rPr>
+          <w:rFonts w:ascii="Times New Roman" w:eastAsia="Times New Roman" w:hAnsi="Times New Roman" w:cs="Times New Roman"/>
+          <w:sz w:val="24"/>
+          <w:szCs w:val="24"/>
+        </w:rPr>
+        <w:t xml:space="preserve">. </w:t>
+      </w:r>
+      <w:r>
+        <w:rPr>
+          <w:rFonts w:ascii="Times New Roman" w:eastAsia="Times New Roman" w:hAnsi="Times New Roman" w:cs="Times New Roman"/>
+          <w:sz w:val="24"/>
+          <w:szCs w:val="24"/>
+        </w:rPr>
+        <w:t>I</w:t>
+      </w:r>
+      <w:r>
+        <w:rPr>
+          <w:rFonts w:ascii="Times New Roman" w:eastAsia="Times New Roman" w:hAnsi="Times New Roman" w:cs="Times New Roman"/>
+          <w:sz w:val="24"/>
+          <w:szCs w:val="24"/>
+        </w:rPr>
+        <w:t xml:space="preserve">ntensive testing </w:t>
+      </w:r>
+      <w:r>
+        <w:rPr>
+          <w:rFonts w:ascii="Times New Roman" w:eastAsia="Times New Roman" w:hAnsi="Times New Roman" w:cs="Times New Roman"/>
+          <w:sz w:val="24"/>
+          <w:szCs w:val="24"/>
+        </w:rPr>
+        <w:t>and</w:t>
+      </w:r>
+      <w:r>
+        <w:rPr>
+          <w:rFonts w:ascii="Times New Roman" w:eastAsia="Times New Roman" w:hAnsi="Times New Roman" w:cs="Times New Roman"/>
+          <w:sz w:val="24"/>
+          <w:szCs w:val="24"/>
+        </w:rPr>
+        <w:t xml:space="preserve"> contact tracing </w:t>
+      </w:r>
+      <w:r>
+        <w:rPr>
+          <w:rFonts w:ascii="Times New Roman" w:eastAsia="Times New Roman" w:hAnsi="Times New Roman" w:cs="Times New Roman"/>
+          <w:sz w:val="24"/>
+          <w:szCs w:val="24"/>
+        </w:rPr>
+        <w:t>efforts</w:t>
+      </w:r>
+      <w:r>
+        <w:rPr>
+          <w:rFonts w:ascii="Times New Roman" w:eastAsia="Times New Roman" w:hAnsi="Times New Roman" w:cs="Times New Roman"/>
+          <w:sz w:val="24"/>
+          <w:szCs w:val="24"/>
+        </w:rPr>
+        <w:t xml:space="preserve"> further </w:t>
+      </w:r>
+      <w:r>
+        <w:rPr>
+          <w:rFonts w:ascii="Times New Roman" w:eastAsia="Times New Roman" w:hAnsi="Times New Roman" w:cs="Times New Roman"/>
+          <w:sz w:val="24"/>
+          <w:szCs w:val="24"/>
+        </w:rPr>
+        <w:t>allowed rap</w:t>
       </w:r>
       <w:r>
         <w:rPr>
@@ -694,7 +1427,7 @@
           <w:sz w:val="24"/>
           <w:szCs w:val="24"/>
         </w:rPr>
-        <w:t>3-5</w:t>
+        <w:t>4</w:t>
       </w:r>
       <w:r>
         <w:rPr>
@@ -711,6 +1444,14 @@
           <w:szCs w:val="24"/>
         </w:rPr>
         <w:t>s.</w:t>
+      </w:r>
+      <w:r>
+        <w:rPr>
+          <w:rFonts w:ascii="Times New Roman" w:eastAsia="Times New Roman" w:hAnsi="Times New Roman" w:cs="Times New Roman"/>
+          <w:sz w:val="24"/>
+          <w:szCs w:val="24"/>
+        </w:rPr>
+        <w:t xml:space="preserve"> </w:t>
       </w:r>
     </w:p>
     <w:p>
@@ -749,7 +1490,23 @@
           <w:sz w:val="24"/>
           <w:szCs w:val="24"/>
         </w:rPr>
-        <w:t>We analyzed epidemiological data describing the COVID-19 outbreak in South Korea between January 20–March 16, 2020. Daily number of reported cases in each geographic region was transcribed from press releases by the Korea Centers for Disease C</w:t>
+        <w:t xml:space="preserve">We analyzed epidemiological data describing the COVID-19 outbreak in South Korea between January 20–March 16, 2020. Daily number of reported cases in each </w:t>
+      </w:r>
+      <w:r>
+        <w:rPr>
+          <w:rFonts w:ascii="Times New Roman" w:eastAsia="Times New Roman" w:hAnsi="Times New Roman" w:cs="Times New Roman"/>
+          <w:sz w:val="24"/>
+          <w:szCs w:val="24"/>
+        </w:rPr>
+        <w:t>municipality</w:t>
+      </w:r>
+      <w:r>
+        <w:rPr>
+          <w:rFonts w:ascii="Times New Roman" w:eastAsia="Times New Roman" w:hAnsi="Times New Roman" w:cs="Times New Roman"/>
+          <w:sz w:val="24"/>
+          <w:szCs w:val="24"/>
+        </w:rPr>
+        <w:t xml:space="preserve"> was transcribed from press releases by the Korea Centers for Disease C</w:t>
       </w:r>
       <w:r>
         <w:rPr>
@@ -774,7 +1531,31 @@
           <w:sz w:val="24"/>
           <w:szCs w:val="24"/>
         </w:rPr>
-        <w:t xml:space="preserve">). Partial line lists were translated and transcribed from press releases by the KCDC and various municipal governments. All data and code are stored in a publicly available GitHub repository: </w:t>
+        <w:t xml:space="preserve">). Partial line lists were </w:t>
+      </w:r>
+      <w:r>
+        <w:rPr>
+          <w:rFonts w:ascii="Times New Roman" w:eastAsia="Times New Roman" w:hAnsi="Times New Roman" w:cs="Times New Roman"/>
+          <w:sz w:val="24"/>
+          <w:szCs w:val="24"/>
+        </w:rPr>
+        <w:t>transcribed from press releases b</w:t>
+      </w:r>
+      <w:r>
+        <w:rPr>
+          <w:rFonts w:ascii="Times New Roman" w:eastAsia="Times New Roman" w:hAnsi="Times New Roman" w:cs="Times New Roman"/>
+          <w:sz w:val="24"/>
+          <w:szCs w:val="24"/>
+        </w:rPr>
+        <w:t xml:space="preserve">y the KCDC and </w:t>
+      </w:r>
+      <w:r>
+        <w:rPr>
+          <w:rFonts w:ascii="Times New Roman" w:eastAsia="Times New Roman" w:hAnsi="Times New Roman" w:cs="Times New Roman"/>
+          <w:sz w:val="24"/>
+          <w:szCs w:val="24"/>
+        </w:rPr>
+        <w:t xml:space="preserve">municipal governments. All data and code are stored in a publicly available GitHub repository: </w:t>
       </w:r>
       <w:hyperlink r:id="rId5" w:history="1">
         <w:r>
@@ -812,15 +1593,79 @@
           <w:sz w:val="24"/>
           <w:szCs w:val="24"/>
         </w:rPr>
-        <w:t>We compared epidemiological dynamics of COVID-19 from two cities in which the largest number of COVID-19 cases have been reported: Daegu and Seoul. Between January 20– March 16, 2020, 6,083 cases from Daegu and 248 cases from Seoul were reported by the KCD</w:t>
-      </w:r>
-      <w:r>
-        <w:rPr>
-          <w:rFonts w:ascii="Times New Roman" w:eastAsia="Times New Roman" w:hAnsi="Times New Roman" w:cs="Times New Roman"/>
-          <w:sz w:val="24"/>
-          <w:szCs w:val="24"/>
-        </w:rPr>
-        <w:t>C. The epidemic in Daegu is characterized by a single, large peak followed by a gradual decrease (Fig. 1A), whereas the epidemic in Seoul consists of several small outbreaks (Fig. 1B).</w:t>
+        <w:t>We compared epidemiological dynamics of COVID-19 from two</w:t>
+      </w:r>
+      <w:r>
+        <w:rPr>
+          <w:rFonts w:ascii="Times New Roman" w:eastAsia="Times New Roman" w:hAnsi="Times New Roman" w:cs="Times New Roman"/>
+          <w:sz w:val="24"/>
+          <w:szCs w:val="24"/>
+        </w:rPr>
+        <w:t xml:space="preserve"> major</w:t>
+      </w:r>
+      <w:r>
+        <w:rPr>
+          <w:rFonts w:ascii="Times New Roman" w:eastAsia="Times New Roman" w:hAnsi="Times New Roman" w:cs="Times New Roman"/>
+          <w:sz w:val="24"/>
+          <w:szCs w:val="24"/>
+        </w:rPr>
+        <w:t xml:space="preserve"> cities</w:t>
+      </w:r>
+      <w:r>
+        <w:rPr>
+          <w:rFonts w:ascii="Times New Roman" w:eastAsia="Times New Roman" w:hAnsi="Times New Roman" w:cs="Times New Roman"/>
+          <w:sz w:val="24"/>
+          <w:szCs w:val="24"/>
+        </w:rPr>
+        <w:t>:</w:t>
+      </w:r>
+      <w:r>
+        <w:rPr>
+          <w:rFonts w:ascii="Times New Roman" w:eastAsia="Times New Roman" w:hAnsi="Times New Roman" w:cs="Times New Roman"/>
+          <w:sz w:val="24"/>
+          <w:szCs w:val="24"/>
+        </w:rPr>
+        <w:t xml:space="preserve"> Daegu and Seoul. Between January 20– March 16, 2020, 6,083 </w:t>
+      </w:r>
+      <w:r>
+        <w:rPr>
+          <w:rFonts w:ascii="Times New Roman" w:eastAsia="Times New Roman" w:hAnsi="Times New Roman" w:cs="Times New Roman"/>
+          <w:sz w:val="24"/>
+          <w:szCs w:val="24"/>
+        </w:rPr>
+        <w:t xml:space="preserve">and 248 </w:t>
+      </w:r>
+      <w:r>
+        <w:rPr>
+          <w:rFonts w:ascii="Times New Roman" w:eastAsia="Times New Roman" w:hAnsi="Times New Roman" w:cs="Times New Roman"/>
+          <w:sz w:val="24"/>
+          <w:szCs w:val="24"/>
+        </w:rPr>
+        <w:t xml:space="preserve">cases from Daegu and </w:t>
+      </w:r>
+      <w:r>
+        <w:rPr>
+          <w:rFonts w:ascii="Times New Roman" w:eastAsia="Times New Roman" w:hAnsi="Times New Roman" w:cs="Times New Roman"/>
+          <w:sz w:val="24"/>
+          <w:szCs w:val="24"/>
+        </w:rPr>
+        <w:t>Seoul were reported by the KCD</w:t>
+      </w:r>
+      <w:r>
+        <w:rPr>
+          <w:rFonts w:ascii="Times New Roman" w:eastAsia="Times New Roman" w:hAnsi="Times New Roman" w:cs="Times New Roman"/>
+          <w:sz w:val="24"/>
+          <w:szCs w:val="24"/>
+        </w:rPr>
+        <w:t>C. The epidemic in Daegu is characterized by a single, large peak followed by a</w:t>
+      </w:r>
+      <w:r>
+        <w:rPr>
+          <w:rFonts w:ascii="Times New Roman" w:eastAsia="Times New Roman" w:hAnsi="Times New Roman" w:cs="Times New Roman"/>
+          <w:sz w:val="24"/>
+          <w:szCs w:val="24"/>
+        </w:rPr>
+        <w:t xml:space="preserve"> decrease (Fig. 1A), whereas the epidemic in Seoul consists of several small outbreaks (Fig. 1B).</w:t>
       </w:r>
     </w:p>
     <w:p>
@@ -828,9 +1673,10 @@
         <w:spacing w:line="480" w:lineRule="auto"/>
         <w:ind w:firstLine="360"/>
         <w:rPr>
-          <w:rFonts w:ascii="Times New Roman" w:eastAsia="Times New Roman" w:hAnsi="Times New Roman" w:cs="Times New Roman"/>
-          <w:sz w:val="24"/>
-          <w:szCs w:val="24"/>
+          <w:rFonts w:ascii="Times New Roman" w:eastAsia="Times New Roman" w:hAnsi="Times New Roman" w:cs="Times New Roman" w:hint="eastAsia"/>
+          <w:sz w:val="24"/>
+          <w:szCs w:val="24"/>
+          <w:lang w:val="en-US"/>
         </w:rPr>
       </w:pPr>
       <w:r>
@@ -839,56 +1685,129 @@
           <w:sz w:val="24"/>
           <w:szCs w:val="24"/>
         </w:rPr>
-        <w:t>Daily metro traffic in Daegu and Seoul between 2017–2020 was obtained f</w:t>
-      </w:r>
-      <w:r>
-        <w:rPr>
-          <w:rFonts w:ascii="Times New Roman" w:eastAsia="Times New Roman" w:hAnsi="Times New Roman" w:cs="Times New Roman"/>
-          <w:sz w:val="24"/>
-          <w:szCs w:val="24"/>
-        </w:rPr>
-        <w:t>rom data.go.kr</w:t>
-      </w:r>
-      <w:r>
-        <w:rPr>
-          <w:rFonts w:ascii="Times New Roman" w:eastAsia="Times New Roman" w:hAnsi="Times New Roman" w:cs="Times New Roman"/>
-          <w:sz w:val="24"/>
-          <w:szCs w:val="24"/>
-        </w:rPr>
-        <w:t xml:space="preserve"> and data.seoul.go.kr</w:t>
-      </w:r>
-      <w:r>
-        <w:rPr>
-          <w:rFonts w:ascii="Times New Roman" w:eastAsia="Times New Roman" w:hAnsi="Times New Roman" w:cs="Times New Roman"/>
-          <w:sz w:val="24"/>
-          <w:szCs w:val="24"/>
-        </w:rPr>
-        <w:t>,</w:t>
-      </w:r>
-      <w:r>
-        <w:rPr>
-          <w:rFonts w:ascii="Times New Roman" w:eastAsia="Times New Roman" w:hAnsi="Times New Roman" w:cs="Times New Roman"/>
-          <w:sz w:val="24"/>
-          <w:szCs w:val="24"/>
-        </w:rPr>
-        <w:t xml:space="preserve"> respectively. We extracted the total number of individuals who accessed the subway or monorail (using Seoul lines 1–9, and Daegu lines 1–3; Fig. 1). Soon after the first </w:t>
-      </w:r>
-      <w:r>
-        <w:rPr>
-          <w:rFonts w:ascii="Times New Roman" w:eastAsia="Times New Roman" w:hAnsi="Times New Roman" w:cs="Times New Roman"/>
-          <w:sz w:val="24"/>
-          <w:szCs w:val="24"/>
-        </w:rPr>
         <w:lastRenderedPageBreak/>
-        <w:t>church-related case was confirmed in Daegu on Feb</w:t>
-      </w:r>
-      <w:r>
-        <w:rPr>
-          <w:rFonts w:ascii="Times New Roman" w:eastAsia="Times New Roman" w:hAnsi="Times New Roman" w:cs="Times New Roman"/>
-          <w:sz w:val="24"/>
-          <w:szCs w:val="24"/>
-        </w:rPr>
-        <w:t xml:space="preserve"> 18, 2020, the daily traffic volume decreased by about 80% and 50% in Daegu and Seoul, respectively.</w:t>
+        <w:t xml:space="preserve">Daily </w:t>
+      </w:r>
+      <w:r>
+        <w:rPr>
+          <w:rFonts w:ascii="Times New Roman" w:eastAsia="Times New Roman" w:hAnsi="Times New Roman" w:cs="Times New Roman"/>
+          <w:sz w:val="24"/>
+          <w:szCs w:val="24"/>
+        </w:rPr>
+        <w:t xml:space="preserve">number of individuals who </w:t>
+      </w:r>
+      <w:r>
+        <w:rPr>
+          <w:rFonts w:ascii="Times New Roman" w:eastAsia="Times New Roman" w:hAnsi="Times New Roman" w:cs="Times New Roman"/>
+          <w:sz w:val="24"/>
+          <w:szCs w:val="24"/>
+        </w:rPr>
+        <w:t>boarded</w:t>
+      </w:r>
+      <w:r>
+        <w:rPr>
+          <w:rFonts w:ascii="Times New Roman" w:eastAsia="Times New Roman" w:hAnsi="Times New Roman" w:cs="Times New Roman"/>
+          <w:sz w:val="24"/>
+          <w:szCs w:val="24"/>
+        </w:rPr>
+        <w:t xml:space="preserve"> the subway or monorail</w:t>
+      </w:r>
+      <w:r>
+        <w:rPr>
+          <w:rFonts w:ascii="Times New Roman" w:eastAsia="Times New Roman" w:hAnsi="Times New Roman" w:cs="Times New Roman"/>
+          <w:sz w:val="24"/>
+          <w:szCs w:val="24"/>
+        </w:rPr>
+        <w:t xml:space="preserve"> in Daegu and Seoul between 2017–2020 was obtained f</w:t>
+      </w:r>
+      <w:r>
+        <w:rPr>
+          <w:rFonts w:ascii="Times New Roman" w:eastAsia="Times New Roman" w:hAnsi="Times New Roman" w:cs="Times New Roman"/>
+          <w:sz w:val="24"/>
+          <w:szCs w:val="24"/>
+        </w:rPr>
+        <w:t>rom data.go.kr and data.seoul.go.kr, respectively</w:t>
+      </w:r>
+      <w:r>
+        <w:rPr>
+          <w:rFonts w:ascii="Times New Roman" w:eastAsia="Times New Roman" w:hAnsi="Times New Roman" w:cs="Times New Roman"/>
+          <w:sz w:val="24"/>
+          <w:szCs w:val="24"/>
+        </w:rPr>
+        <w:t xml:space="preserve"> </w:t>
+      </w:r>
+      <w:r>
+        <w:rPr>
+          <w:rFonts w:ascii="Times New Roman" w:eastAsia="Times New Roman" w:hAnsi="Times New Roman" w:cs="Times New Roman"/>
+          <w:sz w:val="24"/>
+          <w:szCs w:val="24"/>
+        </w:rPr>
+        <w:t>(using Seoul lines 1–9, and Daegu lines 1–3; Fig. 1</w:t>
+      </w:r>
+      <w:r>
+        <w:rPr>
+          <w:rFonts w:ascii="Times New Roman" w:eastAsia="Times New Roman" w:hAnsi="Times New Roman" w:cs="Times New Roman"/>
+          <w:sz w:val="24"/>
+          <w:szCs w:val="24"/>
+        </w:rPr>
+        <w:t>).</w:t>
+      </w:r>
+      <w:r>
+        <w:rPr>
+          <w:rFonts w:ascii="Times New Roman" w:eastAsia="Times New Roman" w:hAnsi="Times New Roman" w:cs="Times New Roman"/>
+          <w:sz w:val="24"/>
+          <w:szCs w:val="24"/>
+        </w:rPr>
+        <w:t xml:space="preserve"> </w:t>
+      </w:r>
+      <w:r>
+        <w:rPr>
+          <w:rFonts w:ascii="Times New Roman" w:eastAsia="Times New Roman" w:hAnsi="Times New Roman" w:cs="Times New Roman"/>
+          <w:sz w:val="24"/>
+          <w:szCs w:val="24"/>
+        </w:rPr>
+        <w:t>S</w:t>
+      </w:r>
+      <w:r>
+        <w:rPr>
+          <w:rFonts w:ascii="Times New Roman" w:eastAsia="Times New Roman" w:hAnsi="Times New Roman" w:cs="Times New Roman"/>
+          <w:sz w:val="24"/>
+          <w:szCs w:val="24"/>
+        </w:rPr>
+        <w:t>oon after the first church-related case was</w:t>
+      </w:r>
+      <w:r>
+        <w:rPr>
+          <w:rFonts w:ascii="Times New Roman" w:eastAsia="Times New Roman" w:hAnsi="Times New Roman" w:cs="Times New Roman"/>
+          <w:sz w:val="24"/>
+          <w:szCs w:val="24"/>
+        </w:rPr>
+        <w:t xml:space="preserve"> reported</w:t>
+      </w:r>
+      <w:r>
+        <w:rPr>
+          <w:rFonts w:ascii="Times New Roman" w:eastAsia="Times New Roman" w:hAnsi="Times New Roman" w:cs="Times New Roman"/>
+          <w:sz w:val="24"/>
+          <w:szCs w:val="24"/>
+        </w:rPr>
+        <w:t xml:space="preserve">, the </w:t>
+      </w:r>
+      <w:r>
+        <w:rPr>
+          <w:rFonts w:ascii="Times New Roman" w:eastAsia="Times New Roman" w:hAnsi="Times New Roman" w:cs="Times New Roman"/>
+          <w:sz w:val="24"/>
+          <w:szCs w:val="24"/>
+        </w:rPr>
+        <w:t>traffic volume decreased by about 80% and 50% in Daegu and Seoul, respectively.</w:t>
+      </w:r>
+      <w:r>
+        <w:rPr>
+          <w:rFonts w:ascii="Times New Roman" w:eastAsia="Times New Roman" w:hAnsi="Times New Roman" w:cs="Times New Roman"/>
+          <w:sz w:val="24"/>
+          <w:szCs w:val="24"/>
+          <w:lang w:val="en-US"/>
+        </w:rPr>
+        <w:t xml:space="preserve"> </w:t>
       </w:r>
     </w:p>
     <w:p>
@@ -907,14 +1826,30 @@
           <w:sz w:val="24"/>
           <w:szCs w:val="24"/>
         </w:rPr>
-        <w:t xml:space="preserve">In order to quantify the spread of COVID-19, we reconstructed the time series of incidence proxy, </w:t>
+        <w:t>W</w:t>
+      </w:r>
+      <w:r>
+        <w:rPr>
+          <w:rFonts w:ascii="Times New Roman" w:eastAsia="Times New Roman" w:hAnsi="Times New Roman" w:cs="Times New Roman"/>
+          <w:sz w:val="24"/>
+          <w:szCs w:val="24"/>
+        </w:rPr>
+        <w:t>e reconstructed the time series of incidence proxy</w:t>
+      </w:r>
+      <w:r>
+        <w:rPr>
+          <w:rFonts w:ascii="Times New Roman" w:eastAsia="Times New Roman" w:hAnsi="Times New Roman" w:cs="Times New Roman"/>
+          <w:sz w:val="24"/>
+          <w:szCs w:val="24"/>
+        </w:rPr>
+        <w:t xml:space="preserve"> </w:t>
       </w:r>
       <m:oMath>
         <m:sSub>
           <m:sSubPr>
             <m:ctrlPr>
               <w:rPr>
-                <w:rFonts w:ascii="Times New Roman" w:eastAsia="Times New Roman" w:hAnsi="Times New Roman" w:cs="Times New Roman"/>
+                <w:rFonts w:ascii="Cambria Math" w:eastAsia="Times New Roman" w:hAnsi="Cambria Math" w:cs="Times New Roman"/>
                 <w:sz w:val="24"/>
                 <w:szCs w:val="24"/>
               </w:rPr>
@@ -923,7 +1858,7 @@
           <m:e>
             <m:r>
               <w:rPr>
-                <w:rFonts w:ascii="Times New Roman" w:eastAsia="Times New Roman" w:hAnsi="Times New Roman" w:cs="Times New Roman"/>
+                <w:rFonts w:ascii="Cambria Math" w:eastAsia="Times New Roman" w:hAnsi="Cambria Math" w:cs="Times New Roman"/>
                 <w:sz w:val="24"/>
                 <w:szCs w:val="24"/>
               </w:rPr>
@@ -933,7 +1868,7 @@
           <m:sub>
             <m:r>
               <w:rPr>
-                <w:rFonts w:ascii="Times New Roman" w:eastAsia="Times New Roman" w:hAnsi="Times New Roman" w:cs="Times New Roman"/>
+                <w:rFonts w:ascii="Cambria Math" w:eastAsia="Times New Roman" w:hAnsi="Cambria Math" w:cs="Times New Roman"/>
                 <w:sz w:val="24"/>
                 <w:szCs w:val="24"/>
               </w:rPr>
@@ -948,109 +1883,7 @@
           <w:sz w:val="24"/>
           <w:szCs w:val="24"/>
         </w:rPr>
-        <w:t>, and estimated the instantaneous reproduction number</w:t>
-      </w:r>
-      <w:r>
-        <w:rPr>
-          <w:rFonts w:ascii="Times New Roman" w:eastAsia="Times New Roman" w:hAnsi="Times New Roman" w:cs="Times New Roman"/>
-          <w:sz w:val="24"/>
-          <w:szCs w:val="24"/>
-        </w:rPr>
-        <w:t xml:space="preserve">, </w:t>
-      </w:r>
-      <m:oMath>
-        <m:sSub>
-          <m:sSubPr>
-            <m:ctrlPr>
-              <w:rPr>
-                <w:rFonts w:ascii="Cambria Math" w:hAnsi="Cambria Math"/>
-                <w:i/>
-                <w:sz w:val="24"/>
-                <w:szCs w:val="24"/>
-              </w:rPr>
-            </m:ctrlPr>
-          </m:sSubPr>
-          <m:e>
-            <m:r>
-              <m:rPr>
-                <m:scr m:val="script"/>
-              </m:rPr>
-              <w:rPr>
-                <w:rFonts w:ascii="Cambria Math" w:hAnsi="Cambria Math"/>
-                <w:sz w:val="24"/>
-                <w:szCs w:val="24"/>
-              </w:rPr>
-              <m:t>R</m:t>
-            </m:r>
-          </m:e>
-          <m:sub>
-            <m:r>
-              <w:rPr>
-                <w:rFonts w:ascii="Cambria Math" w:hAnsi="Cambria Math"/>
-                <w:sz w:val="24"/>
-                <w:szCs w:val="24"/>
-              </w:rPr>
-              <m:t>t</m:t>
-            </m:r>
-          </m:sub>
-        </m:sSub>
-      </m:oMath>
-      <w:r>
-        <w:rPr>
-          <w:rFonts w:ascii="Times New Roman" w:eastAsia="Times New Roman" w:hAnsi="Times New Roman" w:cs="Times New Roman"/>
-          <w:sz w:val="24"/>
-          <w:szCs w:val="24"/>
-        </w:rPr>
-        <w:t xml:space="preserve">, which is defined as the average number of secondary cases caused by an average individual, given conditions at time </w:t>
-      </w:r>
-      <w:r>
-        <w:rPr>
-          <w:rFonts w:ascii="Times New Roman" w:eastAsia="Times New Roman" w:hAnsi="Times New Roman" w:cs="Times New Roman"/>
-          <w:i/>
-          <w:sz w:val="24"/>
-          <w:szCs w:val="24"/>
-        </w:rPr>
-        <w:t>t</w:t>
-      </w:r>
-      <w:r>
-        <w:rPr>
-          <w:rFonts w:ascii="Times New Roman" w:eastAsia="Times New Roman" w:hAnsi="Times New Roman" w:cs="Times New Roman"/>
-          <w:sz w:val="24"/>
-          <w:szCs w:val="24"/>
-        </w:rPr>
-        <w:t>. We first adjusted the daily number of reported cases to account for changes in testing criteria, which occurred 4 times between J</w:t>
-      </w:r>
-      <w:r>
-        <w:rPr>
-          <w:rFonts w:ascii="Times New Roman" w:eastAsia="Times New Roman" w:hAnsi="Times New Roman" w:cs="Times New Roman"/>
-          <w:sz w:val="24"/>
-          <w:szCs w:val="24"/>
-        </w:rPr>
-        <w:t xml:space="preserve">anuary 20–March 16, 2020 (Appendix). Then, we sampled infection onset dates using inferred onset-to-confirmation delay distributions from the partial line list (Appendix Figure 1) and previously estimated incubation period distribution (Table 1). </w:t>
-      </w:r>
-      <w:r>
-        <w:rPr>
-          <w:rFonts w:ascii="Times New Roman" w:eastAsia="Times New Roman" w:hAnsi="Times New Roman" w:cs="Times New Roman"/>
-          <w:sz w:val="24"/>
-          <w:szCs w:val="24"/>
-        </w:rPr>
-        <w:t xml:space="preserve">The time series of </w:t>
-      </w:r>
-      <w:r>
-        <w:rPr>
-          <w:rFonts w:ascii="Times New Roman" w:eastAsia="Times New Roman" w:hAnsi="Times New Roman" w:cs="Times New Roman"/>
-          <w:sz w:val="24"/>
-          <w:szCs w:val="24"/>
-        </w:rPr>
-        <w:t xml:space="preserve">number of infected individuals </w:t>
-      </w:r>
-      <w:r>
-        <w:rPr>
-          <w:rFonts w:ascii="Times New Roman" w:eastAsia="Times New Roman" w:hAnsi="Times New Roman" w:cs="Times New Roman"/>
-          <w:sz w:val="24"/>
-          <w:szCs w:val="24"/>
-        </w:rPr>
-        <w:t xml:space="preserve">on day </w:t>
+        <w:t xml:space="preserve">, representing the number of infected individuals at time </w:t>
       </w:r>
       <m:oMath>
         <m:r>
@@ -1068,8 +1901,268 @@
           <w:sz w:val="24"/>
           <w:szCs w:val="24"/>
         </w:rPr>
+        <w:t xml:space="preserve"> </w:t>
+      </w:r>
+      <w:r>
+        <w:rPr>
+          <w:rFonts w:ascii="Times New Roman" w:eastAsia="Times New Roman" w:hAnsi="Times New Roman" w:cs="Times New Roman"/>
+          <w:sz w:val="24"/>
+          <w:szCs w:val="24"/>
+        </w:rPr>
+        <w:t>who</w:t>
+      </w:r>
+      <w:r>
+        <w:rPr>
+          <w:rFonts w:ascii="Times New Roman" w:eastAsia="Times New Roman" w:hAnsi="Times New Roman" w:cs="Times New Roman"/>
+          <w:sz w:val="24"/>
+          <w:szCs w:val="24"/>
+        </w:rPr>
+        <w:t xml:space="preserve"> </w:t>
+      </w:r>
+      <w:r>
+        <w:rPr>
+          <w:rFonts w:ascii="Times New Roman" w:eastAsia="Times New Roman" w:hAnsi="Times New Roman" w:cs="Times New Roman"/>
+          <w:sz w:val="24"/>
+          <w:szCs w:val="24"/>
+        </w:rPr>
+        <w:t>eventually r</w:t>
+      </w:r>
+      <w:r>
+        <w:rPr>
+          <w:rFonts w:ascii="Times New Roman" w:eastAsia="Times New Roman" w:hAnsi="Times New Roman" w:cs="Times New Roman"/>
+          <w:sz w:val="24"/>
+          <w:szCs w:val="24"/>
+        </w:rPr>
+        <w:t>eport</w:t>
+      </w:r>
+      <w:r>
+        <w:rPr>
+          <w:rFonts w:ascii="Times New Roman" w:eastAsia="Times New Roman" w:hAnsi="Times New Roman" w:cs="Times New Roman"/>
+          <w:sz w:val="24"/>
+          <w:szCs w:val="24"/>
+        </w:rPr>
+        <w:t>ed</w:t>
+      </w:r>
+      <w:r>
+        <w:rPr>
+          <w:rFonts w:ascii="Times New Roman" w:eastAsia="Times New Roman" w:hAnsi="Times New Roman" w:cs="Times New Roman"/>
+          <w:sz w:val="24"/>
+          <w:szCs w:val="24"/>
+        </w:rPr>
+        <w:t xml:space="preserve"> their infection</w:t>
+      </w:r>
+      <w:r>
+        <w:rPr>
+          <w:rFonts w:ascii="Times New Roman" w:eastAsia="Times New Roman" w:hAnsi="Times New Roman" w:cs="Times New Roman"/>
+          <w:sz w:val="24"/>
+          <w:szCs w:val="24"/>
+        </w:rPr>
+        <w:t>,</w:t>
+      </w:r>
+      <w:r>
+        <w:rPr>
+          <w:rFonts w:ascii="Times New Roman" w:eastAsia="Times New Roman" w:hAnsi="Times New Roman" w:cs="Times New Roman"/>
+          <w:sz w:val="24"/>
+          <w:szCs w:val="24"/>
+        </w:rPr>
+        <w:t xml:space="preserve"> </w:t>
+      </w:r>
+      <w:r>
+        <w:rPr>
+          <w:rFonts w:ascii="Times New Roman" w:eastAsia="Times New Roman" w:hAnsi="Times New Roman" w:cs="Times New Roman"/>
+          <w:sz w:val="24"/>
+          <w:szCs w:val="24"/>
+        </w:rPr>
+        <w:t>and estimated the instantaneous reproduction number</w:t>
+      </w:r>
+      <w:r>
+        <w:rPr>
+          <w:rFonts w:ascii="Times New Roman" w:eastAsia="Times New Roman" w:hAnsi="Times New Roman" w:cs="Times New Roman"/>
+          <w:sz w:val="24"/>
+          <w:szCs w:val="24"/>
+        </w:rPr>
         <w:t xml:space="preserve">, </w:t>
       </w:r>
+      <m:oMath>
+        <m:sSub>
+          <m:sSubPr>
+            <m:ctrlPr>
+              <w:rPr>
+                <w:rFonts w:ascii="Cambria Math" w:hAnsi="Cambria Math" w:cs="Times New Roman"/>
+                <w:i/>
+                <w:sz w:val="24"/>
+                <w:szCs w:val="24"/>
+              </w:rPr>
+            </m:ctrlPr>
+          </m:sSubPr>
+          <m:e>
+            <m:r>
+              <m:rPr>
+                <m:scr m:val="script"/>
+              </m:rPr>
+              <w:rPr>
+                <w:rFonts w:ascii="Cambria Math" w:hAnsi="Cambria Math" w:cs="Times New Roman"/>
+                <w:sz w:val="24"/>
+                <w:szCs w:val="24"/>
+              </w:rPr>
+              <m:t>R</m:t>
+            </m:r>
+          </m:e>
+          <m:sub>
+            <m:r>
+              <w:rPr>
+                <w:rFonts w:ascii="Cambria Math" w:hAnsi="Cambria Math" w:cs="Times New Roman"/>
+                <w:sz w:val="24"/>
+                <w:szCs w:val="24"/>
+              </w:rPr>
+              <m:t>t</m:t>
+            </m:r>
+          </m:sub>
+        </m:sSub>
+      </m:oMath>
+      <w:r>
+        <w:rPr>
+          <w:rFonts w:ascii="Times New Roman" w:eastAsia="Times New Roman" w:hAnsi="Times New Roman" w:cs="Times New Roman"/>
+          <w:sz w:val="24"/>
+          <w:szCs w:val="24"/>
+        </w:rPr>
+        <w:t xml:space="preserve">, which is defined as the average number of secondary cases caused by an average individual, given conditions at time </w:t>
+      </w:r>
+      <w:r>
+        <w:rPr>
+          <w:rFonts w:ascii="Times New Roman" w:eastAsia="Times New Roman" w:hAnsi="Times New Roman" w:cs="Times New Roman"/>
+          <w:i/>
+          <w:sz w:val="24"/>
+          <w:szCs w:val="24"/>
+        </w:rPr>
+        <w:t>t</w:t>
+      </w:r>
+      <w:r>
+        <w:rPr>
+          <w:rFonts w:ascii="Times New Roman" w:eastAsia="Times New Roman" w:hAnsi="Times New Roman" w:cs="Times New Roman"/>
+          <w:i/>
+          <w:sz w:val="24"/>
+          <w:szCs w:val="24"/>
+        </w:rPr>
+        <w:t xml:space="preserve"> </w:t>
+      </w:r>
+      <w:r>
+        <w:rPr>
+          <w:rFonts w:ascii="Times New Roman" w:eastAsia="Times New Roman" w:hAnsi="Times New Roman" w:cs="Times New Roman"/>
+          <w:iCs/>
+          <w:sz w:val="24"/>
+          <w:szCs w:val="24"/>
+        </w:rPr>
+        <w:t>(</w:t>
+      </w:r>
+      <w:r>
+        <w:rPr>
+          <w:rFonts w:ascii="Times New Roman" w:eastAsia="Times New Roman" w:hAnsi="Times New Roman" w:cs="Times New Roman"/>
+          <w:i/>
+          <w:sz w:val="24"/>
+          <w:szCs w:val="24"/>
+        </w:rPr>
+        <w:t>5</w:t>
+      </w:r>
+      <w:r>
+        <w:rPr>
+          <w:rFonts w:ascii="Times New Roman" w:eastAsia="Times New Roman" w:hAnsi="Times New Roman" w:cs="Times New Roman"/>
+          <w:iCs/>
+          <w:sz w:val="24"/>
+          <w:szCs w:val="24"/>
+        </w:rPr>
+        <w:t>)</w:t>
+      </w:r>
+      <w:r>
+        <w:rPr>
+          <w:rFonts w:ascii="Times New Roman" w:eastAsia="Times New Roman" w:hAnsi="Times New Roman" w:cs="Times New Roman"/>
+          <w:sz w:val="24"/>
+          <w:szCs w:val="24"/>
+        </w:rPr>
+        <w:t>. We first adjusted the daily</w:t>
+      </w:r>
+      <w:r>
+        <w:rPr>
+          <w:rFonts w:ascii="Times New Roman" w:eastAsia="Times New Roman" w:hAnsi="Times New Roman" w:cs="Times New Roman"/>
+          <w:sz w:val="24"/>
+          <w:szCs w:val="24"/>
+        </w:rPr>
+        <w:t xml:space="preserve"> number of reported cases to account for changes in testing criteria</w:t>
+      </w:r>
+      <w:r>
+        <w:rPr>
+          <w:rFonts w:ascii="Times New Roman" w:eastAsia="Times New Roman" w:hAnsi="Times New Roman" w:cs="Times New Roman"/>
+          <w:sz w:val="24"/>
+          <w:szCs w:val="24"/>
+        </w:rPr>
+        <w:t xml:space="preserve"> </w:t>
+      </w:r>
+      <w:r>
+        <w:rPr>
+          <w:rFonts w:ascii="Times New Roman" w:eastAsia="Times New Roman" w:hAnsi="Times New Roman" w:cs="Times New Roman"/>
+          <w:sz w:val="24"/>
+          <w:szCs w:val="24"/>
+        </w:rPr>
+        <w:t xml:space="preserve">(Appendix). </w:t>
+      </w:r>
+      <w:r>
+        <w:rPr>
+          <w:rFonts w:ascii="Times New Roman" w:eastAsia="Times New Roman" w:hAnsi="Times New Roman" w:cs="Times New Roman"/>
+          <w:sz w:val="24"/>
+          <w:szCs w:val="24"/>
+        </w:rPr>
+        <w:t>Then, we sampled infection</w:t>
+      </w:r>
+      <w:r>
+        <w:rPr>
+          <w:rFonts w:ascii="Times New Roman" w:eastAsia="Times New Roman" w:hAnsi="Times New Roman" w:cs="Times New Roman"/>
+          <w:sz w:val="24"/>
+          <w:szCs w:val="24"/>
+        </w:rPr>
+        <w:t xml:space="preserve"> dates using inferred onset-to-confirmation delay distributions from the partial line list (Appendix Figure 1) and previously estimated incubation period distribution (Table 1). </w:t>
+      </w:r>
+      <w:r>
+        <w:rPr>
+          <w:rFonts w:ascii="Times New Roman" w:eastAsia="Times New Roman" w:hAnsi="Times New Roman" w:cs="Times New Roman"/>
+          <w:sz w:val="24"/>
+          <w:szCs w:val="24"/>
+        </w:rPr>
+        <w:t xml:space="preserve">The time series of </w:t>
+      </w:r>
+      <w:r>
+        <w:rPr>
+          <w:rFonts w:ascii="Times New Roman" w:eastAsia="Times New Roman" w:hAnsi="Times New Roman" w:cs="Times New Roman"/>
+          <w:sz w:val="24"/>
+          <w:szCs w:val="24"/>
+        </w:rPr>
+        <w:t xml:space="preserve">number of infected individuals </w:t>
+      </w:r>
+      <w:r>
+        <w:rPr>
+          <w:rFonts w:ascii="Times New Roman" w:eastAsia="Times New Roman" w:hAnsi="Times New Roman" w:cs="Times New Roman"/>
+          <w:sz w:val="24"/>
+          <w:szCs w:val="24"/>
+        </w:rPr>
+        <w:t xml:space="preserve">on day </w:t>
+      </w:r>
+      <m:oMath>
+        <m:r>
+          <w:rPr>
+            <w:rFonts w:ascii="Cambria Math" w:eastAsia="Times New Roman" w:hAnsi="Cambria Math" w:cs="Times New Roman"/>
+            <w:sz w:val="24"/>
+            <w:szCs w:val="24"/>
+          </w:rPr>
+          <m:t>t</m:t>
+        </m:r>
+      </m:oMath>
+      <w:r>
+        <w:rPr>
+          <w:rFonts w:ascii="Times New Roman" w:eastAsia="Times New Roman" w:hAnsi="Times New Roman" w:cs="Times New Roman"/>
+          <w:sz w:val="24"/>
+          <w:szCs w:val="24"/>
+        </w:rPr>
+        <w:t xml:space="preserve">, </w:t>
+      </w:r>
       <w:r>
         <w:rPr>
           <w:rFonts w:ascii="Times New Roman" w:eastAsia="Times New Roman" w:hAnsi="Times New Roman" w:cs="Times New Roman"/>
@@ -1116,15 +2209,7 @@
           <w:sz w:val="24"/>
           <w:szCs w:val="24"/>
         </w:rPr>
-        <w:t>the reconstructed</w:t>
-      </w:r>
-      <w:r>
-        <w:rPr>
-          <w:rFonts w:ascii="Times New Roman" w:eastAsia="Times New Roman" w:hAnsi="Times New Roman" w:cs="Times New Roman"/>
-          <w:sz w:val="24"/>
-          <w:szCs w:val="24"/>
-        </w:rPr>
-        <w:t xml:space="preserve"> incidence proxy</w:t>
+        <w:t>incidence proxy</w:t>
       </w:r>
       <w:r>
         <w:rPr>
@@ -1204,7 +2289,7 @@
           <m:sSubPr>
             <m:ctrlPr>
               <w:rPr>
-                <w:rFonts w:ascii="Times New Roman" w:eastAsia="Times New Roman" w:hAnsi="Times New Roman" w:cs="Times New Roman"/>
+                <w:rFonts w:ascii="Cambria Math" w:eastAsia="Times New Roman" w:hAnsi="Cambria Math" w:cs="Times New Roman"/>
                 <w:sz w:val="24"/>
                 <w:szCs w:val="24"/>
               </w:rPr>
@@ -1213,7 +2298,7 @@
           <m:e>
             <m:r>
               <w:rPr>
-                <w:rFonts w:ascii="Times New Roman" w:eastAsia="Times New Roman" w:hAnsi="Times New Roman" w:cs="Times New Roman"/>
+                <w:rFonts w:ascii="Cambria Math" w:eastAsia="Times New Roman" w:hAnsi="Cambria Math" w:cs="Times New Roman"/>
                 <w:sz w:val="24"/>
                 <w:szCs w:val="24"/>
               </w:rPr>
@@ -1223,7 +2308,7 @@
           <m:sub>
             <m:r>
               <w:rPr>
-                <w:rFonts w:ascii="Times New Roman" w:eastAsia="Times New Roman" w:hAnsi="Times New Roman" w:cs="Times New Roman"/>
+                <w:rFonts w:ascii="Cambria Math" w:eastAsia="Times New Roman" w:hAnsi="Cambria Math" w:cs="Times New Roman"/>
                 <w:sz w:val="24"/>
                 <w:szCs w:val="24"/>
               </w:rPr>
@@ -1238,7 +2323,15 @@
           <w:sz w:val="24"/>
           <w:szCs w:val="24"/>
         </w:rPr>
-        <w:t xml:space="preserve"> using the renewal equation with a 14-day sliding window (</w:t>
+        <w:t xml:space="preserve"> using the renewal equation</w:t>
+      </w:r>
+      <w:r>
+        <w:rPr>
+          <w:rFonts w:ascii="Times New Roman" w:eastAsia="Times New Roman" w:hAnsi="Times New Roman" w:cs="Times New Roman"/>
+          <w:sz w:val="24"/>
+          <w:szCs w:val="24"/>
+        </w:rPr>
+        <w:t xml:space="preserve"> (</w:t>
       </w:r>
       <w:r>
         <w:rPr>
@@ -1247,7 +2340,7 @@
           <w:sz w:val="24"/>
           <w:szCs w:val="24"/>
         </w:rPr>
-        <w:t>13</w:t>
+        <w:t>6</w:t>
       </w:r>
       <w:r>
         <w:rPr>
@@ -1262,7 +2355,7 @@
       <w:pPr>
         <w:spacing w:line="480" w:lineRule="auto"/>
         <w:rPr>
-          <w:rFonts w:ascii="Times New Roman" w:hAnsi="Times New Roman"/>
+          <w:rFonts w:ascii="Times New Roman" w:hAnsi="Times New Roman" w:cs="Times New Roman"/>
           <w:sz w:val="24"/>
           <w:szCs w:val="24"/>
         </w:rPr>
@@ -1273,7 +2366,7 @@
             <m:sSubPr>
               <m:ctrlPr>
                 <w:rPr>
-                  <w:rFonts w:ascii="Cambria Math" w:hAnsi="Cambria Math"/>
+                  <w:rFonts w:ascii="Cambria Math" w:hAnsi="Cambria Math" w:cs="Times New Roman"/>
                   <w:i/>
                   <w:sz w:val="24"/>
                   <w:szCs w:val="24"/>
@@ -1286,7 +2379,7 @@
                   <m:scr m:val="script"/>
                 </m:rPr>
                 <w:rPr>
-                  <w:rFonts w:ascii="Cambria Math" w:hAnsi="Cambria Math"/>
+                  <w:rFonts w:ascii="Cambria Math" w:hAnsi="Cambria Math" w:cs="Times New Roman"/>
                   <w:sz w:val="24"/>
                   <w:szCs w:val="24"/>
                 </w:rPr>
@@ -1296,7 +2389,7 @@
             <m:sub>
               <m:r>
                 <w:rPr>
-                  <w:rFonts w:ascii="Cambria Math" w:hAnsi="Cambria Math"/>
+                  <w:rFonts w:ascii="Cambria Math" w:hAnsi="Cambria Math" w:cs="Times New Roman"/>
                   <w:sz w:val="24"/>
                   <w:szCs w:val="24"/>
                 </w:rPr>
@@ -1306,7 +2399,7 @@
           </m:sSub>
           <m:r>
             <w:rPr>
-              <w:rFonts w:ascii="Cambria Math" w:hAnsi="Cambria Math"/>
+              <w:rFonts w:ascii="Cambria Math" w:hAnsi="Cambria Math" w:cs="Times New Roman"/>
               <w:sz w:val="24"/>
               <w:szCs w:val="24"/>
             </w:rPr>
@@ -1316,7 +2409,7 @@
             <m:fPr>
               <m:ctrlPr>
                 <w:rPr>
-                  <w:rFonts w:ascii="Cambria Math" w:hAnsi="Cambria Math"/>
+                  <w:rFonts w:ascii="Cambria Math" w:hAnsi="Cambria Math" w:cs="Times New Roman"/>
                   <w:i/>
                   <w:sz w:val="24"/>
                   <w:szCs w:val="24"/>
@@ -1328,7 +2421,7 @@
                 <m:sSubPr>
                   <m:ctrlPr>
                     <w:rPr>
-                      <w:rFonts w:ascii="Cambria Math" w:hAnsi="Cambria Math"/>
+                      <w:rFonts w:ascii="Cambria Math" w:hAnsi="Cambria Math" w:cs="Times New Roman"/>
                       <w:i/>
                       <w:sz w:val="24"/>
                       <w:szCs w:val="24"/>
@@ -1338,7 +2431,7 @@
                 <m:e>
                   <m:r>
                     <w:rPr>
-                      <w:rFonts w:ascii="Cambria Math" w:hAnsi="Cambria Math"/>
+                      <w:rFonts w:ascii="Cambria Math" w:hAnsi="Cambria Math" w:cs="Times New Roman"/>
                       <w:sz w:val="24"/>
                       <w:szCs w:val="24"/>
                     </w:rPr>
@@ -1348,7 +2441,7 @@
                 <m:sub>
                   <m:r>
                     <w:rPr>
-                      <w:rFonts w:ascii="Cambria Math" w:hAnsi="Cambria Math"/>
+                      <w:rFonts w:ascii="Cambria Math" w:hAnsi="Cambria Math" w:cs="Times New Roman"/>
                       <w:sz w:val="24"/>
                       <w:szCs w:val="24"/>
                     </w:rPr>
@@ -1363,7 +2456,7 @@
                   <m:chr m:val="∑"/>
                   <m:ctrlPr>
                     <w:rPr>
-                      <w:rFonts w:ascii="Cambria Math" w:hAnsi="Cambria Math"/>
+                      <w:rFonts w:ascii="Cambria Math" w:hAnsi="Cambria Math" w:cs="Times New Roman"/>
                       <w:i/>
                       <w:sz w:val="24"/>
                       <w:szCs w:val="24"/>
@@ -1373,7 +2466,7 @@
                 <m:sub>
                   <m:r>
                     <w:rPr>
-                      <w:rFonts w:ascii="Cambria Math" w:hAnsi="Cambria Math"/>
+                      <w:rFonts w:ascii="Cambria Math" w:hAnsi="Cambria Math" w:cs="Times New Roman"/>
                       <w:sz w:val="24"/>
                       <w:szCs w:val="24"/>
                     </w:rPr>
@@ -1383,7 +2476,7 @@
                 <m:sup>
                   <m:r>
                     <w:rPr>
-                      <w:rFonts w:ascii="Cambria Math" w:hAnsi="Cambria Math"/>
+                      <w:rFonts w:ascii="Cambria Math" w:hAnsi="Cambria Math" w:cs="Times New Roman"/>
                       <w:sz w:val="24"/>
                       <w:szCs w:val="24"/>
                     </w:rPr>
@@ -1395,7 +2488,7 @@
                     <m:sSubPr>
                       <m:ctrlPr>
                         <w:rPr>
-                          <w:rFonts w:ascii="Cambria Math" w:hAnsi="Cambria Math"/>
+                          <w:rFonts w:ascii="Cambria Math" w:hAnsi="Cambria Math" w:cs="Times New Roman"/>
                           <w:i/>
                           <w:sz w:val="24"/>
                           <w:szCs w:val="24"/>
@@ -1405,7 +2498,7 @@
                     <m:e>
                       <m:r>
                         <w:rPr>
-                          <w:rFonts w:ascii="Cambria Math" w:hAnsi="Cambria Math"/>
+                          <w:rFonts w:ascii="Cambria Math" w:hAnsi="Cambria Math" w:cs="Times New Roman"/>
                           <w:sz w:val="24"/>
                           <w:szCs w:val="24"/>
                         </w:rPr>
@@ -1415,7 +2508,7 @@
                     <m:sub>
                       <m:r>
                         <w:rPr>
-                          <w:rFonts w:ascii="Cambria Math" w:hAnsi="Cambria Math"/>
+                          <w:rFonts w:ascii="Cambria Math" w:hAnsi="Cambria Math" w:cs="Times New Roman"/>
                           <w:sz w:val="24"/>
                           <w:szCs w:val="24"/>
                         </w:rPr>
@@ -1427,7 +2520,7 @@
                     <m:sSubPr>
                       <m:ctrlPr>
                         <w:rPr>
-                          <w:rFonts w:ascii="Cambria Math" w:hAnsi="Cambria Math"/>
+                          <w:rFonts w:ascii="Cambria Math" w:hAnsi="Cambria Math" w:cs="Times New Roman"/>
                           <w:i/>
                           <w:sz w:val="24"/>
                           <w:szCs w:val="24"/>
@@ -1437,7 +2530,7 @@
                     <m:e>
                       <m:r>
                         <w:rPr>
-                          <w:rFonts w:ascii="Cambria Math" w:hAnsi="Cambria Math"/>
+                          <w:rFonts w:ascii="Cambria Math" w:hAnsi="Cambria Math" w:cs="Times New Roman"/>
                           <w:sz w:val="24"/>
                           <w:szCs w:val="24"/>
                         </w:rPr>
@@ -1447,7 +2540,7 @@
                     <m:sub>
                       <m:r>
                         <w:rPr>
-                          <w:rFonts w:ascii="Cambria Math" w:hAnsi="Cambria Math"/>
+                          <w:rFonts w:ascii="Cambria Math" w:hAnsi="Cambria Math" w:cs="Times New Roman"/>
                           <w:sz w:val="24"/>
                           <w:szCs w:val="24"/>
                         </w:rPr>
@@ -1461,7 +2554,7 @@
           </m:f>
           <m:r>
             <w:rPr>
-              <w:rFonts w:ascii="Cambria Math" w:hAnsi="Cambria Math"/>
+              <w:rFonts w:ascii="Cambria Math" w:hAnsi="Cambria Math" w:cs="Times New Roman"/>
               <w:sz w:val="24"/>
               <w:szCs w:val="24"/>
             </w:rPr>
@@ -1541,8 +2634,8 @@
         <w:rPr>
           <w:rFonts w:ascii="Times New Roman" w:eastAsia="Times New Roman" w:hAnsi="Times New Roman" w:cs="Times New Roman"/>
           <w:i/>
-          <w:sz w:val="40"/>
-          <w:szCs w:val="40"/>
+          <w:sz w:val="24"/>
+          <w:szCs w:val="24"/>
           <w:vertAlign w:val="subscript"/>
         </w:rPr>
         <w:t xml:space="preserve"> </w:t>
@@ -1594,7 +2687,7 @@
           <m:sSubPr>
             <m:ctrlPr>
               <w:rPr>
-                <w:rFonts w:ascii="Cambria Math" w:hAnsi="Cambria Math"/>
+                <w:rFonts w:ascii="Cambria Math" w:hAnsi="Cambria Math" w:cs="Times New Roman"/>
                 <w:i/>
                 <w:sz w:val="24"/>
                 <w:szCs w:val="24"/>
@@ -1607,7 +2700,7 @@
                 <m:scr m:val="script"/>
               </m:rPr>
               <w:rPr>
-                <w:rFonts w:ascii="Cambria Math" w:hAnsi="Cambria Math"/>
+                <w:rFonts w:ascii="Cambria Math" w:hAnsi="Cambria Math" w:cs="Times New Roman"/>
                 <w:sz w:val="24"/>
                 <w:szCs w:val="24"/>
               </w:rPr>
@@ -1617,7 +2710,7 @@
           <m:sub>
             <m:r>
               <w:rPr>
-                <w:rFonts w:ascii="Cambria Math" w:hAnsi="Cambria Math"/>
+                <w:rFonts w:ascii="Cambria Math" w:hAnsi="Cambria Math" w:cs="Times New Roman"/>
                 <w:sz w:val="24"/>
                 <w:szCs w:val="24"/>
               </w:rPr>
@@ -1648,7 +2741,15 @@
           <w:sz w:val="24"/>
           <w:szCs w:val="24"/>
         </w:rPr>
-        <w:t xml:space="preserve"> a gamma probability distribution with a mean of 2.6 and a standard deviation of 2 to reflect prior knowledge (</w:t>
+        <w:t xml:space="preserve"> a gamma probability distribution with a mean of 2.6 and a standard deviation of 2 to reflect prior</w:t>
+      </w:r>
+      <w:r>
+        <w:rPr>
+          <w:rFonts w:ascii="Times New Roman" w:eastAsia="Times New Roman" w:hAnsi="Times New Roman" w:cs="Times New Roman"/>
+          <w:sz w:val="24"/>
+          <w:szCs w:val="24"/>
+        </w:rPr>
+        <w:t xml:space="preserve"> knowledge (</w:t>
       </w:r>
       <w:r>
         <w:rPr>
@@ -1657,7 +2758,7 @@
           <w:sz w:val="24"/>
           <w:szCs w:val="24"/>
         </w:rPr>
-        <w:t>17</w:t>
+        <w:t>6</w:t>
       </w:r>
       <w:r>
         <w:rPr>
@@ -1680,7 +2781,7 @@
           <m:sSubPr>
             <m:ctrlPr>
               <w:rPr>
-                <w:rFonts w:ascii="Cambria Math" w:hAnsi="Cambria Math"/>
+                <w:rFonts w:ascii="Cambria Math" w:hAnsi="Cambria Math" w:cs="Times New Roman"/>
                 <w:i/>
                 <w:sz w:val="24"/>
                 <w:szCs w:val="24"/>
@@ -1693,7 +2794,7 @@
                 <m:scr m:val="script"/>
               </m:rPr>
               <w:rPr>
-                <w:rFonts w:ascii="Cambria Math" w:hAnsi="Cambria Math"/>
+                <w:rFonts w:ascii="Cambria Math" w:hAnsi="Cambria Math" w:cs="Times New Roman"/>
                 <w:sz w:val="24"/>
                 <w:szCs w:val="24"/>
               </w:rPr>
@@ -1703,7 +2804,7 @@
           <m:sub>
             <m:r>
               <w:rPr>
-                <w:rFonts w:ascii="Cambria Math" w:hAnsi="Cambria Math"/>
+                <w:rFonts w:ascii="Cambria Math" w:hAnsi="Cambria Math" w:cs="Times New Roman"/>
                 <w:sz w:val="24"/>
                 <w:szCs w:val="24"/>
               </w:rPr>
@@ -1718,7 +2819,47 @@
           <w:sz w:val="24"/>
           <w:szCs w:val="24"/>
         </w:rPr>
-        <w:t xml:space="preserve"> between February 2, 2020 (14 days after the first confirmed case was imported) and March 10, 2020 (after this point the effects of censoring are too strong for reliable estimates).</w:t>
+        <w:t xml:space="preserve"> between February 2, 2020 (14 days after the first</w:t>
+      </w:r>
+      <w:r>
+        <w:rPr>
+          <w:rFonts w:ascii="Times New Roman" w:eastAsia="Times New Roman" w:hAnsi="Times New Roman" w:cs="Times New Roman"/>
+          <w:sz w:val="24"/>
+          <w:szCs w:val="24"/>
+        </w:rPr>
+        <w:t xml:space="preserve"> </w:t>
+      </w:r>
+      <w:r>
+        <w:rPr>
+          <w:rFonts w:ascii="Times New Roman" w:eastAsia="Times New Roman" w:hAnsi="Times New Roman" w:cs="Times New Roman"/>
+          <w:sz w:val="24"/>
+          <w:szCs w:val="24"/>
+        </w:rPr>
+        <w:t>confirmed</w:t>
+      </w:r>
+      <w:r>
+        <w:rPr>
+          <w:rFonts w:ascii="Times New Roman" w:eastAsia="Times New Roman" w:hAnsi="Times New Roman" w:cs="Times New Roman"/>
+          <w:sz w:val="24"/>
+          <w:szCs w:val="24"/>
+        </w:rPr>
+        <w:t xml:space="preserve"> </w:t>
+      </w:r>
+      <w:r>
+        <w:rPr>
+          <w:rFonts w:ascii="Times New Roman" w:eastAsia="Times New Roman" w:hAnsi="Times New Roman" w:cs="Times New Roman"/>
+          <w:sz w:val="24"/>
+          <w:szCs w:val="24"/>
+        </w:rPr>
+        <w:t>case</w:t>
+      </w:r>
+      <w:r>
+        <w:rPr>
+          <w:rFonts w:ascii="Times New Roman" w:eastAsia="Times New Roman" w:hAnsi="Times New Roman" w:cs="Times New Roman"/>
+          <w:sz w:val="24"/>
+          <w:szCs w:val="24"/>
+        </w:rPr>
+        <w:t>) and March 10, 2020 (after this point the effects of censoring are too strong for reliable estimates).</w:t>
       </w:r>
       <w:r>
         <w:rPr>
@@ -1853,7 +2994,7 @@
           <m:sSubPr>
             <m:ctrlPr>
               <w:rPr>
-                <w:rFonts w:ascii="Cambria Math" w:hAnsi="Cambria Math"/>
+                <w:rFonts w:ascii="Cambria Math" w:hAnsi="Cambria Math" w:cs="Times New Roman"/>
                 <w:i/>
                 <w:sz w:val="24"/>
                 <w:szCs w:val="24"/>
@@ -1866,7 +3007,7 @@
                 <m:scr m:val="script"/>
               </m:rPr>
               <w:rPr>
-                <w:rFonts w:ascii="Cambria Math" w:hAnsi="Cambria Math"/>
+                <w:rFonts w:ascii="Cambria Math" w:hAnsi="Cambria Math" w:cs="Times New Roman"/>
                 <w:sz w:val="24"/>
                 <w:szCs w:val="24"/>
               </w:rPr>
@@ -1876,7 +3017,7 @@
           <m:sub>
             <m:r>
               <w:rPr>
-                <w:rFonts w:ascii="Cambria Math" w:hAnsi="Cambria Math"/>
+                <w:rFonts w:ascii="Cambria Math" w:hAnsi="Cambria Math" w:cs="Times New Roman"/>
                 <w:sz w:val="24"/>
                 <w:szCs w:val="24"/>
               </w:rPr>
@@ -1889,8 +3030,8 @@
         <w:rPr>
           <w:rFonts w:ascii="Times New Roman" w:eastAsia="Times New Roman" w:hAnsi="Times New Roman" w:cs="Times New Roman"/>
           <w:i/>
-          <w:sz w:val="40"/>
-          <w:szCs w:val="40"/>
+          <w:sz w:val="24"/>
+          <w:szCs w:val="24"/>
           <w:vertAlign w:val="subscript"/>
         </w:rPr>
         <w:t xml:space="preserve"> </w:t>
@@ -1918,14 +3059,104 @@
           <w:sz w:val="24"/>
           <w:szCs w:val="24"/>
         </w:rPr>
-        <w:t xml:space="preserve"> (Fig. 2A). Likewise, the estimates of </w:t>
+        <w:t xml:space="preserve"> (Fig. 2A).</w:t>
+      </w:r>
+      <w:r>
+        <w:rPr>
+          <w:rFonts w:ascii="Times New Roman" w:eastAsia="Times New Roman" w:hAnsi="Times New Roman" w:cs="Times New Roman"/>
+          <w:sz w:val="24"/>
+          <w:szCs w:val="24"/>
+        </w:rPr>
+        <w:t xml:space="preserve"> The first confirmed case in Daegu had developed symptoms </w:t>
+      </w:r>
+      <w:r>
+        <w:rPr>
+          <w:rFonts w:ascii="Times New Roman" w:eastAsia="Times New Roman" w:hAnsi="Times New Roman" w:cs="Times New Roman"/>
+          <w:sz w:val="24"/>
+          <w:szCs w:val="24"/>
+        </w:rPr>
+        <w:t>on February 7, 2020, and visited the church on February 9 and 16, 2020</w:t>
+      </w:r>
+      <w:r>
+        <w:rPr>
+          <w:rFonts w:ascii="Times New Roman" w:eastAsia="Times New Roman" w:hAnsi="Times New Roman" w:cs="Times New Roman"/>
+          <w:sz w:val="24"/>
+          <w:szCs w:val="24"/>
+        </w:rPr>
+        <w:t xml:space="preserve">, indicating </w:t>
+      </w:r>
+      <w:r>
+        <w:rPr>
+          <w:rFonts w:ascii="Times New Roman" w:eastAsia="Times New Roman" w:hAnsi="Times New Roman" w:cs="Times New Roman"/>
+          <w:sz w:val="24"/>
+          <w:szCs w:val="24"/>
+        </w:rPr>
+        <w:t>the disease was likely</w:t>
+      </w:r>
+      <w:r>
+        <w:rPr>
+          <w:rFonts w:ascii="Times New Roman" w:eastAsia="Times New Roman" w:hAnsi="Times New Roman" w:cs="Times New Roman"/>
+          <w:sz w:val="24"/>
+          <w:szCs w:val="24"/>
+        </w:rPr>
+        <w:t xml:space="preserve"> </w:t>
+      </w:r>
+      <w:r>
+        <w:rPr>
+          <w:rFonts w:ascii="Times New Roman" w:eastAsia="Times New Roman" w:hAnsi="Times New Roman" w:cs="Times New Roman"/>
+          <w:sz w:val="24"/>
+          <w:szCs w:val="24"/>
+        </w:rPr>
+        <w:t xml:space="preserve">spreading </w:t>
+      </w:r>
+      <w:r>
+        <w:rPr>
+          <w:rFonts w:ascii="Times New Roman" w:eastAsia="Times New Roman" w:hAnsi="Times New Roman" w:cs="Times New Roman"/>
+          <w:sz w:val="24"/>
+          <w:szCs w:val="24"/>
+        </w:rPr>
+        <w:t xml:space="preserve">within the church community </w:t>
+      </w:r>
+      <w:r>
+        <w:rPr>
+          <w:rFonts w:ascii="Times New Roman" w:eastAsia="Times New Roman" w:hAnsi="Times New Roman" w:cs="Times New Roman"/>
+          <w:sz w:val="24"/>
+          <w:szCs w:val="24"/>
+        </w:rPr>
+        <w:t>earlier (</w:t>
+      </w:r>
+      <w:r>
+        <w:rPr>
+          <w:rFonts w:ascii="Times New Roman" w:eastAsia="Times New Roman" w:hAnsi="Times New Roman" w:cs="Times New Roman"/>
+          <w:i/>
+          <w:iCs/>
+          <w:sz w:val="24"/>
+          <w:szCs w:val="24"/>
+        </w:rPr>
+        <w:t>1</w:t>
+      </w:r>
+      <w:r>
+        <w:rPr>
+          <w:rFonts w:ascii="Times New Roman" w:eastAsia="Times New Roman" w:hAnsi="Times New Roman" w:cs="Times New Roman"/>
+          <w:sz w:val="24"/>
+          <w:szCs w:val="24"/>
+        </w:rPr>
+        <w:t xml:space="preserve">). </w:t>
+      </w:r>
+      <w:r>
+        <w:rPr>
+          <w:rFonts w:ascii="Times New Roman" w:eastAsia="Times New Roman" w:hAnsi="Times New Roman" w:cs="Times New Roman"/>
+          <w:sz w:val="24"/>
+          <w:szCs w:val="24"/>
+        </w:rPr>
+        <w:t xml:space="preserve">Likewise, the estimates of </w:t>
       </w:r>
       <m:oMath>
         <m:sSub>
           <m:sSubPr>
             <m:ctrlPr>
               <w:rPr>
-                <w:rFonts w:ascii="Cambria Math" w:hAnsi="Cambria Math"/>
+                <w:rFonts w:ascii="Cambria Math" w:hAnsi="Cambria Math" w:cs="Times New Roman"/>
                 <w:i/>
                 <w:sz w:val="24"/>
                 <w:szCs w:val="24"/>
@@ -1938,7 +3169,7 @@
                 <m:scr m:val="script"/>
               </m:rPr>
               <w:rPr>
-                <w:rFonts w:ascii="Cambria Math" w:hAnsi="Cambria Math"/>
+                <w:rFonts w:ascii="Cambria Math" w:hAnsi="Cambria Math" w:cs="Times New Roman"/>
                 <w:sz w:val="24"/>
                 <w:szCs w:val="24"/>
               </w:rPr>
@@ -1948,7 +3179,7 @@
           <m:sub>
             <m:r>
               <w:rPr>
-                <w:rFonts w:ascii="Cambria Math" w:hAnsi="Cambria Math"/>
+                <w:rFonts w:ascii="Cambria Math" w:hAnsi="Cambria Math" w:cs="Times New Roman"/>
                 <w:sz w:val="24"/>
                 <w:szCs w:val="24"/>
               </w:rPr>
@@ -1970,7 +3201,7 @@
           <m:sSubPr>
             <m:ctrlPr>
               <w:rPr>
-                <w:rFonts w:ascii="Cambria Math" w:hAnsi="Cambria Math"/>
+                <w:rFonts w:ascii="Cambria Math" w:hAnsi="Cambria Math" w:cs="Times New Roman"/>
                 <w:i/>
                 <w:sz w:val="24"/>
                 <w:szCs w:val="24"/>
@@ -1983,7 +3214,7 @@
                 <m:scr m:val="script"/>
               </m:rPr>
               <w:rPr>
-                <w:rFonts w:ascii="Cambria Math" w:hAnsi="Cambria Math"/>
+                <w:rFonts w:ascii="Cambria Math" w:hAnsi="Cambria Math" w:cs="Times New Roman"/>
                 <w:sz w:val="24"/>
                 <w:szCs w:val="24"/>
               </w:rPr>
@@ -1993,7 +3224,7 @@
           <m:sub>
             <m:r>
               <w:rPr>
-                <w:rFonts w:ascii="Cambria Math" w:hAnsi="Cambria Math"/>
+                <w:rFonts w:ascii="Cambria Math" w:hAnsi="Cambria Math" w:cs="Times New Roman"/>
                 <w:sz w:val="24"/>
                 <w:szCs w:val="24"/>
               </w:rPr>
@@ -2008,39 +3239,80 @@
           <w:sz w:val="24"/>
           <w:szCs w:val="24"/>
         </w:rPr>
-        <w:t xml:space="preserve"> may reflect behavior cha</w:t>
-      </w:r>
-      <w:r>
-        <w:rPr>
-          <w:rFonts w:ascii="Times New Roman" w:eastAsia="Times New Roman" w:hAnsi="Times New Roman" w:cs="Times New Roman"/>
-          <w:sz w:val="24"/>
-          <w:szCs w:val="24"/>
-        </w:rPr>
-        <w:t>nge within the church; the first confirmed case in Daegu became symptomatic on February 7, 2020, and visited the church on February 9 and 16, 2020 (</w:t>
-      </w:r>
-      <w:r>
-        <w:rPr>
-          <w:rFonts w:ascii="Times New Roman" w:eastAsia="Times New Roman" w:hAnsi="Times New Roman" w:cs="Times New Roman"/>
-          <w:i/>
-          <w:sz w:val="24"/>
-          <w:szCs w:val="24"/>
-        </w:rPr>
-        <w:t>2</w:t>
-      </w:r>
-      <w:r>
-        <w:rPr>
-          <w:rFonts w:ascii="Times New Roman" w:eastAsia="Times New Roman" w:hAnsi="Times New Roman" w:cs="Times New Roman"/>
-          <w:sz w:val="24"/>
-          <w:szCs w:val="24"/>
-        </w:rPr>
-        <w:t xml:space="preserve">). Our estimates of </w:t>
+        <w:t xml:space="preserve"> is likely to be caused by our resampling method </w:t>
+      </w:r>
+      <w:r>
+        <w:rPr>
+          <w:rFonts w:ascii="Times New Roman" w:eastAsia="Times New Roman" w:hAnsi="Times New Roman" w:cs="Times New Roman"/>
+          <w:sz w:val="24"/>
+          <w:szCs w:val="24"/>
+        </w:rPr>
+        <w:t xml:space="preserve">for infection times </w:t>
+      </w:r>
+      <w:r>
+        <w:rPr>
+          <w:rFonts w:ascii="Times New Roman" w:eastAsia="Times New Roman" w:hAnsi="Times New Roman" w:cs="Times New Roman"/>
+          <w:sz w:val="24"/>
+          <w:szCs w:val="24"/>
+        </w:rPr>
+        <w:t>for each reported case</w:t>
+      </w:r>
+      <w:r>
+        <w:rPr>
+          <w:rFonts w:ascii="Times New Roman" w:eastAsia="Times New Roman" w:hAnsi="Times New Roman" w:cs="Times New Roman"/>
+          <w:sz w:val="24"/>
+          <w:szCs w:val="24"/>
+        </w:rPr>
+        <w:t>, which over-</w:t>
+      </w:r>
+      <w:proofErr w:type="spellStart"/>
+      <w:r>
+        <w:rPr>
+          <w:rFonts w:ascii="Times New Roman" w:eastAsia="Times New Roman" w:hAnsi="Times New Roman" w:cs="Times New Roman"/>
+          <w:sz w:val="24"/>
+          <w:szCs w:val="24"/>
+        </w:rPr>
+        <w:t>smooth</w:t>
+      </w:r>
+      <w:r>
+        <w:rPr>
+          <w:rFonts w:ascii="Times New Roman" w:eastAsia="Times New Roman" w:hAnsi="Times New Roman" w:cs="Times New Roman"/>
+          <w:sz w:val="24"/>
+          <w:szCs w:val="24"/>
+        </w:rPr>
+        <w:t>es</w:t>
+      </w:r>
+      <w:proofErr w:type="spellEnd"/>
+      <w:r>
+        <w:rPr>
+          <w:rFonts w:ascii="Times New Roman" w:eastAsia="Times New Roman" w:hAnsi="Times New Roman" w:cs="Times New Roman"/>
+          <w:sz w:val="24"/>
+          <w:szCs w:val="24"/>
+        </w:rPr>
+        <w:t xml:space="preserve"> </w:t>
+      </w:r>
+      <w:r>
+        <w:rPr>
+          <w:rFonts w:ascii="Times New Roman" w:eastAsia="Times New Roman" w:hAnsi="Times New Roman" w:cs="Times New Roman"/>
+          <w:sz w:val="24"/>
+          <w:szCs w:val="24"/>
+        </w:rPr>
+        <w:t>the incidence curve and</w:t>
       </w:r>
       <m:oMath>
+        <m:r>
+          <w:rPr>
+            <w:rFonts w:ascii="Cambria Math" w:eastAsia="Times New Roman" w:hAnsi="Cambria Math" w:cs="Times New Roman"/>
+            <w:sz w:val="24"/>
+            <w:szCs w:val="24"/>
+          </w:rPr>
+          <m:t xml:space="preserve"> </m:t>
+        </m:r>
         <m:sSub>
           <m:sSubPr>
             <m:ctrlPr>
               <w:rPr>
-                <w:rFonts w:ascii="Cambria Math" w:hAnsi="Cambria Math"/>
+                <w:rFonts w:ascii="Cambria Math" w:hAnsi="Cambria Math" w:cs="Times New Roman"/>
                 <w:i/>
                 <w:sz w:val="24"/>
                 <w:szCs w:val="24"/>
@@ -2053,7 +3325,7 @@
                 <m:scr m:val="script"/>
               </m:rPr>
               <w:rPr>
-                <w:rFonts w:ascii="Cambria Math" w:hAnsi="Cambria Math"/>
+                <w:rFonts w:ascii="Cambria Math" w:hAnsi="Cambria Math" w:cs="Times New Roman"/>
                 <w:sz w:val="24"/>
                 <w:szCs w:val="24"/>
               </w:rPr>
@@ -2063,7 +3335,7 @@
           <m:sub>
             <m:r>
               <w:rPr>
-                <w:rFonts w:ascii="Cambria Math" w:hAnsi="Cambria Math"/>
+                <w:rFonts w:ascii="Cambria Math" w:hAnsi="Cambria Math" w:cs="Times New Roman"/>
                 <w:sz w:val="24"/>
                 <w:szCs w:val="24"/>
               </w:rPr>
@@ -2078,14 +3350,64 @@
           <w:sz w:val="24"/>
           <w:szCs w:val="24"/>
         </w:rPr>
-        <w:t xml:space="preserve"> for Daegu are consistent with the estimates of </w:t>
+        <w:t xml:space="preserve"> estimates</w:t>
+      </w:r>
+      <w:r>
+        <w:rPr>
+          <w:rFonts w:ascii="Times New Roman" w:eastAsia="Times New Roman" w:hAnsi="Times New Roman" w:cs="Times New Roman"/>
+          <w:sz w:val="24"/>
+          <w:szCs w:val="24"/>
+        </w:rPr>
+        <w:t xml:space="preserve"> (</w:t>
+      </w:r>
+      <w:r>
+        <w:rPr>
+          <w:rFonts w:ascii="Times New Roman" w:eastAsia="Times New Roman" w:hAnsi="Times New Roman" w:cs="Times New Roman"/>
+          <w:i/>
+          <w:iCs/>
+          <w:sz w:val="24"/>
+          <w:szCs w:val="24"/>
+        </w:rPr>
+        <w:t>7</w:t>
+      </w:r>
+      <w:r>
+        <w:rPr>
+          <w:rFonts w:ascii="Times New Roman" w:eastAsia="Times New Roman" w:hAnsi="Times New Roman" w:cs="Times New Roman"/>
+          <w:sz w:val="24"/>
+          <w:szCs w:val="24"/>
+        </w:rPr>
+        <w:t>)</w:t>
+      </w:r>
+      <w:r>
+        <w:rPr>
+          <w:rFonts w:ascii="Times New Roman" w:eastAsia="Times New Roman" w:hAnsi="Times New Roman" w:cs="Times New Roman"/>
+          <w:sz w:val="24"/>
+          <w:szCs w:val="24"/>
+        </w:rPr>
+        <w:t>.</w:t>
+      </w:r>
+      <w:r>
+        <w:rPr>
+          <w:rFonts w:ascii="Times New Roman" w:eastAsia="Times New Roman" w:hAnsi="Times New Roman" w:cs="Times New Roman"/>
+          <w:sz w:val="24"/>
+          <w:szCs w:val="24"/>
+        </w:rPr>
+        <w:t xml:space="preserve"> </w:t>
+      </w:r>
+      <w:r>
+        <w:rPr>
+          <w:rFonts w:ascii="Times New Roman" w:eastAsia="Times New Roman" w:hAnsi="Times New Roman" w:cs="Times New Roman"/>
+          <w:sz w:val="24"/>
+          <w:szCs w:val="24"/>
+        </w:rPr>
+        <w:t xml:space="preserve">In Seoul, estimates of </w:t>
       </w:r>
       <m:oMath>
         <m:sSub>
           <m:sSubPr>
             <m:ctrlPr>
               <w:rPr>
-                <w:rFonts w:ascii="Cambria Math" w:hAnsi="Cambria Math"/>
+                <w:rFonts w:ascii="Cambria Math" w:hAnsi="Cambria Math" w:cs="Times New Roman"/>
                 <w:i/>
                 <w:sz w:val="24"/>
                 <w:szCs w:val="24"/>
@@ -2098,7 +3420,7 @@
                 <m:scr m:val="script"/>
               </m:rPr>
               <w:rPr>
-                <w:rFonts w:ascii="Cambria Math" w:hAnsi="Cambria Math"/>
+                <w:rFonts w:ascii="Cambria Math" w:hAnsi="Cambria Math" w:cs="Times New Roman"/>
                 <w:sz w:val="24"/>
                 <w:szCs w:val="24"/>
               </w:rPr>
@@ -2108,7 +3430,7 @@
           <m:sub>
             <m:r>
               <w:rPr>
-                <w:rFonts w:ascii="Cambria Math" w:hAnsi="Cambria Math"/>
+                <w:rFonts w:ascii="Cambria Math" w:hAnsi="Cambria Math" w:cs="Times New Roman"/>
                 <w:sz w:val="24"/>
                 <w:szCs w:val="24"/>
               </w:rPr>
@@ -2121,8 +3443,8 @@
         <w:rPr>
           <w:rFonts w:ascii="Times New Roman" w:eastAsia="Times New Roman" w:hAnsi="Times New Roman" w:cs="Times New Roman"/>
           <w:i/>
-          <w:sz w:val="40"/>
-          <w:szCs w:val="40"/>
+          <w:sz w:val="24"/>
+          <w:szCs w:val="24"/>
           <w:vertAlign w:val="subscript"/>
         </w:rPr>
         <w:t xml:space="preserve"> </w:t>
@@ -2133,67 +3455,126 @@
           <w:sz w:val="24"/>
           <w:szCs w:val="24"/>
         </w:rPr>
-        <w:t xml:space="preserve">for South Korea by Abbott </w:t>
-      </w:r>
-      <w:r>
-        <w:rPr>
-          <w:rFonts w:ascii="Times New Roman" w:eastAsia="Times New Roman" w:hAnsi="Times New Roman" w:cs="Times New Roman"/>
-          <w:i/>
-          <w:sz w:val="24"/>
-          <w:szCs w:val="24"/>
-        </w:rPr>
-        <w:t xml:space="preserve">et al. </w:t>
-      </w:r>
-      <w:r>
-        <w:rPr>
-          <w:rFonts w:ascii="Times New Roman" w:eastAsia="Times New Roman" w:hAnsi="Times New Roman" w:cs="Times New Roman"/>
-          <w:sz w:val="24"/>
-          <w:szCs w:val="24"/>
-        </w:rPr>
-        <w:t>(</w:t>
-      </w:r>
-      <w:r>
-        <w:rPr>
-          <w:rFonts w:ascii="Times New Roman" w:eastAsia="Times New Roman" w:hAnsi="Times New Roman" w:cs="Times New Roman"/>
-          <w:i/>
-          <w:sz w:val="24"/>
-          <w:szCs w:val="24"/>
-        </w:rPr>
-        <w:t>17</w:t>
-      </w:r>
-      <w:r>
-        <w:rPr>
-          <w:rFonts w:ascii="Times New Roman" w:eastAsia="Times New Roman" w:hAnsi="Times New Roman" w:cs="Times New Roman"/>
-          <w:sz w:val="24"/>
-          <w:szCs w:val="24"/>
-        </w:rPr>
-        <w:t>) — their estimates drop below 1 slightly later because they rely on number of symptomatic cases instead.</w:t>
-      </w:r>
-    </w:p>
-    <w:p>
-      <w:pPr>
-        <w:spacing w:line="480" w:lineRule="auto"/>
-        <w:ind w:firstLine="360"/>
-        <w:rPr>
-          <w:rFonts w:ascii="Times New Roman" w:eastAsia="Times New Roman" w:hAnsi="Times New Roman" w:cs="Times New Roman"/>
-          <w:sz w:val="24"/>
-          <w:szCs w:val="24"/>
-        </w:rPr>
-      </w:pPr>
-      <w:r>
-        <w:rPr>
-          <w:rFonts w:ascii="Times New Roman" w:eastAsia="Times New Roman" w:hAnsi="Times New Roman" w:cs="Times New Roman"/>
-          <w:sz w:val="24"/>
-          <w:szCs w:val="24"/>
-        </w:rPr>
-        <w:t xml:space="preserve">In Seoul, estimates of </w:t>
+        <w:t>decrease slightly but</w:t>
+      </w:r>
+      <w:r>
+        <w:rPr>
+          <w:rFonts w:ascii="Times New Roman" w:eastAsia="Times New Roman" w:hAnsi="Times New Roman" w:cs="Times New Roman"/>
+          <w:sz w:val="24"/>
+          <w:szCs w:val="24"/>
+        </w:rPr>
+        <w:t xml:space="preserve"> remain around 1 (Fig. 2D)</w:t>
+      </w:r>
+      <w:r>
+        <w:rPr>
+          <w:rFonts w:ascii="Times New Roman" w:eastAsia="Times New Roman" w:hAnsi="Times New Roman" w:cs="Times New Roman"/>
+          <w:sz w:val="24"/>
+          <w:szCs w:val="24"/>
+        </w:rPr>
+        <w:t>,</w:t>
+      </w:r>
+      <w:r>
+        <w:rPr>
+          <w:rFonts w:ascii="Times New Roman" w:eastAsia="Times New Roman" w:hAnsi="Times New Roman" w:cs="Times New Roman"/>
+          <w:sz w:val="24"/>
+          <w:szCs w:val="24"/>
+        </w:rPr>
+        <w:t xml:space="preserve"> which may be </w:t>
+      </w:r>
+      <w:r>
+        <w:rPr>
+          <w:rFonts w:ascii="Times New Roman" w:eastAsia="Times New Roman" w:hAnsi="Times New Roman" w:cs="Times New Roman"/>
+          <w:sz w:val="24"/>
+          <w:szCs w:val="24"/>
+        </w:rPr>
+        <w:t>explained by</w:t>
+      </w:r>
+      <w:r>
+        <w:rPr>
+          <w:rFonts w:ascii="Times New Roman" w:eastAsia="Times New Roman" w:hAnsi="Times New Roman" w:cs="Times New Roman"/>
+          <w:sz w:val="24"/>
+          <w:szCs w:val="24"/>
+        </w:rPr>
+        <w:t xml:space="preserve"> </w:t>
+      </w:r>
+      <w:r>
+        <w:rPr>
+          <w:rFonts w:ascii="Times New Roman" w:eastAsia="Times New Roman" w:hAnsi="Times New Roman" w:cs="Times New Roman"/>
+          <w:sz w:val="24"/>
+          <w:szCs w:val="24"/>
+        </w:rPr>
+        <w:t>less intense</w:t>
+      </w:r>
+      <w:r>
+        <w:rPr>
+          <w:rFonts w:ascii="Times New Roman" w:eastAsia="Times New Roman" w:hAnsi="Times New Roman" w:cs="Times New Roman"/>
+          <w:sz w:val="24"/>
+          <w:szCs w:val="24"/>
+        </w:rPr>
+        <w:t xml:space="preserve"> social</w:t>
+      </w:r>
+      <w:r>
+        <w:rPr>
+          <w:rFonts w:ascii="Times New Roman" w:eastAsia="Times New Roman" w:hAnsi="Times New Roman" w:cs="Times New Roman"/>
+          <w:sz w:val="24"/>
+          <w:szCs w:val="24"/>
+        </w:rPr>
+        <w:t xml:space="preserve"> distancing</w:t>
+      </w:r>
+      <w:r>
+        <w:rPr>
+          <w:rFonts w:ascii="Times New Roman" w:eastAsia="Times New Roman" w:hAnsi="Times New Roman" w:cs="Times New Roman"/>
+          <w:sz w:val="24"/>
+          <w:szCs w:val="24"/>
+        </w:rPr>
+        <w:t>. Stronger distancing or further intervention w</w:t>
+      </w:r>
+      <w:r>
+        <w:rPr>
+          <w:rFonts w:ascii="Times New Roman" w:eastAsia="Times New Roman" w:hAnsi="Times New Roman" w:cs="Times New Roman"/>
+          <w:sz w:val="24"/>
+          <w:szCs w:val="24"/>
+        </w:rPr>
+        <w:t xml:space="preserve">ould have </w:t>
+      </w:r>
+      <w:r>
+        <w:rPr>
+          <w:rFonts w:ascii="Times New Roman" w:eastAsia="Times New Roman" w:hAnsi="Times New Roman" w:cs="Times New Roman"/>
+          <w:sz w:val="24"/>
+          <w:szCs w:val="24"/>
+        </w:rPr>
+        <w:t>be</w:t>
+      </w:r>
+      <w:r>
+        <w:rPr>
+          <w:rFonts w:ascii="Times New Roman" w:eastAsia="Times New Roman" w:hAnsi="Times New Roman" w:cs="Times New Roman"/>
+          <w:sz w:val="24"/>
+          <w:szCs w:val="24"/>
+        </w:rPr>
+        <w:t>en</w:t>
+      </w:r>
+      <w:r>
+        <w:rPr>
+          <w:rFonts w:ascii="Times New Roman" w:eastAsia="Times New Roman" w:hAnsi="Times New Roman" w:cs="Times New Roman"/>
+          <w:sz w:val="24"/>
+          <w:szCs w:val="24"/>
+        </w:rPr>
+        <w:t xml:space="preserve"> necessary to reduce</w:t>
+      </w:r>
+      <w:r>
+        <w:rPr>
+          <w:rFonts w:ascii="Times New Roman" w:eastAsia="Times New Roman" w:hAnsi="Times New Roman" w:cs="Times New Roman"/>
+          <w:sz w:val="24"/>
+          <w:szCs w:val="24"/>
+        </w:rPr>
+        <w:t xml:space="preserve"> </w:t>
       </w:r>
       <m:oMath>
         <m:sSub>
           <m:sSubPr>
             <m:ctrlPr>
               <w:rPr>
-                <w:rFonts w:ascii="Cambria Math" w:hAnsi="Cambria Math"/>
+                <w:rFonts w:ascii="Cambria Math" w:hAnsi="Cambria Math" w:cs="Times New Roman"/>
                 <w:i/>
                 <w:sz w:val="24"/>
                 <w:szCs w:val="24"/>
@@ -2206,7 +3587,7 @@
                 <m:scr m:val="script"/>
               </m:rPr>
               <w:rPr>
-                <w:rFonts w:ascii="Cambria Math" w:hAnsi="Cambria Math"/>
+                <w:rFonts w:ascii="Cambria Math" w:hAnsi="Cambria Math" w:cs="Times New Roman"/>
                 <w:sz w:val="24"/>
                 <w:szCs w:val="24"/>
               </w:rPr>
@@ -2216,7 +3597,7 @@
           <m:sub>
             <m:r>
               <w:rPr>
-                <w:rFonts w:ascii="Cambria Math" w:hAnsi="Cambria Math"/>
+                <w:rFonts w:ascii="Cambria Math" w:hAnsi="Cambria Math" w:cs="Times New Roman"/>
                 <w:sz w:val="24"/>
                 <w:szCs w:val="24"/>
               </w:rPr>
@@ -2228,10 +3609,8 @@
       <w:r>
         <w:rPr>
           <w:rFonts w:ascii="Times New Roman" w:eastAsia="Times New Roman" w:hAnsi="Times New Roman" w:cs="Times New Roman"/>
-          <w:i/>
-          <w:sz w:val="40"/>
-          <w:szCs w:val="40"/>
-          <w:vertAlign w:val="subscript"/>
+          <w:sz w:val="24"/>
+          <w:szCs w:val="24"/>
         </w:rPr>
         <w:t xml:space="preserve"> </w:t>
       </w:r>
@@ -2241,15 +3620,7 @@
           <w:sz w:val="24"/>
           <w:szCs w:val="24"/>
         </w:rPr>
-        <w:t>decrease slightly but</w:t>
-      </w:r>
-      <w:r>
-        <w:rPr>
-          <w:rFonts w:ascii="Times New Roman" w:eastAsia="Times New Roman" w:hAnsi="Times New Roman" w:cs="Times New Roman"/>
-          <w:sz w:val="24"/>
-          <w:szCs w:val="24"/>
-        </w:rPr>
-        <w:t xml:space="preserve"> remain around 1 (Fig. 2D). Our analysis suggests that social distancing in Seoul was less intense, and this could be why reduction in spread was less sharp. Stronger distancing or further intervention will be necessary to reduce</w:t>
+        <w:t>below 1.</w:t>
       </w:r>
       <w:r>
         <w:rPr>
@@ -2258,13 +3629,56 @@
           <w:szCs w:val="24"/>
         </w:rPr>
         <w:t xml:space="preserve"> </w:t>
+      </w:r>
+    </w:p>
+    <w:p>
+      <w:pPr>
+        <w:spacing w:line="480" w:lineRule="auto"/>
+        <w:ind w:firstLine="360"/>
+        <w:rPr>
+          <w:rFonts w:ascii="Times New Roman" w:eastAsia="Times New Roman" w:hAnsi="Times New Roman" w:cs="Times New Roman"/>
+          <w:sz w:val="24"/>
+          <w:szCs w:val="24"/>
+        </w:rPr>
+      </w:pPr>
+      <w:r>
+        <w:rPr>
+          <w:rFonts w:ascii="Times New Roman" w:eastAsia="Times New Roman" w:hAnsi="Times New Roman" w:cs="Times New Roman"/>
+          <w:sz w:val="24"/>
+          <w:szCs w:val="24"/>
+        </w:rPr>
+        <w:t>While we f</w:t>
+      </w:r>
+      <w:r>
+        <w:rPr>
+          <w:rFonts w:ascii="Times New Roman" w:eastAsia="Times New Roman" w:hAnsi="Times New Roman" w:cs="Times New Roman"/>
+          <w:sz w:val="24"/>
+          <w:szCs w:val="24"/>
+        </w:rPr>
+        <w:t>ou</w:t>
+      </w:r>
+      <w:r>
+        <w:rPr>
+          <w:rFonts w:ascii="Times New Roman" w:eastAsia="Times New Roman" w:hAnsi="Times New Roman" w:cs="Times New Roman"/>
+          <w:sz w:val="24"/>
+          <w:szCs w:val="24"/>
+        </w:rPr>
+        <w:t>nd cl</w:t>
+      </w:r>
+      <w:r>
+        <w:rPr>
+          <w:rFonts w:ascii="Times New Roman" w:eastAsia="Times New Roman" w:hAnsi="Times New Roman" w:cs="Times New Roman"/>
+          <w:sz w:val="24"/>
+          <w:szCs w:val="24"/>
+        </w:rPr>
+        <w:t xml:space="preserve">ear, positive correlations between the normalized traffic and the median estimates of </w:t>
       </w:r>
       <m:oMath>
         <m:sSub>
           <m:sSubPr>
             <m:ctrlPr>
               <w:rPr>
-                <w:rFonts w:ascii="Cambria Math" w:hAnsi="Cambria Math"/>
+                <w:rFonts w:ascii="Cambria Math" w:hAnsi="Cambria Math" w:cs="Times New Roman"/>
                 <w:i/>
                 <w:sz w:val="24"/>
                 <w:szCs w:val="24"/>
@@ -2277,7 +3691,7 @@
                 <m:scr m:val="script"/>
               </m:rPr>
               <w:rPr>
-                <w:rFonts w:ascii="Cambria Math" w:hAnsi="Cambria Math"/>
+                <w:rFonts w:ascii="Cambria Math" w:hAnsi="Cambria Math" w:cs="Times New Roman"/>
                 <w:sz w:val="24"/>
                 <w:szCs w:val="24"/>
               </w:rPr>
@@ -2287,7 +3701,7 @@
           <m:sub>
             <m:r>
               <w:rPr>
-                <w:rFonts w:ascii="Cambria Math" w:hAnsi="Cambria Math"/>
+                <w:rFonts w:ascii="Cambria Math" w:hAnsi="Cambria Math" w:cs="Times New Roman"/>
                 <w:sz w:val="24"/>
                 <w:szCs w:val="24"/>
               </w:rPr>
@@ -2302,34 +3716,7 @@
           <w:sz w:val="24"/>
           <w:szCs w:val="24"/>
         </w:rPr>
-        <w:t xml:space="preserve">  below 1.</w:t>
-      </w:r>
-    </w:p>
-    <w:p>
-      <w:pPr>
-        <w:spacing w:line="480" w:lineRule="auto"/>
-        <w:ind w:firstLine="360"/>
-        <w:rPr>
-          <w:rFonts w:ascii="Times New Roman" w:eastAsia="Times New Roman" w:hAnsi="Times New Roman" w:cs="Times New Roman"/>
-          <w:sz w:val="24"/>
-          <w:szCs w:val="24"/>
-        </w:rPr>
-      </w:pPr>
-      <w:r>
-        <w:rPr>
-          <w:rFonts w:ascii="Times New Roman" w:eastAsia="Times New Roman" w:hAnsi="Times New Roman" w:cs="Times New Roman"/>
-          <w:sz w:val="24"/>
-          <w:szCs w:val="24"/>
-        </w:rPr>
-        <w:t>While we find cl</w:t>
-      </w:r>
-      <w:r>
-        <w:rPr>
-          <w:rFonts w:ascii="Times New Roman" w:eastAsia="Times New Roman" w:hAnsi="Times New Roman" w:cs="Times New Roman"/>
-          <w:sz w:val="24"/>
-          <w:szCs w:val="24"/>
-        </w:rPr>
-        <w:t>ear, positive correlations between the normalized traffic and the median estimates of  in both Daegu (</w:t>
+        <w:t xml:space="preserve"> in both Daegu (</w:t>
       </w:r>
       <w:r>
         <w:rPr>
@@ -2445,7 +3832,15 @@
           <w:sz w:val="24"/>
           <w:szCs w:val="24"/>
         </w:rPr>
-        <w:t>76; 95% CI: 0.60</w:t>
+        <w:t>76; 95% CI: 0</w:t>
+      </w:r>
+      <w:r>
+        <w:rPr>
+          <w:rFonts w:ascii="Times New Roman" w:eastAsia="Times New Roman" w:hAnsi="Times New Roman" w:cs="Times New Roman"/>
+          <w:sz w:val="24"/>
+          <w:szCs w:val="24"/>
+        </w:rPr>
+        <w:t>.60</w:t>
       </w:r>
       <w:r>
         <w:rPr>
@@ -2461,14 +3856,38 @@
           <w:sz w:val="24"/>
           <w:szCs w:val="24"/>
         </w:rPr>
-        <w:t xml:space="preserve">s, and are also likely conflated by other measures that could have affected . We do not find clear signatures of lagged correlation between </w:t>
+        <w:t xml:space="preserve">s, and </w:t>
+      </w:r>
+      <w:r>
+        <w:rPr>
+          <w:rFonts w:ascii="Times New Roman" w:eastAsia="Times New Roman" w:hAnsi="Times New Roman" w:cs="Times New Roman"/>
+          <w:sz w:val="24"/>
+          <w:szCs w:val="24"/>
+        </w:rPr>
+        <w:t>by other measures that could have affected . We d</w:t>
+      </w:r>
+      <w:r>
+        <w:rPr>
+          <w:rFonts w:ascii="Times New Roman" w:eastAsia="Times New Roman" w:hAnsi="Times New Roman" w:cs="Times New Roman"/>
+          <w:sz w:val="24"/>
+          <w:szCs w:val="24"/>
+        </w:rPr>
+        <w:t>id</w:t>
+      </w:r>
+      <w:r>
+        <w:rPr>
+          <w:rFonts w:ascii="Times New Roman" w:eastAsia="Times New Roman" w:hAnsi="Times New Roman" w:cs="Times New Roman"/>
+          <w:sz w:val="24"/>
+          <w:szCs w:val="24"/>
+        </w:rPr>
+        <w:t xml:space="preserve"> not find clear signatures of lagged correlation between </w:t>
       </w:r>
       <m:oMath>
         <m:sSub>
           <m:sSubPr>
             <m:ctrlPr>
               <w:rPr>
-                <w:rFonts w:ascii="Cambria Math" w:hAnsi="Cambria Math"/>
+                <w:rFonts w:ascii="Cambria Math" w:hAnsi="Cambria Math" w:cs="Times New Roman"/>
                 <w:i/>
                 <w:sz w:val="24"/>
                 <w:szCs w:val="24"/>
@@ -2481,7 +3900,7 @@
                 <m:scr m:val="script"/>
               </m:rPr>
               <w:rPr>
-                <w:rFonts w:ascii="Cambria Math" w:hAnsi="Cambria Math"/>
+                <w:rFonts w:ascii="Cambria Math" w:hAnsi="Cambria Math" w:cs="Times New Roman"/>
                 <w:sz w:val="24"/>
                 <w:szCs w:val="24"/>
               </w:rPr>
@@ -2491,7 +3910,7 @@
           <m:sub>
             <m:r>
               <w:rPr>
-                <w:rFonts w:ascii="Cambria Math" w:hAnsi="Cambria Math"/>
+                <w:rFonts w:ascii="Cambria Math" w:hAnsi="Cambria Math" w:cs="Times New Roman"/>
                 <w:sz w:val="24"/>
                 <w:szCs w:val="24"/>
               </w:rPr>
@@ -2506,14 +3925,14 @@
           <w:sz w:val="24"/>
           <w:szCs w:val="24"/>
         </w:rPr>
-        <w:t xml:space="preserve"> and traffic volume (Appendix Figure 3). Similar patterns in the estimates of </w:t>
+        <w:t xml:space="preserve"> and traffic volume (Appendix Figure 3). Similar patterns in </w:t>
       </w:r>
       <m:oMath>
         <m:sSub>
           <m:sSubPr>
             <m:ctrlPr>
               <w:rPr>
-                <w:rFonts w:ascii="Cambria Math" w:hAnsi="Cambria Math"/>
+                <w:rFonts w:ascii="Cambria Math" w:hAnsi="Cambria Math" w:cs="Times New Roman"/>
                 <w:i/>
                 <w:sz w:val="24"/>
                 <w:szCs w:val="24"/>
@@ -2526,7 +3945,7 @@
                 <m:scr m:val="script"/>
               </m:rPr>
               <w:rPr>
-                <w:rFonts w:ascii="Cambria Math" w:hAnsi="Cambria Math"/>
+                <w:rFonts w:ascii="Cambria Math" w:hAnsi="Cambria Math" w:cs="Times New Roman"/>
                 <w:sz w:val="24"/>
                 <w:szCs w:val="24"/>
               </w:rPr>
@@ -2536,7 +3955,7 @@
           <m:sub>
             <m:r>
               <w:rPr>
-                <w:rFonts w:ascii="Cambria Math" w:hAnsi="Cambria Math"/>
+                <w:rFonts w:ascii="Cambria Math" w:hAnsi="Cambria Math" w:cs="Times New Roman"/>
                 <w:sz w:val="24"/>
                 <w:szCs w:val="24"/>
               </w:rPr>
@@ -2551,7 +3970,23 @@
           <w:sz w:val="24"/>
           <w:szCs w:val="24"/>
         </w:rPr>
-        <w:t xml:space="preserve"> are found in directly surrounding pro</w:t>
+        <w:t xml:space="preserve"> </w:t>
+      </w:r>
+      <w:r>
+        <w:rPr>
+          <w:rFonts w:ascii="Times New Roman" w:eastAsia="Times New Roman" w:hAnsi="Times New Roman" w:cs="Times New Roman"/>
+          <w:sz w:val="24"/>
+          <w:szCs w:val="24"/>
+        </w:rPr>
+        <w:t>wer</w:t>
+      </w:r>
+      <w:r>
+        <w:rPr>
+          <w:rFonts w:ascii="Times New Roman" w:eastAsia="Times New Roman" w:hAnsi="Times New Roman" w:cs="Times New Roman"/>
+          <w:sz w:val="24"/>
+          <w:szCs w:val="24"/>
+        </w:rPr>
+        <w:t>e found in directly surrounding pro</w:t>
       </w:r>
       <w:r>
         <w:rPr>
@@ -2577,7 +4012,23 @@
           <w:sz w:val="24"/>
           <w:szCs w:val="24"/>
         </w:rPr>
-        <w:t>-do and Gyeonggi-do), providing support for the robustness of our analysis (Appendix Figure 4).</w:t>
+        <w:t xml:space="preserve">-do and Gyeonggi-do), </w:t>
+      </w:r>
+      <w:r>
+        <w:rPr>
+          <w:rFonts w:ascii="Times New Roman" w:eastAsia="Times New Roman" w:hAnsi="Times New Roman" w:cs="Times New Roman"/>
+          <w:sz w:val="24"/>
+          <w:szCs w:val="24"/>
+        </w:rPr>
+        <w:t>demonstrating</w:t>
+      </w:r>
+      <w:r>
+        <w:rPr>
+          <w:rFonts w:ascii="Times New Roman" w:eastAsia="Times New Roman" w:hAnsi="Times New Roman" w:cs="Times New Roman"/>
+          <w:sz w:val="24"/>
+          <w:szCs w:val="24"/>
+        </w:rPr>
+        <w:t xml:space="preserve"> robustness of our analysis (Appendix Figure 4).</w:t>
       </w:r>
       <w:bookmarkStart w:id="0" w:name="_hyfbb5aixn2b" w:colFirst="0" w:colLast="0"/>
       <w:bookmarkEnd w:id="0"/>
@@ -2617,15 +4068,15 @@
           <w:sz w:val="24"/>
           <w:szCs w:val="24"/>
         </w:rPr>
-        <w:t>T</w:t>
-      </w:r>
-      <w:r>
-        <w:rPr>
-          <w:rFonts w:ascii="Times New Roman" w:eastAsia="Times New Roman" w:hAnsi="Times New Roman" w:cs="Times New Roman"/>
-          <w:sz w:val="24"/>
-          <w:szCs w:val="24"/>
-        </w:rPr>
-        <w:t>he South Korean experience with COVID-19 provides evidence that epidemics can be suppressed with less extreme measures than th</w:t>
+        <w:t>The South Korean</w:t>
+      </w:r>
+      <w:r>
+        <w:rPr>
+          <w:rFonts w:ascii="Times New Roman" w:eastAsia="Times New Roman" w:hAnsi="Times New Roman" w:cs="Times New Roman"/>
+          <w:sz w:val="24"/>
+          <w:szCs w:val="24"/>
+        </w:rPr>
+        <w:t xml:space="preserve"> experience with COVID-19 provides evidence that epidemics can be suppressed with less extreme measures than th</w:t>
       </w:r>
       <w:r>
         <w:rPr>
@@ -2638,19 +4089,165 @@
       <w:r>
         <w:rPr>
           <w:rFonts w:ascii="Times New Roman" w:eastAsia="Times New Roman" w:hAnsi="Times New Roman" w:cs="Times New Roman"/>
+          <w:sz w:val="24"/>
+          <w:szCs w:val="24"/>
+        </w:rPr>
+        <w:t>8</w:t>
+      </w:r>
+      <w:r>
+        <w:rPr>
+          <w:rFonts w:ascii="Times New Roman" w:eastAsia="Times New Roman" w:hAnsi="Times New Roman" w:cs="Times New Roman"/>
+          <w:sz w:val="24"/>
+          <w:szCs w:val="24"/>
+        </w:rPr>
+        <w:t>). It demonstrates the necessity of prompt identification and isolation of cases in preventing</w:t>
+      </w:r>
+      <w:r>
+        <w:rPr>
+          <w:rFonts w:ascii="Times New Roman" w:eastAsia="Times New Roman" w:hAnsi="Times New Roman" w:cs="Times New Roman"/>
+          <w:sz w:val="24"/>
+          <w:szCs w:val="24"/>
+        </w:rPr>
+        <w:t xml:space="preserve"> spread (</w:t>
+      </w:r>
+      <w:r>
+        <w:rPr>
+          <w:rFonts w:ascii="Times New Roman" w:eastAsia="Times New Roman" w:hAnsi="Times New Roman" w:cs="Times New Roman"/>
           <w:i/>
           <w:sz w:val="24"/>
           <w:szCs w:val="24"/>
         </w:rPr>
-        <w:t>18</w:t>
-      </w:r>
-      <w:r>
-        <w:rPr>
-          <w:rFonts w:ascii="Times New Roman" w:eastAsia="Times New Roman" w:hAnsi="Times New Roman" w:cs="Times New Roman"/>
-          <w:sz w:val="24"/>
-          <w:szCs w:val="24"/>
-        </w:rPr>
-        <w:t>). It demonstrates the necessity of prompt identification and isolation of cases in preventing further spread (</w:t>
+        <w:t>4</w:t>
+      </w:r>
+      <w:r>
+        <w:rPr>
+          <w:rFonts w:ascii="Times New Roman" w:eastAsia="Times New Roman" w:hAnsi="Times New Roman" w:cs="Times New Roman"/>
+          <w:sz w:val="24"/>
+          <w:szCs w:val="24"/>
+        </w:rPr>
+        <w:t xml:space="preserve">). Our analysis reveals potential roles of social distancing in </w:t>
+      </w:r>
+      <w:r>
+        <w:rPr>
+          <w:rFonts w:ascii="Times New Roman" w:eastAsia="Times New Roman" w:hAnsi="Times New Roman" w:cs="Times New Roman"/>
+          <w:sz w:val="24"/>
+          <w:szCs w:val="24"/>
+        </w:rPr>
+        <w:t>assisting such efforts</w:t>
+      </w:r>
+      <w:r>
+        <w:rPr>
+          <w:rFonts w:ascii="Times New Roman" w:eastAsia="Times New Roman" w:hAnsi="Times New Roman" w:cs="Times New Roman"/>
+          <w:sz w:val="24"/>
+          <w:szCs w:val="24"/>
+        </w:rPr>
+        <w:t>. Even th</w:t>
+      </w:r>
+      <w:r>
+        <w:rPr>
+          <w:rFonts w:ascii="Times New Roman" w:eastAsia="Times New Roman" w:hAnsi="Times New Roman" w:cs="Times New Roman"/>
+          <w:sz w:val="24"/>
+          <w:szCs w:val="24"/>
+        </w:rPr>
+        <w:t xml:space="preserve">ough social distancing alone may not </w:t>
+      </w:r>
+      <w:r>
+        <w:rPr>
+          <w:rFonts w:ascii="Times New Roman" w:eastAsia="Times New Roman" w:hAnsi="Times New Roman" w:cs="Times New Roman"/>
+          <w:sz w:val="24"/>
+          <w:szCs w:val="24"/>
+        </w:rPr>
+        <w:t xml:space="preserve">prevent the </w:t>
+      </w:r>
+      <w:r>
+        <w:rPr>
+          <w:rFonts w:ascii="Times New Roman" w:eastAsia="Times New Roman" w:hAnsi="Times New Roman" w:cs="Times New Roman"/>
+          <w:sz w:val="24"/>
+          <w:szCs w:val="24"/>
+        </w:rPr>
+        <w:t>spread</w:t>
+      </w:r>
+      <w:r>
+        <w:rPr>
+          <w:rFonts w:ascii="Times New Roman" w:eastAsia="Times New Roman" w:hAnsi="Times New Roman" w:cs="Times New Roman"/>
+          <w:sz w:val="24"/>
+          <w:szCs w:val="24"/>
+        </w:rPr>
+        <w:t xml:space="preserve">, </w:t>
+      </w:r>
+      <w:r>
+        <w:rPr>
+          <w:rFonts w:ascii="Times New Roman" w:eastAsia="Times New Roman" w:hAnsi="Times New Roman" w:cs="Times New Roman"/>
+          <w:sz w:val="24"/>
+          <w:szCs w:val="24"/>
+        </w:rPr>
+        <w:t>it can</w:t>
+      </w:r>
+      <w:r>
+        <w:rPr>
+          <w:rFonts w:ascii="Times New Roman" w:eastAsia="Times New Roman" w:hAnsi="Times New Roman" w:cs="Times New Roman"/>
+          <w:sz w:val="24"/>
+          <w:szCs w:val="24"/>
+        </w:rPr>
+        <w:t xml:space="preserve"> flatten the epidemic curve (cf. Fig. 2</w:t>
+      </w:r>
+      <w:proofErr w:type="gramStart"/>
+      <w:r>
+        <w:rPr>
+          <w:rFonts w:ascii="Times New Roman" w:eastAsia="Times New Roman" w:hAnsi="Times New Roman" w:cs="Times New Roman"/>
+          <w:sz w:val="24"/>
+          <w:szCs w:val="24"/>
+        </w:rPr>
+        <w:t>B,D</w:t>
+      </w:r>
+      <w:proofErr w:type="gramEnd"/>
+      <w:r>
+        <w:rPr>
+          <w:rFonts w:ascii="Times New Roman" w:eastAsia="Times New Roman" w:hAnsi="Times New Roman" w:cs="Times New Roman"/>
+          <w:sz w:val="24"/>
+          <w:szCs w:val="24"/>
+        </w:rPr>
+        <w:t xml:space="preserve">) </w:t>
+      </w:r>
+      <w:r>
+        <w:rPr>
+          <w:rFonts w:ascii="Times New Roman" w:eastAsia="Times New Roman" w:hAnsi="Times New Roman" w:cs="Times New Roman"/>
+          <w:sz w:val="24"/>
+          <w:szCs w:val="24"/>
+        </w:rPr>
+        <w:t xml:space="preserve">and </w:t>
+      </w:r>
+      <w:r>
+        <w:rPr>
+          <w:rFonts w:ascii="Times New Roman" w:eastAsia="Times New Roman" w:hAnsi="Times New Roman" w:cs="Times New Roman"/>
+          <w:sz w:val="24"/>
+          <w:szCs w:val="24"/>
+        </w:rPr>
+        <w:t>reduc</w:t>
+      </w:r>
+      <w:r>
+        <w:rPr>
+          <w:rFonts w:ascii="Times New Roman" w:eastAsia="Times New Roman" w:hAnsi="Times New Roman" w:cs="Times New Roman"/>
+          <w:sz w:val="24"/>
+          <w:szCs w:val="24"/>
+        </w:rPr>
+        <w:t>e</w:t>
+      </w:r>
+      <w:r>
+        <w:rPr>
+          <w:rFonts w:ascii="Times New Roman" w:eastAsia="Times New Roman" w:hAnsi="Times New Roman" w:cs="Times New Roman"/>
+          <w:sz w:val="24"/>
+          <w:szCs w:val="24"/>
+        </w:rPr>
+        <w:t xml:space="preserve"> burden for healthcare system </w:t>
+      </w:r>
+      <w:r>
+        <w:rPr>
+          <w:rFonts w:ascii="Times New Roman" w:eastAsia="Times New Roman" w:hAnsi="Times New Roman" w:cs="Times New Roman"/>
+          <w:sz w:val="24"/>
+          <w:szCs w:val="24"/>
+        </w:rPr>
+        <w:t>(</w:t>
       </w:r>
       <w:r>
         <w:rPr>
@@ -2659,59 +4256,7 @@
           <w:sz w:val="24"/>
           <w:szCs w:val="24"/>
         </w:rPr>
-        <w:t>3-5</w:t>
-      </w:r>
-      <w:r>
-        <w:rPr>
-          <w:rFonts w:ascii="Times New Roman" w:eastAsia="Times New Roman" w:hAnsi="Times New Roman" w:cs="Times New Roman"/>
-          <w:sz w:val="24"/>
-          <w:szCs w:val="24"/>
-        </w:rPr>
-        <w:t xml:space="preserve">). Our analysis reveals potential roles of social distancing in mitigating the COVID-19 epidemic in </w:t>
-      </w:r>
-      <w:r>
-        <w:rPr>
-          <w:rFonts w:ascii="Times New Roman" w:eastAsia="Times New Roman" w:hAnsi="Times New Roman" w:cs="Times New Roman"/>
-          <w:sz w:val="24"/>
-          <w:szCs w:val="24"/>
-        </w:rPr>
-        <w:lastRenderedPageBreak/>
-        <w:t>South Korea. Even th</w:t>
-      </w:r>
-      <w:r>
-        <w:rPr>
-          <w:rFonts w:ascii="Times New Roman" w:eastAsia="Times New Roman" w:hAnsi="Times New Roman" w:cs="Times New Roman"/>
-          <w:sz w:val="24"/>
-          <w:szCs w:val="24"/>
-        </w:rPr>
-        <w:t>ough social distancing alone may not be able to fully prevent the spread of the disease, its ability to flatten the epidemic curve (cf. Fig. 2</w:t>
-      </w:r>
-      <w:proofErr w:type="gramStart"/>
-      <w:r>
-        <w:rPr>
-          <w:rFonts w:ascii="Times New Roman" w:eastAsia="Times New Roman" w:hAnsi="Times New Roman" w:cs="Times New Roman"/>
-          <w:sz w:val="24"/>
-          <w:szCs w:val="24"/>
-        </w:rPr>
-        <w:t>B,D</w:t>
-      </w:r>
-      <w:proofErr w:type="gramEnd"/>
-      <w:r>
-        <w:rPr>
-          <w:rFonts w:ascii="Times New Roman" w:eastAsia="Times New Roman" w:hAnsi="Times New Roman" w:cs="Times New Roman"/>
-          <w:sz w:val="24"/>
-          <w:szCs w:val="24"/>
-        </w:rPr>
-        <w:t>) reduces burden for healthcare system and provides time to plan for the future (</w:t>
-      </w:r>
-      <w:r>
-        <w:rPr>
-          <w:rFonts w:ascii="Times New Roman" w:eastAsia="Times New Roman" w:hAnsi="Times New Roman" w:cs="Times New Roman"/>
-          <w:i/>
-          <w:sz w:val="24"/>
-          <w:szCs w:val="24"/>
-        </w:rPr>
-        <w:t>19</w:t>
+        <w:t>9</w:t>
       </w:r>
       <w:r>
         <w:rPr>
@@ -2720,6 +4265,14 @@
           <w:szCs w:val="24"/>
         </w:rPr>
         <w:t>).</w:t>
+      </w:r>
+      <w:r>
+        <w:rPr>
+          <w:rFonts w:ascii="Times New Roman" w:eastAsia="Times New Roman" w:hAnsi="Times New Roman" w:cs="Times New Roman"/>
+          <w:sz w:val="24"/>
+          <w:szCs w:val="24"/>
+        </w:rPr>
+        <w:t xml:space="preserve"> </w:t>
       </w:r>
     </w:p>
     <w:p>
@@ -2738,6 +4291,7 @@
           <w:sz w:val="24"/>
           <w:szCs w:val="24"/>
         </w:rPr>
+        <w:lastRenderedPageBreak/>
         <w:t xml:space="preserve">Our study is not without </w:t>
       </w:r>
       <w:r>
@@ -2746,24 +4300,31 @@
           <w:sz w:val="24"/>
           <w:szCs w:val="24"/>
         </w:rPr>
-        <w:t>limitations. We did not account for differences in the delay distributions or changes in the number of tests among cities. The intensity of intervention is likely to vary across regions given that majority of COVID-19 cases in South Korea were reported fro</w:t>
-      </w:r>
-      <w:r>
-        <w:rPr>
-          <w:rFonts w:ascii="Times New Roman" w:eastAsia="Times New Roman" w:hAnsi="Times New Roman" w:cs="Times New Roman"/>
-          <w:sz w:val="24"/>
-          <w:szCs w:val="24"/>
-        </w:rPr>
-        <w:t xml:space="preserve">m Daegu. We did not have sufficient data to account for these factors. Nonetheless, the robustness of our findings is supported by the sensitivity analyses (Appendix Figure 5-8). We were also unable to distinguish local and imported cases, which may </w:t>
-      </w:r>
-      <w:proofErr w:type="gramStart"/>
-      <w:r>
-        <w:rPr>
-          <w:rFonts w:ascii="Times New Roman" w:eastAsia="Times New Roman" w:hAnsi="Times New Roman" w:cs="Times New Roman"/>
-          <w:sz w:val="24"/>
-          <w:szCs w:val="24"/>
-        </w:rPr>
-        <w:t>overes</w:t>
+        <w:t xml:space="preserve">limitations. We did not account for differences in the delay distributions or changes in the number of tests among cities. </w:t>
+      </w:r>
+      <w:r>
+        <w:rPr>
+          <w:rFonts w:ascii="Times New Roman" w:eastAsia="Times New Roman" w:hAnsi="Times New Roman" w:cs="Times New Roman"/>
+          <w:sz w:val="24"/>
+          <w:szCs w:val="24"/>
+        </w:rPr>
+        <w:t>We did not have sufficient data to account for these factors. Nonetheless, the robustness of our findings is supported by the sensitivity analyses (Appendix Fig</w:t>
+      </w:r>
+      <w:r>
+        <w:rPr>
+          <w:rFonts w:ascii="Times New Roman" w:eastAsia="Times New Roman" w:hAnsi="Times New Roman" w:cs="Times New Roman"/>
+          <w:sz w:val="24"/>
+          <w:szCs w:val="24"/>
+        </w:rPr>
+        <w:t>.</w:t>
+      </w:r>
+      <w:r>
+        <w:rPr>
+          <w:rFonts w:ascii="Times New Roman" w:eastAsia="Times New Roman" w:hAnsi="Times New Roman" w:cs="Times New Roman"/>
+          <w:sz w:val="24"/>
+          <w:szCs w:val="24"/>
+        </w:rPr>
+        <w:t xml:space="preserve"> 5-8). We were also unable to distinguish local and imported cases, which may overes</w:t>
       </w:r>
       <w:r>
         <w:rPr>
@@ -2773,12 +4334,49 @@
         </w:rPr>
         <w:t xml:space="preserve">timate </w:t>
       </w:r>
+      <m:oMath>
+        <m:sSub>
+          <m:sSubPr>
+            <m:ctrlPr>
+              <w:rPr>
+                <w:rFonts w:ascii="Cambria Math" w:hAnsi="Cambria Math" w:cs="Times New Roman"/>
+                <w:i/>
+                <w:sz w:val="24"/>
+                <w:szCs w:val="24"/>
+              </w:rPr>
+            </m:ctrlPr>
+          </m:sSubPr>
+          <m:e>
+            <m:r>
+              <m:rPr>
+                <m:scr m:val="script"/>
+              </m:rPr>
+              <w:rPr>
+                <w:rFonts w:ascii="Cambria Math" w:hAnsi="Cambria Math" w:cs="Times New Roman"/>
+                <w:sz w:val="24"/>
+                <w:szCs w:val="24"/>
+              </w:rPr>
+              <m:t>R</m:t>
+            </m:r>
+          </m:e>
+          <m:sub>
+            <m:r>
+              <w:rPr>
+                <w:rFonts w:ascii="Cambria Math" w:hAnsi="Cambria Math" w:cs="Times New Roman"/>
+                <w:sz w:val="24"/>
+                <w:szCs w:val="24"/>
+              </w:rPr>
+              <m:t>t</m:t>
+            </m:r>
+          </m:sub>
+        </m:sSub>
+      </m:oMath>
       <w:r>
         <w:rPr>
           <w:rFonts w:ascii="Times New Roman" w:eastAsia="Times New Roman" w:hAnsi="Times New Roman" w:cs="Times New Roman"/>
           <w:i/>
-          <w:sz w:val="40"/>
-          <w:szCs w:val="40"/>
+          <w:sz w:val="24"/>
+          <w:szCs w:val="24"/>
           <w:vertAlign w:val="subscript"/>
         </w:rPr>
         <w:t xml:space="preserve"> </w:t>
@@ -2791,7 +4389,6 @@
         </w:rPr>
         <w:t>(</w:t>
       </w:r>
-      <w:proofErr w:type="gramEnd"/>
       <w:r>
         <w:rPr>
           <w:rFonts w:ascii="Times New Roman" w:eastAsia="Times New Roman" w:hAnsi="Times New Roman" w:cs="Times New Roman"/>
@@ -2799,7 +4396,16 @@
           <w:sz w:val="24"/>
           <w:szCs w:val="24"/>
         </w:rPr>
-        <w:t>20</w:t>
+        <w:t>1</w:t>
+      </w:r>
+      <w:r>
+        <w:rPr>
+          <w:rFonts w:ascii="Times New Roman" w:eastAsia="Times New Roman" w:hAnsi="Times New Roman" w:cs="Times New Roman"/>
+          <w:i/>
+          <w:sz w:val="24"/>
+          <w:szCs w:val="24"/>
+        </w:rPr>
+        <w:t>0</w:t>
       </w:r>
       <w:r>
         <w:rPr>
@@ -2808,6 +4414,212 @@
           <w:szCs w:val="24"/>
         </w:rPr>
         <w:t>). We were able to perform a separate analysis for Seoul that accounts for imported cases using line list provided by the Seoul Metropolitan Government; our qualitative conclusions remained robust (Appendix Figure 9).</w:t>
+      </w:r>
+      <w:r>
+        <w:rPr>
+          <w:rFonts w:ascii="Times New Roman" w:eastAsia="Times New Roman" w:hAnsi="Times New Roman" w:cs="Times New Roman"/>
+          <w:sz w:val="24"/>
+          <w:szCs w:val="24"/>
+        </w:rPr>
+        <w:t xml:space="preserve"> </w:t>
+      </w:r>
+      <w:r>
+        <w:rPr>
+          <w:rFonts w:ascii="Times New Roman" w:eastAsia="Times New Roman" w:hAnsi="Times New Roman" w:cs="Times New Roman"/>
+          <w:sz w:val="24"/>
+          <w:szCs w:val="24"/>
+        </w:rPr>
+        <w:t>Finally</w:t>
+      </w:r>
+      <w:r>
+        <w:rPr>
+          <w:rFonts w:ascii="Times New Roman" w:eastAsia="Times New Roman" w:hAnsi="Times New Roman" w:cs="Times New Roman"/>
+          <w:sz w:val="24"/>
+          <w:szCs w:val="24"/>
+        </w:rPr>
+        <w:t>,</w:t>
+      </w:r>
+      <w:r>
+        <w:rPr>
+          <w:rFonts w:ascii="Times New Roman" w:eastAsia="Times New Roman" w:hAnsi="Times New Roman" w:cs="Times New Roman"/>
+          <w:sz w:val="24"/>
+          <w:szCs w:val="24"/>
+        </w:rPr>
+        <w:t xml:space="preserve"> the method of resampling </w:t>
+      </w:r>
+      <w:r>
+        <w:rPr>
+          <w:rFonts w:ascii="Times New Roman" w:eastAsia="Times New Roman" w:hAnsi="Times New Roman" w:cs="Times New Roman"/>
+          <w:sz w:val="24"/>
+          <w:szCs w:val="24"/>
+        </w:rPr>
+        <w:t xml:space="preserve">infection </w:t>
+      </w:r>
+      <w:r>
+        <w:rPr>
+          <w:rFonts w:ascii="Times New Roman" w:eastAsia="Times New Roman" w:hAnsi="Times New Roman" w:cs="Times New Roman"/>
+          <w:sz w:val="24"/>
+          <w:szCs w:val="24"/>
+        </w:rPr>
+        <w:t>time</w:t>
+      </w:r>
+      <w:r>
+        <w:rPr>
+          <w:rFonts w:ascii="Times New Roman" w:eastAsia="Times New Roman" w:hAnsi="Times New Roman" w:cs="Times New Roman"/>
+          <w:sz w:val="24"/>
+          <w:szCs w:val="24"/>
+        </w:rPr>
+        <w:t xml:space="preserve"> over-</w:t>
+      </w:r>
+      <w:proofErr w:type="spellStart"/>
+      <w:r>
+        <w:rPr>
+          <w:rFonts w:ascii="Times New Roman" w:eastAsia="Times New Roman" w:hAnsi="Times New Roman" w:cs="Times New Roman"/>
+          <w:sz w:val="24"/>
+          <w:szCs w:val="24"/>
+        </w:rPr>
+        <w:t>smoothes</w:t>
+      </w:r>
+      <w:proofErr w:type="spellEnd"/>
+      <w:r>
+        <w:rPr>
+          <w:rFonts w:ascii="Times New Roman" w:eastAsia="Times New Roman" w:hAnsi="Times New Roman" w:cs="Times New Roman"/>
+          <w:sz w:val="24"/>
+          <w:szCs w:val="24"/>
+        </w:rPr>
+        <w:t xml:space="preserve"> </w:t>
+      </w:r>
+      <m:oMath>
+        <m:sSub>
+          <m:sSubPr>
+            <m:ctrlPr>
+              <w:rPr>
+                <w:rFonts w:ascii="Cambria Math" w:hAnsi="Cambria Math" w:cs="Times New Roman"/>
+                <w:i/>
+                <w:sz w:val="24"/>
+                <w:szCs w:val="24"/>
+              </w:rPr>
+            </m:ctrlPr>
+          </m:sSubPr>
+          <m:e>
+            <m:r>
+              <m:rPr>
+                <m:scr m:val="script"/>
+              </m:rPr>
+              <w:rPr>
+                <w:rFonts w:ascii="Cambria Math" w:hAnsi="Cambria Math" w:cs="Times New Roman"/>
+                <w:sz w:val="24"/>
+                <w:szCs w:val="24"/>
+              </w:rPr>
+              <m:t>R</m:t>
+            </m:r>
+          </m:e>
+          <m:sub>
+            <m:r>
+              <w:rPr>
+                <w:rFonts w:ascii="Cambria Math" w:hAnsi="Cambria Math" w:cs="Times New Roman"/>
+                <w:sz w:val="24"/>
+                <w:szCs w:val="24"/>
+              </w:rPr>
+              <m:t>t</m:t>
+            </m:r>
+          </m:sub>
+        </m:sSub>
+      </m:oMath>
+      <w:r>
+        <w:rPr>
+          <w:rFonts w:ascii="Times New Roman" w:eastAsia="Times New Roman" w:hAnsi="Times New Roman" w:cs="Times New Roman"/>
+          <w:sz w:val="24"/>
+          <w:szCs w:val="24"/>
+        </w:rPr>
+        <w:t xml:space="preserve"> estimates, </w:t>
+      </w:r>
+      <w:r>
+        <w:rPr>
+          <w:rFonts w:ascii="Times New Roman" w:eastAsia="Times New Roman" w:hAnsi="Times New Roman" w:cs="Times New Roman"/>
+          <w:sz w:val="24"/>
+          <w:szCs w:val="24"/>
+        </w:rPr>
+        <w:t xml:space="preserve">but </w:t>
+      </w:r>
+      <w:r>
+        <w:rPr>
+          <w:rFonts w:ascii="Times New Roman" w:eastAsia="Times New Roman" w:hAnsi="Times New Roman" w:cs="Times New Roman"/>
+          <w:sz w:val="24"/>
+          <w:szCs w:val="24"/>
+        </w:rPr>
+        <w:t xml:space="preserve">still captures qualitatively changes in </w:t>
+      </w:r>
+      <m:oMath>
+        <m:sSub>
+          <m:sSubPr>
+            <m:ctrlPr>
+              <w:rPr>
+                <w:rFonts w:ascii="Cambria Math" w:hAnsi="Cambria Math" w:cs="Times New Roman"/>
+                <w:i/>
+                <w:sz w:val="24"/>
+                <w:szCs w:val="24"/>
+              </w:rPr>
+            </m:ctrlPr>
+          </m:sSubPr>
+          <m:e>
+            <m:r>
+              <m:rPr>
+                <m:scr m:val="script"/>
+              </m:rPr>
+              <w:rPr>
+                <w:rFonts w:ascii="Cambria Math" w:hAnsi="Cambria Math" w:cs="Times New Roman"/>
+                <w:sz w:val="24"/>
+                <w:szCs w:val="24"/>
+              </w:rPr>
+              <m:t>R</m:t>
+            </m:r>
+          </m:e>
+          <m:sub>
+            <m:r>
+              <w:rPr>
+                <w:rFonts w:ascii="Cambria Math" w:hAnsi="Cambria Math" w:cs="Times New Roman"/>
+                <w:sz w:val="24"/>
+                <w:szCs w:val="24"/>
+              </w:rPr>
+              <m:t>t</m:t>
+            </m:r>
+          </m:sub>
+        </m:sSub>
+      </m:oMath>
+      <w:r>
+        <w:rPr>
+          <w:rFonts w:ascii="Times New Roman" w:eastAsia="Times New Roman" w:hAnsi="Times New Roman" w:cs="Times New Roman"/>
+          <w:sz w:val="24"/>
+          <w:szCs w:val="24"/>
+        </w:rPr>
+        <w:t xml:space="preserve"> (</w:t>
+      </w:r>
+      <w:r>
+        <w:rPr>
+          <w:rFonts w:ascii="Times New Roman" w:eastAsia="Times New Roman" w:hAnsi="Times New Roman" w:cs="Times New Roman"/>
+          <w:i/>
+          <w:iCs/>
+          <w:sz w:val="24"/>
+          <w:szCs w:val="24"/>
+        </w:rPr>
+        <w:t>7</w:t>
+      </w:r>
+      <w:r>
+        <w:rPr>
+          <w:rFonts w:ascii="Times New Roman" w:eastAsia="Times New Roman" w:hAnsi="Times New Roman" w:cs="Times New Roman"/>
+          <w:sz w:val="24"/>
+          <w:szCs w:val="24"/>
+        </w:rPr>
+        <w:t>).</w:t>
+      </w:r>
+      <w:r>
+        <w:rPr>
+          <w:rFonts w:ascii="Times New Roman" w:eastAsia="Times New Roman" w:hAnsi="Times New Roman" w:cs="Times New Roman"/>
+          <w:sz w:val="24"/>
+          <w:szCs w:val="24"/>
+        </w:rPr>
+        <w:t xml:space="preserve"> </w:t>
       </w:r>
     </w:p>
     <w:p>
@@ -2826,15 +4638,79 @@
           <w:sz w:val="24"/>
           <w:szCs w:val="24"/>
         </w:rPr>
-        <w:t>Our analysis focused on com</w:t>
-      </w:r>
-      <w:r>
-        <w:rPr>
-          <w:rFonts w:ascii="Times New Roman" w:eastAsia="Times New Roman" w:hAnsi="Times New Roman" w:cs="Times New Roman"/>
-          <w:sz w:val="24"/>
-          <w:szCs w:val="24"/>
-        </w:rPr>
-        <w:t xml:space="preserve">paring metro traffic, which serves as a proxy for the degree of social distancing, with epidemiological dynamics in two cities. The 80% decrease in traffic volume suggests that the strength of social distancing in Daegu may be comparable to that in Wuhan, </w:t>
+        <w:t>We</w:t>
+      </w:r>
+      <w:r>
+        <w:rPr>
+          <w:rFonts w:ascii="Times New Roman" w:eastAsia="Times New Roman" w:hAnsi="Times New Roman" w:cs="Times New Roman"/>
+          <w:sz w:val="24"/>
+          <w:szCs w:val="24"/>
+        </w:rPr>
+        <w:t xml:space="preserve"> </w:t>
+      </w:r>
+      <w:r>
+        <w:rPr>
+          <w:rFonts w:ascii="Times New Roman" w:eastAsia="Times New Roman" w:hAnsi="Times New Roman" w:cs="Times New Roman"/>
+          <w:sz w:val="24"/>
+          <w:szCs w:val="24"/>
+        </w:rPr>
+        <w:t>used</w:t>
+      </w:r>
+      <w:r>
+        <w:rPr>
+          <w:rFonts w:ascii="Times New Roman" w:eastAsia="Times New Roman" w:hAnsi="Times New Roman" w:cs="Times New Roman"/>
+          <w:sz w:val="24"/>
+          <w:szCs w:val="24"/>
+        </w:rPr>
+        <w:t xml:space="preserve"> metro traffic</w:t>
+      </w:r>
+      <w:r>
+        <w:rPr>
+          <w:rFonts w:ascii="Times New Roman" w:eastAsia="Times New Roman" w:hAnsi="Times New Roman" w:cs="Times New Roman"/>
+          <w:sz w:val="24"/>
+          <w:szCs w:val="24"/>
+        </w:rPr>
+        <w:t xml:space="preserve"> to quantify</w:t>
+      </w:r>
+      <w:r>
+        <w:rPr>
+          <w:rFonts w:ascii="Times New Roman" w:eastAsia="Times New Roman" w:hAnsi="Times New Roman" w:cs="Times New Roman"/>
+          <w:sz w:val="24"/>
+          <w:szCs w:val="24"/>
+        </w:rPr>
+        <w:t xml:space="preserve"> the degree of social distancing</w:t>
+      </w:r>
+      <w:r>
+        <w:rPr>
+          <w:rFonts w:ascii="Times New Roman" w:eastAsia="Times New Roman" w:hAnsi="Times New Roman" w:cs="Times New Roman"/>
+          <w:sz w:val="24"/>
+          <w:szCs w:val="24"/>
+        </w:rPr>
+        <w:t xml:space="preserve">. The 80% decrease in traffic volume suggests that </w:t>
+      </w:r>
+      <w:r>
+        <w:rPr>
+          <w:rFonts w:ascii="Times New Roman" w:eastAsia="Times New Roman" w:hAnsi="Times New Roman" w:cs="Times New Roman"/>
+          <w:sz w:val="24"/>
+          <w:szCs w:val="24"/>
+        </w:rPr>
+        <w:t>distancing</w:t>
+      </w:r>
+      <w:r>
+        <w:rPr>
+          <w:rFonts w:ascii="Times New Roman" w:eastAsia="Times New Roman" w:hAnsi="Times New Roman" w:cs="Times New Roman"/>
+          <w:sz w:val="24"/>
+          <w:szCs w:val="24"/>
+        </w:rPr>
+        <w:t xml:space="preserve"> measures</w:t>
+      </w:r>
+      <w:r>
+        <w:rPr>
+          <w:rFonts w:ascii="Times New Roman" w:eastAsia="Times New Roman" w:hAnsi="Times New Roman" w:cs="Times New Roman"/>
+          <w:sz w:val="24"/>
+          <w:szCs w:val="24"/>
+        </w:rPr>
+        <w:t xml:space="preserve"> in Daegu may be comparable to that in Wuhan, </w:t>
       </w:r>
       <w:r>
         <w:rPr>
@@ -2851,34 +4727,8 @@
           <w:sz w:val="24"/>
           <w:szCs w:val="24"/>
         </w:rPr>
-        <w:t>21</w:t>
-      </w:r>
-      <w:r>
-        <w:rPr>
-          <w:rFonts w:ascii="Times New Roman" w:eastAsia="Times New Roman" w:hAnsi="Times New Roman" w:cs="Times New Roman"/>
-          <w:sz w:val="24"/>
-          <w:szCs w:val="24"/>
-        </w:rPr>
-        <w:t xml:space="preserve">). However, we are not able to directly estimate the effect of social distancing on epidemiological dynamics. Other measures, such as intensive testing of core transmission groups and school closure, are also likely to have affected the changes </w:t>
-      </w:r>
-      <w:proofErr w:type="gramStart"/>
-      <w:r>
-        <w:rPr>
-          <w:rFonts w:ascii="Times New Roman" w:eastAsia="Times New Roman" w:hAnsi="Times New Roman" w:cs="Times New Roman"/>
-          <w:sz w:val="24"/>
-          <w:szCs w:val="24"/>
-        </w:rPr>
-        <w:t>in</w:t>
-      </w:r>
-      <w:r>
-        <w:rPr>
-          <w:rFonts w:ascii="Times New Roman" w:eastAsia="Times New Roman" w:hAnsi="Times New Roman" w:cs="Times New Roman"/>
-          <w:sz w:val="24"/>
-          <w:szCs w:val="24"/>
-        </w:rPr>
-        <w:t xml:space="preserve">  (</w:t>
-      </w:r>
-      <w:proofErr w:type="gramEnd"/>
+        <w:t>1</w:t>
+      </w:r>
       <w:r>
         <w:rPr>
           <w:rFonts w:ascii="Times New Roman" w:eastAsia="Times New Roman" w:hAnsi="Times New Roman" w:cs="Times New Roman"/>
@@ -2886,15 +4736,63 @@
           <w:sz w:val="24"/>
           <w:szCs w:val="24"/>
         </w:rPr>
-        <w:t>2</w:t>
-      </w:r>
-      <w:r>
-        <w:rPr>
-          <w:rFonts w:ascii="Times New Roman" w:eastAsia="Times New Roman" w:hAnsi="Times New Roman" w:cs="Times New Roman"/>
-          <w:sz w:val="24"/>
-          <w:szCs w:val="24"/>
-        </w:rPr>
-        <w:t>). Future studies should consider quantifying contributions of different measures in preventing the spread.</w:t>
+        <w:t>1</w:t>
+      </w:r>
+      <w:r>
+        <w:rPr>
+          <w:rFonts w:ascii="Times New Roman" w:eastAsia="Times New Roman" w:hAnsi="Times New Roman" w:cs="Times New Roman"/>
+          <w:sz w:val="24"/>
+          <w:szCs w:val="24"/>
+        </w:rPr>
+        <w:t xml:space="preserve">). </w:t>
+      </w:r>
+      <w:r>
+        <w:rPr>
+          <w:rFonts w:ascii="Times New Roman" w:eastAsia="Times New Roman" w:hAnsi="Times New Roman" w:cs="Times New Roman"/>
+          <w:sz w:val="24"/>
+          <w:szCs w:val="24"/>
+        </w:rPr>
+        <w:t>We</w:t>
+      </w:r>
+      <w:r>
+        <w:rPr>
+          <w:rFonts w:ascii="Times New Roman" w:eastAsia="Times New Roman" w:hAnsi="Times New Roman" w:cs="Times New Roman"/>
+          <w:sz w:val="24"/>
+          <w:szCs w:val="24"/>
+        </w:rPr>
+        <w:t xml:space="preserve"> </w:t>
+      </w:r>
+      <w:r>
+        <w:rPr>
+          <w:rFonts w:ascii="Times New Roman" w:eastAsia="Times New Roman" w:hAnsi="Times New Roman" w:cs="Times New Roman"/>
+          <w:sz w:val="24"/>
+          <w:szCs w:val="24"/>
+        </w:rPr>
+        <w:t>we</w:t>
+      </w:r>
+      <w:r>
+        <w:rPr>
+          <w:rFonts w:ascii="Times New Roman" w:eastAsia="Times New Roman" w:hAnsi="Times New Roman" w:cs="Times New Roman"/>
+          <w:sz w:val="24"/>
+          <w:szCs w:val="24"/>
+        </w:rPr>
+        <w:t xml:space="preserve">re not able to directly estimate the effect of social distancing on epidemiological dynamics. Other measures, such as intensive testing of core transmission groups and school closure, are also likely to have affected </w:t>
+      </w:r>
+      <w:r>
+        <w:rPr>
+          <w:rFonts w:ascii="Times New Roman" w:eastAsia="Times New Roman" w:hAnsi="Times New Roman" w:cs="Times New Roman"/>
+          <w:sz w:val="24"/>
+          <w:szCs w:val="24"/>
+        </w:rPr>
+        <w:t>dynamics</w:t>
+      </w:r>
+      <w:r>
+        <w:rPr>
+          <w:rFonts w:ascii="Times New Roman" w:eastAsia="Times New Roman" w:hAnsi="Times New Roman" w:cs="Times New Roman"/>
+          <w:sz w:val="24"/>
+          <w:szCs w:val="24"/>
+        </w:rPr>
+        <w:t>. Future studies should consider quantifying contributions of different measures in preventing the spread.</w:t>
       </w:r>
     </w:p>
     <w:p>
@@ -2902,7 +4800,7 @@
         <w:spacing w:line="480" w:lineRule="auto"/>
         <w:ind w:firstLine="360"/>
         <w:rPr>
-          <w:rFonts w:ascii="Times New Roman" w:eastAsia="Times New Roman" w:hAnsi="Times New Roman" w:cs="Times New Roman"/>
+          <w:rFonts w:ascii="Times New Roman" w:eastAsia="Times New Roman" w:hAnsi="Times New Roman" w:cs="Times New Roman" w:hint="eastAsia"/>
           <w:sz w:val="24"/>
           <w:szCs w:val="24"/>
         </w:rPr>
@@ -2913,49 +4811,209 @@
           <w:sz w:val="24"/>
           <w:szCs w:val="24"/>
         </w:rPr>
-        <w:t xml:space="preserve">Finally, our study highlights the importance of considering geographical heterogeneity in estimating epidemic potential. The recent decrease in </w:t>
-      </w:r>
-      <w:r>
-        <w:rPr>
-          <w:rFonts w:ascii="Times New Roman" w:eastAsia="Times New Roman" w:hAnsi="Times New Roman" w:cs="Times New Roman"/>
-          <w:sz w:val="24"/>
-          <w:szCs w:val="24"/>
-        </w:rPr>
-        <w:t xml:space="preserve">the number of reported cases in South Korea is driven by the sharp decrease in Daegu. Our analysis reveals that the epidemic may still persist in other regions, including Seoul and Gyeonggi-do; recent reports from Seoul and </w:t>
-      </w:r>
-      <w:r>
-        <w:rPr>
-          <w:rFonts w:ascii="Times New Roman" w:eastAsia="Times New Roman" w:hAnsi="Times New Roman" w:cs="Times New Roman"/>
-          <w:sz w:val="24"/>
-          <w:szCs w:val="24"/>
-        </w:rPr>
-        <w:lastRenderedPageBreak/>
-        <w:t>Gyeonggi-do (around 10 new cases</w:t>
-      </w:r>
-      <w:r>
-        <w:rPr>
-          <w:rFonts w:ascii="Times New Roman" w:eastAsia="Times New Roman" w:hAnsi="Times New Roman" w:cs="Times New Roman"/>
-          <w:sz w:val="24"/>
-          <w:szCs w:val="24"/>
-        </w:rPr>
-        <w:t xml:space="preserve"> almost every day between March 11–24, 2020) provide further support for our conclusion (</w:t>
+        <w:t>O</w:t>
+      </w:r>
+      <w:r>
+        <w:rPr>
+          <w:rFonts w:ascii="Times New Roman" w:eastAsia="Times New Roman" w:hAnsi="Times New Roman" w:cs="Times New Roman"/>
+          <w:sz w:val="24"/>
+          <w:szCs w:val="24"/>
+        </w:rPr>
+        <w:t xml:space="preserve">ur study highlights the importance of considering geographical heterogeneity in estimating epidemic potential. The </w:t>
+      </w:r>
+      <w:r>
+        <w:rPr>
+          <w:rFonts w:ascii="Times New Roman" w:eastAsia="Times New Roman" w:hAnsi="Times New Roman" w:cs="Times New Roman"/>
+          <w:sz w:val="24"/>
+          <w:szCs w:val="24"/>
+        </w:rPr>
+        <w:t xml:space="preserve">decrease in </w:t>
+      </w:r>
+      <w:r>
+        <w:rPr>
+          <w:rFonts w:ascii="Times New Roman" w:eastAsia="Times New Roman" w:hAnsi="Times New Roman" w:cs="Times New Roman"/>
+          <w:sz w:val="24"/>
+          <w:szCs w:val="24"/>
+        </w:rPr>
+        <w:t xml:space="preserve">the number of reported cases in South Korea </w:t>
+      </w:r>
+      <w:r>
+        <w:rPr>
+          <w:rFonts w:ascii="Times New Roman" w:eastAsia="Times New Roman" w:hAnsi="Times New Roman" w:cs="Times New Roman"/>
+          <w:sz w:val="24"/>
+          <w:szCs w:val="24"/>
+        </w:rPr>
+        <w:t>wa</w:t>
+      </w:r>
+      <w:r>
+        <w:rPr>
+          <w:rFonts w:ascii="Times New Roman" w:eastAsia="Times New Roman" w:hAnsi="Times New Roman" w:cs="Times New Roman"/>
+          <w:sz w:val="24"/>
+          <w:szCs w:val="24"/>
+        </w:rPr>
+        <w:t>s driven by the sharp decrease in Daegu. Our analysis reveal</w:t>
+      </w:r>
+      <w:r>
+        <w:rPr>
+          <w:rFonts w:ascii="Times New Roman" w:eastAsia="Times New Roman" w:hAnsi="Times New Roman" w:cs="Times New Roman"/>
+          <w:sz w:val="24"/>
+          <w:szCs w:val="24"/>
+        </w:rPr>
+        <w:t>ed</w:t>
+      </w:r>
+      <w:r>
+        <w:rPr>
+          <w:rFonts w:ascii="Times New Roman" w:eastAsia="Times New Roman" w:hAnsi="Times New Roman" w:cs="Times New Roman"/>
+          <w:sz w:val="24"/>
+          <w:szCs w:val="24"/>
+        </w:rPr>
+        <w:t xml:space="preserve"> that the epidemic </w:t>
+      </w:r>
+      <w:r>
+        <w:rPr>
+          <w:rFonts w:ascii="Times New Roman" w:eastAsia="Times New Roman" w:hAnsi="Times New Roman" w:cs="Times New Roman"/>
+          <w:sz w:val="24"/>
+          <w:szCs w:val="24"/>
+        </w:rPr>
+        <w:t>could have</w:t>
+      </w:r>
+      <w:r>
+        <w:rPr>
+          <w:rFonts w:ascii="Times New Roman" w:eastAsia="Times New Roman" w:hAnsi="Times New Roman" w:cs="Times New Roman"/>
+          <w:sz w:val="24"/>
+          <w:szCs w:val="24"/>
+        </w:rPr>
+        <w:t xml:space="preserve"> still persist</w:t>
+      </w:r>
+      <w:r>
+        <w:rPr>
+          <w:rFonts w:ascii="Times New Roman" w:eastAsia="Times New Roman" w:hAnsi="Times New Roman" w:cs="Times New Roman"/>
+          <w:sz w:val="24"/>
+          <w:szCs w:val="24"/>
+        </w:rPr>
+        <w:t>ed</w:t>
+      </w:r>
+      <w:r>
+        <w:rPr>
+          <w:rFonts w:ascii="Times New Roman" w:eastAsia="Times New Roman" w:hAnsi="Times New Roman" w:cs="Times New Roman"/>
+          <w:sz w:val="24"/>
+          <w:szCs w:val="24"/>
+        </w:rPr>
+        <w:t xml:space="preserve"> in other regions, including Seoul and Gyeonggi-do</w:t>
+      </w:r>
+      <w:r>
+        <w:rPr>
+          <w:rFonts w:ascii="Times New Roman" w:eastAsia="Times New Roman" w:hAnsi="Times New Roman" w:cs="Times New Roman"/>
+          <w:sz w:val="24"/>
+          <w:szCs w:val="24"/>
+        </w:rPr>
+        <w:t>.</w:t>
+      </w:r>
+      <w:r>
+        <w:rPr>
+          <w:rFonts w:ascii="Times New Roman" w:eastAsia="Times New Roman" w:hAnsi="Times New Roman" w:cs="Times New Roman"/>
+          <w:sz w:val="24"/>
+          <w:szCs w:val="24"/>
+        </w:rPr>
+        <w:t xml:space="preserve"> Relatively w</w:t>
+      </w:r>
+      <w:r>
+        <w:rPr>
+          <w:rFonts w:ascii="Times New Roman" w:eastAsia="Times New Roman" w:hAnsi="Times New Roman" w:cs="Times New Roman"/>
+          <w:sz w:val="24"/>
+          <w:szCs w:val="24"/>
+        </w:rPr>
+        <w:t xml:space="preserve">eak distancing </w:t>
+      </w:r>
+      <w:r>
+        <w:rPr>
+          <w:rFonts w:ascii="Times New Roman" w:eastAsia="Times New Roman" w:hAnsi="Times New Roman" w:cs="Times New Roman"/>
+          <w:sz w:val="24"/>
+          <w:szCs w:val="24"/>
+        </w:rPr>
+        <w:t>may have assisted</w:t>
+      </w:r>
+      <w:r>
+        <w:rPr>
+          <w:rFonts w:ascii="Times New Roman" w:eastAsia="Times New Roman" w:hAnsi="Times New Roman" w:cs="Times New Roman"/>
+          <w:sz w:val="24"/>
+          <w:szCs w:val="24"/>
+        </w:rPr>
+        <w:t xml:space="preserve"> </w:t>
+      </w:r>
+      <w:r>
+        <w:rPr>
+          <w:rFonts w:ascii="Times New Roman" w:eastAsia="Times New Roman" w:hAnsi="Times New Roman" w:cs="Times New Roman"/>
+          <w:sz w:val="24"/>
+          <w:szCs w:val="24"/>
+        </w:rPr>
+        <w:t>the recent resurgence</w:t>
+      </w:r>
+      <w:r>
+        <w:rPr>
+          <w:rFonts w:ascii="Times New Roman" w:eastAsia="Times New Roman" w:hAnsi="Times New Roman" w:cs="Times New Roman"/>
+          <w:sz w:val="24"/>
+          <w:szCs w:val="24"/>
+        </w:rPr>
+        <w:t xml:space="preserve"> of COVID-19 cases</w:t>
+      </w:r>
+      <w:r>
+        <w:rPr>
+          <w:rFonts w:ascii="Times New Roman" w:eastAsia="Times New Roman" w:hAnsi="Times New Roman" w:cs="Times New Roman"/>
+          <w:sz w:val="24"/>
+          <w:szCs w:val="24"/>
+        </w:rPr>
+        <w:t xml:space="preserve"> </w:t>
+      </w:r>
+      <w:r>
+        <w:rPr>
+          <w:rFonts w:ascii="Times New Roman" w:eastAsia="Times New Roman" w:hAnsi="Times New Roman" w:cs="Times New Roman"/>
+          <w:sz w:val="24"/>
+          <w:szCs w:val="24"/>
+        </w:rPr>
+        <w:t xml:space="preserve">in </w:t>
+      </w:r>
+      <w:r>
+        <w:rPr>
+          <w:rFonts w:ascii="Times New Roman" w:eastAsia="Times New Roman" w:hAnsi="Times New Roman" w:cs="Times New Roman"/>
+          <w:sz w:val="24"/>
+          <w:szCs w:val="24"/>
+        </w:rPr>
+        <w:t>Seoul</w:t>
+      </w:r>
+      <w:r>
+        <w:rPr>
+          <w:rFonts w:ascii="Times New Roman" w:eastAsia="Times New Roman" w:hAnsi="Times New Roman" w:cs="Times New Roman"/>
+          <w:sz w:val="24"/>
+          <w:szCs w:val="24"/>
+        </w:rPr>
+        <w:t xml:space="preserve"> (</w:t>
       </w:r>
       <w:r>
         <w:rPr>
           <w:rFonts w:ascii="Times New Roman" w:eastAsia="Times New Roman" w:hAnsi="Times New Roman" w:cs="Times New Roman"/>
           <w:i/>
-          <w:sz w:val="24"/>
-          <w:szCs w:val="24"/>
-        </w:rPr>
-        <w:t>2</w:t>
-      </w:r>
-      <w:r>
-        <w:rPr>
-          <w:rFonts w:ascii="Times New Roman" w:eastAsia="Times New Roman" w:hAnsi="Times New Roman" w:cs="Times New Roman"/>
-          <w:sz w:val="24"/>
-          <w:szCs w:val="24"/>
-        </w:rPr>
-        <w:t>). Unless the reproduction number can be reduced below 1 in all regions, small outbreaks may continue to occur in South Korea.</w:t>
+          <w:iCs/>
+          <w:sz w:val="24"/>
+          <w:szCs w:val="24"/>
+        </w:rPr>
+        <w:t>1</w:t>
+      </w:r>
+      <w:r>
+        <w:rPr>
+          <w:rFonts w:ascii="Times New Roman" w:eastAsia="Times New Roman" w:hAnsi="Times New Roman" w:cs="Times New Roman"/>
+          <w:sz w:val="24"/>
+          <w:szCs w:val="24"/>
+        </w:rPr>
+        <w:t>)</w:t>
+      </w:r>
+      <w:r>
+        <w:rPr>
+          <w:rFonts w:ascii="Times New Roman" w:eastAsia="Times New Roman" w:hAnsi="Times New Roman" w:cs="Times New Roman"/>
+          <w:sz w:val="24"/>
+          <w:szCs w:val="24"/>
+        </w:rPr>
+        <w:t>.</w:t>
       </w:r>
     </w:p>
     <w:p>
@@ -3057,7 +5115,24 @@
           <w:sz w:val="24"/>
           <w:szCs w:val="24"/>
         </w:rPr>
-        <w:t>Sang Woo Park is a graduate student in the Ecology and Evolutionary Biology department at Princeton University. His research focuses on mathematical and statistical modeling of</w:t>
+        <w:lastRenderedPageBreak/>
+        <w:t xml:space="preserve">Sang Woo Park is a </w:t>
+      </w:r>
+      <w:r>
+        <w:rPr>
+          <w:rFonts w:ascii="Times New Roman" w:eastAsia="Times New Roman" w:hAnsi="Times New Roman" w:cs="Times New Roman"/>
+          <w:sz w:val="24"/>
+          <w:szCs w:val="24"/>
+        </w:rPr>
+        <w:t>Ph.D.</w:t>
+      </w:r>
+      <w:r>
+        <w:rPr>
+          <w:rFonts w:ascii="Times New Roman" w:eastAsia="Times New Roman" w:hAnsi="Times New Roman" w:cs="Times New Roman"/>
+          <w:sz w:val="24"/>
+          <w:szCs w:val="24"/>
+        </w:rPr>
+        <w:t xml:space="preserve"> student in the Ecology and Evolutionary Biology department at Princeton University. His research focuses on mathematical and statistical modeling of</w:t>
       </w:r>
       <w:r>
         <w:rPr>
@@ -3066,6 +5141,14 @@
           <w:szCs w:val="24"/>
         </w:rPr>
         <w:t xml:space="preserve"> infectious diseases.</w:t>
+      </w:r>
+      <w:r>
+        <w:rPr>
+          <w:rFonts w:ascii="Times New Roman" w:eastAsia="Times New Roman" w:hAnsi="Times New Roman" w:cs="Times New Roman"/>
+          <w:sz w:val="24"/>
+          <w:szCs w:val="24"/>
+        </w:rPr>
+        <w:t xml:space="preserve"> </w:t>
       </w:r>
     </w:p>
     <w:p>
@@ -3090,71 +5173,13 @@
     </w:p>
     <w:p>
       <w:pPr>
-        <w:spacing w:line="480" w:lineRule="auto"/>
-        <w:rPr>
-          <w:rFonts w:ascii="Times New Roman" w:eastAsia="Times New Roman" w:hAnsi="Times New Roman" w:cs="Times New Roman"/>
-          <w:sz w:val="24"/>
-          <w:szCs w:val="24"/>
-        </w:rPr>
-      </w:pPr>
-      <w:r>
-        <w:rPr>
-          <w:rFonts w:ascii="Times New Roman" w:eastAsia="Times New Roman" w:hAnsi="Times New Roman" w:cs="Times New Roman"/>
-          <w:sz w:val="24"/>
-          <w:szCs w:val="24"/>
-        </w:rPr>
-        <w:t>Do not use endnotes for references. References should appear in a numbered list, in the order in which they are cited in the manuscript, including citations in figures and tables. Format the list in hanging indent paragraph</w:t>
-      </w:r>
-      <w:r>
-        <w:rPr>
-          <w:rFonts w:ascii="Times New Roman" w:eastAsia="Times New Roman" w:hAnsi="Times New Roman" w:cs="Times New Roman"/>
-          <w:sz w:val="24"/>
-          <w:szCs w:val="24"/>
-        </w:rPr>
-        <w:t xml:space="preserve"> style. Use</w:t>
-      </w:r>
-      <w:hyperlink r:id="rId7">
-        <w:r>
-          <w:rPr>
-            <w:rFonts w:ascii="Times New Roman" w:eastAsia="Times New Roman" w:hAnsi="Times New Roman" w:cs="Times New Roman"/>
-            <w:sz w:val="24"/>
-            <w:szCs w:val="24"/>
-          </w:rPr>
-          <w:t xml:space="preserve"> </w:t>
-        </w:r>
-      </w:hyperlink>
-      <w:hyperlink r:id="rId8">
-        <w:r>
-          <w:rPr>
-            <w:rFonts w:ascii="Times New Roman" w:eastAsia="Times New Roman" w:hAnsi="Times New Roman" w:cs="Times New Roman"/>
-            <w:color w:val="1155CC"/>
-            <w:sz w:val="24"/>
-            <w:szCs w:val="24"/>
-            <w:u w:val="single"/>
-          </w:rPr>
-          <w:t>Uniform Requirements citation style</w:t>
-        </w:r>
-      </w:hyperlink>
-      <w:r>
-        <w:rPr>
-          <w:rFonts w:ascii="Times New Roman" w:eastAsia="Times New Roman" w:hAnsi="Times New Roman" w:cs="Times New Roman"/>
-          <w:sz w:val="24"/>
-          <w:szCs w:val="24"/>
-        </w:rPr>
-        <w:t xml:space="preserve"> for authors and publications. List first 6 authors followed by “et al.” Reference limits are strictly enforced.</w:t>
-      </w:r>
-    </w:p>
-    <w:p>
-      <w:pPr>
-        <w:pStyle w:val="ListParagraph"/>
         <w:numPr>
           <w:ilvl w:val="0"/>
           <w:numId w:val="1"/>
         </w:numPr>
         <w:spacing w:line="480" w:lineRule="auto"/>
         <w:rPr>
-          <w:rFonts w:ascii="Times New Roman" w:eastAsia="Times New Roman" w:hAnsi="Times New Roman" w:cs="Times New Roman"/>
-          <w:color w:val="1155CC"/>
+          <w:rFonts w:ascii="Times New Roman" w:hAnsi="Times New Roman" w:cs="Times New Roman"/>
           <w:sz w:val="24"/>
           <w:szCs w:val="24"/>
         </w:rPr>
@@ -3165,27 +5190,432 @@
           <w:sz w:val="24"/>
           <w:szCs w:val="24"/>
         </w:rPr>
-        <w:t>World Health Organization. Pneumonia of unknown cause – China. [cited 2020 Jan 30].</w:t>
-      </w:r>
-      <w:hyperlink r:id="rId9">
+        <w:t>Korea Centers for Disease Contro</w:t>
+      </w:r>
+      <w:r>
+        <w:rPr>
+          <w:rFonts w:ascii="Times New Roman" w:eastAsia="Times New Roman" w:hAnsi="Times New Roman" w:cs="Times New Roman"/>
+          <w:sz w:val="24"/>
+          <w:szCs w:val="24"/>
+        </w:rPr>
+        <w:t>l and Prevention (KCDC). Press release [in Korean]</w:t>
+      </w:r>
+      <w:r>
+        <w:rPr>
+          <w:rFonts w:ascii="Times New Roman" w:eastAsia="Times New Roman" w:hAnsi="Times New Roman" w:cs="Times New Roman"/>
+          <w:sz w:val="24"/>
+          <w:szCs w:val="24"/>
+        </w:rPr>
+        <w:t>.</w:t>
+      </w:r>
+      <w:r>
+        <w:rPr>
+          <w:rFonts w:ascii="Times New Roman" w:eastAsia="Times New Roman" w:hAnsi="Times New Roman" w:cs="Times New Roman"/>
+          <w:sz w:val="24"/>
+          <w:szCs w:val="24"/>
+        </w:rPr>
+        <w:t xml:space="preserve"> [cited 2020 Jan 20 – </w:t>
+      </w:r>
+      <w:r>
+        <w:rPr>
+          <w:rFonts w:ascii="Times New Roman" w:eastAsia="Times New Roman" w:hAnsi="Times New Roman" w:cs="Times New Roman"/>
+          <w:sz w:val="24"/>
+          <w:szCs w:val="24"/>
+        </w:rPr>
+        <w:t>Jul</w:t>
+      </w:r>
+      <w:r>
+        <w:rPr>
+          <w:rFonts w:ascii="Times New Roman" w:eastAsia="Times New Roman" w:hAnsi="Times New Roman" w:cs="Times New Roman"/>
+          <w:sz w:val="24"/>
+          <w:szCs w:val="24"/>
+        </w:rPr>
+        <w:t xml:space="preserve"> 2</w:t>
+      </w:r>
+      <w:r>
+        <w:rPr>
+          <w:rFonts w:ascii="Times New Roman" w:eastAsia="Times New Roman" w:hAnsi="Times New Roman" w:cs="Times New Roman"/>
+          <w:sz w:val="24"/>
+          <w:szCs w:val="24"/>
+        </w:rPr>
+        <w:t>3</w:t>
+      </w:r>
+      <w:r>
+        <w:rPr>
+          <w:rFonts w:ascii="Times New Roman" w:eastAsia="Times New Roman" w:hAnsi="Times New Roman" w:cs="Times New Roman"/>
+          <w:sz w:val="24"/>
+          <w:szCs w:val="24"/>
+        </w:rPr>
+        <w:t>].</w:t>
+      </w:r>
+      <w:r>
+        <w:rPr>
+          <w:rFonts w:ascii="Times New Roman" w:hAnsi="Times New Roman" w:cs="Times New Roman"/>
+          <w:sz w:val="24"/>
+          <w:szCs w:val="24"/>
+        </w:rPr>
+        <w:t xml:space="preserve"> </w:t>
+      </w:r>
+      <w:hyperlink r:id="rId7" w:history="1">
         <w:r>
           <w:rPr>
+            <w:rStyle w:val="Hyperlink"/>
+            <w:rFonts w:ascii="Times New Roman" w:hAnsi="Times New Roman" w:cs="Times New Roman"/>
+            <w:sz w:val="24"/>
+            <w:szCs w:val="24"/>
+          </w:rPr>
+          <w:t>https://www.cdc.go.kr/board/board.es?mid=a20501000000&amp;bid=0015#</w:t>
+        </w:r>
+      </w:hyperlink>
+      <w:r>
+        <w:rPr>
+          <w:rFonts w:ascii="Times New Roman" w:hAnsi="Times New Roman" w:cs="Times New Roman"/>
+          <w:sz w:val="24"/>
+          <w:szCs w:val="24"/>
+        </w:rPr>
+        <w:t xml:space="preserve"> </w:t>
+      </w:r>
+      <w:r>
+        <w:rPr>
+          <w:rFonts w:ascii="Times New Roman" w:hAnsi="Times New Roman" w:cs="Times New Roman"/>
+          <w:sz w:val="24"/>
+          <w:szCs w:val="24"/>
+        </w:rPr>
+        <w:t xml:space="preserve"> </w:t>
+      </w:r>
+    </w:p>
+    <w:p>
+      <w:pPr>
+        <w:numPr>
+          <w:ilvl w:val="0"/>
+          <w:numId w:val="1"/>
+        </w:numPr>
+        <w:spacing w:line="480" w:lineRule="auto"/>
+        <w:rPr>
+          <w:rFonts w:ascii="Times New Roman" w:hAnsi="Times New Roman" w:cs="Times New Roman"/>
+          <w:sz w:val="24"/>
+          <w:szCs w:val="24"/>
+        </w:rPr>
+      </w:pPr>
+      <w:r>
+        <w:rPr>
+          <w:rFonts w:ascii="Times New Roman" w:eastAsia="Times New Roman" w:hAnsi="Times New Roman" w:cs="Times New Roman"/>
+          <w:sz w:val="24"/>
+          <w:szCs w:val="24"/>
+          <w:lang w:val="en-US"/>
+        </w:rPr>
+        <w:t>Daegu Metropolitan City Gove</w:t>
+      </w:r>
+      <w:r>
+        <w:rPr>
+          <w:rFonts w:ascii="Times New Roman" w:eastAsia="Times New Roman" w:hAnsi="Times New Roman" w:cs="Times New Roman"/>
+          <w:sz w:val="24"/>
+          <w:szCs w:val="24"/>
+          <w:lang w:val="en-US"/>
+        </w:rPr>
+        <w:t>rnment</w:t>
+      </w:r>
+      <w:r>
+        <w:rPr>
+          <w:rFonts w:ascii="Times New Roman" w:eastAsia="Times New Roman" w:hAnsi="Times New Roman" w:cs="Times New Roman"/>
+          <w:sz w:val="24"/>
+          <w:szCs w:val="24"/>
+          <w:lang w:val="en-US"/>
+        </w:rPr>
+        <w:t>. Press Release</w:t>
+      </w:r>
+      <w:r>
+        <w:rPr>
+          <w:rFonts w:ascii="Times New Roman" w:eastAsia="Times New Roman" w:hAnsi="Times New Roman" w:cs="Times New Roman"/>
+          <w:sz w:val="24"/>
+          <w:szCs w:val="24"/>
+          <w:lang w:val="en-US"/>
+        </w:rPr>
+        <w:t xml:space="preserve"> [in Korean] [cited 2020 Jul 22]. </w:t>
+      </w:r>
+      <w:hyperlink r:id="rId8" w:history="1">
+        <w:r>
+          <w:rPr>
+            <w:rStyle w:val="Hyperlink"/>
+            <w:rFonts w:ascii="Times New Roman" w:eastAsia="Times New Roman" w:hAnsi="Times New Roman" w:cs="Times New Roman"/>
+            <w:sz w:val="24"/>
+            <w:szCs w:val="24"/>
+            <w:lang w:val="en-US"/>
+          </w:rPr>
+          <w:t>http://152.99.22.79:8080/SynapDocViewServer/viewer/doc.html?key=2c948aed7356835e017378b583741d07&amp;contextPath=/SynapDocViewServer/</w:t>
+        </w:r>
+      </w:hyperlink>
+      <w:r>
+        <w:rPr>
+          <w:rFonts w:ascii="Times New Roman" w:eastAsia="Times New Roman" w:hAnsi="Times New Roman" w:cs="Times New Roman"/>
+          <w:sz w:val="24"/>
+          <w:szCs w:val="24"/>
+          <w:lang w:val="en-US"/>
+        </w:rPr>
+        <w:t xml:space="preserve"> </w:t>
+      </w:r>
+    </w:p>
+    <w:p>
+      <w:pPr>
+        <w:numPr>
+          <w:ilvl w:val="0"/>
+          <w:numId w:val="1"/>
+        </w:numPr>
+        <w:spacing w:line="480" w:lineRule="auto"/>
+        <w:rPr>
+          <w:rFonts w:ascii="Times New Roman" w:hAnsi="Times New Roman" w:cs="Times New Roman"/>
+          <w:sz w:val="24"/>
+          <w:szCs w:val="24"/>
+        </w:rPr>
+      </w:pPr>
+      <w:r>
+        <w:rPr>
+          <w:rFonts w:ascii="Times New Roman" w:eastAsia="Times New Roman" w:hAnsi="Times New Roman" w:cs="Times New Roman"/>
+          <w:sz w:val="24"/>
+          <w:szCs w:val="24"/>
+          <w:lang w:val="en-US"/>
+        </w:rPr>
+        <w:t xml:space="preserve">Korean Ministry of Education. </w:t>
+      </w:r>
+      <w:r>
+        <w:rPr>
+          <w:rFonts w:ascii="Times New Roman" w:eastAsia="Times New Roman" w:hAnsi="Times New Roman" w:cs="Times New Roman"/>
+          <w:sz w:val="24"/>
+          <w:szCs w:val="24"/>
+          <w:lang w:val="en-US"/>
+        </w:rPr>
+        <w:t>Press Release [in Korean]</w:t>
+      </w:r>
+      <w:r>
+        <w:rPr>
+          <w:rFonts w:ascii="Times New Roman" w:eastAsia="Times New Roman" w:hAnsi="Times New Roman" w:cs="Times New Roman"/>
+          <w:sz w:val="24"/>
+          <w:szCs w:val="24"/>
+          <w:lang w:val="en-US"/>
+        </w:rPr>
+        <w:t xml:space="preserve"> </w:t>
+      </w:r>
+      <w:r>
+        <w:rPr>
+          <w:rFonts w:ascii="Times New Roman" w:eastAsia="Times New Roman" w:hAnsi="Times New Roman" w:cs="Times New Roman"/>
+          <w:sz w:val="24"/>
+          <w:szCs w:val="24"/>
+          <w:lang w:val="en-US"/>
+        </w:rPr>
+        <w:t>[cited 2020 Jul 22].</w:t>
+      </w:r>
+      <w:r>
+        <w:rPr>
+          <w:rFonts w:ascii="Times New Roman" w:eastAsia="Times New Roman" w:hAnsi="Times New Roman" w:cs="Times New Roman"/>
+          <w:sz w:val="24"/>
+          <w:szCs w:val="24"/>
+          <w:lang w:val="en-US"/>
+        </w:rPr>
+        <w:t xml:space="preserve"> </w:t>
+      </w:r>
+      <w:hyperlink r:id="rId9" w:history="1">
+        <w:r>
+          <w:rPr>
+            <w:rStyle w:val="Hyperlink"/>
+            <w:rFonts w:ascii="Times New Roman" w:eastAsia="Times New Roman" w:hAnsi="Times New Roman" w:cs="Times New Roman"/>
+            <w:sz w:val="24"/>
+            <w:szCs w:val="24"/>
+            <w:lang w:val="en-US"/>
+          </w:rPr>
+          <w:t>https://www.moe.go.kr/boardCnts/view.do?boardID=294&amp;boardSeq=79829&amp;lev=0&amp;searchType=null&amp;statusYN=W&amp;page=21&amp;s=moe&amp;m=020402&amp;opType=N</w:t>
+        </w:r>
+      </w:hyperlink>
+      <w:r>
+        <w:rPr>
+          <w:rFonts w:ascii="Times New Roman" w:eastAsia="Times New Roman" w:hAnsi="Times New Roman" w:cs="Times New Roman"/>
+          <w:sz w:val="24"/>
+          <w:szCs w:val="24"/>
+          <w:lang w:val="en-US"/>
+        </w:rPr>
+        <w:t xml:space="preserve"> </w:t>
+      </w:r>
+    </w:p>
+    <w:p>
+      <w:pPr>
+        <w:numPr>
+          <w:ilvl w:val="0"/>
+          <w:numId w:val="1"/>
+        </w:numPr>
+        <w:spacing w:line="480" w:lineRule="auto"/>
+        <w:rPr>
+          <w:rFonts w:ascii="Times New Roman" w:hAnsi="Times New Roman" w:cs="Times New Roman"/>
+          <w:sz w:val="24"/>
+          <w:szCs w:val="24"/>
+        </w:rPr>
+      </w:pPr>
+      <w:r>
+        <w:rPr>
+          <w:rFonts w:ascii="Times New Roman" w:eastAsia="Times New Roman" w:hAnsi="Times New Roman" w:cs="Times New Roman"/>
+          <w:sz w:val="24"/>
+          <w:szCs w:val="24"/>
+        </w:rPr>
+        <w:t xml:space="preserve">Park YJ, Choe YJ, Park SY, Kim YM, Kim J, </w:t>
+      </w:r>
+      <w:proofErr w:type="spellStart"/>
+      <w:r>
+        <w:rPr>
+          <w:rFonts w:ascii="Times New Roman" w:eastAsia="Times New Roman" w:hAnsi="Times New Roman" w:cs="Times New Roman"/>
+          <w:sz w:val="24"/>
+          <w:szCs w:val="24"/>
+        </w:rPr>
+        <w:t>Kweon</w:t>
+      </w:r>
+      <w:proofErr w:type="spellEnd"/>
+      <w:r>
+        <w:rPr>
+          <w:rFonts w:ascii="Times New Roman" w:eastAsia="Times New Roman" w:hAnsi="Times New Roman" w:cs="Times New Roman"/>
+          <w:sz w:val="24"/>
+          <w:szCs w:val="24"/>
+        </w:rPr>
+        <w:t xml:space="preserve"> S</w:t>
+      </w:r>
+      <w:r>
+        <w:rPr>
+          <w:rFonts w:ascii="Times New Roman" w:eastAsia="Times New Roman" w:hAnsi="Times New Roman" w:cs="Times New Roman"/>
+          <w:sz w:val="24"/>
+          <w:szCs w:val="24"/>
+        </w:rPr>
+        <w:t>, et al</w:t>
+      </w:r>
+      <w:r>
+        <w:rPr>
+          <w:rFonts w:ascii="Times New Roman" w:eastAsia="Times New Roman" w:hAnsi="Times New Roman" w:cs="Times New Roman"/>
+          <w:sz w:val="24"/>
+          <w:szCs w:val="24"/>
+        </w:rPr>
+        <w:t xml:space="preserve">. Contact </w:t>
+      </w:r>
+      <w:r>
+        <w:rPr>
+          <w:rFonts w:ascii="Times New Roman" w:eastAsia="Times New Roman" w:hAnsi="Times New Roman" w:cs="Times New Roman"/>
+          <w:sz w:val="24"/>
+          <w:szCs w:val="24"/>
+        </w:rPr>
+        <w:t xml:space="preserve">tracing during Coronavirus Disease Outbreak, South Korea, </w:t>
+      </w:r>
+      <w:r>
+        <w:rPr>
+          <w:rFonts w:ascii="Times New Roman" w:eastAsia="Times New Roman" w:hAnsi="Times New Roman" w:cs="Times New Roman"/>
+          <w:sz w:val="24"/>
+          <w:szCs w:val="24"/>
+        </w:rPr>
+        <w:t>2020</w:t>
+      </w:r>
+      <w:r>
+        <w:rPr>
+          <w:rFonts w:ascii="Times New Roman" w:eastAsia="Times New Roman" w:hAnsi="Times New Roman" w:cs="Times New Roman"/>
+          <w:sz w:val="24"/>
+          <w:szCs w:val="24"/>
+        </w:rPr>
+        <w:t xml:space="preserve">. </w:t>
+      </w:r>
+      <w:proofErr w:type="spellStart"/>
+      <w:r>
+        <w:rPr>
+          <w:rFonts w:ascii="Times New Roman" w:eastAsia="Times New Roman" w:hAnsi="Times New Roman" w:cs="Times New Roman"/>
+          <w:sz w:val="24"/>
+          <w:szCs w:val="24"/>
+        </w:rPr>
+        <w:t>Emerg</w:t>
+      </w:r>
+      <w:proofErr w:type="spellEnd"/>
+      <w:r>
+        <w:rPr>
+          <w:rFonts w:ascii="Times New Roman" w:eastAsia="Times New Roman" w:hAnsi="Times New Roman" w:cs="Times New Roman"/>
+          <w:sz w:val="24"/>
+          <w:szCs w:val="24"/>
+        </w:rPr>
+        <w:t xml:space="preserve"> Inf Dis</w:t>
+      </w:r>
+      <w:r>
+        <w:rPr>
+          <w:rFonts w:ascii="Times New Roman" w:eastAsia="Times New Roman" w:hAnsi="Times New Roman" w:cs="Times New Roman"/>
+          <w:sz w:val="24"/>
+          <w:szCs w:val="24"/>
+        </w:rPr>
+        <w:t>. 2020</w:t>
+      </w:r>
+      <w:r>
+        <w:rPr>
+          <w:rFonts w:ascii="Times New Roman" w:eastAsia="Times New Roman" w:hAnsi="Times New Roman" w:cs="Times New Roman"/>
+          <w:sz w:val="24"/>
+          <w:szCs w:val="24"/>
+        </w:rPr>
+        <w:t xml:space="preserve">. </w:t>
+      </w:r>
+      <w:hyperlink r:id="rId10" w:history="1">
+        <w:r>
+          <w:rPr>
+            <w:rStyle w:val="Hyperlink"/>
             <w:rFonts w:ascii="Times New Roman" w:eastAsia="Times New Roman" w:hAnsi="Times New Roman" w:cs="Times New Roman"/>
             <w:sz w:val="24"/>
             <w:szCs w:val="24"/>
           </w:rPr>
-          <w:t xml:space="preserve"> </w:t>
+          <w:t>https://doi.org/10.3201/eid2610.201315</w:t>
         </w:r>
       </w:hyperlink>
-      <w:hyperlink r:id="rId10">
+      <w:r>
+        <w:rPr>
+          <w:rFonts w:ascii="Times New Roman" w:eastAsia="Times New Roman" w:hAnsi="Times New Roman" w:cs="Times New Roman"/>
+          <w:sz w:val="24"/>
+          <w:szCs w:val="24"/>
+        </w:rPr>
+        <w:t xml:space="preserve"> </w:t>
+      </w:r>
+    </w:p>
+    <w:p>
+      <w:pPr>
+        <w:numPr>
+          <w:ilvl w:val="0"/>
+          <w:numId w:val="1"/>
+        </w:numPr>
+        <w:spacing w:line="480" w:lineRule="auto"/>
+        <w:rPr>
+          <w:rFonts w:ascii="Times New Roman" w:hAnsi="Times New Roman" w:cs="Times New Roman"/>
+          <w:sz w:val="24"/>
+          <w:szCs w:val="24"/>
+        </w:rPr>
+      </w:pPr>
+      <w:r>
+        <w:rPr>
+          <w:rFonts w:ascii="Times New Roman" w:eastAsia="Times New Roman" w:hAnsi="Times New Roman" w:cs="Times New Roman"/>
+          <w:sz w:val="24"/>
+          <w:szCs w:val="24"/>
+        </w:rPr>
+        <w:t xml:space="preserve">Fraser C. Estimating individual and household reproduction numbers in an emerging epidemic. </w:t>
+      </w:r>
+      <w:proofErr w:type="spellStart"/>
+      <w:r>
+        <w:rPr>
+          <w:rFonts w:ascii="Times New Roman" w:eastAsia="Times New Roman" w:hAnsi="Times New Roman" w:cs="Times New Roman"/>
+          <w:sz w:val="24"/>
+          <w:szCs w:val="24"/>
+        </w:rPr>
+        <w:t>PLoS</w:t>
+      </w:r>
+      <w:proofErr w:type="spellEnd"/>
+      <w:r>
+        <w:rPr>
+          <w:rFonts w:ascii="Times New Roman" w:eastAsia="Times New Roman" w:hAnsi="Times New Roman" w:cs="Times New Roman"/>
+          <w:sz w:val="24"/>
+          <w:szCs w:val="24"/>
+        </w:rPr>
+        <w:t xml:space="preserve"> one. 2007; 2(8). </w:t>
+      </w:r>
+      <w:hyperlink r:id="rId11" w:history="1">
         <w:r>
           <w:rPr>
+            <w:rStyle w:val="Hyperlink"/>
             <w:rFonts w:ascii="Times New Roman" w:eastAsia="Times New Roman" w:hAnsi="Times New Roman" w:cs="Times New Roman"/>
-            <w:color w:val="1155CC"/>
             <w:sz w:val="24"/>
             <w:szCs w:val="24"/>
           </w:rPr>
-          <w:t>https://www. who.int/csr/don/05-january-2020-pneumonia-of-unkown-cause-china/en/</w:t>
+          <w:t>https://doi.org/10.1371/journal.pone.0000758</w:t>
         </w:r>
       </w:hyperlink>
     </w:p>
@@ -3196,6 +5626,11 @@
           <w:numId w:val="1"/>
         </w:numPr>
         <w:spacing w:line="480" w:lineRule="auto"/>
+        <w:rPr>
+          <w:rFonts w:ascii="Times New Roman" w:hAnsi="Times New Roman" w:cs="Times New Roman"/>
+          <w:sz w:val="24"/>
+          <w:szCs w:val="24"/>
+        </w:rPr>
       </w:pPr>
       <w:r>
         <w:rPr>
@@ -3203,54 +5638,235 @@
           <w:sz w:val="24"/>
           <w:szCs w:val="24"/>
         </w:rPr>
-        <w:t>K</w:t>
-      </w:r>
-      <w:r>
-        <w:rPr>
-          <w:rFonts w:ascii="Times New Roman" w:eastAsia="Times New Roman" w:hAnsi="Times New Roman" w:cs="Times New Roman"/>
-          <w:sz w:val="24"/>
-          <w:szCs w:val="24"/>
-        </w:rPr>
-        <w:t>orea Centers for Disease Contro</w:t>
-      </w:r>
-      <w:r>
-        <w:rPr>
-          <w:rFonts w:ascii="Times New Roman" w:eastAsia="Times New Roman" w:hAnsi="Times New Roman" w:cs="Times New Roman"/>
-          <w:sz w:val="24"/>
-          <w:szCs w:val="24"/>
-        </w:rPr>
-        <w:t>l and Prevention (KCDC). Press release [in Korean] [cited 2020 Jan 20 – Mar 24].</w:t>
-      </w:r>
-      <w:hyperlink r:id="rId11">
+        <w:t xml:space="preserve">Abbott S, </w:t>
+      </w:r>
+      <w:proofErr w:type="spellStart"/>
+      <w:r>
+        <w:rPr>
+          <w:rFonts w:ascii="Times New Roman" w:eastAsia="Times New Roman" w:hAnsi="Times New Roman" w:cs="Times New Roman"/>
+          <w:sz w:val="24"/>
+          <w:szCs w:val="24"/>
+        </w:rPr>
+        <w:t>Hellewell</w:t>
+      </w:r>
+      <w:proofErr w:type="spellEnd"/>
+      <w:r>
+        <w:rPr>
+          <w:rFonts w:ascii="Times New Roman" w:eastAsia="Times New Roman" w:hAnsi="Times New Roman" w:cs="Times New Roman"/>
+          <w:sz w:val="24"/>
+          <w:szCs w:val="24"/>
+        </w:rPr>
+        <w:t xml:space="preserve"> J, </w:t>
+      </w:r>
+      <w:r>
+        <w:rPr>
+          <w:rFonts w:ascii="Times New Roman" w:eastAsia="Times New Roman" w:hAnsi="Times New Roman" w:cs="Times New Roman"/>
+          <w:sz w:val="24"/>
+          <w:szCs w:val="24"/>
+        </w:rPr>
+        <w:t>Thompson RN</w:t>
+      </w:r>
+      <w:r>
+        <w:rPr>
+          <w:rFonts w:ascii="Times New Roman" w:eastAsia="Times New Roman" w:hAnsi="Times New Roman" w:cs="Times New Roman"/>
+          <w:sz w:val="24"/>
+          <w:szCs w:val="24"/>
+        </w:rPr>
+        <w:t xml:space="preserve">, </w:t>
+      </w:r>
+      <w:proofErr w:type="spellStart"/>
+      <w:r>
+        <w:rPr>
+          <w:rFonts w:ascii="Times New Roman" w:eastAsia="Times New Roman" w:hAnsi="Times New Roman" w:cs="Times New Roman"/>
+          <w:sz w:val="24"/>
+          <w:szCs w:val="24"/>
+        </w:rPr>
+        <w:t>Sherratt</w:t>
+      </w:r>
+      <w:proofErr w:type="spellEnd"/>
+      <w:r>
+        <w:rPr>
+          <w:rFonts w:ascii="Times New Roman" w:eastAsia="Times New Roman" w:hAnsi="Times New Roman" w:cs="Times New Roman"/>
+          <w:sz w:val="24"/>
+          <w:szCs w:val="24"/>
+        </w:rPr>
+        <w:t xml:space="preserve"> K</w:t>
+      </w:r>
+      <w:r>
+        <w:rPr>
+          <w:rFonts w:ascii="Times New Roman" w:eastAsia="Times New Roman" w:hAnsi="Times New Roman" w:cs="Times New Roman"/>
+          <w:sz w:val="24"/>
+          <w:szCs w:val="24"/>
+        </w:rPr>
+        <w:t xml:space="preserve">, </w:t>
+      </w:r>
+      <w:r>
+        <w:rPr>
+          <w:rFonts w:ascii="Times New Roman" w:eastAsia="Times New Roman" w:hAnsi="Times New Roman" w:cs="Times New Roman"/>
+          <w:sz w:val="24"/>
+          <w:szCs w:val="24"/>
+        </w:rPr>
+        <w:t>Gibbs HP</w:t>
+      </w:r>
+      <w:r>
+        <w:rPr>
+          <w:rFonts w:ascii="Times New Roman" w:eastAsia="Times New Roman" w:hAnsi="Times New Roman" w:cs="Times New Roman"/>
+          <w:sz w:val="24"/>
+          <w:szCs w:val="24"/>
+        </w:rPr>
+        <w:t xml:space="preserve">, </w:t>
+      </w:r>
+      <w:proofErr w:type="spellStart"/>
+      <w:r>
+        <w:rPr>
+          <w:rFonts w:ascii="Times New Roman" w:eastAsia="Times New Roman" w:hAnsi="Times New Roman" w:cs="Times New Roman"/>
+          <w:sz w:val="24"/>
+          <w:szCs w:val="24"/>
+        </w:rPr>
+        <w:t>Bosse</w:t>
+      </w:r>
+      <w:proofErr w:type="spellEnd"/>
+      <w:r>
+        <w:rPr>
+          <w:rFonts w:ascii="Times New Roman" w:eastAsia="Times New Roman" w:hAnsi="Times New Roman" w:cs="Times New Roman"/>
+          <w:sz w:val="24"/>
+          <w:szCs w:val="24"/>
+        </w:rPr>
+        <w:t xml:space="preserve"> NI</w:t>
+      </w:r>
+      <w:r>
+        <w:rPr>
+          <w:rFonts w:ascii="Times New Roman" w:eastAsia="Times New Roman" w:hAnsi="Times New Roman" w:cs="Times New Roman"/>
+          <w:sz w:val="24"/>
+          <w:szCs w:val="24"/>
+        </w:rPr>
+        <w:t xml:space="preserve">, et al. </w:t>
+      </w:r>
+      <w:r>
+        <w:rPr>
+          <w:rFonts w:ascii="Times New Roman" w:eastAsia="Times New Roman" w:hAnsi="Times New Roman" w:cs="Times New Roman"/>
+          <w:sz w:val="24"/>
+          <w:szCs w:val="24"/>
+        </w:rPr>
+        <w:t>Estimating the time-varying reproduction number of SARS-CoV-2 using national and subnational case counts</w:t>
+      </w:r>
+      <w:r>
+        <w:rPr>
+          <w:rFonts w:ascii="Times New Roman" w:eastAsia="Times New Roman" w:hAnsi="Times New Roman" w:cs="Times New Roman"/>
+          <w:sz w:val="24"/>
+          <w:szCs w:val="24"/>
+        </w:rPr>
+        <w:t xml:space="preserve"> </w:t>
+      </w:r>
+      <w:r>
+        <w:rPr>
+          <w:rFonts w:ascii="Times New Roman" w:eastAsia="Times New Roman" w:hAnsi="Times New Roman" w:cs="Times New Roman"/>
+          <w:sz w:val="24"/>
+          <w:szCs w:val="24"/>
+        </w:rPr>
+        <w:t>[version 1; peer review: awaiting peer review]</w:t>
+      </w:r>
+      <w:r>
+        <w:rPr>
+          <w:rFonts w:ascii="Times New Roman" w:eastAsia="Times New Roman" w:hAnsi="Times New Roman" w:cs="Times New Roman"/>
+          <w:sz w:val="24"/>
+          <w:szCs w:val="24"/>
+        </w:rPr>
+        <w:t xml:space="preserve">. </w:t>
+      </w:r>
+      <w:proofErr w:type="spellStart"/>
+      <w:r>
+        <w:rPr>
+          <w:rFonts w:ascii="Times New Roman" w:eastAsia="Times New Roman" w:hAnsi="Times New Roman" w:cs="Times New Roman"/>
+          <w:sz w:val="24"/>
+          <w:szCs w:val="24"/>
+        </w:rPr>
+        <w:t>Wellcome</w:t>
+      </w:r>
+      <w:proofErr w:type="spellEnd"/>
+      <w:r>
+        <w:rPr>
+          <w:rFonts w:ascii="Times New Roman" w:eastAsia="Times New Roman" w:hAnsi="Times New Roman" w:cs="Times New Roman"/>
+          <w:sz w:val="24"/>
+          <w:szCs w:val="24"/>
+        </w:rPr>
+        <w:t xml:space="preserve"> Open Res</w:t>
+      </w:r>
+      <w:r>
+        <w:rPr>
+          <w:rFonts w:ascii="Times New Roman" w:eastAsia="Times New Roman" w:hAnsi="Times New Roman" w:cs="Times New Roman"/>
+          <w:sz w:val="24"/>
+          <w:szCs w:val="24"/>
+        </w:rPr>
+        <w:t>.</w:t>
+      </w:r>
+      <w:r>
+        <w:rPr>
+          <w:rFonts w:ascii="Times New Roman" w:eastAsia="Times New Roman" w:hAnsi="Times New Roman" w:cs="Times New Roman"/>
+          <w:sz w:val="24"/>
+          <w:szCs w:val="24"/>
+        </w:rPr>
+        <w:t xml:space="preserve"> 2020</w:t>
+      </w:r>
+      <w:r>
+        <w:rPr>
+          <w:rFonts w:ascii="Times New Roman" w:eastAsia="Times New Roman" w:hAnsi="Times New Roman" w:cs="Times New Roman"/>
+          <w:sz w:val="24"/>
+          <w:szCs w:val="24"/>
+        </w:rPr>
+        <w:t>;</w:t>
+      </w:r>
+      <w:r>
+        <w:rPr>
+          <w:rFonts w:ascii="Times New Roman" w:eastAsia="Times New Roman" w:hAnsi="Times New Roman" w:cs="Times New Roman"/>
+          <w:sz w:val="24"/>
+          <w:szCs w:val="24"/>
+        </w:rPr>
+        <w:t xml:space="preserve"> 5</w:t>
+      </w:r>
+      <w:r>
+        <w:rPr>
+          <w:rFonts w:ascii="Times New Roman" w:eastAsia="Times New Roman" w:hAnsi="Times New Roman" w:cs="Times New Roman"/>
+          <w:sz w:val="24"/>
+          <w:szCs w:val="24"/>
+        </w:rPr>
+        <w:t>(</w:t>
+      </w:r>
+      <w:r>
+        <w:rPr>
+          <w:rFonts w:ascii="Times New Roman" w:eastAsia="Times New Roman" w:hAnsi="Times New Roman" w:cs="Times New Roman"/>
+          <w:sz w:val="24"/>
+          <w:szCs w:val="24"/>
+        </w:rPr>
+        <w:t>112</w:t>
+      </w:r>
+      <w:r>
+        <w:rPr>
+          <w:rFonts w:ascii="Times New Roman" w:eastAsia="Times New Roman" w:hAnsi="Times New Roman" w:cs="Times New Roman"/>
+          <w:sz w:val="24"/>
+          <w:szCs w:val="24"/>
+        </w:rPr>
+        <w:t xml:space="preserve">). </w:t>
+      </w:r>
+      <w:hyperlink r:id="rId12" w:history="1">
         <w:r>
           <w:rPr>
+            <w:rStyle w:val="Hyperlink"/>
             <w:rFonts w:ascii="Times New Roman" w:eastAsia="Times New Roman" w:hAnsi="Times New Roman" w:cs="Times New Roman"/>
             <w:sz w:val="24"/>
             <w:szCs w:val="24"/>
           </w:rPr>
-          <w:t xml:space="preserve"> </w:t>
+          <w:t>https://doi.org/10.12688/wellcomeopenres.16006.1</w:t>
         </w:r>
       </w:hyperlink>
-      <w:hyperlink r:id="rId12">
-        <w:r>
-          <w:rPr>
-            <w:rFonts w:ascii="Times New Roman" w:eastAsia="Times New Roman" w:hAnsi="Times New Roman" w:cs="Times New Roman"/>
-            <w:color w:val="1155CC"/>
-            <w:sz w:val="24"/>
-            <w:szCs w:val="24"/>
-          </w:rPr>
-          <w:t>https://www</w:t>
-        </w:r>
-        <w:r>
-          <w:rPr>
-            <w:rFonts w:ascii="Times New Roman" w:eastAsia="Times New Roman" w:hAnsi="Times New Roman" w:cs="Times New Roman"/>
-            <w:color w:val="1155CC"/>
-            <w:sz w:val="24"/>
-            <w:szCs w:val="24"/>
-          </w:rPr>
-          <w:t>.cdc.go.kr/board/board.es?mid=a20501000000&amp;bid=0015#</w:t>
-        </w:r>
-      </w:hyperlink>
+      <w:r>
+        <w:rPr>
+          <w:rFonts w:ascii="Times New Roman" w:eastAsia="Times New Roman" w:hAnsi="Times New Roman" w:cs="Times New Roman"/>
+          <w:sz w:val="24"/>
+          <w:szCs w:val="24"/>
+        </w:rPr>
+        <w:t xml:space="preserve"> </w:t>
+      </w:r>
     </w:p>
     <w:p>
       <w:pPr>
@@ -3259,106 +5875,129 @@
           <w:numId w:val="1"/>
         </w:numPr>
         <w:spacing w:line="480" w:lineRule="auto"/>
+        <w:rPr>
+          <w:rFonts w:ascii="Times New Roman" w:hAnsi="Times New Roman" w:cs="Times New Roman"/>
+          <w:sz w:val="24"/>
+          <w:szCs w:val="24"/>
+        </w:rPr>
       </w:pPr>
-      <w:r>
-        <w:rPr>
-          <w:rFonts w:ascii="Times New Roman" w:eastAsia="Times New Roman" w:hAnsi="Times New Roman" w:cs="Times New Roman"/>
-          <w:sz w:val="24"/>
-          <w:szCs w:val="24"/>
-        </w:rPr>
-        <w:t xml:space="preserve">Ferguson NM, </w:t>
-      </w:r>
       <w:proofErr w:type="spellStart"/>
       <w:r>
         <w:rPr>
-          <w:rFonts w:ascii="Times New Roman" w:eastAsia="Times New Roman" w:hAnsi="Times New Roman" w:cs="Times New Roman"/>
-          <w:sz w:val="24"/>
-          <w:szCs w:val="24"/>
-        </w:rPr>
-        <w:t>Laydon</w:t>
+          <w:rFonts w:ascii="Times New Roman" w:hAnsi="Times New Roman" w:cs="Times New Roman"/>
+          <w:sz w:val="24"/>
+          <w:szCs w:val="24"/>
+        </w:rPr>
+        <w:lastRenderedPageBreak/>
+        <w:t>Gostic</w:t>
       </w:r>
       <w:proofErr w:type="spellEnd"/>
       <w:r>
         <w:rPr>
-          <w:rFonts w:ascii="Times New Roman" w:eastAsia="Times New Roman" w:hAnsi="Times New Roman" w:cs="Times New Roman"/>
-          <w:sz w:val="24"/>
-          <w:szCs w:val="24"/>
-        </w:rPr>
-        <w:t xml:space="preserve"> D, </w:t>
+          <w:rFonts w:ascii="Times New Roman" w:hAnsi="Times New Roman" w:cs="Times New Roman"/>
+          <w:sz w:val="24"/>
+          <w:szCs w:val="24"/>
+        </w:rPr>
+        <w:t xml:space="preserve"> KM, McGough L, Baskerville E, Abbott S, Joshi K, </w:t>
       </w:r>
       <w:proofErr w:type="spellStart"/>
       <w:r>
         <w:rPr>
-          <w:rFonts w:ascii="Times New Roman" w:eastAsia="Times New Roman" w:hAnsi="Times New Roman" w:cs="Times New Roman"/>
-          <w:sz w:val="24"/>
-          <w:szCs w:val="24"/>
-        </w:rPr>
-        <w:t>Nedjati</w:t>
+          <w:rFonts w:ascii="Times New Roman" w:hAnsi="Times New Roman" w:cs="Times New Roman"/>
+          <w:sz w:val="24"/>
+          <w:szCs w:val="24"/>
+        </w:rPr>
+        <w:t>Tedijanto</w:t>
       </w:r>
       <w:proofErr w:type="spellEnd"/>
       <w:r>
         <w:rPr>
-          <w:rFonts w:ascii="Times New Roman" w:eastAsia="Times New Roman" w:hAnsi="Times New Roman" w:cs="Times New Roman"/>
-          <w:sz w:val="24"/>
-          <w:szCs w:val="24"/>
-        </w:rPr>
-        <w:t xml:space="preserve">-Gilani G, Imai N, Ainslie K, </w:t>
-      </w:r>
-      <w:proofErr w:type="spellStart"/>
-      <w:r>
-        <w:rPr>
-          <w:rFonts w:ascii="Times New Roman" w:eastAsia="Times New Roman" w:hAnsi="Times New Roman" w:cs="Times New Roman"/>
-          <w:sz w:val="24"/>
-          <w:szCs w:val="24"/>
-        </w:rPr>
-        <w:t>Baguelin</w:t>
-      </w:r>
-      <w:proofErr w:type="spellEnd"/>
-      <w:r>
-        <w:rPr>
-          <w:rFonts w:ascii="Times New Roman" w:eastAsia="Times New Roman" w:hAnsi="Times New Roman" w:cs="Times New Roman"/>
-          <w:sz w:val="24"/>
-          <w:szCs w:val="24"/>
-        </w:rPr>
-        <w:t xml:space="preserve"> M, et al. Impact of non-pharmaceutical interventions (NPIs) to reduce COVID-19 mortality and healthcare demand. 2020 [cited 2020 Mar 2</w:t>
-      </w:r>
-      <w:r>
-        <w:rPr>
-          <w:rFonts w:ascii="Times New Roman" w:eastAsia="Times New Roman" w:hAnsi="Times New Roman" w:cs="Times New Roman"/>
-          <w:sz w:val="24"/>
-          <w:szCs w:val="24"/>
-        </w:rPr>
-        <w:t xml:space="preserve">2]. </w:t>
-      </w:r>
-      <w:r>
-        <w:rPr>
-          <w:rFonts w:ascii="Times New Roman" w:eastAsia="Times New Roman" w:hAnsi="Times New Roman" w:cs="Times New Roman"/>
-          <w:sz w:val="24"/>
-          <w:szCs w:val="24"/>
-        </w:rPr>
-        <w:lastRenderedPageBreak/>
-        <w:t>https://www.imperial.ac.uk/media/imperial-college/medicine/sph/ide/</w:t>
-      </w:r>
-      <w:hyperlink r:id="rId13">
+          <w:rFonts w:ascii="Times New Roman" w:hAnsi="Times New Roman" w:cs="Times New Roman"/>
+          <w:sz w:val="24"/>
+          <w:szCs w:val="24"/>
+        </w:rPr>
+        <w:t xml:space="preserve"> C, </w:t>
+      </w:r>
+      <w:r>
+        <w:rPr>
+          <w:rFonts w:ascii="Times New Roman" w:hAnsi="Times New Roman" w:cs="Times New Roman"/>
+          <w:sz w:val="24"/>
+          <w:szCs w:val="24"/>
+        </w:rPr>
+        <w:t xml:space="preserve">et al. Practical considerations for measuring the effective reproductive number, </w:t>
+      </w:r>
+      <m:oMath>
+        <m:sSub>
+          <m:sSubPr>
+            <m:ctrlPr>
+              <w:rPr>
+                <w:rFonts w:ascii="Cambria Math" w:hAnsi="Cambria Math" w:cs="Times New Roman"/>
+                <w:i/>
+                <w:sz w:val="24"/>
+                <w:szCs w:val="24"/>
+              </w:rPr>
+            </m:ctrlPr>
+          </m:sSubPr>
+          <m:e>
+            <m:r>
+              <m:rPr>
+                <m:scr m:val="script"/>
+              </m:rPr>
+              <w:rPr>
+                <w:rFonts w:ascii="Cambria Math" w:hAnsi="Cambria Math" w:cs="Times New Roman"/>
+                <w:sz w:val="24"/>
+                <w:szCs w:val="24"/>
+              </w:rPr>
+              <m:t>R</m:t>
+            </m:r>
+          </m:e>
+          <m:sub>
+            <m:r>
+              <w:rPr>
+                <w:rFonts w:ascii="Cambria Math" w:hAnsi="Cambria Math" w:cs="Times New Roman"/>
+                <w:sz w:val="24"/>
+                <w:szCs w:val="24"/>
+              </w:rPr>
+              <m:t>t</m:t>
+            </m:r>
+          </m:sub>
+        </m:sSub>
+      </m:oMath>
+      <w:r>
+        <w:rPr>
+          <w:rFonts w:ascii="Times New Roman" w:hAnsi="Times New Roman" w:cs="Times New Roman"/>
+          <w:sz w:val="24"/>
+          <w:szCs w:val="24"/>
+        </w:rPr>
+        <w:t xml:space="preserve"> [cited 2020 Jul 22]. </w:t>
+      </w:r>
+      <w:hyperlink r:id="rId13" w:history="1">
         <w:r>
           <w:rPr>
-            <w:rFonts w:ascii="Times New Roman" w:eastAsia="Times New Roman" w:hAnsi="Times New Roman" w:cs="Times New Roman"/>
-            <w:color w:val="1155CC"/>
+            <w:rStyle w:val="Hyperlink"/>
+            <w:rFonts w:ascii="Times New Roman" w:hAnsi="Times New Roman" w:cs="Times New Roman"/>
             <w:sz w:val="24"/>
             <w:szCs w:val="24"/>
           </w:rPr>
-          <w:t>gida-fellowships/Imperial-Co</w:t>
-        </w:r>
-        <w:r>
-          <w:rPr>
-            <w:rFonts w:ascii="Times New Roman" w:eastAsia="Times New Roman" w:hAnsi="Times New Roman" w:cs="Times New Roman"/>
-            <w:color w:val="1155CC"/>
-            <w:sz w:val="24"/>
-            <w:szCs w:val="24"/>
-          </w:rPr>
-          <w:t>llege-COVID19-NPI-modelling-16-03-2020.pdf</w:t>
+          <w:t>https://www.medrxiv.org/content/10.1101/2020.06.18.20134858v2</w:t>
         </w:r>
       </w:hyperlink>
+      <w:r>
+        <w:rPr>
+          <w:rFonts w:ascii="Times New Roman" w:hAnsi="Times New Roman" w:cs="Times New Roman"/>
+          <w:sz w:val="24"/>
+          <w:szCs w:val="24"/>
+        </w:rPr>
+        <w:t xml:space="preserve"> </w:t>
+      </w:r>
+      <w:r>
+        <w:rPr>
+          <w:rFonts w:ascii="Times New Roman" w:hAnsi="Times New Roman" w:cs="Times New Roman"/>
+          <w:sz w:val="24"/>
+          <w:szCs w:val="24"/>
+        </w:rPr>
+        <w:t xml:space="preserve"> </w:t>
+      </w:r>
     </w:p>
     <w:p>
       <w:pPr>
@@ -3367,15 +6006,12 @@
           <w:numId w:val="1"/>
         </w:numPr>
         <w:spacing w:line="480" w:lineRule="auto"/>
+        <w:rPr>
+          <w:rFonts w:ascii="Times New Roman" w:hAnsi="Times New Roman" w:cs="Times New Roman"/>
+          <w:sz w:val="24"/>
+          <w:szCs w:val="24"/>
+        </w:rPr>
       </w:pPr>
-      <w:r>
-        <w:rPr>
-          <w:rFonts w:ascii="Times New Roman" w:eastAsia="Times New Roman" w:hAnsi="Times New Roman" w:cs="Times New Roman"/>
-          <w:sz w:val="24"/>
-          <w:szCs w:val="24"/>
-        </w:rPr>
-        <w:t xml:space="preserve">COVID-19 National Emergency Response Center, Epidemiology &amp; Case Management Team, Korea Centers for Disease Control &amp; Prevention. Contact transmission of COVID-19 in South Korea: novel investigation techniques for tracing contacts. </w:t>
-      </w:r>
       <w:proofErr w:type="spellStart"/>
       <w:r>
         <w:rPr>
@@ -3383,7 +6019,7 @@
           <w:sz w:val="24"/>
           <w:szCs w:val="24"/>
         </w:rPr>
-        <w:t>Osong</w:t>
+        <w:t>Kickbusch</w:t>
       </w:r>
       <w:proofErr w:type="spellEnd"/>
       <w:r>
@@ -3392,25 +6028,7 @@
           <w:sz w:val="24"/>
           <w:szCs w:val="24"/>
         </w:rPr>
-        <w:t xml:space="preserve"> Public Health Res </w:t>
-      </w:r>
-      <w:proofErr w:type="spellStart"/>
-      <w:r>
-        <w:rPr>
-          <w:rFonts w:ascii="Times New Roman" w:eastAsia="Times New Roman" w:hAnsi="Times New Roman" w:cs="Times New Roman"/>
-          <w:sz w:val="24"/>
-          <w:szCs w:val="24"/>
-        </w:rPr>
-        <w:t>Perspect</w:t>
-      </w:r>
-      <w:proofErr w:type="spellEnd"/>
-      <w:r>
-        <w:rPr>
-          <w:rFonts w:ascii="Times New Roman" w:eastAsia="Times New Roman" w:hAnsi="Times New Roman" w:cs="Times New Roman"/>
-          <w:sz w:val="24"/>
-          <w:szCs w:val="24"/>
-        </w:rPr>
-        <w:t>. 2020; 11(1):60-63. https://doi.org/10.24171/j.phrp.2020.11.1.09</w:t>
+        <w:t xml:space="preserve"> I and Leung G. Response to the emerging novel coronavirus outbreak. BMJ. 2020; 368:m406 https://doi.org/10.1136/bmj.m406</w:t>
       </w:r>
     </w:p>
     <w:p>
@@ -3420,7 +6038,20 @@
           <w:numId w:val="1"/>
         </w:numPr>
         <w:spacing w:line="480" w:lineRule="auto"/>
+        <w:rPr>
+          <w:rFonts w:ascii="Times New Roman" w:hAnsi="Times New Roman" w:cs="Times New Roman"/>
+          <w:sz w:val="24"/>
+          <w:szCs w:val="24"/>
+        </w:rPr>
       </w:pPr>
+      <w:r>
+        <w:rPr>
+          <w:rFonts w:ascii="Times New Roman" w:eastAsia="Times New Roman" w:hAnsi="Times New Roman" w:cs="Times New Roman"/>
+          <w:sz w:val="24"/>
+          <w:szCs w:val="24"/>
+        </w:rPr>
+        <w:t xml:space="preserve">Anderson RM, </w:t>
+      </w:r>
       <w:proofErr w:type="spellStart"/>
       <w:r>
         <w:rPr>
@@ -3428,7 +6059,7 @@
           <w:sz w:val="24"/>
           <w:szCs w:val="24"/>
         </w:rPr>
-        <w:t>Normile</w:t>
+        <w:t>Heesterbeek</w:t>
       </w:r>
       <w:proofErr w:type="spellEnd"/>
       <w:r>
@@ -3437,38 +6068,26 @@
           <w:sz w:val="24"/>
           <w:szCs w:val="24"/>
         </w:rPr>
-        <w:t xml:space="preserve"> D. Coronavirus cases have dropped sharply in South Korea. What’s the secret to its success? Science. 2020.</w:t>
-      </w:r>
-      <w:hyperlink r:id="rId14">
-        <w:r>
-          <w:rPr>
-            <w:rFonts w:ascii="Times New Roman" w:eastAsia="Times New Roman" w:hAnsi="Times New Roman" w:cs="Times New Roman"/>
-            <w:sz w:val="24"/>
-            <w:szCs w:val="24"/>
-          </w:rPr>
-          <w:t xml:space="preserve"> </w:t>
-        </w:r>
-      </w:hyperlink>
-      <w:hyperlink r:id="rId15">
-        <w:r>
-          <w:rPr>
-            <w:rFonts w:ascii="Times New Roman" w:eastAsia="Times New Roman" w:hAnsi="Times New Roman" w:cs="Times New Roman"/>
-            <w:color w:val="1155CC"/>
-            <w:sz w:val="24"/>
-            <w:szCs w:val="24"/>
-          </w:rPr>
-          <w:t>https://www.sciencemag.org/news/2020/03/coronavirus-c</w:t>
-        </w:r>
-        <w:r>
-          <w:rPr>
-            <w:rFonts w:ascii="Times New Roman" w:eastAsia="Times New Roman" w:hAnsi="Times New Roman" w:cs="Times New Roman"/>
-            <w:color w:val="1155CC"/>
-            <w:sz w:val="24"/>
-            <w:szCs w:val="24"/>
-          </w:rPr>
-          <w:t>ases-have-dropped-sharply-south-korea-whats-secret-its-success</w:t>
-        </w:r>
-      </w:hyperlink>
+        <w:t xml:space="preserve"> H, </w:t>
+      </w:r>
+      <w:proofErr w:type="spellStart"/>
+      <w:r>
+        <w:rPr>
+          <w:rFonts w:ascii="Times New Roman" w:eastAsia="Times New Roman" w:hAnsi="Times New Roman" w:cs="Times New Roman"/>
+          <w:sz w:val="24"/>
+          <w:szCs w:val="24"/>
+        </w:rPr>
+        <w:t>Klinkenberg</w:t>
+      </w:r>
+      <w:proofErr w:type="spellEnd"/>
+      <w:r>
+        <w:rPr>
+          <w:rFonts w:ascii="Times New Roman" w:eastAsia="Times New Roman" w:hAnsi="Times New Roman" w:cs="Times New Roman"/>
+          <w:sz w:val="24"/>
+          <w:szCs w:val="24"/>
+        </w:rPr>
+        <w:t xml:space="preserve"> D, and Hollingsworth TD. How will country-based mitigation measures influence the course of the COVID-19 epidemic? Lancet. 2020; 395(10228):931-934. https://doi.org/10.1016/S0140-6736(20)30567-5</w:t>
+      </w:r>
     </w:p>
     <w:p>
       <w:pPr>
@@ -3477,6 +6096,11 @@
           <w:numId w:val="1"/>
         </w:numPr>
         <w:spacing w:line="480" w:lineRule="auto"/>
+        <w:rPr>
+          <w:rFonts w:ascii="Times New Roman" w:hAnsi="Times New Roman" w:cs="Times New Roman"/>
+          <w:sz w:val="24"/>
+          <w:szCs w:val="24"/>
+        </w:rPr>
       </w:pPr>
       <w:r>
         <w:rPr>
@@ -3484,29 +6108,80 @@
           <w:sz w:val="24"/>
           <w:szCs w:val="24"/>
         </w:rPr>
-        <w:t>Seoul Metropolitan City Government. Official website of the Seoul Metropolitan City Government [in Korean] [cited 2020 Jan 20 – Mar 24].</w:t>
-      </w:r>
-      <w:hyperlink r:id="rId16">
-        <w:r>
-          <w:rPr>
-            <w:rFonts w:ascii="Times New Roman" w:eastAsia="Times New Roman" w:hAnsi="Times New Roman" w:cs="Times New Roman"/>
-            <w:sz w:val="24"/>
-            <w:szCs w:val="24"/>
-          </w:rPr>
-          <w:t xml:space="preserve"> </w:t>
-        </w:r>
-      </w:hyperlink>
-      <w:hyperlink r:id="rId17">
-        <w:r>
-          <w:rPr>
-            <w:rFonts w:ascii="Times New Roman" w:eastAsia="Times New Roman" w:hAnsi="Times New Roman" w:cs="Times New Roman"/>
-            <w:color w:val="1155CC"/>
-            <w:sz w:val="24"/>
-            <w:szCs w:val="24"/>
-          </w:rPr>
-          <w:t>http://www.seoul.go.kr/</w:t>
-        </w:r>
-      </w:hyperlink>
+        <w:t xml:space="preserve">Thompson RN, </w:t>
+      </w:r>
+      <w:proofErr w:type="spellStart"/>
+      <w:r>
+        <w:rPr>
+          <w:rFonts w:ascii="Times New Roman" w:eastAsia="Times New Roman" w:hAnsi="Times New Roman" w:cs="Times New Roman"/>
+          <w:sz w:val="24"/>
+          <w:szCs w:val="24"/>
+        </w:rPr>
+        <w:t>Stockwin</w:t>
+      </w:r>
+      <w:proofErr w:type="spellEnd"/>
+      <w:r>
+        <w:rPr>
+          <w:rFonts w:ascii="Times New Roman" w:eastAsia="Times New Roman" w:hAnsi="Times New Roman" w:cs="Times New Roman"/>
+          <w:sz w:val="24"/>
+          <w:szCs w:val="24"/>
+        </w:rPr>
+        <w:t xml:space="preserve"> JE, van </w:t>
+      </w:r>
+      <w:proofErr w:type="spellStart"/>
+      <w:r>
+        <w:rPr>
+          <w:rFonts w:ascii="Times New Roman" w:eastAsia="Times New Roman" w:hAnsi="Times New Roman" w:cs="Times New Roman"/>
+          <w:sz w:val="24"/>
+          <w:szCs w:val="24"/>
+        </w:rPr>
+        <w:t>Gaalen</w:t>
+      </w:r>
+      <w:proofErr w:type="spellEnd"/>
+      <w:r>
+        <w:rPr>
+          <w:rFonts w:ascii="Times New Roman" w:eastAsia="Times New Roman" w:hAnsi="Times New Roman" w:cs="Times New Roman"/>
+          <w:sz w:val="24"/>
+          <w:szCs w:val="24"/>
+        </w:rPr>
+        <w:t xml:space="preserve"> RD, Polonsky JA, </w:t>
+      </w:r>
+      <w:proofErr w:type="spellStart"/>
+      <w:r>
+        <w:rPr>
+          <w:rFonts w:ascii="Times New Roman" w:eastAsia="Times New Roman" w:hAnsi="Times New Roman" w:cs="Times New Roman"/>
+          <w:sz w:val="24"/>
+          <w:szCs w:val="24"/>
+        </w:rPr>
+        <w:t>Kamvar</w:t>
+      </w:r>
+      <w:proofErr w:type="spellEnd"/>
+      <w:r>
+        <w:rPr>
+          <w:rFonts w:ascii="Times New Roman" w:eastAsia="Times New Roman" w:hAnsi="Times New Roman" w:cs="Times New Roman"/>
+          <w:sz w:val="24"/>
+          <w:szCs w:val="24"/>
+        </w:rPr>
+        <w:t xml:space="preserve"> ZN, </w:t>
+      </w:r>
+      <w:proofErr w:type="spellStart"/>
+      <w:r>
+        <w:rPr>
+          <w:rFonts w:ascii="Times New Roman" w:eastAsia="Times New Roman" w:hAnsi="Times New Roman" w:cs="Times New Roman"/>
+          <w:sz w:val="24"/>
+          <w:szCs w:val="24"/>
+        </w:rPr>
+        <w:t>Demarsh</w:t>
+      </w:r>
+      <w:proofErr w:type="spellEnd"/>
+      <w:r>
+        <w:rPr>
+          <w:rFonts w:ascii="Times New Roman" w:eastAsia="Times New Roman" w:hAnsi="Times New Roman" w:cs="Times New Roman"/>
+          <w:sz w:val="24"/>
+          <w:szCs w:val="24"/>
+        </w:rPr>
+        <w:t xml:space="preserve"> PA, et al. Improved inference of time-varying reproduction numbers during infectious disease outbreaks. Epidemics. 2019; 29:100356. https://doi.org/10.1016/j.epidem.2019.100356</w:t>
+      </w:r>
     </w:p>
     <w:p>
       <w:pPr>
@@ -3515,36 +6190,57 @@
           <w:numId w:val="1"/>
         </w:numPr>
         <w:spacing w:line="480" w:lineRule="auto"/>
+        <w:rPr>
+          <w:rFonts w:ascii="Times New Roman" w:hAnsi="Times New Roman" w:cs="Times New Roman"/>
+          <w:sz w:val="24"/>
+          <w:szCs w:val="24"/>
+        </w:rPr>
       </w:pPr>
       <w:r>
         <w:rPr>
-          <w:rFonts w:ascii="Times New Roman" w:eastAsia="Times New Roman" w:hAnsi="Times New Roman" w:cs="Times New Roman"/>
-          <w:sz w:val="24"/>
-          <w:szCs w:val="24"/>
-        </w:rPr>
-        <w:t>Busan Metropolitan City Government. Official website of the Busan Metropolitan City Government [in Korean] [cited 2020 Jan 20 – Mar 16].</w:t>
-      </w:r>
-      <w:hyperlink r:id="rId18">
+          <w:rFonts w:ascii="Times New Roman" w:hAnsi="Times New Roman" w:cs="Times New Roman"/>
+          <w:sz w:val="24"/>
+          <w:szCs w:val="24"/>
+        </w:rPr>
+        <w:t xml:space="preserve">Kraemer MU, Yang C-H, Gutierrez B, Wu C-H, Klein B, Pigott DM, et al. The effect of human mobility and control measures on the COVID-19 epidemic in China. Science. 2020; 368(6490). </w:t>
+      </w:r>
+      <w:hyperlink r:id="rId14" w:history="1">
         <w:r>
           <w:rPr>
-            <w:rFonts w:ascii="Times New Roman" w:eastAsia="Times New Roman" w:hAnsi="Times New Roman" w:cs="Times New Roman"/>
+            <w:rStyle w:val="Hyperlink"/>
+            <w:rFonts w:ascii="Times New Roman" w:hAnsi="Times New Roman" w:cs="Times New Roman"/>
             <w:sz w:val="24"/>
             <w:szCs w:val="24"/>
           </w:rPr>
-          <w:t xml:space="preserve"> </w:t>
+          <w:t>https://do</w:t>
         </w:r>
-      </w:hyperlink>
-      <w:hyperlink r:id="rId19">
         <w:r>
           <w:rPr>
-            <w:rFonts w:ascii="Times New Roman" w:eastAsia="Times New Roman" w:hAnsi="Times New Roman" w:cs="Times New Roman"/>
-            <w:color w:val="1155CC"/>
+            <w:rStyle w:val="Hyperlink"/>
+            <w:rFonts w:ascii="Times New Roman" w:hAnsi="Times New Roman" w:cs="Times New Roman"/>
             <w:sz w:val="24"/>
             <w:szCs w:val="24"/>
           </w:rPr>
-          <w:t>http://www.busan.go.kr/</w:t>
+          <w:t>i</w:t>
+        </w:r>
+        <w:r>
+          <w:rPr>
+            <w:rStyle w:val="Hyperlink"/>
+            <w:rFonts w:ascii="Times New Roman" w:hAnsi="Times New Roman" w:cs="Times New Roman"/>
+            <w:sz w:val="24"/>
+            <w:szCs w:val="24"/>
+          </w:rPr>
+          <w:t>.org/10.1126/science.abb4218</w:t>
         </w:r>
       </w:hyperlink>
+      <w:r>
+        <w:rPr>
+          <w:rFonts w:ascii="Times New Roman" w:hAnsi="Times New Roman" w:cs="Times New Roman"/>
+          <w:sz w:val="24"/>
+          <w:szCs w:val="24"/>
+        </w:rPr>
+        <w:t xml:space="preserve"> </w:t>
+      </w:r>
     </w:p>
     <w:p>
       <w:pPr>
@@ -3553,6 +6249,11 @@
           <w:numId w:val="1"/>
         </w:numPr>
         <w:spacing w:line="480" w:lineRule="auto"/>
+        <w:rPr>
+          <w:rFonts w:ascii="Times New Roman" w:hAnsi="Times New Roman" w:cs="Times New Roman"/>
+          <w:sz w:val="24"/>
+          <w:szCs w:val="24"/>
+        </w:rPr>
       </w:pPr>
       <w:r>
         <w:rPr>
@@ -3560,29 +6261,96 @@
           <w:sz w:val="24"/>
           <w:szCs w:val="24"/>
         </w:rPr>
-        <w:t>Gwangju Metropolitan City Government. Official website of the Gwangju Metropolitan City Government [in Korean] [cited 2020 Jan 20 – Mar 16].</w:t>
-      </w:r>
-      <w:hyperlink r:id="rId20">
-        <w:r>
-          <w:rPr>
-            <w:rFonts w:ascii="Times New Roman" w:eastAsia="Times New Roman" w:hAnsi="Times New Roman" w:cs="Times New Roman"/>
-            <w:sz w:val="24"/>
-            <w:szCs w:val="24"/>
-          </w:rPr>
-          <w:t xml:space="preserve"> </w:t>
-        </w:r>
-      </w:hyperlink>
-      <w:hyperlink r:id="rId21">
-        <w:r>
-          <w:rPr>
-            <w:rFonts w:ascii="Times New Roman" w:eastAsia="Times New Roman" w:hAnsi="Times New Roman" w:cs="Times New Roman"/>
-            <w:color w:val="1155CC"/>
-            <w:sz w:val="24"/>
-            <w:szCs w:val="24"/>
-          </w:rPr>
-          <w:t>https://www.gwangju.go.kr/</w:t>
-        </w:r>
-      </w:hyperlink>
+        <w:t xml:space="preserve">Backer JA, </w:t>
+      </w:r>
+      <w:proofErr w:type="spellStart"/>
+      <w:r>
+        <w:rPr>
+          <w:rFonts w:ascii="Times New Roman" w:eastAsia="Times New Roman" w:hAnsi="Times New Roman" w:cs="Times New Roman"/>
+          <w:sz w:val="24"/>
+          <w:szCs w:val="24"/>
+        </w:rPr>
+        <w:t>Klinkenber</w:t>
+      </w:r>
+      <w:r>
+        <w:rPr>
+          <w:rFonts w:ascii="Times New Roman" w:eastAsia="Times New Roman" w:hAnsi="Times New Roman" w:cs="Times New Roman"/>
+          <w:sz w:val="24"/>
+          <w:szCs w:val="24"/>
+        </w:rPr>
+        <w:t>g</w:t>
+      </w:r>
+      <w:proofErr w:type="spellEnd"/>
+      <w:r>
+        <w:rPr>
+          <w:rFonts w:ascii="Times New Roman" w:eastAsia="Times New Roman" w:hAnsi="Times New Roman" w:cs="Times New Roman"/>
+          <w:sz w:val="24"/>
+          <w:szCs w:val="24"/>
+        </w:rPr>
+        <w:t xml:space="preserve"> D, and </w:t>
+      </w:r>
+      <w:proofErr w:type="spellStart"/>
+      <w:r>
+        <w:rPr>
+          <w:rFonts w:ascii="Times New Roman" w:eastAsia="Times New Roman" w:hAnsi="Times New Roman" w:cs="Times New Roman"/>
+          <w:sz w:val="24"/>
+          <w:szCs w:val="24"/>
+        </w:rPr>
+        <w:t>Wallinga</w:t>
+      </w:r>
+      <w:proofErr w:type="spellEnd"/>
+      <w:r>
+        <w:rPr>
+          <w:rFonts w:ascii="Times New Roman" w:eastAsia="Times New Roman" w:hAnsi="Times New Roman" w:cs="Times New Roman"/>
+          <w:sz w:val="24"/>
+          <w:szCs w:val="24"/>
+        </w:rPr>
+        <w:t xml:space="preserve"> J. Incubation period of 2019 novel coronavirus (2019-nCoV) infections among </w:t>
+      </w:r>
+      <w:proofErr w:type="spellStart"/>
+      <w:r>
+        <w:rPr>
+          <w:rFonts w:ascii="Times New Roman" w:eastAsia="Times New Roman" w:hAnsi="Times New Roman" w:cs="Times New Roman"/>
+          <w:sz w:val="24"/>
+          <w:szCs w:val="24"/>
+        </w:rPr>
+        <w:t>travellers</w:t>
+      </w:r>
+      <w:proofErr w:type="spellEnd"/>
+      <w:r>
+        <w:rPr>
+          <w:rFonts w:ascii="Times New Roman" w:eastAsia="Times New Roman" w:hAnsi="Times New Roman" w:cs="Times New Roman"/>
+          <w:sz w:val="24"/>
+          <w:szCs w:val="24"/>
+        </w:rPr>
+        <w:t xml:space="preserve"> from Wuhan, China, 20–28 January 2020. Euro </w:t>
+      </w:r>
+      <w:proofErr w:type="spellStart"/>
+      <w:r>
+        <w:rPr>
+          <w:rFonts w:ascii="Times New Roman" w:eastAsia="Times New Roman" w:hAnsi="Times New Roman" w:cs="Times New Roman"/>
+          <w:sz w:val="24"/>
+          <w:szCs w:val="24"/>
+        </w:rPr>
+        <w:t>Surveill</w:t>
+      </w:r>
+      <w:proofErr w:type="spellEnd"/>
+      <w:r>
+        <w:rPr>
+          <w:rFonts w:ascii="Times New Roman" w:eastAsia="Times New Roman" w:hAnsi="Times New Roman" w:cs="Times New Roman"/>
+          <w:sz w:val="24"/>
+          <w:szCs w:val="24"/>
+        </w:rPr>
+        <w:t>.</w:t>
+      </w:r>
+      <w:r>
+        <w:rPr>
+          <w:rFonts w:ascii="Times New Roman" w:eastAsia="Times New Roman" w:hAnsi="Times New Roman" w:cs="Times New Roman"/>
+          <w:sz w:val="24"/>
+          <w:szCs w:val="24"/>
+        </w:rPr>
+        <w:t xml:space="preserve"> 2020; 25(5). https://doi.org/10.2807/1560-7917.ES.2020.25.5.2000062</w:t>
+      </w:r>
     </w:p>
     <w:p>
       <w:pPr>
@@ -3591,6 +6359,11 @@
           <w:numId w:val="1"/>
         </w:numPr>
         <w:spacing w:line="480" w:lineRule="auto"/>
+        <w:rPr>
+          <w:rFonts w:ascii="Times New Roman" w:hAnsi="Times New Roman" w:cs="Times New Roman"/>
+          <w:sz w:val="24"/>
+          <w:szCs w:val="24"/>
+        </w:rPr>
       </w:pPr>
       <w:r>
         <w:rPr>
@@ -3598,29 +6371,171 @@
           <w:sz w:val="24"/>
           <w:szCs w:val="24"/>
         </w:rPr>
-        <w:t>Ulsan Metropolitan City Government. Official website of the Ulsan Metropolitan City Government [in Korean] [cited 2020 Jan 20 – Mar 16].</w:t>
-      </w:r>
-      <w:hyperlink r:id="rId22">
+        <w:t xml:space="preserve">Ferretti L, </w:t>
+      </w:r>
+      <w:proofErr w:type="spellStart"/>
+      <w:r>
+        <w:rPr>
+          <w:rFonts w:ascii="Times New Roman" w:eastAsia="Times New Roman" w:hAnsi="Times New Roman" w:cs="Times New Roman"/>
+          <w:sz w:val="24"/>
+          <w:szCs w:val="24"/>
+        </w:rPr>
+        <w:t>Wymant</w:t>
+      </w:r>
+      <w:proofErr w:type="spellEnd"/>
+      <w:r>
+        <w:rPr>
+          <w:rFonts w:ascii="Times New Roman" w:eastAsia="Times New Roman" w:hAnsi="Times New Roman" w:cs="Times New Roman"/>
+          <w:sz w:val="24"/>
+          <w:szCs w:val="24"/>
+        </w:rPr>
+        <w:t xml:space="preserve"> C, Kendall</w:t>
+      </w:r>
+      <w:r>
+        <w:rPr>
+          <w:rFonts w:ascii="Times New Roman" w:eastAsia="Times New Roman" w:hAnsi="Times New Roman" w:cs="Times New Roman"/>
+          <w:sz w:val="24"/>
+          <w:szCs w:val="24"/>
+        </w:rPr>
+        <w:t xml:space="preserve"> M, Zhao L, </w:t>
+      </w:r>
+      <w:proofErr w:type="spellStart"/>
+      <w:r>
+        <w:rPr>
+          <w:rFonts w:ascii="Times New Roman" w:eastAsia="Times New Roman" w:hAnsi="Times New Roman" w:cs="Times New Roman"/>
+          <w:sz w:val="24"/>
+          <w:szCs w:val="24"/>
+        </w:rPr>
+        <w:t>Nurtay</w:t>
+      </w:r>
+      <w:proofErr w:type="spellEnd"/>
+      <w:r>
+        <w:rPr>
+          <w:rFonts w:ascii="Times New Roman" w:eastAsia="Times New Roman" w:hAnsi="Times New Roman" w:cs="Times New Roman"/>
+          <w:sz w:val="24"/>
+          <w:szCs w:val="24"/>
+        </w:rPr>
+        <w:t xml:space="preserve"> A,</w:t>
+      </w:r>
+      <w:r>
+        <w:rPr>
+          <w:rFonts w:ascii="Times New Roman" w:eastAsia="Times New Roman" w:hAnsi="Times New Roman" w:cs="Times New Roman"/>
+          <w:sz w:val="24"/>
+          <w:szCs w:val="24"/>
+        </w:rPr>
+        <w:t xml:space="preserve"> </w:t>
+      </w:r>
+      <w:proofErr w:type="spellStart"/>
+      <w:r>
+        <w:rPr>
+          <w:rFonts w:ascii="Times New Roman" w:eastAsia="Times New Roman" w:hAnsi="Times New Roman" w:cs="Times New Roman"/>
+          <w:sz w:val="24"/>
+          <w:szCs w:val="24"/>
+        </w:rPr>
+        <w:t>Abeler-Dörner</w:t>
+      </w:r>
+      <w:proofErr w:type="spellEnd"/>
+      <w:r>
+        <w:rPr>
+          <w:rFonts w:ascii="Times New Roman" w:eastAsia="Times New Roman" w:hAnsi="Times New Roman" w:cs="Times New Roman"/>
+          <w:sz w:val="24"/>
+          <w:szCs w:val="24"/>
+        </w:rPr>
+        <w:t xml:space="preserve"> L, </w:t>
+      </w:r>
+      <w:r>
+        <w:rPr>
+          <w:rFonts w:ascii="Times New Roman" w:eastAsia="Times New Roman" w:hAnsi="Times New Roman" w:cs="Times New Roman"/>
+          <w:sz w:val="24"/>
+          <w:szCs w:val="24"/>
+        </w:rPr>
+        <w:t>et</w:t>
+      </w:r>
+      <w:r>
+        <w:rPr>
+          <w:rFonts w:ascii="Times New Roman" w:eastAsia="Times New Roman" w:hAnsi="Times New Roman" w:cs="Times New Roman"/>
+          <w:sz w:val="24"/>
+          <w:szCs w:val="24"/>
+        </w:rPr>
+        <w:t xml:space="preserve">. Quantifying dynamics of SARS-CoV-2 transmission suggests </w:t>
+      </w:r>
+      <w:r>
+        <w:rPr>
+          <w:rFonts w:ascii="Times New Roman" w:eastAsia="Times New Roman" w:hAnsi="Times New Roman" w:cs="Times New Roman"/>
+          <w:sz w:val="24"/>
+          <w:szCs w:val="24"/>
+        </w:rPr>
+        <w:t xml:space="preserve">epidemic </w:t>
+      </w:r>
+      <w:proofErr w:type="spellStart"/>
+      <w:r>
+        <w:rPr>
+          <w:rFonts w:ascii="Times New Roman" w:eastAsia="Times New Roman" w:hAnsi="Times New Roman" w:cs="Times New Roman"/>
+          <w:sz w:val="24"/>
+          <w:szCs w:val="24"/>
+        </w:rPr>
+        <w:t>controll</w:t>
+      </w:r>
+      <w:proofErr w:type="spellEnd"/>
+      <w:r>
+        <w:rPr>
+          <w:rFonts w:ascii="Times New Roman" w:eastAsia="Times New Roman" w:hAnsi="Times New Roman" w:cs="Times New Roman"/>
+          <w:sz w:val="24"/>
+          <w:szCs w:val="24"/>
+        </w:rPr>
+        <w:t xml:space="preserve"> with digital contact tracing</w:t>
+      </w:r>
+      <w:r>
+        <w:rPr>
+          <w:rFonts w:ascii="Times New Roman" w:hAnsi="Times New Roman" w:cs="Times New Roman"/>
+          <w:sz w:val="24"/>
+          <w:szCs w:val="24"/>
+        </w:rPr>
+        <w:t xml:space="preserve">. </w:t>
+      </w:r>
+      <w:r>
+        <w:rPr>
+          <w:rFonts w:ascii="Times New Roman" w:hAnsi="Times New Roman" w:cs="Times New Roman"/>
+          <w:sz w:val="24"/>
+          <w:szCs w:val="24"/>
+        </w:rPr>
+        <w:t>Science. 2020; 368(6491).</w:t>
+      </w:r>
+      <w:r>
+        <w:rPr>
+          <w:rFonts w:ascii="Times New Roman" w:hAnsi="Times New Roman" w:cs="Times New Roman"/>
+          <w:sz w:val="24"/>
+          <w:szCs w:val="24"/>
+        </w:rPr>
+        <w:t xml:space="preserve"> </w:t>
+      </w:r>
+      <w:hyperlink r:id="rId15" w:history="1">
         <w:r>
           <w:rPr>
-            <w:rFonts w:ascii="Times New Roman" w:eastAsia="Times New Roman" w:hAnsi="Times New Roman" w:cs="Times New Roman"/>
+            <w:rStyle w:val="Hyperlink"/>
+            <w:rFonts w:ascii="Times New Roman" w:hAnsi="Times New Roman" w:cs="Times New Roman"/>
             <w:sz w:val="24"/>
             <w:szCs w:val="24"/>
           </w:rPr>
-          <w:t xml:space="preserve"> </w:t>
+          <w:t>https://doi.org/10.1126/science.abb6936</w:t>
         </w:r>
       </w:hyperlink>
-      <w:hyperlink r:id="rId23">
-        <w:r>
-          <w:rPr>
-            <w:rFonts w:ascii="Times New Roman" w:eastAsia="Times New Roman" w:hAnsi="Times New Roman" w:cs="Times New Roman"/>
-            <w:color w:val="1155CC"/>
-            <w:sz w:val="24"/>
-            <w:szCs w:val="24"/>
-          </w:rPr>
-          <w:t>https://www.ulsan.go.kr</w:t>
-        </w:r>
-      </w:hyperlink>
+      <w:r>
+        <w:rPr>
+          <w:rFonts w:ascii="Times New Roman" w:hAnsi="Times New Roman" w:cs="Times New Roman"/>
+          <w:sz w:val="24"/>
+          <w:szCs w:val="24"/>
+        </w:rPr>
+        <w:t xml:space="preserve"> </w:t>
+      </w:r>
+      <w:r>
+        <w:rPr>
+          <w:rFonts w:ascii="Times New Roman" w:hAnsi="Times New Roman" w:cs="Times New Roman"/>
+          <w:sz w:val="24"/>
+          <w:szCs w:val="24"/>
+        </w:rPr>
+        <w:t xml:space="preserve"> </w:t>
+      </w:r>
     </w:p>
     <w:p>
       <w:pPr>
@@ -3629,82 +6544,11 @@
           <w:numId w:val="1"/>
         </w:numPr>
         <w:spacing w:line="480" w:lineRule="auto"/>
-      </w:pPr>
-      <w:r>
-        <w:rPr>
-          <w:rFonts w:ascii="Times New Roman" w:eastAsia="Times New Roman" w:hAnsi="Times New Roman" w:cs="Times New Roman"/>
-          <w:sz w:val="24"/>
-          <w:szCs w:val="24"/>
-        </w:rPr>
-        <w:t>Gyeonggi Provincial Government. Official website of Gyeonggi Provincial Government. 2020 [in Korean] [cited 2020 Jan 20 – Mar 16].</w:t>
-      </w:r>
-      <w:hyperlink r:id="rId24">
-        <w:r>
-          <w:rPr>
-            <w:rFonts w:ascii="Times New Roman" w:eastAsia="Times New Roman" w:hAnsi="Times New Roman" w:cs="Times New Roman"/>
-            <w:sz w:val="24"/>
-            <w:szCs w:val="24"/>
-          </w:rPr>
-          <w:t xml:space="preserve"> </w:t>
-        </w:r>
-      </w:hyperlink>
-      <w:hyperlink r:id="rId25">
-        <w:r>
-          <w:rPr>
-            <w:rFonts w:ascii="Times New Roman" w:eastAsia="Times New Roman" w:hAnsi="Times New Roman" w:cs="Times New Roman"/>
-            <w:color w:val="1155CC"/>
-            <w:sz w:val="24"/>
-            <w:szCs w:val="24"/>
-          </w:rPr>
-          <w:t>https://www.gg.go.kr/</w:t>
-        </w:r>
-      </w:hyperlink>
-    </w:p>
-    <w:p>
-      <w:pPr>
-        <w:numPr>
-          <w:ilvl w:val="0"/>
-          <w:numId w:val="1"/>
-        </w:numPr>
-        <w:spacing w:line="480" w:lineRule="auto"/>
-      </w:pPr>
-      <w:r>
-        <w:rPr>
-          <w:rFonts w:ascii="Times New Roman" w:eastAsia="Times New Roman" w:hAnsi="Times New Roman" w:cs="Times New Roman"/>
-          <w:sz w:val="24"/>
-          <w:szCs w:val="24"/>
-        </w:rPr>
-        <w:t>Daegu Metropolitan City Government. Official website of the Daegu Metropolitan City Government [in Korea] [cited 2020 Jan 20 – Mar 16].</w:t>
-      </w:r>
-      <w:hyperlink r:id="rId26">
-        <w:r>
-          <w:rPr>
-            <w:rFonts w:ascii="Times New Roman" w:eastAsia="Times New Roman" w:hAnsi="Times New Roman" w:cs="Times New Roman"/>
-            <w:sz w:val="24"/>
-            <w:szCs w:val="24"/>
-          </w:rPr>
-          <w:t xml:space="preserve"> </w:t>
-        </w:r>
-      </w:hyperlink>
-      <w:hyperlink r:id="rId27">
-        <w:r>
-          <w:rPr>
-            <w:rFonts w:ascii="Times New Roman" w:eastAsia="Times New Roman" w:hAnsi="Times New Roman" w:cs="Times New Roman"/>
-            <w:color w:val="1155CC"/>
-            <w:sz w:val="24"/>
-            <w:szCs w:val="24"/>
-          </w:rPr>
-          <w:t>http://www.daegu.go.kr/</w:t>
-        </w:r>
-      </w:hyperlink>
-    </w:p>
-    <w:p>
-      <w:pPr>
-        <w:numPr>
-          <w:ilvl w:val="0"/>
-          <w:numId w:val="1"/>
-        </w:numPr>
-        <w:spacing w:line="480" w:lineRule="auto"/>
+        <w:rPr>
+          <w:rFonts w:ascii="Times New Roman" w:hAnsi="Times New Roman" w:cs="Times New Roman"/>
+          <w:sz w:val="24"/>
+          <w:szCs w:val="24"/>
+        </w:rPr>
       </w:pPr>
       <w:proofErr w:type="spellStart"/>
       <w:r>
@@ -3713,7 +6557,7 @@
           <w:sz w:val="24"/>
           <w:szCs w:val="24"/>
         </w:rPr>
-        <w:t>Gyeongnam</w:t>
+        <w:t>Ganyani</w:t>
       </w:r>
       <w:proofErr w:type="spellEnd"/>
       <w:r>
@@ -3722,7 +6566,7 @@
           <w:sz w:val="24"/>
           <w:szCs w:val="24"/>
         </w:rPr>
-        <w:t xml:space="preserve"> Provincial Government. Official website of the </w:t>
+        <w:t xml:space="preserve"> T, Kremer C, Chen D, </w:t>
       </w:r>
       <w:proofErr w:type="spellStart"/>
       <w:r>
@@ -3731,7 +6575,7 @@
           <w:sz w:val="24"/>
           <w:szCs w:val="24"/>
         </w:rPr>
-        <w:t>Gyeongnam</w:t>
+        <w:t>Torneri</w:t>
       </w:r>
       <w:proofErr w:type="spellEnd"/>
       <w:r>
@@ -3740,38 +6584,108 @@
           <w:sz w:val="24"/>
           <w:szCs w:val="24"/>
         </w:rPr>
-        <w:t xml:space="preserve"> Provincial Government [in Korea] [cited 2020 Jan 20 – Mar 16].</w:t>
-      </w:r>
-      <w:hyperlink r:id="rId28">
-        <w:r>
-          <w:rPr>
-            <w:rFonts w:ascii="Times New Roman" w:eastAsia="Times New Roman" w:hAnsi="Times New Roman" w:cs="Times New Roman"/>
-            <w:sz w:val="24"/>
-            <w:szCs w:val="24"/>
-          </w:rPr>
-          <w:t xml:space="preserve"> </w:t>
-        </w:r>
-      </w:hyperlink>
-      <w:hyperlink r:id="rId29">
-        <w:r>
-          <w:rPr>
-            <w:rFonts w:ascii="Times New Roman" w:eastAsia="Times New Roman" w:hAnsi="Times New Roman" w:cs="Times New Roman"/>
-            <w:color w:val="1155CC"/>
-            <w:sz w:val="24"/>
-            <w:szCs w:val="24"/>
-          </w:rPr>
-          <w:t>http://www.gyeongnam.go.kr/</w:t>
-        </w:r>
-      </w:hyperlink>
-    </w:p>
-    <w:p>
-      <w:pPr>
-        <w:numPr>
-          <w:ilvl w:val="0"/>
-          <w:numId w:val="1"/>
-        </w:numPr>
-        <w:spacing w:line="480" w:lineRule="auto"/>
-      </w:pPr>
+        <w:t xml:space="preserve"> A, </w:t>
+      </w:r>
+      <w:proofErr w:type="spellStart"/>
+      <w:r>
+        <w:rPr>
+          <w:rFonts w:ascii="Times New Roman" w:eastAsia="Times New Roman" w:hAnsi="Times New Roman" w:cs="Times New Roman"/>
+          <w:sz w:val="24"/>
+          <w:szCs w:val="24"/>
+        </w:rPr>
+        <w:t>Faes</w:t>
+      </w:r>
+      <w:proofErr w:type="spellEnd"/>
+      <w:r>
+        <w:rPr>
+          <w:rFonts w:ascii="Times New Roman" w:eastAsia="Times New Roman" w:hAnsi="Times New Roman" w:cs="Times New Roman"/>
+          <w:sz w:val="24"/>
+          <w:szCs w:val="24"/>
+        </w:rPr>
+        <w:t xml:space="preserve"> C, </w:t>
+      </w:r>
+      <w:proofErr w:type="spellStart"/>
+      <w:r>
+        <w:rPr>
+          <w:rFonts w:ascii="Times New Roman" w:eastAsia="Times New Roman" w:hAnsi="Times New Roman" w:cs="Times New Roman"/>
+          <w:sz w:val="24"/>
+          <w:szCs w:val="24"/>
+        </w:rPr>
+        <w:t>Wallinga</w:t>
+      </w:r>
+      <w:proofErr w:type="spellEnd"/>
+      <w:r>
+        <w:rPr>
+          <w:rFonts w:ascii="Times New Roman" w:eastAsia="Times New Roman" w:hAnsi="Times New Roman" w:cs="Times New Roman"/>
+          <w:sz w:val="24"/>
+          <w:szCs w:val="24"/>
+        </w:rPr>
+        <w:t xml:space="preserve"> J, et al. </w:t>
+      </w:r>
+      <w:r>
+        <w:rPr>
+          <w:rFonts w:ascii="Times New Roman" w:eastAsia="Times New Roman" w:hAnsi="Times New Roman" w:cs="Times New Roman"/>
+          <w:sz w:val="24"/>
+          <w:szCs w:val="24"/>
+        </w:rPr>
+        <w:t>Estimating the generation interval for</w:t>
+      </w:r>
+      <w:r>
+        <w:rPr>
+          <w:rFonts w:ascii="Times New Roman" w:eastAsia="Times New Roman" w:hAnsi="Times New Roman" w:cs="Times New Roman"/>
+          <w:sz w:val="24"/>
+          <w:szCs w:val="24"/>
+        </w:rPr>
+        <w:t xml:space="preserve"> coronavirus disease</w:t>
+      </w:r>
+      <w:r>
+        <w:rPr>
+          <w:rFonts w:ascii="Times New Roman" w:eastAsia="Times New Roman" w:hAnsi="Times New Roman" w:cs="Times New Roman"/>
+          <w:sz w:val="24"/>
+          <w:szCs w:val="24"/>
+        </w:rPr>
+        <w:t xml:space="preserve"> </w:t>
+      </w:r>
+      <w:r>
+        <w:rPr>
+          <w:rFonts w:ascii="Times New Roman" w:eastAsia="Times New Roman" w:hAnsi="Times New Roman" w:cs="Times New Roman"/>
+          <w:sz w:val="24"/>
+          <w:szCs w:val="24"/>
+        </w:rPr>
+        <w:t>(</w:t>
+      </w:r>
+      <w:r>
+        <w:rPr>
+          <w:rFonts w:ascii="Times New Roman" w:eastAsia="Times New Roman" w:hAnsi="Times New Roman" w:cs="Times New Roman"/>
+          <w:sz w:val="24"/>
+          <w:szCs w:val="24"/>
+        </w:rPr>
+        <w:t>COVID-19</w:t>
+      </w:r>
+      <w:r>
+        <w:rPr>
+          <w:rFonts w:ascii="Times New Roman" w:eastAsia="Times New Roman" w:hAnsi="Times New Roman" w:cs="Times New Roman"/>
+          <w:sz w:val="24"/>
+          <w:szCs w:val="24"/>
+        </w:rPr>
+        <w:t>)</w:t>
+      </w:r>
+      <w:r>
+        <w:rPr>
+          <w:rFonts w:ascii="Times New Roman" w:eastAsia="Times New Roman" w:hAnsi="Times New Roman" w:cs="Times New Roman"/>
+          <w:sz w:val="24"/>
+          <w:szCs w:val="24"/>
+        </w:rPr>
+        <w:t xml:space="preserve"> based on symptom onset</w:t>
+      </w:r>
+      <w:r>
+        <w:rPr>
+          <w:rFonts w:ascii="Times New Roman" w:eastAsia="Times New Roman" w:hAnsi="Times New Roman" w:cs="Times New Roman"/>
+          <w:sz w:val="24"/>
+          <w:szCs w:val="24"/>
+        </w:rPr>
+        <w:t xml:space="preserve">, March </w:t>
+      </w:r>
       <w:r>
         <w:rPr>
           <w:rFonts w:ascii="Times New Roman" w:eastAsia="Times New Roman" w:hAnsi="Times New Roman" w:cs="Times New Roman"/>
@@ -3779,7 +6693,23 @@
           <w:szCs w:val="24"/>
         </w:rPr>
         <w:lastRenderedPageBreak/>
-        <w:t xml:space="preserve">Fraser C. Estimating individual and household reproduction numbers in an emerging epidemic. </w:t>
+        <w:t>2020</w:t>
+      </w:r>
+      <w:r>
+        <w:rPr>
+          <w:rFonts w:ascii="Times New Roman" w:eastAsia="Times New Roman" w:hAnsi="Times New Roman" w:cs="Times New Roman"/>
+          <w:sz w:val="24"/>
+          <w:szCs w:val="24"/>
+        </w:rPr>
+        <w:t>.</w:t>
+      </w:r>
+      <w:r>
+        <w:rPr>
+          <w:rFonts w:ascii="Times New Roman" w:eastAsia="Times New Roman" w:hAnsi="Times New Roman" w:cs="Times New Roman"/>
+          <w:sz w:val="24"/>
+          <w:szCs w:val="24"/>
+        </w:rPr>
+        <w:t xml:space="preserve"> Euro </w:t>
       </w:r>
       <w:proofErr w:type="spellStart"/>
       <w:r>
@@ -3788,7 +6718,7 @@
           <w:sz w:val="24"/>
           <w:szCs w:val="24"/>
         </w:rPr>
-        <w:t>PLoS</w:t>
+        <w:t>Surrveill</w:t>
       </w:r>
       <w:proofErr w:type="spellEnd"/>
       <w:r>
@@ -3797,614 +6727,73 @@
           <w:sz w:val="24"/>
           <w:szCs w:val="24"/>
         </w:rPr>
-        <w:t xml:space="preserve"> one. 2007; 2(8). https://doi.org/10.1371/journal.pone.0000758</w:t>
-      </w:r>
-    </w:p>
-    <w:p>
-      <w:pPr>
-        <w:numPr>
-          <w:ilvl w:val="0"/>
-          <w:numId w:val="1"/>
-        </w:numPr>
-        <w:spacing w:line="480" w:lineRule="auto"/>
-      </w:pPr>
-      <w:r>
-        <w:rPr>
-          <w:rFonts w:ascii="Times New Roman" w:eastAsia="Times New Roman" w:hAnsi="Times New Roman" w:cs="Times New Roman"/>
-          <w:sz w:val="24"/>
-          <w:szCs w:val="24"/>
-        </w:rPr>
-        <w:t xml:space="preserve">Backer JA, </w:t>
-      </w:r>
-      <w:proofErr w:type="spellStart"/>
-      <w:r>
-        <w:rPr>
-          <w:rFonts w:ascii="Times New Roman" w:eastAsia="Times New Roman" w:hAnsi="Times New Roman" w:cs="Times New Roman"/>
-          <w:sz w:val="24"/>
-          <w:szCs w:val="24"/>
-        </w:rPr>
-        <w:t>Klinkenber</w:t>
-      </w:r>
-      <w:r>
-        <w:rPr>
-          <w:rFonts w:ascii="Times New Roman" w:eastAsia="Times New Roman" w:hAnsi="Times New Roman" w:cs="Times New Roman"/>
-          <w:sz w:val="24"/>
-          <w:szCs w:val="24"/>
-        </w:rPr>
-        <w:t>g</w:t>
-      </w:r>
-      <w:proofErr w:type="spellEnd"/>
-      <w:r>
-        <w:rPr>
-          <w:rFonts w:ascii="Times New Roman" w:eastAsia="Times New Roman" w:hAnsi="Times New Roman" w:cs="Times New Roman"/>
-          <w:sz w:val="24"/>
-          <w:szCs w:val="24"/>
-        </w:rPr>
-        <w:t xml:space="preserve"> D, and </w:t>
-      </w:r>
-      <w:proofErr w:type="spellStart"/>
-      <w:r>
-        <w:rPr>
-          <w:rFonts w:ascii="Times New Roman" w:eastAsia="Times New Roman" w:hAnsi="Times New Roman" w:cs="Times New Roman"/>
-          <w:sz w:val="24"/>
-          <w:szCs w:val="24"/>
-        </w:rPr>
-        <w:t>Wallinga</w:t>
-      </w:r>
-      <w:proofErr w:type="spellEnd"/>
-      <w:r>
-        <w:rPr>
-          <w:rFonts w:ascii="Times New Roman" w:eastAsia="Times New Roman" w:hAnsi="Times New Roman" w:cs="Times New Roman"/>
-          <w:sz w:val="24"/>
-          <w:szCs w:val="24"/>
-        </w:rPr>
-        <w:t xml:space="preserve"> J. Incubation period of 2019 novel coronavirus (2019-nCoV) infections among </w:t>
-      </w:r>
-      <w:proofErr w:type="spellStart"/>
-      <w:r>
-        <w:rPr>
-          <w:rFonts w:ascii="Times New Roman" w:eastAsia="Times New Roman" w:hAnsi="Times New Roman" w:cs="Times New Roman"/>
-          <w:sz w:val="24"/>
-          <w:szCs w:val="24"/>
-        </w:rPr>
-        <w:t>travellers</w:t>
-      </w:r>
-      <w:proofErr w:type="spellEnd"/>
-      <w:r>
-        <w:rPr>
-          <w:rFonts w:ascii="Times New Roman" w:eastAsia="Times New Roman" w:hAnsi="Times New Roman" w:cs="Times New Roman"/>
-          <w:sz w:val="24"/>
-          <w:szCs w:val="24"/>
-        </w:rPr>
-        <w:t xml:space="preserve"> from Wuhan, China, 20–28 January 2020. Euro </w:t>
-      </w:r>
-      <w:proofErr w:type="spellStart"/>
-      <w:r>
-        <w:rPr>
-          <w:rFonts w:ascii="Times New Roman" w:eastAsia="Times New Roman" w:hAnsi="Times New Roman" w:cs="Times New Roman"/>
-          <w:sz w:val="24"/>
-          <w:szCs w:val="24"/>
-        </w:rPr>
-        <w:t>Surveill</w:t>
-      </w:r>
-      <w:proofErr w:type="spellEnd"/>
-      <w:r>
-        <w:rPr>
-          <w:rFonts w:ascii="Times New Roman" w:eastAsia="Times New Roman" w:hAnsi="Times New Roman" w:cs="Times New Roman"/>
-          <w:sz w:val="24"/>
-          <w:szCs w:val="24"/>
-        </w:rPr>
-        <w:t>. 2020; 25(5). https://doi.org/10.2807/1560-7917.ES.2020.25.5.2000062</w:t>
-      </w:r>
-    </w:p>
-    <w:p>
-      <w:pPr>
-        <w:numPr>
-          <w:ilvl w:val="0"/>
-          <w:numId w:val="1"/>
-        </w:numPr>
-        <w:spacing w:line="480" w:lineRule="auto"/>
-      </w:pPr>
-      <w:r>
-        <w:rPr>
-          <w:rFonts w:ascii="Times New Roman" w:eastAsia="Times New Roman" w:hAnsi="Times New Roman" w:cs="Times New Roman"/>
-          <w:sz w:val="24"/>
-          <w:szCs w:val="24"/>
-        </w:rPr>
-        <w:t xml:space="preserve">Ferretti L, </w:t>
-      </w:r>
-      <w:proofErr w:type="spellStart"/>
-      <w:r>
-        <w:rPr>
-          <w:rFonts w:ascii="Times New Roman" w:eastAsia="Times New Roman" w:hAnsi="Times New Roman" w:cs="Times New Roman"/>
-          <w:sz w:val="24"/>
-          <w:szCs w:val="24"/>
-        </w:rPr>
-        <w:t>Wymant</w:t>
-      </w:r>
-      <w:proofErr w:type="spellEnd"/>
-      <w:r>
-        <w:rPr>
-          <w:rFonts w:ascii="Times New Roman" w:eastAsia="Times New Roman" w:hAnsi="Times New Roman" w:cs="Times New Roman"/>
-          <w:sz w:val="24"/>
-          <w:szCs w:val="24"/>
-        </w:rPr>
-        <w:t xml:space="preserve"> C, Kendall</w:t>
-      </w:r>
-      <w:r>
-        <w:rPr>
-          <w:rFonts w:ascii="Times New Roman" w:eastAsia="Times New Roman" w:hAnsi="Times New Roman" w:cs="Times New Roman"/>
-          <w:sz w:val="24"/>
-          <w:szCs w:val="24"/>
-        </w:rPr>
-        <w:t xml:space="preserve"> M, Zhao L, </w:t>
-      </w:r>
-      <w:proofErr w:type="spellStart"/>
-      <w:r>
-        <w:rPr>
-          <w:rFonts w:ascii="Times New Roman" w:eastAsia="Times New Roman" w:hAnsi="Times New Roman" w:cs="Times New Roman"/>
-          <w:sz w:val="24"/>
-          <w:szCs w:val="24"/>
-        </w:rPr>
-        <w:t>Nurtay</w:t>
-      </w:r>
-      <w:proofErr w:type="spellEnd"/>
-      <w:r>
-        <w:rPr>
-          <w:rFonts w:ascii="Times New Roman" w:eastAsia="Times New Roman" w:hAnsi="Times New Roman" w:cs="Times New Roman"/>
-          <w:sz w:val="24"/>
-          <w:szCs w:val="24"/>
-        </w:rPr>
-        <w:t xml:space="preserve"> A, Bonsall DG, and Fraser C. Quantifying dynamics of SARS-CoV-2 transmission suggests that epidemic control and avoidance is feasible through instantaneous digital contact tracing [cited 2020 Mar 24].</w:t>
-      </w:r>
-      <w:hyperlink r:id="rId30">
-        <w:r>
-          <w:rPr>
-            <w:rFonts w:ascii="Times New Roman" w:eastAsia="Times New Roman" w:hAnsi="Times New Roman" w:cs="Times New Roman"/>
-            <w:sz w:val="24"/>
-            <w:szCs w:val="24"/>
-          </w:rPr>
-          <w:t xml:space="preserve"> </w:t>
-        </w:r>
-      </w:hyperlink>
-      <w:hyperlink r:id="rId31">
-        <w:r>
-          <w:rPr>
-            <w:rFonts w:ascii="Times New Roman" w:eastAsia="Times New Roman" w:hAnsi="Times New Roman" w:cs="Times New Roman"/>
-            <w:color w:val="1155CC"/>
-            <w:sz w:val="24"/>
-            <w:szCs w:val="24"/>
-          </w:rPr>
-          <w:t>https://www.medrxiv.org/content/10.1101/2020. 03.08.20032946v1</w:t>
-        </w:r>
-      </w:hyperlink>
-    </w:p>
-    <w:p>
-      <w:pPr>
-        <w:numPr>
-          <w:ilvl w:val="0"/>
-          <w:numId w:val="1"/>
-        </w:numPr>
-        <w:spacing w:line="480" w:lineRule="auto"/>
-      </w:pPr>
-      <w:proofErr w:type="spellStart"/>
-      <w:r>
-        <w:rPr>
-          <w:rFonts w:ascii="Times New Roman" w:eastAsia="Times New Roman" w:hAnsi="Times New Roman" w:cs="Times New Roman"/>
-          <w:sz w:val="24"/>
-          <w:szCs w:val="24"/>
-        </w:rPr>
-        <w:t>Ganyani</w:t>
-      </w:r>
-      <w:proofErr w:type="spellEnd"/>
-      <w:r>
-        <w:rPr>
-          <w:rFonts w:ascii="Times New Roman" w:eastAsia="Times New Roman" w:hAnsi="Times New Roman" w:cs="Times New Roman"/>
-          <w:sz w:val="24"/>
-          <w:szCs w:val="24"/>
-        </w:rPr>
-        <w:t xml:space="preserve"> T, Kremer C, Chen D, </w:t>
-      </w:r>
-      <w:proofErr w:type="spellStart"/>
-      <w:r>
-        <w:rPr>
-          <w:rFonts w:ascii="Times New Roman" w:eastAsia="Times New Roman" w:hAnsi="Times New Roman" w:cs="Times New Roman"/>
-          <w:sz w:val="24"/>
-          <w:szCs w:val="24"/>
-        </w:rPr>
-        <w:t>Torneri</w:t>
-      </w:r>
-      <w:proofErr w:type="spellEnd"/>
-      <w:r>
-        <w:rPr>
-          <w:rFonts w:ascii="Times New Roman" w:eastAsia="Times New Roman" w:hAnsi="Times New Roman" w:cs="Times New Roman"/>
-          <w:sz w:val="24"/>
-          <w:szCs w:val="24"/>
-        </w:rPr>
-        <w:t xml:space="preserve"> A, </w:t>
-      </w:r>
-      <w:proofErr w:type="spellStart"/>
-      <w:r>
-        <w:rPr>
-          <w:rFonts w:ascii="Times New Roman" w:eastAsia="Times New Roman" w:hAnsi="Times New Roman" w:cs="Times New Roman"/>
-          <w:sz w:val="24"/>
-          <w:szCs w:val="24"/>
-        </w:rPr>
-        <w:t>Faes</w:t>
-      </w:r>
-      <w:proofErr w:type="spellEnd"/>
-      <w:r>
-        <w:rPr>
-          <w:rFonts w:ascii="Times New Roman" w:eastAsia="Times New Roman" w:hAnsi="Times New Roman" w:cs="Times New Roman"/>
-          <w:sz w:val="24"/>
-          <w:szCs w:val="24"/>
-        </w:rPr>
-        <w:t xml:space="preserve"> C, </w:t>
-      </w:r>
-      <w:proofErr w:type="spellStart"/>
-      <w:r>
-        <w:rPr>
-          <w:rFonts w:ascii="Times New Roman" w:eastAsia="Times New Roman" w:hAnsi="Times New Roman" w:cs="Times New Roman"/>
-          <w:sz w:val="24"/>
-          <w:szCs w:val="24"/>
-        </w:rPr>
-        <w:t>Wallinga</w:t>
-      </w:r>
-      <w:proofErr w:type="spellEnd"/>
-      <w:r>
-        <w:rPr>
-          <w:rFonts w:ascii="Times New Roman" w:eastAsia="Times New Roman" w:hAnsi="Times New Roman" w:cs="Times New Roman"/>
-          <w:sz w:val="24"/>
-          <w:szCs w:val="24"/>
-        </w:rPr>
-        <w:t xml:space="preserve"> J, et al. </w:t>
-      </w:r>
-      <w:r>
-        <w:rPr>
-          <w:rFonts w:ascii="Times New Roman" w:eastAsia="Times New Roman" w:hAnsi="Times New Roman" w:cs="Times New Roman"/>
-          <w:sz w:val="24"/>
-          <w:szCs w:val="24"/>
-        </w:rPr>
-        <w:t>Estimating the generation interval for COVID-19 based on symptom onset data [cited 2020 Mar 24].</w:t>
-      </w:r>
-      <w:hyperlink r:id="rId32">
-        <w:r>
-          <w:rPr>
-            <w:rFonts w:ascii="Times New Roman" w:eastAsia="Times New Roman" w:hAnsi="Times New Roman" w:cs="Times New Roman"/>
-            <w:sz w:val="24"/>
-            <w:szCs w:val="24"/>
-          </w:rPr>
-          <w:t xml:space="preserve"> </w:t>
-        </w:r>
-      </w:hyperlink>
-      <w:hyperlink r:id="rId33">
-        <w:r>
-          <w:rPr>
-            <w:rFonts w:ascii="Times New Roman" w:eastAsia="Times New Roman" w:hAnsi="Times New Roman" w:cs="Times New Roman"/>
-            <w:color w:val="1155CC"/>
-            <w:sz w:val="24"/>
-            <w:szCs w:val="24"/>
-          </w:rPr>
-          <w:t>https://www.medrxiv.org/content/10.1101/ 2020.03.05.20031815v1</w:t>
-        </w:r>
-      </w:hyperlink>
-    </w:p>
-    <w:p>
-      <w:pPr>
-        <w:numPr>
-          <w:ilvl w:val="0"/>
-          <w:numId w:val="1"/>
-        </w:numPr>
-        <w:spacing w:line="480" w:lineRule="auto"/>
-      </w:pPr>
-      <w:r>
-        <w:rPr>
-          <w:rFonts w:ascii="Times New Roman" w:eastAsia="Times New Roman" w:hAnsi="Times New Roman" w:cs="Times New Roman"/>
-          <w:sz w:val="24"/>
-          <w:szCs w:val="24"/>
-        </w:rPr>
-        <w:t xml:space="preserve">Abbott S, </w:t>
-      </w:r>
-      <w:proofErr w:type="spellStart"/>
-      <w:r>
-        <w:rPr>
-          <w:rFonts w:ascii="Times New Roman" w:eastAsia="Times New Roman" w:hAnsi="Times New Roman" w:cs="Times New Roman"/>
-          <w:sz w:val="24"/>
-          <w:szCs w:val="24"/>
-        </w:rPr>
-        <w:t>Hellewell</w:t>
-      </w:r>
-      <w:proofErr w:type="spellEnd"/>
-      <w:r>
-        <w:rPr>
-          <w:rFonts w:ascii="Times New Roman" w:eastAsia="Times New Roman" w:hAnsi="Times New Roman" w:cs="Times New Roman"/>
-          <w:sz w:val="24"/>
-          <w:szCs w:val="24"/>
-        </w:rPr>
-        <w:t xml:space="preserve"> J, Munday JD, Chun JY, Thompson RN, </w:t>
-      </w:r>
-      <w:proofErr w:type="spellStart"/>
-      <w:r>
-        <w:rPr>
-          <w:rFonts w:ascii="Times New Roman" w:eastAsia="Times New Roman" w:hAnsi="Times New Roman" w:cs="Times New Roman"/>
-          <w:sz w:val="24"/>
-          <w:szCs w:val="24"/>
-        </w:rPr>
-        <w:t>Bosse</w:t>
-      </w:r>
-      <w:proofErr w:type="spellEnd"/>
-      <w:r>
-        <w:rPr>
-          <w:rFonts w:ascii="Times New Roman" w:eastAsia="Times New Roman" w:hAnsi="Times New Roman" w:cs="Times New Roman"/>
-          <w:sz w:val="24"/>
-          <w:szCs w:val="24"/>
-        </w:rPr>
-        <w:t xml:space="preserve"> NI, et al. Temporal variation in transmission during the COVID-19 outbreak [cited 2020 Mar 21]</w:t>
-      </w:r>
-      <w:hyperlink r:id="rId34">
-        <w:r>
-          <w:rPr>
-            <w:rFonts w:ascii="Times New Roman" w:eastAsia="Times New Roman" w:hAnsi="Times New Roman" w:cs="Times New Roman"/>
-            <w:sz w:val="24"/>
-            <w:szCs w:val="24"/>
-          </w:rPr>
-          <w:t xml:space="preserve"> </w:t>
-        </w:r>
-      </w:hyperlink>
-      <w:hyperlink r:id="rId35">
-        <w:r>
-          <w:rPr>
-            <w:rFonts w:ascii="Times New Roman" w:eastAsia="Times New Roman" w:hAnsi="Times New Roman" w:cs="Times New Roman"/>
-            <w:color w:val="1155CC"/>
-            <w:sz w:val="24"/>
-            <w:szCs w:val="24"/>
-          </w:rPr>
-          <w:t>https://cmmid.github.io/topics/covid1</w:t>
-        </w:r>
-        <w:r>
-          <w:rPr>
-            <w:rFonts w:ascii="Times New Roman" w:eastAsia="Times New Roman" w:hAnsi="Times New Roman" w:cs="Times New Roman"/>
-            <w:color w:val="1155CC"/>
-            <w:sz w:val="24"/>
-            <w:szCs w:val="24"/>
-          </w:rPr>
-          <w:t>9/ current-patterns-transmission/global-time-varying-transmission.html</w:t>
-        </w:r>
-      </w:hyperlink>
-    </w:p>
-    <w:p>
-      <w:pPr>
-        <w:numPr>
-          <w:ilvl w:val="0"/>
-          <w:numId w:val="1"/>
-        </w:numPr>
-        <w:spacing w:line="480" w:lineRule="auto"/>
-      </w:pPr>
-      <w:proofErr w:type="spellStart"/>
-      <w:r>
-        <w:rPr>
-          <w:rFonts w:ascii="Times New Roman" w:eastAsia="Times New Roman" w:hAnsi="Times New Roman" w:cs="Times New Roman"/>
-          <w:sz w:val="24"/>
-          <w:szCs w:val="24"/>
-        </w:rPr>
-        <w:t>Kickbusch</w:t>
-      </w:r>
-      <w:proofErr w:type="spellEnd"/>
-      <w:r>
-        <w:rPr>
-          <w:rFonts w:ascii="Times New Roman" w:eastAsia="Times New Roman" w:hAnsi="Times New Roman" w:cs="Times New Roman"/>
-          <w:sz w:val="24"/>
-          <w:szCs w:val="24"/>
-        </w:rPr>
-        <w:t xml:space="preserve"> I and Leung G. Response to the emerging novel coronavirus outbreak. BMJ. 2020; 368:m406 https://doi.org/10.1136/bmj.m406</w:t>
-      </w:r>
-    </w:p>
-    <w:p>
-      <w:pPr>
-        <w:numPr>
-          <w:ilvl w:val="0"/>
-          <w:numId w:val="1"/>
-        </w:numPr>
-        <w:spacing w:line="480" w:lineRule="auto"/>
-      </w:pPr>
-      <w:r>
-        <w:rPr>
-          <w:rFonts w:ascii="Times New Roman" w:eastAsia="Times New Roman" w:hAnsi="Times New Roman" w:cs="Times New Roman"/>
-          <w:sz w:val="24"/>
-          <w:szCs w:val="24"/>
-        </w:rPr>
-        <w:t xml:space="preserve">Anderson RM, </w:t>
-      </w:r>
-      <w:proofErr w:type="spellStart"/>
-      <w:r>
-        <w:rPr>
-          <w:rFonts w:ascii="Times New Roman" w:eastAsia="Times New Roman" w:hAnsi="Times New Roman" w:cs="Times New Roman"/>
-          <w:sz w:val="24"/>
-          <w:szCs w:val="24"/>
-        </w:rPr>
-        <w:t>Heesterbeek</w:t>
-      </w:r>
-      <w:proofErr w:type="spellEnd"/>
-      <w:r>
-        <w:rPr>
-          <w:rFonts w:ascii="Times New Roman" w:eastAsia="Times New Roman" w:hAnsi="Times New Roman" w:cs="Times New Roman"/>
-          <w:sz w:val="24"/>
-          <w:szCs w:val="24"/>
-        </w:rPr>
-        <w:t xml:space="preserve"> H, </w:t>
-      </w:r>
-      <w:proofErr w:type="spellStart"/>
-      <w:r>
-        <w:rPr>
-          <w:rFonts w:ascii="Times New Roman" w:eastAsia="Times New Roman" w:hAnsi="Times New Roman" w:cs="Times New Roman"/>
-          <w:sz w:val="24"/>
-          <w:szCs w:val="24"/>
-        </w:rPr>
-        <w:t>Klinkenberg</w:t>
-      </w:r>
-      <w:proofErr w:type="spellEnd"/>
-      <w:r>
-        <w:rPr>
-          <w:rFonts w:ascii="Times New Roman" w:eastAsia="Times New Roman" w:hAnsi="Times New Roman" w:cs="Times New Roman"/>
-          <w:sz w:val="24"/>
-          <w:szCs w:val="24"/>
-        </w:rPr>
-        <w:t xml:space="preserve"> D, and Hollingsworth TD. How will country-based mitigation measures influence the course of the COVID-19 epidemic? Lancet. 2020; 395(10228):931-934. https://doi.org/10.1016/S0140-6736(20)30567-5</w:t>
-      </w:r>
-    </w:p>
-    <w:p>
-      <w:pPr>
-        <w:numPr>
-          <w:ilvl w:val="0"/>
-          <w:numId w:val="1"/>
-        </w:numPr>
-        <w:spacing w:line="480" w:lineRule="auto"/>
-      </w:pPr>
-      <w:r>
-        <w:rPr>
-          <w:rFonts w:ascii="Times New Roman" w:eastAsia="Times New Roman" w:hAnsi="Times New Roman" w:cs="Times New Roman"/>
-          <w:sz w:val="24"/>
-          <w:szCs w:val="24"/>
-        </w:rPr>
-        <w:lastRenderedPageBreak/>
-        <w:t xml:space="preserve">Thompson RN, </w:t>
-      </w:r>
-      <w:proofErr w:type="spellStart"/>
-      <w:r>
-        <w:rPr>
-          <w:rFonts w:ascii="Times New Roman" w:eastAsia="Times New Roman" w:hAnsi="Times New Roman" w:cs="Times New Roman"/>
-          <w:sz w:val="24"/>
-          <w:szCs w:val="24"/>
-        </w:rPr>
-        <w:t>Stockwin</w:t>
-      </w:r>
-      <w:proofErr w:type="spellEnd"/>
-      <w:r>
-        <w:rPr>
-          <w:rFonts w:ascii="Times New Roman" w:eastAsia="Times New Roman" w:hAnsi="Times New Roman" w:cs="Times New Roman"/>
-          <w:sz w:val="24"/>
-          <w:szCs w:val="24"/>
-        </w:rPr>
-        <w:t xml:space="preserve"> JE, van </w:t>
-      </w:r>
-      <w:proofErr w:type="spellStart"/>
-      <w:r>
-        <w:rPr>
-          <w:rFonts w:ascii="Times New Roman" w:eastAsia="Times New Roman" w:hAnsi="Times New Roman" w:cs="Times New Roman"/>
-          <w:sz w:val="24"/>
-          <w:szCs w:val="24"/>
-        </w:rPr>
-        <w:t>Gaalen</w:t>
-      </w:r>
-      <w:proofErr w:type="spellEnd"/>
-      <w:r>
-        <w:rPr>
-          <w:rFonts w:ascii="Times New Roman" w:eastAsia="Times New Roman" w:hAnsi="Times New Roman" w:cs="Times New Roman"/>
-          <w:sz w:val="24"/>
-          <w:szCs w:val="24"/>
-        </w:rPr>
-        <w:t xml:space="preserve"> RD, Polonsky JA, </w:t>
-      </w:r>
-      <w:proofErr w:type="spellStart"/>
-      <w:r>
-        <w:rPr>
-          <w:rFonts w:ascii="Times New Roman" w:eastAsia="Times New Roman" w:hAnsi="Times New Roman" w:cs="Times New Roman"/>
-          <w:sz w:val="24"/>
-          <w:szCs w:val="24"/>
-        </w:rPr>
-        <w:t>Kamvar</w:t>
-      </w:r>
-      <w:proofErr w:type="spellEnd"/>
-      <w:r>
-        <w:rPr>
-          <w:rFonts w:ascii="Times New Roman" w:eastAsia="Times New Roman" w:hAnsi="Times New Roman" w:cs="Times New Roman"/>
-          <w:sz w:val="24"/>
-          <w:szCs w:val="24"/>
-        </w:rPr>
-        <w:t xml:space="preserve"> ZN, </w:t>
-      </w:r>
-      <w:proofErr w:type="spellStart"/>
-      <w:r>
-        <w:rPr>
-          <w:rFonts w:ascii="Times New Roman" w:eastAsia="Times New Roman" w:hAnsi="Times New Roman" w:cs="Times New Roman"/>
-          <w:sz w:val="24"/>
-          <w:szCs w:val="24"/>
-        </w:rPr>
-        <w:t>Demarsh</w:t>
-      </w:r>
-      <w:proofErr w:type="spellEnd"/>
-      <w:r>
-        <w:rPr>
-          <w:rFonts w:ascii="Times New Roman" w:eastAsia="Times New Roman" w:hAnsi="Times New Roman" w:cs="Times New Roman"/>
-          <w:sz w:val="24"/>
-          <w:szCs w:val="24"/>
-        </w:rPr>
-        <w:t xml:space="preserve"> PA, et al. Improved inference of time-varying reproduction numbers during infectious disease outbreaks. Epidemics. 2019; 29:100356. https://doi.org/10.1016/j.epidem.2019.100356</w:t>
-      </w:r>
-    </w:p>
-    <w:p>
-      <w:pPr>
-        <w:numPr>
-          <w:ilvl w:val="0"/>
-          <w:numId w:val="1"/>
-        </w:numPr>
-        <w:spacing w:after="280" w:line="480" w:lineRule="auto"/>
-      </w:pPr>
-      <w:r>
-        <w:rPr>
-          <w:rFonts w:ascii="Times New Roman" w:eastAsia="Times New Roman" w:hAnsi="Times New Roman" w:cs="Times New Roman"/>
-          <w:sz w:val="24"/>
-          <w:szCs w:val="24"/>
-        </w:rPr>
-        <w:t xml:space="preserve">Lai S, </w:t>
-      </w:r>
-      <w:proofErr w:type="spellStart"/>
-      <w:r>
-        <w:rPr>
-          <w:rFonts w:ascii="Times New Roman" w:eastAsia="Times New Roman" w:hAnsi="Times New Roman" w:cs="Times New Roman"/>
-          <w:sz w:val="24"/>
-          <w:szCs w:val="24"/>
-        </w:rPr>
-        <w:t>Ruktanonchai</w:t>
-      </w:r>
-      <w:proofErr w:type="spellEnd"/>
-      <w:r>
-        <w:rPr>
-          <w:rFonts w:ascii="Times New Roman" w:eastAsia="Times New Roman" w:hAnsi="Times New Roman" w:cs="Times New Roman"/>
-          <w:sz w:val="24"/>
-          <w:szCs w:val="24"/>
-        </w:rPr>
-        <w:t xml:space="preserve"> NW, Zho</w:t>
-      </w:r>
-      <w:r>
-        <w:rPr>
-          <w:rFonts w:ascii="Times New Roman" w:eastAsia="Times New Roman" w:hAnsi="Times New Roman" w:cs="Times New Roman"/>
-          <w:sz w:val="24"/>
-          <w:szCs w:val="24"/>
-        </w:rPr>
-        <w:t>u L, Prosper O, Luo W, Floyd JR, et al. Effect of non-pharmaceutical interventions for containing the COVID-19 outbreak in China [cited 2020 Mar 24].</w:t>
-      </w:r>
-      <w:hyperlink r:id="rId36">
-        <w:r>
-          <w:rPr>
-            <w:rFonts w:ascii="Times New Roman" w:eastAsia="Times New Roman" w:hAnsi="Times New Roman" w:cs="Times New Roman"/>
-            <w:sz w:val="24"/>
-            <w:szCs w:val="24"/>
-          </w:rPr>
-          <w:t xml:space="preserve"> </w:t>
-        </w:r>
-      </w:hyperlink>
-      <w:hyperlink r:id="rId37">
-        <w:r>
-          <w:rPr>
-            <w:rFonts w:ascii="Times New Roman" w:eastAsia="Times New Roman" w:hAnsi="Times New Roman" w:cs="Times New Roman"/>
-            <w:color w:val="1155CC"/>
-            <w:sz w:val="24"/>
-            <w:szCs w:val="24"/>
-          </w:rPr>
-          <w:t>https://www.medrxiv.org/content/10.1101/2020.03.03. 20029843v3</w:t>
-        </w:r>
-      </w:hyperlink>
+        <w:t xml:space="preserve">. 2020; 25(17). </w:t>
+      </w:r>
+      <w:r>
+        <w:rPr>
+          <w:rFonts w:ascii="Times New Roman" w:eastAsia="Times New Roman" w:hAnsi="Times New Roman" w:cs="Times New Roman"/>
+          <w:sz w:val="24"/>
+          <w:szCs w:val="24"/>
+        </w:rPr>
+        <w:fldChar w:fldCharType="begin"/>
+      </w:r>
+      <w:r>
+        <w:rPr>
+          <w:rFonts w:ascii="Times New Roman" w:eastAsia="Times New Roman" w:hAnsi="Times New Roman" w:cs="Times New Roman"/>
+          <w:sz w:val="24"/>
+          <w:szCs w:val="24"/>
+        </w:rPr>
+        <w:instrText xml:space="preserve"> HYPERLINK "</w:instrText>
+      </w:r>
+      <w:r>
+        <w:rPr>
+          <w:rFonts w:ascii="Times New Roman" w:eastAsia="Times New Roman" w:hAnsi="Times New Roman" w:cs="Times New Roman"/>
+          <w:sz w:val="24"/>
+          <w:szCs w:val="24"/>
+        </w:rPr>
+        <w:instrText>https://doi.org/10.2807/1560-7917.ES.2020.25.17.2000257</w:instrText>
+      </w:r>
+      <w:r>
+        <w:rPr>
+          <w:rFonts w:ascii="Times New Roman" w:eastAsia="Times New Roman" w:hAnsi="Times New Roman" w:cs="Times New Roman"/>
+          <w:sz w:val="24"/>
+          <w:szCs w:val="24"/>
+        </w:rPr>
+        <w:instrText xml:space="preserve">" </w:instrText>
+      </w:r>
+      <w:r>
+        <w:rPr>
+          <w:rFonts w:ascii="Times New Roman" w:eastAsia="Times New Roman" w:hAnsi="Times New Roman" w:cs="Times New Roman"/>
+          <w:sz w:val="24"/>
+          <w:szCs w:val="24"/>
+        </w:rPr>
+        <w:fldChar w:fldCharType="separate"/>
+      </w:r>
+      <w:r>
+        <w:rPr>
+          <w:rStyle w:val="Hyperlink"/>
+          <w:rFonts w:ascii="Times New Roman" w:eastAsia="Times New Roman" w:hAnsi="Times New Roman" w:cs="Times New Roman"/>
+          <w:sz w:val="24"/>
+          <w:szCs w:val="24"/>
+        </w:rPr>
+        <w:t>https://doi.org/10.2807/1560-7917.ES.2020.25.17.2000257</w:t>
+      </w:r>
+      <w:r>
+        <w:rPr>
+          <w:rFonts w:ascii="Times New Roman" w:eastAsia="Times New Roman" w:hAnsi="Times New Roman" w:cs="Times New Roman"/>
+          <w:sz w:val="24"/>
+          <w:szCs w:val="24"/>
+        </w:rPr>
+        <w:fldChar w:fldCharType="end"/>
+      </w:r>
+      <w:r>
+        <w:rPr>
+          <w:rFonts w:ascii="Times New Roman" w:eastAsia="Times New Roman" w:hAnsi="Times New Roman" w:cs="Times New Roman"/>
+          <w:sz w:val="24"/>
+          <w:szCs w:val="24"/>
+        </w:rPr>
+        <w:t xml:space="preserve"> </w:t>
+      </w:r>
     </w:p>
     <w:p>
       <w:pPr>
@@ -4416,14 +6805,6 @@
           <w:szCs w:val="24"/>
         </w:rPr>
       </w:pPr>
-      <w:r>
-        <w:rPr>
-          <w:rFonts w:ascii="Times New Roman" w:eastAsia="Times New Roman" w:hAnsi="Times New Roman" w:cs="Times New Roman"/>
-          <w:sz w:val="24"/>
-          <w:szCs w:val="24"/>
-        </w:rPr>
-        <w:t xml:space="preserve"> </w:t>
-      </w:r>
     </w:p>
     <w:p>
       <w:pPr>
@@ -4540,14 +6921,16 @@
               <w:spacing w:after="160" w:line="480" w:lineRule="auto"/>
               <w:ind w:left="120"/>
               <w:rPr>
-                <w:sz w:val="16"/>
-                <w:szCs w:val="16"/>
+                <w:rFonts w:ascii="Times New Roman" w:hAnsi="Times New Roman" w:cs="Times New Roman"/>
+                <w:sz w:val="24"/>
+                <w:szCs w:val="24"/>
               </w:rPr>
             </w:pPr>
             <w:r>
               <w:rPr>
-                <w:sz w:val="16"/>
-                <w:szCs w:val="16"/>
+                <w:rFonts w:ascii="Times New Roman" w:hAnsi="Times New Roman" w:cs="Times New Roman"/>
+                <w:sz w:val="24"/>
+                <w:szCs w:val="24"/>
               </w:rPr>
               <w:t xml:space="preserve"> </w:t>
             </w:r>
@@ -4572,14 +6955,16 @@
               <w:spacing w:line="480" w:lineRule="auto"/>
               <w:ind w:left="120"/>
               <w:rPr>
-                <w:sz w:val="16"/>
-                <w:szCs w:val="16"/>
+                <w:rFonts w:ascii="Times New Roman" w:hAnsi="Times New Roman" w:cs="Times New Roman"/>
+                <w:sz w:val="24"/>
+                <w:szCs w:val="24"/>
               </w:rPr>
             </w:pPr>
             <w:r>
               <w:rPr>
-                <w:sz w:val="16"/>
-                <w:szCs w:val="16"/>
+                <w:rFonts w:ascii="Times New Roman" w:hAnsi="Times New Roman" w:cs="Times New Roman"/>
+                <w:sz w:val="24"/>
+                <w:szCs w:val="24"/>
               </w:rPr>
               <w:t>Parameterization</w:t>
             </w:r>
@@ -4604,14 +6989,16 @@
               <w:spacing w:line="480" w:lineRule="auto"/>
               <w:ind w:left="120"/>
               <w:rPr>
-                <w:sz w:val="16"/>
-                <w:szCs w:val="16"/>
+                <w:rFonts w:ascii="Times New Roman" w:hAnsi="Times New Roman" w:cs="Times New Roman"/>
+                <w:sz w:val="24"/>
+                <w:szCs w:val="24"/>
               </w:rPr>
             </w:pPr>
             <w:r>
               <w:rPr>
-                <w:sz w:val="16"/>
-                <w:szCs w:val="16"/>
+                <w:rFonts w:ascii="Times New Roman" w:hAnsi="Times New Roman" w:cs="Times New Roman"/>
+                <w:sz w:val="24"/>
+                <w:szCs w:val="24"/>
               </w:rPr>
               <w:t>Priors</w:t>
             </w:r>
@@ -4635,14 +7022,16 @@
               <w:spacing w:line="480" w:lineRule="auto"/>
               <w:ind w:left="120"/>
               <w:rPr>
-                <w:sz w:val="16"/>
-                <w:szCs w:val="16"/>
+                <w:rFonts w:ascii="Times New Roman" w:hAnsi="Times New Roman" w:cs="Times New Roman"/>
+                <w:sz w:val="24"/>
+                <w:szCs w:val="24"/>
               </w:rPr>
             </w:pPr>
             <w:r>
               <w:rPr>
-                <w:sz w:val="16"/>
-                <w:szCs w:val="16"/>
+                <w:rFonts w:ascii="Times New Roman" w:hAnsi="Times New Roman" w:cs="Times New Roman"/>
+                <w:sz w:val="24"/>
+                <w:szCs w:val="24"/>
               </w:rPr>
               <w:t>Source</w:t>
             </w:r>
@@ -4672,14 +7061,16 @@
               <w:spacing w:line="480" w:lineRule="auto"/>
               <w:ind w:left="120"/>
               <w:rPr>
-                <w:sz w:val="16"/>
-                <w:szCs w:val="16"/>
+                <w:rFonts w:ascii="Times New Roman" w:hAnsi="Times New Roman" w:cs="Times New Roman"/>
+                <w:sz w:val="24"/>
+                <w:szCs w:val="24"/>
               </w:rPr>
             </w:pPr>
             <w:r>
               <w:rPr>
-                <w:sz w:val="16"/>
-                <w:szCs w:val="16"/>
+                <w:rFonts w:ascii="Times New Roman" w:hAnsi="Times New Roman" w:cs="Times New Roman"/>
+                <w:sz w:val="24"/>
+                <w:szCs w:val="24"/>
               </w:rPr>
               <w:t>Incubation period distribution</w:t>
             </w:r>
@@ -4704,81 +7095,91 @@
               <w:spacing w:line="480" w:lineRule="auto"/>
               <w:ind w:left="120"/>
               <w:rPr>
-                <w:sz w:val="16"/>
-                <w:szCs w:val="16"/>
+                <w:rFonts w:ascii="Times New Roman" w:hAnsi="Times New Roman" w:cs="Times New Roman"/>
+                <w:sz w:val="24"/>
+                <w:szCs w:val="24"/>
               </w:rPr>
             </w:pPr>
             <w:proofErr w:type="gramStart"/>
             <w:r>
               <w:rPr>
-                <w:sz w:val="16"/>
-                <w:szCs w:val="16"/>
+                <w:rFonts w:ascii="Times New Roman" w:hAnsi="Times New Roman" w:cs="Times New Roman"/>
+                <w:sz w:val="24"/>
+                <w:szCs w:val="24"/>
               </w:rPr>
               <w:t>Gamma(</w:t>
             </w:r>
             <w:proofErr w:type="gramEnd"/>
             <w:r>
               <w:rPr>
+                <w:rFonts w:ascii="Times New Roman" w:hAnsi="Times New Roman" w:cs="Times New Roman"/>
                 <w:i/>
-                <w:sz w:val="16"/>
-                <w:szCs w:val="16"/>
+                <w:sz w:val="24"/>
+                <w:szCs w:val="24"/>
               </w:rPr>
               <w:t>µ</w:t>
             </w:r>
             <w:r>
               <w:rPr>
+                <w:rFonts w:ascii="Times New Roman" w:hAnsi="Times New Roman" w:cs="Times New Roman"/>
                 <w:i/>
-                <w:sz w:val="16"/>
-                <w:szCs w:val="16"/>
+                <w:sz w:val="24"/>
+                <w:szCs w:val="24"/>
                 <w:vertAlign w:val="subscript"/>
               </w:rPr>
               <w:t>I</w:t>
             </w:r>
             <w:r>
               <w:rPr>
+                <w:rFonts w:ascii="Times New Roman" w:hAnsi="Times New Roman" w:cs="Times New Roman"/>
                 <w:i/>
-                <w:sz w:val="16"/>
-                <w:szCs w:val="16"/>
+                <w:sz w:val="24"/>
+                <w:szCs w:val="24"/>
               </w:rPr>
               <w:t>, µ</w:t>
             </w:r>
             <w:r>
               <w:rPr>
-                <w:sz w:val="16"/>
-                <w:szCs w:val="16"/>
+                <w:rFonts w:ascii="Times New Roman" w:hAnsi="Times New Roman" w:cs="Times New Roman"/>
+                <w:sz w:val="24"/>
+                <w:szCs w:val="24"/>
                 <w:vertAlign w:val="superscript"/>
               </w:rPr>
               <w:t>2</w:t>
             </w:r>
             <w:r>
               <w:rPr>
+                <w:rFonts w:ascii="Times New Roman" w:hAnsi="Times New Roman" w:cs="Times New Roman"/>
                 <w:i/>
-                <w:sz w:val="16"/>
-                <w:szCs w:val="16"/>
+                <w:sz w:val="24"/>
+                <w:szCs w:val="24"/>
                 <w:vertAlign w:val="subscript"/>
               </w:rPr>
               <w:t>I</w:t>
             </w:r>
             <w:r>
               <w:rPr>
+                <w:rFonts w:ascii="Times New Roman" w:hAnsi="Times New Roman" w:cs="Times New Roman"/>
                 <w:i/>
-                <w:sz w:val="16"/>
-                <w:szCs w:val="16"/>
+                <w:sz w:val="24"/>
+                <w:szCs w:val="24"/>
               </w:rPr>
               <w:t>/σ</w:t>
             </w:r>
             <w:r>
               <w:rPr>
-                <w:sz w:val="16"/>
-                <w:szCs w:val="16"/>
+                <w:rFonts w:ascii="Times New Roman" w:hAnsi="Times New Roman" w:cs="Times New Roman"/>
+                <w:sz w:val="24"/>
+                <w:szCs w:val="24"/>
                 <w:vertAlign w:val="superscript"/>
               </w:rPr>
               <w:t>2</w:t>
             </w:r>
             <w:r>
               <w:rPr>
-                <w:sz w:val="16"/>
-                <w:szCs w:val="16"/>
+                <w:rFonts w:ascii="Times New Roman" w:hAnsi="Times New Roman" w:cs="Times New Roman"/>
+                <w:sz w:val="24"/>
+                <w:szCs w:val="24"/>
               </w:rPr>
               <w:t>)</w:t>
             </w:r>
@@ -4803,85 +7204,95 @@
               <w:spacing w:line="480" w:lineRule="auto"/>
               <w:ind w:left="120"/>
               <w:rPr>
-                <w:sz w:val="16"/>
-                <w:szCs w:val="16"/>
+                <w:rFonts w:ascii="Times New Roman" w:hAnsi="Times New Roman" w:cs="Times New Roman"/>
+                <w:sz w:val="24"/>
+                <w:szCs w:val="24"/>
               </w:rPr>
             </w:pPr>
             <w:r>
               <w:rPr>
+                <w:rFonts w:ascii="Times New Roman" w:hAnsi="Times New Roman" w:cs="Times New Roman"/>
                 <w:i/>
-                <w:sz w:val="16"/>
-                <w:szCs w:val="16"/>
+                <w:sz w:val="24"/>
+                <w:szCs w:val="24"/>
               </w:rPr>
               <w:t>µ</w:t>
             </w:r>
             <w:r>
               <w:rPr>
+                <w:rFonts w:ascii="Times New Roman" w:hAnsi="Times New Roman" w:cs="Times New Roman"/>
                 <w:i/>
-                <w:sz w:val="16"/>
-                <w:szCs w:val="16"/>
+                <w:sz w:val="24"/>
+                <w:szCs w:val="24"/>
                 <w:vertAlign w:val="subscript"/>
               </w:rPr>
               <w:t xml:space="preserve">I </w:t>
             </w:r>
             <w:r>
               <w:rPr>
-                <w:rFonts w:ascii="Gungsuh" w:eastAsia="Gungsuh" w:hAnsi="Gungsuh" w:cs="Gungsuh"/>
-                <w:sz w:val="16"/>
-                <w:szCs w:val="16"/>
+                <w:rFonts w:ascii="Cambria Math" w:eastAsia="Gungsuh" w:hAnsi="Cambria Math" w:cs="Cambria Math"/>
+                <w:sz w:val="24"/>
+                <w:szCs w:val="24"/>
               </w:rPr>
               <w:t>∼</w:t>
             </w:r>
             <w:r>
               <w:rPr>
-                <w:sz w:val="16"/>
-                <w:szCs w:val="16"/>
+                <w:rFonts w:ascii="Times New Roman" w:hAnsi="Times New Roman" w:cs="Times New Roman"/>
+                <w:sz w:val="24"/>
+                <w:szCs w:val="24"/>
               </w:rPr>
               <w:t xml:space="preserve"> </w:t>
             </w:r>
             <w:proofErr w:type="gramStart"/>
             <w:r>
               <w:rPr>
-                <w:sz w:val="16"/>
-                <w:szCs w:val="16"/>
+                <w:rFonts w:ascii="Times New Roman" w:hAnsi="Times New Roman" w:cs="Times New Roman"/>
+                <w:sz w:val="24"/>
+                <w:szCs w:val="24"/>
               </w:rPr>
               <w:t>Gamma(</w:t>
             </w:r>
             <w:proofErr w:type="gramEnd"/>
             <w:r>
               <w:rPr>
-                <w:sz w:val="16"/>
-                <w:szCs w:val="16"/>
+                <w:rFonts w:ascii="Times New Roman" w:hAnsi="Times New Roman" w:cs="Times New Roman"/>
+                <w:sz w:val="24"/>
+                <w:szCs w:val="24"/>
               </w:rPr>
               <w:t>6</w:t>
             </w:r>
             <w:r>
               <w:rPr>
+                <w:rFonts w:ascii="Times New Roman" w:hAnsi="Times New Roman" w:cs="Times New Roman"/>
                 <w:i/>
-                <w:sz w:val="16"/>
-                <w:szCs w:val="16"/>
+                <w:sz w:val="24"/>
+                <w:szCs w:val="24"/>
               </w:rPr>
               <w:t>.</w:t>
             </w:r>
             <w:r>
               <w:rPr>
-                <w:sz w:val="16"/>
-                <w:szCs w:val="16"/>
+                <w:rFonts w:ascii="Times New Roman" w:hAnsi="Times New Roman" w:cs="Times New Roman"/>
+                <w:sz w:val="24"/>
+                <w:szCs w:val="24"/>
               </w:rPr>
               <w:t>5 days</w:t>
             </w:r>
             <w:r>
               <w:rPr>
+                <w:rFonts w:ascii="Times New Roman" w:hAnsi="Times New Roman" w:cs="Times New Roman"/>
                 <w:i/>
-                <w:sz w:val="16"/>
-                <w:szCs w:val="16"/>
+                <w:sz w:val="24"/>
+                <w:szCs w:val="24"/>
               </w:rPr>
               <w:t xml:space="preserve">, </w:t>
             </w:r>
             <w:r>
               <w:rPr>
-                <w:sz w:val="16"/>
-                <w:szCs w:val="16"/>
+                <w:rFonts w:ascii="Times New Roman" w:hAnsi="Times New Roman" w:cs="Times New Roman"/>
+                <w:sz w:val="24"/>
+                <w:szCs w:val="24"/>
               </w:rPr>
               <w:t>145)</w:t>
             </w:r>
@@ -4891,83 +7302,93 @@
               <w:spacing w:line="480" w:lineRule="auto"/>
               <w:ind w:left="120"/>
               <w:rPr>
-                <w:sz w:val="16"/>
-                <w:szCs w:val="16"/>
+                <w:rFonts w:ascii="Times New Roman" w:hAnsi="Times New Roman" w:cs="Times New Roman"/>
+                <w:sz w:val="24"/>
+                <w:szCs w:val="24"/>
               </w:rPr>
             </w:pPr>
             <w:r>
               <w:rPr>
+                <w:rFonts w:ascii="Times New Roman" w:hAnsi="Times New Roman" w:cs="Times New Roman"/>
                 <w:i/>
-                <w:sz w:val="16"/>
-                <w:szCs w:val="16"/>
+                <w:sz w:val="24"/>
+                <w:szCs w:val="24"/>
               </w:rPr>
               <w:t xml:space="preserve"> σ</w:t>
             </w:r>
             <w:r>
               <w:rPr>
-                <w:sz w:val="16"/>
-                <w:szCs w:val="16"/>
+                <w:rFonts w:ascii="Times New Roman" w:hAnsi="Times New Roman" w:cs="Times New Roman"/>
+                <w:sz w:val="24"/>
+                <w:szCs w:val="24"/>
               </w:rPr>
               <w:t xml:space="preserve"> </w:t>
             </w:r>
             <w:r>
               <w:rPr>
-                <w:rFonts w:ascii="Gungsuh" w:eastAsia="Gungsuh" w:hAnsi="Gungsuh" w:cs="Gungsuh"/>
-                <w:sz w:val="16"/>
-                <w:szCs w:val="16"/>
+                <w:rFonts w:ascii="Cambria Math" w:eastAsia="Gungsuh" w:hAnsi="Cambria Math" w:cs="Cambria Math"/>
+                <w:sz w:val="24"/>
+                <w:szCs w:val="24"/>
               </w:rPr>
               <w:t>∼</w:t>
             </w:r>
             <w:r>
               <w:rPr>
-                <w:sz w:val="16"/>
-                <w:szCs w:val="16"/>
+                <w:rFonts w:ascii="Times New Roman" w:hAnsi="Times New Roman" w:cs="Times New Roman"/>
+                <w:sz w:val="24"/>
+                <w:szCs w:val="24"/>
               </w:rPr>
               <w:t xml:space="preserve"> </w:t>
             </w:r>
             <w:proofErr w:type="gramStart"/>
             <w:r>
               <w:rPr>
-                <w:sz w:val="16"/>
-                <w:szCs w:val="16"/>
+                <w:rFonts w:ascii="Times New Roman" w:hAnsi="Times New Roman" w:cs="Times New Roman"/>
+                <w:sz w:val="24"/>
+                <w:szCs w:val="24"/>
               </w:rPr>
               <w:t>Gamma(</w:t>
             </w:r>
             <w:proofErr w:type="gramEnd"/>
             <w:r>
               <w:rPr>
-                <w:sz w:val="16"/>
-                <w:szCs w:val="16"/>
+                <w:rFonts w:ascii="Times New Roman" w:hAnsi="Times New Roman" w:cs="Times New Roman"/>
+                <w:sz w:val="24"/>
+                <w:szCs w:val="24"/>
               </w:rPr>
               <w:t>2</w:t>
             </w:r>
             <w:r>
               <w:rPr>
+                <w:rFonts w:ascii="Times New Roman" w:hAnsi="Times New Roman" w:cs="Times New Roman"/>
                 <w:i/>
-                <w:sz w:val="16"/>
-                <w:szCs w:val="16"/>
+                <w:sz w:val="24"/>
+                <w:szCs w:val="24"/>
               </w:rPr>
               <w:t>.</w:t>
             </w:r>
             <w:r>
               <w:rPr>
-                <w:sz w:val="16"/>
-                <w:szCs w:val="16"/>
+                <w:rFonts w:ascii="Times New Roman" w:hAnsi="Times New Roman" w:cs="Times New Roman"/>
+                <w:sz w:val="24"/>
+                <w:szCs w:val="24"/>
               </w:rPr>
               <w:t>6</w:t>
             </w:r>
             <w:r>
               <w:rPr>
+                <w:rFonts w:ascii="Times New Roman" w:hAnsi="Times New Roman" w:cs="Times New Roman"/>
                 <w:i/>
-                <w:sz w:val="16"/>
-                <w:szCs w:val="16"/>
+                <w:sz w:val="24"/>
+                <w:szCs w:val="24"/>
               </w:rPr>
               <w:t xml:space="preserve">, </w:t>
             </w:r>
             <w:r>
               <w:rPr>
-                <w:sz w:val="16"/>
-                <w:szCs w:val="16"/>
+                <w:rFonts w:ascii="Times New Roman" w:hAnsi="Times New Roman" w:cs="Times New Roman"/>
+                <w:sz w:val="24"/>
+                <w:szCs w:val="24"/>
               </w:rPr>
               <w:t>25)</w:t>
             </w:r>
@@ -4991,29 +7412,42 @@
               <w:spacing w:line="480" w:lineRule="auto"/>
               <w:ind w:left="120"/>
               <w:rPr>
-                <w:sz w:val="16"/>
-                <w:szCs w:val="16"/>
+                <w:rFonts w:ascii="Times New Roman" w:hAnsi="Times New Roman" w:cs="Times New Roman"/>
+                <w:sz w:val="24"/>
+                <w:szCs w:val="24"/>
               </w:rPr>
             </w:pPr>
             <w:r>
               <w:rPr>
-                <w:sz w:val="16"/>
-                <w:szCs w:val="16"/>
+                <w:rFonts w:ascii="Times New Roman" w:hAnsi="Times New Roman" w:cs="Times New Roman"/>
+                <w:sz w:val="24"/>
+                <w:szCs w:val="24"/>
               </w:rPr>
               <w:t>(</w:t>
             </w:r>
             <w:r>
               <w:rPr>
+                <w:rFonts w:ascii="Times New Roman" w:hAnsi="Times New Roman" w:cs="Times New Roman"/>
                 <w:i/>
-                <w:sz w:val="16"/>
-                <w:szCs w:val="16"/>
-              </w:rPr>
-              <w:t>14</w:t>
+                <w:sz w:val="24"/>
+                <w:szCs w:val="24"/>
+              </w:rPr>
+              <w:t>1</w:t>
             </w:r>
             <w:r>
               <w:rPr>
-                <w:sz w:val="16"/>
-                <w:szCs w:val="16"/>
+                <w:rFonts w:ascii="Times New Roman" w:hAnsi="Times New Roman" w:cs="Times New Roman"/>
+                <w:i/>
+                <w:sz w:val="24"/>
+                <w:szCs w:val="24"/>
+              </w:rPr>
+              <w:t>2</w:t>
+            </w:r>
+            <w:r>
+              <w:rPr>
+                <w:rFonts w:ascii="Times New Roman" w:hAnsi="Times New Roman" w:cs="Times New Roman"/>
+                <w:sz w:val="24"/>
+                <w:szCs w:val="24"/>
               </w:rPr>
               <w:t>)</w:t>
             </w:r>
@@ -5043,14 +7477,16 @@
               <w:spacing w:line="480" w:lineRule="auto"/>
               <w:ind w:left="120"/>
               <w:rPr>
-                <w:sz w:val="16"/>
-                <w:szCs w:val="16"/>
+                <w:rFonts w:ascii="Times New Roman" w:hAnsi="Times New Roman" w:cs="Times New Roman"/>
+                <w:sz w:val="24"/>
+                <w:szCs w:val="24"/>
               </w:rPr>
             </w:pPr>
             <w:r>
               <w:rPr>
-                <w:sz w:val="16"/>
-                <w:szCs w:val="16"/>
+                <w:rFonts w:ascii="Times New Roman" w:hAnsi="Times New Roman" w:cs="Times New Roman"/>
+                <w:sz w:val="24"/>
+                <w:szCs w:val="24"/>
               </w:rPr>
               <w:t>Generation-interval distribution</w:t>
             </w:r>
@@ -5075,57 +7511,64 @@
               <w:spacing w:line="480" w:lineRule="auto"/>
               <w:ind w:left="120"/>
               <w:rPr>
-                <w:sz w:val="16"/>
-                <w:szCs w:val="16"/>
+                <w:rFonts w:ascii="Times New Roman" w:hAnsi="Times New Roman" w:cs="Times New Roman"/>
+                <w:sz w:val="24"/>
+                <w:szCs w:val="24"/>
               </w:rPr>
             </w:pPr>
             <w:proofErr w:type="spellStart"/>
             <w:proofErr w:type="gramStart"/>
             <w:r>
               <w:rPr>
-                <w:sz w:val="16"/>
-                <w:szCs w:val="16"/>
+                <w:rFonts w:ascii="Times New Roman" w:hAnsi="Times New Roman" w:cs="Times New Roman"/>
+                <w:sz w:val="24"/>
+                <w:szCs w:val="24"/>
               </w:rPr>
               <w:t>NegativeBinomial</w:t>
             </w:r>
             <w:proofErr w:type="spellEnd"/>
             <w:r>
               <w:rPr>
-                <w:sz w:val="16"/>
-                <w:szCs w:val="16"/>
+                <w:rFonts w:ascii="Times New Roman" w:hAnsi="Times New Roman" w:cs="Times New Roman"/>
+                <w:sz w:val="24"/>
+                <w:szCs w:val="24"/>
               </w:rPr>
               <w:t>(</w:t>
             </w:r>
             <w:proofErr w:type="gramEnd"/>
             <w:r>
               <w:rPr>
+                <w:rFonts w:ascii="Times New Roman" w:hAnsi="Times New Roman" w:cs="Times New Roman"/>
                 <w:i/>
-                <w:sz w:val="16"/>
-                <w:szCs w:val="16"/>
+                <w:sz w:val="24"/>
+                <w:szCs w:val="24"/>
               </w:rPr>
               <w:t>µ</w:t>
             </w:r>
             <w:r>
               <w:rPr>
+                <w:rFonts w:ascii="Times New Roman" w:hAnsi="Times New Roman" w:cs="Times New Roman"/>
                 <w:i/>
-                <w:sz w:val="16"/>
-                <w:szCs w:val="16"/>
+                <w:sz w:val="24"/>
+                <w:szCs w:val="24"/>
                 <w:vertAlign w:val="subscript"/>
               </w:rPr>
               <w:t>G</w:t>
             </w:r>
             <w:r>
               <w:rPr>
+                <w:rFonts w:ascii="Times New Roman" w:hAnsi="Times New Roman" w:cs="Times New Roman"/>
                 <w:i/>
-                <w:sz w:val="16"/>
-                <w:szCs w:val="16"/>
+                <w:sz w:val="24"/>
+                <w:szCs w:val="24"/>
               </w:rPr>
               <w:t>, θ</w:t>
             </w:r>
             <w:r>
               <w:rPr>
-                <w:sz w:val="16"/>
-                <w:szCs w:val="16"/>
+                <w:rFonts w:ascii="Times New Roman" w:hAnsi="Times New Roman" w:cs="Times New Roman"/>
+                <w:sz w:val="24"/>
+                <w:szCs w:val="24"/>
               </w:rPr>
               <w:t>)</w:t>
             </w:r>
@@ -5150,70 +7593,78 @@
               <w:spacing w:line="480" w:lineRule="auto"/>
               <w:ind w:left="120" w:right="180"/>
               <w:rPr>
-                <w:sz w:val="16"/>
-                <w:szCs w:val="16"/>
+                <w:rFonts w:ascii="Times New Roman" w:hAnsi="Times New Roman" w:cs="Times New Roman"/>
+                <w:sz w:val="24"/>
+                <w:szCs w:val="24"/>
               </w:rPr>
             </w:pPr>
             <w:r>
               <w:rPr>
+                <w:rFonts w:ascii="Times New Roman" w:hAnsi="Times New Roman" w:cs="Times New Roman"/>
                 <w:i/>
-                <w:sz w:val="16"/>
-                <w:szCs w:val="16"/>
+                <w:sz w:val="24"/>
+                <w:szCs w:val="24"/>
               </w:rPr>
               <w:t>µ</w:t>
             </w:r>
             <w:r>
               <w:rPr>
+                <w:rFonts w:ascii="Times New Roman" w:hAnsi="Times New Roman" w:cs="Times New Roman"/>
                 <w:i/>
-                <w:sz w:val="16"/>
-                <w:szCs w:val="16"/>
+                <w:sz w:val="24"/>
+                <w:szCs w:val="24"/>
                 <w:vertAlign w:val="subscript"/>
               </w:rPr>
               <w:t xml:space="preserve">G </w:t>
             </w:r>
             <w:r>
               <w:rPr>
-                <w:rFonts w:ascii="Gungsuh" w:eastAsia="Gungsuh" w:hAnsi="Gungsuh" w:cs="Gungsuh"/>
-                <w:sz w:val="16"/>
-                <w:szCs w:val="16"/>
+                <w:rFonts w:ascii="Cambria Math" w:eastAsia="Gungsuh" w:hAnsi="Cambria Math" w:cs="Cambria Math"/>
+                <w:sz w:val="24"/>
+                <w:szCs w:val="24"/>
               </w:rPr>
               <w:t>∼</w:t>
             </w:r>
             <w:r>
               <w:rPr>
-                <w:sz w:val="16"/>
-                <w:szCs w:val="16"/>
+                <w:rFonts w:ascii="Times New Roman" w:hAnsi="Times New Roman" w:cs="Times New Roman"/>
+                <w:sz w:val="24"/>
+                <w:szCs w:val="24"/>
               </w:rPr>
               <w:t xml:space="preserve"> </w:t>
             </w:r>
             <w:proofErr w:type="gramStart"/>
             <w:r>
               <w:rPr>
-                <w:sz w:val="16"/>
-                <w:szCs w:val="16"/>
+                <w:rFonts w:ascii="Times New Roman" w:hAnsi="Times New Roman" w:cs="Times New Roman"/>
+                <w:sz w:val="24"/>
+                <w:szCs w:val="24"/>
               </w:rPr>
               <w:t>Gamma(</w:t>
             </w:r>
             <w:proofErr w:type="gramEnd"/>
             <w:r>
               <w:rPr>
-                <w:sz w:val="16"/>
-                <w:szCs w:val="16"/>
+                <w:rFonts w:ascii="Times New Roman" w:hAnsi="Times New Roman" w:cs="Times New Roman"/>
+                <w:sz w:val="24"/>
+                <w:szCs w:val="24"/>
               </w:rPr>
               <w:t>5 days</w:t>
             </w:r>
             <w:r>
               <w:rPr>
+                <w:rFonts w:ascii="Times New Roman" w:hAnsi="Times New Roman" w:cs="Times New Roman"/>
                 <w:i/>
-                <w:sz w:val="16"/>
-                <w:szCs w:val="16"/>
+                <w:sz w:val="24"/>
+                <w:szCs w:val="24"/>
               </w:rPr>
               <w:t xml:space="preserve">, </w:t>
             </w:r>
             <w:r>
               <w:rPr>
-                <w:sz w:val="16"/>
-                <w:szCs w:val="16"/>
+                <w:rFonts w:ascii="Times New Roman" w:hAnsi="Times New Roman" w:cs="Times New Roman"/>
+                <w:sz w:val="24"/>
+                <w:szCs w:val="24"/>
               </w:rPr>
               <w:t>62)</w:t>
             </w:r>
@@ -5223,75 +7674,84 @@
               <w:spacing w:line="480" w:lineRule="auto"/>
               <w:ind w:left="120" w:right="180"/>
               <w:rPr>
-                <w:sz w:val="16"/>
-                <w:szCs w:val="16"/>
+                <w:rFonts w:ascii="Times New Roman" w:hAnsi="Times New Roman" w:cs="Times New Roman"/>
+                <w:sz w:val="24"/>
+                <w:szCs w:val="24"/>
               </w:rPr>
             </w:pPr>
             <w:r>
               <w:rPr>
-                <w:sz w:val="16"/>
-                <w:szCs w:val="16"/>
+                <w:rFonts w:ascii="Times New Roman" w:hAnsi="Times New Roman" w:cs="Times New Roman"/>
+                <w:sz w:val="24"/>
+                <w:szCs w:val="24"/>
               </w:rPr>
               <w:t xml:space="preserve"> </w:t>
             </w:r>
             <w:r>
               <w:rPr>
+                <w:rFonts w:ascii="Times New Roman" w:hAnsi="Times New Roman" w:cs="Times New Roman"/>
                 <w:i/>
-                <w:sz w:val="16"/>
-                <w:szCs w:val="16"/>
+                <w:sz w:val="24"/>
+                <w:szCs w:val="24"/>
               </w:rPr>
               <w:t>θ</w:t>
             </w:r>
             <w:r>
               <w:rPr>
-                <w:sz w:val="16"/>
-                <w:szCs w:val="16"/>
+                <w:rFonts w:ascii="Times New Roman" w:hAnsi="Times New Roman" w:cs="Times New Roman"/>
+                <w:sz w:val="24"/>
+                <w:szCs w:val="24"/>
               </w:rPr>
               <w:t xml:space="preserve"> </w:t>
             </w:r>
             <w:r>
               <w:rPr>
-                <w:rFonts w:ascii="Gungsuh" w:eastAsia="Gungsuh" w:hAnsi="Gungsuh" w:cs="Gungsuh"/>
-                <w:sz w:val="16"/>
-                <w:szCs w:val="16"/>
+                <w:rFonts w:ascii="Cambria Math" w:eastAsia="Gungsuh" w:hAnsi="Cambria Math" w:cs="Cambria Math"/>
+                <w:sz w:val="24"/>
+                <w:szCs w:val="24"/>
               </w:rPr>
               <w:t>∼</w:t>
             </w:r>
             <w:r>
               <w:rPr>
-                <w:sz w:val="16"/>
-                <w:szCs w:val="16"/>
+                <w:rFonts w:ascii="Times New Roman" w:hAnsi="Times New Roman" w:cs="Times New Roman"/>
+                <w:sz w:val="24"/>
+                <w:szCs w:val="24"/>
               </w:rPr>
               <w:t xml:space="preserve"> </w:t>
             </w:r>
             <w:proofErr w:type="gramStart"/>
             <w:r>
               <w:rPr>
-                <w:sz w:val="16"/>
-                <w:szCs w:val="16"/>
+                <w:rFonts w:ascii="Times New Roman" w:hAnsi="Times New Roman" w:cs="Times New Roman"/>
+                <w:sz w:val="24"/>
+                <w:szCs w:val="24"/>
               </w:rPr>
               <w:t>Gamma(</w:t>
             </w:r>
             <w:proofErr w:type="gramEnd"/>
             <w:r>
               <w:rPr>
-                <w:sz w:val="16"/>
-                <w:szCs w:val="16"/>
+                <w:rFonts w:ascii="Times New Roman" w:hAnsi="Times New Roman" w:cs="Times New Roman"/>
+                <w:sz w:val="24"/>
+                <w:szCs w:val="24"/>
               </w:rPr>
               <w:t>5</w:t>
             </w:r>
             <w:r>
               <w:rPr>
+                <w:rFonts w:ascii="Times New Roman" w:hAnsi="Times New Roman" w:cs="Times New Roman"/>
                 <w:i/>
-                <w:sz w:val="16"/>
-                <w:szCs w:val="16"/>
+                <w:sz w:val="24"/>
+                <w:szCs w:val="24"/>
               </w:rPr>
               <w:t xml:space="preserve">, </w:t>
             </w:r>
             <w:r>
               <w:rPr>
-                <w:sz w:val="16"/>
-                <w:szCs w:val="16"/>
+                <w:rFonts w:ascii="Times New Roman" w:hAnsi="Times New Roman" w:cs="Times New Roman"/>
+                <w:sz w:val="24"/>
+                <w:szCs w:val="24"/>
               </w:rPr>
               <w:t>20)</w:t>
             </w:r>
@@ -5315,29 +7775,60 @@
               <w:spacing w:line="480" w:lineRule="auto"/>
               <w:ind w:left="120"/>
               <w:rPr>
-                <w:sz w:val="16"/>
-                <w:szCs w:val="16"/>
+                <w:rFonts w:ascii="Times New Roman" w:hAnsi="Times New Roman" w:cs="Times New Roman"/>
+                <w:sz w:val="24"/>
+                <w:szCs w:val="24"/>
               </w:rPr>
             </w:pPr>
             <w:r>
               <w:rPr>
-                <w:sz w:val="16"/>
-                <w:szCs w:val="16"/>
+                <w:rFonts w:ascii="Times New Roman" w:hAnsi="Times New Roman" w:cs="Times New Roman"/>
+                <w:sz w:val="24"/>
+                <w:szCs w:val="24"/>
               </w:rPr>
               <w:t>(</w:t>
             </w:r>
             <w:r>
               <w:rPr>
+                <w:rFonts w:ascii="Times New Roman" w:hAnsi="Times New Roman" w:cs="Times New Roman"/>
                 <w:i/>
-                <w:sz w:val="16"/>
-                <w:szCs w:val="16"/>
-              </w:rPr>
-              <w:t>15,16</w:t>
+                <w:sz w:val="24"/>
+                <w:szCs w:val="24"/>
+              </w:rPr>
+              <w:t>1</w:t>
             </w:r>
             <w:r>
               <w:rPr>
-                <w:sz w:val="16"/>
-                <w:szCs w:val="16"/>
+                <w:rFonts w:ascii="Times New Roman" w:hAnsi="Times New Roman" w:cs="Times New Roman"/>
+                <w:i/>
+                <w:sz w:val="24"/>
+                <w:szCs w:val="24"/>
+              </w:rPr>
+              <w:t>3</w:t>
+            </w:r>
+            <w:r>
+              <w:rPr>
+                <w:rFonts w:ascii="Times New Roman" w:hAnsi="Times New Roman" w:cs="Times New Roman"/>
+                <w:i/>
+                <w:sz w:val="24"/>
+                <w:szCs w:val="24"/>
+              </w:rPr>
+              <w:t>,1</w:t>
+            </w:r>
+            <w:r>
+              <w:rPr>
+                <w:rFonts w:ascii="Times New Roman" w:hAnsi="Times New Roman" w:cs="Times New Roman"/>
+                <w:i/>
+                <w:sz w:val="24"/>
+                <w:szCs w:val="24"/>
+              </w:rPr>
+              <w:t>4</w:t>
+            </w:r>
+            <w:r>
+              <w:rPr>
+                <w:rFonts w:ascii="Times New Roman" w:hAnsi="Times New Roman" w:cs="Times New Roman"/>
+                <w:sz w:val="24"/>
+                <w:szCs w:val="24"/>
               </w:rPr>
               <w:t>)</w:t>
             </w:r>
@@ -5403,50 +7894,18 @@
         <w:spacing w:line="480" w:lineRule="auto"/>
         <w:rPr>
           <w:rFonts w:ascii="Times New Roman" w:eastAsia="Times New Roman" w:hAnsi="Times New Roman" w:cs="Times New Roman"/>
+          <w:b/>
           <w:sz w:val="24"/>
           <w:szCs w:val="24"/>
         </w:rPr>
       </w:pPr>
-      <w:r>
-        <w:rPr>
-          <w:rFonts w:ascii="Times New Roman" w:eastAsia="Times New Roman" w:hAnsi="Times New Roman" w:cs="Times New Roman"/>
-          <w:b/>
-          <w:sz w:val="24"/>
-          <w:szCs w:val="24"/>
-        </w:rPr>
-        <w:lastRenderedPageBreak/>
-        <w:t>Figure 1.</w:t>
-      </w:r>
-      <w:r>
-        <w:rPr>
-          <w:rFonts w:ascii="Times New Roman" w:eastAsia="Times New Roman" w:hAnsi="Times New Roman" w:cs="Times New Roman"/>
-          <w:sz w:val="24"/>
-          <w:szCs w:val="24"/>
-        </w:rPr>
-        <w:t xml:space="preserve"> Comparison of epidemiological and traffic data from Daegu (A) and Seoul (B). Solid lines represent the d</w:t>
-      </w:r>
-      <w:r>
-        <w:rPr>
-          <w:rFonts w:ascii="Times New Roman" w:eastAsia="Times New Roman" w:hAnsi="Times New Roman" w:cs="Times New Roman"/>
-          <w:sz w:val="24"/>
-          <w:szCs w:val="24"/>
-        </w:rPr>
-        <w:t xml:space="preserve">aily metro traffic volume in 2020 (red) and mean daily metro traffic volume between 2017–2019 (black). Daily traffic from previous years have been shifted by 1–3 days to align day of the weeks. Vertical lines indicate Feb 18, 2020, when the first case was </w:t>
-      </w:r>
-      <w:r>
-        <w:rPr>
-          <w:rFonts w:ascii="Times New Roman" w:eastAsia="Times New Roman" w:hAnsi="Times New Roman" w:cs="Times New Roman"/>
-          <w:sz w:val="24"/>
-          <w:szCs w:val="24"/>
-        </w:rPr>
-        <w:t>confirmed in Daegu.</w:t>
-      </w:r>
     </w:p>
     <w:p>
       <w:pPr>
         <w:spacing w:line="480" w:lineRule="auto"/>
         <w:rPr>
           <w:rFonts w:ascii="Times New Roman" w:eastAsia="Times New Roman" w:hAnsi="Times New Roman" w:cs="Times New Roman"/>
+          <w:b/>
           <w:sz w:val="24"/>
           <w:szCs w:val="24"/>
         </w:rPr>
@@ -5454,10 +7913,11 @@
       <w:r>
         <w:rPr>
           <w:rFonts w:ascii="Times New Roman" w:eastAsia="Times New Roman" w:hAnsi="Times New Roman" w:cs="Times New Roman"/>
-          <w:sz w:val="24"/>
-          <w:szCs w:val="24"/>
-        </w:rPr>
-        <w:t xml:space="preserve"> </w:t>
+          <w:b/>
+          <w:sz w:val="24"/>
+          <w:szCs w:val="24"/>
+        </w:rPr>
+        <w:t>Figure 1A:</w:t>
       </w:r>
     </w:p>
     <w:p>
@@ -5465,6 +7925,7 @@
         <w:spacing w:line="480" w:lineRule="auto"/>
         <w:rPr>
           <w:rFonts w:ascii="Times New Roman" w:eastAsia="Times New Roman" w:hAnsi="Times New Roman" w:cs="Times New Roman"/>
+          <w:b/>
           <w:sz w:val="24"/>
           <w:szCs w:val="24"/>
         </w:rPr>
@@ -5473,6 +7934,676 @@
         <w:rPr>
           <w:rFonts w:ascii="Times New Roman" w:eastAsia="Times New Roman" w:hAnsi="Times New Roman" w:cs="Times New Roman"/>
           <w:b/>
+          <w:noProof/>
+          <w:sz w:val="24"/>
+          <w:szCs w:val="24"/>
+        </w:rPr>
+        <w:lastRenderedPageBreak/>
+        <w:drawing>
+          <wp:inline distT="0" distB="0" distL="0" distR="0">
+            <wp:extent cx="5943600" cy="3962400"/>
+            <wp:effectExtent l="0" t="0" r="0" b="0"/>
+            <wp:docPr id="2" name="Picture 2"/>
+            <wp:cNvGraphicFramePr>
+              <a:graphicFrameLocks xmlns:a="http://schemas.openxmlformats.org/drawingml/2006/main" noChangeAspect="1"/>
+            </wp:cNvGraphicFramePr>
+            <a:graphic xmlns:a="http://schemas.openxmlformats.org/drawingml/2006/main">
+              <a:graphicData uri="http://schemas.openxmlformats.org/drawingml/2006/picture">
+                <pic:pic xmlns:pic="http://schemas.openxmlformats.org/drawingml/2006/picture">
+                  <pic:nvPicPr>
+                    <pic:cNvPr id="2" name="EID-20-1099-figure1A.jpg"/>
+                    <pic:cNvPicPr/>
+                  </pic:nvPicPr>
+                  <pic:blipFill>
+                    <a:blip r:embed="rId16" cstate="print">
+                      <a:extLst>
+                        <a:ext uri="{28A0092B-C50C-407E-A947-70E740481C1C}">
+                          <a14:useLocalDpi xmlns:a14="http://schemas.microsoft.com/office/drawing/2010/main" val="0"/>
+                        </a:ext>
+                      </a:extLst>
+                    </a:blip>
+                    <a:stretch>
+                      <a:fillRect/>
+                    </a:stretch>
+                  </pic:blipFill>
+                  <pic:spPr>
+                    <a:xfrm>
+                      <a:off x="0" y="0"/>
+                      <a:ext cx="5943600" cy="3962400"/>
+                    </a:xfrm>
+                    <a:prstGeom prst="rect">
+                      <a:avLst/>
+                    </a:prstGeom>
+                  </pic:spPr>
+                </pic:pic>
+              </a:graphicData>
+            </a:graphic>
+          </wp:inline>
+        </w:drawing>
+      </w:r>
+    </w:p>
+    <w:p>
+      <w:pPr>
+        <w:spacing w:line="480" w:lineRule="auto"/>
+        <w:rPr>
+          <w:rFonts w:ascii="Times New Roman" w:eastAsia="Times New Roman" w:hAnsi="Times New Roman" w:cs="Times New Roman"/>
+          <w:b/>
+          <w:sz w:val="24"/>
+          <w:szCs w:val="24"/>
+        </w:rPr>
+      </w:pPr>
+      <w:r>
+        <w:rPr>
+          <w:rFonts w:ascii="Times New Roman" w:eastAsia="Times New Roman" w:hAnsi="Times New Roman" w:cs="Times New Roman"/>
+          <w:b/>
+          <w:sz w:val="24"/>
+          <w:szCs w:val="24"/>
+        </w:rPr>
+        <w:t>Figure 1</w:t>
+      </w:r>
+      <w:r>
+        <w:rPr>
+          <w:rFonts w:ascii="Times New Roman" w:eastAsia="Times New Roman" w:hAnsi="Times New Roman" w:cs="Times New Roman"/>
+          <w:b/>
+          <w:sz w:val="24"/>
+          <w:szCs w:val="24"/>
+        </w:rPr>
+        <w:t>B</w:t>
+      </w:r>
+      <w:r>
+        <w:rPr>
+          <w:rFonts w:ascii="Times New Roman" w:eastAsia="Times New Roman" w:hAnsi="Times New Roman" w:cs="Times New Roman"/>
+          <w:b/>
+          <w:sz w:val="24"/>
+          <w:szCs w:val="24"/>
+        </w:rPr>
+        <w:t>:</w:t>
+      </w:r>
+    </w:p>
+    <w:p>
+      <w:pPr>
+        <w:spacing w:line="480" w:lineRule="auto"/>
+        <w:rPr>
+          <w:rFonts w:ascii="Times New Roman" w:eastAsia="Times New Roman" w:hAnsi="Times New Roman" w:cs="Times New Roman"/>
+          <w:b/>
+          <w:sz w:val="24"/>
+          <w:szCs w:val="24"/>
+        </w:rPr>
+      </w:pPr>
+      <w:r>
+        <w:rPr>
+          <w:rFonts w:ascii="Times New Roman" w:eastAsia="Times New Roman" w:hAnsi="Times New Roman" w:cs="Times New Roman"/>
+          <w:b/>
+          <w:noProof/>
+          <w:sz w:val="24"/>
+          <w:szCs w:val="24"/>
+        </w:rPr>
+        <w:lastRenderedPageBreak/>
+        <w:drawing>
+          <wp:inline distT="0" distB="0" distL="0" distR="0">
+            <wp:extent cx="5943600" cy="3962400"/>
+            <wp:effectExtent l="0" t="0" r="0" b="0"/>
+            <wp:docPr id="3" name="Picture 3"/>
+            <wp:cNvGraphicFramePr>
+              <a:graphicFrameLocks xmlns:a="http://schemas.openxmlformats.org/drawingml/2006/main" noChangeAspect="1"/>
+            </wp:cNvGraphicFramePr>
+            <a:graphic xmlns:a="http://schemas.openxmlformats.org/drawingml/2006/main">
+              <a:graphicData uri="http://schemas.openxmlformats.org/drawingml/2006/picture">
+                <pic:pic xmlns:pic="http://schemas.openxmlformats.org/drawingml/2006/picture">
+                  <pic:nvPicPr>
+                    <pic:cNvPr id="3" name="EID-20-1099-figure1B.jpg"/>
+                    <pic:cNvPicPr/>
+                  </pic:nvPicPr>
+                  <pic:blipFill>
+                    <a:blip r:embed="rId17" cstate="print">
+                      <a:extLst>
+                        <a:ext uri="{28A0092B-C50C-407E-A947-70E740481C1C}">
+                          <a14:useLocalDpi xmlns:a14="http://schemas.microsoft.com/office/drawing/2010/main" val="0"/>
+                        </a:ext>
+                      </a:extLst>
+                    </a:blip>
+                    <a:stretch>
+                      <a:fillRect/>
+                    </a:stretch>
+                  </pic:blipFill>
+                  <pic:spPr>
+                    <a:xfrm>
+                      <a:off x="0" y="0"/>
+                      <a:ext cx="5943600" cy="3962400"/>
+                    </a:xfrm>
+                    <a:prstGeom prst="rect">
+                      <a:avLst/>
+                    </a:prstGeom>
+                  </pic:spPr>
+                </pic:pic>
+              </a:graphicData>
+            </a:graphic>
+          </wp:inline>
+        </w:drawing>
+      </w:r>
+    </w:p>
+    <w:p>
+      <w:pPr>
+        <w:spacing w:line="480" w:lineRule="auto"/>
+        <w:rPr>
+          <w:rFonts w:ascii="Times New Roman" w:eastAsia="Times New Roman" w:hAnsi="Times New Roman" w:cs="Times New Roman"/>
+          <w:sz w:val="24"/>
+          <w:szCs w:val="24"/>
+        </w:rPr>
+      </w:pPr>
+      <w:r>
+        <w:rPr>
+          <w:rFonts w:ascii="Times New Roman" w:eastAsia="Times New Roman" w:hAnsi="Times New Roman" w:cs="Times New Roman"/>
+          <w:b/>
+          <w:sz w:val="24"/>
+          <w:szCs w:val="24"/>
+        </w:rPr>
+        <w:t>Figure 1.</w:t>
+      </w:r>
+      <w:r>
+        <w:rPr>
+          <w:rFonts w:ascii="Times New Roman" w:eastAsia="Times New Roman" w:hAnsi="Times New Roman" w:cs="Times New Roman"/>
+          <w:sz w:val="24"/>
+          <w:szCs w:val="24"/>
+        </w:rPr>
+        <w:t xml:space="preserve"> Comparison of epidemiological and traffic data from Daegu (A) and Seoul (B). Solid lines represent the d</w:t>
+      </w:r>
+      <w:r>
+        <w:rPr>
+          <w:rFonts w:ascii="Times New Roman" w:eastAsia="Times New Roman" w:hAnsi="Times New Roman" w:cs="Times New Roman"/>
+          <w:sz w:val="24"/>
+          <w:szCs w:val="24"/>
+        </w:rPr>
+        <w:t>aily metro traffic volume in 2020 (red) and mean daily metro traffic volume between 2017–2019 (black). Daily traffic from previous years have been shifted by 1–3 days to align day of the weeks. Vertical</w:t>
+      </w:r>
+      <w:r>
+        <w:rPr>
+          <w:rFonts w:ascii="Times New Roman" w:eastAsia="Times New Roman" w:hAnsi="Times New Roman" w:cs="Times New Roman"/>
+          <w:sz w:val="24"/>
+          <w:szCs w:val="24"/>
+        </w:rPr>
+        <w:t>, dashed</w:t>
+      </w:r>
+      <w:r>
+        <w:rPr>
+          <w:rFonts w:ascii="Times New Roman" w:eastAsia="Times New Roman" w:hAnsi="Times New Roman" w:cs="Times New Roman"/>
+          <w:sz w:val="24"/>
+          <w:szCs w:val="24"/>
+        </w:rPr>
+        <w:t xml:space="preserve"> lines indicate Feb 18, 2020, when the first case was </w:t>
+      </w:r>
+      <w:r>
+        <w:rPr>
+          <w:rFonts w:ascii="Times New Roman" w:eastAsia="Times New Roman" w:hAnsi="Times New Roman" w:cs="Times New Roman"/>
+          <w:sz w:val="24"/>
+          <w:szCs w:val="24"/>
+        </w:rPr>
+        <w:t>confirmed in Daegu.</w:t>
+      </w:r>
+      <w:r>
+        <w:rPr>
+          <w:rFonts w:ascii="Times New Roman" w:eastAsia="Times New Roman" w:hAnsi="Times New Roman" w:cs="Times New Roman"/>
+          <w:sz w:val="24"/>
+          <w:szCs w:val="24"/>
+        </w:rPr>
+        <w:t xml:space="preserve"> Gray bars indicate weekends.</w:t>
+      </w:r>
+    </w:p>
+    <w:p>
+      <w:pPr>
+        <w:spacing w:line="480" w:lineRule="auto"/>
+        <w:rPr>
+          <w:rFonts w:ascii="Times New Roman" w:eastAsia="Times New Roman" w:hAnsi="Times New Roman" w:cs="Times New Roman"/>
+          <w:b/>
+          <w:sz w:val="24"/>
+          <w:szCs w:val="24"/>
+        </w:rPr>
+      </w:pPr>
+      <w:r>
+        <w:rPr>
+          <w:rFonts w:ascii="Times New Roman" w:eastAsia="Times New Roman" w:hAnsi="Times New Roman" w:cs="Times New Roman"/>
+          <w:b/>
+          <w:sz w:val="24"/>
+          <w:szCs w:val="24"/>
+        </w:rPr>
+        <w:t xml:space="preserve">Figure </w:t>
+      </w:r>
+      <w:r>
+        <w:rPr>
+          <w:rFonts w:ascii="Times New Roman" w:eastAsia="Times New Roman" w:hAnsi="Times New Roman" w:cs="Times New Roman"/>
+          <w:b/>
+          <w:sz w:val="24"/>
+          <w:szCs w:val="24"/>
+        </w:rPr>
+        <w:t>2</w:t>
+      </w:r>
+      <w:r>
+        <w:rPr>
+          <w:rFonts w:ascii="Times New Roman" w:eastAsia="Times New Roman" w:hAnsi="Times New Roman" w:cs="Times New Roman"/>
+          <w:b/>
+          <w:sz w:val="24"/>
+          <w:szCs w:val="24"/>
+        </w:rPr>
+        <w:t>A:</w:t>
+      </w:r>
+    </w:p>
+    <w:p>
+      <w:pPr>
+        <w:spacing w:line="480" w:lineRule="auto"/>
+        <w:rPr>
+          <w:rFonts w:ascii="Times New Roman" w:eastAsia="Times New Roman" w:hAnsi="Times New Roman" w:cs="Times New Roman"/>
+          <w:sz w:val="24"/>
+          <w:szCs w:val="24"/>
+        </w:rPr>
+      </w:pPr>
+      <w:r>
+        <w:rPr>
+          <w:rFonts w:ascii="Times New Roman" w:eastAsia="Times New Roman" w:hAnsi="Times New Roman" w:cs="Times New Roman"/>
+          <w:sz w:val="24"/>
+          <w:szCs w:val="24"/>
+        </w:rPr>
+        <w:lastRenderedPageBreak/>
+        <w:t xml:space="preserve"> </w:t>
+      </w:r>
+      <w:r>
+        <w:rPr>
+          <w:rFonts w:ascii="Times New Roman" w:eastAsia="Times New Roman" w:hAnsi="Times New Roman" w:cs="Times New Roman"/>
+          <w:noProof/>
+          <w:sz w:val="24"/>
+          <w:szCs w:val="24"/>
+        </w:rPr>
+        <w:drawing>
+          <wp:inline distT="0" distB="0" distL="0" distR="0">
+            <wp:extent cx="5943600" cy="5943600"/>
+            <wp:effectExtent l="0" t="0" r="0" b="0"/>
+            <wp:docPr id="4" name="Picture 4"/>
+            <wp:cNvGraphicFramePr>
+              <a:graphicFrameLocks xmlns:a="http://schemas.openxmlformats.org/drawingml/2006/main" noChangeAspect="1"/>
+            </wp:cNvGraphicFramePr>
+            <a:graphic xmlns:a="http://schemas.openxmlformats.org/drawingml/2006/main">
+              <a:graphicData uri="http://schemas.openxmlformats.org/drawingml/2006/picture">
+                <pic:pic xmlns:pic="http://schemas.openxmlformats.org/drawingml/2006/picture">
+                  <pic:nvPicPr>
+                    <pic:cNvPr id="4" name="EID-20-1099-figure2A.jpg"/>
+                    <pic:cNvPicPr/>
+                  </pic:nvPicPr>
+                  <pic:blipFill>
+                    <a:blip r:embed="rId18" cstate="print">
+                      <a:extLst>
+                        <a:ext uri="{28A0092B-C50C-407E-A947-70E740481C1C}">
+                          <a14:useLocalDpi xmlns:a14="http://schemas.microsoft.com/office/drawing/2010/main" val="0"/>
+                        </a:ext>
+                      </a:extLst>
+                    </a:blip>
+                    <a:stretch>
+                      <a:fillRect/>
+                    </a:stretch>
+                  </pic:blipFill>
+                  <pic:spPr>
+                    <a:xfrm>
+                      <a:off x="0" y="0"/>
+                      <a:ext cx="5943600" cy="5943600"/>
+                    </a:xfrm>
+                    <a:prstGeom prst="rect">
+                      <a:avLst/>
+                    </a:prstGeom>
+                  </pic:spPr>
+                </pic:pic>
+              </a:graphicData>
+            </a:graphic>
+          </wp:inline>
+        </w:drawing>
+      </w:r>
+    </w:p>
+    <w:p>
+      <w:pPr>
+        <w:spacing w:line="480" w:lineRule="auto"/>
+        <w:rPr>
+          <w:rFonts w:ascii="Times New Roman" w:eastAsia="Times New Roman" w:hAnsi="Times New Roman" w:cs="Times New Roman"/>
+          <w:b/>
+          <w:sz w:val="24"/>
+          <w:szCs w:val="24"/>
+        </w:rPr>
+      </w:pPr>
+      <w:r>
+        <w:rPr>
+          <w:rFonts w:ascii="Times New Roman" w:eastAsia="Times New Roman" w:hAnsi="Times New Roman" w:cs="Times New Roman"/>
+          <w:b/>
+          <w:sz w:val="24"/>
+          <w:szCs w:val="24"/>
+        </w:rPr>
+        <w:t xml:space="preserve">Figure </w:t>
+      </w:r>
+      <w:r>
+        <w:rPr>
+          <w:rFonts w:ascii="Times New Roman" w:eastAsia="Times New Roman" w:hAnsi="Times New Roman" w:cs="Times New Roman"/>
+          <w:b/>
+          <w:sz w:val="24"/>
+          <w:szCs w:val="24"/>
+        </w:rPr>
+        <w:t>2B</w:t>
+      </w:r>
+      <w:r>
+        <w:rPr>
+          <w:rFonts w:ascii="Times New Roman" w:eastAsia="Times New Roman" w:hAnsi="Times New Roman" w:cs="Times New Roman"/>
+          <w:b/>
+          <w:sz w:val="24"/>
+          <w:szCs w:val="24"/>
+        </w:rPr>
+        <w:t>:</w:t>
+      </w:r>
+    </w:p>
+    <w:p>
+      <w:pPr>
+        <w:spacing w:line="480" w:lineRule="auto"/>
+        <w:rPr>
+          <w:rFonts w:ascii="Times New Roman" w:eastAsia="Times New Roman" w:hAnsi="Times New Roman" w:cs="Times New Roman"/>
+          <w:sz w:val="24"/>
+          <w:szCs w:val="24"/>
+        </w:rPr>
+      </w:pPr>
+      <w:r>
+        <w:rPr>
+          <w:rFonts w:ascii="Times New Roman" w:eastAsia="Times New Roman" w:hAnsi="Times New Roman" w:cs="Times New Roman"/>
+          <w:noProof/>
+          <w:sz w:val="24"/>
+          <w:szCs w:val="24"/>
+        </w:rPr>
+        <w:lastRenderedPageBreak/>
+        <w:drawing>
+          <wp:inline distT="0" distB="0" distL="0" distR="0">
+            <wp:extent cx="5943600" cy="5943600"/>
+            <wp:effectExtent l="0" t="0" r="0" b="0"/>
+            <wp:docPr id="5" name="Picture 5"/>
+            <wp:cNvGraphicFramePr>
+              <a:graphicFrameLocks xmlns:a="http://schemas.openxmlformats.org/drawingml/2006/main" noChangeAspect="1"/>
+            </wp:cNvGraphicFramePr>
+            <a:graphic xmlns:a="http://schemas.openxmlformats.org/drawingml/2006/main">
+              <a:graphicData uri="http://schemas.openxmlformats.org/drawingml/2006/picture">
+                <pic:pic xmlns:pic="http://schemas.openxmlformats.org/drawingml/2006/picture">
+                  <pic:nvPicPr>
+                    <pic:cNvPr id="5" name="EID-20-1099-figure2B.jpg"/>
+                    <pic:cNvPicPr/>
+                  </pic:nvPicPr>
+                  <pic:blipFill>
+                    <a:blip r:embed="rId19" cstate="print">
+                      <a:extLst>
+                        <a:ext uri="{28A0092B-C50C-407E-A947-70E740481C1C}">
+                          <a14:useLocalDpi xmlns:a14="http://schemas.microsoft.com/office/drawing/2010/main" val="0"/>
+                        </a:ext>
+                      </a:extLst>
+                    </a:blip>
+                    <a:stretch>
+                      <a:fillRect/>
+                    </a:stretch>
+                  </pic:blipFill>
+                  <pic:spPr>
+                    <a:xfrm>
+                      <a:off x="0" y="0"/>
+                      <a:ext cx="5943600" cy="5943600"/>
+                    </a:xfrm>
+                    <a:prstGeom prst="rect">
+                      <a:avLst/>
+                    </a:prstGeom>
+                  </pic:spPr>
+                </pic:pic>
+              </a:graphicData>
+            </a:graphic>
+          </wp:inline>
+        </w:drawing>
+      </w:r>
+    </w:p>
+    <w:p>
+      <w:pPr>
+        <w:spacing w:line="480" w:lineRule="auto"/>
+        <w:rPr>
+          <w:rFonts w:ascii="Times New Roman" w:eastAsia="Times New Roman" w:hAnsi="Times New Roman" w:cs="Times New Roman"/>
+          <w:b/>
+          <w:sz w:val="24"/>
+          <w:szCs w:val="24"/>
+        </w:rPr>
+      </w:pPr>
+      <w:r>
+        <w:rPr>
+          <w:rFonts w:ascii="Times New Roman" w:eastAsia="Times New Roman" w:hAnsi="Times New Roman" w:cs="Times New Roman"/>
+          <w:b/>
+          <w:sz w:val="24"/>
+          <w:szCs w:val="24"/>
+        </w:rPr>
+        <w:t xml:space="preserve">Figure </w:t>
+      </w:r>
+      <w:r>
+        <w:rPr>
+          <w:rFonts w:ascii="Times New Roman" w:eastAsia="Times New Roman" w:hAnsi="Times New Roman" w:cs="Times New Roman"/>
+          <w:b/>
+          <w:sz w:val="24"/>
+          <w:szCs w:val="24"/>
+        </w:rPr>
+        <w:t>2C</w:t>
+      </w:r>
+      <w:r>
+        <w:rPr>
+          <w:rFonts w:ascii="Times New Roman" w:eastAsia="Times New Roman" w:hAnsi="Times New Roman" w:cs="Times New Roman"/>
+          <w:b/>
+          <w:sz w:val="24"/>
+          <w:szCs w:val="24"/>
+        </w:rPr>
+        <w:t>:</w:t>
+      </w:r>
+    </w:p>
+    <w:p>
+      <w:pPr>
+        <w:spacing w:line="480" w:lineRule="auto"/>
+        <w:rPr>
+          <w:rFonts w:ascii="Times New Roman" w:eastAsia="Times New Roman" w:hAnsi="Times New Roman" w:cs="Times New Roman"/>
+          <w:sz w:val="24"/>
+          <w:szCs w:val="24"/>
+        </w:rPr>
+      </w:pPr>
+    </w:p>
+    <w:p>
+      <w:pPr>
+        <w:spacing w:line="480" w:lineRule="auto"/>
+        <w:rPr>
+          <w:rFonts w:ascii="Times New Roman" w:eastAsia="Times New Roman" w:hAnsi="Times New Roman" w:cs="Times New Roman"/>
+          <w:sz w:val="24"/>
+          <w:szCs w:val="24"/>
+        </w:rPr>
+      </w:pPr>
+    </w:p>
+    <w:p>
+      <w:pPr>
+        <w:spacing w:line="480" w:lineRule="auto"/>
+        <w:rPr>
+          <w:rFonts w:ascii="Times New Roman" w:eastAsia="Times New Roman" w:hAnsi="Times New Roman" w:cs="Times New Roman"/>
+          <w:sz w:val="24"/>
+          <w:szCs w:val="24"/>
+        </w:rPr>
+      </w:pPr>
+    </w:p>
+    <w:p>
+      <w:pPr>
+        <w:spacing w:line="480" w:lineRule="auto"/>
+        <w:rPr>
+          <w:rFonts w:ascii="Times New Roman" w:eastAsia="Times New Roman" w:hAnsi="Times New Roman" w:cs="Times New Roman"/>
+          <w:sz w:val="24"/>
+          <w:szCs w:val="24"/>
+        </w:rPr>
+      </w:pPr>
+    </w:p>
+    <w:p>
+      <w:pPr>
+        <w:spacing w:line="480" w:lineRule="auto"/>
+        <w:rPr>
+          <w:rFonts w:ascii="Times New Roman" w:eastAsia="Times New Roman" w:hAnsi="Times New Roman" w:cs="Times New Roman"/>
+          <w:sz w:val="24"/>
+          <w:szCs w:val="24"/>
+        </w:rPr>
+      </w:pPr>
+      <w:r>
+        <w:rPr>
+          <w:rFonts w:ascii="Times New Roman" w:eastAsia="Times New Roman" w:hAnsi="Times New Roman" w:cs="Times New Roman"/>
+          <w:noProof/>
+          <w:sz w:val="24"/>
+          <w:szCs w:val="24"/>
+        </w:rPr>
+        <w:lastRenderedPageBreak/>
+        <w:drawing>
+          <wp:inline distT="0" distB="0" distL="0" distR="0">
+            <wp:extent cx="5943600" cy="5943600"/>
+            <wp:effectExtent l="0" t="0" r="0" b="0"/>
+            <wp:docPr id="7" name="Picture 7"/>
+            <wp:cNvGraphicFramePr>
+              <a:graphicFrameLocks xmlns:a="http://schemas.openxmlformats.org/drawingml/2006/main" noChangeAspect="1"/>
+            </wp:cNvGraphicFramePr>
+            <a:graphic xmlns:a="http://schemas.openxmlformats.org/drawingml/2006/main">
+              <a:graphicData uri="http://schemas.openxmlformats.org/drawingml/2006/picture">
+                <pic:pic xmlns:pic="http://schemas.openxmlformats.org/drawingml/2006/picture">
+                  <pic:nvPicPr>
+                    <pic:cNvPr id="7" name="EID-20-1099-figure2C.jpg"/>
+                    <pic:cNvPicPr/>
+                  </pic:nvPicPr>
+                  <pic:blipFill>
+                    <a:blip r:embed="rId20" cstate="print">
+                      <a:extLst>
+                        <a:ext uri="{28A0092B-C50C-407E-A947-70E740481C1C}">
+                          <a14:useLocalDpi xmlns:a14="http://schemas.microsoft.com/office/drawing/2010/main" val="0"/>
+                        </a:ext>
+                      </a:extLst>
+                    </a:blip>
+                    <a:stretch>
+                      <a:fillRect/>
+                    </a:stretch>
+                  </pic:blipFill>
+                  <pic:spPr>
+                    <a:xfrm>
+                      <a:off x="0" y="0"/>
+                      <a:ext cx="5943600" cy="5943600"/>
+                    </a:xfrm>
+                    <a:prstGeom prst="rect">
+                      <a:avLst/>
+                    </a:prstGeom>
+                  </pic:spPr>
+                </pic:pic>
+              </a:graphicData>
+            </a:graphic>
+          </wp:inline>
+        </w:drawing>
+      </w:r>
+    </w:p>
+    <w:p>
+      <w:pPr>
+        <w:spacing w:line="480" w:lineRule="auto"/>
+        <w:rPr>
+          <w:rFonts w:ascii="Times New Roman" w:eastAsia="Times New Roman" w:hAnsi="Times New Roman" w:cs="Times New Roman"/>
+          <w:b/>
+          <w:sz w:val="24"/>
+          <w:szCs w:val="24"/>
+        </w:rPr>
+      </w:pPr>
+      <w:r>
+        <w:rPr>
+          <w:rFonts w:ascii="Times New Roman" w:eastAsia="Times New Roman" w:hAnsi="Times New Roman" w:cs="Times New Roman"/>
+          <w:b/>
+          <w:sz w:val="24"/>
+          <w:szCs w:val="24"/>
+        </w:rPr>
+        <w:t>Figure 2</w:t>
+      </w:r>
+      <w:r>
+        <w:rPr>
+          <w:rFonts w:ascii="Times New Roman" w:eastAsia="Times New Roman" w:hAnsi="Times New Roman" w:cs="Times New Roman"/>
+          <w:b/>
+          <w:sz w:val="24"/>
+          <w:szCs w:val="24"/>
+        </w:rPr>
+        <w:t>D</w:t>
+      </w:r>
+      <w:r>
+        <w:rPr>
+          <w:rFonts w:ascii="Times New Roman" w:eastAsia="Times New Roman" w:hAnsi="Times New Roman" w:cs="Times New Roman"/>
+          <w:b/>
+          <w:sz w:val="24"/>
+          <w:szCs w:val="24"/>
+        </w:rPr>
+        <w:t>:</w:t>
+      </w:r>
+    </w:p>
+    <w:p>
+      <w:pPr>
+        <w:spacing w:line="480" w:lineRule="auto"/>
+        <w:rPr>
+          <w:rFonts w:ascii="Times New Roman" w:eastAsia="Times New Roman" w:hAnsi="Times New Roman" w:cs="Times New Roman"/>
+          <w:b/>
+          <w:sz w:val="24"/>
+          <w:szCs w:val="24"/>
+        </w:rPr>
+      </w:pPr>
+      <w:r>
+        <w:rPr>
+          <w:rFonts w:ascii="Times New Roman" w:eastAsia="Times New Roman" w:hAnsi="Times New Roman" w:cs="Times New Roman"/>
+          <w:b/>
+          <w:noProof/>
+          <w:sz w:val="24"/>
+          <w:szCs w:val="24"/>
+        </w:rPr>
+        <w:lastRenderedPageBreak/>
+        <w:drawing>
+          <wp:inline distT="0" distB="0" distL="0" distR="0">
+            <wp:extent cx="5943600" cy="5943600"/>
+            <wp:effectExtent l="0" t="0" r="0" b="0"/>
+            <wp:docPr id="8" name="Picture 8"/>
+            <wp:cNvGraphicFramePr>
+              <a:graphicFrameLocks xmlns:a="http://schemas.openxmlformats.org/drawingml/2006/main" noChangeAspect="1"/>
+            </wp:cNvGraphicFramePr>
+            <a:graphic xmlns:a="http://schemas.openxmlformats.org/drawingml/2006/main">
+              <a:graphicData uri="http://schemas.openxmlformats.org/drawingml/2006/picture">
+                <pic:pic xmlns:pic="http://schemas.openxmlformats.org/drawingml/2006/picture">
+                  <pic:nvPicPr>
+                    <pic:cNvPr id="8" name="EID-20-1099-figure2D.jpg"/>
+                    <pic:cNvPicPr/>
+                  </pic:nvPicPr>
+                  <pic:blipFill>
+                    <a:blip r:embed="rId21" cstate="print">
+                      <a:extLst>
+                        <a:ext uri="{28A0092B-C50C-407E-A947-70E740481C1C}">
+                          <a14:useLocalDpi xmlns:a14="http://schemas.microsoft.com/office/drawing/2010/main" val="0"/>
+                        </a:ext>
+                      </a:extLst>
+                    </a:blip>
+                    <a:stretch>
+                      <a:fillRect/>
+                    </a:stretch>
+                  </pic:blipFill>
+                  <pic:spPr>
+                    <a:xfrm>
+                      <a:off x="0" y="0"/>
+                      <a:ext cx="5943600" cy="5943600"/>
+                    </a:xfrm>
+                    <a:prstGeom prst="rect">
+                      <a:avLst/>
+                    </a:prstGeom>
+                  </pic:spPr>
+                </pic:pic>
+              </a:graphicData>
+            </a:graphic>
+          </wp:inline>
+        </w:drawing>
+      </w:r>
+    </w:p>
+    <w:p>
+      <w:pPr>
+        <w:spacing w:line="480" w:lineRule="auto"/>
+        <w:rPr>
+          <w:rFonts w:ascii="Times New Roman" w:eastAsia="Times New Roman" w:hAnsi="Times New Roman" w:cs="Times New Roman"/>
+          <w:sz w:val="24"/>
+          <w:szCs w:val="24"/>
+        </w:rPr>
+      </w:pPr>
+      <w:r>
+        <w:rPr>
+          <w:rFonts w:ascii="Times New Roman" w:eastAsia="Times New Roman" w:hAnsi="Times New Roman" w:cs="Times New Roman"/>
+          <w:b/>
           <w:sz w:val="24"/>
           <w:szCs w:val="24"/>
         </w:rPr>
@@ -5484,7 +8615,100 @@
           <w:sz w:val="24"/>
           <w:szCs w:val="24"/>
         </w:rPr>
-        <w:t xml:space="preserve"> Comparison of reconstructed incidence and time-dependent reproduction number in Daegu (</w:t>
+        <w:t xml:space="preserve"> Comparison of reconstructed incidence</w:t>
+      </w:r>
+      <w:r>
+        <w:rPr>
+          <w:rFonts w:ascii="Times New Roman" w:eastAsia="Times New Roman" w:hAnsi="Times New Roman" w:cs="Times New Roman"/>
+          <w:sz w:val="24"/>
+          <w:szCs w:val="24"/>
+        </w:rPr>
+        <w:t xml:space="preserve"> proxy</w:t>
+      </w:r>
+      <w:r>
+        <w:rPr>
+          <w:rFonts w:ascii="Times New Roman" w:eastAsia="Times New Roman" w:hAnsi="Times New Roman" w:cs="Times New Roman"/>
+          <w:sz w:val="24"/>
+          <w:szCs w:val="24"/>
+        </w:rPr>
+        <w:t xml:space="preserve"> and </w:t>
+      </w:r>
+      <w:r>
+        <w:rPr>
+          <w:rFonts w:ascii="Times New Roman" w:eastAsia="Times New Roman" w:hAnsi="Times New Roman" w:cs="Times New Roman"/>
+          <w:sz w:val="24"/>
+          <w:szCs w:val="24"/>
+        </w:rPr>
+        <w:t>instantaneous</w:t>
+      </w:r>
+      <w:r>
+        <w:rPr>
+          <w:rFonts w:ascii="Times New Roman" w:eastAsia="Times New Roman" w:hAnsi="Times New Roman" w:cs="Times New Roman"/>
+          <w:sz w:val="24"/>
+          <w:szCs w:val="24"/>
+        </w:rPr>
+        <w:t xml:space="preserve"> reproduction number </w:t>
+      </w:r>
+      <w:r>
+        <w:rPr>
+          <w:rFonts w:ascii="Times New Roman" w:eastAsia="Times New Roman" w:hAnsi="Times New Roman" w:cs="Times New Roman"/>
+          <w:sz w:val="24"/>
+          <w:szCs w:val="24"/>
+        </w:rPr>
+        <w:t xml:space="preserve"> </w:t>
+      </w:r>
+      <m:oMath>
+        <m:sSub>
+          <m:sSubPr>
+            <m:ctrlPr>
+              <w:rPr>
+                <w:rFonts w:ascii="Cambria Math" w:hAnsi="Cambria Math" w:cs="Times New Roman"/>
+                <w:i/>
+                <w:sz w:val="24"/>
+                <w:szCs w:val="24"/>
+              </w:rPr>
+            </m:ctrlPr>
+          </m:sSubPr>
+          <m:e>
+            <m:r>
+              <m:rPr>
+                <m:scr m:val="script"/>
+              </m:rPr>
+              <w:rPr>
+                <w:rFonts w:ascii="Cambria Math" w:hAnsi="Cambria Math" w:cs="Times New Roman"/>
+                <w:sz w:val="24"/>
+                <w:szCs w:val="24"/>
+              </w:rPr>
+              <m:t>R</m:t>
+            </m:r>
+          </m:e>
+          <m:sub>
+            <m:r>
+              <w:rPr>
+                <w:rFonts w:ascii="Cambria Math" w:hAnsi="Cambria Math" w:cs="Times New Roman"/>
+                <w:sz w:val="24"/>
+                <w:szCs w:val="24"/>
+              </w:rPr>
+              <m:t>t</m:t>
+            </m:r>
+          </m:sub>
+        </m:sSub>
+      </m:oMath>
+      <w:r>
+        <w:rPr>
+          <w:rFonts w:ascii="Times New Roman" w:eastAsia="Times New Roman" w:hAnsi="Times New Roman" w:cs="Times New Roman"/>
+          <w:sz w:val="24"/>
+          <w:szCs w:val="24"/>
+        </w:rPr>
+        <w:t xml:space="preserve"> </w:t>
+      </w:r>
+      <w:r>
+        <w:rPr>
+          <w:rFonts w:ascii="Times New Roman" w:eastAsia="Times New Roman" w:hAnsi="Times New Roman" w:cs="Times New Roman"/>
+          <w:sz w:val="24"/>
+          <w:szCs w:val="24"/>
+        </w:rPr>
+        <w:t>in Daegu (</w:t>
       </w:r>
       <w:proofErr w:type="gramStart"/>
       <w:r>
@@ -5507,6 +8731,77 @@
       <w:r>
         <w:rPr>
           <w:rFonts w:ascii="Times New Roman" w:eastAsia="Times New Roman" w:hAnsi="Times New Roman" w:cs="Times New Roman"/>
+          <w:sz w:val="24"/>
+          <w:szCs w:val="24"/>
+        </w:rPr>
+        <w:t xml:space="preserve"> The instantaneous reproduction number </w:t>
+      </w:r>
+      <m:oMath>
+        <m:sSub>
+          <m:sSubPr>
+            <m:ctrlPr>
+              <w:rPr>
+                <w:rFonts w:ascii="Cambria Math" w:hAnsi="Cambria Math" w:cs="Times New Roman"/>
+                <w:i/>
+                <w:sz w:val="24"/>
+                <w:szCs w:val="24"/>
+              </w:rPr>
+            </m:ctrlPr>
+          </m:sSubPr>
+          <m:e>
+            <m:r>
+              <m:rPr>
+                <m:scr m:val="script"/>
+              </m:rPr>
+              <w:rPr>
+                <w:rFonts w:ascii="Cambria Math" w:hAnsi="Cambria Math" w:cs="Times New Roman"/>
+                <w:sz w:val="24"/>
+                <w:szCs w:val="24"/>
+              </w:rPr>
+              <m:t>R</m:t>
+            </m:r>
+          </m:e>
+          <m:sub>
+            <m:r>
+              <w:rPr>
+                <w:rFonts w:ascii="Cambria Math" w:hAnsi="Cambria Math" w:cs="Times New Roman"/>
+                <w:sz w:val="24"/>
+                <w:szCs w:val="24"/>
+              </w:rPr>
+              <m:t>t</m:t>
+            </m:r>
+          </m:sub>
+        </m:sSub>
+      </m:oMath>
+      <w:r>
+        <w:rPr>
+          <w:rFonts w:ascii="Times New Roman" w:eastAsia="Times New Roman" w:hAnsi="Times New Roman" w:cs="Times New Roman"/>
+          <w:sz w:val="24"/>
+          <w:szCs w:val="24"/>
+        </w:rPr>
+        <w:t xml:space="preserve"> reflects transmission dynamics at time </w:t>
+      </w:r>
+      <m:oMath>
+        <m:r>
+          <w:rPr>
+            <w:rFonts w:ascii="Cambria Math" w:eastAsia="Times New Roman" w:hAnsi="Cambria Math" w:cs="Times New Roman"/>
+            <w:sz w:val="24"/>
+            <w:szCs w:val="24"/>
+          </w:rPr>
+          <m:t>t</m:t>
+        </m:r>
+      </m:oMath>
+      <w:r>
+        <w:rPr>
+          <w:rFonts w:ascii="Times New Roman" w:eastAsia="Times New Roman" w:hAnsi="Times New Roman" w:cs="Times New Roman"/>
+          <w:sz w:val="24"/>
+          <w:szCs w:val="24"/>
+        </w:rPr>
+        <w:t>.</w:t>
+      </w:r>
+      <w:r>
+        <w:rPr>
+          <w:rFonts w:ascii="Times New Roman" w:eastAsia="Times New Roman" w:hAnsi="Times New Roman" w:cs="Times New Roman"/>
           <w:b/>
           <w:sz w:val="24"/>
           <w:szCs w:val="24"/>
@@ -5537,7 +8832,60 @@
           <w:sz w:val="24"/>
           <w:szCs w:val="24"/>
         </w:rPr>
-        <w:t>) and  (C,D) and their corresponding 95% credible intervals. Bar plots show the number of reported cases. Red lines represent the normalized traffic volume. Vertical</w:t>
+        <w:t xml:space="preserve">) and </w:t>
+      </w:r>
+      <m:oMath>
+        <m:sSub>
+          <m:sSubPr>
+            <m:ctrlPr>
+              <w:rPr>
+                <w:rFonts w:ascii="Cambria Math" w:hAnsi="Cambria Math" w:cs="Times New Roman"/>
+                <w:i/>
+                <w:sz w:val="24"/>
+                <w:szCs w:val="24"/>
+              </w:rPr>
+            </m:ctrlPr>
+          </m:sSubPr>
+          <m:e>
+            <m:r>
+              <m:rPr>
+                <m:scr m:val="script"/>
+              </m:rPr>
+              <w:rPr>
+                <w:rFonts w:ascii="Cambria Math" w:hAnsi="Cambria Math" w:cs="Times New Roman"/>
+                <w:sz w:val="24"/>
+                <w:szCs w:val="24"/>
+              </w:rPr>
+              <m:t>R</m:t>
+            </m:r>
+          </m:e>
+          <m:sub>
+            <m:r>
+              <w:rPr>
+                <w:rFonts w:ascii="Cambria Math" w:hAnsi="Cambria Math" w:cs="Times New Roman"/>
+                <w:sz w:val="24"/>
+                <w:szCs w:val="24"/>
+              </w:rPr>
+              <m:t>t</m:t>
+            </m:r>
+          </m:sub>
+        </m:sSub>
+      </m:oMath>
+      <w:r>
+        <w:rPr>
+          <w:rFonts w:ascii="Times New Roman" w:eastAsia="Times New Roman" w:hAnsi="Times New Roman" w:cs="Times New Roman"/>
+          <w:sz w:val="24"/>
+          <w:szCs w:val="24"/>
+        </w:rPr>
+        <w:t xml:space="preserve"> </w:t>
+      </w:r>
+      <w:r>
+        <w:rPr>
+          <w:rFonts w:ascii="Times New Roman" w:eastAsia="Times New Roman" w:hAnsi="Times New Roman" w:cs="Times New Roman"/>
+          <w:sz w:val="24"/>
+          <w:szCs w:val="24"/>
+        </w:rPr>
+        <w:t>(C,D) and their corresponding 95% credible intervals. Bar plots show the number of reported cases. Red lines represent the normalized traffic volume. Vertical</w:t>
       </w:r>
       <w:r>
         <w:rPr>
@@ -5547,8 +8895,15 @@
         </w:rPr>
         <w:t xml:space="preserve"> lines indicate Feb 18, 2020, when the first case was confirmed in Daegu.</w:t>
       </w:r>
+      <w:r>
+        <w:rPr>
+          <w:rFonts w:ascii="Times New Roman" w:eastAsia="Times New Roman" w:hAnsi="Times New Roman" w:cs="Times New Roman"/>
+          <w:sz w:val="24"/>
+          <w:szCs w:val="24"/>
+        </w:rPr>
+        <w:t xml:space="preserve"> </w:t>
+      </w:r>
     </w:p>
-    <w:p/>
     <w:sectPr>
       <w:pgSz w:w="12240" w:h="15840"/>
       <w:pgMar w:top="1440" w:right="1440" w:bottom="1440" w:left="1440" w:header="720" w:footer="720" w:gutter="0"/>
@@ -5685,7 +9040,7 @@
   <w:docDefaults>
     <w:rPrDefault>
       <w:rPr>
-        <w:rFonts w:ascii="Arial" w:eastAsia="Arial" w:hAnsi="Arial" w:cs="Arial"/>
+        <w:rFonts w:ascii="Arial" w:eastAsiaTheme="minorEastAsia" w:hAnsi="Arial" w:cs="Arial"/>
         <w:sz w:val="22"/>
         <w:szCs w:val="22"/>
         <w:lang w:val="en" w:eastAsia="ko-KR" w:bidi="ar-SA"/>
@@ -6247,6 +9602,7 @@
       <w:spacing w:after="320"/>
     </w:pPr>
     <w:rPr>
+      <w:rFonts w:eastAsia="Arial"/>
       <w:color w:val="666666"/>
       <w:sz w:val="30"/>
       <w:szCs w:val="30"/>
@@ -6308,6 +9664,18 @@
       <w:ind w:left="720"/>
       <w:contextualSpacing/>
     </w:pPr>
+  </w:style>
+  <w:style w:type="character" w:styleId="FollowedHyperlink">
+    <w:name w:val="FollowedHyperlink"/>
+    <w:basedOn w:val="DefaultParagraphFont"/>
+    <w:uiPriority w:val="99"/>
+    <w:semiHidden/>
+    <w:unhideWhenUsed/>
+    <w:rsid w:val="00C13E57"/>
+    <w:rPr>
+      <w:color w:val="800080" w:themeColor="followedHyperlink"/>
+      <w:u w:val="single"/>
+    </w:rPr>
   </w:style>
 </w:styles>
 </file>

--- a/doc/Korea MS.docx
+++ b/doc/Korea MS.docx
@@ -222,25 +222,7 @@
           <w:sz w:val="24"/>
           <w:szCs w:val="24"/>
         </w:rPr>
-        <w:t xml:space="preserve">Cécile </w:t>
-      </w:r>
-      <w:proofErr w:type="spellStart"/>
-      <w:r>
-        <w:rPr>
-          <w:rFonts w:ascii="Times New Roman" w:eastAsia="Times New Roman" w:hAnsi="Times New Roman" w:cs="Times New Roman"/>
-          <w:sz w:val="24"/>
-          <w:szCs w:val="24"/>
-        </w:rPr>
-        <w:t>Viboud</w:t>
-      </w:r>
-      <w:proofErr w:type="spellEnd"/>
-      <w:r>
-        <w:rPr>
-          <w:rFonts w:ascii="Times New Roman" w:eastAsia="Times New Roman" w:hAnsi="Times New Roman" w:cs="Times New Roman"/>
-          <w:sz w:val="24"/>
-          <w:szCs w:val="24"/>
-        </w:rPr>
-        <w:t>,</w:t>
+        <w:t>Cécile Viboud,</w:t>
       </w:r>
       <w:r>
         <w:rPr>
@@ -257,15 +239,7 @@
           <w:sz w:val="24"/>
           <w:szCs w:val="24"/>
         </w:rPr>
-        <w:t>Bryan T</w:t>
-      </w:r>
-      <w:r>
-        <w:rPr>
-          <w:rFonts w:ascii="Times New Roman" w:eastAsia="Times New Roman" w:hAnsi="Times New Roman" w:cs="Times New Roman"/>
-          <w:sz w:val="24"/>
-          <w:szCs w:val="24"/>
-        </w:rPr>
-        <w:t>. Grenfell,</w:t>
+        <w:t>Bryan T. Grenfell,</w:t>
       </w:r>
       <w:r>
         <w:rPr>
@@ -282,18 +256,8 @@
           <w:sz w:val="24"/>
           <w:szCs w:val="24"/>
         </w:rPr>
-        <w:t xml:space="preserve">Jonathan </w:t>
-      </w:r>
-      <w:proofErr w:type="spellStart"/>
-      <w:r>
-        <w:rPr>
-          <w:rFonts w:ascii="Times New Roman" w:eastAsia="Times New Roman" w:hAnsi="Times New Roman" w:cs="Times New Roman"/>
-          <w:sz w:val="24"/>
-          <w:szCs w:val="24"/>
-        </w:rPr>
-        <w:t>Dushoff</w:t>
-      </w:r>
-      <w:proofErr w:type="spellEnd"/>
+        <w:t>Jonathan Dushoff</w:t>
+      </w:r>
     </w:p>
     <w:p>
       <w:pPr>
@@ -348,25 +312,7 @@
           <w:sz w:val="24"/>
           <w:szCs w:val="24"/>
         </w:rPr>
-        <w:t xml:space="preserve">National Institutes of Health, Bethesda, Maryland, USA (K. Sun, C. </w:t>
-      </w:r>
-      <w:proofErr w:type="spellStart"/>
-      <w:r>
-        <w:rPr>
-          <w:rFonts w:ascii="Times New Roman" w:eastAsia="Times New Roman" w:hAnsi="Times New Roman" w:cs="Times New Roman"/>
-          <w:sz w:val="24"/>
-          <w:szCs w:val="24"/>
-        </w:rPr>
-        <w:t>Viboud</w:t>
-      </w:r>
-      <w:proofErr w:type="spellEnd"/>
-      <w:r>
-        <w:rPr>
-          <w:rFonts w:ascii="Times New Roman" w:eastAsia="Times New Roman" w:hAnsi="Times New Roman" w:cs="Times New Roman"/>
-          <w:sz w:val="24"/>
-          <w:szCs w:val="24"/>
-        </w:rPr>
-        <w:t>, BT. Grenfell)</w:t>
+        <w:t>National Institutes of Health, Bethesda, Maryland, USA (K. Sun, C. Viboud, BT. Grenfell)</w:t>
       </w:r>
     </w:p>
     <w:p>
@@ -384,33 +330,7 @@
           <w:sz w:val="24"/>
           <w:szCs w:val="24"/>
         </w:rPr>
-        <w:t>McMaster University, Hamilton, Ontario, Canada (J.</w:t>
-      </w:r>
-      <w:r>
-        <w:rPr>
-          <w:rFonts w:ascii="Times New Roman" w:eastAsia="Times New Roman" w:hAnsi="Times New Roman" w:cs="Times New Roman"/>
-          <w:sz w:val="24"/>
-          <w:szCs w:val="24"/>
-        </w:rPr>
-        <w:t xml:space="preserve"> </w:t>
-      </w:r>
-      <w:proofErr w:type="spellStart"/>
-      <w:r>
-        <w:rPr>
-          <w:rFonts w:ascii="Times New Roman" w:eastAsia="Times New Roman" w:hAnsi="Times New Roman" w:cs="Times New Roman"/>
-          <w:sz w:val="24"/>
-          <w:szCs w:val="24"/>
-        </w:rPr>
-        <w:t>Dushoff</w:t>
-      </w:r>
-      <w:proofErr w:type="spellEnd"/>
-      <w:r>
-        <w:rPr>
-          <w:rFonts w:ascii="Times New Roman" w:eastAsia="Times New Roman" w:hAnsi="Times New Roman" w:cs="Times New Roman"/>
-          <w:sz w:val="24"/>
-          <w:szCs w:val="24"/>
-        </w:rPr>
-        <w:t>)</w:t>
+        <w:t>McMaster University, Hamilton, Ontario, Canada (J. Dushoff)</w:t>
       </w:r>
     </w:p>
     <w:p>
@@ -484,16 +404,7 @@
           <w:sz w:val="24"/>
           <w:szCs w:val="24"/>
         </w:rPr>
-        <w:t>Abstrac</w:t>
-      </w:r>
-      <w:r>
-        <w:rPr>
-          <w:rFonts w:ascii="Times New Roman" w:eastAsia="Times New Roman" w:hAnsi="Times New Roman" w:cs="Times New Roman"/>
-          <w:b/>
-          <w:sz w:val="24"/>
-          <w:szCs w:val="24"/>
-        </w:rPr>
-        <w:t xml:space="preserve">t — </w:t>
+        <w:t xml:space="preserve">Abstract — </w:t>
       </w:r>
       <w:r>
         <w:rPr>
@@ -609,31 +520,7 @@
           <w:sz w:val="24"/>
           <w:szCs w:val="24"/>
         </w:rPr>
-        <w:t xml:space="preserve">that transmission may still </w:t>
-      </w:r>
-      <w:r>
-        <w:rPr>
-          <w:rFonts w:ascii="Times New Roman" w:eastAsia="Times New Roman" w:hAnsi="Times New Roman" w:cs="Times New Roman"/>
-          <w:sz w:val="24"/>
-          <w:szCs w:val="24"/>
-        </w:rPr>
-        <w:t>persist</w:t>
-      </w:r>
-      <w:r>
-        <w:rPr>
-          <w:rFonts w:ascii="Times New Roman" w:eastAsia="Times New Roman" w:hAnsi="Times New Roman" w:cs="Times New Roman"/>
-          <w:sz w:val="24"/>
-          <w:szCs w:val="24"/>
-        </w:rPr>
-        <w:t xml:space="preserve"> in some regions.</w:t>
-      </w:r>
-      <w:r>
-        <w:rPr>
-          <w:rFonts w:ascii="Times New Roman" w:eastAsia="Times New Roman" w:hAnsi="Times New Roman" w:cs="Times New Roman"/>
-          <w:sz w:val="24"/>
-          <w:szCs w:val="24"/>
-        </w:rPr>
-        <w:t xml:space="preserve"> </w:t>
+        <w:t xml:space="preserve">that transmission may still persist in some regions. </w:t>
       </w:r>
     </w:p>
     <w:p>
@@ -662,7 +549,16 @@
           <w:sz w:val="24"/>
           <w:szCs w:val="24"/>
         </w:rPr>
-        <w:t>195</w:t>
+        <w:t>2</w:t>
+      </w:r>
+      <w:r>
+        <w:rPr>
+          <w:rFonts w:ascii="Times New Roman" w:eastAsia="Times New Roman" w:hAnsi="Times New Roman" w:cs="Times New Roman"/>
+          <w:b/>
+          <w:sz w:val="24"/>
+          <w:szCs w:val="24"/>
+        </w:rPr>
+        <w:t>00</w:t>
       </w:r>
       <w:r>
         <w:rPr>
@@ -708,23 +604,7 @@
           <w:sz w:val="24"/>
           <w:szCs w:val="24"/>
         </w:rPr>
-        <w:t>The first COVID-19 case in South K</w:t>
-      </w:r>
-      <w:r>
-        <w:rPr>
-          <w:rFonts w:ascii="Times New Roman" w:eastAsia="Times New Roman" w:hAnsi="Times New Roman" w:cs="Times New Roman"/>
-          <w:sz w:val="24"/>
-          <w:szCs w:val="24"/>
-        </w:rPr>
-        <w:t>orea was confirmed on January 20, 2020</w:t>
-      </w:r>
-      <w:r>
-        <w:rPr>
-          <w:rFonts w:ascii="Times New Roman" w:eastAsia="Times New Roman" w:hAnsi="Times New Roman" w:cs="Times New Roman"/>
-          <w:sz w:val="24"/>
-          <w:szCs w:val="24"/>
-        </w:rPr>
-        <w:t xml:space="preserve"> (</w:t>
+        <w:t>The first COVID-19 case in South Korea was confirmed on January 20, 2020 (</w:t>
       </w:r>
       <w:r>
         <w:rPr>
@@ -830,7 +710,7 @@
           <w:sz w:val="24"/>
           <w:szCs w:val="24"/>
         </w:rPr>
-        <w:t>February 18, 2020</w:t>
+        <w:t>February 18</w:t>
       </w:r>
       <w:r>
         <w:rPr>
@@ -855,15 +735,7 @@
           <w:sz w:val="24"/>
           <w:szCs w:val="24"/>
         </w:rPr>
-        <w:t>). The chains of transmission that began from this cluster distinguish the epide</w:t>
-      </w:r>
-      <w:r>
-        <w:rPr>
-          <w:rFonts w:ascii="Times New Roman" w:eastAsia="Times New Roman" w:hAnsi="Times New Roman" w:cs="Times New Roman"/>
-          <w:sz w:val="24"/>
-          <w:szCs w:val="24"/>
-        </w:rPr>
-        <w:t xml:space="preserve">mic in South Korea from that in any other countries: As of March </w:t>
+        <w:t xml:space="preserve">). The chains of transmission that began from this cluster distinguish the epidemic in South Korea from that in any other countries: As of March </w:t>
       </w:r>
       <w:r>
         <w:rPr>
@@ -879,7 +751,7 @@
           <w:sz w:val="24"/>
           <w:szCs w:val="24"/>
         </w:rPr>
-        <w:t xml:space="preserve">, 2020, </w:t>
+        <w:t xml:space="preserve">, </w:t>
       </w:r>
       <w:r>
         <w:rPr>
@@ -927,23 +799,7 @@
           <w:sz w:val="24"/>
           <w:szCs w:val="24"/>
         </w:rPr>
-        <w:t xml:space="preserve">% were related to the </w:t>
-      </w:r>
-      <w:r>
-        <w:rPr>
-          <w:rFonts w:ascii="Times New Roman" w:eastAsia="Times New Roman" w:hAnsi="Times New Roman" w:cs="Times New Roman"/>
-          <w:sz w:val="24"/>
-          <w:szCs w:val="24"/>
-        </w:rPr>
-        <w:t xml:space="preserve">church </w:t>
-      </w:r>
-      <w:r>
-        <w:rPr>
-          <w:rFonts w:ascii="Times New Roman" w:eastAsia="Times New Roman" w:hAnsi="Times New Roman" w:cs="Times New Roman"/>
-          <w:sz w:val="24"/>
-          <w:szCs w:val="24"/>
-        </w:rPr>
-        <w:t>(</w:t>
+        <w:t>% were related to the church (</w:t>
       </w:r>
       <w:r>
         <w:rPr>
@@ -976,7 +832,7 @@
         <w:spacing w:line="480" w:lineRule="auto"/>
         <w:ind w:firstLine="580"/>
         <w:rPr>
-          <w:rFonts w:ascii="Times New Roman" w:eastAsia="Times New Roman" w:hAnsi="Times New Roman" w:cs="Times New Roman" w:hint="eastAsia"/>
+          <w:rFonts w:ascii="Times New Roman" w:eastAsia="Times New Roman" w:hAnsi="Times New Roman" w:cs="Times New Roman"/>
           <w:sz w:val="24"/>
           <w:szCs w:val="24"/>
           <w:lang w:val="en-US"/>
@@ -1410,15 +1266,7 @@
           <w:sz w:val="24"/>
           <w:szCs w:val="24"/>
         </w:rPr>
-        <w:t>allowed rap</w:t>
-      </w:r>
-      <w:r>
-        <w:rPr>
-          <w:rFonts w:ascii="Times New Roman" w:eastAsia="Times New Roman" w:hAnsi="Times New Roman" w:cs="Times New Roman"/>
-          <w:sz w:val="24"/>
-          <w:szCs w:val="24"/>
-        </w:rPr>
-        <w:t>id identification and isolation cases and reduction of onward transmission (</w:t>
+        <w:t>allowed rapid identification and isolation cases and reduction of onward transmission (</w:t>
       </w:r>
       <w:r>
         <w:rPr>
@@ -1435,15 +1283,7 @@
           <w:sz w:val="24"/>
           <w:szCs w:val="24"/>
         </w:rPr>
-        <w:t>). Here, we describe potential roles of social distancing in mitigating the spread of COVID-19 in South Korea by using metro traffic data to compare epidemics in two major citie</w:t>
-      </w:r>
-      <w:r>
-        <w:rPr>
-          <w:rFonts w:ascii="Times New Roman" w:eastAsia="Times New Roman" w:hAnsi="Times New Roman" w:cs="Times New Roman"/>
-          <w:sz w:val="24"/>
-          <w:szCs w:val="24"/>
-        </w:rPr>
-        <w:t>s.</w:t>
+        <w:t>). Here, we describe potential roles of social distancing in mitigating the spread of COVID-19 in South Korea by using metro traffic data to compare epidemics in two major cities.</w:t>
       </w:r>
       <w:r>
         <w:rPr>
@@ -1506,15 +1346,7 @@
           <w:sz w:val="24"/>
           <w:szCs w:val="24"/>
         </w:rPr>
-        <w:t xml:space="preserve"> was transcribed from press releases by the Korea Centers for Disease C</w:t>
-      </w:r>
-      <w:r>
-        <w:rPr>
-          <w:rFonts w:ascii="Times New Roman" w:eastAsia="Times New Roman" w:hAnsi="Times New Roman" w:cs="Times New Roman"/>
-          <w:sz w:val="24"/>
-          <w:szCs w:val="24"/>
-        </w:rPr>
-        <w:t>ontrol and Prevention (KCDC) (</w:t>
+        <w:t xml:space="preserve"> was transcribed from press releases by the Korea Centers for Disease Control and Prevention (KCDC) (</w:t>
       </w:r>
       <w:r>
         <w:rPr>
@@ -1531,31 +1363,7 @@
           <w:sz w:val="24"/>
           <w:szCs w:val="24"/>
         </w:rPr>
-        <w:t xml:space="preserve">). Partial line lists were </w:t>
-      </w:r>
-      <w:r>
-        <w:rPr>
-          <w:rFonts w:ascii="Times New Roman" w:eastAsia="Times New Roman" w:hAnsi="Times New Roman" w:cs="Times New Roman"/>
-          <w:sz w:val="24"/>
-          <w:szCs w:val="24"/>
-        </w:rPr>
-        <w:t>transcribed from press releases b</w:t>
-      </w:r>
-      <w:r>
-        <w:rPr>
-          <w:rFonts w:ascii="Times New Roman" w:eastAsia="Times New Roman" w:hAnsi="Times New Roman" w:cs="Times New Roman"/>
-          <w:sz w:val="24"/>
-          <w:szCs w:val="24"/>
-        </w:rPr>
-        <w:t xml:space="preserve">y the KCDC and </w:t>
-      </w:r>
-      <w:r>
-        <w:rPr>
-          <w:rFonts w:ascii="Times New Roman" w:eastAsia="Times New Roman" w:hAnsi="Times New Roman" w:cs="Times New Roman"/>
-          <w:sz w:val="24"/>
-          <w:szCs w:val="24"/>
-        </w:rPr>
-        <w:t xml:space="preserve">municipal governments. All data and code are stored in a publicly available GitHub repository: </w:t>
+        <w:t xml:space="preserve">). Partial line lists were transcribed from press releases by the KCDC and municipal governments. All data and code are stored in a publicly available GitHub repository: </w:t>
       </w:r>
       <w:hyperlink r:id="rId5" w:history="1">
         <w:r>
@@ -1617,15 +1425,7 @@
           <w:sz w:val="24"/>
           <w:szCs w:val="24"/>
         </w:rPr>
-        <w:t>:</w:t>
-      </w:r>
-      <w:r>
-        <w:rPr>
-          <w:rFonts w:ascii="Times New Roman" w:eastAsia="Times New Roman" w:hAnsi="Times New Roman" w:cs="Times New Roman"/>
-          <w:sz w:val="24"/>
-          <w:szCs w:val="24"/>
-        </w:rPr>
-        <w:t xml:space="preserve"> Daegu and Seoul. Between January 20– March 16, 2020, 6,083 </w:t>
+        <w:t xml:space="preserve">: Daegu and Seoul. Between January 20– March 16, 6,083 </w:t>
       </w:r>
       <w:r>
         <w:rPr>
@@ -1641,31 +1441,7 @@
           <w:sz w:val="24"/>
           <w:szCs w:val="24"/>
         </w:rPr>
-        <w:t xml:space="preserve">cases from Daegu and </w:t>
-      </w:r>
-      <w:r>
-        <w:rPr>
-          <w:rFonts w:ascii="Times New Roman" w:eastAsia="Times New Roman" w:hAnsi="Times New Roman" w:cs="Times New Roman"/>
-          <w:sz w:val="24"/>
-          <w:szCs w:val="24"/>
-        </w:rPr>
-        <w:t>Seoul were reported by the KCD</w:t>
-      </w:r>
-      <w:r>
-        <w:rPr>
-          <w:rFonts w:ascii="Times New Roman" w:eastAsia="Times New Roman" w:hAnsi="Times New Roman" w:cs="Times New Roman"/>
-          <w:sz w:val="24"/>
-          <w:szCs w:val="24"/>
-        </w:rPr>
-        <w:t>C. The epidemic in Daegu is characterized by a single, large peak followed by a</w:t>
-      </w:r>
-      <w:r>
-        <w:rPr>
-          <w:rFonts w:ascii="Times New Roman" w:eastAsia="Times New Roman" w:hAnsi="Times New Roman" w:cs="Times New Roman"/>
-          <w:sz w:val="24"/>
-          <w:szCs w:val="24"/>
-        </w:rPr>
-        <w:t xml:space="preserve"> decrease (Fig. 1A), whereas the epidemic in Seoul consists of several small outbreaks (Fig. 1B).</w:t>
+        <w:t>cases from Daegu and Seoul were reported by the KCDC. The epidemic in Daegu is characterized by a single, large peak followed by a decrease (Fig. 1A), whereas the epidemic in Seoul consists of several small outbreaks (Fig. 1B).</w:t>
       </w:r>
     </w:p>
     <w:p>
@@ -1673,7 +1449,7 @@
         <w:spacing w:line="480" w:lineRule="auto"/>
         <w:ind w:firstLine="360"/>
         <w:rPr>
-          <w:rFonts w:ascii="Times New Roman" w:eastAsia="Times New Roman" w:hAnsi="Times New Roman" w:cs="Times New Roman" w:hint="eastAsia"/>
+          <w:rFonts w:ascii="Batang" w:eastAsia="Batang" w:hAnsi="Batang" w:cs="Batang"/>
           <w:sz w:val="24"/>
           <w:szCs w:val="24"/>
           <w:lang w:val="en-US"/>
@@ -1718,15 +1494,7 @@
           <w:sz w:val="24"/>
           <w:szCs w:val="24"/>
         </w:rPr>
-        <w:t xml:space="preserve"> in Daegu and Seoul between 2017–2020 was obtained f</w:t>
-      </w:r>
-      <w:r>
-        <w:rPr>
-          <w:rFonts w:ascii="Times New Roman" w:eastAsia="Times New Roman" w:hAnsi="Times New Roman" w:cs="Times New Roman"/>
-          <w:sz w:val="24"/>
-          <w:szCs w:val="24"/>
-        </w:rPr>
-        <w:t>rom data.go.kr and data.seoul.go.kr, respectively</w:t>
+        <w:t xml:space="preserve"> in Daegu and Seoul between 2017–2020 was obtained from data.go.kr and data.seoul.go.kr, respectively</w:t>
       </w:r>
       <w:r>
         <w:rPr>
@@ -1758,23 +1526,7 @@
           <w:sz w:val="24"/>
           <w:szCs w:val="24"/>
         </w:rPr>
-        <w:t xml:space="preserve"> </w:t>
-      </w:r>
-      <w:r>
-        <w:rPr>
-          <w:rFonts w:ascii="Times New Roman" w:eastAsia="Times New Roman" w:hAnsi="Times New Roman" w:cs="Times New Roman"/>
-          <w:sz w:val="24"/>
-          <w:szCs w:val="24"/>
-        </w:rPr>
-        <w:t>S</w:t>
-      </w:r>
-      <w:r>
-        <w:rPr>
-          <w:rFonts w:ascii="Times New Roman" w:eastAsia="Times New Roman" w:hAnsi="Times New Roman" w:cs="Times New Roman"/>
-          <w:sz w:val="24"/>
-          <w:szCs w:val="24"/>
-        </w:rPr>
-        <w:t>oon after the first church-related case was</w:t>
+        <w:t xml:space="preserve"> Soon after the first church-related case was</w:t>
       </w:r>
       <w:r>
         <w:rPr>
@@ -1790,24 +1542,65 @@
           <w:sz w:val="24"/>
           <w:szCs w:val="24"/>
         </w:rPr>
-        <w:t xml:space="preserve">, the </w:t>
-      </w:r>
-      <w:r>
-        <w:rPr>
-          <w:rFonts w:ascii="Times New Roman" w:eastAsia="Times New Roman" w:hAnsi="Times New Roman" w:cs="Times New Roman"/>
-          <w:sz w:val="24"/>
-          <w:szCs w:val="24"/>
-        </w:rPr>
-        <w:t>traffic volume decreased by about 80% and 50% in Daegu and Seoul, respectively.</w:t>
-      </w:r>
-      <w:r>
-        <w:rPr>
-          <w:rFonts w:ascii="Times New Roman" w:eastAsia="Times New Roman" w:hAnsi="Times New Roman" w:cs="Times New Roman"/>
-          <w:sz w:val="24"/>
-          <w:szCs w:val="24"/>
-          <w:lang w:val="en-US"/>
-        </w:rPr>
-        <w:t xml:space="preserve"> </w:t>
+        <w:t>, the traffic volume decreased by about 80% and 50% in Daegu and Seoul, respectively</w:t>
+      </w:r>
+      <w:r>
+        <w:rPr>
+          <w:rFonts w:ascii="Times New Roman" w:eastAsia="Times New Roman" w:hAnsi="Times New Roman" w:cs="Times New Roman"/>
+          <w:sz w:val="24"/>
+          <w:szCs w:val="24"/>
+        </w:rPr>
+        <w:t xml:space="preserve">. To our knowledge, social distancing was first recommended by the KCDC </w:t>
+      </w:r>
+      <w:r>
+        <w:rPr>
+          <w:rFonts w:ascii="Times New Roman" w:eastAsia="Times New Roman" w:hAnsi="Times New Roman" w:cs="Times New Roman"/>
+          <w:sz w:val="24"/>
+          <w:szCs w:val="24"/>
+        </w:rPr>
+        <w:t>on February 29</w:t>
+      </w:r>
+      <w:r>
+        <w:rPr>
+          <w:rFonts w:ascii="Times New Roman" w:eastAsia="Times New Roman" w:hAnsi="Times New Roman" w:cs="Times New Roman"/>
+          <w:sz w:val="24"/>
+          <w:szCs w:val="24"/>
+        </w:rPr>
+        <w:t xml:space="preserve"> (</w:t>
+      </w:r>
+      <w:r>
+        <w:rPr>
+          <w:rFonts w:ascii="Times New Roman" w:eastAsia="Times New Roman" w:hAnsi="Times New Roman" w:cs="Times New Roman"/>
+          <w:i/>
+          <w:iCs/>
+          <w:sz w:val="24"/>
+          <w:szCs w:val="24"/>
+        </w:rPr>
+        <w:t>1</w:t>
+      </w:r>
+      <w:r>
+        <w:rPr>
+          <w:rFonts w:ascii="Times New Roman" w:eastAsia="Times New Roman" w:hAnsi="Times New Roman" w:cs="Times New Roman"/>
+          <w:sz w:val="24"/>
+          <w:szCs w:val="24"/>
+        </w:rPr>
+        <w:t>)</w:t>
+      </w:r>
+      <w:r>
+        <w:rPr>
+          <w:rFonts w:ascii="Times New Roman" w:eastAsia="Times New Roman" w:hAnsi="Times New Roman" w:cs="Times New Roman"/>
+          <w:sz w:val="24"/>
+          <w:szCs w:val="24"/>
+        </w:rPr>
+        <w:t>, and there were no official guidelines</w:t>
+      </w:r>
+      <w:r>
+        <w:rPr>
+          <w:rFonts w:ascii="Times New Roman" w:eastAsia="Times New Roman" w:hAnsi="Times New Roman" w:cs="Times New Roman"/>
+          <w:sz w:val="24"/>
+          <w:szCs w:val="24"/>
+        </w:rPr>
+        <w:t xml:space="preserve"> regarding public transportations, suggesting that distancing was, in part, voluntary. </w:t>
       </w:r>
     </w:p>
     <w:p>
@@ -1834,15 +1627,7 @@
           <w:sz w:val="24"/>
           <w:szCs w:val="24"/>
         </w:rPr>
-        <w:t>e reconstructed the time series of incidence proxy</w:t>
-      </w:r>
-      <w:r>
-        <w:rPr>
-          <w:rFonts w:ascii="Times New Roman" w:eastAsia="Times New Roman" w:hAnsi="Times New Roman" w:cs="Times New Roman"/>
-          <w:sz w:val="24"/>
-          <w:szCs w:val="24"/>
-        </w:rPr>
-        <w:t xml:space="preserve"> </w:t>
+        <w:t xml:space="preserve">e reconstructed the time series of incidence proxy </w:t>
       </w:r>
       <m:oMath>
         <m:sSub>
@@ -1965,23 +1750,7 @@
           <w:sz w:val="24"/>
           <w:szCs w:val="24"/>
         </w:rPr>
-        <w:t xml:space="preserve"> </w:t>
-      </w:r>
-      <w:r>
-        <w:rPr>
-          <w:rFonts w:ascii="Times New Roman" w:eastAsia="Times New Roman" w:hAnsi="Times New Roman" w:cs="Times New Roman"/>
-          <w:sz w:val="24"/>
-          <w:szCs w:val="24"/>
-        </w:rPr>
-        <w:t>and estimated the instantaneous reproduction number</w:t>
-      </w:r>
-      <w:r>
-        <w:rPr>
-          <w:rFonts w:ascii="Times New Roman" w:eastAsia="Times New Roman" w:hAnsi="Times New Roman" w:cs="Times New Roman"/>
-          <w:sz w:val="24"/>
-          <w:szCs w:val="24"/>
-        </w:rPr>
-        <w:t xml:space="preserve">, </w:t>
+        <w:t xml:space="preserve"> and estimated the instantaneous reproduction number, </w:t>
       </w:r>
       <m:oMath>
         <m:sSub>
@@ -2079,47 +1848,7 @@
           <w:sz w:val="24"/>
           <w:szCs w:val="24"/>
         </w:rPr>
-        <w:t>. We first adjusted the daily</w:t>
-      </w:r>
-      <w:r>
-        <w:rPr>
-          <w:rFonts w:ascii="Times New Roman" w:eastAsia="Times New Roman" w:hAnsi="Times New Roman" w:cs="Times New Roman"/>
-          <w:sz w:val="24"/>
-          <w:szCs w:val="24"/>
-        </w:rPr>
-        <w:t xml:space="preserve"> number of reported cases to account for changes in testing criteria</w:t>
-      </w:r>
-      <w:r>
-        <w:rPr>
-          <w:rFonts w:ascii="Times New Roman" w:eastAsia="Times New Roman" w:hAnsi="Times New Roman" w:cs="Times New Roman"/>
-          <w:sz w:val="24"/>
-          <w:szCs w:val="24"/>
-        </w:rPr>
-        <w:t xml:space="preserve"> </w:t>
-      </w:r>
-      <w:r>
-        <w:rPr>
-          <w:rFonts w:ascii="Times New Roman" w:eastAsia="Times New Roman" w:hAnsi="Times New Roman" w:cs="Times New Roman"/>
-          <w:sz w:val="24"/>
-          <w:szCs w:val="24"/>
-        </w:rPr>
-        <w:t xml:space="preserve">(Appendix). </w:t>
-      </w:r>
-      <w:r>
-        <w:rPr>
-          <w:rFonts w:ascii="Times New Roman" w:eastAsia="Times New Roman" w:hAnsi="Times New Roman" w:cs="Times New Roman"/>
-          <w:sz w:val="24"/>
-          <w:szCs w:val="24"/>
-        </w:rPr>
-        <w:t>Then, we sampled infection</w:t>
-      </w:r>
-      <w:r>
-        <w:rPr>
-          <w:rFonts w:ascii="Times New Roman" w:eastAsia="Times New Roman" w:hAnsi="Times New Roman" w:cs="Times New Roman"/>
-          <w:sz w:val="24"/>
-          <w:szCs w:val="24"/>
-        </w:rPr>
-        <w:t xml:space="preserve"> dates using inferred onset-to-confirmation delay distributions from the partial line list (Appendix Figure 1) and previously estimated incubation period distribution (Table 1). </w:t>
+        <w:t xml:space="preserve">. We first adjusted the daily number of reported cases to account for changes in testing criteria (Appendix). Then, we sampled infection dates using inferred onset-to-confirmation delay distributions from the partial line list (Appendix Figure 1) and previously estimated incubation period distribution (Table 1). </w:t>
       </w:r>
       <w:r>
         <w:rPr>
@@ -2274,15 +2003,7 @@
           <w:sz w:val="24"/>
           <w:szCs w:val="24"/>
         </w:rPr>
-        <w:t xml:space="preserve"> Finally,</w:t>
-      </w:r>
-      <w:r>
-        <w:rPr>
-          <w:rFonts w:ascii="Times New Roman" w:eastAsia="Times New Roman" w:hAnsi="Times New Roman" w:cs="Times New Roman"/>
-          <w:sz w:val="24"/>
-          <w:szCs w:val="24"/>
-        </w:rPr>
-        <w:t xml:space="preserve"> we estimated </w:t>
+        <w:t xml:space="preserve"> Finally, we estimated </w:t>
       </w:r>
       <m:oMath>
         <m:sSub>
@@ -2323,15 +2044,7 @@
           <w:sz w:val="24"/>
           <w:szCs w:val="24"/>
         </w:rPr>
-        <w:t xml:space="preserve"> using the renewal equation</w:t>
-      </w:r>
-      <w:r>
-        <w:rPr>
-          <w:rFonts w:ascii="Times New Roman" w:eastAsia="Times New Roman" w:hAnsi="Times New Roman" w:cs="Times New Roman"/>
-          <w:sz w:val="24"/>
-          <w:szCs w:val="24"/>
-        </w:rPr>
-        <w:t xml:space="preserve"> (</w:t>
+        <w:t xml:space="preserve"> using the renewal equation (</w:t>
       </w:r>
       <w:r>
         <w:rPr>
@@ -2646,33 +2359,7 @@
           <w:sz w:val="24"/>
           <w:szCs w:val="24"/>
         </w:rPr>
-        <w:t>is the generation-interval distribution randomly drawn from a prior distrib</w:t>
-      </w:r>
-      <w:r>
-        <w:rPr>
-          <w:rFonts w:ascii="Times New Roman" w:eastAsia="Times New Roman" w:hAnsi="Times New Roman" w:cs="Times New Roman"/>
-          <w:sz w:val="24"/>
-          <w:szCs w:val="24"/>
-        </w:rPr>
-        <w:t xml:space="preserve">ution (Table </w:t>
-      </w:r>
-      <w:proofErr w:type="gramStart"/>
-      <w:r>
-        <w:rPr>
-          <w:rFonts w:ascii="Times New Roman" w:eastAsia="Times New Roman" w:hAnsi="Times New Roman" w:cs="Times New Roman"/>
-          <w:sz w:val="24"/>
-          <w:szCs w:val="24"/>
-        </w:rPr>
-        <w:t>1).</w:t>
-      </w:r>
-      <w:proofErr w:type="gramEnd"/>
-      <w:r>
-        <w:rPr>
-          <w:rFonts w:ascii="Times New Roman" w:eastAsia="Times New Roman" w:hAnsi="Times New Roman" w:cs="Times New Roman"/>
-          <w:sz w:val="24"/>
-          <w:szCs w:val="24"/>
-        </w:rPr>
-        <w:t xml:space="preserve"> We weighted each sample of</w:t>
+        <w:t>is the generation-interval distribution randomly drawn from a prior distribution (Table 1). We weighted each sample of</w:t>
       </w:r>
       <w:r>
         <w:rPr>
@@ -2741,15 +2428,7 @@
           <w:sz w:val="24"/>
           <w:szCs w:val="24"/>
         </w:rPr>
-        <w:t xml:space="preserve"> a gamma probability distribution with a mean of 2.6 and a standard deviation of 2 to reflect prior</w:t>
-      </w:r>
-      <w:r>
-        <w:rPr>
-          <w:rFonts w:ascii="Times New Roman" w:eastAsia="Times New Roman" w:hAnsi="Times New Roman" w:cs="Times New Roman"/>
-          <w:sz w:val="24"/>
-          <w:szCs w:val="24"/>
-        </w:rPr>
-        <w:t xml:space="preserve"> knowledge (</w:t>
+        <w:t xml:space="preserve"> a gamma probability distribution with a mean of 2.6 and a standard deviation of 2 to reflect prior knowledge (</w:t>
       </w:r>
       <w:r>
         <w:rPr>
@@ -2766,15 +2445,7 @@
           <w:sz w:val="24"/>
           <w:szCs w:val="24"/>
         </w:rPr>
-        <w:t xml:space="preserve">) and took weighted quantiles to calculate the medians and associated 95% credible intervals. We </w:t>
-      </w:r>
-      <w:r>
-        <w:rPr>
-          <w:rFonts w:ascii="Times New Roman" w:eastAsia="Times New Roman" w:hAnsi="Times New Roman" w:cs="Times New Roman"/>
-          <w:sz w:val="24"/>
-          <w:szCs w:val="24"/>
-        </w:rPr>
-        <w:t xml:space="preserve">estimated </w:t>
+        <w:t xml:space="preserve">) and took weighted quantiles to calculate the medians and associated 95% credible intervals. We estimated </w:t>
       </w:r>
       <m:oMath>
         <m:sSub>
@@ -2819,7 +2490,15 @@
           <w:sz w:val="24"/>
           <w:szCs w:val="24"/>
         </w:rPr>
-        <w:t xml:space="preserve"> between February 2, 2020 (14 days after the first</w:t>
+        <w:t xml:space="preserve"> between February 2 (14 days after the first </w:t>
+      </w:r>
+      <w:r>
+        <w:rPr>
+          <w:rFonts w:ascii="Times New Roman" w:eastAsia="Times New Roman" w:hAnsi="Times New Roman" w:cs="Times New Roman"/>
+          <w:sz w:val="24"/>
+          <w:szCs w:val="24"/>
+        </w:rPr>
+        <w:t>confirmed</w:t>
       </w:r>
       <w:r>
         <w:rPr>
@@ -2835,22 +2514,6 @@
           <w:sz w:val="24"/>
           <w:szCs w:val="24"/>
         </w:rPr>
-        <w:t>confirmed</w:t>
-      </w:r>
-      <w:r>
-        <w:rPr>
-          <w:rFonts w:ascii="Times New Roman" w:eastAsia="Times New Roman" w:hAnsi="Times New Roman" w:cs="Times New Roman"/>
-          <w:sz w:val="24"/>
-          <w:szCs w:val="24"/>
-        </w:rPr>
-        <w:t xml:space="preserve"> </w:t>
-      </w:r>
-      <w:r>
-        <w:rPr>
-          <w:rFonts w:ascii="Times New Roman" w:eastAsia="Times New Roman" w:hAnsi="Times New Roman" w:cs="Times New Roman"/>
-          <w:sz w:val="24"/>
-          <w:szCs w:val="24"/>
-        </w:rPr>
         <w:t>case</w:t>
       </w:r>
       <w:r>
@@ -2859,23 +2522,24 @@
           <w:sz w:val="24"/>
           <w:szCs w:val="24"/>
         </w:rPr>
-        <w:t>) and March 10, 2020 (after this point the effects of censoring are too strong for reliable estimates).</w:t>
-      </w:r>
-      <w:r>
-        <w:rPr>
-          <w:rFonts w:ascii="Times New Roman" w:eastAsia="Times New Roman" w:hAnsi="Times New Roman" w:cs="Times New Roman"/>
-          <w:sz w:val="24"/>
-          <w:szCs w:val="24"/>
-        </w:rPr>
-        <w:t xml:space="preserve"> </w:t>
-      </w:r>
-      <w:r>
-        <w:rPr>
-          <w:rFonts w:ascii="Times New Roman" w:eastAsia="Times New Roman" w:hAnsi="Times New Roman" w:cs="Times New Roman"/>
-          <w:sz w:val="24"/>
-          <w:szCs w:val="24"/>
-        </w:rPr>
-        <w:t>Implementation details are provided in the Appendix.</w:t>
+        <w:t xml:space="preserve">) and March 10 (after this point the effects of censoring </w:t>
+      </w:r>
+      <w:r>
+        <w:rPr>
+          <w:rFonts w:ascii="Times New Roman" w:eastAsia="Times New Roman" w:hAnsi="Times New Roman" w:cs="Times New Roman"/>
+          <w:sz w:val="24"/>
+          <w:szCs w:val="24"/>
+        </w:rPr>
+        <w:lastRenderedPageBreak/>
+        <w:t>are too strong for reliable estimates).</w:t>
+      </w:r>
+      <w:r>
+        <w:rPr>
+          <w:rFonts w:ascii="Times New Roman" w:eastAsia="Times New Roman" w:hAnsi="Times New Roman" w:cs="Times New Roman"/>
+          <w:sz w:val="24"/>
+          <w:szCs w:val="24"/>
+        </w:rPr>
+        <w:t xml:space="preserve"> Implementation details are provided in the Appendix.</w:t>
       </w:r>
       <w:r>
         <w:rPr>
@@ -2969,25 +2633,7 @@
           <w:sz w:val="24"/>
           <w:szCs w:val="24"/>
         </w:rPr>
-        <w:t xml:space="preserve"> (</w:t>
-      </w:r>
-      <w:proofErr w:type="gramStart"/>
-      <w:r>
-        <w:rPr>
-          <w:rFonts w:ascii="Times New Roman" w:eastAsia="Times New Roman" w:hAnsi="Times New Roman" w:cs="Times New Roman"/>
-          <w:sz w:val="24"/>
-          <w:szCs w:val="24"/>
-        </w:rPr>
-        <w:t>A,B</w:t>
-      </w:r>
-      <w:proofErr w:type="gramEnd"/>
-      <w:r>
-        <w:rPr>
-          <w:rFonts w:ascii="Times New Roman" w:eastAsia="Times New Roman" w:hAnsi="Times New Roman" w:cs="Times New Roman"/>
-          <w:sz w:val="24"/>
-          <w:szCs w:val="24"/>
-        </w:rPr>
-        <w:t xml:space="preserve">) and estimates of </w:t>
+        <w:t xml:space="preserve"> (A,B) and estimates of </w:t>
       </w:r>
       <m:oMath>
         <m:sSub>
@@ -3042,24 +2688,7 @@
           <w:sz w:val="24"/>
           <w:szCs w:val="24"/>
         </w:rPr>
-        <w:t xml:space="preserve">(C,D) in Daegu and Seoul. In Daegu, incidence peaked shortly after the first case was confirmed and then </w:t>
-      </w:r>
-      <w:r>
-        <w:rPr>
-          <w:rFonts w:ascii="Times New Roman" w:eastAsia="Times New Roman" w:hAnsi="Times New Roman" w:cs="Times New Roman"/>
-          <w:sz w:val="24"/>
-          <w:szCs w:val="24"/>
-        </w:rPr>
-        <w:lastRenderedPageBreak/>
-        <w:t>decreased</w:t>
-      </w:r>
-      <w:r>
-        <w:rPr>
-          <w:rFonts w:ascii="Times New Roman" w:eastAsia="Times New Roman" w:hAnsi="Times New Roman" w:cs="Times New Roman"/>
-          <w:sz w:val="24"/>
-          <w:szCs w:val="24"/>
-        </w:rPr>
-        <w:t xml:space="preserve"> (Fig. 2A).</w:t>
+        <w:t>(C,D) in Daegu and Seoul. In Daegu, incidence peaked shortly after the first case was confirmed and then decreased (Fig. 2A).</w:t>
       </w:r>
       <w:r>
         <w:rPr>
@@ -3075,7 +2704,7 @@
           <w:sz w:val="24"/>
           <w:szCs w:val="24"/>
         </w:rPr>
-        <w:t>on February 7, 2020, and visited the church on February 9 and 16, 2020</w:t>
+        <w:t>on February 7, and visited the church on February 9 and 16</w:t>
       </w:r>
       <w:r>
         <w:rPr>
@@ -3263,16 +2892,7 @@
           <w:sz w:val="24"/>
           <w:szCs w:val="24"/>
         </w:rPr>
-        <w:t>, which over-</w:t>
-      </w:r>
-      <w:proofErr w:type="spellStart"/>
-      <w:r>
-        <w:rPr>
-          <w:rFonts w:ascii="Times New Roman" w:eastAsia="Times New Roman" w:hAnsi="Times New Roman" w:cs="Times New Roman"/>
-          <w:sz w:val="24"/>
-          <w:szCs w:val="24"/>
-        </w:rPr>
-        <w:t>smooth</w:t>
+        <w:t>, which over-smooth</w:t>
       </w:r>
       <w:r>
         <w:rPr>
@@ -3282,7 +2902,6 @@
         </w:rPr>
         <w:t>es</w:t>
       </w:r>
-      <w:proofErr w:type="spellEnd"/>
       <w:r>
         <w:rPr>
           <w:rFonts w:ascii="Times New Roman" w:eastAsia="Times New Roman" w:hAnsi="Times New Roman" w:cs="Times New Roman"/>
@@ -3455,15 +3074,7 @@
           <w:sz w:val="24"/>
           <w:szCs w:val="24"/>
         </w:rPr>
-        <w:t>decrease slightly but</w:t>
-      </w:r>
-      <w:r>
-        <w:rPr>
-          <w:rFonts w:ascii="Times New Roman" w:eastAsia="Times New Roman" w:hAnsi="Times New Roman" w:cs="Times New Roman"/>
-          <w:sz w:val="24"/>
-          <w:szCs w:val="24"/>
-        </w:rPr>
-        <w:t xml:space="preserve"> remain around 1 (Fig. 2D)</w:t>
+        <w:t>decrease slightly but remain around 1 (Fig. 2D)</w:t>
       </w:r>
       <w:r>
         <w:rPr>
@@ -3612,15 +3223,7 @@
           <w:sz w:val="24"/>
           <w:szCs w:val="24"/>
         </w:rPr>
-        <w:t xml:space="preserve"> </w:t>
-      </w:r>
-      <w:r>
-        <w:rPr>
-          <w:rFonts w:ascii="Times New Roman" w:eastAsia="Times New Roman" w:hAnsi="Times New Roman" w:cs="Times New Roman"/>
-          <w:sz w:val="24"/>
-          <w:szCs w:val="24"/>
-        </w:rPr>
-        <w:t>below 1.</w:t>
+        <w:t xml:space="preserve"> below 1.</w:t>
       </w:r>
       <w:r>
         <w:rPr>
@@ -3663,15 +3266,7 @@
           <w:sz w:val="24"/>
           <w:szCs w:val="24"/>
         </w:rPr>
-        <w:t>nd cl</w:t>
-      </w:r>
-      <w:r>
-        <w:rPr>
-          <w:rFonts w:ascii="Times New Roman" w:eastAsia="Times New Roman" w:hAnsi="Times New Roman" w:cs="Times New Roman"/>
-          <w:sz w:val="24"/>
-          <w:szCs w:val="24"/>
-        </w:rPr>
-        <w:t xml:space="preserve">ear, positive correlations between the normalized traffic and the median estimates of </w:t>
+        <w:t xml:space="preserve">nd clear, positive correlations between the normalized traffic and the median estimates of </w:t>
       </w:r>
       <m:oMath>
         <m:sSub>
@@ -3848,23 +3443,7 @@
           <w:sz w:val="24"/>
           <w:szCs w:val="24"/>
         </w:rPr>
-        <w:t>–0.87; Appendix Figure 2), these correlations are conflated by time trend</w:t>
-      </w:r>
-      <w:r>
-        <w:rPr>
-          <w:rFonts w:ascii="Times New Roman" w:eastAsia="Times New Roman" w:hAnsi="Times New Roman" w:cs="Times New Roman"/>
-          <w:sz w:val="24"/>
-          <w:szCs w:val="24"/>
-        </w:rPr>
-        <w:t xml:space="preserve">s, and </w:t>
-      </w:r>
-      <w:r>
-        <w:rPr>
-          <w:rFonts w:ascii="Times New Roman" w:eastAsia="Times New Roman" w:hAnsi="Times New Roman" w:cs="Times New Roman"/>
-          <w:sz w:val="24"/>
-          <w:szCs w:val="24"/>
-        </w:rPr>
-        <w:t>by other measures that could have affected . We d</w:t>
+        <w:t>–0.87; Appendix Figure 2), these correlations are conflated by time trends, and by other measures that could have affected . We d</w:t>
       </w:r>
       <w:r>
         <w:rPr>
@@ -3986,33 +3565,7 @@
           <w:sz w:val="24"/>
           <w:szCs w:val="24"/>
         </w:rPr>
-        <w:t>e found in directly surrounding pro</w:t>
-      </w:r>
-      <w:r>
-        <w:rPr>
-          <w:rFonts w:ascii="Times New Roman" w:eastAsia="Times New Roman" w:hAnsi="Times New Roman" w:cs="Times New Roman"/>
-          <w:sz w:val="24"/>
-          <w:szCs w:val="24"/>
-        </w:rPr>
-        <w:t>vinces (</w:t>
-      </w:r>
-      <w:proofErr w:type="spellStart"/>
-      <w:r>
-        <w:rPr>
-          <w:rFonts w:ascii="Times New Roman" w:eastAsia="Times New Roman" w:hAnsi="Times New Roman" w:cs="Times New Roman"/>
-          <w:sz w:val="24"/>
-          <w:szCs w:val="24"/>
-        </w:rPr>
-        <w:t>Gyeongsangbuk</w:t>
-      </w:r>
-      <w:proofErr w:type="spellEnd"/>
-      <w:r>
-        <w:rPr>
-          <w:rFonts w:ascii="Times New Roman" w:eastAsia="Times New Roman" w:hAnsi="Times New Roman" w:cs="Times New Roman"/>
-          <w:sz w:val="24"/>
-          <w:szCs w:val="24"/>
-        </w:rPr>
-        <w:t xml:space="preserve">-do and Gyeonggi-do), </w:t>
+        <w:t xml:space="preserve">e found in directly surrounding provinces (Gyeongsangbuk-do and Gyeonggi-do), </w:t>
       </w:r>
       <w:r>
         <w:rPr>
@@ -4068,23 +3621,7 @@
           <w:sz w:val="24"/>
           <w:szCs w:val="24"/>
         </w:rPr>
-        <w:t>The South Korean</w:t>
-      </w:r>
-      <w:r>
-        <w:rPr>
-          <w:rFonts w:ascii="Times New Roman" w:eastAsia="Times New Roman" w:hAnsi="Times New Roman" w:cs="Times New Roman"/>
-          <w:sz w:val="24"/>
-          <w:szCs w:val="24"/>
-        </w:rPr>
-        <w:t xml:space="preserve"> experience with COVID-19 provides evidence that epidemics can be suppressed with less extreme measures than th</w:t>
-      </w:r>
-      <w:r>
-        <w:rPr>
-          <w:rFonts w:ascii="Times New Roman" w:eastAsia="Times New Roman" w:hAnsi="Times New Roman" w:cs="Times New Roman"/>
-          <w:sz w:val="24"/>
-          <w:szCs w:val="24"/>
-        </w:rPr>
-        <w:t>ose taken by China (</w:t>
+        <w:t>The South Korean experience with COVID-19 provides evidence that epidemics can be suppressed with less extreme measures than those taken by China (</w:t>
       </w:r>
       <w:r>
         <w:rPr>
@@ -4100,15 +3637,16 @@
           <w:sz w:val="24"/>
           <w:szCs w:val="24"/>
         </w:rPr>
-        <w:t>). It demonstrates the necessity of prompt identification and isolation of cases in preventing</w:t>
-      </w:r>
-      <w:r>
-        <w:rPr>
-          <w:rFonts w:ascii="Times New Roman" w:eastAsia="Times New Roman" w:hAnsi="Times New Roman" w:cs="Times New Roman"/>
-          <w:sz w:val="24"/>
-          <w:szCs w:val="24"/>
-        </w:rPr>
-        <w:t xml:space="preserve"> spread (</w:t>
+        <w:t xml:space="preserve">). It demonstrates the </w:t>
+      </w:r>
+      <w:r>
+        <w:rPr>
+          <w:rFonts w:ascii="Times New Roman" w:eastAsia="Times New Roman" w:hAnsi="Times New Roman" w:cs="Times New Roman"/>
+          <w:sz w:val="24"/>
+          <w:szCs w:val="24"/>
+        </w:rPr>
+        <w:lastRenderedPageBreak/>
+        <w:t>necessity of prompt identification and isolation of cases in preventing spread (</w:t>
       </w:r>
       <w:r>
         <w:rPr>
@@ -4141,23 +3679,7 @@
           <w:sz w:val="24"/>
           <w:szCs w:val="24"/>
         </w:rPr>
-        <w:t>. Even th</w:t>
-      </w:r>
-      <w:r>
-        <w:rPr>
-          <w:rFonts w:ascii="Times New Roman" w:eastAsia="Times New Roman" w:hAnsi="Times New Roman" w:cs="Times New Roman"/>
-          <w:sz w:val="24"/>
-          <w:szCs w:val="24"/>
-        </w:rPr>
-        <w:t xml:space="preserve">ough social distancing alone may not </w:t>
-      </w:r>
-      <w:r>
-        <w:rPr>
-          <w:rFonts w:ascii="Times New Roman" w:eastAsia="Times New Roman" w:hAnsi="Times New Roman" w:cs="Times New Roman"/>
-          <w:sz w:val="24"/>
-          <w:szCs w:val="24"/>
-        </w:rPr>
-        <w:t xml:space="preserve">prevent the </w:t>
+        <w:t xml:space="preserve">. Even though social distancing alone may not prevent the </w:t>
       </w:r>
       <w:r>
         <w:rPr>
@@ -4189,25 +3711,7 @@
           <w:sz w:val="24"/>
           <w:szCs w:val="24"/>
         </w:rPr>
-        <w:t xml:space="preserve"> flatten the epidemic curve (cf. Fig. 2</w:t>
-      </w:r>
-      <w:proofErr w:type="gramStart"/>
-      <w:r>
-        <w:rPr>
-          <w:rFonts w:ascii="Times New Roman" w:eastAsia="Times New Roman" w:hAnsi="Times New Roman" w:cs="Times New Roman"/>
-          <w:sz w:val="24"/>
-          <w:szCs w:val="24"/>
-        </w:rPr>
-        <w:t>B,D</w:t>
-      </w:r>
-      <w:proofErr w:type="gramEnd"/>
-      <w:r>
-        <w:rPr>
-          <w:rFonts w:ascii="Times New Roman" w:eastAsia="Times New Roman" w:hAnsi="Times New Roman" w:cs="Times New Roman"/>
-          <w:sz w:val="24"/>
-          <w:szCs w:val="24"/>
-        </w:rPr>
-        <w:t xml:space="preserve">) </w:t>
+        <w:t xml:space="preserve"> flatten the epidemic curve (cf. Fig. 2B,D) </w:t>
       </w:r>
       <w:r>
         <w:rPr>
@@ -4223,31 +3727,7 @@
           <w:sz w:val="24"/>
           <w:szCs w:val="24"/>
         </w:rPr>
-        <w:t>reduc</w:t>
-      </w:r>
-      <w:r>
-        <w:rPr>
-          <w:rFonts w:ascii="Times New Roman" w:eastAsia="Times New Roman" w:hAnsi="Times New Roman" w:cs="Times New Roman"/>
-          <w:sz w:val="24"/>
-          <w:szCs w:val="24"/>
-        </w:rPr>
-        <w:t>e</w:t>
-      </w:r>
-      <w:r>
-        <w:rPr>
-          <w:rFonts w:ascii="Times New Roman" w:eastAsia="Times New Roman" w:hAnsi="Times New Roman" w:cs="Times New Roman"/>
-          <w:sz w:val="24"/>
-          <w:szCs w:val="24"/>
-        </w:rPr>
-        <w:t xml:space="preserve"> burden for healthcare system </w:t>
-      </w:r>
-      <w:r>
-        <w:rPr>
-          <w:rFonts w:ascii="Times New Roman" w:eastAsia="Times New Roman" w:hAnsi="Times New Roman" w:cs="Times New Roman"/>
-          <w:sz w:val="24"/>
-          <w:szCs w:val="24"/>
-        </w:rPr>
-        <w:t>(</w:t>
+        <w:t>reduce burden for healthcare system (</w:t>
       </w:r>
       <w:r>
         <w:rPr>
@@ -4291,24 +3771,87 @@
           <w:sz w:val="24"/>
           <w:szCs w:val="24"/>
         </w:rPr>
-        <w:lastRenderedPageBreak/>
-        <w:t xml:space="preserve">Our study is not without </w:t>
-      </w:r>
-      <w:r>
-        <w:rPr>
-          <w:rFonts w:ascii="Times New Roman" w:eastAsia="Times New Roman" w:hAnsi="Times New Roman" w:cs="Times New Roman"/>
-          <w:sz w:val="24"/>
-          <w:szCs w:val="24"/>
-        </w:rPr>
-        <w:t xml:space="preserve">limitations. We did not account for differences in the delay distributions or changes in the number of tests among cities. </w:t>
-      </w:r>
-      <w:r>
-        <w:rPr>
-          <w:rFonts w:ascii="Times New Roman" w:eastAsia="Times New Roman" w:hAnsi="Times New Roman" w:cs="Times New Roman"/>
-          <w:sz w:val="24"/>
-          <w:szCs w:val="24"/>
-        </w:rPr>
-        <w:t>We did not have sufficient data to account for these factors. Nonetheless, the robustness of our findings is supported by the sensitivity analyses (Appendix Fig</w:t>
+        <w:t>Our study is not without limitations. We</w:t>
+      </w:r>
+      <w:r>
+        <w:rPr>
+          <w:rFonts w:ascii="Times New Roman" w:eastAsia="Times New Roman" w:hAnsi="Times New Roman" w:cs="Times New Roman"/>
+          <w:sz w:val="24"/>
+          <w:szCs w:val="24"/>
+        </w:rPr>
+        <w:t xml:space="preserve"> could</w:t>
+      </w:r>
+      <w:r>
+        <w:rPr>
+          <w:rFonts w:ascii="Times New Roman" w:eastAsia="Times New Roman" w:hAnsi="Times New Roman" w:cs="Times New Roman"/>
+          <w:sz w:val="24"/>
+          <w:szCs w:val="24"/>
+        </w:rPr>
+        <w:t xml:space="preserve"> not account for differences in the delay distributions or changes in </w:t>
+      </w:r>
+      <w:r>
+        <w:rPr>
+          <w:rFonts w:ascii="Times New Roman" w:eastAsia="Times New Roman" w:hAnsi="Times New Roman" w:cs="Times New Roman"/>
+          <w:sz w:val="24"/>
+          <w:szCs w:val="24"/>
+        </w:rPr>
+        <w:t>testing capacity</w:t>
+      </w:r>
+      <w:r>
+        <w:rPr>
+          <w:rFonts w:ascii="Times New Roman" w:eastAsia="Times New Roman" w:hAnsi="Times New Roman" w:cs="Times New Roman"/>
+          <w:sz w:val="24"/>
+          <w:szCs w:val="24"/>
+        </w:rPr>
+        <w:t xml:space="preserve"> among cities</w:t>
+      </w:r>
+      <w:r>
+        <w:rPr>
+          <w:rFonts w:ascii="Times New Roman" w:eastAsia="Times New Roman" w:hAnsi="Times New Roman" w:cs="Times New Roman"/>
+          <w:sz w:val="24"/>
+          <w:szCs w:val="24"/>
+        </w:rPr>
+        <w:t xml:space="preserve"> due to insufficient data</w:t>
+      </w:r>
+      <w:r>
+        <w:rPr>
+          <w:rFonts w:ascii="Times New Roman" w:eastAsia="Times New Roman" w:hAnsi="Times New Roman" w:cs="Times New Roman"/>
+          <w:sz w:val="24"/>
+          <w:szCs w:val="24"/>
+        </w:rPr>
+        <w:t xml:space="preserve">. Nonetheless, </w:t>
+      </w:r>
+      <w:r>
+        <w:rPr>
+          <w:rFonts w:ascii="Times New Roman" w:eastAsia="Times New Roman" w:hAnsi="Times New Roman" w:cs="Times New Roman"/>
+          <w:sz w:val="24"/>
+          <w:szCs w:val="24"/>
+        </w:rPr>
+        <w:t>the sensitivity analyses</w:t>
+      </w:r>
+      <w:r>
+        <w:rPr>
+          <w:rFonts w:ascii="Times New Roman" w:eastAsia="Times New Roman" w:hAnsi="Times New Roman" w:cs="Times New Roman"/>
+          <w:sz w:val="24"/>
+          <w:szCs w:val="24"/>
+        </w:rPr>
+        <w:t xml:space="preserve"> demonstrate</w:t>
+      </w:r>
+      <w:r>
+        <w:rPr>
+          <w:rFonts w:ascii="Times New Roman" w:eastAsia="Times New Roman" w:hAnsi="Times New Roman" w:cs="Times New Roman"/>
+          <w:sz w:val="24"/>
+          <w:szCs w:val="24"/>
+        </w:rPr>
+        <w:t>d</w:t>
+      </w:r>
+      <w:r>
+        <w:rPr>
+          <w:rFonts w:ascii="Times New Roman" w:eastAsia="Times New Roman" w:hAnsi="Times New Roman" w:cs="Times New Roman"/>
+          <w:sz w:val="24"/>
+          <w:szCs w:val="24"/>
+        </w:rPr>
+        <w:t xml:space="preserve"> robustness of our findings (Appendix Fig</w:t>
       </w:r>
       <w:r>
         <w:rPr>
@@ -4324,15 +3867,7 @@
           <w:sz w:val="24"/>
           <w:szCs w:val="24"/>
         </w:rPr>
-        <w:t xml:space="preserve"> 5-8). We were also unable to distinguish local and imported cases, which may overes</w:t>
-      </w:r>
-      <w:r>
-        <w:rPr>
-          <w:rFonts w:ascii="Times New Roman" w:eastAsia="Times New Roman" w:hAnsi="Times New Roman" w:cs="Times New Roman"/>
-          <w:sz w:val="24"/>
-          <w:szCs w:val="24"/>
-        </w:rPr>
-        <w:t xml:space="preserve">timate </w:t>
+        <w:t xml:space="preserve"> 5-8). We were also unable to distinguish local and imported cases, which may overestimate </w:t>
       </w:r>
       <m:oMath>
         <m:sSub>
@@ -4413,7 +3948,23 @@
           <w:sz w:val="24"/>
           <w:szCs w:val="24"/>
         </w:rPr>
-        <w:t>). We were able to perform a separate analysis for Seoul that accounts for imported cases using line list provided by the Seoul Metropolitan Government; our qualitative conclusions remained robust (Appendix Figure 9).</w:t>
+        <w:t xml:space="preserve">). </w:t>
+      </w:r>
+      <w:r>
+        <w:rPr>
+          <w:rFonts w:ascii="Times New Roman" w:eastAsia="Times New Roman" w:hAnsi="Times New Roman" w:cs="Times New Roman"/>
+          <w:sz w:val="24"/>
+          <w:szCs w:val="24"/>
+        </w:rPr>
+        <w:t xml:space="preserve">Performing a separate analysis for </w:t>
+      </w:r>
+      <w:r>
+        <w:rPr>
+          <w:rFonts w:ascii="Times New Roman" w:eastAsia="Times New Roman" w:hAnsi="Times New Roman" w:cs="Times New Roman"/>
+          <w:sz w:val="24"/>
+          <w:szCs w:val="24"/>
+        </w:rPr>
+        <w:t>Seoul</w:t>
       </w:r>
       <w:r>
         <w:rPr>
@@ -4429,6 +3980,102 @@
           <w:sz w:val="24"/>
           <w:szCs w:val="24"/>
         </w:rPr>
+        <w:t xml:space="preserve">that </w:t>
+      </w:r>
+      <w:r>
+        <w:rPr>
+          <w:rFonts w:ascii="Times New Roman" w:eastAsia="Times New Roman" w:hAnsi="Times New Roman" w:cs="Times New Roman"/>
+          <w:sz w:val="24"/>
+          <w:szCs w:val="24"/>
+        </w:rPr>
+        <w:t>accounts for imported cases</w:t>
+      </w:r>
+      <w:r>
+        <w:rPr>
+          <w:rFonts w:ascii="Times New Roman" w:eastAsia="Times New Roman" w:hAnsi="Times New Roman" w:cs="Times New Roman"/>
+          <w:sz w:val="24"/>
+          <w:szCs w:val="24"/>
+        </w:rPr>
+        <w:t xml:space="preserve"> using </w:t>
+      </w:r>
+      <w:r>
+        <w:rPr>
+          <w:rFonts w:ascii="Times New Roman" w:eastAsia="Times New Roman" w:hAnsi="Times New Roman" w:cs="Times New Roman"/>
+          <w:sz w:val="24"/>
+          <w:szCs w:val="24"/>
+        </w:rPr>
+        <w:t>public</w:t>
+      </w:r>
+      <w:r>
+        <w:rPr>
+          <w:rFonts w:ascii="Times New Roman" w:eastAsia="Times New Roman" w:hAnsi="Times New Roman" w:cs="Times New Roman"/>
+          <w:sz w:val="24"/>
+          <w:szCs w:val="24"/>
+        </w:rPr>
+        <w:t xml:space="preserve"> line list</w:t>
+      </w:r>
+      <w:r>
+        <w:rPr>
+          <w:rFonts w:ascii="Times New Roman" w:eastAsia="Times New Roman" w:hAnsi="Times New Roman" w:cs="Times New Roman"/>
+          <w:sz w:val="24"/>
+          <w:szCs w:val="24"/>
+        </w:rPr>
+        <w:t>s</w:t>
+      </w:r>
+      <w:r>
+        <w:rPr>
+          <w:rFonts w:ascii="Times New Roman" w:eastAsia="Times New Roman" w:hAnsi="Times New Roman" w:cs="Times New Roman"/>
+          <w:sz w:val="24"/>
+          <w:szCs w:val="24"/>
+        </w:rPr>
+        <w:t xml:space="preserve"> </w:t>
+      </w:r>
+      <w:r>
+        <w:rPr>
+          <w:rFonts w:ascii="Times New Roman" w:eastAsia="Times New Roman" w:hAnsi="Times New Roman" w:cs="Times New Roman"/>
+          <w:sz w:val="24"/>
+          <w:szCs w:val="24"/>
+        </w:rPr>
+        <w:t>show</w:t>
+      </w:r>
+      <w:r>
+        <w:rPr>
+          <w:rFonts w:ascii="Times New Roman" w:eastAsia="Times New Roman" w:hAnsi="Times New Roman" w:cs="Times New Roman"/>
+          <w:sz w:val="24"/>
+          <w:szCs w:val="24"/>
+        </w:rPr>
+        <w:t>ed</w:t>
+      </w:r>
+      <w:r>
+        <w:rPr>
+          <w:rFonts w:ascii="Times New Roman" w:eastAsia="Times New Roman" w:hAnsi="Times New Roman" w:cs="Times New Roman"/>
+          <w:sz w:val="24"/>
+          <w:szCs w:val="24"/>
+        </w:rPr>
+        <w:t xml:space="preserve"> that </w:t>
+      </w:r>
+      <w:r>
+        <w:rPr>
+          <w:rFonts w:ascii="Times New Roman" w:eastAsia="Times New Roman" w:hAnsi="Times New Roman" w:cs="Times New Roman"/>
+          <w:sz w:val="24"/>
+          <w:szCs w:val="24"/>
+        </w:rPr>
+        <w:t>our qualitative conclusions remained robust (Appendix Figure 9).</w:t>
+      </w:r>
+      <w:r>
+        <w:rPr>
+          <w:rFonts w:ascii="Times New Roman" w:eastAsia="Times New Roman" w:hAnsi="Times New Roman" w:cs="Times New Roman"/>
+          <w:sz w:val="24"/>
+          <w:szCs w:val="24"/>
+        </w:rPr>
+        <w:t xml:space="preserve"> </w:t>
+      </w:r>
+      <w:r>
+        <w:rPr>
+          <w:rFonts w:ascii="Times New Roman" w:eastAsia="Times New Roman" w:hAnsi="Times New Roman" w:cs="Times New Roman"/>
+          <w:sz w:val="24"/>
+          <w:szCs w:val="24"/>
+        </w:rPr>
         <w:t>Finally</w:t>
       </w:r>
       <w:r>
@@ -4469,25 +4116,7 @@
           <w:sz w:val="24"/>
           <w:szCs w:val="24"/>
         </w:rPr>
-        <w:t xml:space="preserve"> over-</w:t>
-      </w:r>
-      <w:proofErr w:type="spellStart"/>
-      <w:r>
-        <w:rPr>
-          <w:rFonts w:ascii="Times New Roman" w:eastAsia="Times New Roman" w:hAnsi="Times New Roman" w:cs="Times New Roman"/>
-          <w:sz w:val="24"/>
-          <w:szCs w:val="24"/>
-        </w:rPr>
-        <w:t>smoothes</w:t>
-      </w:r>
-      <w:proofErr w:type="spellEnd"/>
-      <w:r>
-        <w:rPr>
-          <w:rFonts w:ascii="Times New Roman" w:eastAsia="Times New Roman" w:hAnsi="Times New Roman" w:cs="Times New Roman"/>
-          <w:sz w:val="24"/>
-          <w:szCs w:val="24"/>
-        </w:rPr>
-        <w:t xml:space="preserve"> </w:t>
+        <w:t xml:space="preserve"> over-smoothes </w:t>
       </w:r>
       <m:oMath>
         <m:sSub>
@@ -4678,23 +4307,7 @@
           <w:sz w:val="24"/>
           <w:szCs w:val="24"/>
         </w:rPr>
-        <w:t xml:space="preserve"> the degree of social distancing</w:t>
-      </w:r>
-      <w:r>
-        <w:rPr>
-          <w:rFonts w:ascii="Times New Roman" w:eastAsia="Times New Roman" w:hAnsi="Times New Roman" w:cs="Times New Roman"/>
-          <w:sz w:val="24"/>
-          <w:szCs w:val="24"/>
-        </w:rPr>
-        <w:t xml:space="preserve">. The 80% decrease in traffic volume suggests that </w:t>
-      </w:r>
-      <w:r>
-        <w:rPr>
-          <w:rFonts w:ascii="Times New Roman" w:eastAsia="Times New Roman" w:hAnsi="Times New Roman" w:cs="Times New Roman"/>
-          <w:sz w:val="24"/>
-          <w:szCs w:val="24"/>
-        </w:rPr>
-        <w:t>distancing</w:t>
+        <w:t xml:space="preserve"> the degree of social distancing. The 80% decrease in traffic volume suggests that distancing</w:t>
       </w:r>
       <w:r>
         <w:rPr>
@@ -4710,15 +4323,7 @@
           <w:sz w:val="24"/>
           <w:szCs w:val="24"/>
         </w:rPr>
-        <w:t xml:space="preserve"> in Daegu may be comparable to that in Wuhan, </w:t>
-      </w:r>
-      <w:r>
-        <w:rPr>
-          <w:rFonts w:ascii="Times New Roman" w:eastAsia="Times New Roman" w:hAnsi="Times New Roman" w:cs="Times New Roman"/>
-          <w:sz w:val="24"/>
-          <w:szCs w:val="24"/>
-        </w:rPr>
-        <w:t>China (</w:t>
+        <w:t xml:space="preserve"> in Daegu may be comparable to that in Wuhan, China (</w:t>
       </w:r>
       <w:r>
         <w:rPr>
@@ -4800,7 +4405,7 @@
         <w:spacing w:line="480" w:lineRule="auto"/>
         <w:ind w:firstLine="360"/>
         <w:rPr>
-          <w:rFonts w:ascii="Times New Roman" w:eastAsia="Times New Roman" w:hAnsi="Times New Roman" w:cs="Times New Roman" w:hint="eastAsia"/>
+          <w:rFonts w:ascii="Times New Roman" w:eastAsia="Times New Roman" w:hAnsi="Times New Roman" w:cs="Times New Roman"/>
           <w:sz w:val="24"/>
           <w:szCs w:val="24"/>
         </w:rPr>
@@ -4819,23 +4424,7 @@
           <w:sz w:val="24"/>
           <w:szCs w:val="24"/>
         </w:rPr>
-        <w:t xml:space="preserve">ur study highlights the importance of considering geographical heterogeneity in estimating epidemic potential. The </w:t>
-      </w:r>
-      <w:r>
-        <w:rPr>
-          <w:rFonts w:ascii="Times New Roman" w:eastAsia="Times New Roman" w:hAnsi="Times New Roman" w:cs="Times New Roman"/>
-          <w:sz w:val="24"/>
-          <w:szCs w:val="24"/>
-        </w:rPr>
-        <w:t xml:space="preserve">decrease in </w:t>
-      </w:r>
-      <w:r>
-        <w:rPr>
-          <w:rFonts w:ascii="Times New Roman" w:eastAsia="Times New Roman" w:hAnsi="Times New Roman" w:cs="Times New Roman"/>
-          <w:sz w:val="24"/>
-          <w:szCs w:val="24"/>
-        </w:rPr>
-        <w:t xml:space="preserve">the number of reported cases in South Korea </w:t>
+        <w:t xml:space="preserve">ur study highlights the importance of considering geographical heterogeneity in estimating epidemic potential. The decrease in the number of reported cases in South Korea </w:t>
       </w:r>
       <w:r>
         <w:rPr>
@@ -5033,6 +4622,7 @@
           <w:sz w:val="24"/>
           <w:szCs w:val="24"/>
         </w:rPr>
+        <w:lastRenderedPageBreak/>
         <w:t>Disclaimers</w:t>
       </w:r>
     </w:p>
@@ -5069,15 +4659,7 @@
           <w:sz w:val="24"/>
           <w:szCs w:val="24"/>
         </w:rPr>
-        <w:t xml:space="preserve">This article does </w:t>
-      </w:r>
-      <w:r>
-        <w:rPr>
-          <w:rFonts w:ascii="Times New Roman" w:eastAsia="Times New Roman" w:hAnsi="Times New Roman" w:cs="Times New Roman"/>
-          <w:sz w:val="24"/>
-          <w:szCs w:val="24"/>
-        </w:rPr>
-        <w:t>not necessarily represent the views of the NIH or the US government.</w:t>
+        <w:t>This article does not necessarily represent the views of the NIH or the US government.</w:t>
       </w:r>
     </w:p>
     <w:p>
@@ -5115,7 +4697,6 @@
           <w:sz w:val="24"/>
           <w:szCs w:val="24"/>
         </w:rPr>
-        <w:lastRenderedPageBreak/>
         <w:t xml:space="preserve">Sang Woo Park is a </w:t>
       </w:r>
       <w:r>
@@ -5132,15 +4713,7 @@
           <w:sz w:val="24"/>
           <w:szCs w:val="24"/>
         </w:rPr>
-        <w:t xml:space="preserve"> student in the Ecology and Evolutionary Biology department at Princeton University. His research focuses on mathematical and statistical modeling of</w:t>
-      </w:r>
-      <w:r>
-        <w:rPr>
-          <w:rFonts w:ascii="Times New Roman" w:eastAsia="Times New Roman" w:hAnsi="Times New Roman" w:cs="Times New Roman"/>
-          <w:sz w:val="24"/>
-          <w:szCs w:val="24"/>
-        </w:rPr>
-        <w:t xml:space="preserve"> infectious diseases.</w:t>
+        <w:t xml:space="preserve"> student in the Ecology and Evolutionary Biology department at Princeton University. His research focuses on mathematical and statistical modeling of infectious diseases.</w:t>
       </w:r>
       <w:r>
         <w:rPr>
@@ -5190,15 +4763,7 @@
           <w:sz w:val="24"/>
           <w:szCs w:val="24"/>
         </w:rPr>
-        <w:t>Korea Centers for Disease Contro</w:t>
-      </w:r>
-      <w:r>
-        <w:rPr>
-          <w:rFonts w:ascii="Times New Roman" w:eastAsia="Times New Roman" w:hAnsi="Times New Roman" w:cs="Times New Roman"/>
-          <w:sz w:val="24"/>
-          <w:szCs w:val="24"/>
-        </w:rPr>
-        <w:t>l and Prevention (KCDC). Press release [in Korean]</w:t>
+        <w:t>Korea Centers for Disease Control and Prevention (KCDC). Press release [in Korean]</w:t>
       </w:r>
       <w:r>
         <w:rPr>
@@ -5402,16 +4967,7 @@
           <w:szCs w:val="24"/>
           <w:lang w:val="en-US"/>
         </w:rPr>
-        <w:t>[cited 2020 Jul 22].</w:t>
-      </w:r>
-      <w:r>
-        <w:rPr>
-          <w:rFonts w:ascii="Times New Roman" w:eastAsia="Times New Roman" w:hAnsi="Times New Roman" w:cs="Times New Roman"/>
-          <w:sz w:val="24"/>
-          <w:szCs w:val="24"/>
-          <w:lang w:val="en-US"/>
-        </w:rPr>
-        <w:t xml:space="preserve"> </w:t>
+        <w:t xml:space="preserve">[cited 2020 Jul 22]. </w:t>
       </w:r>
       <w:hyperlink r:id="rId9" w:history="1">
         <w:r>
@@ -5454,25 +5010,7 @@
           <w:sz w:val="24"/>
           <w:szCs w:val="24"/>
         </w:rPr>
-        <w:t xml:space="preserve">Park YJ, Choe YJ, Park SY, Kim YM, Kim J, </w:t>
-      </w:r>
-      <w:proofErr w:type="spellStart"/>
-      <w:r>
-        <w:rPr>
-          <w:rFonts w:ascii="Times New Roman" w:eastAsia="Times New Roman" w:hAnsi="Times New Roman" w:cs="Times New Roman"/>
-          <w:sz w:val="24"/>
-          <w:szCs w:val="24"/>
-        </w:rPr>
-        <w:t>Kweon</w:t>
-      </w:r>
-      <w:proofErr w:type="spellEnd"/>
-      <w:r>
-        <w:rPr>
-          <w:rFonts w:ascii="Times New Roman" w:eastAsia="Times New Roman" w:hAnsi="Times New Roman" w:cs="Times New Roman"/>
-          <w:sz w:val="24"/>
-          <w:szCs w:val="24"/>
-        </w:rPr>
-        <w:t xml:space="preserve"> S</w:t>
+        <w:t>Park YJ, Choe YJ, Park SY, Kim YM, Kim J, Kweon S</w:t>
       </w:r>
       <w:r>
         <w:rPr>
@@ -5514,39 +5052,21 @@
         </w:rPr>
         <w:t xml:space="preserve">. </w:t>
       </w:r>
-      <w:proofErr w:type="spellStart"/>
-      <w:r>
-        <w:rPr>
-          <w:rFonts w:ascii="Times New Roman" w:eastAsia="Times New Roman" w:hAnsi="Times New Roman" w:cs="Times New Roman"/>
-          <w:sz w:val="24"/>
-          <w:szCs w:val="24"/>
-        </w:rPr>
-        <w:t>Emerg</w:t>
-      </w:r>
-      <w:proofErr w:type="spellEnd"/>
-      <w:r>
-        <w:rPr>
-          <w:rFonts w:ascii="Times New Roman" w:eastAsia="Times New Roman" w:hAnsi="Times New Roman" w:cs="Times New Roman"/>
-          <w:sz w:val="24"/>
-          <w:szCs w:val="24"/>
-        </w:rPr>
-        <w:t xml:space="preserve"> Inf Dis</w:t>
-      </w:r>
-      <w:r>
-        <w:rPr>
-          <w:rFonts w:ascii="Times New Roman" w:eastAsia="Times New Roman" w:hAnsi="Times New Roman" w:cs="Times New Roman"/>
-          <w:sz w:val="24"/>
-          <w:szCs w:val="24"/>
-        </w:rPr>
-        <w:t>. 2020</w:t>
-      </w:r>
-      <w:r>
-        <w:rPr>
-          <w:rFonts w:ascii="Times New Roman" w:eastAsia="Times New Roman" w:hAnsi="Times New Roman" w:cs="Times New Roman"/>
-          <w:sz w:val="24"/>
-          <w:szCs w:val="24"/>
-        </w:rPr>
-        <w:t xml:space="preserve">. </w:t>
+      <w:r>
+        <w:rPr>
+          <w:rFonts w:ascii="Times New Roman" w:eastAsia="Times New Roman" w:hAnsi="Times New Roman" w:cs="Times New Roman"/>
+          <w:sz w:val="24"/>
+          <w:szCs w:val="24"/>
+        </w:rPr>
+        <w:t>Emerg Inf Dis</w:t>
+      </w:r>
+      <w:r>
+        <w:rPr>
+          <w:rFonts w:ascii="Times New Roman" w:eastAsia="Times New Roman" w:hAnsi="Times New Roman" w:cs="Times New Roman"/>
+          <w:sz w:val="24"/>
+          <w:szCs w:val="24"/>
+        </w:rPr>
+        <w:t xml:space="preserve">. 2020. </w:t>
       </w:r>
       <w:hyperlink r:id="rId10" w:history="1">
         <w:r>
@@ -5587,25 +5107,7 @@
           <w:sz w:val="24"/>
           <w:szCs w:val="24"/>
         </w:rPr>
-        <w:t xml:space="preserve">Fraser C. Estimating individual and household reproduction numbers in an emerging epidemic. </w:t>
-      </w:r>
-      <w:proofErr w:type="spellStart"/>
-      <w:r>
-        <w:rPr>
-          <w:rFonts w:ascii="Times New Roman" w:eastAsia="Times New Roman" w:hAnsi="Times New Roman" w:cs="Times New Roman"/>
-          <w:sz w:val="24"/>
-          <w:szCs w:val="24"/>
-        </w:rPr>
-        <w:t>PLoS</w:t>
-      </w:r>
-      <w:proofErr w:type="spellEnd"/>
-      <w:r>
-        <w:rPr>
-          <w:rFonts w:ascii="Times New Roman" w:eastAsia="Times New Roman" w:hAnsi="Times New Roman" w:cs="Times New Roman"/>
-          <w:sz w:val="24"/>
-          <w:szCs w:val="24"/>
-        </w:rPr>
-        <w:t xml:space="preserve"> one. 2007; 2(8). </w:t>
+        <w:t xml:space="preserve">Fraser C. Estimating individual and household reproduction numbers in an emerging epidemic. PLoS one. 2007; 2(8). </w:t>
       </w:r>
       <w:hyperlink r:id="rId11" w:history="1">
         <w:r>
@@ -5638,25 +5140,7 @@
           <w:sz w:val="24"/>
           <w:szCs w:val="24"/>
         </w:rPr>
-        <w:t xml:space="preserve">Abbott S, </w:t>
-      </w:r>
-      <w:proofErr w:type="spellStart"/>
-      <w:r>
-        <w:rPr>
-          <w:rFonts w:ascii="Times New Roman" w:eastAsia="Times New Roman" w:hAnsi="Times New Roman" w:cs="Times New Roman"/>
-          <w:sz w:val="24"/>
-          <w:szCs w:val="24"/>
-        </w:rPr>
-        <w:t>Hellewell</w:t>
-      </w:r>
-      <w:proofErr w:type="spellEnd"/>
-      <w:r>
-        <w:rPr>
-          <w:rFonts w:ascii="Times New Roman" w:eastAsia="Times New Roman" w:hAnsi="Times New Roman" w:cs="Times New Roman"/>
-          <w:sz w:val="24"/>
-          <w:szCs w:val="24"/>
-        </w:rPr>
-        <w:t xml:space="preserve"> J, </w:t>
+        <w:t xml:space="preserve">Abbott S, Hellewell J, </w:t>
       </w:r>
       <w:r>
         <w:rPr>
@@ -5674,23 +5158,13 @@
         </w:rPr>
         <w:t xml:space="preserve">, </w:t>
       </w:r>
-      <w:proofErr w:type="spellStart"/>
-      <w:r>
-        <w:rPr>
-          <w:rFonts w:ascii="Times New Roman" w:eastAsia="Times New Roman" w:hAnsi="Times New Roman" w:cs="Times New Roman"/>
-          <w:sz w:val="24"/>
-          <w:szCs w:val="24"/>
-        </w:rPr>
-        <w:t>Sherratt</w:t>
-      </w:r>
-      <w:proofErr w:type="spellEnd"/>
-      <w:r>
-        <w:rPr>
-          <w:rFonts w:ascii="Times New Roman" w:eastAsia="Times New Roman" w:hAnsi="Times New Roman" w:cs="Times New Roman"/>
-          <w:sz w:val="24"/>
-          <w:szCs w:val="24"/>
-        </w:rPr>
-        <w:t xml:space="preserve"> K</w:t>
+      <w:r>
+        <w:rPr>
+          <w:rFonts w:ascii="Times New Roman" w:eastAsia="Times New Roman" w:hAnsi="Times New Roman" w:cs="Times New Roman"/>
+          <w:sz w:val="24"/>
+          <w:szCs w:val="24"/>
+        </w:rPr>
+        <w:t>Sherratt K</w:t>
       </w:r>
       <w:r>
         <w:rPr>
@@ -5716,23 +5190,13 @@
         </w:rPr>
         <w:t xml:space="preserve">, </w:t>
       </w:r>
-      <w:proofErr w:type="spellStart"/>
-      <w:r>
-        <w:rPr>
-          <w:rFonts w:ascii="Times New Roman" w:eastAsia="Times New Roman" w:hAnsi="Times New Roman" w:cs="Times New Roman"/>
-          <w:sz w:val="24"/>
-          <w:szCs w:val="24"/>
-        </w:rPr>
-        <w:t>Bosse</w:t>
-      </w:r>
-      <w:proofErr w:type="spellEnd"/>
-      <w:r>
-        <w:rPr>
-          <w:rFonts w:ascii="Times New Roman" w:eastAsia="Times New Roman" w:hAnsi="Times New Roman" w:cs="Times New Roman"/>
-          <w:sz w:val="24"/>
-          <w:szCs w:val="24"/>
-        </w:rPr>
-        <w:t xml:space="preserve"> NI</w:t>
+      <w:r>
+        <w:rPr>
+          <w:rFonts w:ascii="Times New Roman" w:eastAsia="Times New Roman" w:hAnsi="Times New Roman" w:cs="Times New Roman"/>
+          <w:sz w:val="24"/>
+          <w:szCs w:val="24"/>
+        </w:rPr>
+        <w:t>Bosse NI</w:t>
       </w:r>
       <w:r>
         <w:rPr>
@@ -5748,7 +5212,16 @@
           <w:sz w:val="24"/>
           <w:szCs w:val="24"/>
         </w:rPr>
-        <w:t>Estimating the time-varying reproduction number of SARS-CoV-2 using national and subnational case counts</w:t>
+        <w:t xml:space="preserve">Estimating the time-varying reproduction number of SARS-CoV-2 using national and subnational </w:t>
+      </w:r>
+      <w:r>
+        <w:rPr>
+          <w:rFonts w:ascii="Times New Roman" w:eastAsia="Times New Roman" w:hAnsi="Times New Roman" w:cs="Times New Roman"/>
+          <w:sz w:val="24"/>
+          <w:szCs w:val="24"/>
+        </w:rPr>
+        <w:lastRenderedPageBreak/>
+        <w:t>case counts</w:t>
       </w:r>
       <w:r>
         <w:rPr>
@@ -5774,23 +5247,13 @@
         </w:rPr>
         <w:t xml:space="preserve">. </w:t>
       </w:r>
-      <w:proofErr w:type="spellStart"/>
-      <w:r>
-        <w:rPr>
-          <w:rFonts w:ascii="Times New Roman" w:eastAsia="Times New Roman" w:hAnsi="Times New Roman" w:cs="Times New Roman"/>
-          <w:sz w:val="24"/>
-          <w:szCs w:val="24"/>
-        </w:rPr>
-        <w:t>Wellcome</w:t>
-      </w:r>
-      <w:proofErr w:type="spellEnd"/>
-      <w:r>
-        <w:rPr>
-          <w:rFonts w:ascii="Times New Roman" w:eastAsia="Times New Roman" w:hAnsi="Times New Roman" w:cs="Times New Roman"/>
-          <w:sz w:val="24"/>
-          <w:szCs w:val="24"/>
-        </w:rPr>
-        <w:t xml:space="preserve"> Open Res</w:t>
+      <w:r>
+        <w:rPr>
+          <w:rFonts w:ascii="Times New Roman" w:eastAsia="Times New Roman" w:hAnsi="Times New Roman" w:cs="Times New Roman"/>
+          <w:sz w:val="24"/>
+          <w:szCs w:val="24"/>
+        </w:rPr>
+        <w:t>Wellcome Open Res</w:t>
       </w:r>
       <w:r>
         <w:rPr>
@@ -5881,42 +5344,13 @@
           <w:szCs w:val="24"/>
         </w:rPr>
       </w:pPr>
-      <w:proofErr w:type="spellStart"/>
       <w:r>
         <w:rPr>
           <w:rFonts w:ascii="Times New Roman" w:hAnsi="Times New Roman" w:cs="Times New Roman"/>
           <w:sz w:val="24"/>
           <w:szCs w:val="24"/>
         </w:rPr>
-        <w:lastRenderedPageBreak/>
-        <w:t>Gostic</w:t>
-      </w:r>
-      <w:proofErr w:type="spellEnd"/>
-      <w:r>
-        <w:rPr>
-          <w:rFonts w:ascii="Times New Roman" w:hAnsi="Times New Roman" w:cs="Times New Roman"/>
-          <w:sz w:val="24"/>
-          <w:szCs w:val="24"/>
-        </w:rPr>
-        <w:t xml:space="preserve"> KM, McGough L, Baskerville E, Abbott S, Joshi K, </w:t>
-      </w:r>
-      <w:proofErr w:type="spellStart"/>
-      <w:r>
-        <w:rPr>
-          <w:rFonts w:ascii="Times New Roman" w:hAnsi="Times New Roman" w:cs="Times New Roman"/>
-          <w:sz w:val="24"/>
-          <w:szCs w:val="24"/>
-        </w:rPr>
-        <w:t>Tedijanto</w:t>
-      </w:r>
-      <w:proofErr w:type="spellEnd"/>
-      <w:r>
-        <w:rPr>
-          <w:rFonts w:ascii="Times New Roman" w:hAnsi="Times New Roman" w:cs="Times New Roman"/>
-          <w:sz w:val="24"/>
-          <w:szCs w:val="24"/>
-        </w:rPr>
-        <w:t xml:space="preserve"> C, </w:t>
+        <w:t xml:space="preserve">Gostic KM, McGough L, Baskerville E, Abbott S, Joshi K, Tedijanto C, </w:t>
       </w:r>
       <w:r>
         <w:rPr>
@@ -6012,23 +5446,13 @@
           <w:szCs w:val="24"/>
         </w:rPr>
       </w:pPr>
-      <w:proofErr w:type="spellStart"/>
-      <w:r>
-        <w:rPr>
-          <w:rFonts w:ascii="Times New Roman" w:eastAsia="Times New Roman" w:hAnsi="Times New Roman" w:cs="Times New Roman"/>
-          <w:sz w:val="24"/>
-          <w:szCs w:val="24"/>
-        </w:rPr>
-        <w:t>Kickbusch</w:t>
-      </w:r>
-      <w:proofErr w:type="spellEnd"/>
-      <w:r>
-        <w:rPr>
-          <w:rFonts w:ascii="Times New Roman" w:eastAsia="Times New Roman" w:hAnsi="Times New Roman" w:cs="Times New Roman"/>
-          <w:sz w:val="24"/>
-          <w:szCs w:val="24"/>
-        </w:rPr>
-        <w:t xml:space="preserve"> I and Leung G. Response to the emerging novel coronavirus outbreak. BMJ. 2020; 368:m406 https://doi.org/10.1136/bmj.m406</w:t>
+      <w:r>
+        <w:rPr>
+          <w:rFonts w:ascii="Times New Roman" w:eastAsia="Times New Roman" w:hAnsi="Times New Roman" w:cs="Times New Roman"/>
+          <w:sz w:val="24"/>
+          <w:szCs w:val="24"/>
+        </w:rPr>
+        <w:t>Kickbusch I and Leung G. Response to the emerging novel coronavirus outbreak. BMJ. 2020; 368:m406 https://doi.org/10.1136/bmj.m406</w:t>
       </w:r>
     </w:p>
     <w:p>
@@ -6050,43 +5474,7 @@
           <w:sz w:val="24"/>
           <w:szCs w:val="24"/>
         </w:rPr>
-        <w:t xml:space="preserve">Anderson RM, </w:t>
-      </w:r>
-      <w:proofErr w:type="spellStart"/>
-      <w:r>
-        <w:rPr>
-          <w:rFonts w:ascii="Times New Roman" w:eastAsia="Times New Roman" w:hAnsi="Times New Roman" w:cs="Times New Roman"/>
-          <w:sz w:val="24"/>
-          <w:szCs w:val="24"/>
-        </w:rPr>
-        <w:t>Heesterbeek</w:t>
-      </w:r>
-      <w:proofErr w:type="spellEnd"/>
-      <w:r>
-        <w:rPr>
-          <w:rFonts w:ascii="Times New Roman" w:eastAsia="Times New Roman" w:hAnsi="Times New Roman" w:cs="Times New Roman"/>
-          <w:sz w:val="24"/>
-          <w:szCs w:val="24"/>
-        </w:rPr>
-        <w:t xml:space="preserve"> H, </w:t>
-      </w:r>
-      <w:proofErr w:type="spellStart"/>
-      <w:r>
-        <w:rPr>
-          <w:rFonts w:ascii="Times New Roman" w:eastAsia="Times New Roman" w:hAnsi="Times New Roman" w:cs="Times New Roman"/>
-          <w:sz w:val="24"/>
-          <w:szCs w:val="24"/>
-        </w:rPr>
-        <w:t>Klinkenberg</w:t>
-      </w:r>
-      <w:proofErr w:type="spellEnd"/>
-      <w:r>
-        <w:rPr>
-          <w:rFonts w:ascii="Times New Roman" w:eastAsia="Times New Roman" w:hAnsi="Times New Roman" w:cs="Times New Roman"/>
-          <w:sz w:val="24"/>
-          <w:szCs w:val="24"/>
-        </w:rPr>
-        <w:t xml:space="preserve"> D, and Hollingsworth TD. How will country-based mitigation measures influence the course of the COVID-19 epidemic? Lancet. 2020; 395(10228):931-934. https://doi.org/10.1016/S0140-6736(20)30567-5</w:t>
+        <w:t>Anderson RM, Heesterbeek H, Klinkenberg D, and Hollingsworth TD. How will country-based mitigation measures influence the course of the COVID-19 epidemic? Lancet. 2020; 395(10228):931-934. https://doi.org/10.1016/S0140-6736(20)30567-5</w:t>
       </w:r>
     </w:p>
     <w:p>
@@ -6108,79 +5496,7 @@
           <w:sz w:val="24"/>
           <w:szCs w:val="24"/>
         </w:rPr>
-        <w:t xml:space="preserve">Thompson RN, </w:t>
-      </w:r>
-      <w:proofErr w:type="spellStart"/>
-      <w:r>
-        <w:rPr>
-          <w:rFonts w:ascii="Times New Roman" w:eastAsia="Times New Roman" w:hAnsi="Times New Roman" w:cs="Times New Roman"/>
-          <w:sz w:val="24"/>
-          <w:szCs w:val="24"/>
-        </w:rPr>
-        <w:t>Stockwin</w:t>
-      </w:r>
-      <w:proofErr w:type="spellEnd"/>
-      <w:r>
-        <w:rPr>
-          <w:rFonts w:ascii="Times New Roman" w:eastAsia="Times New Roman" w:hAnsi="Times New Roman" w:cs="Times New Roman"/>
-          <w:sz w:val="24"/>
-          <w:szCs w:val="24"/>
-        </w:rPr>
-        <w:t xml:space="preserve"> JE, van </w:t>
-      </w:r>
-      <w:proofErr w:type="spellStart"/>
-      <w:r>
-        <w:rPr>
-          <w:rFonts w:ascii="Times New Roman" w:eastAsia="Times New Roman" w:hAnsi="Times New Roman" w:cs="Times New Roman"/>
-          <w:sz w:val="24"/>
-          <w:szCs w:val="24"/>
-        </w:rPr>
-        <w:t>Gaalen</w:t>
-      </w:r>
-      <w:proofErr w:type="spellEnd"/>
-      <w:r>
-        <w:rPr>
-          <w:rFonts w:ascii="Times New Roman" w:eastAsia="Times New Roman" w:hAnsi="Times New Roman" w:cs="Times New Roman"/>
-          <w:sz w:val="24"/>
-          <w:szCs w:val="24"/>
-        </w:rPr>
-        <w:t xml:space="preserve"> RD, Polonsky JA, </w:t>
-      </w:r>
-      <w:proofErr w:type="spellStart"/>
-      <w:r>
-        <w:rPr>
-          <w:rFonts w:ascii="Times New Roman" w:eastAsia="Times New Roman" w:hAnsi="Times New Roman" w:cs="Times New Roman"/>
-          <w:sz w:val="24"/>
-          <w:szCs w:val="24"/>
-        </w:rPr>
-        <w:t>Kamvar</w:t>
-      </w:r>
-      <w:proofErr w:type="spellEnd"/>
-      <w:r>
-        <w:rPr>
-          <w:rFonts w:ascii="Times New Roman" w:eastAsia="Times New Roman" w:hAnsi="Times New Roman" w:cs="Times New Roman"/>
-          <w:sz w:val="24"/>
-          <w:szCs w:val="24"/>
-        </w:rPr>
-        <w:t xml:space="preserve"> ZN, </w:t>
-      </w:r>
-      <w:proofErr w:type="spellStart"/>
-      <w:r>
-        <w:rPr>
-          <w:rFonts w:ascii="Times New Roman" w:eastAsia="Times New Roman" w:hAnsi="Times New Roman" w:cs="Times New Roman"/>
-          <w:sz w:val="24"/>
-          <w:szCs w:val="24"/>
-        </w:rPr>
-        <w:t>Demarsh</w:t>
-      </w:r>
-      <w:proofErr w:type="spellEnd"/>
-      <w:r>
-        <w:rPr>
-          <w:rFonts w:ascii="Times New Roman" w:eastAsia="Times New Roman" w:hAnsi="Times New Roman" w:cs="Times New Roman"/>
-          <w:sz w:val="24"/>
-          <w:szCs w:val="24"/>
-        </w:rPr>
-        <w:t xml:space="preserve"> PA, et al. Improved inference of time-varying reproduction numbers during infectious disease outbreaks. Epidemics. 2019; 29:100356. https://doi.org/10.1016/j.epidem.2019.100356</w:t>
+        <w:t>Thompson RN, Stockwin JE, van Gaalen RD, Polonsky JA, Kamvar ZN, Demarsh PA, et al. Improved inference of time-varying reproduction numbers during infectious disease outbreaks. Epidemics. 2019; 29:100356. https://doi.org/10.1016/j.epidem.2019.100356</w:t>
       </w:r>
     </w:p>
     <w:p>
@@ -6212,25 +5528,7 @@
             <w:sz w:val="24"/>
             <w:szCs w:val="24"/>
           </w:rPr>
-          <w:t>https://do</w:t>
-        </w:r>
-        <w:r>
-          <w:rPr>
-            <w:rStyle w:val="Hyperlink"/>
-            <w:rFonts w:ascii="Times New Roman" w:hAnsi="Times New Roman" w:cs="Times New Roman"/>
-            <w:sz w:val="24"/>
-            <w:szCs w:val="24"/>
-          </w:rPr>
-          <w:t>i</w:t>
-        </w:r>
-        <w:r>
-          <w:rPr>
-            <w:rStyle w:val="Hyperlink"/>
-            <w:rFonts w:ascii="Times New Roman" w:hAnsi="Times New Roman" w:cs="Times New Roman"/>
-            <w:sz w:val="24"/>
-            <w:szCs w:val="24"/>
-          </w:rPr>
-          <w:t>.org/10.1126/science.abb4218</w:t>
+          <w:t>https://doi.org/10.1126/science.abb4218</w:t>
         </w:r>
       </w:hyperlink>
       <w:r>
@@ -6261,95 +5559,7 @@
           <w:sz w:val="24"/>
           <w:szCs w:val="24"/>
         </w:rPr>
-        <w:t xml:space="preserve">Backer JA, </w:t>
-      </w:r>
-      <w:proofErr w:type="spellStart"/>
-      <w:r>
-        <w:rPr>
-          <w:rFonts w:ascii="Times New Roman" w:eastAsia="Times New Roman" w:hAnsi="Times New Roman" w:cs="Times New Roman"/>
-          <w:sz w:val="24"/>
-          <w:szCs w:val="24"/>
-        </w:rPr>
-        <w:t>Klinkenber</w:t>
-      </w:r>
-      <w:r>
-        <w:rPr>
-          <w:rFonts w:ascii="Times New Roman" w:eastAsia="Times New Roman" w:hAnsi="Times New Roman" w:cs="Times New Roman"/>
-          <w:sz w:val="24"/>
-          <w:szCs w:val="24"/>
-        </w:rPr>
-        <w:t>g</w:t>
-      </w:r>
-      <w:proofErr w:type="spellEnd"/>
-      <w:r>
-        <w:rPr>
-          <w:rFonts w:ascii="Times New Roman" w:eastAsia="Times New Roman" w:hAnsi="Times New Roman" w:cs="Times New Roman"/>
-          <w:sz w:val="24"/>
-          <w:szCs w:val="24"/>
-        </w:rPr>
-        <w:t xml:space="preserve"> D, and </w:t>
-      </w:r>
-      <w:proofErr w:type="spellStart"/>
-      <w:r>
-        <w:rPr>
-          <w:rFonts w:ascii="Times New Roman" w:eastAsia="Times New Roman" w:hAnsi="Times New Roman" w:cs="Times New Roman"/>
-          <w:sz w:val="24"/>
-          <w:szCs w:val="24"/>
-        </w:rPr>
-        <w:t>Wallinga</w:t>
-      </w:r>
-      <w:proofErr w:type="spellEnd"/>
-      <w:r>
-        <w:rPr>
-          <w:rFonts w:ascii="Times New Roman" w:eastAsia="Times New Roman" w:hAnsi="Times New Roman" w:cs="Times New Roman"/>
-          <w:sz w:val="24"/>
-          <w:szCs w:val="24"/>
-        </w:rPr>
-        <w:t xml:space="preserve"> J. Incubation period of 2019 novel coronavirus (2019-nCoV) infections among </w:t>
-      </w:r>
-      <w:proofErr w:type="spellStart"/>
-      <w:r>
-        <w:rPr>
-          <w:rFonts w:ascii="Times New Roman" w:eastAsia="Times New Roman" w:hAnsi="Times New Roman" w:cs="Times New Roman"/>
-          <w:sz w:val="24"/>
-          <w:szCs w:val="24"/>
-        </w:rPr>
-        <w:t>travellers</w:t>
-      </w:r>
-      <w:proofErr w:type="spellEnd"/>
-      <w:r>
-        <w:rPr>
-          <w:rFonts w:ascii="Times New Roman" w:eastAsia="Times New Roman" w:hAnsi="Times New Roman" w:cs="Times New Roman"/>
-          <w:sz w:val="24"/>
-          <w:szCs w:val="24"/>
-        </w:rPr>
-        <w:t xml:space="preserve"> from Wuhan, China, 20–28 January 2020. Euro </w:t>
-      </w:r>
-      <w:proofErr w:type="spellStart"/>
-      <w:r>
-        <w:rPr>
-          <w:rFonts w:ascii="Times New Roman" w:eastAsia="Times New Roman" w:hAnsi="Times New Roman" w:cs="Times New Roman"/>
-          <w:sz w:val="24"/>
-          <w:szCs w:val="24"/>
-        </w:rPr>
-        <w:t>Surveill</w:t>
-      </w:r>
-      <w:proofErr w:type="spellEnd"/>
-      <w:r>
-        <w:rPr>
-          <w:rFonts w:ascii="Times New Roman" w:eastAsia="Times New Roman" w:hAnsi="Times New Roman" w:cs="Times New Roman"/>
-          <w:sz w:val="24"/>
-          <w:szCs w:val="24"/>
-        </w:rPr>
-        <w:t>.</w:t>
-      </w:r>
-      <w:r>
-        <w:rPr>
-          <w:rFonts w:ascii="Times New Roman" w:eastAsia="Times New Roman" w:hAnsi="Times New Roman" w:cs="Times New Roman"/>
-          <w:sz w:val="24"/>
-          <w:szCs w:val="24"/>
-        </w:rPr>
-        <w:t xml:space="preserve"> 2020; 25(5). https://doi.org/10.2807/1560-7917.ES.2020.25.5.2000062</w:t>
+        <w:t>Backer JA, Klinkenberg D, and Wallinga J. Incubation period of 2019 novel coronavirus (2019-nCoV) infections among travellers from Wuhan, China, 20–28 January 2020. Euro Surveill. 2020; 25(5). https://doi.org/10.2807/1560-7917.ES.2020.25.5.2000062</w:t>
       </w:r>
     </w:p>
     <w:p>
@@ -6371,51 +5581,7 @@
           <w:sz w:val="24"/>
           <w:szCs w:val="24"/>
         </w:rPr>
-        <w:t xml:space="preserve">Ferretti L, </w:t>
-      </w:r>
-      <w:proofErr w:type="spellStart"/>
-      <w:r>
-        <w:rPr>
-          <w:rFonts w:ascii="Times New Roman" w:eastAsia="Times New Roman" w:hAnsi="Times New Roman" w:cs="Times New Roman"/>
-          <w:sz w:val="24"/>
-          <w:szCs w:val="24"/>
-        </w:rPr>
-        <w:t>Wymant</w:t>
-      </w:r>
-      <w:proofErr w:type="spellEnd"/>
-      <w:r>
-        <w:rPr>
-          <w:rFonts w:ascii="Times New Roman" w:eastAsia="Times New Roman" w:hAnsi="Times New Roman" w:cs="Times New Roman"/>
-          <w:sz w:val="24"/>
-          <w:szCs w:val="24"/>
-        </w:rPr>
-        <w:t xml:space="preserve"> C, Kendall</w:t>
-      </w:r>
-      <w:r>
-        <w:rPr>
-          <w:rFonts w:ascii="Times New Roman" w:eastAsia="Times New Roman" w:hAnsi="Times New Roman" w:cs="Times New Roman"/>
-          <w:sz w:val="24"/>
-          <w:szCs w:val="24"/>
-        </w:rPr>
-        <w:t xml:space="preserve"> M, Zhao L, </w:t>
-      </w:r>
-      <w:proofErr w:type="spellStart"/>
-      <w:r>
-        <w:rPr>
-          <w:rFonts w:ascii="Times New Roman" w:eastAsia="Times New Roman" w:hAnsi="Times New Roman" w:cs="Times New Roman"/>
-          <w:sz w:val="24"/>
-          <w:szCs w:val="24"/>
-        </w:rPr>
-        <w:t>Nurtay</w:t>
-      </w:r>
-      <w:proofErr w:type="spellEnd"/>
-      <w:r>
-        <w:rPr>
-          <w:rFonts w:ascii="Times New Roman" w:eastAsia="Times New Roman" w:hAnsi="Times New Roman" w:cs="Times New Roman"/>
-          <w:sz w:val="24"/>
-          <w:szCs w:val="24"/>
-        </w:rPr>
-        <w:t xml:space="preserve"> A,</w:t>
+        <w:t>Ferretti L, Wymant C, Kendall M, Zhao L, Nurtay A,</w:t>
       </w:r>
       <w:r>
         <w:rPr>
@@ -6425,7 +5591,6 @@
         </w:rPr>
         <w:t xml:space="preserve"> </w:t>
       </w:r>
-      <w:proofErr w:type="spellStart"/>
       <w:r>
         <w:rPr>
           <w:rFonts w:ascii="Times New Roman" w:eastAsia="Times New Roman" w:hAnsi="Times New Roman" w:cs="Times New Roman"/>
@@ -6434,7 +5599,6 @@
         </w:rPr>
         <w:t>Abeler-Dörner</w:t>
       </w:r>
-      <w:proofErr w:type="spellEnd"/>
       <w:r>
         <w:rPr>
           <w:rFonts w:ascii="Times New Roman" w:eastAsia="Times New Roman" w:hAnsi="Times New Roman" w:cs="Times New Roman"/>
@@ -6465,25 +5629,7 @@
           <w:sz w:val="24"/>
           <w:szCs w:val="24"/>
         </w:rPr>
-        <w:t xml:space="preserve">epidemic </w:t>
-      </w:r>
-      <w:proofErr w:type="spellStart"/>
-      <w:r>
-        <w:rPr>
-          <w:rFonts w:ascii="Times New Roman" w:eastAsia="Times New Roman" w:hAnsi="Times New Roman" w:cs="Times New Roman"/>
-          <w:sz w:val="24"/>
-          <w:szCs w:val="24"/>
-        </w:rPr>
-        <w:t>controll</w:t>
-      </w:r>
-      <w:proofErr w:type="spellEnd"/>
-      <w:r>
-        <w:rPr>
-          <w:rFonts w:ascii="Times New Roman" w:eastAsia="Times New Roman" w:hAnsi="Times New Roman" w:cs="Times New Roman"/>
-          <w:sz w:val="24"/>
-          <w:szCs w:val="24"/>
-        </w:rPr>
-        <w:t xml:space="preserve"> with digital contact tracing</w:t>
+        <w:t>epidemic controll with digital contact tracing</w:t>
       </w:r>
       <w:r>
         <w:rPr>
@@ -6550,85 +5696,14 @@
           <w:szCs w:val="24"/>
         </w:rPr>
       </w:pPr>
-      <w:proofErr w:type="spellStart"/>
-      <w:r>
-        <w:rPr>
-          <w:rFonts w:ascii="Times New Roman" w:eastAsia="Times New Roman" w:hAnsi="Times New Roman" w:cs="Times New Roman"/>
-          <w:sz w:val="24"/>
-          <w:szCs w:val="24"/>
-        </w:rPr>
-        <w:t>Ganyani</w:t>
-      </w:r>
-      <w:proofErr w:type="spellEnd"/>
-      <w:r>
-        <w:rPr>
-          <w:rFonts w:ascii="Times New Roman" w:eastAsia="Times New Roman" w:hAnsi="Times New Roman" w:cs="Times New Roman"/>
-          <w:sz w:val="24"/>
-          <w:szCs w:val="24"/>
-        </w:rPr>
-        <w:t xml:space="preserve"> T, Kremer C, Chen D, </w:t>
-      </w:r>
-      <w:proofErr w:type="spellStart"/>
-      <w:r>
-        <w:rPr>
-          <w:rFonts w:ascii="Times New Roman" w:eastAsia="Times New Roman" w:hAnsi="Times New Roman" w:cs="Times New Roman"/>
-          <w:sz w:val="24"/>
-          <w:szCs w:val="24"/>
-        </w:rPr>
-        <w:t>Torneri</w:t>
-      </w:r>
-      <w:proofErr w:type="spellEnd"/>
-      <w:r>
-        <w:rPr>
-          <w:rFonts w:ascii="Times New Roman" w:eastAsia="Times New Roman" w:hAnsi="Times New Roman" w:cs="Times New Roman"/>
-          <w:sz w:val="24"/>
-          <w:szCs w:val="24"/>
-        </w:rPr>
-        <w:t xml:space="preserve"> A, </w:t>
-      </w:r>
-      <w:proofErr w:type="spellStart"/>
-      <w:r>
-        <w:rPr>
-          <w:rFonts w:ascii="Times New Roman" w:eastAsia="Times New Roman" w:hAnsi="Times New Roman" w:cs="Times New Roman"/>
-          <w:sz w:val="24"/>
-          <w:szCs w:val="24"/>
-        </w:rPr>
-        <w:t>Faes</w:t>
-      </w:r>
-      <w:proofErr w:type="spellEnd"/>
-      <w:r>
-        <w:rPr>
-          <w:rFonts w:ascii="Times New Roman" w:eastAsia="Times New Roman" w:hAnsi="Times New Roman" w:cs="Times New Roman"/>
-          <w:sz w:val="24"/>
-          <w:szCs w:val="24"/>
-        </w:rPr>
-        <w:t xml:space="preserve"> C, </w:t>
-      </w:r>
-      <w:proofErr w:type="spellStart"/>
-      <w:r>
-        <w:rPr>
-          <w:rFonts w:ascii="Times New Roman" w:eastAsia="Times New Roman" w:hAnsi="Times New Roman" w:cs="Times New Roman"/>
-          <w:sz w:val="24"/>
-          <w:szCs w:val="24"/>
-        </w:rPr>
-        <w:t>Wallinga</w:t>
-      </w:r>
-      <w:proofErr w:type="spellEnd"/>
-      <w:r>
-        <w:rPr>
-          <w:rFonts w:ascii="Times New Roman" w:eastAsia="Times New Roman" w:hAnsi="Times New Roman" w:cs="Times New Roman"/>
-          <w:sz w:val="24"/>
-          <w:szCs w:val="24"/>
-        </w:rPr>
-        <w:t xml:space="preserve"> J, et al. </w:t>
-      </w:r>
-      <w:r>
-        <w:rPr>
-          <w:rFonts w:ascii="Times New Roman" w:eastAsia="Times New Roman" w:hAnsi="Times New Roman" w:cs="Times New Roman"/>
-          <w:sz w:val="24"/>
-          <w:szCs w:val="24"/>
-        </w:rPr>
-        <w:t>Estimating the generation interval for</w:t>
+      <w:r>
+        <w:rPr>
+          <w:rFonts w:ascii="Times New Roman" w:eastAsia="Times New Roman" w:hAnsi="Times New Roman" w:cs="Times New Roman"/>
+          <w:sz w:val="24"/>
+          <w:szCs w:val="24"/>
+        </w:rPr>
+        <w:lastRenderedPageBreak/>
+        <w:t>Ganyani T, Kremer C, Chen D, Torneri A, Faes C, Wallinga J, et al. Estimating the generation interval for</w:t>
       </w:r>
       <w:r>
         <w:rPr>
@@ -6684,16 +5759,7 @@
           <w:sz w:val="24"/>
           <w:szCs w:val="24"/>
         </w:rPr>
-        <w:t xml:space="preserve">, March </w:t>
-      </w:r>
-      <w:r>
-        <w:rPr>
-          <w:rFonts w:ascii="Times New Roman" w:eastAsia="Times New Roman" w:hAnsi="Times New Roman" w:cs="Times New Roman"/>
-          <w:sz w:val="24"/>
-          <w:szCs w:val="24"/>
-        </w:rPr>
-        <w:lastRenderedPageBreak/>
-        <w:t>2020</w:t>
+        <w:t>, March 2020</w:t>
       </w:r>
       <w:r>
         <w:rPr>
@@ -6709,83 +5775,19 @@
           <w:sz w:val="24"/>
           <w:szCs w:val="24"/>
         </w:rPr>
-        <w:t xml:space="preserve"> Euro </w:t>
-      </w:r>
-      <w:proofErr w:type="spellStart"/>
-      <w:r>
-        <w:rPr>
-          <w:rFonts w:ascii="Times New Roman" w:eastAsia="Times New Roman" w:hAnsi="Times New Roman" w:cs="Times New Roman"/>
-          <w:sz w:val="24"/>
-          <w:szCs w:val="24"/>
-        </w:rPr>
-        <w:t>Surrveill</w:t>
-      </w:r>
-      <w:proofErr w:type="spellEnd"/>
-      <w:r>
-        <w:rPr>
-          <w:rFonts w:ascii="Times New Roman" w:eastAsia="Times New Roman" w:hAnsi="Times New Roman" w:cs="Times New Roman"/>
-          <w:sz w:val="24"/>
-          <w:szCs w:val="24"/>
-        </w:rPr>
-        <w:t xml:space="preserve">. 2020; 25(17). </w:t>
-      </w:r>
-      <w:r>
-        <w:rPr>
-          <w:rFonts w:ascii="Times New Roman" w:eastAsia="Times New Roman" w:hAnsi="Times New Roman" w:cs="Times New Roman"/>
-          <w:sz w:val="24"/>
-          <w:szCs w:val="24"/>
-        </w:rPr>
-        <w:fldChar w:fldCharType="begin"/>
-      </w:r>
-      <w:r>
-        <w:rPr>
-          <w:rFonts w:ascii="Times New Roman" w:eastAsia="Times New Roman" w:hAnsi="Times New Roman" w:cs="Times New Roman"/>
-          <w:sz w:val="24"/>
-          <w:szCs w:val="24"/>
-        </w:rPr>
-        <w:instrText xml:space="preserve"> HYPERLINK "</w:instrText>
-      </w:r>
-      <w:r>
-        <w:rPr>
-          <w:rFonts w:ascii="Times New Roman" w:eastAsia="Times New Roman" w:hAnsi="Times New Roman" w:cs="Times New Roman"/>
-          <w:sz w:val="24"/>
-          <w:szCs w:val="24"/>
-        </w:rPr>
-        <w:instrText>https://doi.org/10.2807/1560-7917.ES.2020.25.17.2000257</w:instrText>
-      </w:r>
-      <w:r>
-        <w:rPr>
-          <w:rFonts w:ascii="Times New Roman" w:eastAsia="Times New Roman" w:hAnsi="Times New Roman" w:cs="Times New Roman"/>
-          <w:sz w:val="24"/>
-          <w:szCs w:val="24"/>
-        </w:rPr>
-        <w:instrText xml:space="preserve">" </w:instrText>
-      </w:r>
-      <w:r>
-        <w:rPr>
-          <w:rFonts w:ascii="Times New Roman" w:eastAsia="Times New Roman" w:hAnsi="Times New Roman" w:cs="Times New Roman"/>
-          <w:sz w:val="24"/>
-          <w:szCs w:val="24"/>
-        </w:rPr>
-        <w:fldChar w:fldCharType="separate"/>
-      </w:r>
-      <w:r>
-        <w:rPr>
-          <w:rStyle w:val="Hyperlink"/>
-          <w:rFonts w:ascii="Times New Roman" w:eastAsia="Times New Roman" w:hAnsi="Times New Roman" w:cs="Times New Roman"/>
-          <w:sz w:val="24"/>
-          <w:szCs w:val="24"/>
-        </w:rPr>
-        <w:t>https://doi.org/10.2807/1560-7917.ES.2020.25.17.2000257</w:t>
-      </w:r>
-      <w:r>
-        <w:rPr>
-          <w:rFonts w:ascii="Times New Roman" w:eastAsia="Times New Roman" w:hAnsi="Times New Roman" w:cs="Times New Roman"/>
-          <w:sz w:val="24"/>
-          <w:szCs w:val="24"/>
-        </w:rPr>
-        <w:fldChar w:fldCharType="end"/>
-      </w:r>
+        <w:t xml:space="preserve"> Euro Surrveill. 2020; 25(17). </w:t>
+      </w:r>
+      <w:hyperlink r:id="rId16" w:history="1">
+        <w:r>
+          <w:rPr>
+            <w:rStyle w:val="Hyperlink"/>
+            <w:rFonts w:ascii="Times New Roman" w:eastAsia="Times New Roman" w:hAnsi="Times New Roman" w:cs="Times New Roman"/>
+            <w:sz w:val="24"/>
+            <w:szCs w:val="24"/>
+          </w:rPr>
+          <w:t>https://doi.org/10.2807/1560-7917.ES.2020.25.17.2000257</w:t>
+        </w:r>
+      </w:hyperlink>
       <w:r>
         <w:rPr>
           <w:rFonts w:ascii="Times New Roman" w:eastAsia="Times New Roman" w:hAnsi="Times New Roman" w:cs="Times New Roman"/>
@@ -6821,15 +5823,7 @@
           <w:sz w:val="24"/>
           <w:szCs w:val="24"/>
         </w:rPr>
-        <w:t>Address for correspondence: Sang Woo Park, Department of Ecology and Evolutionary Biology, 106A Guyot Hall, Princeton University, Princ</w:t>
-      </w:r>
-      <w:r>
-        <w:rPr>
-          <w:rFonts w:ascii="Times New Roman" w:eastAsia="Times New Roman" w:hAnsi="Times New Roman" w:cs="Times New Roman"/>
-          <w:sz w:val="24"/>
-          <w:szCs w:val="24"/>
-        </w:rPr>
-        <w:t>eton, NJ 08544-2016, USA; email: swp2@princeton.edu</w:t>
+        <w:t>Address for correspondence: Sang Woo Park, Department of Ecology and Evolutionary Biology, 106A Guyot Hall, Princeton University, Princeton, NJ 08544-2016, USA; email: swp2@princeton.edu</w:t>
       </w:r>
     </w:p>
     <w:p>
@@ -7100,7 +6094,6 @@
                 <w:szCs w:val="24"/>
               </w:rPr>
             </w:pPr>
-            <w:proofErr w:type="gramStart"/>
             <w:r>
               <w:rPr>
                 <w:rFonts w:ascii="Times New Roman" w:hAnsi="Times New Roman" w:cs="Times New Roman"/>
@@ -7109,7 +6102,6 @@
               </w:rPr>
               <w:t>Gamma(</w:t>
             </w:r>
-            <w:proofErr w:type="gramEnd"/>
             <w:r>
               <w:rPr>
                 <w:rFonts w:ascii="Times New Roman" w:hAnsi="Times New Roman" w:cs="Times New Roman"/>
@@ -7242,25 +6234,7 @@
                 <w:sz w:val="24"/>
                 <w:szCs w:val="24"/>
               </w:rPr>
-              <w:t xml:space="preserve"> </w:t>
-            </w:r>
-            <w:proofErr w:type="gramStart"/>
-            <w:r>
-              <w:rPr>
-                <w:rFonts w:ascii="Times New Roman" w:hAnsi="Times New Roman" w:cs="Times New Roman"/>
-                <w:sz w:val="24"/>
-                <w:szCs w:val="24"/>
-              </w:rPr>
-              <w:t>Gamma(</w:t>
-            </w:r>
-            <w:proofErr w:type="gramEnd"/>
-            <w:r>
-              <w:rPr>
-                <w:rFonts w:ascii="Times New Roman" w:hAnsi="Times New Roman" w:cs="Times New Roman"/>
-                <w:sz w:val="24"/>
-                <w:szCs w:val="24"/>
-              </w:rPr>
-              <w:t>6</w:t>
+              <w:t xml:space="preserve"> Gamma(6</w:t>
             </w:r>
             <w:r>
               <w:rPr>
@@ -7338,25 +6312,7 @@
                 <w:sz w:val="24"/>
                 <w:szCs w:val="24"/>
               </w:rPr>
-              <w:t xml:space="preserve"> </w:t>
-            </w:r>
-            <w:proofErr w:type="gramStart"/>
-            <w:r>
-              <w:rPr>
-                <w:rFonts w:ascii="Times New Roman" w:hAnsi="Times New Roman" w:cs="Times New Roman"/>
-                <w:sz w:val="24"/>
-                <w:szCs w:val="24"/>
-              </w:rPr>
-              <w:t>Gamma(</w:t>
-            </w:r>
-            <w:proofErr w:type="gramEnd"/>
-            <w:r>
-              <w:rPr>
-                <w:rFonts w:ascii="Times New Roman" w:hAnsi="Times New Roman" w:cs="Times New Roman"/>
-                <w:sz w:val="24"/>
-                <w:szCs w:val="24"/>
-              </w:rPr>
-              <w:t>2</w:t>
+              <w:t xml:space="preserve"> Gamma(2</w:t>
             </w:r>
             <w:r>
               <w:rPr>
@@ -7516,26 +6472,14 @@
                 <w:szCs w:val="24"/>
               </w:rPr>
             </w:pPr>
-            <w:proofErr w:type="spellStart"/>
-            <w:proofErr w:type="gramStart"/>
             <w:r>
               <w:rPr>
                 <w:rFonts w:ascii="Times New Roman" w:hAnsi="Times New Roman" w:cs="Times New Roman"/>
                 <w:sz w:val="24"/>
                 <w:szCs w:val="24"/>
               </w:rPr>
-              <w:t>NegativeBinomial</w:t>
+              <w:t>NegativeBinomial(</w:t>
             </w:r>
-            <w:proofErr w:type="spellEnd"/>
-            <w:r>
-              <w:rPr>
-                <w:rFonts w:ascii="Times New Roman" w:hAnsi="Times New Roman" w:cs="Times New Roman"/>
-                <w:sz w:val="24"/>
-                <w:szCs w:val="24"/>
-              </w:rPr>
-              <w:t>(</w:t>
-            </w:r>
-            <w:proofErr w:type="gramEnd"/>
             <w:r>
               <w:rPr>
                 <w:rFonts w:ascii="Times New Roman" w:hAnsi="Times New Roman" w:cs="Times New Roman"/>
@@ -7631,25 +6575,7 @@
                 <w:sz w:val="24"/>
                 <w:szCs w:val="24"/>
               </w:rPr>
-              <w:t xml:space="preserve"> </w:t>
-            </w:r>
-            <w:proofErr w:type="gramStart"/>
-            <w:r>
-              <w:rPr>
-                <w:rFonts w:ascii="Times New Roman" w:hAnsi="Times New Roman" w:cs="Times New Roman"/>
-                <w:sz w:val="24"/>
-                <w:szCs w:val="24"/>
-              </w:rPr>
-              <w:t>Gamma(</w:t>
-            </w:r>
-            <w:proofErr w:type="gramEnd"/>
-            <w:r>
-              <w:rPr>
-                <w:rFonts w:ascii="Times New Roman" w:hAnsi="Times New Roman" w:cs="Times New Roman"/>
-                <w:sz w:val="24"/>
-                <w:szCs w:val="24"/>
-              </w:rPr>
-              <w:t>5 days</w:t>
+              <w:t xml:space="preserve"> Gamma(5 days</w:t>
             </w:r>
             <w:r>
               <w:rPr>
@@ -7718,25 +6644,7 @@
                 <w:sz w:val="24"/>
                 <w:szCs w:val="24"/>
               </w:rPr>
-              <w:t xml:space="preserve"> </w:t>
-            </w:r>
-            <w:proofErr w:type="gramStart"/>
-            <w:r>
-              <w:rPr>
-                <w:rFonts w:ascii="Times New Roman" w:hAnsi="Times New Roman" w:cs="Times New Roman"/>
-                <w:sz w:val="24"/>
-                <w:szCs w:val="24"/>
-              </w:rPr>
-              <w:t>Gamma(</w:t>
-            </w:r>
-            <w:proofErr w:type="gramEnd"/>
-            <w:r>
-              <w:rPr>
-                <w:rFonts w:ascii="Times New Roman" w:hAnsi="Times New Roman" w:cs="Times New Roman"/>
-                <w:sz w:val="24"/>
-                <w:szCs w:val="24"/>
-              </w:rPr>
-              <w:t>5</w:t>
+              <w:t xml:space="preserve"> Gamma(5</w:t>
             </w:r>
             <w:r>
               <w:rPr>
@@ -7860,15 +6768,7 @@
           <w:sz w:val="24"/>
           <w:szCs w:val="24"/>
         </w:rPr>
-        <w:t xml:space="preserve"> Gamma distributions are parameterized using its mean and shape. Negative binomial distributions are parameterized using its mean a</w:t>
-      </w:r>
-      <w:r>
-        <w:rPr>
-          <w:rFonts w:ascii="Times New Roman" w:eastAsia="Times New Roman" w:hAnsi="Times New Roman" w:cs="Times New Roman"/>
-          <w:sz w:val="24"/>
-          <w:szCs w:val="24"/>
-        </w:rPr>
-        <w:t>nd dispersion. Priors are chosen such that the 95% quantiles of prior means and standard deviations are consistent with previous estimates.</w:t>
+        <w:t xml:space="preserve"> Gamma distributions are parameterized using its mean and shape. Negative binomial distributions are parameterized using its mean and dispersion. Priors are chosen such that the 95% quantiles of prior means and standard deviations are consistent with previous estimates.</w:t>
       </w:r>
     </w:p>
     <w:p>
@@ -7917,6 +6817,7 @@
           <w:sz w:val="24"/>
           <w:szCs w:val="24"/>
         </w:rPr>
+        <w:lastRenderedPageBreak/>
         <w:t>Figure 1A:</w:t>
       </w:r>
     </w:p>
@@ -7938,7 +6839,6 @@
           <w:sz w:val="24"/>
           <w:szCs w:val="24"/>
         </w:rPr>
-        <w:lastRenderedPageBreak/>
         <w:drawing>
           <wp:inline distT="0" distB="0" distL="0" distR="0">
             <wp:extent cx="5943600" cy="3962400"/>
@@ -7952,106 +6852,6 @@
                 <pic:pic xmlns:pic="http://schemas.openxmlformats.org/drawingml/2006/picture">
                   <pic:nvPicPr>
                     <pic:cNvPr id="2" name="EID-20-1099-figure1A.jpg"/>
-                    <pic:cNvPicPr/>
-                  </pic:nvPicPr>
-                  <pic:blipFill>
-                    <a:blip r:embed="rId16" cstate="print">
-                      <a:extLst>
-                        <a:ext uri="{28A0092B-C50C-407E-A947-70E740481C1C}">
-                          <a14:useLocalDpi xmlns:a14="http://schemas.microsoft.com/office/drawing/2010/main" val="0"/>
-                        </a:ext>
-                      </a:extLst>
-                    </a:blip>
-                    <a:stretch>
-                      <a:fillRect/>
-                    </a:stretch>
-                  </pic:blipFill>
-                  <pic:spPr>
-                    <a:xfrm>
-                      <a:off x="0" y="0"/>
-                      <a:ext cx="5943600" cy="3962400"/>
-                    </a:xfrm>
-                    <a:prstGeom prst="rect">
-                      <a:avLst/>
-                    </a:prstGeom>
-                  </pic:spPr>
-                </pic:pic>
-              </a:graphicData>
-            </a:graphic>
-          </wp:inline>
-        </w:drawing>
-      </w:r>
-    </w:p>
-    <w:p>
-      <w:pPr>
-        <w:spacing w:line="480" w:lineRule="auto"/>
-        <w:rPr>
-          <w:rFonts w:ascii="Times New Roman" w:eastAsia="Times New Roman" w:hAnsi="Times New Roman" w:cs="Times New Roman"/>
-          <w:b/>
-          <w:sz w:val="24"/>
-          <w:szCs w:val="24"/>
-        </w:rPr>
-      </w:pPr>
-      <w:r>
-        <w:rPr>
-          <w:rFonts w:ascii="Times New Roman" w:eastAsia="Times New Roman" w:hAnsi="Times New Roman" w:cs="Times New Roman"/>
-          <w:b/>
-          <w:sz w:val="24"/>
-          <w:szCs w:val="24"/>
-        </w:rPr>
-        <w:t>Figure 1</w:t>
-      </w:r>
-      <w:r>
-        <w:rPr>
-          <w:rFonts w:ascii="Times New Roman" w:eastAsia="Times New Roman" w:hAnsi="Times New Roman" w:cs="Times New Roman"/>
-          <w:b/>
-          <w:sz w:val="24"/>
-          <w:szCs w:val="24"/>
-        </w:rPr>
-        <w:t>B</w:t>
-      </w:r>
-      <w:r>
-        <w:rPr>
-          <w:rFonts w:ascii="Times New Roman" w:eastAsia="Times New Roman" w:hAnsi="Times New Roman" w:cs="Times New Roman"/>
-          <w:b/>
-          <w:sz w:val="24"/>
-          <w:szCs w:val="24"/>
-        </w:rPr>
-        <w:t>:</w:t>
-      </w:r>
-    </w:p>
-    <w:p>
-      <w:pPr>
-        <w:spacing w:line="480" w:lineRule="auto"/>
-        <w:rPr>
-          <w:rFonts w:ascii="Times New Roman" w:eastAsia="Times New Roman" w:hAnsi="Times New Roman" w:cs="Times New Roman"/>
-          <w:b/>
-          <w:sz w:val="24"/>
-          <w:szCs w:val="24"/>
-        </w:rPr>
-      </w:pPr>
-      <w:r>
-        <w:rPr>
-          <w:rFonts w:ascii="Times New Roman" w:eastAsia="Times New Roman" w:hAnsi="Times New Roman" w:cs="Times New Roman"/>
-          <w:b/>
-          <w:noProof/>
-          <w:sz w:val="24"/>
-          <w:szCs w:val="24"/>
-        </w:rPr>
-        <w:lastRenderedPageBreak/>
-        <w:drawing>
-          <wp:inline distT="0" distB="0" distL="0" distR="0">
-            <wp:extent cx="5943600" cy="3962400"/>
-            <wp:effectExtent l="0" t="0" r="0" b="0"/>
-            <wp:docPr id="3" name="Picture 3"/>
-            <wp:cNvGraphicFramePr>
-              <a:graphicFrameLocks xmlns:a="http://schemas.openxmlformats.org/drawingml/2006/main" noChangeAspect="1"/>
-            </wp:cNvGraphicFramePr>
-            <a:graphic xmlns:a="http://schemas.openxmlformats.org/drawingml/2006/main">
-              <a:graphicData uri="http://schemas.openxmlformats.org/drawingml/2006/picture">
-                <pic:pic xmlns:pic="http://schemas.openxmlformats.org/drawingml/2006/picture">
-                  <pic:nvPicPr>
-                    <pic:cNvPr id="3" name="EID-20-1099-figure1B.jpg"/>
                     <pic:cNvPicPr/>
                   </pic:nvPicPr>
                   <pic:blipFill>
@@ -8087,6 +6887,7 @@
         <w:spacing w:line="480" w:lineRule="auto"/>
         <w:rPr>
           <w:rFonts w:ascii="Times New Roman" w:eastAsia="Times New Roman" w:hAnsi="Times New Roman" w:cs="Times New Roman"/>
+          <w:b/>
           <w:sz w:val="24"/>
           <w:szCs w:val="24"/>
         </w:rPr>
@@ -8098,55 +6899,7 @@
           <w:sz w:val="24"/>
           <w:szCs w:val="24"/>
         </w:rPr>
-        <w:t>Figure 1.</w:t>
-      </w:r>
-      <w:r>
-        <w:rPr>
-          <w:rFonts w:ascii="Times New Roman" w:eastAsia="Times New Roman" w:hAnsi="Times New Roman" w:cs="Times New Roman"/>
-          <w:sz w:val="24"/>
-          <w:szCs w:val="24"/>
-        </w:rPr>
-        <w:t xml:space="preserve"> Comparison of epidemiological and traffic data from Daegu (A) and Seoul (B). Solid lines represent the d</w:t>
-      </w:r>
-      <w:r>
-        <w:rPr>
-          <w:rFonts w:ascii="Times New Roman" w:eastAsia="Times New Roman" w:hAnsi="Times New Roman" w:cs="Times New Roman"/>
-          <w:sz w:val="24"/>
-          <w:szCs w:val="24"/>
-        </w:rPr>
-        <w:t>aily metro traffic volume in 2020 (red) and mean daily metro traffic volume between 2017–2019 (black). Daily traffic from previous years have been shifted by 1–3 days to align day of the weeks. Vertical</w:t>
-      </w:r>
-      <w:r>
-        <w:rPr>
-          <w:rFonts w:ascii="Times New Roman" w:eastAsia="Times New Roman" w:hAnsi="Times New Roman" w:cs="Times New Roman"/>
-          <w:sz w:val="24"/>
-          <w:szCs w:val="24"/>
-        </w:rPr>
-        <w:t>, dashed</w:t>
-      </w:r>
-      <w:r>
-        <w:rPr>
-          <w:rFonts w:ascii="Times New Roman" w:eastAsia="Times New Roman" w:hAnsi="Times New Roman" w:cs="Times New Roman"/>
-          <w:sz w:val="24"/>
-          <w:szCs w:val="24"/>
-        </w:rPr>
-        <w:t xml:space="preserve"> lines indicate Feb 18, 2020, when the first case was </w:t>
-      </w:r>
-      <w:r>
-        <w:rPr>
-          <w:rFonts w:ascii="Times New Roman" w:eastAsia="Times New Roman" w:hAnsi="Times New Roman" w:cs="Times New Roman"/>
-          <w:sz w:val="24"/>
-          <w:szCs w:val="24"/>
-        </w:rPr>
-        <w:t>confirmed in Daegu.</w:t>
-      </w:r>
-      <w:r>
-        <w:rPr>
-          <w:rFonts w:ascii="Times New Roman" w:eastAsia="Times New Roman" w:hAnsi="Times New Roman" w:cs="Times New Roman"/>
-          <w:sz w:val="24"/>
-          <w:szCs w:val="24"/>
-        </w:rPr>
-        <w:t xml:space="preserve"> Gray bars indicate weekends.</w:t>
+        <w:t>Figure 1B:</w:t>
       </w:r>
     </w:p>
     <w:p>
@@ -8163,60 +6916,16 @@
         <w:rPr>
           <w:rFonts w:ascii="Times New Roman" w:eastAsia="Times New Roman" w:hAnsi="Times New Roman" w:cs="Times New Roman"/>
           <w:b/>
-          <w:sz w:val="24"/>
-          <w:szCs w:val="24"/>
-        </w:rPr>
-        <w:t xml:space="preserve">Figure </w:t>
-      </w:r>
-      <w:r>
-        <w:rPr>
-          <w:rFonts w:ascii="Times New Roman" w:eastAsia="Times New Roman" w:hAnsi="Times New Roman" w:cs="Times New Roman"/>
-          <w:b/>
-          <w:sz w:val="24"/>
-          <w:szCs w:val="24"/>
-        </w:rPr>
-        <w:t>2</w:t>
-      </w:r>
-      <w:r>
-        <w:rPr>
-          <w:rFonts w:ascii="Times New Roman" w:eastAsia="Times New Roman" w:hAnsi="Times New Roman" w:cs="Times New Roman"/>
-          <w:b/>
-          <w:sz w:val="24"/>
-          <w:szCs w:val="24"/>
-        </w:rPr>
-        <w:t>A:</w:t>
-      </w:r>
-    </w:p>
-    <w:p>
-      <w:pPr>
-        <w:spacing w:line="480" w:lineRule="auto"/>
-        <w:rPr>
-          <w:rFonts w:ascii="Times New Roman" w:eastAsia="Times New Roman" w:hAnsi="Times New Roman" w:cs="Times New Roman"/>
-          <w:sz w:val="24"/>
-          <w:szCs w:val="24"/>
-        </w:rPr>
-      </w:pPr>
-      <w:r>
-        <w:rPr>
-          <w:rFonts w:ascii="Times New Roman" w:eastAsia="Times New Roman" w:hAnsi="Times New Roman" w:cs="Times New Roman"/>
+          <w:noProof/>
           <w:sz w:val="24"/>
           <w:szCs w:val="24"/>
         </w:rPr>
         <w:lastRenderedPageBreak/>
-        <w:t xml:space="preserve"> </w:t>
-      </w:r>
-      <w:r>
-        <w:rPr>
-          <w:rFonts w:ascii="Times New Roman" w:eastAsia="Times New Roman" w:hAnsi="Times New Roman" w:cs="Times New Roman"/>
-          <w:noProof/>
-          <w:sz w:val="24"/>
-          <w:szCs w:val="24"/>
-        </w:rPr>
         <w:drawing>
           <wp:inline distT="0" distB="0" distL="0" distR="0">
-            <wp:extent cx="5943600" cy="5943600"/>
+            <wp:extent cx="5943600" cy="3962400"/>
             <wp:effectExtent l="0" t="0" r="0" b="0"/>
-            <wp:docPr id="4" name="Picture 4"/>
+            <wp:docPr id="3" name="Picture 3"/>
             <wp:cNvGraphicFramePr>
               <a:graphicFrameLocks xmlns:a="http://schemas.openxmlformats.org/drawingml/2006/main" noChangeAspect="1"/>
             </wp:cNvGraphicFramePr>
@@ -8224,7 +6933,7 @@
               <a:graphicData uri="http://schemas.openxmlformats.org/drawingml/2006/picture">
                 <pic:pic xmlns:pic="http://schemas.openxmlformats.org/drawingml/2006/picture">
                   <pic:nvPicPr>
-                    <pic:cNvPr id="4" name="EID-20-1099-figure2A.jpg"/>
+                    <pic:cNvPr id="3" name="EID-20-1099-figure1B.jpg"/>
                     <pic:cNvPicPr/>
                   </pic:nvPicPr>
                   <pic:blipFill>
@@ -8242,7 +6951,7 @@
                   <pic:spPr>
                     <a:xfrm>
                       <a:off x="0" y="0"/>
-                      <a:ext cx="5943600" cy="5943600"/>
+                      <a:ext cx="5943600" cy="3962400"/>
                     </a:xfrm>
                     <a:prstGeom prst="rect">
                       <a:avLst/>
@@ -8260,37 +6969,50 @@
         <w:spacing w:line="480" w:lineRule="auto"/>
         <w:rPr>
           <w:rFonts w:ascii="Times New Roman" w:eastAsia="Times New Roman" w:hAnsi="Times New Roman" w:cs="Times New Roman"/>
+          <w:sz w:val="24"/>
+          <w:szCs w:val="24"/>
+        </w:rPr>
+      </w:pPr>
+      <w:r>
+        <w:rPr>
+          <w:rFonts w:ascii="Times New Roman" w:eastAsia="Times New Roman" w:hAnsi="Times New Roman" w:cs="Times New Roman"/>
           <w:b/>
           <w:sz w:val="24"/>
           <w:szCs w:val="24"/>
         </w:rPr>
-      </w:pPr>
-      <w:r>
-        <w:rPr>
-          <w:rFonts w:ascii="Times New Roman" w:eastAsia="Times New Roman" w:hAnsi="Times New Roman" w:cs="Times New Roman"/>
-          <w:b/>
-          <w:sz w:val="24"/>
-          <w:szCs w:val="24"/>
-        </w:rPr>
-        <w:t xml:space="preserve">Figure </w:t>
-      </w:r>
-      <w:r>
-        <w:rPr>
-          <w:rFonts w:ascii="Times New Roman" w:eastAsia="Times New Roman" w:hAnsi="Times New Roman" w:cs="Times New Roman"/>
-          <w:b/>
-          <w:sz w:val="24"/>
-          <w:szCs w:val="24"/>
-        </w:rPr>
-        <w:t>2B</w:t>
-      </w:r>
-      <w:r>
-        <w:rPr>
-          <w:rFonts w:ascii="Times New Roman" w:eastAsia="Times New Roman" w:hAnsi="Times New Roman" w:cs="Times New Roman"/>
-          <w:b/>
-          <w:sz w:val="24"/>
-          <w:szCs w:val="24"/>
-        </w:rPr>
-        <w:t>:</w:t>
+        <w:t>Figure 1.</w:t>
+      </w:r>
+      <w:r>
+        <w:rPr>
+          <w:rFonts w:ascii="Times New Roman" w:eastAsia="Times New Roman" w:hAnsi="Times New Roman" w:cs="Times New Roman"/>
+          <w:sz w:val="24"/>
+          <w:szCs w:val="24"/>
+        </w:rPr>
+        <w:t xml:space="preserve"> Comparison of epidemiological and traffic data from Daegu (A) and Seoul (B). Solid lines represent the daily metro traffic volume in 2020 (red) and mean daily metro traffic volume between 2017–2019 (black). Daily traffic from previous years have been shifted by 1–3 days to align day of the weeks. Vertical</w:t>
+      </w:r>
+      <w:r>
+        <w:rPr>
+          <w:rFonts w:ascii="Times New Roman" w:eastAsia="Times New Roman" w:hAnsi="Times New Roman" w:cs="Times New Roman"/>
+          <w:sz w:val="24"/>
+          <w:szCs w:val="24"/>
+        </w:rPr>
+        <w:t>, dashed</w:t>
+      </w:r>
+      <w:r>
+        <w:rPr>
+          <w:rFonts w:ascii="Times New Roman" w:eastAsia="Times New Roman" w:hAnsi="Times New Roman" w:cs="Times New Roman"/>
+          <w:sz w:val="24"/>
+          <w:szCs w:val="24"/>
+        </w:rPr>
+        <w:t xml:space="preserve"> lines indicate Feb 18, 2020, when the first case was confirmed in Daegu.</w:t>
+      </w:r>
+      <w:r>
+        <w:rPr>
+          <w:rFonts w:ascii="Times New Roman" w:eastAsia="Times New Roman" w:hAnsi="Times New Roman" w:cs="Times New Roman"/>
+          <w:sz w:val="24"/>
+          <w:szCs w:val="24"/>
+        </w:rPr>
+        <w:t xml:space="preserve"> Gray bars indicate weekends.</w:t>
       </w:r>
     </w:p>
     <w:p>
@@ -8298,6 +7020,7 @@
         <w:spacing w:line="480" w:lineRule="auto"/>
         <w:rPr>
           <w:rFonts w:ascii="Times New Roman" w:eastAsia="Times New Roman" w:hAnsi="Times New Roman" w:cs="Times New Roman"/>
+          <w:b/>
           <w:sz w:val="24"/>
           <w:szCs w:val="24"/>
         </w:rPr>
@@ -8305,16 +7028,43 @@
       <w:r>
         <w:rPr>
           <w:rFonts w:ascii="Times New Roman" w:eastAsia="Times New Roman" w:hAnsi="Times New Roman" w:cs="Times New Roman"/>
+          <w:b/>
+          <w:sz w:val="24"/>
+          <w:szCs w:val="24"/>
+        </w:rPr>
+        <w:t>Figure 2A:</w:t>
+      </w:r>
+    </w:p>
+    <w:p>
+      <w:pPr>
+        <w:spacing w:line="480" w:lineRule="auto"/>
+        <w:rPr>
+          <w:rFonts w:ascii="Times New Roman" w:eastAsia="Times New Roman" w:hAnsi="Times New Roman" w:cs="Times New Roman"/>
+          <w:sz w:val="24"/>
+          <w:szCs w:val="24"/>
+        </w:rPr>
+      </w:pPr>
+      <w:r>
+        <w:rPr>
+          <w:rFonts w:ascii="Times New Roman" w:eastAsia="Times New Roman" w:hAnsi="Times New Roman" w:cs="Times New Roman"/>
+          <w:sz w:val="24"/>
+          <w:szCs w:val="24"/>
+        </w:rPr>
+        <w:lastRenderedPageBreak/>
+        <w:t xml:space="preserve"> </w:t>
+      </w:r>
+      <w:r>
+        <w:rPr>
+          <w:rFonts w:ascii="Times New Roman" w:eastAsia="Times New Roman" w:hAnsi="Times New Roman" w:cs="Times New Roman"/>
           <w:noProof/>
           <w:sz w:val="24"/>
           <w:szCs w:val="24"/>
         </w:rPr>
-        <w:lastRenderedPageBreak/>
         <w:drawing>
           <wp:inline distT="0" distB="0" distL="0" distR="0">
             <wp:extent cx="5943600" cy="5943600"/>
             <wp:effectExtent l="0" t="0" r="0" b="0"/>
-            <wp:docPr id="5" name="Picture 5"/>
+            <wp:docPr id="4" name="Picture 4"/>
             <wp:cNvGraphicFramePr>
               <a:graphicFrameLocks xmlns:a="http://schemas.openxmlformats.org/drawingml/2006/main" noChangeAspect="1"/>
             </wp:cNvGraphicFramePr>
@@ -8322,7 +7072,7 @@
               <a:graphicData uri="http://schemas.openxmlformats.org/drawingml/2006/picture">
                 <pic:pic xmlns:pic="http://schemas.openxmlformats.org/drawingml/2006/picture">
                   <pic:nvPicPr>
-                    <pic:cNvPr id="5" name="EID-20-1099-figure2B.jpg"/>
+                    <pic:cNvPr id="4" name="EID-20-1099-figure2A.jpg"/>
                     <pic:cNvPicPr/>
                   </pic:nvPicPr>
                   <pic:blipFill>
@@ -8370,66 +7120,8 @@
           <w:sz w:val="24"/>
           <w:szCs w:val="24"/>
         </w:rPr>
-        <w:t xml:space="preserve">Figure </w:t>
-      </w:r>
-      <w:r>
-        <w:rPr>
-          <w:rFonts w:ascii="Times New Roman" w:eastAsia="Times New Roman" w:hAnsi="Times New Roman" w:cs="Times New Roman"/>
-          <w:b/>
-          <w:sz w:val="24"/>
-          <w:szCs w:val="24"/>
-        </w:rPr>
-        <w:t>2C</w:t>
-      </w:r>
-      <w:r>
-        <w:rPr>
-          <w:rFonts w:ascii="Times New Roman" w:eastAsia="Times New Roman" w:hAnsi="Times New Roman" w:cs="Times New Roman"/>
-          <w:b/>
-          <w:sz w:val="24"/>
-          <w:szCs w:val="24"/>
-        </w:rPr>
-        <w:t>:</w:t>
-      </w:r>
-    </w:p>
-    <w:p>
-      <w:pPr>
-        <w:spacing w:line="480" w:lineRule="auto"/>
-        <w:rPr>
-          <w:rFonts w:ascii="Times New Roman" w:eastAsia="Times New Roman" w:hAnsi="Times New Roman" w:cs="Times New Roman"/>
-          <w:sz w:val="24"/>
-          <w:szCs w:val="24"/>
-        </w:rPr>
-      </w:pPr>
-    </w:p>
-    <w:p>
-      <w:pPr>
-        <w:spacing w:line="480" w:lineRule="auto"/>
-        <w:rPr>
-          <w:rFonts w:ascii="Times New Roman" w:eastAsia="Times New Roman" w:hAnsi="Times New Roman" w:cs="Times New Roman"/>
-          <w:sz w:val="24"/>
-          <w:szCs w:val="24"/>
-        </w:rPr>
-      </w:pPr>
-    </w:p>
-    <w:p>
-      <w:pPr>
-        <w:spacing w:line="480" w:lineRule="auto"/>
-        <w:rPr>
-          <w:rFonts w:ascii="Times New Roman" w:eastAsia="Times New Roman" w:hAnsi="Times New Roman" w:cs="Times New Roman"/>
-          <w:sz w:val="24"/>
-          <w:szCs w:val="24"/>
-        </w:rPr>
-      </w:pPr>
-    </w:p>
-    <w:p>
-      <w:pPr>
-        <w:spacing w:line="480" w:lineRule="auto"/>
-        <w:rPr>
-          <w:rFonts w:ascii="Times New Roman" w:eastAsia="Times New Roman" w:hAnsi="Times New Roman" w:cs="Times New Roman"/>
-          <w:sz w:val="24"/>
-          <w:szCs w:val="24"/>
-        </w:rPr>
-      </w:pPr>
+        <w:t>Figure 2B:</w:t>
+      </w:r>
     </w:p>
     <w:p>
       <w:pPr>
@@ -8452,7 +7144,7 @@
           <wp:inline distT="0" distB="0" distL="0" distR="0">
             <wp:extent cx="5943600" cy="5943600"/>
             <wp:effectExtent l="0" t="0" r="0" b="0"/>
-            <wp:docPr id="7" name="Picture 7"/>
+            <wp:docPr id="5" name="Picture 5"/>
             <wp:cNvGraphicFramePr>
               <a:graphicFrameLocks xmlns:a="http://schemas.openxmlformats.org/drawingml/2006/main" noChangeAspect="1"/>
             </wp:cNvGraphicFramePr>
@@ -8460,7 +7152,7 @@
               <a:graphicData uri="http://schemas.openxmlformats.org/drawingml/2006/picture">
                 <pic:pic xmlns:pic="http://schemas.openxmlformats.org/drawingml/2006/picture">
                   <pic:nvPicPr>
-                    <pic:cNvPr id="7" name="EID-20-1099-figure2C.jpg"/>
+                    <pic:cNvPr id="5" name="EID-20-1099-figure2B.jpg"/>
                     <pic:cNvPicPr/>
                   </pic:nvPicPr>
                   <pic:blipFill>
@@ -8508,25 +7200,7 @@
           <w:sz w:val="24"/>
           <w:szCs w:val="24"/>
         </w:rPr>
-        <w:t>Figure 2</w:t>
-      </w:r>
-      <w:r>
-        <w:rPr>
-          <w:rFonts w:ascii="Times New Roman" w:eastAsia="Times New Roman" w:hAnsi="Times New Roman" w:cs="Times New Roman"/>
-          <w:b/>
-          <w:sz w:val="24"/>
-          <w:szCs w:val="24"/>
-        </w:rPr>
-        <w:t>D</w:t>
-      </w:r>
-      <w:r>
-        <w:rPr>
-          <w:rFonts w:ascii="Times New Roman" w:eastAsia="Times New Roman" w:hAnsi="Times New Roman" w:cs="Times New Roman"/>
-          <w:b/>
-          <w:sz w:val="24"/>
-          <w:szCs w:val="24"/>
-        </w:rPr>
-        <w:t>:</w:t>
+        <w:t>Figure 2C:</w:t>
       </w:r>
     </w:p>
     <w:p>
@@ -8534,15 +7208,53 @@
         <w:spacing w:line="480" w:lineRule="auto"/>
         <w:rPr>
           <w:rFonts w:ascii="Times New Roman" w:eastAsia="Times New Roman" w:hAnsi="Times New Roman" w:cs="Times New Roman"/>
-          <w:b/>
           <w:sz w:val="24"/>
           <w:szCs w:val="24"/>
         </w:rPr>
       </w:pPr>
-      <w:r>
-        <w:rPr>
-          <w:rFonts w:ascii="Times New Roman" w:eastAsia="Times New Roman" w:hAnsi="Times New Roman" w:cs="Times New Roman"/>
-          <w:b/>
+    </w:p>
+    <w:p>
+      <w:pPr>
+        <w:spacing w:line="480" w:lineRule="auto"/>
+        <w:rPr>
+          <w:rFonts w:ascii="Times New Roman" w:eastAsia="Times New Roman" w:hAnsi="Times New Roman" w:cs="Times New Roman"/>
+          <w:sz w:val="24"/>
+          <w:szCs w:val="24"/>
+        </w:rPr>
+      </w:pPr>
+    </w:p>
+    <w:p>
+      <w:pPr>
+        <w:spacing w:line="480" w:lineRule="auto"/>
+        <w:rPr>
+          <w:rFonts w:ascii="Times New Roman" w:eastAsia="Times New Roman" w:hAnsi="Times New Roman" w:cs="Times New Roman"/>
+          <w:sz w:val="24"/>
+          <w:szCs w:val="24"/>
+        </w:rPr>
+      </w:pPr>
+    </w:p>
+    <w:p>
+      <w:pPr>
+        <w:spacing w:line="480" w:lineRule="auto"/>
+        <w:rPr>
+          <w:rFonts w:ascii="Times New Roman" w:eastAsia="Times New Roman" w:hAnsi="Times New Roman" w:cs="Times New Roman"/>
+          <w:sz w:val="24"/>
+          <w:szCs w:val="24"/>
+        </w:rPr>
+      </w:pPr>
+    </w:p>
+    <w:p>
+      <w:pPr>
+        <w:spacing w:line="480" w:lineRule="auto"/>
+        <w:rPr>
+          <w:rFonts w:ascii="Times New Roman" w:eastAsia="Times New Roman" w:hAnsi="Times New Roman" w:cs="Times New Roman"/>
+          <w:sz w:val="24"/>
+          <w:szCs w:val="24"/>
+        </w:rPr>
+      </w:pPr>
+      <w:r>
+        <w:rPr>
+          <w:rFonts w:ascii="Times New Roman" w:eastAsia="Times New Roman" w:hAnsi="Times New Roman" w:cs="Times New Roman"/>
           <w:noProof/>
           <w:sz w:val="24"/>
           <w:szCs w:val="24"/>
@@ -8552,7 +7264,7 @@
           <wp:inline distT="0" distB="0" distL="0" distR="0">
             <wp:extent cx="5943600" cy="5943600"/>
             <wp:effectExtent l="0" t="0" r="0" b="0"/>
-            <wp:docPr id="8" name="Picture 8"/>
+            <wp:docPr id="7" name="Picture 7"/>
             <wp:cNvGraphicFramePr>
               <a:graphicFrameLocks xmlns:a="http://schemas.openxmlformats.org/drawingml/2006/main" noChangeAspect="1"/>
             </wp:cNvGraphicFramePr>
@@ -8560,7 +7272,7 @@
               <a:graphicData uri="http://schemas.openxmlformats.org/drawingml/2006/picture">
                 <pic:pic xmlns:pic="http://schemas.openxmlformats.org/drawingml/2006/picture">
                   <pic:nvPicPr>
-                    <pic:cNvPr id="8" name="EID-20-1099-figure2D.jpg"/>
+                    <pic:cNvPr id="7" name="EID-20-1099-figure2C.jpg"/>
                     <pic:cNvPicPr/>
                   </pic:nvPicPr>
                   <pic:blipFill>
@@ -8596,6 +7308,88 @@
         <w:spacing w:line="480" w:lineRule="auto"/>
         <w:rPr>
           <w:rFonts w:ascii="Times New Roman" w:eastAsia="Times New Roman" w:hAnsi="Times New Roman" w:cs="Times New Roman"/>
+          <w:b/>
+          <w:sz w:val="24"/>
+          <w:szCs w:val="24"/>
+        </w:rPr>
+      </w:pPr>
+      <w:r>
+        <w:rPr>
+          <w:rFonts w:ascii="Times New Roman" w:eastAsia="Times New Roman" w:hAnsi="Times New Roman" w:cs="Times New Roman"/>
+          <w:b/>
+          <w:sz w:val="24"/>
+          <w:szCs w:val="24"/>
+        </w:rPr>
+        <w:t>Figure 2D:</w:t>
+      </w:r>
+    </w:p>
+    <w:p>
+      <w:pPr>
+        <w:spacing w:line="480" w:lineRule="auto"/>
+        <w:rPr>
+          <w:rFonts w:ascii="Times New Roman" w:eastAsia="Times New Roman" w:hAnsi="Times New Roman" w:cs="Times New Roman"/>
+          <w:b/>
+          <w:sz w:val="24"/>
+          <w:szCs w:val="24"/>
+        </w:rPr>
+      </w:pPr>
+      <w:r>
+        <w:rPr>
+          <w:rFonts w:ascii="Times New Roman" w:eastAsia="Times New Roman" w:hAnsi="Times New Roman" w:cs="Times New Roman"/>
+          <w:b/>
+          <w:noProof/>
+          <w:sz w:val="24"/>
+          <w:szCs w:val="24"/>
+        </w:rPr>
+        <w:lastRenderedPageBreak/>
+        <w:drawing>
+          <wp:inline distT="0" distB="0" distL="0" distR="0">
+            <wp:extent cx="5943600" cy="5943600"/>
+            <wp:effectExtent l="0" t="0" r="0" b="0"/>
+            <wp:docPr id="8" name="Picture 8"/>
+            <wp:cNvGraphicFramePr>
+              <a:graphicFrameLocks xmlns:a="http://schemas.openxmlformats.org/drawingml/2006/main" noChangeAspect="1"/>
+            </wp:cNvGraphicFramePr>
+            <a:graphic xmlns:a="http://schemas.openxmlformats.org/drawingml/2006/main">
+              <a:graphicData uri="http://schemas.openxmlformats.org/drawingml/2006/picture">
+                <pic:pic xmlns:pic="http://schemas.openxmlformats.org/drawingml/2006/picture">
+                  <pic:nvPicPr>
+                    <pic:cNvPr id="8" name="EID-20-1099-figure2D.jpg"/>
+                    <pic:cNvPicPr/>
+                  </pic:nvPicPr>
+                  <pic:blipFill>
+                    <a:blip r:embed="rId22" cstate="print">
+                      <a:extLst>
+                        <a:ext uri="{28A0092B-C50C-407E-A947-70E740481C1C}">
+                          <a14:useLocalDpi xmlns:a14="http://schemas.microsoft.com/office/drawing/2010/main" val="0"/>
+                        </a:ext>
+                      </a:extLst>
+                    </a:blip>
+                    <a:stretch>
+                      <a:fillRect/>
+                    </a:stretch>
+                  </pic:blipFill>
+                  <pic:spPr>
+                    <a:xfrm>
+                      <a:off x="0" y="0"/>
+                      <a:ext cx="5943600" cy="5943600"/>
+                    </a:xfrm>
+                    <a:prstGeom prst="rect">
+                      <a:avLst/>
+                    </a:prstGeom>
+                  </pic:spPr>
+                </pic:pic>
+              </a:graphicData>
+            </a:graphic>
+          </wp:inline>
+        </w:drawing>
+      </w:r>
+    </w:p>
+    <w:p>
+      <w:pPr>
+        <w:spacing w:line="480" w:lineRule="auto"/>
+        <w:rPr>
+          <w:rFonts w:ascii="Times New Roman" w:eastAsia="Times New Roman" w:hAnsi="Times New Roman" w:cs="Times New Roman"/>
           <w:sz w:val="24"/>
           <w:szCs w:val="24"/>
         </w:rPr>
@@ -8708,25 +7502,7 @@
           <w:sz w:val="24"/>
           <w:szCs w:val="24"/>
         </w:rPr>
-        <w:t>in Daegu (</w:t>
-      </w:r>
-      <w:proofErr w:type="gramStart"/>
-      <w:r>
-        <w:rPr>
-          <w:rFonts w:ascii="Times New Roman" w:eastAsia="Times New Roman" w:hAnsi="Times New Roman" w:cs="Times New Roman"/>
-          <w:sz w:val="24"/>
-          <w:szCs w:val="24"/>
-        </w:rPr>
-        <w:t>A,C</w:t>
-      </w:r>
-      <w:proofErr w:type="gramEnd"/>
-      <w:r>
-        <w:rPr>
-          <w:rFonts w:ascii="Times New Roman" w:eastAsia="Times New Roman" w:hAnsi="Times New Roman" w:cs="Times New Roman"/>
-          <w:sz w:val="24"/>
-          <w:szCs w:val="24"/>
-        </w:rPr>
-        <w:t>) and Seoul (B,D).</w:t>
+        <w:t>in Daegu (A,C) and Seoul (B,D).</w:t>
       </w:r>
       <w:r>
         <w:rPr>
@@ -8814,25 +7590,7 @@
           <w:sz w:val="24"/>
           <w:szCs w:val="24"/>
         </w:rPr>
-        <w:t>Black lines and gray ribbons represent the median estimates of reconstructed incidence (</w:t>
-      </w:r>
-      <w:proofErr w:type="gramStart"/>
-      <w:r>
-        <w:rPr>
-          <w:rFonts w:ascii="Times New Roman" w:eastAsia="Times New Roman" w:hAnsi="Times New Roman" w:cs="Times New Roman"/>
-          <w:sz w:val="24"/>
-          <w:szCs w:val="24"/>
-        </w:rPr>
-        <w:t>A,B</w:t>
-      </w:r>
-      <w:proofErr w:type="gramEnd"/>
-      <w:r>
-        <w:rPr>
-          <w:rFonts w:ascii="Times New Roman" w:eastAsia="Times New Roman" w:hAnsi="Times New Roman" w:cs="Times New Roman"/>
-          <w:sz w:val="24"/>
-          <w:szCs w:val="24"/>
-        </w:rPr>
-        <w:t xml:space="preserve">) and </w:t>
+        <w:t xml:space="preserve">Black lines and gray ribbons represent the median estimates of reconstructed incidence (A,B) and </w:t>
       </w:r>
       <m:oMath>
         <m:sSub>
@@ -8885,15 +7643,7 @@
           <w:sz w:val="24"/>
           <w:szCs w:val="24"/>
         </w:rPr>
-        <w:t>(C,D) and their corresponding 95% credible intervals. Bar plots show the number of reported cases. Red lines represent the normalized traffic volume. Vertical</w:t>
-      </w:r>
-      <w:r>
-        <w:rPr>
-          <w:rFonts w:ascii="Times New Roman" w:eastAsia="Times New Roman" w:hAnsi="Times New Roman" w:cs="Times New Roman"/>
-          <w:sz w:val="24"/>
-          <w:szCs w:val="24"/>
-        </w:rPr>
-        <w:t xml:space="preserve"> lines indicate Feb 18, 2020, when the first case was confirmed in Daegu.</w:t>
+        <w:t>(C,D) and their corresponding 95% credible intervals. Bar plots show the number of reported cases. Red lines represent the normalized traffic volume. Vertical lines indicate Feb 18, 2020, when the first case was confirmed in Daegu.</w:t>
       </w:r>
       <w:r>
         <w:rPr>

--- a/doc/Korea MS.docx
+++ b/doc/Korea MS.docx
@@ -222,7 +222,25 @@
           <w:sz w:val="24"/>
           <w:szCs w:val="24"/>
         </w:rPr>
-        <w:t>Cécile Viboud,</w:t>
+        <w:t xml:space="preserve">Cécile </w:t>
+      </w:r>
+      <w:proofErr w:type="spellStart"/>
+      <w:r>
+        <w:rPr>
+          <w:rFonts w:ascii="Times New Roman" w:eastAsia="Times New Roman" w:hAnsi="Times New Roman" w:cs="Times New Roman"/>
+          <w:sz w:val="24"/>
+          <w:szCs w:val="24"/>
+        </w:rPr>
+        <w:t>Viboud</w:t>
+      </w:r>
+      <w:proofErr w:type="spellEnd"/>
+      <w:r>
+        <w:rPr>
+          <w:rFonts w:ascii="Times New Roman" w:eastAsia="Times New Roman" w:hAnsi="Times New Roman" w:cs="Times New Roman"/>
+          <w:sz w:val="24"/>
+          <w:szCs w:val="24"/>
+        </w:rPr>
+        <w:t>,</w:t>
       </w:r>
       <w:r>
         <w:rPr>
@@ -256,8 +274,18 @@
           <w:sz w:val="24"/>
           <w:szCs w:val="24"/>
         </w:rPr>
-        <w:t>Jonathan Dushoff</w:t>
-      </w:r>
+        <w:t xml:space="preserve">Jonathan </w:t>
+      </w:r>
+      <w:proofErr w:type="spellStart"/>
+      <w:r>
+        <w:rPr>
+          <w:rFonts w:ascii="Times New Roman" w:eastAsia="Times New Roman" w:hAnsi="Times New Roman" w:cs="Times New Roman"/>
+          <w:sz w:val="24"/>
+          <w:szCs w:val="24"/>
+        </w:rPr>
+        <w:t>Dushoff</w:t>
+      </w:r>
+      <w:proofErr w:type="spellEnd"/>
     </w:p>
     <w:p>
       <w:pPr>
@@ -312,7 +340,25 @@
           <w:sz w:val="24"/>
           <w:szCs w:val="24"/>
         </w:rPr>
-        <w:t>National Institutes of Health, Bethesda, Maryland, USA (K. Sun, C. Viboud, BT. Grenfell)</w:t>
+        <w:t xml:space="preserve">National Institutes of Health, Bethesda, Maryland, USA (K. Sun, C. </w:t>
+      </w:r>
+      <w:proofErr w:type="spellStart"/>
+      <w:r>
+        <w:rPr>
+          <w:rFonts w:ascii="Times New Roman" w:eastAsia="Times New Roman" w:hAnsi="Times New Roman" w:cs="Times New Roman"/>
+          <w:sz w:val="24"/>
+          <w:szCs w:val="24"/>
+        </w:rPr>
+        <w:t>Viboud</w:t>
+      </w:r>
+      <w:proofErr w:type="spellEnd"/>
+      <w:r>
+        <w:rPr>
+          <w:rFonts w:ascii="Times New Roman" w:eastAsia="Times New Roman" w:hAnsi="Times New Roman" w:cs="Times New Roman"/>
+          <w:sz w:val="24"/>
+          <w:szCs w:val="24"/>
+        </w:rPr>
+        <w:t>, BT. Grenfell)</w:t>
       </w:r>
     </w:p>
     <w:p>
@@ -330,7 +376,25 @@
           <w:sz w:val="24"/>
           <w:szCs w:val="24"/>
         </w:rPr>
-        <w:t>McMaster University, Hamilton, Ontario, Canada (J. Dushoff)</w:t>
+        <w:t xml:space="preserve">McMaster University, Hamilton, Ontario, Canada (J. </w:t>
+      </w:r>
+      <w:proofErr w:type="spellStart"/>
+      <w:r>
+        <w:rPr>
+          <w:rFonts w:ascii="Times New Roman" w:eastAsia="Times New Roman" w:hAnsi="Times New Roman" w:cs="Times New Roman"/>
+          <w:sz w:val="24"/>
+          <w:szCs w:val="24"/>
+        </w:rPr>
+        <w:t>Dushoff</w:t>
+      </w:r>
+      <w:proofErr w:type="spellEnd"/>
+      <w:r>
+        <w:rPr>
+          <w:rFonts w:ascii="Times New Roman" w:eastAsia="Times New Roman" w:hAnsi="Times New Roman" w:cs="Times New Roman"/>
+          <w:sz w:val="24"/>
+          <w:szCs w:val="24"/>
+        </w:rPr>
+        <w:t>)</w:t>
       </w:r>
     </w:p>
     <w:p>
@@ -549,16 +613,7 @@
           <w:sz w:val="24"/>
           <w:szCs w:val="24"/>
         </w:rPr>
-        <w:t>2</w:t>
-      </w:r>
-      <w:r>
-        <w:rPr>
-          <w:rFonts w:ascii="Times New Roman" w:eastAsia="Times New Roman" w:hAnsi="Times New Roman" w:cs="Times New Roman"/>
-          <w:b/>
-          <w:sz w:val="24"/>
-          <w:szCs w:val="24"/>
-        </w:rPr>
-        <w:t>00</w:t>
+        <w:t>196</w:t>
       </w:r>
       <w:r>
         <w:rPr>
@@ -989,6 +1044,14 @@
           <w:szCs w:val="24"/>
         </w:rPr>
         <w:t>side</w:t>
+      </w:r>
+      <w:r>
+        <w:rPr>
+          <w:rFonts w:ascii="Times New Roman" w:eastAsia="Times New Roman" w:hAnsi="Times New Roman" w:cs="Times New Roman"/>
+          <w:sz w:val="24"/>
+          <w:szCs w:val="24"/>
+        </w:rPr>
+        <w:t>,</w:t>
       </w:r>
       <w:r>
         <w:rPr>
@@ -1627,7 +1690,39 @@
           <w:sz w:val="24"/>
           <w:szCs w:val="24"/>
         </w:rPr>
-        <w:t xml:space="preserve">e reconstructed the time series of incidence proxy </w:t>
+        <w:t xml:space="preserve">e reconstructed the time series of </w:t>
+      </w:r>
+      <w:r>
+        <w:rPr>
+          <w:rFonts w:ascii="Times New Roman" w:eastAsia="Times New Roman" w:hAnsi="Times New Roman" w:cs="Times New Roman"/>
+          <w:sz w:val="24"/>
+          <w:szCs w:val="24"/>
+        </w:rPr>
+        <w:t xml:space="preserve">a proxy for </w:t>
+      </w:r>
+      <w:r>
+        <w:rPr>
+          <w:rFonts w:ascii="Times New Roman" w:eastAsia="Times New Roman" w:hAnsi="Times New Roman" w:cs="Times New Roman"/>
+          <w:sz w:val="24"/>
+          <w:szCs w:val="24"/>
+        </w:rPr>
+        <w:t xml:space="preserve">incidence </w:t>
+      </w:r>
+      <w:r>
+        <w:rPr>
+          <w:rFonts w:ascii="Times New Roman" w:eastAsia="Times New Roman" w:hAnsi="Times New Roman" w:cs="Times New Roman"/>
+          <w:sz w:val="24"/>
+          <w:szCs w:val="24"/>
+        </w:rPr>
+        <w:t>of infection</w:t>
+      </w:r>
+      <w:r>
+        <w:rPr>
+          <w:rFonts w:ascii="Times New Roman" w:eastAsia="Times New Roman" w:hAnsi="Times New Roman" w:cs="Times New Roman"/>
+          <w:sz w:val="24"/>
+          <w:szCs w:val="24"/>
+        </w:rPr>
+        <w:t xml:space="preserve"> </w:t>
       </w:r>
       <m:oMath>
         <m:sSub>
@@ -1668,7 +1763,23 @@
           <w:sz w:val="24"/>
           <w:szCs w:val="24"/>
         </w:rPr>
-        <w:t xml:space="preserve">, representing the number of infected individuals at time </w:t>
+        <w:t xml:space="preserve">, representing the number of individuals </w:t>
+      </w:r>
+      <w:r>
+        <w:rPr>
+          <w:rFonts w:ascii="Times New Roman" w:eastAsia="Times New Roman" w:hAnsi="Times New Roman" w:cs="Times New Roman"/>
+          <w:sz w:val="24"/>
+          <w:szCs w:val="24"/>
+        </w:rPr>
+        <w:t xml:space="preserve">who became infected </w:t>
+      </w:r>
+      <w:r>
+        <w:rPr>
+          <w:rFonts w:ascii="Times New Roman" w:eastAsia="Times New Roman" w:hAnsi="Times New Roman" w:cs="Times New Roman"/>
+          <w:sz w:val="24"/>
+          <w:szCs w:val="24"/>
+        </w:rPr>
+        <w:t xml:space="preserve">at time </w:t>
       </w:r>
       <m:oMath>
         <m:r>
@@ -1694,47 +1805,7 @@
           <w:sz w:val="24"/>
           <w:szCs w:val="24"/>
         </w:rPr>
-        <w:t>who</w:t>
-      </w:r>
-      <w:r>
-        <w:rPr>
-          <w:rFonts w:ascii="Times New Roman" w:eastAsia="Times New Roman" w:hAnsi="Times New Roman" w:cs="Times New Roman"/>
-          <w:sz w:val="24"/>
-          <w:szCs w:val="24"/>
-        </w:rPr>
-        <w:t xml:space="preserve"> </w:t>
-      </w:r>
-      <w:r>
-        <w:rPr>
-          <w:rFonts w:ascii="Times New Roman" w:eastAsia="Times New Roman" w:hAnsi="Times New Roman" w:cs="Times New Roman"/>
-          <w:sz w:val="24"/>
-          <w:szCs w:val="24"/>
-        </w:rPr>
-        <w:t>eventually r</w:t>
-      </w:r>
-      <w:r>
-        <w:rPr>
-          <w:rFonts w:ascii="Times New Roman" w:eastAsia="Times New Roman" w:hAnsi="Times New Roman" w:cs="Times New Roman"/>
-          <w:sz w:val="24"/>
-          <w:szCs w:val="24"/>
-        </w:rPr>
-        <w:t>eport</w:t>
-      </w:r>
-      <w:r>
-        <w:rPr>
-          <w:rFonts w:ascii="Times New Roman" w:eastAsia="Times New Roman" w:hAnsi="Times New Roman" w:cs="Times New Roman"/>
-          <w:sz w:val="24"/>
-          <w:szCs w:val="24"/>
-        </w:rPr>
-        <w:t>ed</w:t>
-      </w:r>
-      <w:r>
-        <w:rPr>
-          <w:rFonts w:ascii="Times New Roman" w:eastAsia="Times New Roman" w:hAnsi="Times New Roman" w:cs="Times New Roman"/>
-          <w:sz w:val="24"/>
-          <w:szCs w:val="24"/>
-        </w:rPr>
-        <w:t xml:space="preserve"> their infection</w:t>
+        <w:t>whose infections were eventually reported</w:t>
       </w:r>
       <w:r>
         <w:rPr>
@@ -1795,7 +1866,7 @@
           <w:sz w:val="24"/>
           <w:szCs w:val="24"/>
         </w:rPr>
-        <w:t xml:space="preserve">, which is defined as the average number of secondary cases caused by an average individual, given conditions at time </w:t>
+        <w:t xml:space="preserve">, defined as the average number of secondary cases caused by an average individual, given conditions at time </w:t>
       </w:r>
       <w:r>
         <w:rPr>
@@ -1848,81 +1919,63 @@
           <w:sz w:val="24"/>
           <w:szCs w:val="24"/>
         </w:rPr>
-        <w:t xml:space="preserve">. We first adjusted the daily number of reported cases to account for changes in testing criteria (Appendix). Then, we sampled infection dates using inferred onset-to-confirmation delay distributions from the partial line list (Appendix Figure 1) and previously estimated incubation period distribution (Table 1). </w:t>
-      </w:r>
-      <w:r>
-        <w:rPr>
-          <w:rFonts w:ascii="Times New Roman" w:eastAsia="Times New Roman" w:hAnsi="Times New Roman" w:cs="Times New Roman"/>
-          <w:sz w:val="24"/>
-          <w:szCs w:val="24"/>
-        </w:rPr>
-        <w:t xml:space="preserve">The time series of </w:t>
-      </w:r>
-      <w:r>
-        <w:rPr>
-          <w:rFonts w:ascii="Times New Roman" w:eastAsia="Times New Roman" w:hAnsi="Times New Roman" w:cs="Times New Roman"/>
-          <w:sz w:val="24"/>
-          <w:szCs w:val="24"/>
-        </w:rPr>
-        <w:t xml:space="preserve">number of infected individuals </w:t>
-      </w:r>
-      <w:r>
-        <w:rPr>
-          <w:rFonts w:ascii="Times New Roman" w:eastAsia="Times New Roman" w:hAnsi="Times New Roman" w:cs="Times New Roman"/>
-          <w:sz w:val="24"/>
-          <w:szCs w:val="24"/>
-        </w:rPr>
-        <w:t xml:space="preserve">on day </w:t>
-      </w:r>
-      <m:oMath>
-        <m:r>
-          <w:rPr>
-            <w:rFonts w:ascii="Cambria Math" w:eastAsia="Times New Roman" w:hAnsi="Cambria Math" w:cs="Times New Roman"/>
-            <w:sz w:val="24"/>
-            <w:szCs w:val="24"/>
-          </w:rPr>
-          <m:t>t</m:t>
-        </m:r>
-      </m:oMath>
-      <w:r>
-        <w:rPr>
-          <w:rFonts w:ascii="Times New Roman" w:eastAsia="Times New Roman" w:hAnsi="Times New Roman" w:cs="Times New Roman"/>
-          <w:sz w:val="24"/>
-          <w:szCs w:val="24"/>
-        </w:rPr>
-        <w:t xml:space="preserve">, </w:t>
-      </w:r>
-      <w:r>
-        <w:rPr>
-          <w:rFonts w:ascii="Times New Roman" w:eastAsia="Times New Roman" w:hAnsi="Times New Roman" w:cs="Times New Roman"/>
-          <w:sz w:val="24"/>
-          <w:szCs w:val="24"/>
-        </w:rPr>
-        <w:t xml:space="preserve">adjusted by </w:t>
-      </w:r>
-      <w:r>
-        <w:rPr>
-          <w:rFonts w:ascii="Times New Roman" w:eastAsia="Times New Roman" w:hAnsi="Times New Roman" w:cs="Times New Roman"/>
-          <w:sz w:val="24"/>
-          <w:szCs w:val="24"/>
-        </w:rPr>
-        <w:t xml:space="preserve">testing criteria and </w:t>
-      </w:r>
-      <w:r>
-        <w:rPr>
-          <w:rFonts w:ascii="Times New Roman" w:eastAsia="Times New Roman" w:hAnsi="Times New Roman" w:cs="Times New Roman"/>
-          <w:sz w:val="24"/>
-          <w:szCs w:val="24"/>
-        </w:rPr>
-        <w:t xml:space="preserve">right-censoring bias, </w:t>
-      </w:r>
-      <w:r>
-        <w:rPr>
-          <w:rFonts w:ascii="Times New Roman" w:eastAsia="Times New Roman" w:hAnsi="Times New Roman" w:cs="Times New Roman"/>
-          <w:sz w:val="24"/>
-          <w:szCs w:val="24"/>
-        </w:rPr>
-        <w:t>corresponds to</w:t>
+        <w:t>. We adjusted the daily number of reported cases to account for changes in testing criteria</w:t>
+      </w:r>
+      <w:r>
+        <w:rPr>
+          <w:rFonts w:ascii="Times New Roman" w:eastAsia="Times New Roman" w:hAnsi="Times New Roman" w:cs="Times New Roman"/>
+          <w:sz w:val="24"/>
+          <w:szCs w:val="24"/>
+        </w:rPr>
+        <w:t xml:space="preserve"> and truncation bias</w:t>
+      </w:r>
+      <w:r>
+        <w:rPr>
+          <w:rFonts w:ascii="Times New Roman" w:eastAsia="Times New Roman" w:hAnsi="Times New Roman" w:cs="Times New Roman"/>
+          <w:sz w:val="24"/>
+          <w:szCs w:val="24"/>
+        </w:rPr>
+        <w:t xml:space="preserve"> (Appendix)</w:t>
+      </w:r>
+      <w:r>
+        <w:rPr>
+          <w:rFonts w:ascii="Times New Roman" w:eastAsia="Times New Roman" w:hAnsi="Times New Roman" w:cs="Times New Roman"/>
+          <w:sz w:val="24"/>
+          <w:szCs w:val="24"/>
+        </w:rPr>
+        <w:t>, and</w:t>
+      </w:r>
+      <w:r>
+        <w:rPr>
+          <w:rFonts w:ascii="Times New Roman" w:eastAsia="Times New Roman" w:hAnsi="Times New Roman" w:cs="Times New Roman"/>
+          <w:sz w:val="24"/>
+          <w:szCs w:val="24"/>
+        </w:rPr>
+        <w:t xml:space="preserve"> </w:t>
+      </w:r>
+      <w:r>
+        <w:rPr>
+          <w:rFonts w:ascii="Times New Roman" w:eastAsia="Times New Roman" w:hAnsi="Times New Roman" w:cs="Times New Roman"/>
+          <w:sz w:val="24"/>
+          <w:szCs w:val="24"/>
+        </w:rPr>
+        <w:t>t</w:t>
+      </w:r>
+      <w:r>
+        <w:rPr>
+          <w:rFonts w:ascii="Times New Roman" w:eastAsia="Times New Roman" w:hAnsi="Times New Roman" w:cs="Times New Roman"/>
+          <w:sz w:val="24"/>
+          <w:szCs w:val="24"/>
+        </w:rPr>
+        <w:t xml:space="preserve">hen sampled infection dates using inferred onset-to-confirmation delay distributions from the partial line list (Appendix Figure 1) </w:t>
+      </w:r>
+      <w:r>
+        <w:rPr>
+          <w:rFonts w:ascii="Times New Roman" w:eastAsia="Times New Roman" w:hAnsi="Times New Roman" w:cs="Times New Roman"/>
+          <w:sz w:val="24"/>
+          <w:szCs w:val="24"/>
+        </w:rPr>
+        <w:t>to obtain our</w:t>
       </w:r>
       <w:r>
         <w:rPr>
@@ -2003,7 +2056,15 @@
           <w:sz w:val="24"/>
           <w:szCs w:val="24"/>
         </w:rPr>
-        <w:t xml:space="preserve"> Finally, we estimated </w:t>
+        <w:t xml:space="preserve"> </w:t>
+      </w:r>
+      <w:r>
+        <w:rPr>
+          <w:rFonts w:ascii="Times New Roman" w:eastAsia="Times New Roman" w:hAnsi="Times New Roman" w:cs="Times New Roman"/>
+          <w:sz w:val="24"/>
+          <w:szCs w:val="24"/>
+        </w:rPr>
+        <w:t xml:space="preserve">Finally, we estimated </w:t>
       </w:r>
       <m:oMath>
         <m:sSub>
@@ -2044,7 +2105,23 @@
           <w:sz w:val="24"/>
           <w:szCs w:val="24"/>
         </w:rPr>
-        <w:t xml:space="preserve"> using the renewal equation (</w:t>
+        <w:t xml:space="preserve"> </w:t>
+      </w:r>
+      <w:r>
+        <w:rPr>
+          <w:rFonts w:ascii="Times New Roman" w:eastAsia="Times New Roman" w:hAnsi="Times New Roman" w:cs="Times New Roman"/>
+          <w:sz w:val="24"/>
+          <w:szCs w:val="24"/>
+        </w:rPr>
+        <w:t>based on</w:t>
+      </w:r>
+      <w:r>
+        <w:rPr>
+          <w:rFonts w:ascii="Times New Roman" w:eastAsia="Times New Roman" w:hAnsi="Times New Roman" w:cs="Times New Roman"/>
+          <w:sz w:val="24"/>
+          <w:szCs w:val="24"/>
+        </w:rPr>
+        <w:t xml:space="preserve"> the renewal equation (</w:t>
       </w:r>
       <w:r>
         <w:rPr>
@@ -2359,7 +2436,25 @@
           <w:sz w:val="24"/>
           <w:szCs w:val="24"/>
         </w:rPr>
-        <w:t>is the generation-interval distribution randomly drawn from a prior distribution (Table 1). We weighted each sample of</w:t>
+        <w:t xml:space="preserve">is the generation-interval distribution randomly drawn from a prior distribution (Table </w:t>
+      </w:r>
+      <w:proofErr w:type="gramStart"/>
+      <w:r>
+        <w:rPr>
+          <w:rFonts w:ascii="Times New Roman" w:eastAsia="Times New Roman" w:hAnsi="Times New Roman" w:cs="Times New Roman"/>
+          <w:sz w:val="24"/>
+          <w:szCs w:val="24"/>
+        </w:rPr>
+        <w:t>1).</w:t>
+      </w:r>
+      <w:proofErr w:type="gramEnd"/>
+      <w:r>
+        <w:rPr>
+          <w:rFonts w:ascii="Times New Roman" w:eastAsia="Times New Roman" w:hAnsi="Times New Roman" w:cs="Times New Roman"/>
+          <w:sz w:val="24"/>
+          <w:szCs w:val="24"/>
+        </w:rPr>
+        <w:t xml:space="preserve"> We weighted each sample of</w:t>
       </w:r>
       <w:r>
         <w:rPr>
@@ -2522,16 +2617,7 @@
           <w:sz w:val="24"/>
           <w:szCs w:val="24"/>
         </w:rPr>
-        <w:t xml:space="preserve">) and March 10 (after this point the effects of censoring </w:t>
-      </w:r>
-      <w:r>
-        <w:rPr>
-          <w:rFonts w:ascii="Times New Roman" w:eastAsia="Times New Roman" w:hAnsi="Times New Roman" w:cs="Times New Roman"/>
-          <w:sz w:val="24"/>
-          <w:szCs w:val="24"/>
-        </w:rPr>
-        <w:lastRenderedPageBreak/>
-        <w:t>are too strong for reliable estimates).</w:t>
+        <w:t>) and March 10 (after this point the effects of censoring are too strong for reliable estimates).</w:t>
       </w:r>
       <w:r>
         <w:rPr>
@@ -2617,6 +2703,7 @@
           <w:sz w:val="24"/>
           <w:szCs w:val="24"/>
         </w:rPr>
+        <w:lastRenderedPageBreak/>
         <w:t>Fig. 2 compares the reconstructed incidence</w:t>
       </w:r>
       <w:r>
@@ -2633,7 +2720,25 @@
           <w:sz w:val="24"/>
           <w:szCs w:val="24"/>
         </w:rPr>
-        <w:t xml:space="preserve"> (A,B) and estimates of </w:t>
+        <w:t xml:space="preserve"> (</w:t>
+      </w:r>
+      <w:proofErr w:type="gramStart"/>
+      <w:r>
+        <w:rPr>
+          <w:rFonts w:ascii="Times New Roman" w:eastAsia="Times New Roman" w:hAnsi="Times New Roman" w:cs="Times New Roman"/>
+          <w:sz w:val="24"/>
+          <w:szCs w:val="24"/>
+        </w:rPr>
+        <w:t>A,B</w:t>
+      </w:r>
+      <w:proofErr w:type="gramEnd"/>
+      <w:r>
+        <w:rPr>
+          <w:rFonts w:ascii="Times New Roman" w:eastAsia="Times New Roman" w:hAnsi="Times New Roman" w:cs="Times New Roman"/>
+          <w:sz w:val="24"/>
+          <w:szCs w:val="24"/>
+        </w:rPr>
+        <w:t xml:space="preserve">) and estimates of </w:t>
       </w:r>
       <m:oMath>
         <m:sSub>
@@ -2688,7 +2793,23 @@
           <w:sz w:val="24"/>
           <w:szCs w:val="24"/>
         </w:rPr>
-        <w:t>(C,D) in Daegu and Seoul. In Daegu, incidence peaked shortly after the first case was confirmed and then decreased (Fig. 2A).</w:t>
+        <w:t xml:space="preserve">(C,D) in Daegu and Seoul. In Daegu, incidence peaked shortly after the first case was </w:t>
+      </w:r>
+      <w:r>
+        <w:rPr>
+          <w:rFonts w:ascii="Times New Roman" w:eastAsia="Times New Roman" w:hAnsi="Times New Roman" w:cs="Times New Roman"/>
+          <w:sz w:val="24"/>
+          <w:szCs w:val="24"/>
+        </w:rPr>
+        <w:t xml:space="preserve">confirmed </w:t>
+      </w:r>
+      <w:r>
+        <w:rPr>
+          <w:rFonts w:ascii="Times New Roman" w:eastAsia="Times New Roman" w:hAnsi="Times New Roman" w:cs="Times New Roman"/>
+          <w:sz w:val="24"/>
+          <w:szCs w:val="24"/>
+        </w:rPr>
+        <w:t>(Fig. 2A).</w:t>
       </w:r>
       <w:r>
         <w:rPr>
@@ -2823,7 +2944,23 @@
           <w:sz w:val="24"/>
           <w:szCs w:val="24"/>
         </w:rPr>
-        <w:t xml:space="preserve"> gradually decrease and eventually drop below 1 about a week after the reporting of its first case, coinciding with the decrease in the metro traffic volume (Fig. 2C). The initial decrease in </w:t>
+        <w:t xml:space="preserve"> gradually decrease and eventually drop below 1 about a week after the reporting of </w:t>
+      </w:r>
+      <w:r>
+        <w:rPr>
+          <w:rFonts w:ascii="Times New Roman" w:eastAsia="Times New Roman" w:hAnsi="Times New Roman" w:cs="Times New Roman"/>
+          <w:sz w:val="24"/>
+          <w:szCs w:val="24"/>
+        </w:rPr>
+        <w:t>the</w:t>
+      </w:r>
+      <w:r>
+        <w:rPr>
+          <w:rFonts w:ascii="Times New Roman" w:eastAsia="Times New Roman" w:hAnsi="Times New Roman" w:cs="Times New Roman"/>
+          <w:sz w:val="24"/>
+          <w:szCs w:val="24"/>
+        </w:rPr>
+        <w:t xml:space="preserve"> first case, coinciding with the decrease in the metro traffic volume (Fig. 2C). The initial decrease in </w:t>
       </w:r>
       <m:oMath>
         <m:sSub>
@@ -2892,7 +3029,16 @@
           <w:sz w:val="24"/>
           <w:szCs w:val="24"/>
         </w:rPr>
-        <w:t>, which over-smooth</w:t>
+        <w:t>, which over-</w:t>
+      </w:r>
+      <w:proofErr w:type="spellStart"/>
+      <w:r>
+        <w:rPr>
+          <w:rFonts w:ascii="Times New Roman" w:eastAsia="Times New Roman" w:hAnsi="Times New Roman" w:cs="Times New Roman"/>
+          <w:sz w:val="24"/>
+          <w:szCs w:val="24"/>
+        </w:rPr>
+        <w:t>smooth</w:t>
       </w:r>
       <w:r>
         <w:rPr>
@@ -2902,6 +3048,7 @@
         </w:rPr>
         <w:t>es</w:t>
       </w:r>
+      <w:proofErr w:type="spellEnd"/>
       <w:r>
         <w:rPr>
           <w:rFonts w:ascii="Times New Roman" w:eastAsia="Times New Roman" w:hAnsi="Times New Roman" w:cs="Times New Roman"/>
@@ -3114,7 +3261,23 @@
           <w:sz w:val="24"/>
           <w:szCs w:val="24"/>
         </w:rPr>
-        <w:t>less intense</w:t>
+        <w:t>less</w:t>
+      </w:r>
+      <w:r>
+        <w:rPr>
+          <w:rFonts w:ascii="Times New Roman" w:eastAsia="Times New Roman" w:hAnsi="Times New Roman" w:cs="Times New Roman"/>
+          <w:sz w:val="24"/>
+          <w:szCs w:val="24"/>
+        </w:rPr>
+        <w:t>-</w:t>
+      </w:r>
+      <w:r>
+        <w:rPr>
+          <w:rFonts w:ascii="Times New Roman" w:eastAsia="Times New Roman" w:hAnsi="Times New Roman" w:cs="Times New Roman"/>
+          <w:sz w:val="24"/>
+          <w:szCs w:val="24"/>
+        </w:rPr>
+        <w:t>intense</w:t>
       </w:r>
       <w:r>
         <w:rPr>
@@ -3223,7 +3386,23 @@
           <w:sz w:val="24"/>
           <w:szCs w:val="24"/>
         </w:rPr>
-        <w:t xml:space="preserve"> below 1.</w:t>
+        <w:t xml:space="preserve"> below 1</w:t>
+      </w:r>
+      <w:r>
+        <w:rPr>
+          <w:rFonts w:ascii="Times New Roman" w:eastAsia="Times New Roman" w:hAnsi="Times New Roman" w:cs="Times New Roman"/>
+          <w:sz w:val="24"/>
+          <w:szCs w:val="24"/>
+        </w:rPr>
+        <w:t xml:space="preserve"> by March 10</w:t>
+      </w:r>
+      <w:r>
+        <w:rPr>
+          <w:rFonts w:ascii="Times New Roman" w:eastAsia="Times New Roman" w:hAnsi="Times New Roman" w:cs="Times New Roman"/>
+          <w:sz w:val="24"/>
+          <w:szCs w:val="24"/>
+        </w:rPr>
+        <w:t>.</w:t>
       </w:r>
       <w:r>
         <w:rPr>
@@ -3443,23 +3622,7 @@
           <w:sz w:val="24"/>
           <w:szCs w:val="24"/>
         </w:rPr>
-        <w:t>–0.87; Appendix Figure 2), these correlations are conflated by time trends, and by other measures that could have affected . We d</w:t>
-      </w:r>
-      <w:r>
-        <w:rPr>
-          <w:rFonts w:ascii="Times New Roman" w:eastAsia="Times New Roman" w:hAnsi="Times New Roman" w:cs="Times New Roman"/>
-          <w:sz w:val="24"/>
-          <w:szCs w:val="24"/>
-        </w:rPr>
-        <w:t>id</w:t>
-      </w:r>
-      <w:r>
-        <w:rPr>
-          <w:rFonts w:ascii="Times New Roman" w:eastAsia="Times New Roman" w:hAnsi="Times New Roman" w:cs="Times New Roman"/>
-          <w:sz w:val="24"/>
-          <w:szCs w:val="24"/>
-        </w:rPr>
-        <w:t xml:space="preserve"> not find clear signatures of lagged correlation between </w:t>
+        <w:t xml:space="preserve">–0.87; Appendix Figure 2), these correlations are conflated by time trends, and by other measures that could have affected </w:t>
       </w:r>
       <m:oMath>
         <m:sSub>
@@ -3504,7 +3667,23 @@
           <w:sz w:val="24"/>
           <w:szCs w:val="24"/>
         </w:rPr>
-        <w:t xml:space="preserve"> and traffic volume (Appendix Figure 3). Similar patterns in </w:t>
+        <w:t>. We d</w:t>
+      </w:r>
+      <w:r>
+        <w:rPr>
+          <w:rFonts w:ascii="Times New Roman" w:eastAsia="Times New Roman" w:hAnsi="Times New Roman" w:cs="Times New Roman"/>
+          <w:sz w:val="24"/>
+          <w:szCs w:val="24"/>
+        </w:rPr>
+        <w:t>id</w:t>
+      </w:r>
+      <w:r>
+        <w:rPr>
+          <w:rFonts w:ascii="Times New Roman" w:eastAsia="Times New Roman" w:hAnsi="Times New Roman" w:cs="Times New Roman"/>
+          <w:sz w:val="24"/>
+          <w:szCs w:val="24"/>
+        </w:rPr>
+        <w:t xml:space="preserve"> not find clear signatures of lagged correlation between </w:t>
       </w:r>
       <m:oMath>
         <m:sSub>
@@ -3549,325 +3728,25 @@
           <w:sz w:val="24"/>
           <w:szCs w:val="24"/>
         </w:rPr>
-        <w:t xml:space="preserve"> </w:t>
-      </w:r>
-      <w:r>
-        <w:rPr>
-          <w:rFonts w:ascii="Times New Roman" w:eastAsia="Times New Roman" w:hAnsi="Times New Roman" w:cs="Times New Roman"/>
-          <w:sz w:val="24"/>
-          <w:szCs w:val="24"/>
-        </w:rPr>
-        <w:t>wer</w:t>
-      </w:r>
-      <w:r>
-        <w:rPr>
-          <w:rFonts w:ascii="Times New Roman" w:eastAsia="Times New Roman" w:hAnsi="Times New Roman" w:cs="Times New Roman"/>
-          <w:sz w:val="24"/>
-          <w:szCs w:val="24"/>
-        </w:rPr>
-        <w:t xml:space="preserve">e found in directly surrounding provinces (Gyeongsangbuk-do and Gyeonggi-do), </w:t>
-      </w:r>
-      <w:r>
-        <w:rPr>
-          <w:rFonts w:ascii="Times New Roman" w:eastAsia="Times New Roman" w:hAnsi="Times New Roman" w:cs="Times New Roman"/>
-          <w:sz w:val="24"/>
-          <w:szCs w:val="24"/>
-        </w:rPr>
-        <w:t>demonstrating</w:t>
-      </w:r>
-      <w:r>
-        <w:rPr>
-          <w:rFonts w:ascii="Times New Roman" w:eastAsia="Times New Roman" w:hAnsi="Times New Roman" w:cs="Times New Roman"/>
-          <w:sz w:val="24"/>
-          <w:szCs w:val="24"/>
-        </w:rPr>
-        <w:t xml:space="preserve"> robustness of our analysis (Appendix Figure 4).</w:t>
-      </w:r>
-      <w:bookmarkStart w:id="0" w:name="_hyfbb5aixn2b" w:colFirst="0" w:colLast="0"/>
-      <w:bookmarkEnd w:id="0"/>
-    </w:p>
-    <w:p>
-      <w:pPr>
-        <w:spacing w:line="480" w:lineRule="auto"/>
-        <w:rPr>
-          <w:rFonts w:ascii="Times New Roman" w:eastAsia="Times New Roman" w:hAnsi="Times New Roman" w:cs="Times New Roman"/>
-          <w:sz w:val="24"/>
-          <w:szCs w:val="24"/>
-        </w:rPr>
-      </w:pPr>
-      <w:r>
-        <w:rPr>
-          <w:rFonts w:ascii="Times New Roman" w:eastAsia="Times New Roman" w:hAnsi="Times New Roman" w:cs="Times New Roman"/>
-          <w:b/>
-          <w:sz w:val="24"/>
-          <w:szCs w:val="24"/>
-        </w:rPr>
-        <w:t>Conclusions</w:t>
-      </w:r>
-    </w:p>
-    <w:p>
-      <w:pPr>
-        <w:spacing w:line="480" w:lineRule="auto"/>
-        <w:ind w:firstLine="360"/>
-        <w:rPr>
-          <w:rFonts w:ascii="Times New Roman" w:eastAsia="Times New Roman" w:hAnsi="Times New Roman" w:cs="Times New Roman"/>
-          <w:sz w:val="24"/>
-          <w:szCs w:val="24"/>
-        </w:rPr>
-      </w:pPr>
-      <w:r>
-        <w:rPr>
-          <w:rFonts w:ascii="Times New Roman" w:eastAsia="Times New Roman" w:hAnsi="Times New Roman" w:cs="Times New Roman"/>
-          <w:sz w:val="24"/>
-          <w:szCs w:val="24"/>
-        </w:rPr>
-        <w:t>The South Korean experience with COVID-19 provides evidence that epidemics can be suppressed with less extreme measures than those taken by China (</w:t>
-      </w:r>
-      <w:r>
-        <w:rPr>
-          <w:rFonts w:ascii="Times New Roman" w:eastAsia="Times New Roman" w:hAnsi="Times New Roman" w:cs="Times New Roman"/>
-          <w:sz w:val="24"/>
-          <w:szCs w:val="24"/>
-        </w:rPr>
-        <w:t>8</w:t>
-      </w:r>
-      <w:r>
-        <w:rPr>
-          <w:rFonts w:ascii="Times New Roman" w:eastAsia="Times New Roman" w:hAnsi="Times New Roman" w:cs="Times New Roman"/>
-          <w:sz w:val="24"/>
-          <w:szCs w:val="24"/>
-        </w:rPr>
-        <w:t xml:space="preserve">). It demonstrates the </w:t>
-      </w:r>
-      <w:r>
-        <w:rPr>
-          <w:rFonts w:ascii="Times New Roman" w:eastAsia="Times New Roman" w:hAnsi="Times New Roman" w:cs="Times New Roman"/>
-          <w:sz w:val="24"/>
-          <w:szCs w:val="24"/>
-        </w:rPr>
-        <w:lastRenderedPageBreak/>
-        <w:t>necessity of prompt identification and isolation of cases in preventing spread (</w:t>
-      </w:r>
-      <w:r>
-        <w:rPr>
-          <w:rFonts w:ascii="Times New Roman" w:eastAsia="Times New Roman" w:hAnsi="Times New Roman" w:cs="Times New Roman"/>
-          <w:i/>
-          <w:sz w:val="24"/>
-          <w:szCs w:val="24"/>
-        </w:rPr>
-        <w:t>4</w:t>
-      </w:r>
-      <w:r>
-        <w:rPr>
-          <w:rFonts w:ascii="Times New Roman" w:eastAsia="Times New Roman" w:hAnsi="Times New Roman" w:cs="Times New Roman"/>
-          <w:sz w:val="24"/>
-          <w:szCs w:val="24"/>
-        </w:rPr>
-        <w:t xml:space="preserve">). Our analysis reveals potential roles of social distancing in </w:t>
-      </w:r>
-      <w:r>
-        <w:rPr>
-          <w:rFonts w:ascii="Times New Roman" w:eastAsia="Times New Roman" w:hAnsi="Times New Roman" w:cs="Times New Roman"/>
-          <w:sz w:val="24"/>
-          <w:szCs w:val="24"/>
-        </w:rPr>
-        <w:t>assisting such efforts</w:t>
-      </w:r>
-      <w:r>
-        <w:rPr>
-          <w:rFonts w:ascii="Times New Roman" w:eastAsia="Times New Roman" w:hAnsi="Times New Roman" w:cs="Times New Roman"/>
-          <w:sz w:val="24"/>
-          <w:szCs w:val="24"/>
-        </w:rPr>
-        <w:t xml:space="preserve">. Even though social distancing alone may not prevent the </w:t>
-      </w:r>
-      <w:r>
-        <w:rPr>
-          <w:rFonts w:ascii="Times New Roman" w:eastAsia="Times New Roman" w:hAnsi="Times New Roman" w:cs="Times New Roman"/>
-          <w:sz w:val="24"/>
-          <w:szCs w:val="24"/>
-        </w:rPr>
-        <w:t>spread</w:t>
-      </w:r>
-      <w:r>
-        <w:rPr>
-          <w:rFonts w:ascii="Times New Roman" w:eastAsia="Times New Roman" w:hAnsi="Times New Roman" w:cs="Times New Roman"/>
-          <w:sz w:val="24"/>
-          <w:szCs w:val="24"/>
-        </w:rPr>
-        <w:t xml:space="preserve">, </w:t>
-      </w:r>
-      <w:r>
-        <w:rPr>
-          <w:rFonts w:ascii="Times New Roman" w:eastAsia="Times New Roman" w:hAnsi="Times New Roman" w:cs="Times New Roman"/>
-          <w:sz w:val="24"/>
-          <w:szCs w:val="24"/>
-        </w:rPr>
-        <w:t>it can</w:t>
-      </w:r>
-      <w:r>
-        <w:rPr>
-          <w:rFonts w:ascii="Times New Roman" w:eastAsia="Times New Roman" w:hAnsi="Times New Roman" w:cs="Times New Roman"/>
-          <w:sz w:val="24"/>
-          <w:szCs w:val="24"/>
-        </w:rPr>
-        <w:t xml:space="preserve"> flatten the epidemic curve (cf. Fig. 2B,D) </w:t>
-      </w:r>
-      <w:r>
-        <w:rPr>
-          <w:rFonts w:ascii="Times New Roman" w:eastAsia="Times New Roman" w:hAnsi="Times New Roman" w:cs="Times New Roman"/>
-          <w:sz w:val="24"/>
-          <w:szCs w:val="24"/>
-        </w:rPr>
-        <w:t xml:space="preserve">and </w:t>
-      </w:r>
-      <w:r>
-        <w:rPr>
-          <w:rFonts w:ascii="Times New Roman" w:eastAsia="Times New Roman" w:hAnsi="Times New Roman" w:cs="Times New Roman"/>
-          <w:sz w:val="24"/>
-          <w:szCs w:val="24"/>
-        </w:rPr>
-        <w:t>reduce burden for healthcare system (</w:t>
-      </w:r>
-      <w:r>
-        <w:rPr>
-          <w:rFonts w:ascii="Times New Roman" w:eastAsia="Times New Roman" w:hAnsi="Times New Roman" w:cs="Times New Roman"/>
-          <w:i/>
-          <w:sz w:val="24"/>
-          <w:szCs w:val="24"/>
-        </w:rPr>
-        <w:t>9</w:t>
-      </w:r>
-      <w:r>
-        <w:rPr>
-          <w:rFonts w:ascii="Times New Roman" w:eastAsia="Times New Roman" w:hAnsi="Times New Roman" w:cs="Times New Roman"/>
-          <w:sz w:val="24"/>
-          <w:szCs w:val="24"/>
-        </w:rPr>
-        <w:t>).</w:t>
-      </w:r>
-      <w:r>
-        <w:rPr>
-          <w:rFonts w:ascii="Times New Roman" w:eastAsia="Times New Roman" w:hAnsi="Times New Roman" w:cs="Times New Roman"/>
-          <w:sz w:val="24"/>
-          <w:szCs w:val="24"/>
-        </w:rPr>
-        <w:t xml:space="preserve"> </w:t>
-      </w:r>
-    </w:p>
-    <w:p>
-      <w:pPr>
-        <w:spacing w:line="480" w:lineRule="auto"/>
-        <w:ind w:firstLine="360"/>
-        <w:rPr>
-          <w:rFonts w:ascii="Times New Roman" w:eastAsia="Times New Roman" w:hAnsi="Times New Roman" w:cs="Times New Roman"/>
-          <w:sz w:val="24"/>
-          <w:szCs w:val="24"/>
-        </w:rPr>
-      </w:pPr>
-      <w:r>
-        <w:rPr>
-          <w:rFonts w:ascii="Times New Roman" w:eastAsia="Times New Roman" w:hAnsi="Times New Roman" w:cs="Times New Roman"/>
-          <w:sz w:val="24"/>
-          <w:szCs w:val="24"/>
-        </w:rPr>
-        <w:t>Our study is not without limitations. We</w:t>
-      </w:r>
-      <w:r>
-        <w:rPr>
-          <w:rFonts w:ascii="Times New Roman" w:eastAsia="Times New Roman" w:hAnsi="Times New Roman" w:cs="Times New Roman"/>
-          <w:sz w:val="24"/>
-          <w:szCs w:val="24"/>
-        </w:rPr>
-        <w:t xml:space="preserve"> could</w:t>
-      </w:r>
-      <w:r>
-        <w:rPr>
-          <w:rFonts w:ascii="Times New Roman" w:eastAsia="Times New Roman" w:hAnsi="Times New Roman" w:cs="Times New Roman"/>
-          <w:sz w:val="24"/>
-          <w:szCs w:val="24"/>
-        </w:rPr>
-        <w:t xml:space="preserve"> not account for differences in the delay distributions or changes in </w:t>
-      </w:r>
-      <w:r>
-        <w:rPr>
-          <w:rFonts w:ascii="Times New Roman" w:eastAsia="Times New Roman" w:hAnsi="Times New Roman" w:cs="Times New Roman"/>
-          <w:sz w:val="24"/>
-          <w:szCs w:val="24"/>
-        </w:rPr>
-        <w:t>testing capacity</w:t>
-      </w:r>
-      <w:r>
-        <w:rPr>
-          <w:rFonts w:ascii="Times New Roman" w:eastAsia="Times New Roman" w:hAnsi="Times New Roman" w:cs="Times New Roman"/>
-          <w:sz w:val="24"/>
-          <w:szCs w:val="24"/>
-        </w:rPr>
-        <w:t xml:space="preserve"> among cities</w:t>
-      </w:r>
-      <w:r>
-        <w:rPr>
-          <w:rFonts w:ascii="Times New Roman" w:eastAsia="Times New Roman" w:hAnsi="Times New Roman" w:cs="Times New Roman"/>
-          <w:sz w:val="24"/>
-          <w:szCs w:val="24"/>
-        </w:rPr>
-        <w:t xml:space="preserve"> due to insufficient data</w:t>
-      </w:r>
-      <w:r>
-        <w:rPr>
-          <w:rFonts w:ascii="Times New Roman" w:eastAsia="Times New Roman" w:hAnsi="Times New Roman" w:cs="Times New Roman"/>
-          <w:sz w:val="24"/>
-          <w:szCs w:val="24"/>
-        </w:rPr>
-        <w:t xml:space="preserve">. Nonetheless, </w:t>
-      </w:r>
-      <w:r>
-        <w:rPr>
-          <w:rFonts w:ascii="Times New Roman" w:eastAsia="Times New Roman" w:hAnsi="Times New Roman" w:cs="Times New Roman"/>
-          <w:sz w:val="24"/>
-          <w:szCs w:val="24"/>
-        </w:rPr>
-        <w:t>the sensitivity analyses</w:t>
-      </w:r>
-      <w:r>
-        <w:rPr>
-          <w:rFonts w:ascii="Times New Roman" w:eastAsia="Times New Roman" w:hAnsi="Times New Roman" w:cs="Times New Roman"/>
-          <w:sz w:val="24"/>
-          <w:szCs w:val="24"/>
-        </w:rPr>
-        <w:t xml:space="preserve"> demonstrate</w:t>
-      </w:r>
-      <w:r>
-        <w:rPr>
-          <w:rFonts w:ascii="Times New Roman" w:eastAsia="Times New Roman" w:hAnsi="Times New Roman" w:cs="Times New Roman"/>
-          <w:sz w:val="24"/>
-          <w:szCs w:val="24"/>
-        </w:rPr>
-        <w:t>d</w:t>
-      </w:r>
-      <w:r>
-        <w:rPr>
-          <w:rFonts w:ascii="Times New Roman" w:eastAsia="Times New Roman" w:hAnsi="Times New Roman" w:cs="Times New Roman"/>
-          <w:sz w:val="24"/>
-          <w:szCs w:val="24"/>
-        </w:rPr>
-        <w:t xml:space="preserve"> robustness of our findings (Appendix Fig</w:t>
-      </w:r>
-      <w:r>
-        <w:rPr>
-          <w:rFonts w:ascii="Times New Roman" w:eastAsia="Times New Roman" w:hAnsi="Times New Roman" w:cs="Times New Roman"/>
-          <w:sz w:val="24"/>
-          <w:szCs w:val="24"/>
-        </w:rPr>
-        <w:t>.</w:t>
-      </w:r>
-      <w:r>
-        <w:rPr>
-          <w:rFonts w:ascii="Times New Roman" w:eastAsia="Times New Roman" w:hAnsi="Times New Roman" w:cs="Times New Roman"/>
-          <w:sz w:val="24"/>
-          <w:szCs w:val="24"/>
-        </w:rPr>
-        <w:t xml:space="preserve"> 5-8). We were also unable to distinguish local and imported cases, which may overestimate </w:t>
+        <w:t xml:space="preserve"> and traffic volume (A</w:t>
+      </w:r>
+      <w:proofErr w:type="spellStart"/>
+      <w:r>
+        <w:rPr>
+          <w:rFonts w:ascii="Times New Roman" w:eastAsia="Times New Roman" w:hAnsi="Times New Roman" w:cs="Times New Roman"/>
+          <w:sz w:val="24"/>
+          <w:szCs w:val="24"/>
+        </w:rPr>
+        <w:t>ppendix</w:t>
+      </w:r>
+      <w:proofErr w:type="spellEnd"/>
+      <w:r>
+        <w:rPr>
+          <w:rFonts w:ascii="Times New Roman" w:eastAsia="Times New Roman" w:hAnsi="Times New Roman" w:cs="Times New Roman"/>
+          <w:sz w:val="24"/>
+          <w:szCs w:val="24"/>
+        </w:rPr>
+        <w:t xml:space="preserve"> Figure 3). Similar patterns in </w:t>
       </w:r>
       <m:oMath>
         <m:sSub>
@@ -3909,62 +3788,316 @@
       <w:r>
         <w:rPr>
           <w:rFonts w:ascii="Times New Roman" w:eastAsia="Times New Roman" w:hAnsi="Times New Roman" w:cs="Times New Roman"/>
+          <w:sz w:val="24"/>
+          <w:szCs w:val="24"/>
+        </w:rPr>
+        <w:t xml:space="preserve"> </w:t>
+      </w:r>
+      <w:r>
+        <w:rPr>
+          <w:rFonts w:ascii="Times New Roman" w:eastAsia="Times New Roman" w:hAnsi="Times New Roman" w:cs="Times New Roman"/>
+          <w:sz w:val="24"/>
+          <w:szCs w:val="24"/>
+        </w:rPr>
+        <w:t>wer</w:t>
+      </w:r>
+      <w:r>
+        <w:rPr>
+          <w:rFonts w:ascii="Times New Roman" w:eastAsia="Times New Roman" w:hAnsi="Times New Roman" w:cs="Times New Roman"/>
+          <w:sz w:val="24"/>
+          <w:szCs w:val="24"/>
+        </w:rPr>
+        <w:t>e found in directly surrounding provinces (</w:t>
+      </w:r>
+      <w:proofErr w:type="spellStart"/>
+      <w:r>
+        <w:rPr>
+          <w:rFonts w:ascii="Times New Roman" w:eastAsia="Times New Roman" w:hAnsi="Times New Roman" w:cs="Times New Roman"/>
+          <w:sz w:val="24"/>
+          <w:szCs w:val="24"/>
+        </w:rPr>
+        <w:t>Gyeongsangbuk</w:t>
+      </w:r>
+      <w:proofErr w:type="spellEnd"/>
+      <w:r>
+        <w:rPr>
+          <w:rFonts w:ascii="Times New Roman" w:eastAsia="Times New Roman" w:hAnsi="Times New Roman" w:cs="Times New Roman"/>
+          <w:sz w:val="24"/>
+          <w:szCs w:val="24"/>
+        </w:rPr>
+        <w:t xml:space="preserve">-do and Gyeonggi-do), </w:t>
+      </w:r>
+      <w:r>
+        <w:rPr>
+          <w:rFonts w:ascii="Times New Roman" w:eastAsia="Times New Roman" w:hAnsi="Times New Roman" w:cs="Times New Roman"/>
+          <w:sz w:val="24"/>
+          <w:szCs w:val="24"/>
+        </w:rPr>
+        <w:t>demonstrating</w:t>
+      </w:r>
+      <w:r>
+        <w:rPr>
+          <w:rFonts w:ascii="Times New Roman" w:eastAsia="Times New Roman" w:hAnsi="Times New Roman" w:cs="Times New Roman"/>
+          <w:sz w:val="24"/>
+          <w:szCs w:val="24"/>
+        </w:rPr>
+        <w:t xml:space="preserve"> robustness of our analysis (Appendix Figure 4).</w:t>
+      </w:r>
+      <w:bookmarkStart w:id="0" w:name="_hyfbb5aixn2b" w:colFirst="0" w:colLast="0"/>
+      <w:bookmarkEnd w:id="0"/>
+    </w:p>
+    <w:p>
+      <w:pPr>
+        <w:spacing w:line="480" w:lineRule="auto"/>
+        <w:rPr>
+          <w:rFonts w:ascii="Times New Roman" w:eastAsia="Times New Roman" w:hAnsi="Times New Roman" w:cs="Times New Roman"/>
+          <w:sz w:val="24"/>
+          <w:szCs w:val="24"/>
+        </w:rPr>
+      </w:pPr>
+      <w:r>
+        <w:rPr>
+          <w:rFonts w:ascii="Times New Roman" w:eastAsia="Times New Roman" w:hAnsi="Times New Roman" w:cs="Times New Roman"/>
+          <w:b/>
+          <w:sz w:val="24"/>
+          <w:szCs w:val="24"/>
+        </w:rPr>
+        <w:t>Conclusions</w:t>
+      </w:r>
+    </w:p>
+    <w:p>
+      <w:pPr>
+        <w:spacing w:line="480" w:lineRule="auto"/>
+        <w:ind w:firstLine="360"/>
+        <w:rPr>
+          <w:rFonts w:ascii="Times New Roman" w:eastAsia="Times New Roman" w:hAnsi="Times New Roman" w:cs="Times New Roman"/>
+          <w:sz w:val="24"/>
+          <w:szCs w:val="24"/>
+        </w:rPr>
+      </w:pPr>
+      <w:r>
+        <w:rPr>
+          <w:rFonts w:ascii="Times New Roman" w:eastAsia="Times New Roman" w:hAnsi="Times New Roman" w:cs="Times New Roman"/>
+          <w:sz w:val="24"/>
+          <w:szCs w:val="24"/>
+        </w:rPr>
+        <w:t>The South Korean experience with COVID-19 provides evidence that epidemics can be suppressed with less extreme measures than those taken by China (</w:t>
+      </w:r>
+      <w:r>
+        <w:rPr>
+          <w:rFonts w:ascii="Times New Roman" w:eastAsia="Times New Roman" w:hAnsi="Times New Roman" w:cs="Times New Roman"/>
+          <w:sz w:val="24"/>
+          <w:szCs w:val="24"/>
+        </w:rPr>
+        <w:t>8</w:t>
+      </w:r>
+      <w:r>
+        <w:rPr>
+          <w:rFonts w:ascii="Times New Roman" w:eastAsia="Times New Roman" w:hAnsi="Times New Roman" w:cs="Times New Roman"/>
+          <w:sz w:val="24"/>
+          <w:szCs w:val="24"/>
+        </w:rPr>
+        <w:t>). It demonstrates the necessity of prompt identification and isolation of cases in preventing spread (</w:t>
+      </w:r>
+      <w:r>
+        <w:rPr>
+          <w:rFonts w:ascii="Times New Roman" w:eastAsia="Times New Roman" w:hAnsi="Times New Roman" w:cs="Times New Roman"/>
           <w:i/>
           <w:sz w:val="24"/>
           <w:szCs w:val="24"/>
-          <w:vertAlign w:val="subscript"/>
+        </w:rPr>
+        <w:t>4</w:t>
+      </w:r>
+      <w:r>
+        <w:rPr>
+          <w:rFonts w:ascii="Times New Roman" w:eastAsia="Times New Roman" w:hAnsi="Times New Roman" w:cs="Times New Roman"/>
+          <w:sz w:val="24"/>
+          <w:szCs w:val="24"/>
+        </w:rPr>
+        <w:t xml:space="preserve">). Our analysis reveals potential roles of social distancing in </w:t>
+      </w:r>
+      <w:r>
+        <w:rPr>
+          <w:rFonts w:ascii="Times New Roman" w:eastAsia="Times New Roman" w:hAnsi="Times New Roman" w:cs="Times New Roman"/>
+          <w:sz w:val="24"/>
+          <w:szCs w:val="24"/>
+        </w:rPr>
+        <w:t>assisting such efforts</w:t>
+      </w:r>
+      <w:r>
+        <w:rPr>
+          <w:rFonts w:ascii="Times New Roman" w:eastAsia="Times New Roman" w:hAnsi="Times New Roman" w:cs="Times New Roman"/>
+          <w:sz w:val="24"/>
+          <w:szCs w:val="24"/>
+        </w:rPr>
+        <w:t xml:space="preserve">. Even though social distancing </w:t>
+      </w:r>
+      <w:r>
+        <w:rPr>
+          <w:rFonts w:ascii="Times New Roman" w:eastAsia="Times New Roman" w:hAnsi="Times New Roman" w:cs="Times New Roman"/>
+          <w:sz w:val="24"/>
+          <w:szCs w:val="24"/>
+        </w:rPr>
+        <w:lastRenderedPageBreak/>
+        <w:t xml:space="preserve">alone may not prevent the </w:t>
+      </w:r>
+      <w:r>
+        <w:rPr>
+          <w:rFonts w:ascii="Times New Roman" w:eastAsia="Times New Roman" w:hAnsi="Times New Roman" w:cs="Times New Roman"/>
+          <w:sz w:val="24"/>
+          <w:szCs w:val="24"/>
+        </w:rPr>
+        <w:t>spread</w:t>
+      </w:r>
+      <w:r>
+        <w:rPr>
+          <w:rFonts w:ascii="Times New Roman" w:eastAsia="Times New Roman" w:hAnsi="Times New Roman" w:cs="Times New Roman"/>
+          <w:sz w:val="24"/>
+          <w:szCs w:val="24"/>
+        </w:rPr>
+        <w:t xml:space="preserve">, </w:t>
+      </w:r>
+      <w:r>
+        <w:rPr>
+          <w:rFonts w:ascii="Times New Roman" w:eastAsia="Times New Roman" w:hAnsi="Times New Roman" w:cs="Times New Roman"/>
+          <w:sz w:val="24"/>
+          <w:szCs w:val="24"/>
+        </w:rPr>
+        <w:t>it can</w:t>
+      </w:r>
+      <w:r>
+        <w:rPr>
+          <w:rFonts w:ascii="Times New Roman" w:eastAsia="Times New Roman" w:hAnsi="Times New Roman" w:cs="Times New Roman"/>
+          <w:sz w:val="24"/>
+          <w:szCs w:val="24"/>
+        </w:rPr>
+        <w:t xml:space="preserve"> flatten the epidemic curve (cf. Fig. 2</w:t>
+      </w:r>
+      <w:proofErr w:type="gramStart"/>
+      <w:r>
+        <w:rPr>
+          <w:rFonts w:ascii="Times New Roman" w:eastAsia="Times New Roman" w:hAnsi="Times New Roman" w:cs="Times New Roman"/>
+          <w:sz w:val="24"/>
+          <w:szCs w:val="24"/>
+        </w:rPr>
+        <w:t>B,D</w:t>
+      </w:r>
+      <w:proofErr w:type="gramEnd"/>
+      <w:r>
+        <w:rPr>
+          <w:rFonts w:ascii="Times New Roman" w:eastAsia="Times New Roman" w:hAnsi="Times New Roman" w:cs="Times New Roman"/>
+          <w:sz w:val="24"/>
+          <w:szCs w:val="24"/>
+        </w:rPr>
+        <w:t xml:space="preserve">) </w:t>
+      </w:r>
+      <w:r>
+        <w:rPr>
+          <w:rFonts w:ascii="Times New Roman" w:eastAsia="Times New Roman" w:hAnsi="Times New Roman" w:cs="Times New Roman"/>
+          <w:sz w:val="24"/>
+          <w:szCs w:val="24"/>
+        </w:rPr>
+        <w:t xml:space="preserve">and </w:t>
+      </w:r>
+      <w:r>
+        <w:rPr>
+          <w:rFonts w:ascii="Times New Roman" w:eastAsia="Times New Roman" w:hAnsi="Times New Roman" w:cs="Times New Roman"/>
+          <w:sz w:val="24"/>
+          <w:szCs w:val="24"/>
+        </w:rPr>
+        <w:t>reduce burden for healthcare system (</w:t>
+      </w:r>
+      <w:r>
+        <w:rPr>
+          <w:rFonts w:ascii="Times New Roman" w:eastAsia="Times New Roman" w:hAnsi="Times New Roman" w:cs="Times New Roman"/>
+          <w:i/>
+          <w:sz w:val="24"/>
+          <w:szCs w:val="24"/>
+        </w:rPr>
+        <w:t>9</w:t>
+      </w:r>
+      <w:r>
+        <w:rPr>
+          <w:rFonts w:ascii="Times New Roman" w:eastAsia="Times New Roman" w:hAnsi="Times New Roman" w:cs="Times New Roman"/>
+          <w:sz w:val="24"/>
+          <w:szCs w:val="24"/>
+        </w:rPr>
+        <w:t>).</w:t>
+      </w:r>
+      <w:r>
+        <w:rPr>
+          <w:rFonts w:ascii="Times New Roman" w:eastAsia="Times New Roman" w:hAnsi="Times New Roman" w:cs="Times New Roman"/>
+          <w:sz w:val="24"/>
+          <w:szCs w:val="24"/>
         </w:rPr>
         <w:t xml:space="preserve"> </w:t>
       </w:r>
-      <w:r>
-        <w:rPr>
-          <w:rFonts w:ascii="Times New Roman" w:eastAsia="Times New Roman" w:hAnsi="Times New Roman" w:cs="Times New Roman"/>
-          <w:sz w:val="24"/>
-          <w:szCs w:val="24"/>
-        </w:rPr>
-        <w:t>(</w:t>
-      </w:r>
-      <w:r>
-        <w:rPr>
-          <w:rFonts w:ascii="Times New Roman" w:eastAsia="Times New Roman" w:hAnsi="Times New Roman" w:cs="Times New Roman"/>
-          <w:i/>
-          <w:sz w:val="24"/>
-          <w:szCs w:val="24"/>
-        </w:rPr>
-        <w:t>1</w:t>
-      </w:r>
-      <w:r>
-        <w:rPr>
-          <w:rFonts w:ascii="Times New Roman" w:eastAsia="Times New Roman" w:hAnsi="Times New Roman" w:cs="Times New Roman"/>
-          <w:i/>
-          <w:sz w:val="24"/>
-          <w:szCs w:val="24"/>
-        </w:rPr>
-        <w:t>0</w:t>
-      </w:r>
-      <w:r>
-        <w:rPr>
-          <w:rFonts w:ascii="Times New Roman" w:eastAsia="Times New Roman" w:hAnsi="Times New Roman" w:cs="Times New Roman"/>
-          <w:sz w:val="24"/>
-          <w:szCs w:val="24"/>
-        </w:rPr>
-        <w:t xml:space="preserve">). </w:t>
-      </w:r>
-      <w:r>
-        <w:rPr>
-          <w:rFonts w:ascii="Times New Roman" w:eastAsia="Times New Roman" w:hAnsi="Times New Roman" w:cs="Times New Roman"/>
-          <w:sz w:val="24"/>
-          <w:szCs w:val="24"/>
-        </w:rPr>
-        <w:t xml:space="preserve">Performing a separate analysis for </w:t>
-      </w:r>
-      <w:r>
-        <w:rPr>
-          <w:rFonts w:ascii="Times New Roman" w:eastAsia="Times New Roman" w:hAnsi="Times New Roman" w:cs="Times New Roman"/>
-          <w:sz w:val="24"/>
-          <w:szCs w:val="24"/>
-        </w:rPr>
-        <w:t>Seoul</w:t>
+    </w:p>
+    <w:p>
+      <w:pPr>
+        <w:spacing w:line="480" w:lineRule="auto"/>
+        <w:ind w:firstLine="360"/>
+        <w:rPr>
+          <w:rFonts w:ascii="Times New Roman" w:eastAsia="Times New Roman" w:hAnsi="Times New Roman" w:cs="Times New Roman"/>
+          <w:sz w:val="24"/>
+          <w:szCs w:val="24"/>
+        </w:rPr>
+      </w:pPr>
+      <w:r>
+        <w:rPr>
+          <w:rFonts w:ascii="Times New Roman" w:eastAsia="Times New Roman" w:hAnsi="Times New Roman" w:cs="Times New Roman"/>
+          <w:sz w:val="24"/>
+          <w:szCs w:val="24"/>
+        </w:rPr>
+        <w:t>Our study is not without limitations. We</w:t>
+      </w:r>
+      <w:r>
+        <w:rPr>
+          <w:rFonts w:ascii="Times New Roman" w:eastAsia="Times New Roman" w:hAnsi="Times New Roman" w:cs="Times New Roman"/>
+          <w:sz w:val="24"/>
+          <w:szCs w:val="24"/>
+        </w:rPr>
+        <w:t xml:space="preserve"> could</w:t>
+      </w:r>
+      <w:r>
+        <w:rPr>
+          <w:rFonts w:ascii="Times New Roman" w:eastAsia="Times New Roman" w:hAnsi="Times New Roman" w:cs="Times New Roman"/>
+          <w:sz w:val="24"/>
+          <w:szCs w:val="24"/>
+        </w:rPr>
+        <w:t xml:space="preserve"> not account for differences in delay distributions or changes in </w:t>
+      </w:r>
+      <w:r>
+        <w:rPr>
+          <w:rFonts w:ascii="Times New Roman" w:eastAsia="Times New Roman" w:hAnsi="Times New Roman" w:cs="Times New Roman"/>
+          <w:sz w:val="24"/>
+          <w:szCs w:val="24"/>
+        </w:rPr>
+        <w:t>testing capacity</w:t>
+      </w:r>
+      <w:r>
+        <w:rPr>
+          <w:rFonts w:ascii="Times New Roman" w:eastAsia="Times New Roman" w:hAnsi="Times New Roman" w:cs="Times New Roman"/>
+          <w:sz w:val="24"/>
+          <w:szCs w:val="24"/>
+        </w:rPr>
+        <w:t xml:space="preserve"> among cities</w:t>
+      </w:r>
+      <w:r>
+        <w:rPr>
+          <w:rFonts w:ascii="Times New Roman" w:eastAsia="Times New Roman" w:hAnsi="Times New Roman" w:cs="Times New Roman"/>
+          <w:sz w:val="24"/>
+          <w:szCs w:val="24"/>
+        </w:rPr>
+        <w:t xml:space="preserve"> due to insufficient data</w:t>
+      </w:r>
+      <w:r>
+        <w:rPr>
+          <w:rFonts w:ascii="Times New Roman" w:eastAsia="Times New Roman" w:hAnsi="Times New Roman" w:cs="Times New Roman"/>
+          <w:sz w:val="24"/>
+          <w:szCs w:val="24"/>
+        </w:rPr>
+        <w:t>;</w:t>
       </w:r>
       <w:r>
         <w:rPr>
@@ -3980,47 +4113,23 @@
           <w:sz w:val="24"/>
           <w:szCs w:val="24"/>
         </w:rPr>
-        <w:t xml:space="preserve">that </w:t>
-      </w:r>
-      <w:r>
-        <w:rPr>
-          <w:rFonts w:ascii="Times New Roman" w:eastAsia="Times New Roman" w:hAnsi="Times New Roman" w:cs="Times New Roman"/>
-          <w:sz w:val="24"/>
-          <w:szCs w:val="24"/>
-        </w:rPr>
-        <w:t>accounts for imported cases</w:t>
-      </w:r>
-      <w:r>
-        <w:rPr>
-          <w:rFonts w:ascii="Times New Roman" w:eastAsia="Times New Roman" w:hAnsi="Times New Roman" w:cs="Times New Roman"/>
-          <w:sz w:val="24"/>
-          <w:szCs w:val="24"/>
-        </w:rPr>
-        <w:t xml:space="preserve"> using </w:t>
-      </w:r>
-      <w:r>
-        <w:rPr>
-          <w:rFonts w:ascii="Times New Roman" w:eastAsia="Times New Roman" w:hAnsi="Times New Roman" w:cs="Times New Roman"/>
-          <w:sz w:val="24"/>
-          <w:szCs w:val="24"/>
-        </w:rPr>
-        <w:t>public</w:t>
-      </w:r>
-      <w:r>
-        <w:rPr>
-          <w:rFonts w:ascii="Times New Roman" w:eastAsia="Times New Roman" w:hAnsi="Times New Roman" w:cs="Times New Roman"/>
-          <w:sz w:val="24"/>
-          <w:szCs w:val="24"/>
-        </w:rPr>
-        <w:t xml:space="preserve"> line list</w:t>
-      </w:r>
-      <w:r>
-        <w:rPr>
-          <w:rFonts w:ascii="Times New Roman" w:eastAsia="Times New Roman" w:hAnsi="Times New Roman" w:cs="Times New Roman"/>
-          <w:sz w:val="24"/>
-          <w:szCs w:val="24"/>
-        </w:rPr>
-        <w:t>s</w:t>
+        <w:t>l</w:t>
+      </w:r>
+      <w:r>
+        <w:rPr>
+          <w:rFonts w:ascii="Times New Roman" w:eastAsia="Times New Roman" w:hAnsi="Times New Roman" w:cs="Times New Roman"/>
+          <w:sz w:val="24"/>
+          <w:szCs w:val="24"/>
+        </w:rPr>
+        <w:t>ine list</w:t>
+      </w:r>
+      <w:r>
+        <w:rPr>
+          <w:rFonts w:ascii="Times New Roman" w:eastAsia="Times New Roman" w:hAnsi="Times New Roman" w:cs="Times New Roman"/>
+          <w:sz w:val="24"/>
+          <w:szCs w:val="24"/>
+        </w:rPr>
+        <w:t xml:space="preserve"> data</w:t>
       </w:r>
       <w:r>
         <w:rPr>
@@ -4036,31 +4145,47 @@
           <w:sz w:val="24"/>
           <w:szCs w:val="24"/>
         </w:rPr>
-        <w:t>show</w:t>
-      </w:r>
-      <w:r>
-        <w:rPr>
-          <w:rFonts w:ascii="Times New Roman" w:eastAsia="Times New Roman" w:hAnsi="Times New Roman" w:cs="Times New Roman"/>
-          <w:sz w:val="24"/>
-          <w:szCs w:val="24"/>
-        </w:rPr>
-        <w:t>ed</w:t>
-      </w:r>
-      <w:r>
-        <w:rPr>
-          <w:rFonts w:ascii="Times New Roman" w:eastAsia="Times New Roman" w:hAnsi="Times New Roman" w:cs="Times New Roman"/>
-          <w:sz w:val="24"/>
-          <w:szCs w:val="24"/>
-        </w:rPr>
-        <w:t xml:space="preserve"> that </w:t>
-      </w:r>
-      <w:r>
-        <w:rPr>
-          <w:rFonts w:ascii="Times New Roman" w:eastAsia="Times New Roman" w:hAnsi="Times New Roman" w:cs="Times New Roman"/>
-          <w:sz w:val="24"/>
-          <w:szCs w:val="24"/>
-        </w:rPr>
-        <w:t>our qualitative conclusions remained robust (Appendix Figure 9).</w:t>
+        <w:t>we</w:t>
+      </w:r>
+      <w:r>
+        <w:rPr>
+          <w:rFonts w:ascii="Times New Roman" w:eastAsia="Times New Roman" w:hAnsi="Times New Roman" w:cs="Times New Roman"/>
+          <w:sz w:val="24"/>
+          <w:szCs w:val="24"/>
+        </w:rPr>
+        <w:t>re</w:t>
+      </w:r>
+      <w:r>
+        <w:rPr>
+          <w:rFonts w:ascii="Times New Roman" w:eastAsia="Times New Roman" w:hAnsi="Times New Roman" w:cs="Times New Roman"/>
+          <w:sz w:val="24"/>
+          <w:szCs w:val="24"/>
+        </w:rPr>
+        <w:t xml:space="preserve"> mostly</w:t>
+      </w:r>
+      <w:r>
+        <w:rPr>
+          <w:rFonts w:ascii="Times New Roman" w:eastAsia="Times New Roman" w:hAnsi="Times New Roman" w:cs="Times New Roman"/>
+          <w:sz w:val="24"/>
+          <w:szCs w:val="24"/>
+        </w:rPr>
+        <w:t xml:space="preserve"> derived from outside Daegu.</w:t>
+      </w:r>
+      <w:r>
+        <w:rPr>
+          <w:rFonts w:ascii="Times New Roman" w:eastAsia="Times New Roman" w:hAnsi="Times New Roman" w:cs="Times New Roman"/>
+          <w:sz w:val="24"/>
+          <w:szCs w:val="24"/>
+        </w:rPr>
+        <w:t xml:space="preserve"> Nonetheless, </w:t>
+      </w:r>
+      <w:r>
+        <w:rPr>
+          <w:rFonts w:ascii="Times New Roman" w:eastAsia="Times New Roman" w:hAnsi="Times New Roman" w:cs="Times New Roman"/>
+          <w:sz w:val="24"/>
+          <w:szCs w:val="24"/>
+        </w:rPr>
+        <w:t>the sensitivity analyses</w:t>
       </w:r>
       <w:r>
         <w:rPr>
@@ -4076,47 +4201,63 @@
           <w:sz w:val="24"/>
           <w:szCs w:val="24"/>
         </w:rPr>
-        <w:t>Finally</w:t>
-      </w:r>
-      <w:r>
-        <w:rPr>
-          <w:rFonts w:ascii="Times New Roman" w:eastAsia="Times New Roman" w:hAnsi="Times New Roman" w:cs="Times New Roman"/>
-          <w:sz w:val="24"/>
-          <w:szCs w:val="24"/>
-        </w:rPr>
-        <w:t>,</w:t>
-      </w:r>
-      <w:r>
-        <w:rPr>
-          <w:rFonts w:ascii="Times New Roman" w:eastAsia="Times New Roman" w:hAnsi="Times New Roman" w:cs="Times New Roman"/>
-          <w:sz w:val="24"/>
-          <w:szCs w:val="24"/>
-        </w:rPr>
-        <w:t xml:space="preserve"> the method of resampling </w:t>
-      </w:r>
-      <w:r>
-        <w:rPr>
-          <w:rFonts w:ascii="Times New Roman" w:eastAsia="Times New Roman" w:hAnsi="Times New Roman" w:cs="Times New Roman"/>
-          <w:sz w:val="24"/>
-          <w:szCs w:val="24"/>
-        </w:rPr>
-        <w:t xml:space="preserve">infection </w:t>
-      </w:r>
-      <w:r>
-        <w:rPr>
-          <w:rFonts w:ascii="Times New Roman" w:eastAsia="Times New Roman" w:hAnsi="Times New Roman" w:cs="Times New Roman"/>
-          <w:sz w:val="24"/>
-          <w:szCs w:val="24"/>
-        </w:rPr>
-        <w:t>time</w:t>
-      </w:r>
-      <w:r>
-        <w:rPr>
-          <w:rFonts w:ascii="Times New Roman" w:eastAsia="Times New Roman" w:hAnsi="Times New Roman" w:cs="Times New Roman"/>
-          <w:sz w:val="24"/>
-          <w:szCs w:val="24"/>
-        </w:rPr>
-        <w:t xml:space="preserve"> over-smoothes </w:t>
+        <w:t>support the</w:t>
+      </w:r>
+      <w:r>
+        <w:rPr>
+          <w:rFonts w:ascii="Times New Roman" w:eastAsia="Times New Roman" w:hAnsi="Times New Roman" w:cs="Times New Roman"/>
+          <w:sz w:val="24"/>
+          <w:szCs w:val="24"/>
+        </w:rPr>
+        <w:t xml:space="preserve"> robustness of our findings (Appendix Fig</w:t>
+      </w:r>
+      <w:r>
+        <w:rPr>
+          <w:rFonts w:ascii="Times New Roman" w:eastAsia="Times New Roman" w:hAnsi="Times New Roman" w:cs="Times New Roman"/>
+          <w:sz w:val="24"/>
+          <w:szCs w:val="24"/>
+        </w:rPr>
+        <w:t>.</w:t>
+      </w:r>
+      <w:r>
+        <w:rPr>
+          <w:rFonts w:ascii="Times New Roman" w:eastAsia="Times New Roman" w:hAnsi="Times New Roman" w:cs="Times New Roman"/>
+          <w:sz w:val="24"/>
+          <w:szCs w:val="24"/>
+        </w:rPr>
+        <w:t xml:space="preserve"> 5-8). We were unable to distinguish local and imported cases, </w:t>
+      </w:r>
+      <w:r>
+        <w:rPr>
+          <w:rFonts w:ascii="Times New Roman" w:eastAsia="Times New Roman" w:hAnsi="Times New Roman" w:cs="Times New Roman"/>
+          <w:sz w:val="24"/>
+          <w:szCs w:val="24"/>
+        </w:rPr>
+        <w:t xml:space="preserve">and </w:t>
+      </w:r>
+      <w:r>
+        <w:rPr>
+          <w:rFonts w:ascii="Times New Roman" w:eastAsia="Times New Roman" w:hAnsi="Times New Roman" w:cs="Times New Roman"/>
+          <w:sz w:val="24"/>
+          <w:szCs w:val="24"/>
+        </w:rPr>
+        <w:t xml:space="preserve">may </w:t>
+      </w:r>
+      <w:r>
+        <w:rPr>
+          <w:rFonts w:ascii="Times New Roman" w:eastAsia="Times New Roman" w:hAnsi="Times New Roman" w:cs="Times New Roman"/>
+          <w:sz w:val="24"/>
+          <w:szCs w:val="24"/>
+        </w:rPr>
+        <w:t xml:space="preserve">thus </w:t>
+      </w:r>
+      <w:r>
+        <w:rPr>
+          <w:rFonts w:ascii="Times New Roman" w:eastAsia="Times New Roman" w:hAnsi="Times New Roman" w:cs="Times New Roman"/>
+          <w:sz w:val="24"/>
+          <w:szCs w:val="24"/>
+        </w:rPr>
+        <w:t xml:space="preserve">overestimate </w:t>
       </w:r>
       <m:oMath>
         <m:sSub>
@@ -4158,26 +4299,206 @@
       <w:r>
         <w:rPr>
           <w:rFonts w:ascii="Times New Roman" w:eastAsia="Times New Roman" w:hAnsi="Times New Roman" w:cs="Times New Roman"/>
-          <w:sz w:val="24"/>
-          <w:szCs w:val="24"/>
-        </w:rPr>
-        <w:t xml:space="preserve"> estimates, </w:t>
-      </w:r>
-      <w:r>
-        <w:rPr>
-          <w:rFonts w:ascii="Times New Roman" w:eastAsia="Times New Roman" w:hAnsi="Times New Roman" w:cs="Times New Roman"/>
-          <w:sz w:val="24"/>
-          <w:szCs w:val="24"/>
-        </w:rPr>
-        <w:t xml:space="preserve">but </w:t>
-      </w:r>
-      <w:r>
-        <w:rPr>
-          <w:rFonts w:ascii="Times New Roman" w:eastAsia="Times New Roman" w:hAnsi="Times New Roman" w:cs="Times New Roman"/>
-          <w:sz w:val="24"/>
-          <w:szCs w:val="24"/>
-        </w:rPr>
-        <w:t xml:space="preserve">still captures qualitatively changes in </w:t>
+          <w:i/>
+          <w:sz w:val="24"/>
+          <w:szCs w:val="24"/>
+          <w:vertAlign w:val="subscript"/>
+        </w:rPr>
+        <w:t xml:space="preserve"> </w:t>
+      </w:r>
+      <w:r>
+        <w:rPr>
+          <w:rFonts w:ascii="Times New Roman" w:eastAsia="Times New Roman" w:hAnsi="Times New Roman" w:cs="Times New Roman"/>
+          <w:sz w:val="24"/>
+          <w:szCs w:val="24"/>
+        </w:rPr>
+        <w:t>(</w:t>
+      </w:r>
+      <w:r>
+        <w:rPr>
+          <w:rFonts w:ascii="Times New Roman" w:eastAsia="Times New Roman" w:hAnsi="Times New Roman" w:cs="Times New Roman"/>
+          <w:i/>
+          <w:sz w:val="24"/>
+          <w:szCs w:val="24"/>
+        </w:rPr>
+        <w:t>1</w:t>
+      </w:r>
+      <w:r>
+        <w:rPr>
+          <w:rFonts w:ascii="Times New Roman" w:eastAsia="Times New Roman" w:hAnsi="Times New Roman" w:cs="Times New Roman"/>
+          <w:i/>
+          <w:sz w:val="24"/>
+          <w:szCs w:val="24"/>
+        </w:rPr>
+        <w:t>0</w:t>
+      </w:r>
+      <w:r>
+        <w:rPr>
+          <w:rFonts w:ascii="Times New Roman" w:eastAsia="Times New Roman" w:hAnsi="Times New Roman" w:cs="Times New Roman"/>
+          <w:sz w:val="24"/>
+          <w:szCs w:val="24"/>
+        </w:rPr>
+        <w:t xml:space="preserve">). </w:t>
+      </w:r>
+      <w:r>
+        <w:rPr>
+          <w:rFonts w:ascii="Times New Roman" w:eastAsia="Times New Roman" w:hAnsi="Times New Roman" w:cs="Times New Roman"/>
+          <w:sz w:val="24"/>
+          <w:szCs w:val="24"/>
+        </w:rPr>
+        <w:t xml:space="preserve">Performing a separate analysis for </w:t>
+      </w:r>
+      <w:r>
+        <w:rPr>
+          <w:rFonts w:ascii="Times New Roman" w:eastAsia="Times New Roman" w:hAnsi="Times New Roman" w:cs="Times New Roman"/>
+          <w:sz w:val="24"/>
+          <w:szCs w:val="24"/>
+        </w:rPr>
+        <w:t>Seoul</w:t>
+      </w:r>
+      <w:r>
+        <w:rPr>
+          <w:rFonts w:ascii="Times New Roman" w:eastAsia="Times New Roman" w:hAnsi="Times New Roman" w:cs="Times New Roman"/>
+          <w:sz w:val="24"/>
+          <w:szCs w:val="24"/>
+        </w:rPr>
+        <w:t xml:space="preserve"> that </w:t>
+      </w:r>
+      <w:r>
+        <w:rPr>
+          <w:rFonts w:ascii="Times New Roman" w:eastAsia="Times New Roman" w:hAnsi="Times New Roman" w:cs="Times New Roman"/>
+          <w:sz w:val="24"/>
+          <w:szCs w:val="24"/>
+        </w:rPr>
+        <w:t>accounts for imported cases</w:t>
+      </w:r>
+      <w:r>
+        <w:rPr>
+          <w:rFonts w:ascii="Times New Roman" w:eastAsia="Times New Roman" w:hAnsi="Times New Roman" w:cs="Times New Roman"/>
+          <w:sz w:val="24"/>
+          <w:szCs w:val="24"/>
+        </w:rPr>
+        <w:t xml:space="preserve"> </w:t>
+      </w:r>
+      <w:r>
+        <w:rPr>
+          <w:rFonts w:ascii="Times New Roman" w:eastAsia="Times New Roman" w:hAnsi="Times New Roman" w:cs="Times New Roman"/>
+          <w:sz w:val="24"/>
+          <w:szCs w:val="24"/>
+        </w:rPr>
+        <w:t>did not affect</w:t>
+      </w:r>
+      <w:r>
+        <w:rPr>
+          <w:rFonts w:ascii="Times New Roman" w:eastAsia="Times New Roman" w:hAnsi="Times New Roman" w:cs="Times New Roman"/>
+          <w:sz w:val="24"/>
+          <w:szCs w:val="24"/>
+        </w:rPr>
+        <w:t xml:space="preserve"> </w:t>
+      </w:r>
+      <w:r>
+        <w:rPr>
+          <w:rFonts w:ascii="Times New Roman" w:eastAsia="Times New Roman" w:hAnsi="Times New Roman" w:cs="Times New Roman"/>
+          <w:sz w:val="24"/>
+          <w:szCs w:val="24"/>
+        </w:rPr>
+        <w:t>our qualitative conclusions</w:t>
+      </w:r>
+      <w:r>
+        <w:rPr>
+          <w:rFonts w:ascii="Times New Roman" w:eastAsia="Times New Roman" w:hAnsi="Times New Roman" w:cs="Times New Roman"/>
+          <w:sz w:val="24"/>
+          <w:szCs w:val="24"/>
+        </w:rPr>
+        <w:t xml:space="preserve"> </w:t>
+      </w:r>
+      <w:r>
+        <w:rPr>
+          <w:rFonts w:ascii="Times New Roman" w:eastAsia="Times New Roman" w:hAnsi="Times New Roman" w:cs="Times New Roman"/>
+          <w:sz w:val="24"/>
+          <w:szCs w:val="24"/>
+        </w:rPr>
+        <w:t>(Appendix Figure 9).</w:t>
+      </w:r>
+      <w:r>
+        <w:rPr>
+          <w:rFonts w:ascii="Times New Roman" w:eastAsia="Times New Roman" w:hAnsi="Times New Roman" w:cs="Times New Roman"/>
+          <w:sz w:val="24"/>
+          <w:szCs w:val="24"/>
+        </w:rPr>
+        <w:t xml:space="preserve"> </w:t>
+      </w:r>
+      <w:r>
+        <w:rPr>
+          <w:rFonts w:ascii="Times New Roman" w:eastAsia="Times New Roman" w:hAnsi="Times New Roman" w:cs="Times New Roman"/>
+          <w:sz w:val="24"/>
+          <w:szCs w:val="24"/>
+        </w:rPr>
+        <w:t>Finally</w:t>
+      </w:r>
+      <w:r>
+        <w:rPr>
+          <w:rFonts w:ascii="Times New Roman" w:eastAsia="Times New Roman" w:hAnsi="Times New Roman" w:cs="Times New Roman"/>
+          <w:sz w:val="24"/>
+          <w:szCs w:val="24"/>
+        </w:rPr>
+        <w:t>,</w:t>
+      </w:r>
+      <w:r>
+        <w:rPr>
+          <w:rFonts w:ascii="Times New Roman" w:eastAsia="Times New Roman" w:hAnsi="Times New Roman" w:cs="Times New Roman"/>
+          <w:sz w:val="24"/>
+          <w:szCs w:val="24"/>
+        </w:rPr>
+        <w:t xml:space="preserve"> </w:t>
+      </w:r>
+      <w:r>
+        <w:rPr>
+          <w:rFonts w:ascii="Times New Roman" w:eastAsia="Times New Roman" w:hAnsi="Times New Roman" w:cs="Times New Roman"/>
+          <w:sz w:val="24"/>
+          <w:szCs w:val="24"/>
+        </w:rPr>
+        <w:t xml:space="preserve">while </w:t>
+      </w:r>
+      <w:r>
+        <w:rPr>
+          <w:rFonts w:ascii="Times New Roman" w:eastAsia="Times New Roman" w:hAnsi="Times New Roman" w:cs="Times New Roman"/>
+          <w:sz w:val="24"/>
+          <w:szCs w:val="24"/>
+        </w:rPr>
+        <w:t xml:space="preserve">the method of resampling </w:t>
+      </w:r>
+      <w:r>
+        <w:rPr>
+          <w:rFonts w:ascii="Times New Roman" w:eastAsia="Times New Roman" w:hAnsi="Times New Roman" w:cs="Times New Roman"/>
+          <w:sz w:val="24"/>
+          <w:szCs w:val="24"/>
+        </w:rPr>
+        <w:t xml:space="preserve">infection </w:t>
+      </w:r>
+      <w:r>
+        <w:rPr>
+          <w:rFonts w:ascii="Times New Roman" w:eastAsia="Times New Roman" w:hAnsi="Times New Roman" w:cs="Times New Roman"/>
+          <w:sz w:val="24"/>
+          <w:szCs w:val="24"/>
+        </w:rPr>
+        <w:t>time</w:t>
+      </w:r>
+      <w:r>
+        <w:rPr>
+          <w:rFonts w:ascii="Times New Roman" w:eastAsia="Times New Roman" w:hAnsi="Times New Roman" w:cs="Times New Roman"/>
+          <w:sz w:val="24"/>
+          <w:szCs w:val="24"/>
+        </w:rPr>
+        <w:t xml:space="preserve"> can </w:t>
+      </w:r>
+      <w:r>
+        <w:rPr>
+          <w:rFonts w:ascii="Times New Roman" w:eastAsia="Times New Roman" w:hAnsi="Times New Roman" w:cs="Times New Roman"/>
+          <w:sz w:val="24"/>
+          <w:szCs w:val="24"/>
+        </w:rPr>
+        <w:t xml:space="preserve">capture qualitative changes in </w:t>
       </w:r>
       <m:oMath>
         <m:sSub>
@@ -4222,7 +4543,116 @@
           <w:sz w:val="24"/>
           <w:szCs w:val="24"/>
         </w:rPr>
-        <w:t xml:space="preserve"> (</w:t>
+        <w:t>,</w:t>
+      </w:r>
+      <w:r>
+        <w:rPr>
+          <w:rFonts w:ascii="Times New Roman" w:eastAsia="Times New Roman" w:hAnsi="Times New Roman" w:cs="Times New Roman"/>
+          <w:sz w:val="24"/>
+          <w:szCs w:val="24"/>
+        </w:rPr>
+        <w:t xml:space="preserve"> estimates of</w:t>
+      </w:r>
+      <w:r>
+        <w:rPr>
+          <w:rFonts w:ascii="Times New Roman" w:eastAsia="Times New Roman" w:hAnsi="Times New Roman" w:cs="Times New Roman"/>
+          <w:sz w:val="24"/>
+          <w:szCs w:val="24"/>
+        </w:rPr>
+        <w:t xml:space="preserve"> </w:t>
+      </w:r>
+      <m:oMath>
+        <m:sSub>
+          <m:sSubPr>
+            <m:ctrlPr>
+              <w:rPr>
+                <w:rFonts w:ascii="Cambria Math" w:hAnsi="Cambria Math" w:cs="Times New Roman"/>
+                <w:i/>
+                <w:sz w:val="24"/>
+                <w:szCs w:val="24"/>
+              </w:rPr>
+            </m:ctrlPr>
+          </m:sSubPr>
+          <m:e>
+            <m:r>
+              <m:rPr>
+                <m:scr m:val="script"/>
+              </m:rPr>
+              <w:rPr>
+                <w:rFonts w:ascii="Cambria Math" w:hAnsi="Cambria Math" w:cs="Times New Roman"/>
+                <w:sz w:val="24"/>
+                <w:szCs w:val="24"/>
+              </w:rPr>
+              <m:t>R</m:t>
+            </m:r>
+          </m:e>
+          <m:sub>
+            <m:r>
+              <w:rPr>
+                <w:rFonts w:ascii="Cambria Math" w:hAnsi="Cambria Math" w:cs="Times New Roman"/>
+                <w:sz w:val="24"/>
+                <w:szCs w:val="24"/>
+              </w:rPr>
+              <m:t>t</m:t>
+            </m:r>
+          </m:sub>
+        </m:sSub>
+      </m:oMath>
+      <w:r>
+        <w:rPr>
+          <w:rFonts w:ascii="Times New Roman" w:eastAsia="Times New Roman" w:hAnsi="Times New Roman" w:cs="Times New Roman"/>
+          <w:sz w:val="24"/>
+          <w:szCs w:val="24"/>
+        </w:rPr>
+        <w:t xml:space="preserve"> </w:t>
+      </w:r>
+      <w:r>
+        <w:rPr>
+          <w:rFonts w:ascii="Times New Roman" w:eastAsia="Times New Roman" w:hAnsi="Times New Roman" w:cs="Times New Roman"/>
+          <w:sz w:val="24"/>
+          <w:szCs w:val="24"/>
+        </w:rPr>
+        <w:t>can be over-smoothed and</w:t>
+      </w:r>
+      <w:r>
+        <w:rPr>
+          <w:rFonts w:ascii="Times New Roman" w:eastAsia="Times New Roman" w:hAnsi="Times New Roman" w:cs="Times New Roman"/>
+          <w:sz w:val="24"/>
+          <w:szCs w:val="24"/>
+        </w:rPr>
+        <w:t xml:space="preserve"> </w:t>
+      </w:r>
+      <w:r>
+        <w:rPr>
+          <w:rFonts w:ascii="Times New Roman" w:eastAsia="Times New Roman" w:hAnsi="Times New Roman" w:cs="Times New Roman"/>
+          <w:sz w:val="24"/>
+          <w:szCs w:val="24"/>
+        </w:rPr>
+        <w:t xml:space="preserve">should be </w:t>
+      </w:r>
+      <w:r>
+        <w:rPr>
+          <w:rFonts w:ascii="Times New Roman" w:eastAsia="Times New Roman" w:hAnsi="Times New Roman" w:cs="Times New Roman"/>
+          <w:sz w:val="24"/>
+          <w:szCs w:val="24"/>
+        </w:rPr>
+        <w:t>interpreted with care</w:t>
+      </w:r>
+      <w:r>
+        <w:rPr>
+          <w:rFonts w:ascii="Times New Roman" w:eastAsia="Times New Roman" w:hAnsi="Times New Roman" w:cs="Times New Roman"/>
+          <w:sz w:val="24"/>
+          <w:szCs w:val="24"/>
+        </w:rPr>
+        <w:t xml:space="preserve"> </w:t>
+      </w:r>
+      <w:r>
+        <w:rPr>
+          <w:rFonts w:ascii="Times New Roman" w:eastAsia="Times New Roman" w:hAnsi="Times New Roman" w:cs="Times New Roman"/>
+          <w:sz w:val="24"/>
+          <w:szCs w:val="24"/>
+        </w:rPr>
+        <w:t>(</w:t>
       </w:r>
       <w:r>
         <w:rPr>
@@ -4240,7 +4670,15 @@
           <w:sz w:val="24"/>
           <w:szCs w:val="24"/>
         </w:rPr>
-        <w:t>).</w:t>
+        <w:t>)</w:t>
+      </w:r>
+      <w:r>
+        <w:rPr>
+          <w:rFonts w:ascii="Times New Roman" w:eastAsia="Times New Roman" w:hAnsi="Times New Roman" w:cs="Times New Roman"/>
+          <w:sz w:val="24"/>
+          <w:szCs w:val="24"/>
+        </w:rPr>
+        <w:t>.</w:t>
       </w:r>
       <w:r>
         <w:rPr>
@@ -4249,6 +4687,93 @@
           <w:szCs w:val="24"/>
         </w:rPr>
         <w:t xml:space="preserve"> </w:t>
+      </w:r>
+      <w:r>
+        <w:rPr>
+          <w:rFonts w:ascii="Times New Roman" w:eastAsia="Times New Roman" w:hAnsi="Times New Roman" w:cs="Times New Roman"/>
+          <w:sz w:val="24"/>
+          <w:szCs w:val="24"/>
+        </w:rPr>
+        <w:t xml:space="preserve">Nonetheless, our estimates of </w:t>
+      </w:r>
+      <m:oMath>
+        <m:sSub>
+          <m:sSubPr>
+            <m:ctrlPr>
+              <w:rPr>
+                <w:rFonts w:ascii="Cambria Math" w:hAnsi="Cambria Math" w:cs="Times New Roman"/>
+                <w:i/>
+                <w:sz w:val="24"/>
+                <w:szCs w:val="24"/>
+              </w:rPr>
+            </m:ctrlPr>
+          </m:sSubPr>
+          <m:e>
+            <m:r>
+              <m:rPr>
+                <m:scr m:val="script"/>
+              </m:rPr>
+              <w:rPr>
+                <w:rFonts w:ascii="Cambria Math" w:hAnsi="Cambria Math" w:cs="Times New Roman"/>
+                <w:sz w:val="24"/>
+                <w:szCs w:val="24"/>
+              </w:rPr>
+              <m:t>R</m:t>
+            </m:r>
+          </m:e>
+          <m:sub>
+            <m:r>
+              <w:rPr>
+                <w:rFonts w:ascii="Cambria Math" w:hAnsi="Cambria Math" w:cs="Times New Roman"/>
+                <w:sz w:val="24"/>
+                <w:szCs w:val="24"/>
+              </w:rPr>
+              <m:t>t</m:t>
+            </m:r>
+          </m:sub>
+        </m:sSub>
+      </m:oMath>
+      <w:r>
+        <w:rPr>
+          <w:rFonts w:ascii="Times New Roman" w:eastAsia="Times New Roman" w:hAnsi="Times New Roman" w:cs="Times New Roman"/>
+          <w:sz w:val="24"/>
+          <w:szCs w:val="24"/>
+        </w:rPr>
+        <w:t xml:space="preserve"> are broadly consistent with previous estimates</w:t>
+      </w:r>
+      <w:r>
+        <w:rPr>
+          <w:rFonts w:ascii="Times New Roman" w:eastAsia="Times New Roman" w:hAnsi="Times New Roman" w:cs="Times New Roman"/>
+          <w:sz w:val="24"/>
+          <w:szCs w:val="24"/>
+        </w:rPr>
+        <w:t xml:space="preserve"> (</w:t>
+      </w:r>
+      <w:r>
+        <w:rPr>
+          <w:rFonts w:ascii="Times New Roman" w:eastAsia="Times New Roman" w:hAnsi="Times New Roman" w:cs="Times New Roman"/>
+          <w:i/>
+          <w:iCs/>
+          <w:sz w:val="24"/>
+          <w:szCs w:val="24"/>
+        </w:rPr>
+        <w:t>11</w:t>
+      </w:r>
+      <w:r>
+        <w:rPr>
+          <w:rFonts w:ascii="Times New Roman" w:eastAsia="Times New Roman" w:hAnsi="Times New Roman" w:cs="Times New Roman"/>
+          <w:sz w:val="24"/>
+          <w:szCs w:val="24"/>
+        </w:rPr>
+        <w:t>)</w:t>
+      </w:r>
+      <w:r>
+        <w:rPr>
+          <w:rFonts w:ascii="Times New Roman" w:eastAsia="Times New Roman" w:hAnsi="Times New Roman" w:cs="Times New Roman"/>
+          <w:sz w:val="24"/>
+          <w:szCs w:val="24"/>
+        </w:rPr>
+        <w:t>.</w:t>
       </w:r>
     </w:p>
     <w:p>
@@ -4341,7 +4866,7 @@
           <w:sz w:val="24"/>
           <w:szCs w:val="24"/>
         </w:rPr>
-        <w:t>1</w:t>
+        <w:t>2</w:t>
       </w:r>
       <w:r>
         <w:rPr>
@@ -4381,7 +4906,39 @@
           <w:sz w:val="24"/>
           <w:szCs w:val="24"/>
         </w:rPr>
-        <w:t xml:space="preserve">re not able to directly estimate the effect of social distancing on epidemiological dynamics. Other measures, such as intensive testing of core transmission groups and school closure, are also likely to have affected </w:t>
+        <w:t>re not able to directly estimate the effect of social distancing on epidemiological dynamics. Other measures</w:t>
+      </w:r>
+      <w:r>
+        <w:rPr>
+          <w:rFonts w:ascii="Times New Roman" w:eastAsia="Times New Roman" w:hAnsi="Times New Roman" w:cs="Times New Roman"/>
+          <w:sz w:val="24"/>
+          <w:szCs w:val="24"/>
+        </w:rPr>
+        <w:t>—</w:t>
+      </w:r>
+      <w:r>
+        <w:rPr>
+          <w:rFonts w:ascii="Times New Roman" w:eastAsia="Times New Roman" w:hAnsi="Times New Roman" w:cs="Times New Roman"/>
+          <w:sz w:val="24"/>
+          <w:szCs w:val="24"/>
+        </w:rPr>
+        <w:t>such as intensive testing of core transmission groups and school closure</w:t>
+      </w:r>
+      <w:r>
+        <w:rPr>
+          <w:rFonts w:ascii="Times New Roman" w:eastAsia="Times New Roman" w:hAnsi="Times New Roman" w:cs="Times New Roman"/>
+          <w:sz w:val="24"/>
+          <w:szCs w:val="24"/>
+        </w:rPr>
+        <w:t>—</w:t>
+      </w:r>
+      <w:r>
+        <w:rPr>
+          <w:rFonts w:ascii="Times New Roman" w:eastAsia="Times New Roman" w:hAnsi="Times New Roman" w:cs="Times New Roman"/>
+          <w:sz w:val="24"/>
+          <w:szCs w:val="24"/>
+        </w:rPr>
+        <w:t xml:space="preserve">are also likely to have affected </w:t>
       </w:r>
       <w:r>
         <w:rPr>
@@ -4397,7 +4954,7 @@
           <w:sz w:val="24"/>
           <w:szCs w:val="24"/>
         </w:rPr>
-        <w:t>. Future studies should consider quantifying contributions of different measures in preventing the spread.</w:t>
+        <w:t>.</w:t>
       </w:r>
     </w:p>
     <w:p>
@@ -4464,31 +5021,15 @@
           <w:sz w:val="24"/>
           <w:szCs w:val="24"/>
         </w:rPr>
-        <w:t>could have</w:t>
-      </w:r>
-      <w:r>
-        <w:rPr>
-          <w:rFonts w:ascii="Times New Roman" w:eastAsia="Times New Roman" w:hAnsi="Times New Roman" w:cs="Times New Roman"/>
-          <w:sz w:val="24"/>
-          <w:szCs w:val="24"/>
-        </w:rPr>
-        <w:t xml:space="preserve"> still persist</w:t>
-      </w:r>
-      <w:r>
-        <w:rPr>
-          <w:rFonts w:ascii="Times New Roman" w:eastAsia="Times New Roman" w:hAnsi="Times New Roman" w:cs="Times New Roman"/>
-          <w:sz w:val="24"/>
-          <w:szCs w:val="24"/>
-        </w:rPr>
-        <w:t>ed</w:t>
-      </w:r>
-      <w:r>
-        <w:rPr>
-          <w:rFonts w:ascii="Times New Roman" w:eastAsia="Times New Roman" w:hAnsi="Times New Roman" w:cs="Times New Roman"/>
-          <w:sz w:val="24"/>
-          <w:szCs w:val="24"/>
-        </w:rPr>
-        <w:t xml:space="preserve"> in other regions, including Seoul and Gyeonggi-do</w:t>
+        <w:t xml:space="preserve">was still close to the balance point </w:t>
+      </w:r>
+      <w:r>
+        <w:rPr>
+          <w:rFonts w:ascii="Times New Roman" w:eastAsia="Times New Roman" w:hAnsi="Times New Roman" w:cs="Times New Roman"/>
+          <w:sz w:val="24"/>
+          <w:szCs w:val="24"/>
+        </w:rPr>
+        <w:t>in other regions, including Seoul and Gyeonggi-do</w:t>
       </w:r>
       <w:r>
         <w:rPr>
@@ -4622,7 +5163,6 @@
           <w:sz w:val="24"/>
           <w:szCs w:val="24"/>
         </w:rPr>
-        <w:lastRenderedPageBreak/>
         <w:t>Disclaimers</w:t>
       </w:r>
     </w:p>
@@ -4679,6 +5219,7 @@
           <w:sz w:val="24"/>
           <w:szCs w:val="24"/>
         </w:rPr>
+        <w:lastRenderedPageBreak/>
         <w:t>Author Bio</w:t>
       </w:r>
     </w:p>
@@ -5010,7 +5551,25 @@
           <w:sz w:val="24"/>
           <w:szCs w:val="24"/>
         </w:rPr>
-        <w:t>Park YJ, Choe YJ, Park SY, Kim YM, Kim J, Kweon S</w:t>
+        <w:t xml:space="preserve">Park YJ, Choe YJ, Park SY, Kim YM, Kim J, </w:t>
+      </w:r>
+      <w:proofErr w:type="spellStart"/>
+      <w:r>
+        <w:rPr>
+          <w:rFonts w:ascii="Times New Roman" w:eastAsia="Times New Roman" w:hAnsi="Times New Roman" w:cs="Times New Roman"/>
+          <w:sz w:val="24"/>
+          <w:szCs w:val="24"/>
+        </w:rPr>
+        <w:t>Kweon</w:t>
+      </w:r>
+      <w:proofErr w:type="spellEnd"/>
+      <w:r>
+        <w:rPr>
+          <w:rFonts w:ascii="Times New Roman" w:eastAsia="Times New Roman" w:hAnsi="Times New Roman" w:cs="Times New Roman"/>
+          <w:sz w:val="24"/>
+          <w:szCs w:val="24"/>
+        </w:rPr>
+        <w:t xml:space="preserve"> S</w:t>
       </w:r>
       <w:r>
         <w:rPr>
@@ -5052,13 +5611,23 @@
         </w:rPr>
         <w:t xml:space="preserve">. </w:t>
       </w:r>
-      <w:r>
-        <w:rPr>
-          <w:rFonts w:ascii="Times New Roman" w:eastAsia="Times New Roman" w:hAnsi="Times New Roman" w:cs="Times New Roman"/>
-          <w:sz w:val="24"/>
-          <w:szCs w:val="24"/>
-        </w:rPr>
-        <w:t>Emerg Inf Dis</w:t>
+      <w:proofErr w:type="spellStart"/>
+      <w:r>
+        <w:rPr>
+          <w:rFonts w:ascii="Times New Roman" w:eastAsia="Times New Roman" w:hAnsi="Times New Roman" w:cs="Times New Roman"/>
+          <w:sz w:val="24"/>
+          <w:szCs w:val="24"/>
+        </w:rPr>
+        <w:t>Emerg</w:t>
+      </w:r>
+      <w:proofErr w:type="spellEnd"/>
+      <w:r>
+        <w:rPr>
+          <w:rFonts w:ascii="Times New Roman" w:eastAsia="Times New Roman" w:hAnsi="Times New Roman" w:cs="Times New Roman"/>
+          <w:sz w:val="24"/>
+          <w:szCs w:val="24"/>
+        </w:rPr>
+        <w:t xml:space="preserve"> Inf Dis</w:t>
       </w:r>
       <w:r>
         <w:rPr>
@@ -5107,7 +5676,25 @@
           <w:sz w:val="24"/>
           <w:szCs w:val="24"/>
         </w:rPr>
-        <w:t xml:space="preserve">Fraser C. Estimating individual and household reproduction numbers in an emerging epidemic. PLoS one. 2007; 2(8). </w:t>
+        <w:t xml:space="preserve">Fraser C. Estimating individual and household reproduction numbers in an emerging epidemic. </w:t>
+      </w:r>
+      <w:proofErr w:type="spellStart"/>
+      <w:r>
+        <w:rPr>
+          <w:rFonts w:ascii="Times New Roman" w:eastAsia="Times New Roman" w:hAnsi="Times New Roman" w:cs="Times New Roman"/>
+          <w:sz w:val="24"/>
+          <w:szCs w:val="24"/>
+        </w:rPr>
+        <w:t>PLoS</w:t>
+      </w:r>
+      <w:proofErr w:type="spellEnd"/>
+      <w:r>
+        <w:rPr>
+          <w:rFonts w:ascii="Times New Roman" w:eastAsia="Times New Roman" w:hAnsi="Times New Roman" w:cs="Times New Roman"/>
+          <w:sz w:val="24"/>
+          <w:szCs w:val="24"/>
+        </w:rPr>
+        <w:t xml:space="preserve"> one. 2007; 2(8). </w:t>
       </w:r>
       <w:hyperlink r:id="rId11" w:history="1">
         <w:r>
@@ -5140,7 +5727,25 @@
           <w:sz w:val="24"/>
           <w:szCs w:val="24"/>
         </w:rPr>
-        <w:t xml:space="preserve">Abbott S, Hellewell J, </w:t>
+        <w:t xml:space="preserve">Abbott S, </w:t>
+      </w:r>
+      <w:proofErr w:type="spellStart"/>
+      <w:r>
+        <w:rPr>
+          <w:rFonts w:ascii="Times New Roman" w:eastAsia="Times New Roman" w:hAnsi="Times New Roman" w:cs="Times New Roman"/>
+          <w:sz w:val="24"/>
+          <w:szCs w:val="24"/>
+        </w:rPr>
+        <w:t>Hellewell</w:t>
+      </w:r>
+      <w:proofErr w:type="spellEnd"/>
+      <w:r>
+        <w:rPr>
+          <w:rFonts w:ascii="Times New Roman" w:eastAsia="Times New Roman" w:hAnsi="Times New Roman" w:cs="Times New Roman"/>
+          <w:sz w:val="24"/>
+          <w:szCs w:val="24"/>
+        </w:rPr>
+        <w:t xml:space="preserve"> J, </w:t>
       </w:r>
       <w:r>
         <w:rPr>
@@ -5158,13 +5763,23 @@
         </w:rPr>
         <w:t xml:space="preserve">, </w:t>
       </w:r>
-      <w:r>
-        <w:rPr>
-          <w:rFonts w:ascii="Times New Roman" w:eastAsia="Times New Roman" w:hAnsi="Times New Roman" w:cs="Times New Roman"/>
-          <w:sz w:val="24"/>
-          <w:szCs w:val="24"/>
-        </w:rPr>
-        <w:t>Sherratt K</w:t>
+      <w:proofErr w:type="spellStart"/>
+      <w:r>
+        <w:rPr>
+          <w:rFonts w:ascii="Times New Roman" w:eastAsia="Times New Roman" w:hAnsi="Times New Roman" w:cs="Times New Roman"/>
+          <w:sz w:val="24"/>
+          <w:szCs w:val="24"/>
+        </w:rPr>
+        <w:t>Sherratt</w:t>
+      </w:r>
+      <w:proofErr w:type="spellEnd"/>
+      <w:r>
+        <w:rPr>
+          <w:rFonts w:ascii="Times New Roman" w:eastAsia="Times New Roman" w:hAnsi="Times New Roman" w:cs="Times New Roman"/>
+          <w:sz w:val="24"/>
+          <w:szCs w:val="24"/>
+        </w:rPr>
+        <w:t xml:space="preserve"> K</w:t>
       </w:r>
       <w:r>
         <w:rPr>
@@ -5190,13 +5805,23 @@
         </w:rPr>
         <w:t xml:space="preserve">, </w:t>
       </w:r>
-      <w:r>
-        <w:rPr>
-          <w:rFonts w:ascii="Times New Roman" w:eastAsia="Times New Roman" w:hAnsi="Times New Roman" w:cs="Times New Roman"/>
-          <w:sz w:val="24"/>
-          <w:szCs w:val="24"/>
-        </w:rPr>
-        <w:t>Bosse NI</w:t>
+      <w:proofErr w:type="spellStart"/>
+      <w:r>
+        <w:rPr>
+          <w:rFonts w:ascii="Times New Roman" w:eastAsia="Times New Roman" w:hAnsi="Times New Roman" w:cs="Times New Roman"/>
+          <w:sz w:val="24"/>
+          <w:szCs w:val="24"/>
+        </w:rPr>
+        <w:t>Bosse</w:t>
+      </w:r>
+      <w:proofErr w:type="spellEnd"/>
+      <w:r>
+        <w:rPr>
+          <w:rFonts w:ascii="Times New Roman" w:eastAsia="Times New Roman" w:hAnsi="Times New Roman" w:cs="Times New Roman"/>
+          <w:sz w:val="24"/>
+          <w:szCs w:val="24"/>
+        </w:rPr>
+        <w:t xml:space="preserve"> NI</w:t>
       </w:r>
       <w:r>
         <w:rPr>
@@ -5212,16 +5837,7 @@
           <w:sz w:val="24"/>
           <w:szCs w:val="24"/>
         </w:rPr>
-        <w:t xml:space="preserve">Estimating the time-varying reproduction number of SARS-CoV-2 using national and subnational </w:t>
-      </w:r>
-      <w:r>
-        <w:rPr>
-          <w:rFonts w:ascii="Times New Roman" w:eastAsia="Times New Roman" w:hAnsi="Times New Roman" w:cs="Times New Roman"/>
-          <w:sz w:val="24"/>
-          <w:szCs w:val="24"/>
-        </w:rPr>
-        <w:lastRenderedPageBreak/>
-        <w:t>case counts</w:t>
+        <w:t>Estimating the time-varying reproduction number of SARS-CoV-2 using national and subnational case counts</w:t>
       </w:r>
       <w:r>
         <w:rPr>
@@ -5247,13 +5863,23 @@
         </w:rPr>
         <w:t xml:space="preserve">. </w:t>
       </w:r>
-      <w:r>
-        <w:rPr>
-          <w:rFonts w:ascii="Times New Roman" w:eastAsia="Times New Roman" w:hAnsi="Times New Roman" w:cs="Times New Roman"/>
-          <w:sz w:val="24"/>
-          <w:szCs w:val="24"/>
-        </w:rPr>
-        <w:t>Wellcome Open Res</w:t>
+      <w:proofErr w:type="spellStart"/>
+      <w:r>
+        <w:rPr>
+          <w:rFonts w:ascii="Times New Roman" w:eastAsia="Times New Roman" w:hAnsi="Times New Roman" w:cs="Times New Roman"/>
+          <w:sz w:val="24"/>
+          <w:szCs w:val="24"/>
+        </w:rPr>
+        <w:t>Wellcome</w:t>
+      </w:r>
+      <w:proofErr w:type="spellEnd"/>
+      <w:r>
+        <w:rPr>
+          <w:rFonts w:ascii="Times New Roman" w:eastAsia="Times New Roman" w:hAnsi="Times New Roman" w:cs="Times New Roman"/>
+          <w:sz w:val="24"/>
+          <w:szCs w:val="24"/>
+        </w:rPr>
+        <w:t xml:space="preserve"> Open Res</w:t>
       </w:r>
       <w:r>
         <w:rPr>
@@ -5344,13 +5970,42 @@
           <w:szCs w:val="24"/>
         </w:rPr>
       </w:pPr>
+      <w:proofErr w:type="spellStart"/>
       <w:r>
         <w:rPr>
           <w:rFonts w:ascii="Times New Roman" w:hAnsi="Times New Roman" w:cs="Times New Roman"/>
           <w:sz w:val="24"/>
           <w:szCs w:val="24"/>
         </w:rPr>
-        <w:t xml:space="preserve">Gostic KM, McGough L, Baskerville E, Abbott S, Joshi K, Tedijanto C, </w:t>
+        <w:lastRenderedPageBreak/>
+        <w:t>Gostic</w:t>
+      </w:r>
+      <w:proofErr w:type="spellEnd"/>
+      <w:r>
+        <w:rPr>
+          <w:rFonts w:ascii="Times New Roman" w:hAnsi="Times New Roman" w:cs="Times New Roman"/>
+          <w:sz w:val="24"/>
+          <w:szCs w:val="24"/>
+        </w:rPr>
+        <w:t xml:space="preserve"> KM, McGough L, Baskerville E, Abbott S, Joshi K, </w:t>
+      </w:r>
+      <w:proofErr w:type="spellStart"/>
+      <w:r>
+        <w:rPr>
+          <w:rFonts w:ascii="Times New Roman" w:hAnsi="Times New Roman" w:cs="Times New Roman"/>
+          <w:sz w:val="24"/>
+          <w:szCs w:val="24"/>
+        </w:rPr>
+        <w:t>Tedijanto</w:t>
+      </w:r>
+      <w:proofErr w:type="spellEnd"/>
+      <w:r>
+        <w:rPr>
+          <w:rFonts w:ascii="Times New Roman" w:hAnsi="Times New Roman" w:cs="Times New Roman"/>
+          <w:sz w:val="24"/>
+          <w:szCs w:val="24"/>
+        </w:rPr>
+        <w:t xml:space="preserve"> C, </w:t>
       </w:r>
       <w:r>
         <w:rPr>
@@ -5446,13 +6101,23 @@
           <w:szCs w:val="24"/>
         </w:rPr>
       </w:pPr>
-      <w:r>
-        <w:rPr>
-          <w:rFonts w:ascii="Times New Roman" w:eastAsia="Times New Roman" w:hAnsi="Times New Roman" w:cs="Times New Roman"/>
-          <w:sz w:val="24"/>
-          <w:szCs w:val="24"/>
-        </w:rPr>
-        <w:t>Kickbusch I and Leung G. Response to the emerging novel coronavirus outbreak. BMJ. 2020; 368:m406 https://doi.org/10.1136/bmj.m406</w:t>
+      <w:proofErr w:type="spellStart"/>
+      <w:r>
+        <w:rPr>
+          <w:rFonts w:ascii="Times New Roman" w:eastAsia="Times New Roman" w:hAnsi="Times New Roman" w:cs="Times New Roman"/>
+          <w:sz w:val="24"/>
+          <w:szCs w:val="24"/>
+        </w:rPr>
+        <w:t>Kickbusch</w:t>
+      </w:r>
+      <w:proofErr w:type="spellEnd"/>
+      <w:r>
+        <w:rPr>
+          <w:rFonts w:ascii="Times New Roman" w:eastAsia="Times New Roman" w:hAnsi="Times New Roman" w:cs="Times New Roman"/>
+          <w:sz w:val="24"/>
+          <w:szCs w:val="24"/>
+        </w:rPr>
+        <w:t xml:space="preserve"> I and Leung G. Response to the emerging novel coronavirus outbreak. BMJ. 2020; 368:m406 https://doi.org/10.1136/bmj.m406</w:t>
       </w:r>
     </w:p>
     <w:p>
@@ -5474,7 +6139,43 @@
           <w:sz w:val="24"/>
           <w:szCs w:val="24"/>
         </w:rPr>
-        <w:t>Anderson RM, Heesterbeek H, Klinkenberg D, and Hollingsworth TD. How will country-based mitigation measures influence the course of the COVID-19 epidemic? Lancet. 2020; 395(10228):931-934. https://doi.org/10.1016/S0140-6736(20)30567-5</w:t>
+        <w:t xml:space="preserve">Anderson RM, </w:t>
+      </w:r>
+      <w:proofErr w:type="spellStart"/>
+      <w:r>
+        <w:rPr>
+          <w:rFonts w:ascii="Times New Roman" w:eastAsia="Times New Roman" w:hAnsi="Times New Roman" w:cs="Times New Roman"/>
+          <w:sz w:val="24"/>
+          <w:szCs w:val="24"/>
+        </w:rPr>
+        <w:t>Heesterbeek</w:t>
+      </w:r>
+      <w:proofErr w:type="spellEnd"/>
+      <w:r>
+        <w:rPr>
+          <w:rFonts w:ascii="Times New Roman" w:eastAsia="Times New Roman" w:hAnsi="Times New Roman" w:cs="Times New Roman"/>
+          <w:sz w:val="24"/>
+          <w:szCs w:val="24"/>
+        </w:rPr>
+        <w:t xml:space="preserve"> H, </w:t>
+      </w:r>
+      <w:proofErr w:type="spellStart"/>
+      <w:r>
+        <w:rPr>
+          <w:rFonts w:ascii="Times New Roman" w:eastAsia="Times New Roman" w:hAnsi="Times New Roman" w:cs="Times New Roman"/>
+          <w:sz w:val="24"/>
+          <w:szCs w:val="24"/>
+        </w:rPr>
+        <w:t>Klinkenberg</w:t>
+      </w:r>
+      <w:proofErr w:type="spellEnd"/>
+      <w:r>
+        <w:rPr>
+          <w:rFonts w:ascii="Times New Roman" w:eastAsia="Times New Roman" w:hAnsi="Times New Roman" w:cs="Times New Roman"/>
+          <w:sz w:val="24"/>
+          <w:szCs w:val="24"/>
+        </w:rPr>
+        <w:t xml:space="preserve"> D, and Hollingsworth TD. How will country-based mitigation measures influence the course of the COVID-19 epidemic? Lancet. 2020; 395(10228):931-934. https://doi.org/10.1016/S0140-6736(20)30567-5</w:t>
       </w:r>
     </w:p>
     <w:p>
@@ -5496,8 +6197,91 @@
           <w:sz w:val="24"/>
           <w:szCs w:val="24"/>
         </w:rPr>
-        <w:t>Thompson RN, Stockwin JE, van Gaalen RD, Polonsky JA, Kamvar ZN, Demarsh PA, et al. Improved inference of time-varying reproduction numbers during infectious disease outbreaks. Epidemics. 2019; 29:100356. https://doi.org/10.1016/j.epidem.2019.100356</w:t>
-      </w:r>
+        <w:t xml:space="preserve">Thompson RN, </w:t>
+      </w:r>
+      <w:proofErr w:type="spellStart"/>
+      <w:r>
+        <w:rPr>
+          <w:rFonts w:ascii="Times New Roman" w:eastAsia="Times New Roman" w:hAnsi="Times New Roman" w:cs="Times New Roman"/>
+          <w:sz w:val="24"/>
+          <w:szCs w:val="24"/>
+        </w:rPr>
+        <w:t>Stockwin</w:t>
+      </w:r>
+      <w:proofErr w:type="spellEnd"/>
+      <w:r>
+        <w:rPr>
+          <w:rFonts w:ascii="Times New Roman" w:eastAsia="Times New Roman" w:hAnsi="Times New Roman" w:cs="Times New Roman"/>
+          <w:sz w:val="24"/>
+          <w:szCs w:val="24"/>
+        </w:rPr>
+        <w:t xml:space="preserve"> JE, van </w:t>
+      </w:r>
+      <w:proofErr w:type="spellStart"/>
+      <w:r>
+        <w:rPr>
+          <w:rFonts w:ascii="Times New Roman" w:eastAsia="Times New Roman" w:hAnsi="Times New Roman" w:cs="Times New Roman"/>
+          <w:sz w:val="24"/>
+          <w:szCs w:val="24"/>
+        </w:rPr>
+        <w:t>Gaalen</w:t>
+      </w:r>
+      <w:proofErr w:type="spellEnd"/>
+      <w:r>
+        <w:rPr>
+          <w:rFonts w:ascii="Times New Roman" w:eastAsia="Times New Roman" w:hAnsi="Times New Roman" w:cs="Times New Roman"/>
+          <w:sz w:val="24"/>
+          <w:szCs w:val="24"/>
+        </w:rPr>
+        <w:t xml:space="preserve"> RD, Polonsky JA, </w:t>
+      </w:r>
+      <w:proofErr w:type="spellStart"/>
+      <w:r>
+        <w:rPr>
+          <w:rFonts w:ascii="Times New Roman" w:eastAsia="Times New Roman" w:hAnsi="Times New Roman" w:cs="Times New Roman"/>
+          <w:sz w:val="24"/>
+          <w:szCs w:val="24"/>
+        </w:rPr>
+        <w:t>Kamvar</w:t>
+      </w:r>
+      <w:proofErr w:type="spellEnd"/>
+      <w:r>
+        <w:rPr>
+          <w:rFonts w:ascii="Times New Roman" w:eastAsia="Times New Roman" w:hAnsi="Times New Roman" w:cs="Times New Roman"/>
+          <w:sz w:val="24"/>
+          <w:szCs w:val="24"/>
+        </w:rPr>
+        <w:t xml:space="preserve"> ZN, </w:t>
+      </w:r>
+      <w:proofErr w:type="spellStart"/>
+      <w:r>
+        <w:rPr>
+          <w:rFonts w:ascii="Times New Roman" w:eastAsia="Times New Roman" w:hAnsi="Times New Roman" w:cs="Times New Roman"/>
+          <w:sz w:val="24"/>
+          <w:szCs w:val="24"/>
+        </w:rPr>
+        <w:t>Demarsh</w:t>
+      </w:r>
+      <w:proofErr w:type="spellEnd"/>
+      <w:r>
+        <w:rPr>
+          <w:rFonts w:ascii="Times New Roman" w:eastAsia="Times New Roman" w:hAnsi="Times New Roman" w:cs="Times New Roman"/>
+          <w:sz w:val="24"/>
+          <w:szCs w:val="24"/>
+        </w:rPr>
+        <w:t xml:space="preserve"> PA, et al. Improved inference of time-varying reproduction numbers during infectious disease outbreaks. Epidemics. 2019; 29:100356. </w:t>
+      </w:r>
+      <w:hyperlink r:id="rId14" w:history="1">
+        <w:r>
+          <w:rPr>
+            <w:rStyle w:val="Hyperlink"/>
+            <w:rFonts w:ascii="Times New Roman" w:eastAsia="Times New Roman" w:hAnsi="Times New Roman" w:cs="Times New Roman"/>
+            <w:sz w:val="24"/>
+            <w:szCs w:val="24"/>
+          </w:rPr>
+          <w:t>https://doi.org/10.1016/j.epidem.2019.100356</w:t>
+        </w:r>
+      </w:hyperlink>
     </w:p>
     <w:p>
       <w:pPr>
@@ -5518,9 +6302,92 @@
           <w:sz w:val="24"/>
           <w:szCs w:val="24"/>
         </w:rPr>
+        <w:t xml:space="preserve">Ryu S, Ali ST, Jang C, Kim B, and Cowling BJ. </w:t>
+      </w:r>
+      <w:r>
+        <w:rPr>
+          <w:rFonts w:ascii="Times New Roman" w:hAnsi="Times New Roman" w:cs="Times New Roman"/>
+          <w:sz w:val="24"/>
+          <w:szCs w:val="24"/>
+        </w:rPr>
+        <w:t>Effect of Nonpharmaceutical Interventions on Transmission of Severe Acute Respiratory Syndrome Coronavirus 2, South Korea, 2020</w:t>
+      </w:r>
+      <w:r>
+        <w:rPr>
+          <w:rFonts w:ascii="Times New Roman" w:hAnsi="Times New Roman" w:cs="Times New Roman"/>
+          <w:sz w:val="24"/>
+          <w:szCs w:val="24"/>
+        </w:rPr>
+        <w:t xml:space="preserve">. </w:t>
+      </w:r>
+      <w:proofErr w:type="spellStart"/>
+      <w:r>
+        <w:rPr>
+          <w:rFonts w:ascii="Times New Roman" w:hAnsi="Times New Roman" w:cs="Times New Roman"/>
+          <w:sz w:val="24"/>
+          <w:szCs w:val="24"/>
+        </w:rPr>
+        <w:t>Emerg</w:t>
+      </w:r>
+      <w:proofErr w:type="spellEnd"/>
+      <w:r>
+        <w:rPr>
+          <w:rFonts w:ascii="Times New Roman" w:hAnsi="Times New Roman" w:cs="Times New Roman"/>
+          <w:sz w:val="24"/>
+          <w:szCs w:val="24"/>
+        </w:rPr>
+        <w:t xml:space="preserve"> Inf Dis. </w:t>
+      </w:r>
+      <w:r>
+        <w:rPr>
+          <w:rFonts w:ascii="Times New Roman" w:hAnsi="Times New Roman" w:cs="Times New Roman"/>
+          <w:sz w:val="24"/>
+          <w:szCs w:val="24"/>
+        </w:rPr>
+        <w:t xml:space="preserve">2020. </w:t>
+      </w:r>
+      <w:hyperlink r:id="rId15" w:history="1">
+        <w:r>
+          <w:rPr>
+            <w:rStyle w:val="Hyperlink"/>
+            <w:rFonts w:ascii="Times New Roman" w:hAnsi="Times New Roman" w:cs="Times New Roman"/>
+            <w:sz w:val="24"/>
+            <w:szCs w:val="24"/>
+          </w:rPr>
+          <w:t>https://doi.org/10.3201/eid2610.201886</w:t>
+        </w:r>
+      </w:hyperlink>
+      <w:r>
+        <w:rPr>
+          <w:rFonts w:ascii="Times New Roman" w:hAnsi="Times New Roman" w:cs="Times New Roman"/>
+          <w:sz w:val="24"/>
+          <w:szCs w:val="24"/>
+        </w:rPr>
+        <w:t xml:space="preserve"> </w:t>
+      </w:r>
+    </w:p>
+    <w:p>
+      <w:pPr>
+        <w:numPr>
+          <w:ilvl w:val="0"/>
+          <w:numId w:val="1"/>
+        </w:numPr>
+        <w:spacing w:line="480" w:lineRule="auto"/>
+        <w:rPr>
+          <w:rFonts w:ascii="Times New Roman" w:hAnsi="Times New Roman" w:cs="Times New Roman"/>
+          <w:sz w:val="24"/>
+          <w:szCs w:val="24"/>
+        </w:rPr>
+      </w:pPr>
+      <w:r>
+        <w:rPr>
+          <w:rFonts w:ascii="Times New Roman" w:hAnsi="Times New Roman" w:cs="Times New Roman"/>
+          <w:sz w:val="24"/>
+          <w:szCs w:val="24"/>
+        </w:rPr>
         <w:t xml:space="preserve">Kraemer MU, Yang C-H, Gutierrez B, Wu C-H, Klein B, Pigott DM, et al. The effect of human mobility and control measures on the COVID-19 epidemic in China. Science. 2020; 368(6490). </w:t>
       </w:r>
-      <w:hyperlink r:id="rId14" w:history="1">
+      <w:hyperlink r:id="rId16" w:history="1">
         <w:r>
           <w:rPr>
             <w:rStyle w:val="Hyperlink"/>
@@ -5559,7 +6426,79 @@
           <w:sz w:val="24"/>
           <w:szCs w:val="24"/>
         </w:rPr>
-        <w:t>Backer JA, Klinkenberg D, and Wallinga J. Incubation period of 2019 novel coronavirus (2019-nCoV) infections among travellers from Wuhan, China, 20–28 January 2020. Euro Surveill. 2020; 25(5). https://doi.org/10.2807/1560-7917.ES.2020.25.5.2000062</w:t>
+        <w:t xml:space="preserve">Backer JA, </w:t>
+      </w:r>
+      <w:proofErr w:type="spellStart"/>
+      <w:r>
+        <w:rPr>
+          <w:rFonts w:ascii="Times New Roman" w:eastAsia="Times New Roman" w:hAnsi="Times New Roman" w:cs="Times New Roman"/>
+          <w:sz w:val="24"/>
+          <w:szCs w:val="24"/>
+        </w:rPr>
+        <w:t>Klinkenberg</w:t>
+      </w:r>
+      <w:proofErr w:type="spellEnd"/>
+      <w:r>
+        <w:rPr>
+          <w:rFonts w:ascii="Times New Roman" w:eastAsia="Times New Roman" w:hAnsi="Times New Roman" w:cs="Times New Roman"/>
+          <w:sz w:val="24"/>
+          <w:szCs w:val="24"/>
+        </w:rPr>
+        <w:t xml:space="preserve"> D, and </w:t>
+      </w:r>
+      <w:proofErr w:type="spellStart"/>
+      <w:r>
+        <w:rPr>
+          <w:rFonts w:ascii="Times New Roman" w:eastAsia="Times New Roman" w:hAnsi="Times New Roman" w:cs="Times New Roman"/>
+          <w:sz w:val="24"/>
+          <w:szCs w:val="24"/>
+        </w:rPr>
+        <w:t>Wallinga</w:t>
+      </w:r>
+      <w:proofErr w:type="spellEnd"/>
+      <w:r>
+        <w:rPr>
+          <w:rFonts w:ascii="Times New Roman" w:eastAsia="Times New Roman" w:hAnsi="Times New Roman" w:cs="Times New Roman"/>
+          <w:sz w:val="24"/>
+          <w:szCs w:val="24"/>
+        </w:rPr>
+        <w:t xml:space="preserve"> J. Incubation period of 2019 novel coronavirus (2019-nCoV) infections among </w:t>
+      </w:r>
+      <w:proofErr w:type="spellStart"/>
+      <w:r>
+        <w:rPr>
+          <w:rFonts w:ascii="Times New Roman" w:eastAsia="Times New Roman" w:hAnsi="Times New Roman" w:cs="Times New Roman"/>
+          <w:sz w:val="24"/>
+          <w:szCs w:val="24"/>
+        </w:rPr>
+        <w:t>travellers</w:t>
+      </w:r>
+      <w:proofErr w:type="spellEnd"/>
+      <w:r>
+        <w:rPr>
+          <w:rFonts w:ascii="Times New Roman" w:eastAsia="Times New Roman" w:hAnsi="Times New Roman" w:cs="Times New Roman"/>
+          <w:sz w:val="24"/>
+          <w:szCs w:val="24"/>
+        </w:rPr>
+        <w:t xml:space="preserve"> from Wuhan, China, 20–28 January 2020. Euro </w:t>
+      </w:r>
+      <w:proofErr w:type="spellStart"/>
+      <w:r>
+        <w:rPr>
+          <w:rFonts w:ascii="Times New Roman" w:eastAsia="Times New Roman" w:hAnsi="Times New Roman" w:cs="Times New Roman"/>
+          <w:sz w:val="24"/>
+          <w:szCs w:val="24"/>
+        </w:rPr>
+        <w:t>Surveill</w:t>
+      </w:r>
+      <w:proofErr w:type="spellEnd"/>
+      <w:r>
+        <w:rPr>
+          <w:rFonts w:ascii="Times New Roman" w:eastAsia="Times New Roman" w:hAnsi="Times New Roman" w:cs="Times New Roman"/>
+          <w:sz w:val="24"/>
+          <w:szCs w:val="24"/>
+        </w:rPr>
+        <w:t>. 2020; 25(5). https://doi.org/10.2807/1560-7917.ES.2020.25.5.2000062</w:t>
       </w:r>
     </w:p>
     <w:p>
@@ -5581,7 +6520,43 @@
           <w:sz w:val="24"/>
           <w:szCs w:val="24"/>
         </w:rPr>
-        <w:t>Ferretti L, Wymant C, Kendall M, Zhao L, Nurtay A,</w:t>
+        <w:t xml:space="preserve">Ferretti L, </w:t>
+      </w:r>
+      <w:proofErr w:type="spellStart"/>
+      <w:r>
+        <w:rPr>
+          <w:rFonts w:ascii="Times New Roman" w:eastAsia="Times New Roman" w:hAnsi="Times New Roman" w:cs="Times New Roman"/>
+          <w:sz w:val="24"/>
+          <w:szCs w:val="24"/>
+        </w:rPr>
+        <w:t>Wymant</w:t>
+      </w:r>
+      <w:proofErr w:type="spellEnd"/>
+      <w:r>
+        <w:rPr>
+          <w:rFonts w:ascii="Times New Roman" w:eastAsia="Times New Roman" w:hAnsi="Times New Roman" w:cs="Times New Roman"/>
+          <w:sz w:val="24"/>
+          <w:szCs w:val="24"/>
+        </w:rPr>
+        <w:t xml:space="preserve"> C, Kendall M, Zhao L, </w:t>
+      </w:r>
+      <w:proofErr w:type="spellStart"/>
+      <w:r>
+        <w:rPr>
+          <w:rFonts w:ascii="Times New Roman" w:eastAsia="Times New Roman" w:hAnsi="Times New Roman" w:cs="Times New Roman"/>
+          <w:sz w:val="24"/>
+          <w:szCs w:val="24"/>
+        </w:rPr>
+        <w:t>Nurtay</w:t>
+      </w:r>
+      <w:proofErr w:type="spellEnd"/>
+      <w:r>
+        <w:rPr>
+          <w:rFonts w:ascii="Times New Roman" w:eastAsia="Times New Roman" w:hAnsi="Times New Roman" w:cs="Times New Roman"/>
+          <w:sz w:val="24"/>
+          <w:szCs w:val="24"/>
+        </w:rPr>
+        <w:t xml:space="preserve"> A,</w:t>
       </w:r>
       <w:r>
         <w:rPr>
@@ -5591,6 +6566,7 @@
         </w:rPr>
         <w:t xml:space="preserve"> </w:t>
       </w:r>
+      <w:proofErr w:type="spellStart"/>
       <w:r>
         <w:rPr>
           <w:rFonts w:ascii="Times New Roman" w:eastAsia="Times New Roman" w:hAnsi="Times New Roman" w:cs="Times New Roman"/>
@@ -5599,6 +6575,7 @@
         </w:rPr>
         <w:t>Abeler-Dörner</w:t>
       </w:r>
+      <w:proofErr w:type="spellEnd"/>
       <w:r>
         <w:rPr>
           <w:rFonts w:ascii="Times New Roman" w:eastAsia="Times New Roman" w:hAnsi="Times New Roman" w:cs="Times New Roman"/>
@@ -5629,7 +6606,25 @@
           <w:sz w:val="24"/>
           <w:szCs w:val="24"/>
         </w:rPr>
-        <w:t>epidemic controll with digital contact tracing</w:t>
+        <w:t xml:space="preserve">epidemic </w:t>
+      </w:r>
+      <w:proofErr w:type="spellStart"/>
+      <w:r>
+        <w:rPr>
+          <w:rFonts w:ascii="Times New Roman" w:eastAsia="Times New Roman" w:hAnsi="Times New Roman" w:cs="Times New Roman"/>
+          <w:sz w:val="24"/>
+          <w:szCs w:val="24"/>
+        </w:rPr>
+        <w:t>controll</w:t>
+      </w:r>
+      <w:proofErr w:type="spellEnd"/>
+      <w:r>
+        <w:rPr>
+          <w:rFonts w:ascii="Times New Roman" w:eastAsia="Times New Roman" w:hAnsi="Times New Roman" w:cs="Times New Roman"/>
+          <w:sz w:val="24"/>
+          <w:szCs w:val="24"/>
+        </w:rPr>
+        <w:t xml:space="preserve"> with digital contact tracing</w:t>
       </w:r>
       <w:r>
         <w:rPr>
@@ -5655,7 +6650,7 @@
         </w:rPr>
         <w:t xml:space="preserve"> </w:t>
       </w:r>
-      <w:hyperlink r:id="rId15" w:history="1">
+      <w:hyperlink r:id="rId17" w:history="1">
         <w:r>
           <w:rPr>
             <w:rStyle w:val="Hyperlink"/>
@@ -5696,6 +6691,7 @@
           <w:szCs w:val="24"/>
         </w:rPr>
       </w:pPr>
+      <w:proofErr w:type="spellStart"/>
       <w:r>
         <w:rPr>
           <w:rFonts w:ascii="Times New Roman" w:eastAsia="Times New Roman" w:hAnsi="Times New Roman" w:cs="Times New Roman"/>
@@ -5703,7 +6699,70 @@
           <w:szCs w:val="24"/>
         </w:rPr>
         <w:lastRenderedPageBreak/>
-        <w:t>Ganyani T, Kremer C, Chen D, Torneri A, Faes C, Wallinga J, et al. Estimating the generation interval for</w:t>
+        <w:t>Ganyani</w:t>
+      </w:r>
+      <w:proofErr w:type="spellEnd"/>
+      <w:r>
+        <w:rPr>
+          <w:rFonts w:ascii="Times New Roman" w:eastAsia="Times New Roman" w:hAnsi="Times New Roman" w:cs="Times New Roman"/>
+          <w:sz w:val="24"/>
+          <w:szCs w:val="24"/>
+        </w:rPr>
+        <w:t xml:space="preserve"> T, Kremer C, Chen D, </w:t>
+      </w:r>
+      <w:proofErr w:type="spellStart"/>
+      <w:r>
+        <w:rPr>
+          <w:rFonts w:ascii="Times New Roman" w:eastAsia="Times New Roman" w:hAnsi="Times New Roman" w:cs="Times New Roman"/>
+          <w:sz w:val="24"/>
+          <w:szCs w:val="24"/>
+        </w:rPr>
+        <w:t>Torneri</w:t>
+      </w:r>
+      <w:proofErr w:type="spellEnd"/>
+      <w:r>
+        <w:rPr>
+          <w:rFonts w:ascii="Times New Roman" w:eastAsia="Times New Roman" w:hAnsi="Times New Roman" w:cs="Times New Roman"/>
+          <w:sz w:val="24"/>
+          <w:szCs w:val="24"/>
+        </w:rPr>
+        <w:t xml:space="preserve"> A, </w:t>
+      </w:r>
+      <w:proofErr w:type="spellStart"/>
+      <w:r>
+        <w:rPr>
+          <w:rFonts w:ascii="Times New Roman" w:eastAsia="Times New Roman" w:hAnsi="Times New Roman" w:cs="Times New Roman"/>
+          <w:sz w:val="24"/>
+          <w:szCs w:val="24"/>
+        </w:rPr>
+        <w:t>Faes</w:t>
+      </w:r>
+      <w:proofErr w:type="spellEnd"/>
+      <w:r>
+        <w:rPr>
+          <w:rFonts w:ascii="Times New Roman" w:eastAsia="Times New Roman" w:hAnsi="Times New Roman" w:cs="Times New Roman"/>
+          <w:sz w:val="24"/>
+          <w:szCs w:val="24"/>
+        </w:rPr>
+        <w:t xml:space="preserve"> C, </w:t>
+      </w:r>
+      <w:proofErr w:type="spellStart"/>
+      <w:r>
+        <w:rPr>
+          <w:rFonts w:ascii="Times New Roman" w:eastAsia="Times New Roman" w:hAnsi="Times New Roman" w:cs="Times New Roman"/>
+          <w:sz w:val="24"/>
+          <w:szCs w:val="24"/>
+        </w:rPr>
+        <w:t>Wallinga</w:t>
+      </w:r>
+      <w:proofErr w:type="spellEnd"/>
+      <w:r>
+        <w:rPr>
+          <w:rFonts w:ascii="Times New Roman" w:eastAsia="Times New Roman" w:hAnsi="Times New Roman" w:cs="Times New Roman"/>
+          <w:sz w:val="24"/>
+          <w:szCs w:val="24"/>
+        </w:rPr>
+        <w:t xml:space="preserve"> J, et al. Estimating the generation interval for</w:t>
       </w:r>
       <w:r>
         <w:rPr>
@@ -5775,9 +6834,27 @@
           <w:sz w:val="24"/>
           <w:szCs w:val="24"/>
         </w:rPr>
-        <w:t xml:space="preserve"> Euro Surrveill. 2020; 25(17). </w:t>
-      </w:r>
-      <w:hyperlink r:id="rId16" w:history="1">
+        <w:t xml:space="preserve"> Euro </w:t>
+      </w:r>
+      <w:proofErr w:type="spellStart"/>
+      <w:r>
+        <w:rPr>
+          <w:rFonts w:ascii="Times New Roman" w:eastAsia="Times New Roman" w:hAnsi="Times New Roman" w:cs="Times New Roman"/>
+          <w:sz w:val="24"/>
+          <w:szCs w:val="24"/>
+        </w:rPr>
+        <w:t>Surrveill</w:t>
+      </w:r>
+      <w:proofErr w:type="spellEnd"/>
+      <w:r>
+        <w:rPr>
+          <w:rFonts w:ascii="Times New Roman" w:eastAsia="Times New Roman" w:hAnsi="Times New Roman" w:cs="Times New Roman"/>
+          <w:sz w:val="24"/>
+          <w:szCs w:val="24"/>
+        </w:rPr>
+        <w:t xml:space="preserve">. 2020; 25(17). </w:t>
+      </w:r>
+      <w:hyperlink r:id="rId18" w:history="1">
         <w:r>
           <w:rPr>
             <w:rStyle w:val="Hyperlink"/>
@@ -6094,6 +7171,7 @@
                 <w:szCs w:val="24"/>
               </w:rPr>
             </w:pPr>
+            <w:proofErr w:type="gramStart"/>
             <w:r>
               <w:rPr>
                 <w:rFonts w:ascii="Times New Roman" w:hAnsi="Times New Roman" w:cs="Times New Roman"/>
@@ -6102,6 +7180,7 @@
               </w:rPr>
               <w:t>Gamma(</w:t>
             </w:r>
+            <w:proofErr w:type="gramEnd"/>
             <w:r>
               <w:rPr>
                 <w:rFonts w:ascii="Times New Roman" w:hAnsi="Times New Roman" w:cs="Times New Roman"/>
@@ -6234,7 +7313,25 @@
                 <w:sz w:val="24"/>
                 <w:szCs w:val="24"/>
               </w:rPr>
-              <w:t xml:space="preserve"> Gamma(6</w:t>
+              <w:t xml:space="preserve"> </w:t>
+            </w:r>
+            <w:proofErr w:type="gramStart"/>
+            <w:r>
+              <w:rPr>
+                <w:rFonts w:ascii="Times New Roman" w:hAnsi="Times New Roman" w:cs="Times New Roman"/>
+                <w:sz w:val="24"/>
+                <w:szCs w:val="24"/>
+              </w:rPr>
+              <w:t>Gamma(</w:t>
+            </w:r>
+            <w:proofErr w:type="gramEnd"/>
+            <w:r>
+              <w:rPr>
+                <w:rFonts w:ascii="Times New Roman" w:hAnsi="Times New Roman" w:cs="Times New Roman"/>
+                <w:sz w:val="24"/>
+                <w:szCs w:val="24"/>
+              </w:rPr>
+              <w:t>6</w:t>
             </w:r>
             <w:r>
               <w:rPr>
@@ -6312,7 +7409,25 @@
                 <w:sz w:val="24"/>
                 <w:szCs w:val="24"/>
               </w:rPr>
-              <w:t xml:space="preserve"> Gamma(2</w:t>
+              <w:t xml:space="preserve"> </w:t>
+            </w:r>
+            <w:proofErr w:type="gramStart"/>
+            <w:r>
+              <w:rPr>
+                <w:rFonts w:ascii="Times New Roman" w:hAnsi="Times New Roman" w:cs="Times New Roman"/>
+                <w:sz w:val="24"/>
+                <w:szCs w:val="24"/>
+              </w:rPr>
+              <w:t>Gamma(</w:t>
+            </w:r>
+            <w:proofErr w:type="gramEnd"/>
+            <w:r>
+              <w:rPr>
+                <w:rFonts w:ascii="Times New Roman" w:hAnsi="Times New Roman" w:cs="Times New Roman"/>
+                <w:sz w:val="24"/>
+                <w:szCs w:val="24"/>
+              </w:rPr>
+              <w:t>2</w:t>
             </w:r>
             <w:r>
               <w:rPr>
@@ -6397,7 +7512,7 @@
                 <w:sz w:val="24"/>
                 <w:szCs w:val="24"/>
               </w:rPr>
-              <w:t>2</w:t>
+              <w:t>3</w:t>
             </w:r>
             <w:r>
               <w:rPr>
@@ -6472,14 +7587,26 @@
                 <w:szCs w:val="24"/>
               </w:rPr>
             </w:pPr>
+            <w:proofErr w:type="spellStart"/>
+            <w:proofErr w:type="gramStart"/>
             <w:r>
               <w:rPr>
                 <w:rFonts w:ascii="Times New Roman" w:hAnsi="Times New Roman" w:cs="Times New Roman"/>
                 <w:sz w:val="24"/>
                 <w:szCs w:val="24"/>
               </w:rPr>
-              <w:t>NegativeBinomial(</w:t>
+              <w:t>NegativeBinomial</w:t>
             </w:r>
+            <w:proofErr w:type="spellEnd"/>
+            <w:r>
+              <w:rPr>
+                <w:rFonts w:ascii="Times New Roman" w:hAnsi="Times New Roman" w:cs="Times New Roman"/>
+                <w:sz w:val="24"/>
+                <w:szCs w:val="24"/>
+              </w:rPr>
+              <w:t>(</w:t>
+            </w:r>
+            <w:proofErr w:type="gramEnd"/>
             <w:r>
               <w:rPr>
                 <w:rFonts w:ascii="Times New Roman" w:hAnsi="Times New Roman" w:cs="Times New Roman"/>
@@ -6575,7 +7702,25 @@
                 <w:sz w:val="24"/>
                 <w:szCs w:val="24"/>
               </w:rPr>
-              <w:t xml:space="preserve"> Gamma(5 days</w:t>
+              <w:t xml:space="preserve"> </w:t>
+            </w:r>
+            <w:proofErr w:type="gramStart"/>
+            <w:r>
+              <w:rPr>
+                <w:rFonts w:ascii="Times New Roman" w:hAnsi="Times New Roman" w:cs="Times New Roman"/>
+                <w:sz w:val="24"/>
+                <w:szCs w:val="24"/>
+              </w:rPr>
+              <w:t>Gamma(</w:t>
+            </w:r>
+            <w:proofErr w:type="gramEnd"/>
+            <w:r>
+              <w:rPr>
+                <w:rFonts w:ascii="Times New Roman" w:hAnsi="Times New Roman" w:cs="Times New Roman"/>
+                <w:sz w:val="24"/>
+                <w:szCs w:val="24"/>
+              </w:rPr>
+              <w:t>5 days</w:t>
             </w:r>
             <w:r>
               <w:rPr>
@@ -6644,7 +7789,25 @@
                 <w:sz w:val="24"/>
                 <w:szCs w:val="24"/>
               </w:rPr>
-              <w:t xml:space="preserve"> Gamma(5</w:t>
+              <w:t xml:space="preserve"> </w:t>
+            </w:r>
+            <w:proofErr w:type="gramStart"/>
+            <w:r>
+              <w:rPr>
+                <w:rFonts w:ascii="Times New Roman" w:hAnsi="Times New Roman" w:cs="Times New Roman"/>
+                <w:sz w:val="24"/>
+                <w:szCs w:val="24"/>
+              </w:rPr>
+              <w:t>Gamma(</w:t>
+            </w:r>
+            <w:proofErr w:type="gramEnd"/>
+            <w:r>
+              <w:rPr>
+                <w:rFonts w:ascii="Times New Roman" w:hAnsi="Times New Roman" w:cs="Times New Roman"/>
+                <w:sz w:val="24"/>
+                <w:szCs w:val="24"/>
+              </w:rPr>
+              <w:t>5</w:t>
             </w:r>
             <w:r>
               <w:rPr>
@@ -6712,7 +7875,7 @@
                 <w:sz w:val="24"/>
                 <w:szCs w:val="24"/>
               </w:rPr>
-              <w:t>3</w:t>
+              <w:t>4</w:t>
             </w:r>
             <w:r>
               <w:rPr>
@@ -6730,7 +7893,7 @@
                 <w:sz w:val="24"/>
                 <w:szCs w:val="24"/>
               </w:rPr>
-              <w:t>4</w:t>
+              <w:t>5</w:t>
             </w:r>
             <w:r>
               <w:rPr>
@@ -6855,7 +8018,7 @@
                     <pic:cNvPicPr/>
                   </pic:nvPicPr>
                   <pic:blipFill>
-                    <a:blip r:embed="rId17" cstate="print">
+                    <a:blip r:embed="rId19" cstate="print">
                       <a:extLst>
                         <a:ext uri="{28A0092B-C50C-407E-A947-70E740481C1C}">
                           <a14:useLocalDpi xmlns:a14="http://schemas.microsoft.com/office/drawing/2010/main" val="0"/>
@@ -6937,7 +8100,7 @@
                     <pic:cNvPicPr/>
                   </pic:nvPicPr>
                   <pic:blipFill>
-                    <a:blip r:embed="rId18" cstate="print">
+                    <a:blip r:embed="rId20" cstate="print">
                       <a:extLst>
                         <a:ext uri="{28A0092B-C50C-407E-A947-70E740481C1C}">
                           <a14:useLocalDpi xmlns:a14="http://schemas.microsoft.com/office/drawing/2010/main" val="0"/>
@@ -7073,206 +8236,6 @@
                 <pic:pic xmlns:pic="http://schemas.openxmlformats.org/drawingml/2006/picture">
                   <pic:nvPicPr>
                     <pic:cNvPr id="4" name="EID-20-1099-figure2A.jpg"/>
-                    <pic:cNvPicPr/>
-                  </pic:nvPicPr>
-                  <pic:blipFill>
-                    <a:blip r:embed="rId19" cstate="print">
-                      <a:extLst>
-                        <a:ext uri="{28A0092B-C50C-407E-A947-70E740481C1C}">
-                          <a14:useLocalDpi xmlns:a14="http://schemas.microsoft.com/office/drawing/2010/main" val="0"/>
-                        </a:ext>
-                      </a:extLst>
-                    </a:blip>
-                    <a:stretch>
-                      <a:fillRect/>
-                    </a:stretch>
-                  </pic:blipFill>
-                  <pic:spPr>
-                    <a:xfrm>
-                      <a:off x="0" y="0"/>
-                      <a:ext cx="5943600" cy="5943600"/>
-                    </a:xfrm>
-                    <a:prstGeom prst="rect">
-                      <a:avLst/>
-                    </a:prstGeom>
-                  </pic:spPr>
-                </pic:pic>
-              </a:graphicData>
-            </a:graphic>
-          </wp:inline>
-        </w:drawing>
-      </w:r>
-    </w:p>
-    <w:p>
-      <w:pPr>
-        <w:spacing w:line="480" w:lineRule="auto"/>
-        <w:rPr>
-          <w:rFonts w:ascii="Times New Roman" w:eastAsia="Times New Roman" w:hAnsi="Times New Roman" w:cs="Times New Roman"/>
-          <w:b/>
-          <w:sz w:val="24"/>
-          <w:szCs w:val="24"/>
-        </w:rPr>
-      </w:pPr>
-      <w:r>
-        <w:rPr>
-          <w:rFonts w:ascii="Times New Roman" w:eastAsia="Times New Roman" w:hAnsi="Times New Roman" w:cs="Times New Roman"/>
-          <w:b/>
-          <w:sz w:val="24"/>
-          <w:szCs w:val="24"/>
-        </w:rPr>
-        <w:t>Figure 2B:</w:t>
-      </w:r>
-    </w:p>
-    <w:p>
-      <w:pPr>
-        <w:spacing w:line="480" w:lineRule="auto"/>
-        <w:rPr>
-          <w:rFonts w:ascii="Times New Roman" w:eastAsia="Times New Roman" w:hAnsi="Times New Roman" w:cs="Times New Roman"/>
-          <w:sz w:val="24"/>
-          <w:szCs w:val="24"/>
-        </w:rPr>
-      </w:pPr>
-      <w:r>
-        <w:rPr>
-          <w:rFonts w:ascii="Times New Roman" w:eastAsia="Times New Roman" w:hAnsi="Times New Roman" w:cs="Times New Roman"/>
-          <w:noProof/>
-          <w:sz w:val="24"/>
-          <w:szCs w:val="24"/>
-        </w:rPr>
-        <w:lastRenderedPageBreak/>
-        <w:drawing>
-          <wp:inline distT="0" distB="0" distL="0" distR="0">
-            <wp:extent cx="5943600" cy="5943600"/>
-            <wp:effectExtent l="0" t="0" r="0" b="0"/>
-            <wp:docPr id="5" name="Picture 5"/>
-            <wp:cNvGraphicFramePr>
-              <a:graphicFrameLocks xmlns:a="http://schemas.openxmlformats.org/drawingml/2006/main" noChangeAspect="1"/>
-            </wp:cNvGraphicFramePr>
-            <a:graphic xmlns:a="http://schemas.openxmlformats.org/drawingml/2006/main">
-              <a:graphicData uri="http://schemas.openxmlformats.org/drawingml/2006/picture">
-                <pic:pic xmlns:pic="http://schemas.openxmlformats.org/drawingml/2006/picture">
-                  <pic:nvPicPr>
-                    <pic:cNvPr id="5" name="EID-20-1099-figure2B.jpg"/>
-                    <pic:cNvPicPr/>
-                  </pic:nvPicPr>
-                  <pic:blipFill>
-                    <a:blip r:embed="rId20" cstate="print">
-                      <a:extLst>
-                        <a:ext uri="{28A0092B-C50C-407E-A947-70E740481C1C}">
-                          <a14:useLocalDpi xmlns:a14="http://schemas.microsoft.com/office/drawing/2010/main" val="0"/>
-                        </a:ext>
-                      </a:extLst>
-                    </a:blip>
-                    <a:stretch>
-                      <a:fillRect/>
-                    </a:stretch>
-                  </pic:blipFill>
-                  <pic:spPr>
-                    <a:xfrm>
-                      <a:off x="0" y="0"/>
-                      <a:ext cx="5943600" cy="5943600"/>
-                    </a:xfrm>
-                    <a:prstGeom prst="rect">
-                      <a:avLst/>
-                    </a:prstGeom>
-                  </pic:spPr>
-                </pic:pic>
-              </a:graphicData>
-            </a:graphic>
-          </wp:inline>
-        </w:drawing>
-      </w:r>
-    </w:p>
-    <w:p>
-      <w:pPr>
-        <w:spacing w:line="480" w:lineRule="auto"/>
-        <w:rPr>
-          <w:rFonts w:ascii="Times New Roman" w:eastAsia="Times New Roman" w:hAnsi="Times New Roman" w:cs="Times New Roman"/>
-          <w:b/>
-          <w:sz w:val="24"/>
-          <w:szCs w:val="24"/>
-        </w:rPr>
-      </w:pPr>
-      <w:r>
-        <w:rPr>
-          <w:rFonts w:ascii="Times New Roman" w:eastAsia="Times New Roman" w:hAnsi="Times New Roman" w:cs="Times New Roman"/>
-          <w:b/>
-          <w:sz w:val="24"/>
-          <w:szCs w:val="24"/>
-        </w:rPr>
-        <w:t>Figure 2C:</w:t>
-      </w:r>
-    </w:p>
-    <w:p>
-      <w:pPr>
-        <w:spacing w:line="480" w:lineRule="auto"/>
-        <w:rPr>
-          <w:rFonts w:ascii="Times New Roman" w:eastAsia="Times New Roman" w:hAnsi="Times New Roman" w:cs="Times New Roman"/>
-          <w:sz w:val="24"/>
-          <w:szCs w:val="24"/>
-        </w:rPr>
-      </w:pPr>
-    </w:p>
-    <w:p>
-      <w:pPr>
-        <w:spacing w:line="480" w:lineRule="auto"/>
-        <w:rPr>
-          <w:rFonts w:ascii="Times New Roman" w:eastAsia="Times New Roman" w:hAnsi="Times New Roman" w:cs="Times New Roman"/>
-          <w:sz w:val="24"/>
-          <w:szCs w:val="24"/>
-        </w:rPr>
-      </w:pPr>
-    </w:p>
-    <w:p>
-      <w:pPr>
-        <w:spacing w:line="480" w:lineRule="auto"/>
-        <w:rPr>
-          <w:rFonts w:ascii="Times New Roman" w:eastAsia="Times New Roman" w:hAnsi="Times New Roman" w:cs="Times New Roman"/>
-          <w:sz w:val="24"/>
-          <w:szCs w:val="24"/>
-        </w:rPr>
-      </w:pPr>
-    </w:p>
-    <w:p>
-      <w:pPr>
-        <w:spacing w:line="480" w:lineRule="auto"/>
-        <w:rPr>
-          <w:rFonts w:ascii="Times New Roman" w:eastAsia="Times New Roman" w:hAnsi="Times New Roman" w:cs="Times New Roman"/>
-          <w:sz w:val="24"/>
-          <w:szCs w:val="24"/>
-        </w:rPr>
-      </w:pPr>
-    </w:p>
-    <w:p>
-      <w:pPr>
-        <w:spacing w:line="480" w:lineRule="auto"/>
-        <w:rPr>
-          <w:rFonts w:ascii="Times New Roman" w:eastAsia="Times New Roman" w:hAnsi="Times New Roman" w:cs="Times New Roman"/>
-          <w:sz w:val="24"/>
-          <w:szCs w:val="24"/>
-        </w:rPr>
-      </w:pPr>
-      <w:r>
-        <w:rPr>
-          <w:rFonts w:ascii="Times New Roman" w:eastAsia="Times New Roman" w:hAnsi="Times New Roman" w:cs="Times New Roman"/>
-          <w:noProof/>
-          <w:sz w:val="24"/>
-          <w:szCs w:val="24"/>
-        </w:rPr>
-        <w:lastRenderedPageBreak/>
-        <w:drawing>
-          <wp:inline distT="0" distB="0" distL="0" distR="0">
-            <wp:extent cx="5943600" cy="5943600"/>
-            <wp:effectExtent l="0" t="0" r="0" b="0"/>
-            <wp:docPr id="7" name="Picture 7"/>
-            <wp:cNvGraphicFramePr>
-              <a:graphicFrameLocks xmlns:a="http://schemas.openxmlformats.org/drawingml/2006/main" noChangeAspect="1"/>
-            </wp:cNvGraphicFramePr>
-            <a:graphic xmlns:a="http://schemas.openxmlformats.org/drawingml/2006/main">
-              <a:graphicData uri="http://schemas.openxmlformats.org/drawingml/2006/picture">
-                <pic:pic xmlns:pic="http://schemas.openxmlformats.org/drawingml/2006/picture">
-                  <pic:nvPicPr>
-                    <pic:cNvPr id="7" name="EID-20-1099-figure2C.jpg"/>
                     <pic:cNvPicPr/>
                   </pic:nvPicPr>
                   <pic:blipFill>
@@ -7320,7 +8283,7 @@
           <w:sz w:val="24"/>
           <w:szCs w:val="24"/>
         </w:rPr>
-        <w:t>Figure 2D:</w:t>
+        <w:t>Figure 2B:</w:t>
       </w:r>
     </w:p>
     <w:p>
@@ -7328,7 +8291,6 @@
         <w:spacing w:line="480" w:lineRule="auto"/>
         <w:rPr>
           <w:rFonts w:ascii="Times New Roman" w:eastAsia="Times New Roman" w:hAnsi="Times New Roman" w:cs="Times New Roman"/>
-          <w:b/>
           <w:sz w:val="24"/>
           <w:szCs w:val="24"/>
         </w:rPr>
@@ -7336,7 +8298,6 @@
       <w:r>
         <w:rPr>
           <w:rFonts w:ascii="Times New Roman" w:eastAsia="Times New Roman" w:hAnsi="Times New Roman" w:cs="Times New Roman"/>
-          <w:b/>
           <w:noProof/>
           <w:sz w:val="24"/>
           <w:szCs w:val="24"/>
@@ -7346,7 +8307,7 @@
           <wp:inline distT="0" distB="0" distL="0" distR="0">
             <wp:extent cx="5943600" cy="5943600"/>
             <wp:effectExtent l="0" t="0" r="0" b="0"/>
-            <wp:docPr id="8" name="Picture 8"/>
+            <wp:docPr id="5" name="Picture 5"/>
             <wp:cNvGraphicFramePr>
               <a:graphicFrameLocks xmlns:a="http://schemas.openxmlformats.org/drawingml/2006/main" noChangeAspect="1"/>
             </wp:cNvGraphicFramePr>
@@ -7354,7 +8315,7 @@
               <a:graphicData uri="http://schemas.openxmlformats.org/drawingml/2006/picture">
                 <pic:pic xmlns:pic="http://schemas.openxmlformats.org/drawingml/2006/picture">
                   <pic:nvPicPr>
-                    <pic:cNvPr id="8" name="EID-20-1099-figure2D.jpg"/>
+                    <pic:cNvPr id="5" name="EID-20-1099-figure2B.jpg"/>
                     <pic:cNvPicPr/>
                   </pic:nvPicPr>
                   <pic:blipFill>
@@ -7390,6 +8351,208 @@
         <w:spacing w:line="480" w:lineRule="auto"/>
         <w:rPr>
           <w:rFonts w:ascii="Times New Roman" w:eastAsia="Times New Roman" w:hAnsi="Times New Roman" w:cs="Times New Roman"/>
+          <w:b/>
+          <w:sz w:val="24"/>
+          <w:szCs w:val="24"/>
+        </w:rPr>
+      </w:pPr>
+      <w:r>
+        <w:rPr>
+          <w:rFonts w:ascii="Times New Roman" w:eastAsia="Times New Roman" w:hAnsi="Times New Roman" w:cs="Times New Roman"/>
+          <w:b/>
+          <w:sz w:val="24"/>
+          <w:szCs w:val="24"/>
+        </w:rPr>
+        <w:t>Figure 2C:</w:t>
+      </w:r>
+    </w:p>
+    <w:p>
+      <w:pPr>
+        <w:spacing w:line="480" w:lineRule="auto"/>
+        <w:rPr>
+          <w:rFonts w:ascii="Times New Roman" w:eastAsia="Times New Roman" w:hAnsi="Times New Roman" w:cs="Times New Roman"/>
+          <w:sz w:val="24"/>
+          <w:szCs w:val="24"/>
+        </w:rPr>
+      </w:pPr>
+    </w:p>
+    <w:p>
+      <w:pPr>
+        <w:spacing w:line="480" w:lineRule="auto"/>
+        <w:rPr>
+          <w:rFonts w:ascii="Times New Roman" w:eastAsia="Times New Roman" w:hAnsi="Times New Roman" w:cs="Times New Roman"/>
+          <w:sz w:val="24"/>
+          <w:szCs w:val="24"/>
+        </w:rPr>
+      </w:pPr>
+    </w:p>
+    <w:p>
+      <w:pPr>
+        <w:spacing w:line="480" w:lineRule="auto"/>
+        <w:rPr>
+          <w:rFonts w:ascii="Times New Roman" w:eastAsia="Times New Roman" w:hAnsi="Times New Roman" w:cs="Times New Roman"/>
+          <w:sz w:val="24"/>
+          <w:szCs w:val="24"/>
+        </w:rPr>
+      </w:pPr>
+    </w:p>
+    <w:p>
+      <w:pPr>
+        <w:spacing w:line="480" w:lineRule="auto"/>
+        <w:rPr>
+          <w:rFonts w:ascii="Times New Roman" w:eastAsia="Times New Roman" w:hAnsi="Times New Roman" w:cs="Times New Roman"/>
+          <w:sz w:val="24"/>
+          <w:szCs w:val="24"/>
+        </w:rPr>
+      </w:pPr>
+    </w:p>
+    <w:p>
+      <w:pPr>
+        <w:spacing w:line="480" w:lineRule="auto"/>
+        <w:rPr>
+          <w:rFonts w:ascii="Times New Roman" w:eastAsia="Times New Roman" w:hAnsi="Times New Roman" w:cs="Times New Roman"/>
+          <w:sz w:val="24"/>
+          <w:szCs w:val="24"/>
+        </w:rPr>
+      </w:pPr>
+      <w:r>
+        <w:rPr>
+          <w:rFonts w:ascii="Times New Roman" w:eastAsia="Times New Roman" w:hAnsi="Times New Roman" w:cs="Times New Roman"/>
+          <w:noProof/>
+          <w:sz w:val="24"/>
+          <w:szCs w:val="24"/>
+        </w:rPr>
+        <w:lastRenderedPageBreak/>
+        <w:drawing>
+          <wp:inline distT="0" distB="0" distL="0" distR="0">
+            <wp:extent cx="5943600" cy="5943600"/>
+            <wp:effectExtent l="0" t="0" r="0" b="0"/>
+            <wp:docPr id="7" name="Picture 7"/>
+            <wp:cNvGraphicFramePr>
+              <a:graphicFrameLocks xmlns:a="http://schemas.openxmlformats.org/drawingml/2006/main" noChangeAspect="1"/>
+            </wp:cNvGraphicFramePr>
+            <a:graphic xmlns:a="http://schemas.openxmlformats.org/drawingml/2006/main">
+              <a:graphicData uri="http://schemas.openxmlformats.org/drawingml/2006/picture">
+                <pic:pic xmlns:pic="http://schemas.openxmlformats.org/drawingml/2006/picture">
+                  <pic:nvPicPr>
+                    <pic:cNvPr id="7" name="EID-20-1099-figure2C.jpg"/>
+                    <pic:cNvPicPr/>
+                  </pic:nvPicPr>
+                  <pic:blipFill>
+                    <a:blip r:embed="rId23" cstate="print">
+                      <a:extLst>
+                        <a:ext uri="{28A0092B-C50C-407E-A947-70E740481C1C}">
+                          <a14:useLocalDpi xmlns:a14="http://schemas.microsoft.com/office/drawing/2010/main" val="0"/>
+                        </a:ext>
+                      </a:extLst>
+                    </a:blip>
+                    <a:stretch>
+                      <a:fillRect/>
+                    </a:stretch>
+                  </pic:blipFill>
+                  <pic:spPr>
+                    <a:xfrm>
+                      <a:off x="0" y="0"/>
+                      <a:ext cx="5943600" cy="5943600"/>
+                    </a:xfrm>
+                    <a:prstGeom prst="rect">
+                      <a:avLst/>
+                    </a:prstGeom>
+                  </pic:spPr>
+                </pic:pic>
+              </a:graphicData>
+            </a:graphic>
+          </wp:inline>
+        </w:drawing>
+      </w:r>
+    </w:p>
+    <w:p>
+      <w:pPr>
+        <w:spacing w:line="480" w:lineRule="auto"/>
+        <w:rPr>
+          <w:rFonts w:ascii="Times New Roman" w:eastAsia="Times New Roman" w:hAnsi="Times New Roman" w:cs="Times New Roman"/>
+          <w:b/>
+          <w:sz w:val="24"/>
+          <w:szCs w:val="24"/>
+        </w:rPr>
+      </w:pPr>
+      <w:r>
+        <w:rPr>
+          <w:rFonts w:ascii="Times New Roman" w:eastAsia="Times New Roman" w:hAnsi="Times New Roman" w:cs="Times New Roman"/>
+          <w:b/>
+          <w:sz w:val="24"/>
+          <w:szCs w:val="24"/>
+        </w:rPr>
+        <w:t>Figure 2D:</w:t>
+      </w:r>
+    </w:p>
+    <w:p>
+      <w:pPr>
+        <w:spacing w:line="480" w:lineRule="auto"/>
+        <w:rPr>
+          <w:rFonts w:ascii="Times New Roman" w:eastAsia="Times New Roman" w:hAnsi="Times New Roman" w:cs="Times New Roman"/>
+          <w:b/>
+          <w:sz w:val="24"/>
+          <w:szCs w:val="24"/>
+        </w:rPr>
+      </w:pPr>
+      <w:r>
+        <w:rPr>
+          <w:rFonts w:ascii="Times New Roman" w:eastAsia="Times New Roman" w:hAnsi="Times New Roman" w:cs="Times New Roman"/>
+          <w:b/>
+          <w:noProof/>
+          <w:sz w:val="24"/>
+          <w:szCs w:val="24"/>
+        </w:rPr>
+        <w:lastRenderedPageBreak/>
+        <w:drawing>
+          <wp:inline distT="0" distB="0" distL="0" distR="0">
+            <wp:extent cx="5943600" cy="5943600"/>
+            <wp:effectExtent l="0" t="0" r="0" b="0"/>
+            <wp:docPr id="8" name="Picture 8"/>
+            <wp:cNvGraphicFramePr>
+              <a:graphicFrameLocks xmlns:a="http://schemas.openxmlformats.org/drawingml/2006/main" noChangeAspect="1"/>
+            </wp:cNvGraphicFramePr>
+            <a:graphic xmlns:a="http://schemas.openxmlformats.org/drawingml/2006/main">
+              <a:graphicData uri="http://schemas.openxmlformats.org/drawingml/2006/picture">
+                <pic:pic xmlns:pic="http://schemas.openxmlformats.org/drawingml/2006/picture">
+                  <pic:nvPicPr>
+                    <pic:cNvPr id="8" name="EID-20-1099-figure2D.jpg"/>
+                    <pic:cNvPicPr/>
+                  </pic:nvPicPr>
+                  <pic:blipFill>
+                    <a:blip r:embed="rId24" cstate="print">
+                      <a:extLst>
+                        <a:ext uri="{28A0092B-C50C-407E-A947-70E740481C1C}">
+                          <a14:useLocalDpi xmlns:a14="http://schemas.microsoft.com/office/drawing/2010/main" val="0"/>
+                        </a:ext>
+                      </a:extLst>
+                    </a:blip>
+                    <a:stretch>
+                      <a:fillRect/>
+                    </a:stretch>
+                  </pic:blipFill>
+                  <pic:spPr>
+                    <a:xfrm>
+                      <a:off x="0" y="0"/>
+                      <a:ext cx="5943600" cy="5943600"/>
+                    </a:xfrm>
+                    <a:prstGeom prst="rect">
+                      <a:avLst/>
+                    </a:prstGeom>
+                  </pic:spPr>
+                </pic:pic>
+              </a:graphicData>
+            </a:graphic>
+          </wp:inline>
+        </w:drawing>
+      </w:r>
+    </w:p>
+    <w:p>
+      <w:pPr>
+        <w:spacing w:line="480" w:lineRule="auto"/>
+        <w:rPr>
+          <w:rFonts w:ascii="Times New Roman" w:eastAsia="Times New Roman" w:hAnsi="Times New Roman" w:cs="Times New Roman"/>
           <w:sz w:val="24"/>
           <w:szCs w:val="24"/>
         </w:rPr>
@@ -7502,7 +8665,25 @@
           <w:sz w:val="24"/>
           <w:szCs w:val="24"/>
         </w:rPr>
-        <w:t>in Daegu (A,C) and Seoul (B,D).</w:t>
+        <w:t>in Daegu (</w:t>
+      </w:r>
+      <w:proofErr w:type="gramStart"/>
+      <w:r>
+        <w:rPr>
+          <w:rFonts w:ascii="Times New Roman" w:eastAsia="Times New Roman" w:hAnsi="Times New Roman" w:cs="Times New Roman"/>
+          <w:sz w:val="24"/>
+          <w:szCs w:val="24"/>
+        </w:rPr>
+        <w:t>A,C</w:t>
+      </w:r>
+      <w:proofErr w:type="gramEnd"/>
+      <w:r>
+        <w:rPr>
+          <w:rFonts w:ascii="Times New Roman" w:eastAsia="Times New Roman" w:hAnsi="Times New Roman" w:cs="Times New Roman"/>
+          <w:sz w:val="24"/>
+          <w:szCs w:val="24"/>
+        </w:rPr>
+        <w:t>) and Seoul (B,D).</w:t>
       </w:r>
       <w:r>
         <w:rPr>
@@ -7590,7 +8771,25 @@
           <w:sz w:val="24"/>
           <w:szCs w:val="24"/>
         </w:rPr>
-        <w:t xml:space="preserve">Black lines and gray ribbons represent the median estimates of reconstructed incidence (A,B) and </w:t>
+        <w:t>Black lines and gray ribbons represent the median estimates of reconstructed incidence (</w:t>
+      </w:r>
+      <w:proofErr w:type="gramStart"/>
+      <w:r>
+        <w:rPr>
+          <w:rFonts w:ascii="Times New Roman" w:eastAsia="Times New Roman" w:hAnsi="Times New Roman" w:cs="Times New Roman"/>
+          <w:sz w:val="24"/>
+          <w:szCs w:val="24"/>
+        </w:rPr>
+        <w:t>A,B</w:t>
+      </w:r>
+      <w:proofErr w:type="gramEnd"/>
+      <w:r>
+        <w:rPr>
+          <w:rFonts w:ascii="Times New Roman" w:eastAsia="Times New Roman" w:hAnsi="Times New Roman" w:cs="Times New Roman"/>
+          <w:sz w:val="24"/>
+          <w:szCs w:val="24"/>
+        </w:rPr>
+        <w:t xml:space="preserve">) and </w:t>
       </w:r>
       <m:oMath>
         <m:sSub>

--- a/doc/Korea MS.docx
+++ b/doc/Korea MS.docx
@@ -222,25 +222,7 @@
           <w:sz w:val="24"/>
           <w:szCs w:val="24"/>
         </w:rPr>
-        <w:t xml:space="preserve">Cécile </w:t>
-      </w:r>
-      <w:proofErr w:type="spellStart"/>
-      <w:r>
-        <w:rPr>
-          <w:rFonts w:ascii="Times New Roman" w:eastAsia="Times New Roman" w:hAnsi="Times New Roman" w:cs="Times New Roman"/>
-          <w:sz w:val="24"/>
-          <w:szCs w:val="24"/>
-        </w:rPr>
-        <w:t>Viboud</w:t>
-      </w:r>
-      <w:proofErr w:type="spellEnd"/>
-      <w:r>
-        <w:rPr>
-          <w:rFonts w:ascii="Times New Roman" w:eastAsia="Times New Roman" w:hAnsi="Times New Roman" w:cs="Times New Roman"/>
-          <w:sz w:val="24"/>
-          <w:szCs w:val="24"/>
-        </w:rPr>
-        <w:t>,</w:t>
+        <w:t>Cécile Viboud,</w:t>
       </w:r>
       <w:r>
         <w:rPr>
@@ -274,18 +256,8 @@
           <w:sz w:val="24"/>
           <w:szCs w:val="24"/>
         </w:rPr>
-        <w:t xml:space="preserve">Jonathan </w:t>
-      </w:r>
-      <w:proofErr w:type="spellStart"/>
-      <w:r>
-        <w:rPr>
-          <w:rFonts w:ascii="Times New Roman" w:eastAsia="Times New Roman" w:hAnsi="Times New Roman" w:cs="Times New Roman"/>
-          <w:sz w:val="24"/>
-          <w:szCs w:val="24"/>
-        </w:rPr>
-        <w:t>Dushoff</w:t>
-      </w:r>
-      <w:proofErr w:type="spellEnd"/>
+        <w:t>Jonathan Dushoff</w:t>
+      </w:r>
     </w:p>
     <w:p>
       <w:pPr>
@@ -340,25 +312,7 @@
           <w:sz w:val="24"/>
           <w:szCs w:val="24"/>
         </w:rPr>
-        <w:t xml:space="preserve">National Institutes of Health, Bethesda, Maryland, USA (K. Sun, C. </w:t>
-      </w:r>
-      <w:proofErr w:type="spellStart"/>
-      <w:r>
-        <w:rPr>
-          <w:rFonts w:ascii="Times New Roman" w:eastAsia="Times New Roman" w:hAnsi="Times New Roman" w:cs="Times New Roman"/>
-          <w:sz w:val="24"/>
-          <w:szCs w:val="24"/>
-        </w:rPr>
-        <w:t>Viboud</w:t>
-      </w:r>
-      <w:proofErr w:type="spellEnd"/>
-      <w:r>
-        <w:rPr>
-          <w:rFonts w:ascii="Times New Roman" w:eastAsia="Times New Roman" w:hAnsi="Times New Roman" w:cs="Times New Roman"/>
-          <w:sz w:val="24"/>
-          <w:szCs w:val="24"/>
-        </w:rPr>
-        <w:t>, BT. Grenfell)</w:t>
+        <w:t>National Institutes of Health, Bethesda, Maryland, USA (K. Sun, C. Viboud, BT. Grenfell)</w:t>
       </w:r>
     </w:p>
     <w:p>
@@ -376,25 +330,7 @@
           <w:sz w:val="24"/>
           <w:szCs w:val="24"/>
         </w:rPr>
-        <w:t xml:space="preserve">McMaster University, Hamilton, Ontario, Canada (J. </w:t>
-      </w:r>
-      <w:proofErr w:type="spellStart"/>
-      <w:r>
-        <w:rPr>
-          <w:rFonts w:ascii="Times New Roman" w:eastAsia="Times New Roman" w:hAnsi="Times New Roman" w:cs="Times New Roman"/>
-          <w:sz w:val="24"/>
-          <w:szCs w:val="24"/>
-        </w:rPr>
-        <w:t>Dushoff</w:t>
-      </w:r>
-      <w:proofErr w:type="spellEnd"/>
-      <w:r>
-        <w:rPr>
-          <w:rFonts w:ascii="Times New Roman" w:eastAsia="Times New Roman" w:hAnsi="Times New Roman" w:cs="Times New Roman"/>
-          <w:sz w:val="24"/>
-          <w:szCs w:val="24"/>
-        </w:rPr>
-        <w:t>)</w:t>
+        <w:t>McMaster University, Hamilton, Ontario, Canada (J. Dushoff)</w:t>
       </w:r>
     </w:p>
     <w:p>
@@ -613,7 +549,7 @@
           <w:sz w:val="24"/>
           <w:szCs w:val="24"/>
         </w:rPr>
-        <w:t>196</w:t>
+        <w:t>199</w:t>
       </w:r>
       <w:r>
         <w:rPr>
@@ -1346,7 +1282,39 @@
           <w:sz w:val="24"/>
           <w:szCs w:val="24"/>
         </w:rPr>
-        <w:t>). Here, we describe potential roles of social distancing in mitigating the spread of COVID-19 in South Korea by using metro traffic data to compare epidemics in two major cities.</w:t>
+        <w:t xml:space="preserve">). Here, we describe potential roles of social distancing in mitigating the spread of COVID-19 in South Korea by </w:t>
+      </w:r>
+      <w:r>
+        <w:rPr>
+          <w:rFonts w:ascii="Times New Roman" w:eastAsia="Times New Roman" w:hAnsi="Times New Roman" w:cs="Times New Roman"/>
+          <w:sz w:val="24"/>
+          <w:szCs w:val="24"/>
+        </w:rPr>
+        <w:t>comparing</w:t>
+      </w:r>
+      <w:r>
+        <w:rPr>
+          <w:rFonts w:ascii="Times New Roman" w:eastAsia="Times New Roman" w:hAnsi="Times New Roman" w:cs="Times New Roman"/>
+          <w:sz w:val="24"/>
+          <w:szCs w:val="24"/>
+        </w:rPr>
+        <w:t xml:space="preserve"> metro traffic data </w:t>
+      </w:r>
+      <w:r>
+        <w:rPr>
+          <w:rFonts w:ascii="Times New Roman" w:eastAsia="Times New Roman" w:hAnsi="Times New Roman" w:cs="Times New Roman"/>
+          <w:sz w:val="24"/>
+          <w:szCs w:val="24"/>
+        </w:rPr>
+        <w:t>with transmission</w:t>
+      </w:r>
+      <w:r>
+        <w:rPr>
+          <w:rFonts w:ascii="Times New Roman" w:eastAsia="Times New Roman" w:hAnsi="Times New Roman" w:cs="Times New Roman"/>
+          <w:sz w:val="24"/>
+          <w:szCs w:val="24"/>
+        </w:rPr>
+        <w:t xml:space="preserve"> in two major cities.</w:t>
       </w:r>
       <w:r>
         <w:rPr>
@@ -1393,7 +1361,7 @@
           <w:sz w:val="24"/>
           <w:szCs w:val="24"/>
         </w:rPr>
-        <w:t xml:space="preserve">We analyzed epidemiological data describing the COVID-19 outbreak in South Korea between January 20–March 16, 2020. Daily number of reported cases in each </w:t>
+        <w:t xml:space="preserve">We analyzed epidemiological data describing the COVID-19 outbreak in South Korea between January 20–March 16. Daily number of reported cases in each </w:t>
       </w:r>
       <w:r>
         <w:rPr>
@@ -1805,7 +1773,7 @@
           <w:sz w:val="24"/>
           <w:szCs w:val="24"/>
         </w:rPr>
-        <w:t>whose infections were eventually reported</w:t>
+        <w:t>and reported later</w:t>
       </w:r>
       <w:r>
         <w:rPr>
@@ -1866,7 +1834,39 @@
           <w:sz w:val="24"/>
           <w:szCs w:val="24"/>
         </w:rPr>
-        <w:t xml:space="preserve">, defined as the average number of secondary cases caused by an average individual, given conditions at time </w:t>
+        <w:t xml:space="preserve">, defined as the average number of secondary </w:t>
+      </w:r>
+      <w:r>
+        <w:rPr>
+          <w:rFonts w:ascii="Times New Roman" w:eastAsia="Times New Roman" w:hAnsi="Times New Roman" w:cs="Times New Roman"/>
+          <w:sz w:val="24"/>
+          <w:szCs w:val="24"/>
+        </w:rPr>
+        <w:t>infections</w:t>
+      </w:r>
+      <w:r>
+        <w:rPr>
+          <w:rFonts w:ascii="Times New Roman" w:eastAsia="Times New Roman" w:hAnsi="Times New Roman" w:cs="Times New Roman"/>
+          <w:sz w:val="24"/>
+          <w:szCs w:val="24"/>
+        </w:rPr>
+        <w:t xml:space="preserve"> caused by an </w:t>
+      </w:r>
+      <w:r>
+        <w:rPr>
+          <w:rFonts w:ascii="Times New Roman" w:eastAsia="Times New Roman" w:hAnsi="Times New Roman" w:cs="Times New Roman"/>
+          <w:sz w:val="24"/>
+          <w:szCs w:val="24"/>
+        </w:rPr>
+        <w:t xml:space="preserve">infected </w:t>
+      </w:r>
+      <w:r>
+        <w:rPr>
+          <w:rFonts w:ascii="Times New Roman" w:eastAsia="Times New Roman" w:hAnsi="Times New Roman" w:cs="Times New Roman"/>
+          <w:sz w:val="24"/>
+          <w:szCs w:val="24"/>
+        </w:rPr>
+        <w:t xml:space="preserve">individual, given conditions at time </w:t>
       </w:r>
       <w:r>
         <w:rPr>
@@ -1927,7 +1927,23 @@
           <w:sz w:val="24"/>
           <w:szCs w:val="24"/>
         </w:rPr>
-        <w:t xml:space="preserve"> and truncation bias</w:t>
+        <w:t xml:space="preserve"> and </w:t>
+      </w:r>
+      <w:r>
+        <w:rPr>
+          <w:rFonts w:ascii="Times New Roman" w:eastAsia="Times New Roman" w:hAnsi="Times New Roman" w:cs="Times New Roman"/>
+          <w:sz w:val="24"/>
+          <w:szCs w:val="24"/>
+        </w:rPr>
+        <w:t>censoring</w:t>
+      </w:r>
+      <w:r>
+        <w:rPr>
+          <w:rFonts w:ascii="Times New Roman" w:eastAsia="Times New Roman" w:hAnsi="Times New Roman" w:cs="Times New Roman"/>
+          <w:sz w:val="24"/>
+          <w:szCs w:val="24"/>
+        </w:rPr>
+        <w:t xml:space="preserve"> bias</w:t>
       </w:r>
       <w:r>
         <w:rPr>
@@ -2130,7 +2146,7 @@
           <w:sz w:val="24"/>
           <w:szCs w:val="24"/>
         </w:rPr>
-        <w:t>6</w:t>
+        <w:t>5</w:t>
       </w:r>
       <w:r>
         <w:rPr>
@@ -2436,25 +2452,7 @@
           <w:sz w:val="24"/>
           <w:szCs w:val="24"/>
         </w:rPr>
-        <w:t xml:space="preserve">is the generation-interval distribution randomly drawn from a prior distribution (Table </w:t>
-      </w:r>
-      <w:proofErr w:type="gramStart"/>
-      <w:r>
-        <w:rPr>
-          <w:rFonts w:ascii="Times New Roman" w:eastAsia="Times New Roman" w:hAnsi="Times New Roman" w:cs="Times New Roman"/>
-          <w:sz w:val="24"/>
-          <w:szCs w:val="24"/>
-        </w:rPr>
-        <w:t>1).</w:t>
-      </w:r>
-      <w:proofErr w:type="gramEnd"/>
-      <w:r>
-        <w:rPr>
-          <w:rFonts w:ascii="Times New Roman" w:eastAsia="Times New Roman" w:hAnsi="Times New Roman" w:cs="Times New Roman"/>
-          <w:sz w:val="24"/>
-          <w:szCs w:val="24"/>
-        </w:rPr>
-        <w:t xml:space="preserve"> We weighted each sample of</w:t>
+        <w:t>is the generation-interval distribution randomly drawn from a prior distribution (Table 1). We weighted each sample of</w:t>
       </w:r>
       <w:r>
         <w:rPr>
@@ -2540,7 +2538,7 @@
           <w:sz w:val="24"/>
           <w:szCs w:val="24"/>
         </w:rPr>
-        <w:t xml:space="preserve">) and took weighted quantiles to calculate the medians and associated 95% credible intervals. We estimated </w:t>
+        <w:t xml:space="preserve">) and took weighted quantiles to calculate medians and associated 95% credible intervals. We estimated </w:t>
       </w:r>
       <m:oMath>
         <m:sSub>
@@ -2720,25 +2718,7 @@
           <w:sz w:val="24"/>
           <w:szCs w:val="24"/>
         </w:rPr>
-        <w:t xml:space="preserve"> (</w:t>
-      </w:r>
-      <w:proofErr w:type="gramStart"/>
-      <w:r>
-        <w:rPr>
-          <w:rFonts w:ascii="Times New Roman" w:eastAsia="Times New Roman" w:hAnsi="Times New Roman" w:cs="Times New Roman"/>
-          <w:sz w:val="24"/>
-          <w:szCs w:val="24"/>
-        </w:rPr>
-        <w:t>A,B</w:t>
-      </w:r>
-      <w:proofErr w:type="gramEnd"/>
-      <w:r>
-        <w:rPr>
-          <w:rFonts w:ascii="Times New Roman" w:eastAsia="Times New Roman" w:hAnsi="Times New Roman" w:cs="Times New Roman"/>
-          <w:sz w:val="24"/>
-          <w:szCs w:val="24"/>
-        </w:rPr>
-        <w:t xml:space="preserve">) and estimates of </w:t>
+        <w:t xml:space="preserve"> (A,B) and estimates of </w:t>
       </w:r>
       <m:oMath>
         <m:sSub>
@@ -3029,16 +3009,7 @@
           <w:sz w:val="24"/>
           <w:szCs w:val="24"/>
         </w:rPr>
-        <w:t>, which over-</w:t>
-      </w:r>
-      <w:proofErr w:type="spellStart"/>
-      <w:r>
-        <w:rPr>
-          <w:rFonts w:ascii="Times New Roman" w:eastAsia="Times New Roman" w:hAnsi="Times New Roman" w:cs="Times New Roman"/>
-          <w:sz w:val="24"/>
-          <w:szCs w:val="24"/>
-        </w:rPr>
-        <w:t>smooth</w:t>
+        <w:t>, which over-smooth</w:t>
       </w:r>
       <w:r>
         <w:rPr>
@@ -3048,7 +3019,6 @@
         </w:rPr>
         <w:t>es</w:t>
       </w:r>
-      <w:proofErr w:type="spellEnd"/>
       <w:r>
         <w:rPr>
           <w:rFonts w:ascii="Times New Roman" w:eastAsia="Times New Roman" w:hAnsi="Times New Roman" w:cs="Times New Roman"/>
@@ -3445,7 +3415,23 @@
           <w:sz w:val="24"/>
           <w:szCs w:val="24"/>
         </w:rPr>
-        <w:t xml:space="preserve">nd clear, positive correlations between the normalized traffic and the median estimates of </w:t>
+        <w:t>nd clear, positive correlations</w:t>
+      </w:r>
+      <w:r>
+        <w:rPr>
+          <w:rFonts w:ascii="Times New Roman" w:eastAsia="Times New Roman" w:hAnsi="Times New Roman" w:cs="Times New Roman"/>
+          <w:sz w:val="24"/>
+          <w:szCs w:val="24"/>
+        </w:rPr>
+        <w:t xml:space="preserve"> on a daily scale</w:t>
+      </w:r>
+      <w:r>
+        <w:rPr>
+          <w:rFonts w:ascii="Times New Roman" w:eastAsia="Times New Roman" w:hAnsi="Times New Roman" w:cs="Times New Roman"/>
+          <w:sz w:val="24"/>
+          <w:szCs w:val="24"/>
+        </w:rPr>
+        <w:t xml:space="preserve"> between the normalized traffic and the median estimates of </w:t>
       </w:r>
       <m:oMath>
         <m:sSub>
@@ -3728,25 +3714,7 @@
           <w:sz w:val="24"/>
           <w:szCs w:val="24"/>
         </w:rPr>
-        <w:t xml:space="preserve"> and traffic volume (A</w:t>
-      </w:r>
-      <w:proofErr w:type="spellStart"/>
-      <w:r>
-        <w:rPr>
-          <w:rFonts w:ascii="Times New Roman" w:eastAsia="Times New Roman" w:hAnsi="Times New Roman" w:cs="Times New Roman"/>
-          <w:sz w:val="24"/>
-          <w:szCs w:val="24"/>
-        </w:rPr>
-        <w:t>ppendix</w:t>
-      </w:r>
-      <w:proofErr w:type="spellEnd"/>
-      <w:r>
-        <w:rPr>
-          <w:rFonts w:ascii="Times New Roman" w:eastAsia="Times New Roman" w:hAnsi="Times New Roman" w:cs="Times New Roman"/>
-          <w:sz w:val="24"/>
-          <w:szCs w:val="24"/>
-        </w:rPr>
-        <w:t xml:space="preserve"> Figure 3). Similar patterns in </w:t>
+        <w:t xml:space="preserve"> and traffic volume (Appendix Figure 3). Similar patterns in </w:t>
       </w:r>
       <m:oMath>
         <m:sSub>
@@ -3807,25 +3775,23 @@
           <w:sz w:val="24"/>
           <w:szCs w:val="24"/>
         </w:rPr>
-        <w:t>e found in directly surrounding provinces (</w:t>
-      </w:r>
-      <w:proofErr w:type="spellStart"/>
-      <w:r>
-        <w:rPr>
-          <w:rFonts w:ascii="Times New Roman" w:eastAsia="Times New Roman" w:hAnsi="Times New Roman" w:cs="Times New Roman"/>
-          <w:sz w:val="24"/>
-          <w:szCs w:val="24"/>
-        </w:rPr>
-        <w:t>Gyeongsangbuk</w:t>
-      </w:r>
-      <w:proofErr w:type="spellEnd"/>
-      <w:r>
-        <w:rPr>
-          <w:rFonts w:ascii="Times New Roman" w:eastAsia="Times New Roman" w:hAnsi="Times New Roman" w:cs="Times New Roman"/>
-          <w:sz w:val="24"/>
-          <w:szCs w:val="24"/>
-        </w:rPr>
-        <w:t xml:space="preserve">-do and Gyeonggi-do), </w:t>
+        <w:t xml:space="preserve">e found in directly </w:t>
+      </w:r>
+      <w:r>
+        <w:rPr>
+          <w:rFonts w:ascii="Times New Roman" w:eastAsia="Times New Roman" w:hAnsi="Times New Roman" w:cs="Times New Roman"/>
+          <w:sz w:val="24"/>
+          <w:szCs w:val="24"/>
+        </w:rPr>
+        <w:t>adjacent</w:t>
+      </w:r>
+      <w:r>
+        <w:rPr>
+          <w:rFonts w:ascii="Times New Roman" w:eastAsia="Times New Roman" w:hAnsi="Times New Roman" w:cs="Times New Roman"/>
+          <w:sz w:val="24"/>
+          <w:szCs w:val="24"/>
+        </w:rPr>
+        <w:t xml:space="preserve"> provinces (Gyeongsangbuk-do and Gyeonggi-do), </w:t>
       </w:r>
       <w:r>
         <w:rPr>
@@ -3834,6 +3800,14 @@
           <w:szCs w:val="24"/>
         </w:rPr>
         <w:t>demonstrating</w:t>
+      </w:r>
+      <w:r>
+        <w:rPr>
+          <w:rFonts w:ascii="Times New Roman" w:eastAsia="Times New Roman" w:hAnsi="Times New Roman" w:cs="Times New Roman"/>
+          <w:sz w:val="24"/>
+          <w:szCs w:val="24"/>
+        </w:rPr>
+        <w:t xml:space="preserve"> the</w:t>
       </w:r>
       <w:r>
         <w:rPr>
@@ -3971,25 +3945,7 @@
           <w:sz w:val="24"/>
           <w:szCs w:val="24"/>
         </w:rPr>
-        <w:t xml:space="preserve"> flatten the epidemic curve (cf. Fig. 2</w:t>
-      </w:r>
-      <w:proofErr w:type="gramStart"/>
-      <w:r>
-        <w:rPr>
-          <w:rFonts w:ascii="Times New Roman" w:eastAsia="Times New Roman" w:hAnsi="Times New Roman" w:cs="Times New Roman"/>
-          <w:sz w:val="24"/>
-          <w:szCs w:val="24"/>
-        </w:rPr>
-        <w:t>B,D</w:t>
-      </w:r>
-      <w:proofErr w:type="gramEnd"/>
-      <w:r>
-        <w:rPr>
-          <w:rFonts w:ascii="Times New Roman" w:eastAsia="Times New Roman" w:hAnsi="Times New Roman" w:cs="Times New Roman"/>
-          <w:sz w:val="24"/>
-          <w:szCs w:val="24"/>
-        </w:rPr>
-        <w:t xml:space="preserve">) </w:t>
+        <w:t xml:space="preserve"> flatten the epidemic curve (cf. Fig. 2B,D) </w:t>
       </w:r>
       <w:r>
         <w:rPr>
@@ -4490,15 +4446,7 @@
           <w:sz w:val="24"/>
           <w:szCs w:val="24"/>
         </w:rPr>
-        <w:t xml:space="preserve"> can </w:t>
-      </w:r>
-      <w:r>
-        <w:rPr>
-          <w:rFonts w:ascii="Times New Roman" w:eastAsia="Times New Roman" w:hAnsi="Times New Roman" w:cs="Times New Roman"/>
-          <w:sz w:val="24"/>
-          <w:szCs w:val="24"/>
-        </w:rPr>
-        <w:t xml:space="preserve">capture qualitative changes in </w:t>
+        <w:t xml:space="preserve"> can capture qualitative changes in </w:t>
       </w:r>
       <m:oMath>
         <m:sSub>
@@ -4906,7 +4854,23 @@
           <w:sz w:val="24"/>
           <w:szCs w:val="24"/>
         </w:rPr>
-        <w:t>re not able to directly estimate the effect of social distancing on epidemiological dynamics. Other measures</w:t>
+        <w:t>re not able to directly estimate the effect of social distancing on</w:t>
+      </w:r>
+      <w:r>
+        <w:rPr>
+          <w:rFonts w:ascii="Times New Roman" w:eastAsia="Times New Roman" w:hAnsi="Times New Roman" w:cs="Times New Roman"/>
+          <w:sz w:val="24"/>
+          <w:szCs w:val="24"/>
+        </w:rPr>
+        <w:t xml:space="preserve"> population contacts or</w:t>
+      </w:r>
+      <w:r>
+        <w:rPr>
+          <w:rFonts w:ascii="Times New Roman" w:eastAsia="Times New Roman" w:hAnsi="Times New Roman" w:cs="Times New Roman"/>
+          <w:sz w:val="24"/>
+          <w:szCs w:val="24"/>
+        </w:rPr>
+        <w:t xml:space="preserve"> epidemiological dynamics. Other measures</w:t>
       </w:r>
       <w:r>
         <w:rPr>
@@ -4922,7 +4886,31 @@
           <w:sz w:val="24"/>
           <w:szCs w:val="24"/>
         </w:rPr>
-        <w:t>such as intensive testing of core transmission groups and school closure</w:t>
+        <w:t>such as intensive testing</w:t>
+      </w:r>
+      <w:r>
+        <w:rPr>
+          <w:rFonts w:ascii="Times New Roman" w:eastAsia="Times New Roman" w:hAnsi="Times New Roman" w:cs="Times New Roman"/>
+          <w:sz w:val="24"/>
+          <w:szCs w:val="24"/>
+        </w:rPr>
+        <w:t xml:space="preserve"> and tracing</w:t>
+      </w:r>
+      <w:r>
+        <w:rPr>
+          <w:rFonts w:ascii="Times New Roman" w:eastAsia="Times New Roman" w:hAnsi="Times New Roman" w:cs="Times New Roman"/>
+          <w:sz w:val="24"/>
+          <w:szCs w:val="24"/>
+        </w:rPr>
+        <w:t xml:space="preserve"> of core transmission </w:t>
+      </w:r>
+      <w:r>
+        <w:rPr>
+          <w:rFonts w:ascii="Times New Roman" w:eastAsia="Times New Roman" w:hAnsi="Times New Roman" w:cs="Times New Roman"/>
+          <w:sz w:val="24"/>
+          <w:szCs w:val="24"/>
+        </w:rPr>
+        <w:t>groups</w:t>
       </w:r>
       <w:r>
         <w:rPr>
@@ -4939,6 +4927,14 @@
           <w:szCs w:val="24"/>
         </w:rPr>
         <w:t xml:space="preserve">are also likely to have affected </w:t>
+      </w:r>
+      <w:r>
+        <w:rPr>
+          <w:rFonts w:ascii="Times New Roman" w:eastAsia="Times New Roman" w:hAnsi="Times New Roman" w:cs="Times New Roman"/>
+          <w:sz w:val="24"/>
+          <w:szCs w:val="24"/>
+        </w:rPr>
+        <w:t xml:space="preserve">transmission </w:t>
       </w:r>
       <w:r>
         <w:rPr>
@@ -5021,7 +5017,23 @@
           <w:sz w:val="24"/>
           <w:szCs w:val="24"/>
         </w:rPr>
-        <w:t xml:space="preserve">was still close to the balance point </w:t>
+        <w:t xml:space="preserve">was still close to the </w:t>
+      </w:r>
+      <w:r>
+        <w:rPr>
+          <w:rFonts w:ascii="Times New Roman" w:eastAsia="Times New Roman" w:hAnsi="Times New Roman" w:cs="Times New Roman"/>
+          <w:sz w:val="24"/>
+          <w:szCs w:val="24"/>
+        </w:rPr>
+        <w:t>epidemic threshold</w:t>
+      </w:r>
+      <w:r>
+        <w:rPr>
+          <w:rFonts w:ascii="Times New Roman" w:eastAsia="Times New Roman" w:hAnsi="Times New Roman" w:cs="Times New Roman"/>
+          <w:sz w:val="24"/>
+          <w:szCs w:val="24"/>
+        </w:rPr>
+        <w:t xml:space="preserve"> </w:t>
       </w:r>
       <w:r>
         <w:rPr>
@@ -5150,10 +5162,11 @@
       <w:pPr>
         <w:spacing w:line="480" w:lineRule="auto"/>
         <w:rPr>
-          <w:rFonts w:ascii="Times New Roman" w:eastAsia="Times New Roman" w:hAnsi="Times New Roman" w:cs="Times New Roman"/>
+          <w:rFonts w:ascii="Batang" w:eastAsia="Batang" w:hAnsi="Batang" w:cs="Batang"/>
           <w:b/>
           <w:sz w:val="24"/>
           <w:szCs w:val="24"/>
+          <w:lang w:val="en-US"/>
         </w:rPr>
       </w:pPr>
       <w:r>
@@ -5163,36 +5176,20 @@
           <w:sz w:val="24"/>
           <w:szCs w:val="24"/>
         </w:rPr>
-        <w:t>Disclaimers</w:t>
+        <w:t>Acknowledgements</w:t>
       </w:r>
     </w:p>
     <w:p>
       <w:pPr>
         <w:spacing w:line="480" w:lineRule="auto"/>
         <w:rPr>
-          <w:rFonts w:ascii="Times New Roman" w:eastAsia="Times New Roman" w:hAnsi="Times New Roman" w:cs="Times New Roman"/>
-          <w:sz w:val="24"/>
-          <w:szCs w:val="24"/>
+          <w:rFonts w:ascii="Batang" w:eastAsia="Batang" w:hAnsi="Batang" w:cs="Batang"/>
+          <w:b/>
+          <w:sz w:val="24"/>
+          <w:szCs w:val="24"/>
+          <w:lang w:val="en-US"/>
         </w:rPr>
       </w:pPr>
-      <w:r>
-        <w:rPr>
-          <w:rFonts w:ascii="Times New Roman" w:eastAsia="Times New Roman" w:hAnsi="Times New Roman" w:cs="Times New Roman"/>
-          <w:b/>
-          <w:sz w:val="24"/>
-          <w:szCs w:val="24"/>
-        </w:rPr>
-        <w:t xml:space="preserve">        </w:t>
-      </w:r>
-      <w:r>
-        <w:rPr>
-          <w:rFonts w:ascii="Times New Roman" w:eastAsia="Times New Roman" w:hAnsi="Times New Roman" w:cs="Times New Roman"/>
-          <w:b/>
-          <w:sz w:val="24"/>
-          <w:szCs w:val="24"/>
-        </w:rPr>
-        <w:tab/>
-      </w:r>
       <w:r>
         <w:rPr>
           <w:rFonts w:ascii="Times New Roman" w:eastAsia="Times New Roman" w:hAnsi="Times New Roman" w:cs="Times New Roman"/>
@@ -5551,25 +5548,7 @@
           <w:sz w:val="24"/>
           <w:szCs w:val="24"/>
         </w:rPr>
-        <w:t xml:space="preserve">Park YJ, Choe YJ, Park SY, Kim YM, Kim J, </w:t>
-      </w:r>
-      <w:proofErr w:type="spellStart"/>
-      <w:r>
-        <w:rPr>
-          <w:rFonts w:ascii="Times New Roman" w:eastAsia="Times New Roman" w:hAnsi="Times New Roman" w:cs="Times New Roman"/>
-          <w:sz w:val="24"/>
-          <w:szCs w:val="24"/>
-        </w:rPr>
-        <w:t>Kweon</w:t>
-      </w:r>
-      <w:proofErr w:type="spellEnd"/>
-      <w:r>
-        <w:rPr>
-          <w:rFonts w:ascii="Times New Roman" w:eastAsia="Times New Roman" w:hAnsi="Times New Roman" w:cs="Times New Roman"/>
-          <w:sz w:val="24"/>
-          <w:szCs w:val="24"/>
-        </w:rPr>
-        <w:t xml:space="preserve"> S</w:t>
+        <w:t>Park YJ, Choe YJ, Park SY, Kim YM, Kim J, Kweon S</w:t>
       </w:r>
       <w:r>
         <w:rPr>
@@ -5611,23 +5590,13 @@
         </w:rPr>
         <w:t xml:space="preserve">. </w:t>
       </w:r>
-      <w:proofErr w:type="spellStart"/>
-      <w:r>
-        <w:rPr>
-          <w:rFonts w:ascii="Times New Roman" w:eastAsia="Times New Roman" w:hAnsi="Times New Roman" w:cs="Times New Roman"/>
-          <w:sz w:val="24"/>
-          <w:szCs w:val="24"/>
-        </w:rPr>
-        <w:t>Emerg</w:t>
-      </w:r>
-      <w:proofErr w:type="spellEnd"/>
-      <w:r>
-        <w:rPr>
-          <w:rFonts w:ascii="Times New Roman" w:eastAsia="Times New Roman" w:hAnsi="Times New Roman" w:cs="Times New Roman"/>
-          <w:sz w:val="24"/>
-          <w:szCs w:val="24"/>
-        </w:rPr>
-        <w:t xml:space="preserve"> Inf Dis</w:t>
+      <w:r>
+        <w:rPr>
+          <w:rFonts w:ascii="Times New Roman" w:eastAsia="Times New Roman" w:hAnsi="Times New Roman" w:cs="Times New Roman"/>
+          <w:sz w:val="24"/>
+          <w:szCs w:val="24"/>
+        </w:rPr>
+        <w:t>Emerg Inf Dis</w:t>
       </w:r>
       <w:r>
         <w:rPr>
@@ -5676,25 +5645,7 @@
           <w:sz w:val="24"/>
           <w:szCs w:val="24"/>
         </w:rPr>
-        <w:t xml:space="preserve">Fraser C. Estimating individual and household reproduction numbers in an emerging epidemic. </w:t>
-      </w:r>
-      <w:proofErr w:type="spellStart"/>
-      <w:r>
-        <w:rPr>
-          <w:rFonts w:ascii="Times New Roman" w:eastAsia="Times New Roman" w:hAnsi="Times New Roman" w:cs="Times New Roman"/>
-          <w:sz w:val="24"/>
-          <w:szCs w:val="24"/>
-        </w:rPr>
-        <w:t>PLoS</w:t>
-      </w:r>
-      <w:proofErr w:type="spellEnd"/>
-      <w:r>
-        <w:rPr>
-          <w:rFonts w:ascii="Times New Roman" w:eastAsia="Times New Roman" w:hAnsi="Times New Roman" w:cs="Times New Roman"/>
-          <w:sz w:val="24"/>
-          <w:szCs w:val="24"/>
-        </w:rPr>
-        <w:t xml:space="preserve"> one. 2007; 2(8). </w:t>
+        <w:t xml:space="preserve">Fraser C. Estimating individual and household reproduction numbers in an emerging epidemic. PLoS one. 2007; 2(8). </w:t>
       </w:r>
       <w:hyperlink r:id="rId11" w:history="1">
         <w:r>
@@ -5727,25 +5678,7 @@
           <w:sz w:val="24"/>
           <w:szCs w:val="24"/>
         </w:rPr>
-        <w:t xml:space="preserve">Abbott S, </w:t>
-      </w:r>
-      <w:proofErr w:type="spellStart"/>
-      <w:r>
-        <w:rPr>
-          <w:rFonts w:ascii="Times New Roman" w:eastAsia="Times New Roman" w:hAnsi="Times New Roman" w:cs="Times New Roman"/>
-          <w:sz w:val="24"/>
-          <w:szCs w:val="24"/>
-        </w:rPr>
-        <w:t>Hellewell</w:t>
-      </w:r>
-      <w:proofErr w:type="spellEnd"/>
-      <w:r>
-        <w:rPr>
-          <w:rFonts w:ascii="Times New Roman" w:eastAsia="Times New Roman" w:hAnsi="Times New Roman" w:cs="Times New Roman"/>
-          <w:sz w:val="24"/>
-          <w:szCs w:val="24"/>
-        </w:rPr>
-        <w:t xml:space="preserve"> J, </w:t>
+        <w:t xml:space="preserve">Abbott S, Hellewell J, </w:t>
       </w:r>
       <w:r>
         <w:rPr>
@@ -5763,23 +5696,13 @@
         </w:rPr>
         <w:t xml:space="preserve">, </w:t>
       </w:r>
-      <w:proofErr w:type="spellStart"/>
-      <w:r>
-        <w:rPr>
-          <w:rFonts w:ascii="Times New Roman" w:eastAsia="Times New Roman" w:hAnsi="Times New Roman" w:cs="Times New Roman"/>
-          <w:sz w:val="24"/>
-          <w:szCs w:val="24"/>
-        </w:rPr>
-        <w:t>Sherratt</w:t>
-      </w:r>
-      <w:proofErr w:type="spellEnd"/>
-      <w:r>
-        <w:rPr>
-          <w:rFonts w:ascii="Times New Roman" w:eastAsia="Times New Roman" w:hAnsi="Times New Roman" w:cs="Times New Roman"/>
-          <w:sz w:val="24"/>
-          <w:szCs w:val="24"/>
-        </w:rPr>
-        <w:t xml:space="preserve"> K</w:t>
+      <w:r>
+        <w:rPr>
+          <w:rFonts w:ascii="Times New Roman" w:eastAsia="Times New Roman" w:hAnsi="Times New Roman" w:cs="Times New Roman"/>
+          <w:sz w:val="24"/>
+          <w:szCs w:val="24"/>
+        </w:rPr>
+        <w:t>Sherratt K</w:t>
       </w:r>
       <w:r>
         <w:rPr>
@@ -5805,23 +5728,13 @@
         </w:rPr>
         <w:t xml:space="preserve">, </w:t>
       </w:r>
-      <w:proofErr w:type="spellStart"/>
-      <w:r>
-        <w:rPr>
-          <w:rFonts w:ascii="Times New Roman" w:eastAsia="Times New Roman" w:hAnsi="Times New Roman" w:cs="Times New Roman"/>
-          <w:sz w:val="24"/>
-          <w:szCs w:val="24"/>
-        </w:rPr>
-        <w:t>Bosse</w:t>
-      </w:r>
-      <w:proofErr w:type="spellEnd"/>
-      <w:r>
-        <w:rPr>
-          <w:rFonts w:ascii="Times New Roman" w:eastAsia="Times New Roman" w:hAnsi="Times New Roman" w:cs="Times New Roman"/>
-          <w:sz w:val="24"/>
-          <w:szCs w:val="24"/>
-        </w:rPr>
-        <w:t xml:space="preserve"> NI</w:t>
+      <w:r>
+        <w:rPr>
+          <w:rFonts w:ascii="Times New Roman" w:eastAsia="Times New Roman" w:hAnsi="Times New Roman" w:cs="Times New Roman"/>
+          <w:sz w:val="24"/>
+          <w:szCs w:val="24"/>
+        </w:rPr>
+        <w:t>Bosse NI</w:t>
       </w:r>
       <w:r>
         <w:rPr>
@@ -5863,23 +5776,13 @@
         </w:rPr>
         <w:t xml:space="preserve">. </w:t>
       </w:r>
-      <w:proofErr w:type="spellStart"/>
-      <w:r>
-        <w:rPr>
-          <w:rFonts w:ascii="Times New Roman" w:eastAsia="Times New Roman" w:hAnsi="Times New Roman" w:cs="Times New Roman"/>
-          <w:sz w:val="24"/>
-          <w:szCs w:val="24"/>
-        </w:rPr>
-        <w:t>Wellcome</w:t>
-      </w:r>
-      <w:proofErr w:type="spellEnd"/>
-      <w:r>
-        <w:rPr>
-          <w:rFonts w:ascii="Times New Roman" w:eastAsia="Times New Roman" w:hAnsi="Times New Roman" w:cs="Times New Roman"/>
-          <w:sz w:val="24"/>
-          <w:szCs w:val="24"/>
-        </w:rPr>
-        <w:t xml:space="preserve"> Open Res</w:t>
+      <w:r>
+        <w:rPr>
+          <w:rFonts w:ascii="Times New Roman" w:eastAsia="Times New Roman" w:hAnsi="Times New Roman" w:cs="Times New Roman"/>
+          <w:sz w:val="24"/>
+          <w:szCs w:val="24"/>
+        </w:rPr>
+        <w:t>Wellcome Open Res</w:t>
       </w:r>
       <w:r>
         <w:rPr>
@@ -5970,7 +5873,6 @@
           <w:szCs w:val="24"/>
         </w:rPr>
       </w:pPr>
-      <w:proofErr w:type="spellStart"/>
       <w:r>
         <w:rPr>
           <w:rFonts w:ascii="Times New Roman" w:hAnsi="Times New Roman" w:cs="Times New Roman"/>
@@ -5978,34 +5880,7 @@
           <w:szCs w:val="24"/>
         </w:rPr>
         <w:lastRenderedPageBreak/>
-        <w:t>Gostic</w:t>
-      </w:r>
-      <w:proofErr w:type="spellEnd"/>
-      <w:r>
-        <w:rPr>
-          <w:rFonts w:ascii="Times New Roman" w:hAnsi="Times New Roman" w:cs="Times New Roman"/>
-          <w:sz w:val="24"/>
-          <w:szCs w:val="24"/>
-        </w:rPr>
-        <w:t xml:space="preserve"> KM, McGough L, Baskerville E, Abbott S, Joshi K, </w:t>
-      </w:r>
-      <w:proofErr w:type="spellStart"/>
-      <w:r>
-        <w:rPr>
-          <w:rFonts w:ascii="Times New Roman" w:hAnsi="Times New Roman" w:cs="Times New Roman"/>
-          <w:sz w:val="24"/>
-          <w:szCs w:val="24"/>
-        </w:rPr>
-        <w:t>Tedijanto</w:t>
-      </w:r>
-      <w:proofErr w:type="spellEnd"/>
-      <w:r>
-        <w:rPr>
-          <w:rFonts w:ascii="Times New Roman" w:hAnsi="Times New Roman" w:cs="Times New Roman"/>
-          <w:sz w:val="24"/>
-          <w:szCs w:val="24"/>
-        </w:rPr>
-        <w:t xml:space="preserve"> C, </w:t>
+        <w:t xml:space="preserve">Gostic KM, McGough L, Baskerville E, Abbott S, Joshi K, Tedijanto C, </w:t>
       </w:r>
       <w:r>
         <w:rPr>
@@ -6101,23 +5976,32 @@
           <w:szCs w:val="24"/>
         </w:rPr>
       </w:pPr>
-      <w:proofErr w:type="spellStart"/>
-      <w:r>
-        <w:rPr>
-          <w:rFonts w:ascii="Times New Roman" w:eastAsia="Times New Roman" w:hAnsi="Times New Roman" w:cs="Times New Roman"/>
-          <w:sz w:val="24"/>
-          <w:szCs w:val="24"/>
-        </w:rPr>
-        <w:t>Kickbusch</w:t>
-      </w:r>
-      <w:proofErr w:type="spellEnd"/>
-      <w:r>
-        <w:rPr>
-          <w:rFonts w:ascii="Times New Roman" w:eastAsia="Times New Roman" w:hAnsi="Times New Roman" w:cs="Times New Roman"/>
-          <w:sz w:val="24"/>
-          <w:szCs w:val="24"/>
-        </w:rPr>
-        <w:t xml:space="preserve"> I and Leung G. Response to the emerging novel coronavirus outbreak. BMJ. 2020; 368:m406 https://doi.org/10.1136/bmj.m406</w:t>
+      <w:r>
+        <w:rPr>
+          <w:rFonts w:ascii="Times New Roman" w:eastAsia="Times New Roman" w:hAnsi="Times New Roman" w:cs="Times New Roman"/>
+          <w:sz w:val="24"/>
+          <w:szCs w:val="24"/>
+        </w:rPr>
+        <w:t xml:space="preserve">Kickbusch I and Leung G. Response to the emerging novel coronavirus outbreak. BMJ. 2020; 368:m406 </w:t>
+      </w:r>
+      <w:hyperlink r:id="rId14" w:history="1">
+        <w:r>
+          <w:rPr>
+            <w:rStyle w:val="Hyperlink"/>
+            <w:rFonts w:ascii="Times New Roman" w:eastAsia="Times New Roman" w:hAnsi="Times New Roman" w:cs="Times New Roman"/>
+            <w:sz w:val="24"/>
+            <w:szCs w:val="24"/>
+          </w:rPr>
+          <w:t>https://doi.org/10.1136/bmj.m406</w:t>
+        </w:r>
+      </w:hyperlink>
+      <w:r>
+        <w:rPr>
+          <w:rFonts w:ascii="Times New Roman" w:eastAsia="Times New Roman" w:hAnsi="Times New Roman" w:cs="Times New Roman"/>
+          <w:sz w:val="24"/>
+          <w:szCs w:val="24"/>
+        </w:rPr>
+        <w:t xml:space="preserve"> </w:t>
       </w:r>
     </w:p>
     <w:p>
@@ -6139,43 +6023,26 @@
           <w:sz w:val="24"/>
           <w:szCs w:val="24"/>
         </w:rPr>
-        <w:t xml:space="preserve">Anderson RM, </w:t>
-      </w:r>
-      <w:proofErr w:type="spellStart"/>
-      <w:r>
-        <w:rPr>
-          <w:rFonts w:ascii="Times New Roman" w:eastAsia="Times New Roman" w:hAnsi="Times New Roman" w:cs="Times New Roman"/>
-          <w:sz w:val="24"/>
-          <w:szCs w:val="24"/>
-        </w:rPr>
-        <w:t>Heesterbeek</w:t>
-      </w:r>
-      <w:proofErr w:type="spellEnd"/>
-      <w:r>
-        <w:rPr>
-          <w:rFonts w:ascii="Times New Roman" w:eastAsia="Times New Roman" w:hAnsi="Times New Roman" w:cs="Times New Roman"/>
-          <w:sz w:val="24"/>
-          <w:szCs w:val="24"/>
-        </w:rPr>
-        <w:t xml:space="preserve"> H, </w:t>
-      </w:r>
-      <w:proofErr w:type="spellStart"/>
-      <w:r>
-        <w:rPr>
-          <w:rFonts w:ascii="Times New Roman" w:eastAsia="Times New Roman" w:hAnsi="Times New Roman" w:cs="Times New Roman"/>
-          <w:sz w:val="24"/>
-          <w:szCs w:val="24"/>
-        </w:rPr>
-        <w:t>Klinkenberg</w:t>
-      </w:r>
-      <w:proofErr w:type="spellEnd"/>
-      <w:r>
-        <w:rPr>
-          <w:rFonts w:ascii="Times New Roman" w:eastAsia="Times New Roman" w:hAnsi="Times New Roman" w:cs="Times New Roman"/>
-          <w:sz w:val="24"/>
-          <w:szCs w:val="24"/>
-        </w:rPr>
-        <w:t xml:space="preserve"> D, and Hollingsworth TD. How will country-based mitigation measures influence the course of the COVID-19 epidemic? Lancet. 2020; 395(10228):931-934. https://doi.org/10.1016/S0140-6736(20)30567-5</w:t>
+        <w:t xml:space="preserve">Anderson RM, Heesterbeek H, Klinkenberg D, and Hollingsworth TD. How will country-based mitigation measures influence the course of the COVID-19 epidemic? Lancet. 2020; 395(10228):931-934. </w:t>
+      </w:r>
+      <w:hyperlink r:id="rId15" w:history="1">
+        <w:r>
+          <w:rPr>
+            <w:rStyle w:val="Hyperlink"/>
+            <w:rFonts w:ascii="Times New Roman" w:eastAsia="Times New Roman" w:hAnsi="Times New Roman" w:cs="Times New Roman"/>
+            <w:sz w:val="24"/>
+            <w:szCs w:val="24"/>
+          </w:rPr>
+          <w:t>https://doi.org/10.1016/S0140-6736(20)30567-5</w:t>
+        </w:r>
+      </w:hyperlink>
+      <w:r>
+        <w:rPr>
+          <w:rFonts w:ascii="Times New Roman" w:eastAsia="Times New Roman" w:hAnsi="Times New Roman" w:cs="Times New Roman"/>
+          <w:sz w:val="24"/>
+          <w:szCs w:val="24"/>
+        </w:rPr>
+        <w:t xml:space="preserve"> </w:t>
       </w:r>
     </w:p>
     <w:p>
@@ -6197,81 +6064,9 @@
           <w:sz w:val="24"/>
           <w:szCs w:val="24"/>
         </w:rPr>
-        <w:t xml:space="preserve">Thompson RN, </w:t>
-      </w:r>
-      <w:proofErr w:type="spellStart"/>
-      <w:r>
-        <w:rPr>
-          <w:rFonts w:ascii="Times New Roman" w:eastAsia="Times New Roman" w:hAnsi="Times New Roman" w:cs="Times New Roman"/>
-          <w:sz w:val="24"/>
-          <w:szCs w:val="24"/>
-        </w:rPr>
-        <w:t>Stockwin</w:t>
-      </w:r>
-      <w:proofErr w:type="spellEnd"/>
-      <w:r>
-        <w:rPr>
-          <w:rFonts w:ascii="Times New Roman" w:eastAsia="Times New Roman" w:hAnsi="Times New Roman" w:cs="Times New Roman"/>
-          <w:sz w:val="24"/>
-          <w:szCs w:val="24"/>
-        </w:rPr>
-        <w:t xml:space="preserve"> JE, van </w:t>
-      </w:r>
-      <w:proofErr w:type="spellStart"/>
-      <w:r>
-        <w:rPr>
-          <w:rFonts w:ascii="Times New Roman" w:eastAsia="Times New Roman" w:hAnsi="Times New Roman" w:cs="Times New Roman"/>
-          <w:sz w:val="24"/>
-          <w:szCs w:val="24"/>
-        </w:rPr>
-        <w:t>Gaalen</w:t>
-      </w:r>
-      <w:proofErr w:type="spellEnd"/>
-      <w:r>
-        <w:rPr>
-          <w:rFonts w:ascii="Times New Roman" w:eastAsia="Times New Roman" w:hAnsi="Times New Roman" w:cs="Times New Roman"/>
-          <w:sz w:val="24"/>
-          <w:szCs w:val="24"/>
-        </w:rPr>
-        <w:t xml:space="preserve"> RD, Polonsky JA, </w:t>
-      </w:r>
-      <w:proofErr w:type="spellStart"/>
-      <w:r>
-        <w:rPr>
-          <w:rFonts w:ascii="Times New Roman" w:eastAsia="Times New Roman" w:hAnsi="Times New Roman" w:cs="Times New Roman"/>
-          <w:sz w:val="24"/>
-          <w:szCs w:val="24"/>
-        </w:rPr>
-        <w:t>Kamvar</w:t>
-      </w:r>
-      <w:proofErr w:type="spellEnd"/>
-      <w:r>
-        <w:rPr>
-          <w:rFonts w:ascii="Times New Roman" w:eastAsia="Times New Roman" w:hAnsi="Times New Roman" w:cs="Times New Roman"/>
-          <w:sz w:val="24"/>
-          <w:szCs w:val="24"/>
-        </w:rPr>
-        <w:t xml:space="preserve"> ZN, </w:t>
-      </w:r>
-      <w:proofErr w:type="spellStart"/>
-      <w:r>
-        <w:rPr>
-          <w:rFonts w:ascii="Times New Roman" w:eastAsia="Times New Roman" w:hAnsi="Times New Roman" w:cs="Times New Roman"/>
-          <w:sz w:val="24"/>
-          <w:szCs w:val="24"/>
-        </w:rPr>
-        <w:t>Demarsh</w:t>
-      </w:r>
-      <w:proofErr w:type="spellEnd"/>
-      <w:r>
-        <w:rPr>
-          <w:rFonts w:ascii="Times New Roman" w:eastAsia="Times New Roman" w:hAnsi="Times New Roman" w:cs="Times New Roman"/>
-          <w:sz w:val="24"/>
-          <w:szCs w:val="24"/>
-        </w:rPr>
-        <w:t xml:space="preserve"> PA, et al. Improved inference of time-varying reproduction numbers during infectious disease outbreaks. Epidemics. 2019; 29:100356. </w:t>
-      </w:r>
-      <w:hyperlink r:id="rId14" w:history="1">
+        <w:t xml:space="preserve">Thompson RN, Stockwin JE, van Gaalen RD, Polonsky JA, Kamvar ZN, Demarsh PA, et al. Improved inference of time-varying reproduction numbers during infectious disease outbreaks. Epidemics. 2019; 29:100356. </w:t>
+      </w:r>
+      <w:hyperlink r:id="rId16" w:history="1">
         <w:r>
           <w:rPr>
             <w:rStyle w:val="Hyperlink"/>
@@ -6318,35 +6113,17 @@
           <w:sz w:val="24"/>
           <w:szCs w:val="24"/>
         </w:rPr>
-        <w:t xml:space="preserve">. </w:t>
-      </w:r>
-      <w:proofErr w:type="spellStart"/>
+        <w:t xml:space="preserve">. Emerg Inf Dis. </w:t>
+      </w:r>
       <w:r>
         <w:rPr>
           <w:rFonts w:ascii="Times New Roman" w:hAnsi="Times New Roman" w:cs="Times New Roman"/>
           <w:sz w:val="24"/>
           <w:szCs w:val="24"/>
         </w:rPr>
-        <w:t>Emerg</w:t>
-      </w:r>
-      <w:proofErr w:type="spellEnd"/>
-      <w:r>
-        <w:rPr>
-          <w:rFonts w:ascii="Times New Roman" w:hAnsi="Times New Roman" w:cs="Times New Roman"/>
-          <w:sz w:val="24"/>
-          <w:szCs w:val="24"/>
-        </w:rPr>
-        <w:t xml:space="preserve"> Inf Dis. </w:t>
-      </w:r>
-      <w:r>
-        <w:rPr>
-          <w:rFonts w:ascii="Times New Roman" w:hAnsi="Times New Roman" w:cs="Times New Roman"/>
-          <w:sz w:val="24"/>
-          <w:szCs w:val="24"/>
-        </w:rPr>
         <w:t xml:space="preserve">2020. </w:t>
       </w:r>
-      <w:hyperlink r:id="rId15" w:history="1">
+      <w:hyperlink r:id="rId17" w:history="1">
         <w:r>
           <w:rPr>
             <w:rStyle w:val="Hyperlink"/>
@@ -6387,7 +6164,7 @@
         </w:rPr>
         <w:t xml:space="preserve">Kraemer MU, Yang C-H, Gutierrez B, Wu C-H, Klein B, Pigott DM, et al. The effect of human mobility and control measures on the COVID-19 epidemic in China. Science. 2020; 368(6490). </w:t>
       </w:r>
-      <w:hyperlink r:id="rId16" w:history="1">
+      <w:hyperlink r:id="rId18" w:history="1">
         <w:r>
           <w:rPr>
             <w:rStyle w:val="Hyperlink"/>
@@ -6426,79 +6203,7 @@
           <w:sz w:val="24"/>
           <w:szCs w:val="24"/>
         </w:rPr>
-        <w:t xml:space="preserve">Backer JA, </w:t>
-      </w:r>
-      <w:proofErr w:type="spellStart"/>
-      <w:r>
-        <w:rPr>
-          <w:rFonts w:ascii="Times New Roman" w:eastAsia="Times New Roman" w:hAnsi="Times New Roman" w:cs="Times New Roman"/>
-          <w:sz w:val="24"/>
-          <w:szCs w:val="24"/>
-        </w:rPr>
-        <w:t>Klinkenberg</w:t>
-      </w:r>
-      <w:proofErr w:type="spellEnd"/>
-      <w:r>
-        <w:rPr>
-          <w:rFonts w:ascii="Times New Roman" w:eastAsia="Times New Roman" w:hAnsi="Times New Roman" w:cs="Times New Roman"/>
-          <w:sz w:val="24"/>
-          <w:szCs w:val="24"/>
-        </w:rPr>
-        <w:t xml:space="preserve"> D, and </w:t>
-      </w:r>
-      <w:proofErr w:type="spellStart"/>
-      <w:r>
-        <w:rPr>
-          <w:rFonts w:ascii="Times New Roman" w:eastAsia="Times New Roman" w:hAnsi="Times New Roman" w:cs="Times New Roman"/>
-          <w:sz w:val="24"/>
-          <w:szCs w:val="24"/>
-        </w:rPr>
-        <w:t>Wallinga</w:t>
-      </w:r>
-      <w:proofErr w:type="spellEnd"/>
-      <w:r>
-        <w:rPr>
-          <w:rFonts w:ascii="Times New Roman" w:eastAsia="Times New Roman" w:hAnsi="Times New Roman" w:cs="Times New Roman"/>
-          <w:sz w:val="24"/>
-          <w:szCs w:val="24"/>
-        </w:rPr>
-        <w:t xml:space="preserve"> J. Incubation period of 2019 novel coronavirus (2019-nCoV) infections among </w:t>
-      </w:r>
-      <w:proofErr w:type="spellStart"/>
-      <w:r>
-        <w:rPr>
-          <w:rFonts w:ascii="Times New Roman" w:eastAsia="Times New Roman" w:hAnsi="Times New Roman" w:cs="Times New Roman"/>
-          <w:sz w:val="24"/>
-          <w:szCs w:val="24"/>
-        </w:rPr>
-        <w:t>travellers</w:t>
-      </w:r>
-      <w:proofErr w:type="spellEnd"/>
-      <w:r>
-        <w:rPr>
-          <w:rFonts w:ascii="Times New Roman" w:eastAsia="Times New Roman" w:hAnsi="Times New Roman" w:cs="Times New Roman"/>
-          <w:sz w:val="24"/>
-          <w:szCs w:val="24"/>
-        </w:rPr>
-        <w:t xml:space="preserve"> from Wuhan, China, 20–28 January 2020. Euro </w:t>
-      </w:r>
-      <w:proofErr w:type="spellStart"/>
-      <w:r>
-        <w:rPr>
-          <w:rFonts w:ascii="Times New Roman" w:eastAsia="Times New Roman" w:hAnsi="Times New Roman" w:cs="Times New Roman"/>
-          <w:sz w:val="24"/>
-          <w:szCs w:val="24"/>
-        </w:rPr>
-        <w:t>Surveill</w:t>
-      </w:r>
-      <w:proofErr w:type="spellEnd"/>
-      <w:r>
-        <w:rPr>
-          <w:rFonts w:ascii="Times New Roman" w:eastAsia="Times New Roman" w:hAnsi="Times New Roman" w:cs="Times New Roman"/>
-          <w:sz w:val="24"/>
-          <w:szCs w:val="24"/>
-        </w:rPr>
-        <w:t>. 2020; 25(5). https://doi.org/10.2807/1560-7917.ES.2020.25.5.2000062</w:t>
+        <w:t>Backer JA, Klinkenberg D, and Wallinga J. Incubation period of 2019 novel coronavirus (2019-nCoV) infections among travellers from Wuhan, China, 20–28 January 2020. Euro Surveill. 2020; 25(5). https://doi.org/10.2807/1560-7917.ES.2020.25.5.2000062</w:t>
       </w:r>
     </w:p>
     <w:p>
@@ -6520,43 +6225,7 @@
           <w:sz w:val="24"/>
           <w:szCs w:val="24"/>
         </w:rPr>
-        <w:t xml:space="preserve">Ferretti L, </w:t>
-      </w:r>
-      <w:proofErr w:type="spellStart"/>
-      <w:r>
-        <w:rPr>
-          <w:rFonts w:ascii="Times New Roman" w:eastAsia="Times New Roman" w:hAnsi="Times New Roman" w:cs="Times New Roman"/>
-          <w:sz w:val="24"/>
-          <w:szCs w:val="24"/>
-        </w:rPr>
-        <w:t>Wymant</w:t>
-      </w:r>
-      <w:proofErr w:type="spellEnd"/>
-      <w:r>
-        <w:rPr>
-          <w:rFonts w:ascii="Times New Roman" w:eastAsia="Times New Roman" w:hAnsi="Times New Roman" w:cs="Times New Roman"/>
-          <w:sz w:val="24"/>
-          <w:szCs w:val="24"/>
-        </w:rPr>
-        <w:t xml:space="preserve"> C, Kendall M, Zhao L, </w:t>
-      </w:r>
-      <w:proofErr w:type="spellStart"/>
-      <w:r>
-        <w:rPr>
-          <w:rFonts w:ascii="Times New Roman" w:eastAsia="Times New Roman" w:hAnsi="Times New Roman" w:cs="Times New Roman"/>
-          <w:sz w:val="24"/>
-          <w:szCs w:val="24"/>
-        </w:rPr>
-        <w:t>Nurtay</w:t>
-      </w:r>
-      <w:proofErr w:type="spellEnd"/>
-      <w:r>
-        <w:rPr>
-          <w:rFonts w:ascii="Times New Roman" w:eastAsia="Times New Roman" w:hAnsi="Times New Roman" w:cs="Times New Roman"/>
-          <w:sz w:val="24"/>
-          <w:szCs w:val="24"/>
-        </w:rPr>
-        <w:t xml:space="preserve"> A,</w:t>
+        <w:t>Ferretti L, Wymant C, Kendall M, Zhao L, Nurtay A,</w:t>
       </w:r>
       <w:r>
         <w:rPr>
@@ -6566,7 +6235,6 @@
         </w:rPr>
         <w:t xml:space="preserve"> </w:t>
       </w:r>
-      <w:proofErr w:type="spellStart"/>
       <w:r>
         <w:rPr>
           <w:rFonts w:ascii="Times New Roman" w:eastAsia="Times New Roman" w:hAnsi="Times New Roman" w:cs="Times New Roman"/>
@@ -6575,7 +6243,6 @@
         </w:rPr>
         <w:t>Abeler-Dörner</w:t>
       </w:r>
-      <w:proofErr w:type="spellEnd"/>
       <w:r>
         <w:rPr>
           <w:rFonts w:ascii="Times New Roman" w:eastAsia="Times New Roman" w:hAnsi="Times New Roman" w:cs="Times New Roman"/>
@@ -6606,25 +6273,7 @@
           <w:sz w:val="24"/>
           <w:szCs w:val="24"/>
         </w:rPr>
-        <w:t xml:space="preserve">epidemic </w:t>
-      </w:r>
-      <w:proofErr w:type="spellStart"/>
-      <w:r>
-        <w:rPr>
-          <w:rFonts w:ascii="Times New Roman" w:eastAsia="Times New Roman" w:hAnsi="Times New Roman" w:cs="Times New Roman"/>
-          <w:sz w:val="24"/>
-          <w:szCs w:val="24"/>
-        </w:rPr>
-        <w:t>controll</w:t>
-      </w:r>
-      <w:proofErr w:type="spellEnd"/>
-      <w:r>
-        <w:rPr>
-          <w:rFonts w:ascii="Times New Roman" w:eastAsia="Times New Roman" w:hAnsi="Times New Roman" w:cs="Times New Roman"/>
-          <w:sz w:val="24"/>
-          <w:szCs w:val="24"/>
-        </w:rPr>
-        <w:t xml:space="preserve"> with digital contact tracing</w:t>
+        <w:t>epidemic controll with digital contact tracing</w:t>
       </w:r>
       <w:r>
         <w:rPr>
@@ -6650,7 +6299,7 @@
         </w:rPr>
         <w:t xml:space="preserve"> </w:t>
       </w:r>
-      <w:hyperlink r:id="rId17" w:history="1">
+      <w:hyperlink r:id="rId19" w:history="1">
         <w:r>
           <w:rPr>
             <w:rStyle w:val="Hyperlink"/>
@@ -6691,7 +6340,6 @@
           <w:szCs w:val="24"/>
         </w:rPr>
       </w:pPr>
-      <w:proofErr w:type="spellStart"/>
       <w:r>
         <w:rPr>
           <w:rFonts w:ascii="Times New Roman" w:eastAsia="Times New Roman" w:hAnsi="Times New Roman" w:cs="Times New Roman"/>
@@ -6699,70 +6347,7 @@
           <w:szCs w:val="24"/>
         </w:rPr>
         <w:lastRenderedPageBreak/>
-        <w:t>Ganyani</w:t>
-      </w:r>
-      <w:proofErr w:type="spellEnd"/>
-      <w:r>
-        <w:rPr>
-          <w:rFonts w:ascii="Times New Roman" w:eastAsia="Times New Roman" w:hAnsi="Times New Roman" w:cs="Times New Roman"/>
-          <w:sz w:val="24"/>
-          <w:szCs w:val="24"/>
-        </w:rPr>
-        <w:t xml:space="preserve"> T, Kremer C, Chen D, </w:t>
-      </w:r>
-      <w:proofErr w:type="spellStart"/>
-      <w:r>
-        <w:rPr>
-          <w:rFonts w:ascii="Times New Roman" w:eastAsia="Times New Roman" w:hAnsi="Times New Roman" w:cs="Times New Roman"/>
-          <w:sz w:val="24"/>
-          <w:szCs w:val="24"/>
-        </w:rPr>
-        <w:t>Torneri</w:t>
-      </w:r>
-      <w:proofErr w:type="spellEnd"/>
-      <w:r>
-        <w:rPr>
-          <w:rFonts w:ascii="Times New Roman" w:eastAsia="Times New Roman" w:hAnsi="Times New Roman" w:cs="Times New Roman"/>
-          <w:sz w:val="24"/>
-          <w:szCs w:val="24"/>
-        </w:rPr>
-        <w:t xml:space="preserve"> A, </w:t>
-      </w:r>
-      <w:proofErr w:type="spellStart"/>
-      <w:r>
-        <w:rPr>
-          <w:rFonts w:ascii="Times New Roman" w:eastAsia="Times New Roman" w:hAnsi="Times New Roman" w:cs="Times New Roman"/>
-          <w:sz w:val="24"/>
-          <w:szCs w:val="24"/>
-        </w:rPr>
-        <w:t>Faes</w:t>
-      </w:r>
-      <w:proofErr w:type="spellEnd"/>
-      <w:r>
-        <w:rPr>
-          <w:rFonts w:ascii="Times New Roman" w:eastAsia="Times New Roman" w:hAnsi="Times New Roman" w:cs="Times New Roman"/>
-          <w:sz w:val="24"/>
-          <w:szCs w:val="24"/>
-        </w:rPr>
-        <w:t xml:space="preserve"> C, </w:t>
-      </w:r>
-      <w:proofErr w:type="spellStart"/>
-      <w:r>
-        <w:rPr>
-          <w:rFonts w:ascii="Times New Roman" w:eastAsia="Times New Roman" w:hAnsi="Times New Roman" w:cs="Times New Roman"/>
-          <w:sz w:val="24"/>
-          <w:szCs w:val="24"/>
-        </w:rPr>
-        <w:t>Wallinga</w:t>
-      </w:r>
-      <w:proofErr w:type="spellEnd"/>
-      <w:r>
-        <w:rPr>
-          <w:rFonts w:ascii="Times New Roman" w:eastAsia="Times New Roman" w:hAnsi="Times New Roman" w:cs="Times New Roman"/>
-          <w:sz w:val="24"/>
-          <w:szCs w:val="24"/>
-        </w:rPr>
-        <w:t xml:space="preserve"> J, et al. Estimating the generation interval for</w:t>
+        <w:t>Ganyani T, Kremer C, Chen D, Torneri A, Faes C, Wallinga J, et al. Estimating the generation interval for</w:t>
       </w:r>
       <w:r>
         <w:rPr>
@@ -6834,27 +6419,9 @@
           <w:sz w:val="24"/>
           <w:szCs w:val="24"/>
         </w:rPr>
-        <w:t xml:space="preserve"> Euro </w:t>
-      </w:r>
-      <w:proofErr w:type="spellStart"/>
-      <w:r>
-        <w:rPr>
-          <w:rFonts w:ascii="Times New Roman" w:eastAsia="Times New Roman" w:hAnsi="Times New Roman" w:cs="Times New Roman"/>
-          <w:sz w:val="24"/>
-          <w:szCs w:val="24"/>
-        </w:rPr>
-        <w:t>Surrveill</w:t>
-      </w:r>
-      <w:proofErr w:type="spellEnd"/>
-      <w:r>
-        <w:rPr>
-          <w:rFonts w:ascii="Times New Roman" w:eastAsia="Times New Roman" w:hAnsi="Times New Roman" w:cs="Times New Roman"/>
-          <w:sz w:val="24"/>
-          <w:szCs w:val="24"/>
-        </w:rPr>
-        <w:t xml:space="preserve">. 2020; 25(17). </w:t>
-      </w:r>
-      <w:hyperlink r:id="rId18" w:history="1">
+        <w:t xml:space="preserve"> Euro Surrveill. 2020; 25(17). </w:t>
+      </w:r>
+      <w:hyperlink r:id="rId20" w:history="1">
         <w:r>
           <w:rPr>
             <w:rStyle w:val="Hyperlink"/>
@@ -7171,7 +6738,6 @@
                 <w:szCs w:val="24"/>
               </w:rPr>
             </w:pPr>
-            <w:proofErr w:type="gramStart"/>
             <w:r>
               <w:rPr>
                 <w:rFonts w:ascii="Times New Roman" w:hAnsi="Times New Roman" w:cs="Times New Roman"/>
@@ -7180,7 +6746,6 @@
               </w:rPr>
               <w:t>Gamma(</w:t>
             </w:r>
-            <w:proofErr w:type="gramEnd"/>
             <w:r>
               <w:rPr>
                 <w:rFonts w:ascii="Times New Roman" w:hAnsi="Times New Roman" w:cs="Times New Roman"/>
@@ -7313,25 +6878,7 @@
                 <w:sz w:val="24"/>
                 <w:szCs w:val="24"/>
               </w:rPr>
-              <w:t xml:space="preserve"> </w:t>
-            </w:r>
-            <w:proofErr w:type="gramStart"/>
-            <w:r>
-              <w:rPr>
-                <w:rFonts w:ascii="Times New Roman" w:hAnsi="Times New Roman" w:cs="Times New Roman"/>
-                <w:sz w:val="24"/>
-                <w:szCs w:val="24"/>
-              </w:rPr>
-              <w:t>Gamma(</w:t>
-            </w:r>
-            <w:proofErr w:type="gramEnd"/>
-            <w:r>
-              <w:rPr>
-                <w:rFonts w:ascii="Times New Roman" w:hAnsi="Times New Roman" w:cs="Times New Roman"/>
-                <w:sz w:val="24"/>
-                <w:szCs w:val="24"/>
-              </w:rPr>
-              <w:t>6</w:t>
+              <w:t xml:space="preserve"> Gamma(6</w:t>
             </w:r>
             <w:r>
               <w:rPr>
@@ -7409,25 +6956,7 @@
                 <w:sz w:val="24"/>
                 <w:szCs w:val="24"/>
               </w:rPr>
-              <w:t xml:space="preserve"> </w:t>
-            </w:r>
-            <w:proofErr w:type="gramStart"/>
-            <w:r>
-              <w:rPr>
-                <w:rFonts w:ascii="Times New Roman" w:hAnsi="Times New Roman" w:cs="Times New Roman"/>
-                <w:sz w:val="24"/>
-                <w:szCs w:val="24"/>
-              </w:rPr>
-              <w:t>Gamma(</w:t>
-            </w:r>
-            <w:proofErr w:type="gramEnd"/>
-            <w:r>
-              <w:rPr>
-                <w:rFonts w:ascii="Times New Roman" w:hAnsi="Times New Roman" w:cs="Times New Roman"/>
-                <w:sz w:val="24"/>
-                <w:szCs w:val="24"/>
-              </w:rPr>
-              <w:t>2</w:t>
+              <w:t xml:space="preserve"> Gamma(2</w:t>
             </w:r>
             <w:r>
               <w:rPr>
@@ -7587,26 +7116,14 @@
                 <w:szCs w:val="24"/>
               </w:rPr>
             </w:pPr>
-            <w:proofErr w:type="spellStart"/>
-            <w:proofErr w:type="gramStart"/>
             <w:r>
               <w:rPr>
                 <w:rFonts w:ascii="Times New Roman" w:hAnsi="Times New Roman" w:cs="Times New Roman"/>
                 <w:sz w:val="24"/>
                 <w:szCs w:val="24"/>
               </w:rPr>
-              <w:t>NegativeBinomial</w:t>
+              <w:t>NegativeBinomial(</w:t>
             </w:r>
-            <w:proofErr w:type="spellEnd"/>
-            <w:r>
-              <w:rPr>
-                <w:rFonts w:ascii="Times New Roman" w:hAnsi="Times New Roman" w:cs="Times New Roman"/>
-                <w:sz w:val="24"/>
-                <w:szCs w:val="24"/>
-              </w:rPr>
-              <w:t>(</w:t>
-            </w:r>
-            <w:proofErr w:type="gramEnd"/>
             <w:r>
               <w:rPr>
                 <w:rFonts w:ascii="Times New Roman" w:hAnsi="Times New Roman" w:cs="Times New Roman"/>
@@ -7702,25 +7219,7 @@
                 <w:sz w:val="24"/>
                 <w:szCs w:val="24"/>
               </w:rPr>
-              <w:t xml:space="preserve"> </w:t>
-            </w:r>
-            <w:proofErr w:type="gramStart"/>
-            <w:r>
-              <w:rPr>
-                <w:rFonts w:ascii="Times New Roman" w:hAnsi="Times New Roman" w:cs="Times New Roman"/>
-                <w:sz w:val="24"/>
-                <w:szCs w:val="24"/>
-              </w:rPr>
-              <w:t>Gamma(</w:t>
-            </w:r>
-            <w:proofErr w:type="gramEnd"/>
-            <w:r>
-              <w:rPr>
-                <w:rFonts w:ascii="Times New Roman" w:hAnsi="Times New Roman" w:cs="Times New Roman"/>
-                <w:sz w:val="24"/>
-                <w:szCs w:val="24"/>
-              </w:rPr>
-              <w:t>5 days</w:t>
+              <w:t xml:space="preserve"> Gamma(5 days</w:t>
             </w:r>
             <w:r>
               <w:rPr>
@@ -7789,25 +7288,7 @@
                 <w:sz w:val="24"/>
                 <w:szCs w:val="24"/>
               </w:rPr>
-              <w:t xml:space="preserve"> </w:t>
-            </w:r>
-            <w:proofErr w:type="gramStart"/>
-            <w:r>
-              <w:rPr>
-                <w:rFonts w:ascii="Times New Roman" w:hAnsi="Times New Roman" w:cs="Times New Roman"/>
-                <w:sz w:val="24"/>
-                <w:szCs w:val="24"/>
-              </w:rPr>
-              <w:t>Gamma(</w:t>
-            </w:r>
-            <w:proofErr w:type="gramEnd"/>
-            <w:r>
-              <w:rPr>
-                <w:rFonts w:ascii="Times New Roman" w:hAnsi="Times New Roman" w:cs="Times New Roman"/>
-                <w:sz w:val="24"/>
-                <w:szCs w:val="24"/>
-              </w:rPr>
-              <w:t>5</w:t>
+              <w:t xml:space="preserve"> Gamma(5</w:t>
             </w:r>
             <w:r>
               <w:rPr>
@@ -7968,20 +7449,51 @@
         <w:spacing w:line="480" w:lineRule="auto"/>
         <w:rPr>
           <w:rFonts w:ascii="Times New Roman" w:eastAsia="Times New Roman" w:hAnsi="Times New Roman" w:cs="Times New Roman"/>
+          <w:sz w:val="24"/>
+          <w:szCs w:val="24"/>
+        </w:rPr>
+      </w:pPr>
+      <w:r>
+        <w:rPr>
+          <w:rFonts w:ascii="Times New Roman" w:eastAsia="Times New Roman" w:hAnsi="Times New Roman" w:cs="Times New Roman"/>
           <w:b/>
           <w:sz w:val="24"/>
           <w:szCs w:val="24"/>
         </w:rPr>
-      </w:pPr>
-      <w:r>
-        <w:rPr>
-          <w:rFonts w:ascii="Times New Roman" w:eastAsia="Times New Roman" w:hAnsi="Times New Roman" w:cs="Times New Roman"/>
-          <w:b/>
-          <w:sz w:val="24"/>
-          <w:szCs w:val="24"/>
-        </w:rPr>
         <w:lastRenderedPageBreak/>
-        <w:t>Figure 1A:</w:t>
+        <w:t>Figure 1.</w:t>
+      </w:r>
+      <w:r>
+        <w:rPr>
+          <w:rFonts w:ascii="Times New Roman" w:eastAsia="Times New Roman" w:hAnsi="Times New Roman" w:cs="Times New Roman"/>
+          <w:sz w:val="24"/>
+          <w:szCs w:val="24"/>
+        </w:rPr>
+        <w:t xml:space="preserve"> Comparison of epidemiological and traffic data from Daegu (A) and Seoul (B). Solid lines represent the daily metro traffic volume in 2020 (red) and mean daily metro traffic volume between 2017–2019 (black). Daily traffic from previous years have been shifted by 1–3 days to align day of the weeks. Vertical</w:t>
+      </w:r>
+      <w:r>
+        <w:rPr>
+          <w:rFonts w:ascii="Times New Roman" w:eastAsia="Times New Roman" w:hAnsi="Times New Roman" w:cs="Times New Roman"/>
+          <w:sz w:val="24"/>
+          <w:szCs w:val="24"/>
+        </w:rPr>
+        <w:t>, dashed</w:t>
+      </w:r>
+      <w:r>
+        <w:rPr>
+          <w:rFonts w:ascii="Times New Roman" w:eastAsia="Times New Roman" w:hAnsi="Times New Roman" w:cs="Times New Roman"/>
+          <w:sz w:val="24"/>
+          <w:szCs w:val="24"/>
+        </w:rPr>
+        <w:t xml:space="preserve"> lines indicate Feb 18, 2020, when the first case was confirmed in Daegu.</w:t>
+      </w:r>
+      <w:r>
+        <w:rPr>
+          <w:rFonts w:ascii="Times New Roman" w:eastAsia="Times New Roman" w:hAnsi="Times New Roman" w:cs="Times New Roman"/>
+          <w:sz w:val="24"/>
+          <w:szCs w:val="24"/>
+        </w:rPr>
+        <w:t xml:space="preserve"> Gray bars indicate weekends.</w:t>
       </w:r>
     </w:p>
     <w:p>
@@ -7994,559 +7506,6 @@
           <w:szCs w:val="24"/>
         </w:rPr>
       </w:pPr>
-      <w:r>
-        <w:rPr>
-          <w:rFonts w:ascii="Times New Roman" w:eastAsia="Times New Roman" w:hAnsi="Times New Roman" w:cs="Times New Roman"/>
-          <w:b/>
-          <w:noProof/>
-          <w:sz w:val="24"/>
-          <w:szCs w:val="24"/>
-        </w:rPr>
-        <w:drawing>
-          <wp:inline distT="0" distB="0" distL="0" distR="0">
-            <wp:extent cx="5943600" cy="3962400"/>
-            <wp:effectExtent l="0" t="0" r="0" b="0"/>
-            <wp:docPr id="2" name="Picture 2"/>
-            <wp:cNvGraphicFramePr>
-              <a:graphicFrameLocks xmlns:a="http://schemas.openxmlformats.org/drawingml/2006/main" noChangeAspect="1"/>
-            </wp:cNvGraphicFramePr>
-            <a:graphic xmlns:a="http://schemas.openxmlformats.org/drawingml/2006/main">
-              <a:graphicData uri="http://schemas.openxmlformats.org/drawingml/2006/picture">
-                <pic:pic xmlns:pic="http://schemas.openxmlformats.org/drawingml/2006/picture">
-                  <pic:nvPicPr>
-                    <pic:cNvPr id="2" name="EID-20-1099-figure1A.jpg"/>
-                    <pic:cNvPicPr/>
-                  </pic:nvPicPr>
-                  <pic:blipFill>
-                    <a:blip r:embed="rId19" cstate="print">
-                      <a:extLst>
-                        <a:ext uri="{28A0092B-C50C-407E-A947-70E740481C1C}">
-                          <a14:useLocalDpi xmlns:a14="http://schemas.microsoft.com/office/drawing/2010/main" val="0"/>
-                        </a:ext>
-                      </a:extLst>
-                    </a:blip>
-                    <a:stretch>
-                      <a:fillRect/>
-                    </a:stretch>
-                  </pic:blipFill>
-                  <pic:spPr>
-                    <a:xfrm>
-                      <a:off x="0" y="0"/>
-                      <a:ext cx="5943600" cy="3962400"/>
-                    </a:xfrm>
-                    <a:prstGeom prst="rect">
-                      <a:avLst/>
-                    </a:prstGeom>
-                  </pic:spPr>
-                </pic:pic>
-              </a:graphicData>
-            </a:graphic>
-          </wp:inline>
-        </w:drawing>
-      </w:r>
-    </w:p>
-    <w:p>
-      <w:pPr>
-        <w:spacing w:line="480" w:lineRule="auto"/>
-        <w:rPr>
-          <w:rFonts w:ascii="Times New Roman" w:eastAsia="Times New Roman" w:hAnsi="Times New Roman" w:cs="Times New Roman"/>
-          <w:b/>
-          <w:sz w:val="24"/>
-          <w:szCs w:val="24"/>
-        </w:rPr>
-      </w:pPr>
-      <w:r>
-        <w:rPr>
-          <w:rFonts w:ascii="Times New Roman" w:eastAsia="Times New Roman" w:hAnsi="Times New Roman" w:cs="Times New Roman"/>
-          <w:b/>
-          <w:sz w:val="24"/>
-          <w:szCs w:val="24"/>
-        </w:rPr>
-        <w:t>Figure 1B:</w:t>
-      </w:r>
-    </w:p>
-    <w:p>
-      <w:pPr>
-        <w:spacing w:line="480" w:lineRule="auto"/>
-        <w:rPr>
-          <w:rFonts w:ascii="Times New Roman" w:eastAsia="Times New Roman" w:hAnsi="Times New Roman" w:cs="Times New Roman"/>
-          <w:b/>
-          <w:sz w:val="24"/>
-          <w:szCs w:val="24"/>
-        </w:rPr>
-      </w:pPr>
-      <w:r>
-        <w:rPr>
-          <w:rFonts w:ascii="Times New Roman" w:eastAsia="Times New Roman" w:hAnsi="Times New Roman" w:cs="Times New Roman"/>
-          <w:b/>
-          <w:noProof/>
-          <w:sz w:val="24"/>
-          <w:szCs w:val="24"/>
-        </w:rPr>
-        <w:lastRenderedPageBreak/>
-        <w:drawing>
-          <wp:inline distT="0" distB="0" distL="0" distR="0">
-            <wp:extent cx="5943600" cy="3962400"/>
-            <wp:effectExtent l="0" t="0" r="0" b="0"/>
-            <wp:docPr id="3" name="Picture 3"/>
-            <wp:cNvGraphicFramePr>
-              <a:graphicFrameLocks xmlns:a="http://schemas.openxmlformats.org/drawingml/2006/main" noChangeAspect="1"/>
-            </wp:cNvGraphicFramePr>
-            <a:graphic xmlns:a="http://schemas.openxmlformats.org/drawingml/2006/main">
-              <a:graphicData uri="http://schemas.openxmlformats.org/drawingml/2006/picture">
-                <pic:pic xmlns:pic="http://schemas.openxmlformats.org/drawingml/2006/picture">
-                  <pic:nvPicPr>
-                    <pic:cNvPr id="3" name="EID-20-1099-figure1B.jpg"/>
-                    <pic:cNvPicPr/>
-                  </pic:nvPicPr>
-                  <pic:blipFill>
-                    <a:blip r:embed="rId20" cstate="print">
-                      <a:extLst>
-                        <a:ext uri="{28A0092B-C50C-407E-A947-70E740481C1C}">
-                          <a14:useLocalDpi xmlns:a14="http://schemas.microsoft.com/office/drawing/2010/main" val="0"/>
-                        </a:ext>
-                      </a:extLst>
-                    </a:blip>
-                    <a:stretch>
-                      <a:fillRect/>
-                    </a:stretch>
-                  </pic:blipFill>
-                  <pic:spPr>
-                    <a:xfrm>
-                      <a:off x="0" y="0"/>
-                      <a:ext cx="5943600" cy="3962400"/>
-                    </a:xfrm>
-                    <a:prstGeom prst="rect">
-                      <a:avLst/>
-                    </a:prstGeom>
-                  </pic:spPr>
-                </pic:pic>
-              </a:graphicData>
-            </a:graphic>
-          </wp:inline>
-        </w:drawing>
-      </w:r>
-    </w:p>
-    <w:p>
-      <w:pPr>
-        <w:spacing w:line="480" w:lineRule="auto"/>
-        <w:rPr>
-          <w:rFonts w:ascii="Times New Roman" w:eastAsia="Times New Roman" w:hAnsi="Times New Roman" w:cs="Times New Roman"/>
-          <w:sz w:val="24"/>
-          <w:szCs w:val="24"/>
-        </w:rPr>
-      </w:pPr>
-      <w:r>
-        <w:rPr>
-          <w:rFonts w:ascii="Times New Roman" w:eastAsia="Times New Roman" w:hAnsi="Times New Roman" w:cs="Times New Roman"/>
-          <w:b/>
-          <w:sz w:val="24"/>
-          <w:szCs w:val="24"/>
-        </w:rPr>
-        <w:t>Figure 1.</w:t>
-      </w:r>
-      <w:r>
-        <w:rPr>
-          <w:rFonts w:ascii="Times New Roman" w:eastAsia="Times New Roman" w:hAnsi="Times New Roman" w:cs="Times New Roman"/>
-          <w:sz w:val="24"/>
-          <w:szCs w:val="24"/>
-        </w:rPr>
-        <w:t xml:space="preserve"> Comparison of epidemiological and traffic data from Daegu (A) and Seoul (B). Solid lines represent the daily metro traffic volume in 2020 (red) and mean daily metro traffic volume between 2017–2019 (black). Daily traffic from previous years have been shifted by 1–3 days to align day of the weeks. Vertical</w:t>
-      </w:r>
-      <w:r>
-        <w:rPr>
-          <w:rFonts w:ascii="Times New Roman" w:eastAsia="Times New Roman" w:hAnsi="Times New Roman" w:cs="Times New Roman"/>
-          <w:sz w:val="24"/>
-          <w:szCs w:val="24"/>
-        </w:rPr>
-        <w:t>, dashed</w:t>
-      </w:r>
-      <w:r>
-        <w:rPr>
-          <w:rFonts w:ascii="Times New Roman" w:eastAsia="Times New Roman" w:hAnsi="Times New Roman" w:cs="Times New Roman"/>
-          <w:sz w:val="24"/>
-          <w:szCs w:val="24"/>
-        </w:rPr>
-        <w:t xml:space="preserve"> lines indicate Feb 18, 2020, when the first case was confirmed in Daegu.</w:t>
-      </w:r>
-      <w:r>
-        <w:rPr>
-          <w:rFonts w:ascii="Times New Roman" w:eastAsia="Times New Roman" w:hAnsi="Times New Roman" w:cs="Times New Roman"/>
-          <w:sz w:val="24"/>
-          <w:szCs w:val="24"/>
-        </w:rPr>
-        <w:t xml:space="preserve"> Gray bars indicate weekends.</w:t>
-      </w:r>
-    </w:p>
-    <w:p>
-      <w:pPr>
-        <w:spacing w:line="480" w:lineRule="auto"/>
-        <w:rPr>
-          <w:rFonts w:ascii="Times New Roman" w:eastAsia="Times New Roman" w:hAnsi="Times New Roman" w:cs="Times New Roman"/>
-          <w:b/>
-          <w:sz w:val="24"/>
-          <w:szCs w:val="24"/>
-        </w:rPr>
-      </w:pPr>
-      <w:r>
-        <w:rPr>
-          <w:rFonts w:ascii="Times New Roman" w:eastAsia="Times New Roman" w:hAnsi="Times New Roman" w:cs="Times New Roman"/>
-          <w:b/>
-          <w:sz w:val="24"/>
-          <w:szCs w:val="24"/>
-        </w:rPr>
-        <w:t>Figure 2A:</w:t>
-      </w:r>
-    </w:p>
-    <w:p>
-      <w:pPr>
-        <w:spacing w:line="480" w:lineRule="auto"/>
-        <w:rPr>
-          <w:rFonts w:ascii="Times New Roman" w:eastAsia="Times New Roman" w:hAnsi="Times New Roman" w:cs="Times New Roman"/>
-          <w:sz w:val="24"/>
-          <w:szCs w:val="24"/>
-        </w:rPr>
-      </w:pPr>
-      <w:r>
-        <w:rPr>
-          <w:rFonts w:ascii="Times New Roman" w:eastAsia="Times New Roman" w:hAnsi="Times New Roman" w:cs="Times New Roman"/>
-          <w:sz w:val="24"/>
-          <w:szCs w:val="24"/>
-        </w:rPr>
-        <w:lastRenderedPageBreak/>
-        <w:t xml:space="preserve"> </w:t>
-      </w:r>
-      <w:r>
-        <w:rPr>
-          <w:rFonts w:ascii="Times New Roman" w:eastAsia="Times New Roman" w:hAnsi="Times New Roman" w:cs="Times New Roman"/>
-          <w:noProof/>
-          <w:sz w:val="24"/>
-          <w:szCs w:val="24"/>
-        </w:rPr>
-        <w:drawing>
-          <wp:inline distT="0" distB="0" distL="0" distR="0">
-            <wp:extent cx="5943600" cy="5943600"/>
-            <wp:effectExtent l="0" t="0" r="0" b="0"/>
-            <wp:docPr id="4" name="Picture 4"/>
-            <wp:cNvGraphicFramePr>
-              <a:graphicFrameLocks xmlns:a="http://schemas.openxmlformats.org/drawingml/2006/main" noChangeAspect="1"/>
-            </wp:cNvGraphicFramePr>
-            <a:graphic xmlns:a="http://schemas.openxmlformats.org/drawingml/2006/main">
-              <a:graphicData uri="http://schemas.openxmlformats.org/drawingml/2006/picture">
-                <pic:pic xmlns:pic="http://schemas.openxmlformats.org/drawingml/2006/picture">
-                  <pic:nvPicPr>
-                    <pic:cNvPr id="4" name="EID-20-1099-figure2A.jpg"/>
-                    <pic:cNvPicPr/>
-                  </pic:nvPicPr>
-                  <pic:blipFill>
-                    <a:blip r:embed="rId21" cstate="print">
-                      <a:extLst>
-                        <a:ext uri="{28A0092B-C50C-407E-A947-70E740481C1C}">
-                          <a14:useLocalDpi xmlns:a14="http://schemas.microsoft.com/office/drawing/2010/main" val="0"/>
-                        </a:ext>
-                      </a:extLst>
-                    </a:blip>
-                    <a:stretch>
-                      <a:fillRect/>
-                    </a:stretch>
-                  </pic:blipFill>
-                  <pic:spPr>
-                    <a:xfrm>
-                      <a:off x="0" y="0"/>
-                      <a:ext cx="5943600" cy="5943600"/>
-                    </a:xfrm>
-                    <a:prstGeom prst="rect">
-                      <a:avLst/>
-                    </a:prstGeom>
-                  </pic:spPr>
-                </pic:pic>
-              </a:graphicData>
-            </a:graphic>
-          </wp:inline>
-        </w:drawing>
-      </w:r>
-    </w:p>
-    <w:p>
-      <w:pPr>
-        <w:spacing w:line="480" w:lineRule="auto"/>
-        <w:rPr>
-          <w:rFonts w:ascii="Times New Roman" w:eastAsia="Times New Roman" w:hAnsi="Times New Roman" w:cs="Times New Roman"/>
-          <w:b/>
-          <w:sz w:val="24"/>
-          <w:szCs w:val="24"/>
-        </w:rPr>
-      </w:pPr>
-      <w:r>
-        <w:rPr>
-          <w:rFonts w:ascii="Times New Roman" w:eastAsia="Times New Roman" w:hAnsi="Times New Roman" w:cs="Times New Roman"/>
-          <w:b/>
-          <w:sz w:val="24"/>
-          <w:szCs w:val="24"/>
-        </w:rPr>
-        <w:t>Figure 2B:</w:t>
-      </w:r>
-    </w:p>
-    <w:p>
-      <w:pPr>
-        <w:spacing w:line="480" w:lineRule="auto"/>
-        <w:rPr>
-          <w:rFonts w:ascii="Times New Roman" w:eastAsia="Times New Roman" w:hAnsi="Times New Roman" w:cs="Times New Roman"/>
-          <w:sz w:val="24"/>
-          <w:szCs w:val="24"/>
-        </w:rPr>
-      </w:pPr>
-      <w:r>
-        <w:rPr>
-          <w:rFonts w:ascii="Times New Roman" w:eastAsia="Times New Roman" w:hAnsi="Times New Roman" w:cs="Times New Roman"/>
-          <w:noProof/>
-          <w:sz w:val="24"/>
-          <w:szCs w:val="24"/>
-        </w:rPr>
-        <w:lastRenderedPageBreak/>
-        <w:drawing>
-          <wp:inline distT="0" distB="0" distL="0" distR="0">
-            <wp:extent cx="5943600" cy="5943600"/>
-            <wp:effectExtent l="0" t="0" r="0" b="0"/>
-            <wp:docPr id="5" name="Picture 5"/>
-            <wp:cNvGraphicFramePr>
-              <a:graphicFrameLocks xmlns:a="http://schemas.openxmlformats.org/drawingml/2006/main" noChangeAspect="1"/>
-            </wp:cNvGraphicFramePr>
-            <a:graphic xmlns:a="http://schemas.openxmlformats.org/drawingml/2006/main">
-              <a:graphicData uri="http://schemas.openxmlformats.org/drawingml/2006/picture">
-                <pic:pic xmlns:pic="http://schemas.openxmlformats.org/drawingml/2006/picture">
-                  <pic:nvPicPr>
-                    <pic:cNvPr id="5" name="EID-20-1099-figure2B.jpg"/>
-                    <pic:cNvPicPr/>
-                  </pic:nvPicPr>
-                  <pic:blipFill>
-                    <a:blip r:embed="rId22" cstate="print">
-                      <a:extLst>
-                        <a:ext uri="{28A0092B-C50C-407E-A947-70E740481C1C}">
-                          <a14:useLocalDpi xmlns:a14="http://schemas.microsoft.com/office/drawing/2010/main" val="0"/>
-                        </a:ext>
-                      </a:extLst>
-                    </a:blip>
-                    <a:stretch>
-                      <a:fillRect/>
-                    </a:stretch>
-                  </pic:blipFill>
-                  <pic:spPr>
-                    <a:xfrm>
-                      <a:off x="0" y="0"/>
-                      <a:ext cx="5943600" cy="5943600"/>
-                    </a:xfrm>
-                    <a:prstGeom prst="rect">
-                      <a:avLst/>
-                    </a:prstGeom>
-                  </pic:spPr>
-                </pic:pic>
-              </a:graphicData>
-            </a:graphic>
-          </wp:inline>
-        </w:drawing>
-      </w:r>
-    </w:p>
-    <w:p>
-      <w:pPr>
-        <w:spacing w:line="480" w:lineRule="auto"/>
-        <w:rPr>
-          <w:rFonts w:ascii="Times New Roman" w:eastAsia="Times New Roman" w:hAnsi="Times New Roman" w:cs="Times New Roman"/>
-          <w:b/>
-          <w:sz w:val="24"/>
-          <w:szCs w:val="24"/>
-        </w:rPr>
-      </w:pPr>
-      <w:r>
-        <w:rPr>
-          <w:rFonts w:ascii="Times New Roman" w:eastAsia="Times New Roman" w:hAnsi="Times New Roman" w:cs="Times New Roman"/>
-          <w:b/>
-          <w:sz w:val="24"/>
-          <w:szCs w:val="24"/>
-        </w:rPr>
-        <w:t>Figure 2C:</w:t>
-      </w:r>
-    </w:p>
-    <w:p>
-      <w:pPr>
-        <w:spacing w:line="480" w:lineRule="auto"/>
-        <w:rPr>
-          <w:rFonts w:ascii="Times New Roman" w:eastAsia="Times New Roman" w:hAnsi="Times New Roman" w:cs="Times New Roman"/>
-          <w:sz w:val="24"/>
-          <w:szCs w:val="24"/>
-        </w:rPr>
-      </w:pPr>
-    </w:p>
-    <w:p>
-      <w:pPr>
-        <w:spacing w:line="480" w:lineRule="auto"/>
-        <w:rPr>
-          <w:rFonts w:ascii="Times New Roman" w:eastAsia="Times New Roman" w:hAnsi="Times New Roman" w:cs="Times New Roman"/>
-          <w:sz w:val="24"/>
-          <w:szCs w:val="24"/>
-        </w:rPr>
-      </w:pPr>
-    </w:p>
-    <w:p>
-      <w:pPr>
-        <w:spacing w:line="480" w:lineRule="auto"/>
-        <w:rPr>
-          <w:rFonts w:ascii="Times New Roman" w:eastAsia="Times New Roman" w:hAnsi="Times New Roman" w:cs="Times New Roman"/>
-          <w:sz w:val="24"/>
-          <w:szCs w:val="24"/>
-        </w:rPr>
-      </w:pPr>
-    </w:p>
-    <w:p>
-      <w:pPr>
-        <w:spacing w:line="480" w:lineRule="auto"/>
-        <w:rPr>
-          <w:rFonts w:ascii="Times New Roman" w:eastAsia="Times New Roman" w:hAnsi="Times New Roman" w:cs="Times New Roman"/>
-          <w:sz w:val="24"/>
-          <w:szCs w:val="24"/>
-        </w:rPr>
-      </w:pPr>
-    </w:p>
-    <w:p>
-      <w:pPr>
-        <w:spacing w:line="480" w:lineRule="auto"/>
-        <w:rPr>
-          <w:rFonts w:ascii="Times New Roman" w:eastAsia="Times New Roman" w:hAnsi="Times New Roman" w:cs="Times New Roman"/>
-          <w:sz w:val="24"/>
-          <w:szCs w:val="24"/>
-        </w:rPr>
-      </w:pPr>
-      <w:r>
-        <w:rPr>
-          <w:rFonts w:ascii="Times New Roman" w:eastAsia="Times New Roman" w:hAnsi="Times New Roman" w:cs="Times New Roman"/>
-          <w:noProof/>
-          <w:sz w:val="24"/>
-          <w:szCs w:val="24"/>
-        </w:rPr>
-        <w:lastRenderedPageBreak/>
-        <w:drawing>
-          <wp:inline distT="0" distB="0" distL="0" distR="0">
-            <wp:extent cx="5943600" cy="5943600"/>
-            <wp:effectExtent l="0" t="0" r="0" b="0"/>
-            <wp:docPr id="7" name="Picture 7"/>
-            <wp:cNvGraphicFramePr>
-              <a:graphicFrameLocks xmlns:a="http://schemas.openxmlformats.org/drawingml/2006/main" noChangeAspect="1"/>
-            </wp:cNvGraphicFramePr>
-            <a:graphic xmlns:a="http://schemas.openxmlformats.org/drawingml/2006/main">
-              <a:graphicData uri="http://schemas.openxmlformats.org/drawingml/2006/picture">
-                <pic:pic xmlns:pic="http://schemas.openxmlformats.org/drawingml/2006/picture">
-                  <pic:nvPicPr>
-                    <pic:cNvPr id="7" name="EID-20-1099-figure2C.jpg"/>
-                    <pic:cNvPicPr/>
-                  </pic:nvPicPr>
-                  <pic:blipFill>
-                    <a:blip r:embed="rId23" cstate="print">
-                      <a:extLst>
-                        <a:ext uri="{28A0092B-C50C-407E-A947-70E740481C1C}">
-                          <a14:useLocalDpi xmlns:a14="http://schemas.microsoft.com/office/drawing/2010/main" val="0"/>
-                        </a:ext>
-                      </a:extLst>
-                    </a:blip>
-                    <a:stretch>
-                      <a:fillRect/>
-                    </a:stretch>
-                  </pic:blipFill>
-                  <pic:spPr>
-                    <a:xfrm>
-                      <a:off x="0" y="0"/>
-                      <a:ext cx="5943600" cy="5943600"/>
-                    </a:xfrm>
-                    <a:prstGeom prst="rect">
-                      <a:avLst/>
-                    </a:prstGeom>
-                  </pic:spPr>
-                </pic:pic>
-              </a:graphicData>
-            </a:graphic>
-          </wp:inline>
-        </w:drawing>
-      </w:r>
-    </w:p>
-    <w:p>
-      <w:pPr>
-        <w:spacing w:line="480" w:lineRule="auto"/>
-        <w:rPr>
-          <w:rFonts w:ascii="Times New Roman" w:eastAsia="Times New Roman" w:hAnsi="Times New Roman" w:cs="Times New Roman"/>
-          <w:b/>
-          <w:sz w:val="24"/>
-          <w:szCs w:val="24"/>
-        </w:rPr>
-      </w:pPr>
-      <w:r>
-        <w:rPr>
-          <w:rFonts w:ascii="Times New Roman" w:eastAsia="Times New Roman" w:hAnsi="Times New Roman" w:cs="Times New Roman"/>
-          <w:b/>
-          <w:sz w:val="24"/>
-          <w:szCs w:val="24"/>
-        </w:rPr>
-        <w:t>Figure 2D:</w:t>
-      </w:r>
-    </w:p>
-    <w:p>
-      <w:pPr>
-        <w:spacing w:line="480" w:lineRule="auto"/>
-        <w:rPr>
-          <w:rFonts w:ascii="Times New Roman" w:eastAsia="Times New Roman" w:hAnsi="Times New Roman" w:cs="Times New Roman"/>
-          <w:b/>
-          <w:sz w:val="24"/>
-          <w:szCs w:val="24"/>
-        </w:rPr>
-      </w:pPr>
-      <w:r>
-        <w:rPr>
-          <w:rFonts w:ascii="Times New Roman" w:eastAsia="Times New Roman" w:hAnsi="Times New Roman" w:cs="Times New Roman"/>
-          <w:b/>
-          <w:noProof/>
-          <w:sz w:val="24"/>
-          <w:szCs w:val="24"/>
-        </w:rPr>
-        <w:lastRenderedPageBreak/>
-        <w:drawing>
-          <wp:inline distT="0" distB="0" distL="0" distR="0">
-            <wp:extent cx="5943600" cy="5943600"/>
-            <wp:effectExtent l="0" t="0" r="0" b="0"/>
-            <wp:docPr id="8" name="Picture 8"/>
-            <wp:cNvGraphicFramePr>
-              <a:graphicFrameLocks xmlns:a="http://schemas.openxmlformats.org/drawingml/2006/main" noChangeAspect="1"/>
-            </wp:cNvGraphicFramePr>
-            <a:graphic xmlns:a="http://schemas.openxmlformats.org/drawingml/2006/main">
-              <a:graphicData uri="http://schemas.openxmlformats.org/drawingml/2006/picture">
-                <pic:pic xmlns:pic="http://schemas.openxmlformats.org/drawingml/2006/picture">
-                  <pic:nvPicPr>
-                    <pic:cNvPr id="8" name="EID-20-1099-figure2D.jpg"/>
-                    <pic:cNvPicPr/>
-                  </pic:nvPicPr>
-                  <pic:blipFill>
-                    <a:blip r:embed="rId24" cstate="print">
-                      <a:extLst>
-                        <a:ext uri="{28A0092B-C50C-407E-A947-70E740481C1C}">
-                          <a14:useLocalDpi xmlns:a14="http://schemas.microsoft.com/office/drawing/2010/main" val="0"/>
-                        </a:ext>
-                      </a:extLst>
-                    </a:blip>
-                    <a:stretch>
-                      <a:fillRect/>
-                    </a:stretch>
-                  </pic:blipFill>
-                  <pic:spPr>
-                    <a:xfrm>
-                      <a:off x="0" y="0"/>
-                      <a:ext cx="5943600" cy="5943600"/>
-                    </a:xfrm>
-                    <a:prstGeom prst="rect">
-                      <a:avLst/>
-                    </a:prstGeom>
-                  </pic:spPr>
-                </pic:pic>
-              </a:graphicData>
-            </a:graphic>
-          </wp:inline>
-        </w:drawing>
-      </w:r>
     </w:p>
     <w:p>
       <w:pPr>
@@ -8665,25 +7624,7 @@
           <w:sz w:val="24"/>
           <w:szCs w:val="24"/>
         </w:rPr>
-        <w:t>in Daegu (</w:t>
-      </w:r>
-      <w:proofErr w:type="gramStart"/>
-      <w:r>
-        <w:rPr>
-          <w:rFonts w:ascii="Times New Roman" w:eastAsia="Times New Roman" w:hAnsi="Times New Roman" w:cs="Times New Roman"/>
-          <w:sz w:val="24"/>
-          <w:szCs w:val="24"/>
-        </w:rPr>
-        <w:t>A,C</w:t>
-      </w:r>
-      <w:proofErr w:type="gramEnd"/>
-      <w:r>
-        <w:rPr>
-          <w:rFonts w:ascii="Times New Roman" w:eastAsia="Times New Roman" w:hAnsi="Times New Roman" w:cs="Times New Roman"/>
-          <w:sz w:val="24"/>
-          <w:szCs w:val="24"/>
-        </w:rPr>
-        <w:t>) and Seoul (B,D).</w:t>
+        <w:t>in Daegu (A,C) and Seoul (B,D).</w:t>
       </w:r>
       <w:r>
         <w:rPr>
@@ -8771,25 +7712,7 @@
           <w:sz w:val="24"/>
           <w:szCs w:val="24"/>
         </w:rPr>
-        <w:t>Black lines and gray ribbons represent the median estimates of reconstructed incidence (</w:t>
-      </w:r>
-      <w:proofErr w:type="gramStart"/>
-      <w:r>
-        <w:rPr>
-          <w:rFonts w:ascii="Times New Roman" w:eastAsia="Times New Roman" w:hAnsi="Times New Roman" w:cs="Times New Roman"/>
-          <w:sz w:val="24"/>
-          <w:szCs w:val="24"/>
-        </w:rPr>
-        <w:t>A,B</w:t>
-      </w:r>
-      <w:proofErr w:type="gramEnd"/>
-      <w:r>
-        <w:rPr>
-          <w:rFonts w:ascii="Times New Roman" w:eastAsia="Times New Roman" w:hAnsi="Times New Roman" w:cs="Times New Roman"/>
-          <w:sz w:val="24"/>
-          <w:szCs w:val="24"/>
-        </w:rPr>
-        <w:t xml:space="preserve">) and </w:t>
+        <w:t xml:space="preserve">Black lines and gray ribbons represent the median estimates of reconstructed incidence (A,B) and </w:t>
       </w:r>
       <m:oMath>
         <m:sSub>
@@ -9626,6 +8549,36 @@
       <w:u w:val="single"/>
     </w:rPr>
   </w:style>
+  <w:style w:type="paragraph" w:styleId="BalloonText">
+    <w:name w:val="Balloon Text"/>
+    <w:basedOn w:val="Normal"/>
+    <w:link w:val="BalloonTextChar"/>
+    <w:uiPriority w:val="99"/>
+    <w:semiHidden/>
+    <w:unhideWhenUsed/>
+    <w:rsid w:val="00B568EA"/>
+    <w:pPr>
+      <w:spacing w:line="240" w:lineRule="auto"/>
+    </w:pPr>
+    <w:rPr>
+      <w:rFonts w:ascii="Times New Roman" w:hAnsi="Times New Roman" w:cs="Times New Roman"/>
+      <w:sz w:val="18"/>
+      <w:szCs w:val="18"/>
+    </w:rPr>
+  </w:style>
+  <w:style w:type="character" w:customStyle="1" w:styleId="BalloonTextChar">
+    <w:name w:val="Balloon Text Char"/>
+    <w:basedOn w:val="DefaultParagraphFont"/>
+    <w:link w:val="BalloonText"/>
+    <w:uiPriority w:val="99"/>
+    <w:semiHidden/>
+    <w:rsid w:val="00B568EA"/>
+    <w:rPr>
+      <w:rFonts w:ascii="Times New Roman" w:hAnsi="Times New Roman" w:cs="Times New Roman"/>
+      <w:sz w:val="18"/>
+      <w:szCs w:val="18"/>
+    </w:rPr>
+  </w:style>
 </w:styles>
 </file>
 
